--- a/설계서.docx
+++ b/설계서.docx
@@ -265,14 +265,12 @@
       <w:r>
         <w:t xml:space="preserve">7011005 </w:t>
       </w:r>
-      <w:proofErr w:type="spellStart"/>
       <w:r>
         <w:rPr>
           <w:rFonts w:hint="eastAsia"/>
         </w:rPr>
         <w:t>정행석</w:t>
       </w:r>
-      <w:proofErr w:type="spellEnd"/>
     </w:p>
     <w:p>
       <w:pPr>
@@ -10055,7 +10053,6 @@
               </w:tabs>
               <w:jc w:val="center"/>
               <w:rPr>
-                <w:rFonts w:hint="eastAsia"/>
                 <w:b/>
                 <w:bCs/>
               </w:rPr>
@@ -10089,7 +10086,6 @@
               </w:tabs>
               <w:jc w:val="center"/>
               <w:rPr>
-                <w:rFonts w:hint="eastAsia"/>
                 <w:b/>
                 <w:bCs/>
               </w:rPr>
@@ -10116,7 +10112,6 @@
               </w:tabs>
               <w:jc w:val="center"/>
               <w:rPr>
-                <w:rFonts w:hint="eastAsia"/>
                 <w:b/>
                 <w:bCs/>
               </w:rPr>
@@ -10144,9 +10139,6 @@
                 <w:tab w:val="left" w:pos="5280"/>
               </w:tabs>
               <w:jc w:val="center"/>
-              <w:rPr>
-                <w:rFonts w:hint="eastAsia"/>
-              </w:rPr>
             </w:pPr>
             <w:r>
               <w:rPr>
@@ -10176,9 +10168,6 @@
                 <w:tab w:val="left" w:pos="5280"/>
               </w:tabs>
               <w:jc w:val="center"/>
-              <w:rPr>
-                <w:rFonts w:hint="eastAsia"/>
-              </w:rPr>
             </w:pPr>
             <w:r>
               <w:rPr>
@@ -10199,9 +10188,6 @@
                 <w:tab w:val="left" w:pos="5280"/>
               </w:tabs>
               <w:jc w:val="center"/>
-              <w:rPr>
-                <w:rFonts w:hint="eastAsia"/>
-              </w:rPr>
             </w:pPr>
             <w:r>
               <w:rPr>
@@ -10260,9 +10246,6 @@
                 <w:tab w:val="left" w:pos="5280"/>
               </w:tabs>
               <w:jc w:val="center"/>
-              <w:rPr>
-                <w:rFonts w:hint="eastAsia"/>
-              </w:rPr>
             </w:pPr>
             <w:r>
               <w:rPr>
@@ -10286,9 +10269,6 @@
                 <w:tab w:val="left" w:pos="5280"/>
               </w:tabs>
               <w:jc w:val="center"/>
-              <w:rPr>
-                <w:rFonts w:hint="eastAsia"/>
-              </w:rPr>
             </w:pPr>
             <w:r>
               <w:rPr>
@@ -10318,9 +10298,6 @@
                 <w:tab w:val="left" w:pos="5280"/>
               </w:tabs>
               <w:jc w:val="center"/>
-              <w:rPr>
-                <w:rFonts w:hint="eastAsia"/>
-              </w:rPr>
             </w:pPr>
             <w:r>
               <w:t xml:space="preserve">ESL </w:t>
@@ -10382,9 +10359,6 @@
                 <w:tab w:val="left" w:pos="5280"/>
               </w:tabs>
               <w:jc w:val="center"/>
-              <w:rPr>
-                <w:rFonts w:hint="eastAsia"/>
-              </w:rPr>
             </w:pPr>
             <w:r>
               <w:rPr>
@@ -10408,9 +10382,6 @@
                 <w:tab w:val="left" w:pos="5280"/>
               </w:tabs>
               <w:jc w:val="center"/>
-              <w:rPr>
-                <w:rFonts w:hint="eastAsia"/>
-              </w:rPr>
             </w:pPr>
             <w:r>
               <w:rPr>
@@ -10431,98 +10402,12 @@
                 <w:tab w:val="left" w:pos="5280"/>
               </w:tabs>
               <w:jc w:val="center"/>
-              <w:rPr>
-                <w:rFonts w:hint="eastAsia"/>
-              </w:rPr>
             </w:pPr>
             <w:r>
               <w:rPr>
                 <w:rFonts w:hint="eastAsia"/>
               </w:rPr>
               <w:t>부스의 전반적인 내용을 관리할 수 있는 시스템.</w:t>
-            </w:r>
-          </w:p>
-        </w:tc>
-      </w:tr>
-      <w:tr>
-        <w:tc>
-          <w:tcPr>
-            <w:tcW w:w="1838" w:type="dxa"/>
-            <w:vAlign w:val="center"/>
-          </w:tcPr>
-          <w:p>
-            <w:pPr>
-              <w:tabs>
-                <w:tab w:val="left" w:pos="5280"/>
-              </w:tabs>
-              <w:jc w:val="center"/>
-              <w:rPr>
-                <w:rFonts w:hint="eastAsia"/>
-              </w:rPr>
-            </w:pPr>
-            <w:r>
-              <w:rPr>
-                <w:rFonts w:hint="eastAsia"/>
-              </w:rPr>
-              <w:t>E</w:t>
-            </w:r>
-            <w:r>
-              <w:t>V_UM_040</w:t>
-            </w:r>
-          </w:p>
-        </w:tc>
-        <w:tc>
-          <w:tcPr>
-            <w:tcW w:w="3686" w:type="dxa"/>
-            <w:vAlign w:val="center"/>
-          </w:tcPr>
-          <w:p>
-            <w:pPr>
-              <w:tabs>
-                <w:tab w:val="left" w:pos="5280"/>
-              </w:tabs>
-              <w:jc w:val="center"/>
-              <w:rPr>
-                <w:rFonts w:hint="eastAsia"/>
-              </w:rPr>
-            </w:pPr>
-            <w:r>
-              <w:rPr>
-                <w:rFonts w:hint="eastAsia"/>
-              </w:rPr>
-              <w:t>사용자 담당 부스 관리 시스템</w:t>
-            </w:r>
-          </w:p>
-        </w:tc>
-        <w:tc>
-          <w:tcPr>
-            <w:tcW w:w="3492" w:type="dxa"/>
-            <w:vAlign w:val="center"/>
-          </w:tcPr>
-          <w:p>
-            <w:pPr>
-              <w:tabs>
-                <w:tab w:val="left" w:pos="5280"/>
-              </w:tabs>
-              <w:jc w:val="center"/>
-              <w:rPr>
-                <w:rFonts w:hint="eastAsia"/>
-              </w:rPr>
-            </w:pPr>
-            <w:r>
-              <w:rPr>
-                <w:rFonts w:hint="eastAsia"/>
-              </w:rPr>
-              <w:t xml:space="preserve">사용자가 사용하는 부스 정보와 </w:t>
-            </w:r>
-            <w:r>
-              <w:t>ESL</w:t>
-            </w:r>
-            <w:r>
-              <w:rPr>
-                <w:rFonts w:hint="eastAsia"/>
-              </w:rPr>
-              <w:t>정보 등 전반적인 부스 관리를 하는 시스템.</w:t>
             </w:r>
           </w:p>
         </w:tc>
@@ -10534,6 +10419,17 @@
           <w:tab w:val="left" w:pos="5280"/>
         </w:tabs>
         <w:jc w:val="left"/>
+      </w:pPr>
+    </w:p>
+    <w:p>
+      <w:pPr>
+        <w:tabs>
+          <w:tab w:val="left" w:pos="5280"/>
+        </w:tabs>
+        <w:jc w:val="left"/>
+        <w:rPr>
+          <w:rFonts w:hint="eastAsia"/>
+        </w:rPr>
       </w:pPr>
     </w:p>
     <w:p>
@@ -10619,7 +10515,6 @@
               </w:tabs>
               <w:jc w:val="center"/>
               <w:rPr>
-                <w:rFonts w:hint="eastAsia"/>
                 <w:sz w:val="22"/>
               </w:rPr>
             </w:pPr>
@@ -10649,7 +10544,6 @@
               </w:tabs>
               <w:jc w:val="center"/>
               <w:rPr>
-                <w:rFonts w:hint="eastAsia"/>
                 <w:sz w:val="22"/>
               </w:rPr>
             </w:pPr>
@@ -10680,7 +10574,6 @@
               </w:tabs>
               <w:jc w:val="center"/>
               <w:rPr>
-                <w:rFonts w:hint="eastAsia"/>
                 <w:sz w:val="22"/>
               </w:rPr>
             </w:pPr>
@@ -10717,7 +10610,6 @@
               </w:tabs>
               <w:jc w:val="center"/>
               <w:rPr>
-                <w:rFonts w:hint="eastAsia"/>
                 <w:sz w:val="22"/>
               </w:rPr>
             </w:pPr>
@@ -10744,7 +10636,6 @@
               </w:tabs>
               <w:jc w:val="center"/>
               <w:rPr>
-                <w:rFonts w:hint="eastAsia"/>
                 <w:sz w:val="22"/>
               </w:rPr>
             </w:pPr>
@@ -10774,17 +10665,20 @@
               </w:tabs>
               <w:jc w:val="center"/>
               <w:rPr>
-                <w:rFonts w:hint="eastAsia"/>
-                <w:sz w:val="22"/>
-              </w:rPr>
-            </w:pPr>
-            <w:r>
-              <w:rPr>
-                <w:rFonts w:hint="eastAsia"/>
+                <w:sz w:val="22"/>
+              </w:rPr>
+            </w:pPr>
+            <w:r>
+              <w:rPr>
+                <w:rFonts w:hint="eastAsia"/>
+                <w:sz w:val="22"/>
               </w:rPr>
               <w:t>E</w:t>
             </w:r>
             <w:r>
+              <w:rPr>
+                <w:sz w:val="22"/>
+              </w:rPr>
               <w:t>V_MM_010</w:t>
             </w:r>
           </w:p>
@@ -10801,7 +10695,6 @@
               </w:tabs>
               <w:jc w:val="center"/>
               <w:rPr>
-                <w:rFonts w:hint="eastAsia"/>
                 <w:sz w:val="22"/>
               </w:rPr>
             </w:pPr>
@@ -10825,7 +10718,6 @@
               </w:tabs>
               <w:jc w:val="center"/>
               <w:rPr>
-                <w:rFonts w:hint="eastAsia"/>
                 <w:sz w:val="22"/>
               </w:rPr>
             </w:pPr>
@@ -10856,7 +10748,6 @@
               </w:tabs>
               <w:jc w:val="center"/>
               <w:rPr>
-                <w:rFonts w:hint="eastAsia"/>
                 <w:sz w:val="22"/>
               </w:rPr>
             </w:pPr>
@@ -10865,10 +10756,10 @@
                 <w:noProof/>
               </w:rPr>
               <w:drawing>
-                <wp:inline distT="0" distB="0" distL="0" distR="0" wp14:anchorId="470204D3" wp14:editId="12EBD1F2">
-                  <wp:extent cx="5410200" cy="2552700"/>
+                <wp:inline distT="0" distB="0" distL="0" distR="0" wp14:anchorId="2B98759C" wp14:editId="67902286">
+                  <wp:extent cx="5094514" cy="2476500"/>
                   <wp:effectExtent l="0" t="0" r="0" b="0"/>
-                  <wp:docPr id="6" name="그림 6"/>
+                  <wp:docPr id="7" name="그림 7"/>
                   <wp:cNvGraphicFramePr>
                     <a:graphicFrameLocks xmlns:a="http://schemas.openxmlformats.org/drawingml/2006/main" noChangeAspect="1"/>
                   </wp:cNvGraphicFramePr>
@@ -10888,7 +10779,7 @@
                         <pic:spPr>
                           <a:xfrm>
                             <a:off x="0" y="0"/>
-                            <a:ext cx="5416430" cy="2555640"/>
+                            <a:ext cx="5098387" cy="2478383"/>
                           </a:xfrm>
                           <a:prstGeom prst="rect">
                             <a:avLst/>
@@ -10899,6 +10790,8469 @@
                   </a:graphic>
                 </wp:inline>
               </w:drawing>
+            </w:r>
+          </w:p>
+        </w:tc>
+      </w:tr>
+    </w:tbl>
+    <w:p>
+      <w:pPr>
+        <w:tabs>
+          <w:tab w:val="left" w:pos="5280"/>
+        </w:tabs>
+        <w:jc w:val="left"/>
+        <w:rPr>
+          <w:b/>
+          <w:bCs/>
+          <w:sz w:val="22"/>
+        </w:rPr>
+      </w:pPr>
+    </w:p>
+    <w:p>
+      <w:pPr>
+        <w:tabs>
+          <w:tab w:val="left" w:pos="5280"/>
+        </w:tabs>
+        <w:jc w:val="left"/>
+        <w:rPr>
+          <w:b/>
+          <w:bCs/>
+          <w:sz w:val="22"/>
+        </w:rPr>
+      </w:pPr>
+    </w:p>
+    <w:tbl>
+      <w:tblPr>
+        <w:tblStyle w:val="a8"/>
+        <w:tblW w:w="0" w:type="auto"/>
+        <w:tblLook w:val="04A0" w:firstRow="1" w:lastRow="0" w:firstColumn="1" w:lastColumn="0" w:noHBand="0" w:noVBand="1"/>
+      </w:tblPr>
+      <w:tblGrid>
+        <w:gridCol w:w="2254"/>
+        <w:gridCol w:w="2254"/>
+        <w:gridCol w:w="2254"/>
+        <w:gridCol w:w="2254"/>
+      </w:tblGrid>
+      <w:tr>
+        <w:tc>
+          <w:tcPr>
+            <w:tcW w:w="2254" w:type="dxa"/>
+            <w:shd w:val="clear" w:color="auto" w:fill="E7E6E6" w:themeFill="background2"/>
+          </w:tcPr>
+          <w:p>
+            <w:pPr>
+              <w:tabs>
+                <w:tab w:val="left" w:pos="5280"/>
+              </w:tabs>
+              <w:jc w:val="center"/>
+              <w:rPr>
+                <w:sz w:val="22"/>
+              </w:rPr>
+            </w:pPr>
+            <w:r>
+              <w:rPr>
+                <w:rFonts w:hint="eastAsia"/>
+                <w:sz w:val="22"/>
+              </w:rPr>
+              <w:t>U</w:t>
+            </w:r>
+            <w:r>
+              <w:rPr>
+                <w:sz w:val="22"/>
+              </w:rPr>
+              <w:t>CD ID</w:t>
+            </w:r>
+          </w:p>
+        </w:tc>
+        <w:tc>
+          <w:tcPr>
+            <w:tcW w:w="2254" w:type="dxa"/>
+          </w:tcPr>
+          <w:p>
+            <w:pPr>
+              <w:tabs>
+                <w:tab w:val="left" w:pos="5280"/>
+              </w:tabs>
+              <w:jc w:val="center"/>
+              <w:rPr>
+                <w:sz w:val="22"/>
+              </w:rPr>
+            </w:pPr>
+            <w:r>
+              <w:rPr>
+                <w:rFonts w:hint="eastAsia"/>
+                <w:sz w:val="22"/>
+              </w:rPr>
+              <w:t>E</w:t>
+            </w:r>
+            <w:r>
+              <w:rPr>
+                <w:sz w:val="22"/>
+              </w:rPr>
+              <w:t>V_UCD_020</w:t>
+            </w:r>
+          </w:p>
+        </w:tc>
+        <w:tc>
+          <w:tcPr>
+            <w:tcW w:w="2254" w:type="dxa"/>
+            <w:shd w:val="clear" w:color="auto" w:fill="E7E6E6" w:themeFill="background2"/>
+          </w:tcPr>
+          <w:p>
+            <w:pPr>
+              <w:tabs>
+                <w:tab w:val="left" w:pos="5280"/>
+              </w:tabs>
+              <w:jc w:val="center"/>
+              <w:rPr>
+                <w:sz w:val="22"/>
+              </w:rPr>
+            </w:pPr>
+            <w:r>
+              <w:rPr>
+                <w:rFonts w:hint="eastAsia"/>
+                <w:sz w:val="22"/>
+              </w:rPr>
+              <w:t>U</w:t>
+            </w:r>
+            <w:r>
+              <w:rPr>
+                <w:sz w:val="22"/>
+              </w:rPr>
+              <w:t>CD</w:t>
+            </w:r>
+            <w:r>
+              <w:rPr>
+                <w:rFonts w:hint="eastAsia"/>
+                <w:sz w:val="22"/>
+              </w:rPr>
+              <w:t xml:space="preserve"> 명</w:t>
+            </w:r>
+          </w:p>
+        </w:tc>
+        <w:tc>
+          <w:tcPr>
+            <w:tcW w:w="2254" w:type="dxa"/>
+          </w:tcPr>
+          <w:p>
+            <w:pPr>
+              <w:tabs>
+                <w:tab w:val="left" w:pos="5280"/>
+              </w:tabs>
+              <w:jc w:val="center"/>
+              <w:rPr>
+                <w:sz w:val="22"/>
+              </w:rPr>
+            </w:pPr>
+            <w:r>
+              <w:rPr>
+                <w:rFonts w:hint="eastAsia"/>
+                <w:sz w:val="22"/>
+              </w:rPr>
+              <w:t>E</w:t>
+            </w:r>
+            <w:r>
+              <w:rPr>
+                <w:sz w:val="22"/>
+              </w:rPr>
+              <w:t xml:space="preserve">SL </w:t>
+            </w:r>
+            <w:r>
+              <w:rPr>
+                <w:rFonts w:hint="eastAsia"/>
+                <w:sz w:val="22"/>
+              </w:rPr>
+              <w:t>관리</w:t>
+            </w:r>
+          </w:p>
+        </w:tc>
+      </w:tr>
+      <w:tr>
+        <w:tc>
+          <w:tcPr>
+            <w:tcW w:w="2254" w:type="dxa"/>
+            <w:shd w:val="clear" w:color="auto" w:fill="E7E6E6" w:themeFill="background2"/>
+          </w:tcPr>
+          <w:p>
+            <w:pPr>
+              <w:tabs>
+                <w:tab w:val="left" w:pos="5280"/>
+              </w:tabs>
+              <w:jc w:val="center"/>
+              <w:rPr>
+                <w:sz w:val="22"/>
+              </w:rPr>
+            </w:pPr>
+            <w:r>
+              <w:rPr>
+                <w:rFonts w:hint="eastAsia"/>
+                <w:sz w:val="22"/>
+              </w:rPr>
+              <w:t xml:space="preserve">관련 서브시스템 </w:t>
+            </w:r>
+            <w:r>
+              <w:rPr>
+                <w:sz w:val="22"/>
+              </w:rPr>
+              <w:t>ID</w:t>
+            </w:r>
+          </w:p>
+        </w:tc>
+        <w:tc>
+          <w:tcPr>
+            <w:tcW w:w="2254" w:type="dxa"/>
+          </w:tcPr>
+          <w:p>
+            <w:pPr>
+              <w:tabs>
+                <w:tab w:val="left" w:pos="5280"/>
+              </w:tabs>
+              <w:jc w:val="center"/>
+              <w:rPr>
+                <w:sz w:val="22"/>
+              </w:rPr>
+            </w:pPr>
+            <w:r>
+              <w:rPr>
+                <w:rFonts w:hint="eastAsia"/>
+                <w:sz w:val="22"/>
+              </w:rPr>
+              <w:t>E</w:t>
+            </w:r>
+            <w:r>
+              <w:rPr>
+                <w:sz w:val="22"/>
+              </w:rPr>
+              <w:t>V_EM_020</w:t>
+            </w:r>
+          </w:p>
+        </w:tc>
+        <w:tc>
+          <w:tcPr>
+            <w:tcW w:w="2254" w:type="dxa"/>
+            <w:shd w:val="clear" w:color="auto" w:fill="E7E6E6" w:themeFill="background2"/>
+          </w:tcPr>
+          <w:p>
+            <w:pPr>
+              <w:tabs>
+                <w:tab w:val="left" w:pos="5280"/>
+              </w:tabs>
+              <w:jc w:val="center"/>
+              <w:rPr>
+                <w:sz w:val="22"/>
+              </w:rPr>
+            </w:pPr>
+            <w:r>
+              <w:rPr>
+                <w:rFonts w:hint="eastAsia"/>
+                <w:sz w:val="22"/>
+              </w:rPr>
+              <w:t>관련 서브시스템명</w:t>
+            </w:r>
+          </w:p>
+        </w:tc>
+        <w:tc>
+          <w:tcPr>
+            <w:tcW w:w="2254" w:type="dxa"/>
+          </w:tcPr>
+          <w:p>
+            <w:pPr>
+              <w:tabs>
+                <w:tab w:val="left" w:pos="5280"/>
+              </w:tabs>
+              <w:jc w:val="center"/>
+              <w:rPr>
+                <w:sz w:val="22"/>
+              </w:rPr>
+            </w:pPr>
+            <w:r>
+              <w:rPr>
+                <w:rFonts w:hint="eastAsia"/>
+                <w:sz w:val="22"/>
+              </w:rPr>
+              <w:t>E</w:t>
+            </w:r>
+            <w:r>
+              <w:rPr>
+                <w:sz w:val="22"/>
+              </w:rPr>
+              <w:t>SL</w:t>
+            </w:r>
+            <w:r>
+              <w:rPr>
+                <w:rFonts w:hint="eastAsia"/>
+                <w:sz w:val="22"/>
+              </w:rPr>
+              <w:t xml:space="preserve"> 관리 시스템</w:t>
+            </w:r>
+          </w:p>
+        </w:tc>
+      </w:tr>
+      <w:tr>
+        <w:trPr>
+          <w:trHeight w:val="4323"/>
+        </w:trPr>
+        <w:tc>
+          <w:tcPr>
+            <w:tcW w:w="9016" w:type="dxa"/>
+            <w:gridSpan w:val="4"/>
+            <w:shd w:val="clear" w:color="auto" w:fill="FFFFFF" w:themeFill="background1"/>
+          </w:tcPr>
+          <w:p>
+            <w:pPr>
+              <w:tabs>
+                <w:tab w:val="left" w:pos="5280"/>
+              </w:tabs>
+              <w:jc w:val="center"/>
+              <w:rPr>
+                <w:sz w:val="22"/>
+              </w:rPr>
+            </w:pPr>
+            <w:r>
+              <w:rPr>
+                <w:noProof/>
+              </w:rPr>
+              <w:drawing>
+                <wp:inline distT="0" distB="0" distL="0" distR="0" wp14:anchorId="6FC5AA1E" wp14:editId="0D1C3138">
+                  <wp:extent cx="3314700" cy="3105150"/>
+                  <wp:effectExtent l="0" t="0" r="0" b="9525"/>
+                  <wp:docPr id="10" name="그림 10"/>
+                  <wp:cNvGraphicFramePr>
+                    <a:graphicFrameLocks xmlns:a="http://schemas.openxmlformats.org/drawingml/2006/main" noChangeAspect="1"/>
+                  </wp:cNvGraphicFramePr>
+                  <a:graphic xmlns:a="http://schemas.openxmlformats.org/drawingml/2006/main">
+                    <a:graphicData uri="http://schemas.openxmlformats.org/drawingml/2006/picture">
+                      <pic:pic xmlns:pic="http://schemas.openxmlformats.org/drawingml/2006/picture">
+                        <pic:nvPicPr>
+                          <pic:cNvPr id="1" name=""/>
+                          <pic:cNvPicPr/>
+                        </pic:nvPicPr>
+                        <pic:blipFill>
+                          <a:blip r:embed="rId10"/>
+                          <a:stretch>
+                            <a:fillRect/>
+                          </a:stretch>
+                        </pic:blipFill>
+                        <pic:spPr>
+                          <a:xfrm>
+                            <a:off x="0" y="0"/>
+                            <a:ext cx="3314700" cy="3105150"/>
+                          </a:xfrm>
+                          <a:prstGeom prst="rect">
+                            <a:avLst/>
+                          </a:prstGeom>
+                        </pic:spPr>
+                      </pic:pic>
+                    </a:graphicData>
+                  </a:graphic>
+                </wp:inline>
+              </w:drawing>
+            </w:r>
+          </w:p>
+        </w:tc>
+      </w:tr>
+    </w:tbl>
+    <w:p>
+      <w:pPr>
+        <w:tabs>
+          <w:tab w:val="left" w:pos="5280"/>
+        </w:tabs>
+        <w:jc w:val="left"/>
+        <w:rPr>
+          <w:rFonts w:hint="eastAsia"/>
+          <w:b/>
+          <w:bCs/>
+          <w:sz w:val="22"/>
+        </w:rPr>
+      </w:pPr>
+    </w:p>
+    <w:tbl>
+      <w:tblPr>
+        <w:tblStyle w:val="a8"/>
+        <w:tblW w:w="0" w:type="auto"/>
+        <w:tblLook w:val="04A0" w:firstRow="1" w:lastRow="0" w:firstColumn="1" w:lastColumn="0" w:noHBand="0" w:noVBand="1"/>
+      </w:tblPr>
+      <w:tblGrid>
+        <w:gridCol w:w="2254"/>
+        <w:gridCol w:w="2254"/>
+        <w:gridCol w:w="2254"/>
+        <w:gridCol w:w="2254"/>
+      </w:tblGrid>
+      <w:tr>
+        <w:tc>
+          <w:tcPr>
+            <w:tcW w:w="2254" w:type="dxa"/>
+            <w:shd w:val="clear" w:color="auto" w:fill="E7E6E6" w:themeFill="background2"/>
+          </w:tcPr>
+          <w:p>
+            <w:pPr>
+              <w:tabs>
+                <w:tab w:val="left" w:pos="5280"/>
+              </w:tabs>
+              <w:jc w:val="center"/>
+              <w:rPr>
+                <w:sz w:val="22"/>
+              </w:rPr>
+            </w:pPr>
+            <w:r>
+              <w:rPr>
+                <w:rFonts w:hint="eastAsia"/>
+                <w:sz w:val="22"/>
+              </w:rPr>
+              <w:t>U</w:t>
+            </w:r>
+            <w:r>
+              <w:rPr>
+                <w:sz w:val="22"/>
+              </w:rPr>
+              <w:t>CD ID</w:t>
+            </w:r>
+          </w:p>
+        </w:tc>
+        <w:tc>
+          <w:tcPr>
+            <w:tcW w:w="2254" w:type="dxa"/>
+          </w:tcPr>
+          <w:p>
+            <w:pPr>
+              <w:tabs>
+                <w:tab w:val="left" w:pos="5280"/>
+              </w:tabs>
+              <w:jc w:val="center"/>
+              <w:rPr>
+                <w:sz w:val="22"/>
+              </w:rPr>
+            </w:pPr>
+            <w:r>
+              <w:rPr>
+                <w:rFonts w:hint="eastAsia"/>
+                <w:sz w:val="22"/>
+              </w:rPr>
+              <w:t>E</w:t>
+            </w:r>
+            <w:r>
+              <w:rPr>
+                <w:sz w:val="22"/>
+              </w:rPr>
+              <w:t>V_UCD_0</w:t>
+            </w:r>
+            <w:r>
+              <w:rPr>
+                <w:sz w:val="22"/>
+              </w:rPr>
+              <w:t>3</w:t>
+            </w:r>
+            <w:r>
+              <w:rPr>
+                <w:sz w:val="22"/>
+              </w:rPr>
+              <w:t>0</w:t>
+            </w:r>
+          </w:p>
+        </w:tc>
+        <w:tc>
+          <w:tcPr>
+            <w:tcW w:w="2254" w:type="dxa"/>
+            <w:shd w:val="clear" w:color="auto" w:fill="E7E6E6" w:themeFill="background2"/>
+          </w:tcPr>
+          <w:p>
+            <w:pPr>
+              <w:tabs>
+                <w:tab w:val="left" w:pos="5280"/>
+              </w:tabs>
+              <w:jc w:val="center"/>
+              <w:rPr>
+                <w:sz w:val="22"/>
+              </w:rPr>
+            </w:pPr>
+            <w:r>
+              <w:rPr>
+                <w:rFonts w:hint="eastAsia"/>
+                <w:sz w:val="22"/>
+              </w:rPr>
+              <w:t>U</w:t>
+            </w:r>
+            <w:r>
+              <w:rPr>
+                <w:sz w:val="22"/>
+              </w:rPr>
+              <w:t>CD</w:t>
+            </w:r>
+            <w:r>
+              <w:rPr>
+                <w:rFonts w:hint="eastAsia"/>
+                <w:sz w:val="22"/>
+              </w:rPr>
+              <w:t xml:space="preserve"> 명</w:t>
+            </w:r>
+          </w:p>
+        </w:tc>
+        <w:tc>
+          <w:tcPr>
+            <w:tcW w:w="2254" w:type="dxa"/>
+          </w:tcPr>
+          <w:p>
+            <w:pPr>
+              <w:tabs>
+                <w:tab w:val="left" w:pos="5280"/>
+              </w:tabs>
+              <w:jc w:val="center"/>
+              <w:rPr>
+                <w:sz w:val="22"/>
+              </w:rPr>
+            </w:pPr>
+            <w:r>
+              <w:rPr>
+                <w:rFonts w:hint="eastAsia"/>
+                <w:sz w:val="22"/>
+              </w:rPr>
+              <w:t>부스</w:t>
+            </w:r>
+            <w:r>
+              <w:rPr>
+                <w:sz w:val="22"/>
+              </w:rPr>
+              <w:t xml:space="preserve"> </w:t>
+            </w:r>
+            <w:r>
+              <w:rPr>
+                <w:rFonts w:hint="eastAsia"/>
+                <w:sz w:val="22"/>
+              </w:rPr>
+              <w:t>관리</w:t>
+            </w:r>
+          </w:p>
+        </w:tc>
+      </w:tr>
+      <w:tr>
+        <w:tc>
+          <w:tcPr>
+            <w:tcW w:w="2254" w:type="dxa"/>
+            <w:shd w:val="clear" w:color="auto" w:fill="E7E6E6" w:themeFill="background2"/>
+          </w:tcPr>
+          <w:p>
+            <w:pPr>
+              <w:tabs>
+                <w:tab w:val="left" w:pos="5280"/>
+              </w:tabs>
+              <w:jc w:val="center"/>
+              <w:rPr>
+                <w:sz w:val="22"/>
+              </w:rPr>
+            </w:pPr>
+            <w:r>
+              <w:rPr>
+                <w:rFonts w:hint="eastAsia"/>
+                <w:sz w:val="22"/>
+              </w:rPr>
+              <w:t xml:space="preserve">관련 서브시스템 </w:t>
+            </w:r>
+            <w:r>
+              <w:rPr>
+                <w:sz w:val="22"/>
+              </w:rPr>
+              <w:t>ID</w:t>
+            </w:r>
+          </w:p>
+        </w:tc>
+        <w:tc>
+          <w:tcPr>
+            <w:tcW w:w="2254" w:type="dxa"/>
+          </w:tcPr>
+          <w:p>
+            <w:pPr>
+              <w:tabs>
+                <w:tab w:val="left" w:pos="5280"/>
+              </w:tabs>
+              <w:jc w:val="center"/>
+              <w:rPr>
+                <w:sz w:val="22"/>
+              </w:rPr>
+            </w:pPr>
+            <w:r>
+              <w:rPr>
+                <w:rFonts w:hint="eastAsia"/>
+                <w:sz w:val="22"/>
+              </w:rPr>
+              <w:t>E</w:t>
+            </w:r>
+            <w:r>
+              <w:rPr>
+                <w:sz w:val="22"/>
+              </w:rPr>
+              <w:t>V_</w:t>
+            </w:r>
+            <w:r>
+              <w:rPr>
+                <w:sz w:val="22"/>
+              </w:rPr>
+              <w:t>B</w:t>
+            </w:r>
+            <w:r>
+              <w:rPr>
+                <w:sz w:val="22"/>
+              </w:rPr>
+              <w:t>M_0</w:t>
+            </w:r>
+            <w:r>
+              <w:rPr>
+                <w:sz w:val="22"/>
+              </w:rPr>
+              <w:t>3</w:t>
+            </w:r>
+            <w:r>
+              <w:rPr>
+                <w:sz w:val="22"/>
+              </w:rPr>
+              <w:t>0</w:t>
+            </w:r>
+          </w:p>
+        </w:tc>
+        <w:tc>
+          <w:tcPr>
+            <w:tcW w:w="2254" w:type="dxa"/>
+            <w:shd w:val="clear" w:color="auto" w:fill="E7E6E6" w:themeFill="background2"/>
+          </w:tcPr>
+          <w:p>
+            <w:pPr>
+              <w:tabs>
+                <w:tab w:val="left" w:pos="5280"/>
+              </w:tabs>
+              <w:jc w:val="center"/>
+              <w:rPr>
+                <w:sz w:val="22"/>
+              </w:rPr>
+            </w:pPr>
+            <w:r>
+              <w:rPr>
+                <w:rFonts w:hint="eastAsia"/>
+                <w:sz w:val="22"/>
+              </w:rPr>
+              <w:t>관련 서브시스템명</w:t>
+            </w:r>
+          </w:p>
+        </w:tc>
+        <w:tc>
+          <w:tcPr>
+            <w:tcW w:w="2254" w:type="dxa"/>
+          </w:tcPr>
+          <w:p>
+            <w:pPr>
+              <w:tabs>
+                <w:tab w:val="left" w:pos="5280"/>
+              </w:tabs>
+              <w:jc w:val="center"/>
+              <w:rPr>
+                <w:sz w:val="22"/>
+              </w:rPr>
+            </w:pPr>
+            <w:r>
+              <w:rPr>
+                <w:rFonts w:hint="eastAsia"/>
+                <w:sz w:val="22"/>
+              </w:rPr>
+              <w:t>부스</w:t>
+            </w:r>
+            <w:r>
+              <w:rPr>
+                <w:rFonts w:hint="eastAsia"/>
+                <w:sz w:val="22"/>
+              </w:rPr>
+              <w:t xml:space="preserve"> 관리 시스템</w:t>
+            </w:r>
+          </w:p>
+        </w:tc>
+      </w:tr>
+      <w:tr>
+        <w:trPr>
+          <w:trHeight w:val="4323"/>
+        </w:trPr>
+        <w:tc>
+          <w:tcPr>
+            <w:tcW w:w="9016" w:type="dxa"/>
+            <w:gridSpan w:val="4"/>
+            <w:shd w:val="clear" w:color="auto" w:fill="FFFFFF" w:themeFill="background1"/>
+          </w:tcPr>
+          <w:p>
+            <w:pPr>
+              <w:tabs>
+                <w:tab w:val="left" w:pos="5280"/>
+              </w:tabs>
+              <w:jc w:val="center"/>
+              <w:rPr>
+                <w:sz w:val="22"/>
+              </w:rPr>
+            </w:pPr>
+            <w:r>
+              <w:rPr>
+                <w:noProof/>
+              </w:rPr>
+              <w:drawing>
+                <wp:inline distT="0" distB="0" distL="0" distR="0" wp14:anchorId="3B51347D" wp14:editId="1E3252C2">
+                  <wp:extent cx="3970387" cy="3174521"/>
+                  <wp:effectExtent l="0" t="0" r="0" b="6985"/>
+                  <wp:docPr id="13" name="그림 13"/>
+                  <wp:cNvGraphicFramePr>
+                    <a:graphicFrameLocks xmlns:a="http://schemas.openxmlformats.org/drawingml/2006/main" noChangeAspect="1"/>
+                  </wp:cNvGraphicFramePr>
+                  <a:graphic xmlns:a="http://schemas.openxmlformats.org/drawingml/2006/main">
+                    <a:graphicData uri="http://schemas.openxmlformats.org/drawingml/2006/picture">
+                      <pic:pic xmlns:pic="http://schemas.openxmlformats.org/drawingml/2006/picture">
+                        <pic:nvPicPr>
+                          <pic:cNvPr id="1" name=""/>
+                          <pic:cNvPicPr/>
+                        </pic:nvPicPr>
+                        <pic:blipFill>
+                          <a:blip r:embed="rId11"/>
+                          <a:stretch>
+                            <a:fillRect/>
+                          </a:stretch>
+                        </pic:blipFill>
+                        <pic:spPr>
+                          <a:xfrm>
+                            <a:off x="0" y="0"/>
+                            <a:ext cx="3975266" cy="3178422"/>
+                          </a:xfrm>
+                          <a:prstGeom prst="rect">
+                            <a:avLst/>
+                          </a:prstGeom>
+                        </pic:spPr>
+                      </pic:pic>
+                    </a:graphicData>
+                  </a:graphic>
+                </wp:inline>
+              </w:drawing>
+            </w:r>
+          </w:p>
+        </w:tc>
+      </w:tr>
+    </w:tbl>
+    <w:p>
+      <w:pPr>
+        <w:tabs>
+          <w:tab w:val="left" w:pos="5280"/>
+        </w:tabs>
+        <w:jc w:val="left"/>
+        <w:rPr>
+          <w:b/>
+          <w:bCs/>
+          <w:sz w:val="22"/>
+        </w:rPr>
+      </w:pPr>
+    </w:p>
+    <w:p>
+      <w:pPr>
+        <w:widowControl/>
+        <w:wordWrap/>
+        <w:autoSpaceDE/>
+        <w:autoSpaceDN/>
+        <w:rPr>
+          <w:b/>
+          <w:bCs/>
+          <w:sz w:val="22"/>
+        </w:rPr>
+      </w:pPr>
+      <w:r>
+        <w:rPr>
+          <w:b/>
+          <w:bCs/>
+          <w:sz w:val="22"/>
+        </w:rPr>
+        <w:br w:type="page"/>
+      </w:r>
+    </w:p>
+    <w:p>
+      <w:pPr>
+        <w:tabs>
+          <w:tab w:val="left" w:pos="5280"/>
+        </w:tabs>
+        <w:jc w:val="left"/>
+        <w:rPr>
+          <w:b/>
+          <w:bCs/>
+          <w:sz w:val="22"/>
+        </w:rPr>
+      </w:pPr>
+      <w:r>
+        <w:rPr>
+          <w:rFonts w:hint="eastAsia"/>
+          <w:b/>
+          <w:bCs/>
+          <w:sz w:val="22"/>
+        </w:rPr>
+        <w:lastRenderedPageBreak/>
+        <w:t>3</w:t>
+      </w:r>
+      <w:r>
+        <w:rPr>
+          <w:b/>
+          <w:bCs/>
+          <w:sz w:val="22"/>
+        </w:rPr>
+        <w:t xml:space="preserve">. </w:t>
+      </w:r>
+      <w:proofErr w:type="spellStart"/>
+      <w:r>
+        <w:rPr>
+          <w:rFonts w:hint="eastAsia"/>
+          <w:b/>
+          <w:bCs/>
+          <w:sz w:val="22"/>
+        </w:rPr>
+        <w:t>유스케이스</w:t>
+      </w:r>
+      <w:proofErr w:type="spellEnd"/>
+      <w:r>
+        <w:rPr>
+          <w:rFonts w:hint="eastAsia"/>
+          <w:b/>
+          <w:bCs/>
+          <w:sz w:val="22"/>
+        </w:rPr>
+        <w:t xml:space="preserve"> 목록</w:t>
+      </w:r>
+    </w:p>
+    <w:tbl>
+      <w:tblPr>
+        <w:tblStyle w:val="a8"/>
+        <w:tblW w:w="9285" w:type="dxa"/>
+        <w:tblLook w:val="04A0" w:firstRow="1" w:lastRow="0" w:firstColumn="1" w:lastColumn="0" w:noHBand="0" w:noVBand="1"/>
+      </w:tblPr>
+      <w:tblGrid>
+        <w:gridCol w:w="1563"/>
+        <w:gridCol w:w="1650"/>
+        <w:gridCol w:w="2250"/>
+        <w:gridCol w:w="1289"/>
+        <w:gridCol w:w="1607"/>
+        <w:gridCol w:w="926"/>
+      </w:tblGrid>
+      <w:tr>
+        <w:trPr>
+          <w:trHeight w:val="802"/>
+        </w:trPr>
+        <w:tc>
+          <w:tcPr>
+            <w:tcW w:w="1563" w:type="dxa"/>
+            <w:shd w:val="clear" w:color="auto" w:fill="E7E6E6" w:themeFill="background2"/>
+            <w:vAlign w:val="center"/>
+          </w:tcPr>
+          <w:p>
+            <w:pPr>
+              <w:tabs>
+                <w:tab w:val="left" w:pos="5280"/>
+              </w:tabs>
+              <w:jc w:val="center"/>
+              <w:rPr>
+                <w:rFonts w:hint="eastAsia"/>
+                <w:b/>
+                <w:bCs/>
+                <w:sz w:val="22"/>
+              </w:rPr>
+            </w:pPr>
+            <w:proofErr w:type="spellStart"/>
+            <w:r>
+              <w:rPr>
+                <w:rFonts w:hint="eastAsia"/>
+                <w:b/>
+                <w:bCs/>
+                <w:sz w:val="22"/>
+              </w:rPr>
+              <w:t>유스케이스</w:t>
+            </w:r>
+            <w:proofErr w:type="spellEnd"/>
+            <w:r>
+              <w:rPr>
+                <w:rFonts w:hint="eastAsia"/>
+                <w:b/>
+                <w:bCs/>
+                <w:sz w:val="22"/>
+              </w:rPr>
+              <w:t xml:space="preserve"> </w:t>
+            </w:r>
+            <w:r>
+              <w:rPr>
+                <w:b/>
+                <w:bCs/>
+                <w:sz w:val="22"/>
+              </w:rPr>
+              <w:t>ID</w:t>
+            </w:r>
+          </w:p>
+        </w:tc>
+        <w:tc>
+          <w:tcPr>
+            <w:tcW w:w="1650" w:type="dxa"/>
+            <w:shd w:val="clear" w:color="auto" w:fill="E7E6E6" w:themeFill="background2"/>
+            <w:vAlign w:val="center"/>
+          </w:tcPr>
+          <w:p>
+            <w:pPr>
+              <w:tabs>
+                <w:tab w:val="left" w:pos="5280"/>
+              </w:tabs>
+              <w:jc w:val="center"/>
+              <w:rPr>
+                <w:b/>
+                <w:bCs/>
+                <w:sz w:val="22"/>
+              </w:rPr>
+            </w:pPr>
+            <w:proofErr w:type="spellStart"/>
+            <w:r>
+              <w:rPr>
+                <w:rFonts w:hint="eastAsia"/>
+                <w:b/>
+                <w:bCs/>
+                <w:sz w:val="22"/>
+              </w:rPr>
+              <w:t>유스케이스</w:t>
+            </w:r>
+            <w:proofErr w:type="spellEnd"/>
+          </w:p>
+          <w:p>
+            <w:pPr>
+              <w:tabs>
+                <w:tab w:val="left" w:pos="5280"/>
+              </w:tabs>
+              <w:jc w:val="center"/>
+              <w:rPr>
+                <w:rFonts w:hint="eastAsia"/>
+                <w:b/>
+                <w:bCs/>
+                <w:sz w:val="22"/>
+              </w:rPr>
+            </w:pPr>
+            <w:r>
+              <w:rPr>
+                <w:rFonts w:hint="eastAsia"/>
+                <w:b/>
+                <w:bCs/>
+                <w:sz w:val="22"/>
+              </w:rPr>
+              <w:t>명</w:t>
+            </w:r>
+          </w:p>
+        </w:tc>
+        <w:tc>
+          <w:tcPr>
+            <w:tcW w:w="2250" w:type="dxa"/>
+            <w:shd w:val="clear" w:color="auto" w:fill="E7E6E6" w:themeFill="background2"/>
+            <w:vAlign w:val="center"/>
+          </w:tcPr>
+          <w:p>
+            <w:pPr>
+              <w:tabs>
+                <w:tab w:val="left" w:pos="5280"/>
+              </w:tabs>
+              <w:jc w:val="center"/>
+              <w:rPr>
+                <w:b/>
+                <w:bCs/>
+                <w:sz w:val="22"/>
+              </w:rPr>
+            </w:pPr>
+            <w:proofErr w:type="spellStart"/>
+            <w:r>
+              <w:rPr>
+                <w:rFonts w:hint="eastAsia"/>
+                <w:b/>
+                <w:bCs/>
+                <w:sz w:val="22"/>
+              </w:rPr>
+              <w:t>유스케이스</w:t>
+            </w:r>
+            <w:proofErr w:type="spellEnd"/>
+          </w:p>
+          <w:p>
+            <w:pPr>
+              <w:tabs>
+                <w:tab w:val="left" w:pos="5280"/>
+              </w:tabs>
+              <w:jc w:val="center"/>
+              <w:rPr>
+                <w:rFonts w:hint="eastAsia"/>
+                <w:b/>
+                <w:bCs/>
+                <w:sz w:val="22"/>
+              </w:rPr>
+            </w:pPr>
+            <w:r>
+              <w:rPr>
+                <w:rFonts w:hint="eastAsia"/>
+                <w:b/>
+                <w:bCs/>
+                <w:sz w:val="22"/>
+              </w:rPr>
+              <w:t>설명</w:t>
+            </w:r>
+          </w:p>
+        </w:tc>
+        <w:tc>
+          <w:tcPr>
+            <w:tcW w:w="1289" w:type="dxa"/>
+            <w:shd w:val="clear" w:color="auto" w:fill="E7E6E6" w:themeFill="background2"/>
+            <w:vAlign w:val="center"/>
+          </w:tcPr>
+          <w:p>
+            <w:pPr>
+              <w:tabs>
+                <w:tab w:val="left" w:pos="5280"/>
+              </w:tabs>
+              <w:jc w:val="center"/>
+              <w:rPr>
+                <w:b/>
+                <w:bCs/>
+                <w:sz w:val="22"/>
+              </w:rPr>
+            </w:pPr>
+            <w:r>
+              <w:rPr>
+                <w:rFonts w:hint="eastAsia"/>
+                <w:b/>
+                <w:bCs/>
+                <w:sz w:val="22"/>
+              </w:rPr>
+              <w:t xml:space="preserve">관련 </w:t>
+            </w:r>
+            <w:proofErr w:type="spellStart"/>
+            <w:r>
+              <w:rPr>
+                <w:rFonts w:hint="eastAsia"/>
+                <w:b/>
+                <w:bCs/>
+                <w:sz w:val="22"/>
+              </w:rPr>
+              <w:t>액터</w:t>
+            </w:r>
+            <w:proofErr w:type="spellEnd"/>
+          </w:p>
+          <w:p>
+            <w:pPr>
+              <w:tabs>
+                <w:tab w:val="left" w:pos="5280"/>
+              </w:tabs>
+              <w:jc w:val="center"/>
+              <w:rPr>
+                <w:rFonts w:hint="eastAsia"/>
+                <w:b/>
+                <w:bCs/>
+                <w:sz w:val="22"/>
+              </w:rPr>
+            </w:pPr>
+            <w:r>
+              <w:rPr>
+                <w:rFonts w:hint="eastAsia"/>
+                <w:b/>
+                <w:bCs/>
+                <w:sz w:val="22"/>
+              </w:rPr>
+              <w:t>I</w:t>
+            </w:r>
+            <w:r>
+              <w:rPr>
+                <w:b/>
+                <w:bCs/>
+                <w:sz w:val="22"/>
+              </w:rPr>
+              <w:t>D</w:t>
+            </w:r>
+          </w:p>
+        </w:tc>
+        <w:tc>
+          <w:tcPr>
+            <w:tcW w:w="1607" w:type="dxa"/>
+            <w:shd w:val="clear" w:color="auto" w:fill="E7E6E6" w:themeFill="background2"/>
+            <w:vAlign w:val="center"/>
+          </w:tcPr>
+          <w:p>
+            <w:pPr>
+              <w:tabs>
+                <w:tab w:val="left" w:pos="5280"/>
+              </w:tabs>
+              <w:jc w:val="center"/>
+              <w:rPr>
+                <w:rFonts w:hint="eastAsia"/>
+                <w:b/>
+                <w:bCs/>
+                <w:sz w:val="22"/>
+              </w:rPr>
+            </w:pPr>
+            <w:r>
+              <w:rPr>
+                <w:rFonts w:hint="eastAsia"/>
+                <w:b/>
+                <w:bCs/>
+                <w:sz w:val="22"/>
+              </w:rPr>
+              <w:t xml:space="preserve">관련 </w:t>
+            </w:r>
+            <w:r>
+              <w:rPr>
+                <w:b/>
+                <w:bCs/>
+                <w:sz w:val="22"/>
+              </w:rPr>
+              <w:t>UCD ID</w:t>
+            </w:r>
+          </w:p>
+        </w:tc>
+        <w:tc>
+          <w:tcPr>
+            <w:tcW w:w="926" w:type="dxa"/>
+            <w:shd w:val="clear" w:color="auto" w:fill="E7E6E6" w:themeFill="background2"/>
+            <w:vAlign w:val="center"/>
+          </w:tcPr>
+          <w:p>
+            <w:pPr>
+              <w:tabs>
+                <w:tab w:val="left" w:pos="5280"/>
+              </w:tabs>
+              <w:jc w:val="center"/>
+              <w:rPr>
+                <w:rFonts w:hint="eastAsia"/>
+                <w:b/>
+                <w:bCs/>
+                <w:sz w:val="16"/>
+                <w:szCs w:val="16"/>
+              </w:rPr>
+            </w:pPr>
+            <w:r>
+              <w:rPr>
+                <w:rFonts w:hint="eastAsia"/>
+                <w:b/>
+                <w:bCs/>
+                <w:sz w:val="16"/>
+                <w:szCs w:val="16"/>
+              </w:rPr>
+              <w:t>관련</w:t>
+            </w:r>
+            <w:r>
+              <w:rPr>
+                <w:rFonts w:hint="eastAsia"/>
+                <w:b/>
+                <w:bCs/>
+                <w:sz w:val="16"/>
+                <w:szCs w:val="16"/>
+              </w:rPr>
+              <w:t xml:space="preserve"> </w:t>
+            </w:r>
+            <w:r>
+              <w:rPr>
+                <w:rFonts w:hint="eastAsia"/>
+                <w:b/>
+                <w:bCs/>
+                <w:sz w:val="16"/>
+                <w:szCs w:val="16"/>
+              </w:rPr>
+              <w:t xml:space="preserve">요구사항 </w:t>
+            </w:r>
+            <w:r>
+              <w:rPr>
+                <w:b/>
+                <w:bCs/>
+                <w:sz w:val="16"/>
+                <w:szCs w:val="16"/>
+              </w:rPr>
+              <w:t>ID</w:t>
+            </w:r>
+          </w:p>
+        </w:tc>
+      </w:tr>
+      <w:tr>
+        <w:trPr>
+          <w:trHeight w:val="386"/>
+        </w:trPr>
+        <w:tc>
+          <w:tcPr>
+            <w:tcW w:w="1563" w:type="dxa"/>
+            <w:vAlign w:val="center"/>
+          </w:tcPr>
+          <w:p>
+            <w:pPr>
+              <w:tabs>
+                <w:tab w:val="left" w:pos="5280"/>
+              </w:tabs>
+              <w:jc w:val="center"/>
+              <w:rPr>
+                <w:rFonts w:hint="eastAsia"/>
+                <w:sz w:val="22"/>
+              </w:rPr>
+            </w:pPr>
+            <w:r>
+              <w:rPr>
+                <w:rFonts w:hint="eastAsia"/>
+                <w:sz w:val="22"/>
+              </w:rPr>
+              <w:t>E</w:t>
+            </w:r>
+            <w:r>
+              <w:rPr>
+                <w:sz w:val="22"/>
+              </w:rPr>
+              <w:t>V_UCD_010</w:t>
+            </w:r>
+            <w:r>
+              <w:rPr>
+                <w:sz w:val="22"/>
+              </w:rPr>
+              <w:t>-01</w:t>
+            </w:r>
+          </w:p>
+        </w:tc>
+        <w:tc>
+          <w:tcPr>
+            <w:tcW w:w="1650" w:type="dxa"/>
+            <w:vAlign w:val="center"/>
+          </w:tcPr>
+          <w:p>
+            <w:pPr>
+              <w:tabs>
+                <w:tab w:val="left" w:pos="5280"/>
+              </w:tabs>
+              <w:jc w:val="center"/>
+              <w:rPr>
+                <w:rFonts w:hint="eastAsia"/>
+                <w:sz w:val="22"/>
+              </w:rPr>
+            </w:pPr>
+            <w:r>
+              <w:rPr>
+                <w:rFonts w:hint="eastAsia"/>
+                <w:sz w:val="22"/>
+              </w:rPr>
+              <w:t>로그인</w:t>
+            </w:r>
+          </w:p>
+        </w:tc>
+        <w:tc>
+          <w:tcPr>
+            <w:tcW w:w="2250" w:type="dxa"/>
+            <w:vAlign w:val="center"/>
+          </w:tcPr>
+          <w:p>
+            <w:pPr>
+              <w:tabs>
+                <w:tab w:val="left" w:pos="5280"/>
+              </w:tabs>
+              <w:jc w:val="center"/>
+              <w:rPr>
+                <w:rFonts w:hint="eastAsia"/>
+                <w:sz w:val="22"/>
+              </w:rPr>
+            </w:pPr>
+            <w:r>
+              <w:rPr>
+                <w:rFonts w:hint="eastAsia"/>
+                <w:sz w:val="22"/>
+              </w:rPr>
+              <w:t xml:space="preserve">사용자와 관리자는 </w:t>
+            </w:r>
+            <w:r>
+              <w:rPr>
+                <w:sz w:val="22"/>
+              </w:rPr>
+              <w:t>ID</w:t>
+            </w:r>
+            <w:r>
+              <w:rPr>
+                <w:rFonts w:hint="eastAsia"/>
+                <w:sz w:val="22"/>
+              </w:rPr>
+              <w:t xml:space="preserve">와 비밀번호를 입력하여 </w:t>
+            </w:r>
+            <w:r>
+              <w:rPr>
+                <w:sz w:val="22"/>
+              </w:rPr>
+              <w:t>DB</w:t>
+            </w:r>
+            <w:r>
+              <w:rPr>
+                <w:rFonts w:hint="eastAsia"/>
+                <w:sz w:val="22"/>
+              </w:rPr>
+              <w:t>에서 확인 후 로그인 한다.</w:t>
+            </w:r>
+          </w:p>
+        </w:tc>
+        <w:tc>
+          <w:tcPr>
+            <w:tcW w:w="1289" w:type="dxa"/>
+            <w:vAlign w:val="center"/>
+          </w:tcPr>
+          <w:p>
+            <w:pPr>
+              <w:tabs>
+                <w:tab w:val="left" w:pos="5280"/>
+              </w:tabs>
+              <w:jc w:val="center"/>
+              <w:rPr>
+                <w:sz w:val="22"/>
+              </w:rPr>
+            </w:pPr>
+            <w:proofErr w:type="spellStart"/>
+            <w:r>
+              <w:rPr>
+                <w:rFonts w:hint="eastAsia"/>
+                <w:sz w:val="22"/>
+              </w:rPr>
+              <w:t>E</w:t>
+            </w:r>
+            <w:r>
+              <w:rPr>
+                <w:sz w:val="22"/>
+              </w:rPr>
+              <w:t>V_User</w:t>
+            </w:r>
+            <w:proofErr w:type="spellEnd"/>
+          </w:p>
+          <w:p>
+            <w:pPr>
+              <w:tabs>
+                <w:tab w:val="left" w:pos="5280"/>
+              </w:tabs>
+              <w:jc w:val="center"/>
+              <w:rPr>
+                <w:rFonts w:hint="eastAsia"/>
+                <w:sz w:val="22"/>
+              </w:rPr>
+            </w:pPr>
+            <w:proofErr w:type="spellStart"/>
+            <w:r>
+              <w:rPr>
+                <w:rFonts w:hint="eastAsia"/>
+                <w:sz w:val="22"/>
+              </w:rPr>
+              <w:t>E</w:t>
+            </w:r>
+            <w:r>
+              <w:rPr>
+                <w:sz w:val="22"/>
+              </w:rPr>
+              <w:t>V_Master</w:t>
+            </w:r>
+            <w:proofErr w:type="spellEnd"/>
+          </w:p>
+        </w:tc>
+        <w:tc>
+          <w:tcPr>
+            <w:tcW w:w="1607" w:type="dxa"/>
+            <w:vAlign w:val="center"/>
+          </w:tcPr>
+          <w:p>
+            <w:pPr>
+              <w:tabs>
+                <w:tab w:val="left" w:pos="5280"/>
+              </w:tabs>
+              <w:jc w:val="center"/>
+              <w:rPr>
+                <w:rFonts w:hint="eastAsia"/>
+                <w:sz w:val="22"/>
+              </w:rPr>
+            </w:pPr>
+            <w:r>
+              <w:rPr>
+                <w:rFonts w:hint="eastAsia"/>
+                <w:sz w:val="22"/>
+              </w:rPr>
+              <w:t>E</w:t>
+            </w:r>
+            <w:r>
+              <w:rPr>
+                <w:sz w:val="22"/>
+              </w:rPr>
+              <w:t>V_UCD_</w:t>
+            </w:r>
+            <w:r>
+              <w:rPr>
+                <w:rFonts w:hint="eastAsia"/>
+                <w:sz w:val="22"/>
+              </w:rPr>
+              <w:t>0</w:t>
+            </w:r>
+            <w:r>
+              <w:rPr>
+                <w:sz w:val="22"/>
+              </w:rPr>
+              <w:t>10</w:t>
+            </w:r>
+          </w:p>
+        </w:tc>
+        <w:tc>
+          <w:tcPr>
+            <w:tcW w:w="926" w:type="dxa"/>
+            <w:vAlign w:val="center"/>
+          </w:tcPr>
+          <w:p>
+            <w:pPr>
+              <w:tabs>
+                <w:tab w:val="left" w:pos="5280"/>
+              </w:tabs>
+              <w:jc w:val="center"/>
+              <w:rPr>
+                <w:rFonts w:hint="eastAsia"/>
+                <w:sz w:val="22"/>
+              </w:rPr>
+            </w:pPr>
+          </w:p>
+        </w:tc>
+      </w:tr>
+      <w:tr>
+        <w:trPr>
+          <w:trHeight w:val="400"/>
+        </w:trPr>
+        <w:tc>
+          <w:tcPr>
+            <w:tcW w:w="1563" w:type="dxa"/>
+            <w:vAlign w:val="center"/>
+          </w:tcPr>
+          <w:p>
+            <w:pPr>
+              <w:tabs>
+                <w:tab w:val="left" w:pos="5280"/>
+              </w:tabs>
+              <w:jc w:val="center"/>
+              <w:rPr>
+                <w:rFonts w:hint="eastAsia"/>
+                <w:sz w:val="22"/>
+              </w:rPr>
+            </w:pPr>
+            <w:r>
+              <w:rPr>
+                <w:rFonts w:hint="eastAsia"/>
+                <w:sz w:val="22"/>
+              </w:rPr>
+              <w:t>E</w:t>
+            </w:r>
+            <w:r>
+              <w:rPr>
+                <w:sz w:val="22"/>
+              </w:rPr>
+              <w:t>V_UCD_010</w:t>
+            </w:r>
+            <w:r>
+              <w:rPr>
+                <w:sz w:val="22"/>
+              </w:rPr>
+              <w:t>-02</w:t>
+            </w:r>
+          </w:p>
+        </w:tc>
+        <w:tc>
+          <w:tcPr>
+            <w:tcW w:w="1650" w:type="dxa"/>
+            <w:vAlign w:val="center"/>
+          </w:tcPr>
+          <w:p>
+            <w:pPr>
+              <w:tabs>
+                <w:tab w:val="left" w:pos="5280"/>
+              </w:tabs>
+              <w:jc w:val="center"/>
+              <w:rPr>
+                <w:rFonts w:hint="eastAsia"/>
+                <w:sz w:val="22"/>
+              </w:rPr>
+            </w:pPr>
+            <w:r>
+              <w:rPr>
+                <w:rFonts w:hint="eastAsia"/>
+                <w:sz w:val="22"/>
+              </w:rPr>
+              <w:t>회원가입</w:t>
+            </w:r>
+          </w:p>
+        </w:tc>
+        <w:tc>
+          <w:tcPr>
+            <w:tcW w:w="2250" w:type="dxa"/>
+            <w:vAlign w:val="center"/>
+          </w:tcPr>
+          <w:p>
+            <w:pPr>
+              <w:tabs>
+                <w:tab w:val="left" w:pos="5280"/>
+              </w:tabs>
+              <w:jc w:val="center"/>
+              <w:rPr>
+                <w:rFonts w:hint="eastAsia"/>
+                <w:sz w:val="22"/>
+              </w:rPr>
+            </w:pPr>
+            <w:r>
+              <w:rPr>
+                <w:rFonts w:hint="eastAsia"/>
+                <w:sz w:val="22"/>
+              </w:rPr>
+              <w:t>사용자 정보를 입력 받아서 사용자 계정을 생성한다.</w:t>
+            </w:r>
+          </w:p>
+        </w:tc>
+        <w:tc>
+          <w:tcPr>
+            <w:tcW w:w="1289" w:type="dxa"/>
+            <w:vAlign w:val="center"/>
+          </w:tcPr>
+          <w:p>
+            <w:pPr>
+              <w:tabs>
+                <w:tab w:val="left" w:pos="5280"/>
+              </w:tabs>
+              <w:jc w:val="center"/>
+              <w:rPr>
+                <w:sz w:val="22"/>
+              </w:rPr>
+            </w:pPr>
+            <w:proofErr w:type="spellStart"/>
+            <w:r>
+              <w:rPr>
+                <w:rFonts w:hint="eastAsia"/>
+                <w:sz w:val="22"/>
+              </w:rPr>
+              <w:t>E</w:t>
+            </w:r>
+            <w:r>
+              <w:rPr>
+                <w:sz w:val="22"/>
+              </w:rPr>
+              <w:t>V_Master</w:t>
+            </w:r>
+            <w:proofErr w:type="spellEnd"/>
+          </w:p>
+          <w:p>
+            <w:pPr>
+              <w:tabs>
+                <w:tab w:val="left" w:pos="5280"/>
+              </w:tabs>
+              <w:jc w:val="center"/>
+              <w:rPr>
+                <w:rFonts w:hint="eastAsia"/>
+                <w:sz w:val="22"/>
+              </w:rPr>
+            </w:pPr>
+            <w:proofErr w:type="spellStart"/>
+            <w:r>
+              <w:rPr>
+                <w:rFonts w:hint="eastAsia"/>
+                <w:sz w:val="22"/>
+              </w:rPr>
+              <w:t>E</w:t>
+            </w:r>
+            <w:r>
+              <w:rPr>
+                <w:sz w:val="22"/>
+              </w:rPr>
+              <w:t>V_Guest</w:t>
+            </w:r>
+            <w:proofErr w:type="spellEnd"/>
+          </w:p>
+        </w:tc>
+        <w:tc>
+          <w:tcPr>
+            <w:tcW w:w="1607" w:type="dxa"/>
+            <w:vAlign w:val="center"/>
+          </w:tcPr>
+          <w:p>
+            <w:pPr>
+              <w:tabs>
+                <w:tab w:val="left" w:pos="5280"/>
+              </w:tabs>
+              <w:jc w:val="center"/>
+              <w:rPr>
+                <w:rFonts w:hint="eastAsia"/>
+                <w:sz w:val="22"/>
+              </w:rPr>
+            </w:pPr>
+            <w:r>
+              <w:rPr>
+                <w:rFonts w:hint="eastAsia"/>
+                <w:sz w:val="22"/>
+              </w:rPr>
+              <w:t>E</w:t>
+            </w:r>
+            <w:r>
+              <w:rPr>
+                <w:sz w:val="22"/>
+              </w:rPr>
+              <w:t>V_UCD_</w:t>
+            </w:r>
+            <w:r>
+              <w:rPr>
+                <w:rFonts w:hint="eastAsia"/>
+                <w:sz w:val="22"/>
+              </w:rPr>
+              <w:t>0</w:t>
+            </w:r>
+            <w:r>
+              <w:rPr>
+                <w:sz w:val="22"/>
+              </w:rPr>
+              <w:t>10</w:t>
+            </w:r>
+          </w:p>
+        </w:tc>
+        <w:tc>
+          <w:tcPr>
+            <w:tcW w:w="926" w:type="dxa"/>
+            <w:vAlign w:val="center"/>
+          </w:tcPr>
+          <w:p>
+            <w:pPr>
+              <w:tabs>
+                <w:tab w:val="left" w:pos="5280"/>
+              </w:tabs>
+              <w:jc w:val="center"/>
+              <w:rPr>
+                <w:rFonts w:hint="eastAsia"/>
+                <w:sz w:val="22"/>
+              </w:rPr>
+            </w:pPr>
+          </w:p>
+        </w:tc>
+      </w:tr>
+      <w:tr>
+        <w:trPr>
+          <w:trHeight w:val="802"/>
+        </w:trPr>
+        <w:tc>
+          <w:tcPr>
+            <w:tcW w:w="1563" w:type="dxa"/>
+            <w:vAlign w:val="center"/>
+          </w:tcPr>
+          <w:p>
+            <w:pPr>
+              <w:tabs>
+                <w:tab w:val="left" w:pos="5280"/>
+              </w:tabs>
+              <w:jc w:val="center"/>
+              <w:rPr>
+                <w:rFonts w:hint="eastAsia"/>
+                <w:sz w:val="22"/>
+              </w:rPr>
+            </w:pPr>
+            <w:r>
+              <w:rPr>
+                <w:rFonts w:hint="eastAsia"/>
+                <w:sz w:val="22"/>
+              </w:rPr>
+              <w:t>E</w:t>
+            </w:r>
+            <w:r>
+              <w:rPr>
+                <w:sz w:val="22"/>
+              </w:rPr>
+              <w:t>V_UCD_010</w:t>
+            </w:r>
+            <w:r>
+              <w:rPr>
+                <w:sz w:val="22"/>
+              </w:rPr>
+              <w:t>-03</w:t>
+            </w:r>
+          </w:p>
+        </w:tc>
+        <w:tc>
+          <w:tcPr>
+            <w:tcW w:w="1650" w:type="dxa"/>
+            <w:vAlign w:val="center"/>
+          </w:tcPr>
+          <w:p>
+            <w:pPr>
+              <w:tabs>
+                <w:tab w:val="left" w:pos="5280"/>
+              </w:tabs>
+              <w:jc w:val="center"/>
+              <w:rPr>
+                <w:rFonts w:hint="eastAsia"/>
+                <w:sz w:val="22"/>
+              </w:rPr>
+            </w:pPr>
+            <w:r>
+              <w:rPr>
+                <w:rFonts w:hint="eastAsia"/>
+                <w:sz w:val="22"/>
+              </w:rPr>
+              <w:t>사용자 계정 수정</w:t>
+            </w:r>
+          </w:p>
+        </w:tc>
+        <w:tc>
+          <w:tcPr>
+            <w:tcW w:w="2250" w:type="dxa"/>
+            <w:vAlign w:val="center"/>
+          </w:tcPr>
+          <w:p>
+            <w:pPr>
+              <w:tabs>
+                <w:tab w:val="left" w:pos="5280"/>
+              </w:tabs>
+              <w:jc w:val="center"/>
+              <w:rPr>
+                <w:rFonts w:hint="eastAsia"/>
+                <w:sz w:val="22"/>
+              </w:rPr>
+            </w:pPr>
+            <w:r>
+              <w:rPr>
+                <w:rFonts w:hint="eastAsia"/>
+                <w:sz w:val="22"/>
+              </w:rPr>
+              <w:t>사용자 정보를 수정할 수 있다.</w:t>
+            </w:r>
+          </w:p>
+        </w:tc>
+        <w:tc>
+          <w:tcPr>
+            <w:tcW w:w="1289" w:type="dxa"/>
+            <w:vAlign w:val="center"/>
+          </w:tcPr>
+          <w:p>
+            <w:pPr>
+              <w:tabs>
+                <w:tab w:val="left" w:pos="5280"/>
+              </w:tabs>
+              <w:jc w:val="center"/>
+              <w:rPr>
+                <w:sz w:val="22"/>
+              </w:rPr>
+            </w:pPr>
+            <w:proofErr w:type="spellStart"/>
+            <w:r>
+              <w:rPr>
+                <w:rFonts w:hint="eastAsia"/>
+                <w:sz w:val="22"/>
+              </w:rPr>
+              <w:t>E</w:t>
+            </w:r>
+            <w:r>
+              <w:rPr>
+                <w:sz w:val="22"/>
+              </w:rPr>
+              <w:t>V_User</w:t>
+            </w:r>
+            <w:proofErr w:type="spellEnd"/>
+          </w:p>
+          <w:p>
+            <w:pPr>
+              <w:tabs>
+                <w:tab w:val="left" w:pos="5280"/>
+              </w:tabs>
+              <w:jc w:val="center"/>
+              <w:rPr>
+                <w:rFonts w:hint="eastAsia"/>
+                <w:sz w:val="22"/>
+              </w:rPr>
+            </w:pPr>
+            <w:proofErr w:type="spellStart"/>
+            <w:r>
+              <w:rPr>
+                <w:rFonts w:hint="eastAsia"/>
+                <w:sz w:val="22"/>
+              </w:rPr>
+              <w:t>E</w:t>
+            </w:r>
+            <w:r>
+              <w:rPr>
+                <w:sz w:val="22"/>
+              </w:rPr>
+              <w:t>V_Master</w:t>
+            </w:r>
+            <w:proofErr w:type="spellEnd"/>
+          </w:p>
+        </w:tc>
+        <w:tc>
+          <w:tcPr>
+            <w:tcW w:w="1607" w:type="dxa"/>
+            <w:vAlign w:val="center"/>
+          </w:tcPr>
+          <w:p>
+            <w:pPr>
+              <w:tabs>
+                <w:tab w:val="left" w:pos="5280"/>
+              </w:tabs>
+              <w:jc w:val="center"/>
+              <w:rPr>
+                <w:rFonts w:hint="eastAsia"/>
+                <w:sz w:val="22"/>
+              </w:rPr>
+            </w:pPr>
+            <w:r>
+              <w:rPr>
+                <w:rFonts w:hint="eastAsia"/>
+                <w:sz w:val="22"/>
+              </w:rPr>
+              <w:t>E</w:t>
+            </w:r>
+            <w:r>
+              <w:rPr>
+                <w:sz w:val="22"/>
+              </w:rPr>
+              <w:t>V_UCD_</w:t>
+            </w:r>
+            <w:r>
+              <w:rPr>
+                <w:rFonts w:hint="eastAsia"/>
+                <w:sz w:val="22"/>
+              </w:rPr>
+              <w:t>0</w:t>
+            </w:r>
+            <w:r>
+              <w:rPr>
+                <w:sz w:val="22"/>
+              </w:rPr>
+              <w:t>10</w:t>
+            </w:r>
+          </w:p>
+        </w:tc>
+        <w:tc>
+          <w:tcPr>
+            <w:tcW w:w="926" w:type="dxa"/>
+            <w:vAlign w:val="center"/>
+          </w:tcPr>
+          <w:p>
+            <w:pPr>
+              <w:tabs>
+                <w:tab w:val="left" w:pos="5280"/>
+              </w:tabs>
+              <w:jc w:val="center"/>
+              <w:rPr>
+                <w:rFonts w:hint="eastAsia"/>
+                <w:sz w:val="22"/>
+              </w:rPr>
+            </w:pPr>
+          </w:p>
+        </w:tc>
+      </w:tr>
+      <w:tr>
+        <w:trPr>
+          <w:trHeight w:val="802"/>
+        </w:trPr>
+        <w:tc>
+          <w:tcPr>
+            <w:tcW w:w="1563" w:type="dxa"/>
+            <w:vAlign w:val="center"/>
+          </w:tcPr>
+          <w:p>
+            <w:pPr>
+              <w:tabs>
+                <w:tab w:val="left" w:pos="5280"/>
+              </w:tabs>
+              <w:jc w:val="center"/>
+              <w:rPr>
+                <w:rFonts w:hint="eastAsia"/>
+                <w:sz w:val="22"/>
+              </w:rPr>
+            </w:pPr>
+            <w:r>
+              <w:rPr>
+                <w:rFonts w:hint="eastAsia"/>
+                <w:sz w:val="22"/>
+              </w:rPr>
+              <w:t>E</w:t>
+            </w:r>
+            <w:r>
+              <w:rPr>
+                <w:sz w:val="22"/>
+              </w:rPr>
+              <w:t>V_UCD_010</w:t>
+            </w:r>
+            <w:r>
+              <w:rPr>
+                <w:sz w:val="22"/>
+              </w:rPr>
+              <w:t>-04</w:t>
+            </w:r>
+          </w:p>
+        </w:tc>
+        <w:tc>
+          <w:tcPr>
+            <w:tcW w:w="1650" w:type="dxa"/>
+            <w:vAlign w:val="center"/>
+          </w:tcPr>
+          <w:p>
+            <w:pPr>
+              <w:tabs>
+                <w:tab w:val="left" w:pos="5280"/>
+              </w:tabs>
+              <w:jc w:val="center"/>
+              <w:rPr>
+                <w:rFonts w:hint="eastAsia"/>
+                <w:sz w:val="22"/>
+              </w:rPr>
+            </w:pPr>
+            <w:r>
+              <w:rPr>
+                <w:rFonts w:hint="eastAsia"/>
+                <w:sz w:val="22"/>
+              </w:rPr>
+              <w:t>사용자 계정 삭제</w:t>
+            </w:r>
+          </w:p>
+        </w:tc>
+        <w:tc>
+          <w:tcPr>
+            <w:tcW w:w="2250" w:type="dxa"/>
+            <w:vAlign w:val="center"/>
+          </w:tcPr>
+          <w:p>
+            <w:pPr>
+              <w:tabs>
+                <w:tab w:val="left" w:pos="5280"/>
+              </w:tabs>
+              <w:jc w:val="center"/>
+              <w:rPr>
+                <w:rFonts w:hint="eastAsia"/>
+                <w:sz w:val="22"/>
+              </w:rPr>
+            </w:pPr>
+            <w:r>
+              <w:rPr>
+                <w:rFonts w:hint="eastAsia"/>
+                <w:sz w:val="22"/>
+              </w:rPr>
+              <w:t xml:space="preserve">비밀번호를 다시한번 입력 받고 </w:t>
+            </w:r>
+            <w:r>
+              <w:rPr>
+                <w:sz w:val="22"/>
+              </w:rPr>
+              <w:t>DB</w:t>
+            </w:r>
+            <w:r>
+              <w:rPr>
+                <w:rFonts w:hint="eastAsia"/>
+                <w:sz w:val="22"/>
+              </w:rPr>
+              <w:t>에서 처리 후 계정을 탈퇴할 수 있다.</w:t>
+            </w:r>
+          </w:p>
+        </w:tc>
+        <w:tc>
+          <w:tcPr>
+            <w:tcW w:w="1289" w:type="dxa"/>
+            <w:vAlign w:val="center"/>
+          </w:tcPr>
+          <w:p>
+            <w:pPr>
+              <w:tabs>
+                <w:tab w:val="left" w:pos="5280"/>
+              </w:tabs>
+              <w:jc w:val="center"/>
+              <w:rPr>
+                <w:sz w:val="22"/>
+              </w:rPr>
+            </w:pPr>
+            <w:proofErr w:type="spellStart"/>
+            <w:r>
+              <w:rPr>
+                <w:rFonts w:hint="eastAsia"/>
+                <w:sz w:val="22"/>
+              </w:rPr>
+              <w:t>E</w:t>
+            </w:r>
+            <w:r>
+              <w:rPr>
+                <w:sz w:val="22"/>
+              </w:rPr>
+              <w:t>V_User</w:t>
+            </w:r>
+            <w:proofErr w:type="spellEnd"/>
+          </w:p>
+          <w:p>
+            <w:pPr>
+              <w:tabs>
+                <w:tab w:val="left" w:pos="5280"/>
+              </w:tabs>
+              <w:jc w:val="center"/>
+              <w:rPr>
+                <w:rFonts w:hint="eastAsia"/>
+                <w:sz w:val="22"/>
+              </w:rPr>
+            </w:pPr>
+            <w:proofErr w:type="spellStart"/>
+            <w:r>
+              <w:rPr>
+                <w:rFonts w:hint="eastAsia"/>
+                <w:sz w:val="22"/>
+              </w:rPr>
+              <w:t>E</w:t>
+            </w:r>
+            <w:r>
+              <w:rPr>
+                <w:sz w:val="22"/>
+              </w:rPr>
+              <w:t>V_Master</w:t>
+            </w:r>
+            <w:proofErr w:type="spellEnd"/>
+          </w:p>
+        </w:tc>
+        <w:tc>
+          <w:tcPr>
+            <w:tcW w:w="1607" w:type="dxa"/>
+            <w:vAlign w:val="center"/>
+          </w:tcPr>
+          <w:p>
+            <w:pPr>
+              <w:tabs>
+                <w:tab w:val="left" w:pos="5280"/>
+              </w:tabs>
+              <w:jc w:val="center"/>
+              <w:rPr>
+                <w:rFonts w:hint="eastAsia"/>
+                <w:sz w:val="22"/>
+              </w:rPr>
+            </w:pPr>
+            <w:r>
+              <w:rPr>
+                <w:rFonts w:hint="eastAsia"/>
+                <w:sz w:val="22"/>
+              </w:rPr>
+              <w:t>E</w:t>
+            </w:r>
+            <w:r>
+              <w:rPr>
+                <w:sz w:val="22"/>
+              </w:rPr>
+              <w:t>V_UCD_</w:t>
+            </w:r>
+            <w:r>
+              <w:rPr>
+                <w:rFonts w:hint="eastAsia"/>
+                <w:sz w:val="22"/>
+              </w:rPr>
+              <w:t>0</w:t>
+            </w:r>
+            <w:r>
+              <w:rPr>
+                <w:sz w:val="22"/>
+              </w:rPr>
+              <w:t>10</w:t>
+            </w:r>
+          </w:p>
+        </w:tc>
+        <w:tc>
+          <w:tcPr>
+            <w:tcW w:w="926" w:type="dxa"/>
+            <w:vAlign w:val="center"/>
+          </w:tcPr>
+          <w:p>
+            <w:pPr>
+              <w:tabs>
+                <w:tab w:val="left" w:pos="5280"/>
+              </w:tabs>
+              <w:jc w:val="center"/>
+              <w:rPr>
+                <w:rFonts w:hint="eastAsia"/>
+                <w:sz w:val="22"/>
+              </w:rPr>
+            </w:pPr>
+          </w:p>
+        </w:tc>
+      </w:tr>
+      <w:tr>
+        <w:trPr>
+          <w:trHeight w:val="386"/>
+        </w:trPr>
+        <w:tc>
+          <w:tcPr>
+            <w:tcW w:w="1563" w:type="dxa"/>
+            <w:vAlign w:val="center"/>
+          </w:tcPr>
+          <w:p>
+            <w:pPr>
+              <w:tabs>
+                <w:tab w:val="left" w:pos="5280"/>
+              </w:tabs>
+              <w:jc w:val="center"/>
+              <w:rPr>
+                <w:rFonts w:hint="eastAsia"/>
+                <w:sz w:val="22"/>
+              </w:rPr>
+            </w:pPr>
+            <w:r>
+              <w:rPr>
+                <w:rFonts w:hint="eastAsia"/>
+                <w:sz w:val="22"/>
+              </w:rPr>
+              <w:t>E</w:t>
+            </w:r>
+            <w:r>
+              <w:rPr>
+                <w:sz w:val="22"/>
+              </w:rPr>
+              <w:t>V_UCD_010</w:t>
+            </w:r>
+            <w:r>
+              <w:rPr>
+                <w:sz w:val="22"/>
+              </w:rPr>
+              <w:t>-05</w:t>
+            </w:r>
+          </w:p>
+        </w:tc>
+        <w:tc>
+          <w:tcPr>
+            <w:tcW w:w="1650" w:type="dxa"/>
+            <w:vAlign w:val="center"/>
+          </w:tcPr>
+          <w:p>
+            <w:pPr>
+              <w:tabs>
+                <w:tab w:val="left" w:pos="5280"/>
+              </w:tabs>
+              <w:jc w:val="center"/>
+              <w:rPr>
+                <w:rFonts w:hint="eastAsia"/>
+                <w:sz w:val="22"/>
+              </w:rPr>
+            </w:pPr>
+            <w:r>
+              <w:rPr>
+                <w:rFonts w:hint="eastAsia"/>
+                <w:sz w:val="22"/>
+              </w:rPr>
+              <w:t>사용자 검색</w:t>
+            </w:r>
+          </w:p>
+        </w:tc>
+        <w:tc>
+          <w:tcPr>
+            <w:tcW w:w="2250" w:type="dxa"/>
+            <w:vAlign w:val="center"/>
+          </w:tcPr>
+          <w:p>
+            <w:pPr>
+              <w:tabs>
+                <w:tab w:val="left" w:pos="5280"/>
+              </w:tabs>
+              <w:jc w:val="center"/>
+              <w:rPr>
+                <w:rFonts w:hint="eastAsia"/>
+                <w:sz w:val="22"/>
+              </w:rPr>
+            </w:pPr>
+            <w:r>
+              <w:rPr>
+                <w:rFonts w:hint="eastAsia"/>
+                <w:sz w:val="22"/>
+              </w:rPr>
+              <w:t>관리자는 사용자를 검색할 수 있다.</w:t>
+            </w:r>
+          </w:p>
+        </w:tc>
+        <w:tc>
+          <w:tcPr>
+            <w:tcW w:w="1289" w:type="dxa"/>
+            <w:vAlign w:val="center"/>
+          </w:tcPr>
+          <w:p>
+            <w:pPr>
+              <w:tabs>
+                <w:tab w:val="left" w:pos="5280"/>
+              </w:tabs>
+              <w:jc w:val="center"/>
+              <w:rPr>
+                <w:rFonts w:hint="eastAsia"/>
+                <w:sz w:val="22"/>
+              </w:rPr>
+            </w:pPr>
+            <w:proofErr w:type="spellStart"/>
+            <w:r>
+              <w:rPr>
+                <w:rFonts w:hint="eastAsia"/>
+                <w:sz w:val="22"/>
+              </w:rPr>
+              <w:t>E</w:t>
+            </w:r>
+            <w:r>
+              <w:rPr>
+                <w:sz w:val="22"/>
+              </w:rPr>
+              <w:t>V_Master</w:t>
+            </w:r>
+            <w:proofErr w:type="spellEnd"/>
+          </w:p>
+        </w:tc>
+        <w:tc>
+          <w:tcPr>
+            <w:tcW w:w="1607" w:type="dxa"/>
+            <w:vAlign w:val="center"/>
+          </w:tcPr>
+          <w:p>
+            <w:pPr>
+              <w:tabs>
+                <w:tab w:val="left" w:pos="5280"/>
+              </w:tabs>
+              <w:jc w:val="center"/>
+              <w:rPr>
+                <w:rFonts w:hint="eastAsia"/>
+                <w:sz w:val="22"/>
+              </w:rPr>
+            </w:pPr>
+            <w:r>
+              <w:rPr>
+                <w:rFonts w:hint="eastAsia"/>
+                <w:sz w:val="22"/>
+              </w:rPr>
+              <w:t>E</w:t>
+            </w:r>
+            <w:r>
+              <w:rPr>
+                <w:sz w:val="22"/>
+              </w:rPr>
+              <w:t>V_UCD_</w:t>
+            </w:r>
+            <w:r>
+              <w:rPr>
+                <w:rFonts w:hint="eastAsia"/>
+                <w:sz w:val="22"/>
+              </w:rPr>
+              <w:t>0</w:t>
+            </w:r>
+            <w:r>
+              <w:rPr>
+                <w:sz w:val="22"/>
+              </w:rPr>
+              <w:t>10</w:t>
+            </w:r>
+          </w:p>
+        </w:tc>
+        <w:tc>
+          <w:tcPr>
+            <w:tcW w:w="926" w:type="dxa"/>
+            <w:vAlign w:val="center"/>
+          </w:tcPr>
+          <w:p>
+            <w:pPr>
+              <w:tabs>
+                <w:tab w:val="left" w:pos="5280"/>
+              </w:tabs>
+              <w:jc w:val="center"/>
+              <w:rPr>
+                <w:rFonts w:hint="eastAsia"/>
+                <w:sz w:val="22"/>
+              </w:rPr>
+            </w:pPr>
+          </w:p>
+        </w:tc>
+      </w:tr>
+      <w:tr>
+        <w:trPr>
+          <w:trHeight w:val="400"/>
+        </w:trPr>
+        <w:tc>
+          <w:tcPr>
+            <w:tcW w:w="1563" w:type="dxa"/>
+            <w:vAlign w:val="center"/>
+          </w:tcPr>
+          <w:p>
+            <w:pPr>
+              <w:tabs>
+                <w:tab w:val="left" w:pos="5280"/>
+              </w:tabs>
+              <w:jc w:val="center"/>
+              <w:rPr>
+                <w:rFonts w:hint="eastAsia"/>
+                <w:sz w:val="22"/>
+              </w:rPr>
+            </w:pPr>
+            <w:r>
+              <w:rPr>
+                <w:rFonts w:hint="eastAsia"/>
+                <w:sz w:val="22"/>
+              </w:rPr>
+              <w:t>E</w:t>
+            </w:r>
+            <w:r>
+              <w:rPr>
+                <w:sz w:val="22"/>
+              </w:rPr>
+              <w:t>V_UCD_010</w:t>
+            </w:r>
+            <w:r>
+              <w:rPr>
+                <w:sz w:val="22"/>
+              </w:rPr>
+              <w:t>-06</w:t>
+            </w:r>
+          </w:p>
+        </w:tc>
+        <w:tc>
+          <w:tcPr>
+            <w:tcW w:w="1650" w:type="dxa"/>
+            <w:vAlign w:val="center"/>
+          </w:tcPr>
+          <w:p>
+            <w:pPr>
+              <w:tabs>
+                <w:tab w:val="left" w:pos="5280"/>
+              </w:tabs>
+              <w:jc w:val="center"/>
+              <w:rPr>
+                <w:rFonts w:hint="eastAsia"/>
+                <w:sz w:val="22"/>
+              </w:rPr>
+            </w:pPr>
+            <w:r>
+              <w:rPr>
+                <w:rFonts w:hint="eastAsia"/>
+                <w:sz w:val="22"/>
+              </w:rPr>
+              <w:t>사용자 권한</w:t>
+            </w:r>
+          </w:p>
+        </w:tc>
+        <w:tc>
+          <w:tcPr>
+            <w:tcW w:w="2250" w:type="dxa"/>
+            <w:vAlign w:val="center"/>
+          </w:tcPr>
+          <w:p>
+            <w:pPr>
+              <w:tabs>
+                <w:tab w:val="left" w:pos="5280"/>
+              </w:tabs>
+              <w:jc w:val="center"/>
+              <w:rPr>
+                <w:rFonts w:hint="eastAsia"/>
+                <w:sz w:val="22"/>
+              </w:rPr>
+            </w:pPr>
+            <w:r>
+              <w:rPr>
+                <w:rFonts w:hint="eastAsia"/>
+                <w:sz w:val="22"/>
+              </w:rPr>
+              <w:t xml:space="preserve">관리자는 사용자 계정을 활성화/비활성화 </w:t>
+            </w:r>
+            <w:r>
+              <w:rPr>
+                <w:rFonts w:hint="eastAsia"/>
+                <w:sz w:val="22"/>
+              </w:rPr>
+              <w:t>한다.</w:t>
+            </w:r>
+          </w:p>
+        </w:tc>
+        <w:tc>
+          <w:tcPr>
+            <w:tcW w:w="1289" w:type="dxa"/>
+            <w:vAlign w:val="center"/>
+          </w:tcPr>
+          <w:p>
+            <w:pPr>
+              <w:tabs>
+                <w:tab w:val="left" w:pos="5280"/>
+              </w:tabs>
+              <w:jc w:val="center"/>
+              <w:rPr>
+                <w:rFonts w:hint="eastAsia"/>
+                <w:sz w:val="22"/>
+              </w:rPr>
+            </w:pPr>
+            <w:proofErr w:type="spellStart"/>
+            <w:r>
+              <w:rPr>
+                <w:rFonts w:hint="eastAsia"/>
+                <w:sz w:val="22"/>
+              </w:rPr>
+              <w:t>E</w:t>
+            </w:r>
+            <w:r>
+              <w:rPr>
+                <w:sz w:val="22"/>
+              </w:rPr>
+              <w:t>V_Master</w:t>
+            </w:r>
+            <w:proofErr w:type="spellEnd"/>
+          </w:p>
+        </w:tc>
+        <w:tc>
+          <w:tcPr>
+            <w:tcW w:w="1607" w:type="dxa"/>
+            <w:vAlign w:val="center"/>
+          </w:tcPr>
+          <w:p>
+            <w:pPr>
+              <w:tabs>
+                <w:tab w:val="left" w:pos="5280"/>
+              </w:tabs>
+              <w:jc w:val="center"/>
+              <w:rPr>
+                <w:rFonts w:hint="eastAsia"/>
+                <w:sz w:val="22"/>
+              </w:rPr>
+            </w:pPr>
+            <w:r>
+              <w:rPr>
+                <w:rFonts w:hint="eastAsia"/>
+                <w:sz w:val="22"/>
+              </w:rPr>
+              <w:t>E</w:t>
+            </w:r>
+            <w:r>
+              <w:rPr>
+                <w:sz w:val="22"/>
+              </w:rPr>
+              <w:t>V_UCD_</w:t>
+            </w:r>
+            <w:r>
+              <w:rPr>
+                <w:rFonts w:hint="eastAsia"/>
+                <w:sz w:val="22"/>
+              </w:rPr>
+              <w:t>0</w:t>
+            </w:r>
+            <w:r>
+              <w:rPr>
+                <w:sz w:val="22"/>
+              </w:rPr>
+              <w:t>10</w:t>
+            </w:r>
+          </w:p>
+        </w:tc>
+        <w:tc>
+          <w:tcPr>
+            <w:tcW w:w="926" w:type="dxa"/>
+            <w:vAlign w:val="center"/>
+          </w:tcPr>
+          <w:p>
+            <w:pPr>
+              <w:tabs>
+                <w:tab w:val="left" w:pos="5280"/>
+              </w:tabs>
+              <w:jc w:val="center"/>
+              <w:rPr>
+                <w:rFonts w:hint="eastAsia"/>
+                <w:sz w:val="22"/>
+              </w:rPr>
+            </w:pPr>
+          </w:p>
+        </w:tc>
+      </w:tr>
+      <w:tr>
+        <w:trPr>
+          <w:trHeight w:val="400"/>
+        </w:trPr>
+        <w:tc>
+          <w:tcPr>
+            <w:tcW w:w="1563" w:type="dxa"/>
+            <w:vAlign w:val="center"/>
+          </w:tcPr>
+          <w:p>
+            <w:pPr>
+              <w:tabs>
+                <w:tab w:val="left" w:pos="5280"/>
+              </w:tabs>
+              <w:jc w:val="center"/>
+              <w:rPr>
+                <w:rFonts w:hint="eastAsia"/>
+                <w:sz w:val="22"/>
+              </w:rPr>
+            </w:pPr>
+            <w:r>
+              <w:rPr>
+                <w:rFonts w:hint="eastAsia"/>
+                <w:sz w:val="22"/>
+              </w:rPr>
+              <w:t>E</w:t>
+            </w:r>
+            <w:r>
+              <w:rPr>
+                <w:sz w:val="22"/>
+              </w:rPr>
+              <w:t>V_UCD_0</w:t>
+            </w:r>
+            <w:r>
+              <w:rPr>
+                <w:sz w:val="22"/>
+              </w:rPr>
+              <w:t>2</w:t>
+            </w:r>
+            <w:r>
+              <w:rPr>
+                <w:sz w:val="22"/>
+              </w:rPr>
+              <w:t>0</w:t>
+            </w:r>
+            <w:r>
+              <w:rPr>
+                <w:sz w:val="22"/>
+              </w:rPr>
+              <w:t>-01</w:t>
+            </w:r>
+          </w:p>
+        </w:tc>
+        <w:tc>
+          <w:tcPr>
+            <w:tcW w:w="1650" w:type="dxa"/>
+            <w:vAlign w:val="center"/>
+          </w:tcPr>
+          <w:p>
+            <w:pPr>
+              <w:tabs>
+                <w:tab w:val="left" w:pos="5280"/>
+              </w:tabs>
+              <w:jc w:val="center"/>
+              <w:rPr>
+                <w:rFonts w:hint="eastAsia"/>
+                <w:sz w:val="22"/>
+              </w:rPr>
+            </w:pPr>
+            <w:r>
+              <w:rPr>
+                <w:rFonts w:hint="eastAsia"/>
+                <w:sz w:val="22"/>
+              </w:rPr>
+              <w:t>E</w:t>
+            </w:r>
+            <w:r>
+              <w:rPr>
+                <w:sz w:val="22"/>
+              </w:rPr>
+              <w:t>SL</w:t>
+            </w:r>
+            <w:r>
+              <w:rPr>
+                <w:rFonts w:hint="eastAsia"/>
+                <w:sz w:val="22"/>
+              </w:rPr>
+              <w:t>정보 수정</w:t>
+            </w:r>
+          </w:p>
+        </w:tc>
+        <w:tc>
+          <w:tcPr>
+            <w:tcW w:w="2250" w:type="dxa"/>
+            <w:vAlign w:val="center"/>
+          </w:tcPr>
+          <w:p>
+            <w:pPr>
+              <w:tabs>
+                <w:tab w:val="left" w:pos="5280"/>
+              </w:tabs>
+              <w:jc w:val="center"/>
+              <w:rPr>
+                <w:rFonts w:hint="eastAsia"/>
+                <w:sz w:val="22"/>
+              </w:rPr>
+            </w:pPr>
+            <w:r>
+              <w:rPr>
+                <w:rFonts w:hint="eastAsia"/>
+                <w:sz w:val="22"/>
+              </w:rPr>
+              <w:t xml:space="preserve">사용자는 </w:t>
+            </w:r>
+            <w:r>
+              <w:rPr>
+                <w:sz w:val="22"/>
+              </w:rPr>
+              <w:t>ESL</w:t>
+            </w:r>
+            <w:r>
+              <w:rPr>
+                <w:rFonts w:hint="eastAsia"/>
+                <w:sz w:val="22"/>
+              </w:rPr>
+              <w:t>에 표현될 정보를 등록 및 수정한다.</w:t>
+            </w:r>
+          </w:p>
+        </w:tc>
+        <w:tc>
+          <w:tcPr>
+            <w:tcW w:w="1289" w:type="dxa"/>
+            <w:vAlign w:val="center"/>
+          </w:tcPr>
+          <w:p>
+            <w:pPr>
+              <w:tabs>
+                <w:tab w:val="left" w:pos="5280"/>
+              </w:tabs>
+              <w:jc w:val="center"/>
+              <w:rPr>
+                <w:rFonts w:hint="eastAsia"/>
+                <w:sz w:val="22"/>
+              </w:rPr>
+            </w:pPr>
+            <w:proofErr w:type="spellStart"/>
+            <w:r>
+              <w:rPr>
+                <w:rFonts w:hint="eastAsia"/>
+                <w:sz w:val="22"/>
+              </w:rPr>
+              <w:t>E</w:t>
+            </w:r>
+            <w:r>
+              <w:rPr>
+                <w:sz w:val="22"/>
+              </w:rPr>
+              <w:t>V_User</w:t>
+            </w:r>
+            <w:proofErr w:type="spellEnd"/>
+          </w:p>
+        </w:tc>
+        <w:tc>
+          <w:tcPr>
+            <w:tcW w:w="1607" w:type="dxa"/>
+            <w:vAlign w:val="center"/>
+          </w:tcPr>
+          <w:p>
+            <w:pPr>
+              <w:tabs>
+                <w:tab w:val="left" w:pos="5280"/>
+              </w:tabs>
+              <w:jc w:val="center"/>
+              <w:rPr>
+                <w:rFonts w:hint="eastAsia"/>
+                <w:sz w:val="22"/>
+              </w:rPr>
+            </w:pPr>
+            <w:r>
+              <w:rPr>
+                <w:rFonts w:hint="eastAsia"/>
+                <w:sz w:val="22"/>
+              </w:rPr>
+              <w:t>E</w:t>
+            </w:r>
+            <w:r>
+              <w:rPr>
+                <w:sz w:val="22"/>
+              </w:rPr>
+              <w:t>V_UCD_</w:t>
+            </w:r>
+            <w:r>
+              <w:rPr>
+                <w:rFonts w:hint="eastAsia"/>
+                <w:sz w:val="22"/>
+              </w:rPr>
+              <w:t>0</w:t>
+            </w:r>
+            <w:r>
+              <w:rPr>
+                <w:sz w:val="22"/>
+              </w:rPr>
+              <w:t>2</w:t>
+            </w:r>
+            <w:r>
+              <w:rPr>
+                <w:sz w:val="22"/>
+              </w:rPr>
+              <w:t>0</w:t>
+            </w:r>
+          </w:p>
+        </w:tc>
+        <w:tc>
+          <w:tcPr>
+            <w:tcW w:w="926" w:type="dxa"/>
+            <w:vAlign w:val="center"/>
+          </w:tcPr>
+          <w:p>
+            <w:pPr>
+              <w:tabs>
+                <w:tab w:val="left" w:pos="5280"/>
+              </w:tabs>
+              <w:jc w:val="center"/>
+              <w:rPr>
+                <w:rFonts w:hint="eastAsia"/>
+                <w:sz w:val="22"/>
+              </w:rPr>
+            </w:pPr>
+          </w:p>
+        </w:tc>
+      </w:tr>
+      <w:tr>
+        <w:trPr>
+          <w:trHeight w:val="400"/>
+        </w:trPr>
+        <w:tc>
+          <w:tcPr>
+            <w:tcW w:w="1563" w:type="dxa"/>
+            <w:vAlign w:val="center"/>
+          </w:tcPr>
+          <w:p>
+            <w:pPr>
+              <w:tabs>
+                <w:tab w:val="left" w:pos="5280"/>
+              </w:tabs>
+              <w:jc w:val="center"/>
+              <w:rPr>
+                <w:rFonts w:hint="eastAsia"/>
+                <w:sz w:val="22"/>
+              </w:rPr>
+            </w:pPr>
+            <w:r>
+              <w:rPr>
+                <w:rFonts w:hint="eastAsia"/>
+                <w:sz w:val="22"/>
+              </w:rPr>
+              <w:t>E</w:t>
+            </w:r>
+            <w:r>
+              <w:rPr>
+                <w:sz w:val="22"/>
+              </w:rPr>
+              <w:t>V_UCD_020</w:t>
+            </w:r>
+            <w:r>
+              <w:rPr>
+                <w:sz w:val="22"/>
+              </w:rPr>
+              <w:t>-02</w:t>
+            </w:r>
+          </w:p>
+        </w:tc>
+        <w:tc>
+          <w:tcPr>
+            <w:tcW w:w="1650" w:type="dxa"/>
+            <w:vAlign w:val="center"/>
+          </w:tcPr>
+          <w:p>
+            <w:pPr>
+              <w:tabs>
+                <w:tab w:val="left" w:pos="5280"/>
+              </w:tabs>
+              <w:jc w:val="center"/>
+              <w:rPr>
+                <w:rFonts w:hint="eastAsia"/>
+                <w:sz w:val="22"/>
+              </w:rPr>
+            </w:pPr>
+            <w:r>
+              <w:rPr>
+                <w:rFonts w:hint="eastAsia"/>
+                <w:sz w:val="22"/>
+              </w:rPr>
+              <w:t>E</w:t>
+            </w:r>
+            <w:r>
+              <w:rPr>
+                <w:sz w:val="22"/>
+              </w:rPr>
+              <w:t xml:space="preserve">SL </w:t>
+            </w:r>
+            <w:r>
+              <w:rPr>
+                <w:rFonts w:hint="eastAsia"/>
+                <w:sz w:val="22"/>
+              </w:rPr>
+              <w:t>대여 및 반납</w:t>
+            </w:r>
+          </w:p>
+        </w:tc>
+        <w:tc>
+          <w:tcPr>
+            <w:tcW w:w="2250" w:type="dxa"/>
+            <w:vAlign w:val="center"/>
+          </w:tcPr>
+          <w:p>
+            <w:pPr>
+              <w:tabs>
+                <w:tab w:val="left" w:pos="5280"/>
+              </w:tabs>
+              <w:jc w:val="center"/>
+              <w:rPr>
+                <w:rFonts w:hint="eastAsia"/>
+                <w:sz w:val="22"/>
+              </w:rPr>
+            </w:pPr>
+            <w:r>
+              <w:rPr>
+                <w:rFonts w:hint="eastAsia"/>
+                <w:sz w:val="22"/>
+              </w:rPr>
+              <w:t>필요한 E</w:t>
+            </w:r>
+            <w:r>
+              <w:rPr>
+                <w:sz w:val="22"/>
+              </w:rPr>
+              <w:t xml:space="preserve">SL </w:t>
+            </w:r>
+            <w:r>
+              <w:rPr>
+                <w:rFonts w:hint="eastAsia"/>
+                <w:sz w:val="22"/>
+              </w:rPr>
+              <w:t>기기를 대여하고 반납 후 반납처리를 한다.</w:t>
+            </w:r>
+          </w:p>
+        </w:tc>
+        <w:tc>
+          <w:tcPr>
+            <w:tcW w:w="1289" w:type="dxa"/>
+            <w:vAlign w:val="center"/>
+          </w:tcPr>
+          <w:p>
+            <w:pPr>
+              <w:tabs>
+                <w:tab w:val="left" w:pos="5280"/>
+              </w:tabs>
+              <w:jc w:val="center"/>
+              <w:rPr>
+                <w:sz w:val="22"/>
+              </w:rPr>
+            </w:pPr>
+            <w:proofErr w:type="spellStart"/>
+            <w:r>
+              <w:rPr>
+                <w:rFonts w:hint="eastAsia"/>
+                <w:sz w:val="22"/>
+              </w:rPr>
+              <w:t>E</w:t>
+            </w:r>
+            <w:r>
+              <w:rPr>
+                <w:sz w:val="22"/>
+              </w:rPr>
+              <w:t>V_User</w:t>
+            </w:r>
+            <w:proofErr w:type="spellEnd"/>
+          </w:p>
+          <w:p>
+            <w:pPr>
+              <w:tabs>
+                <w:tab w:val="left" w:pos="5280"/>
+              </w:tabs>
+              <w:jc w:val="center"/>
+              <w:rPr>
+                <w:rFonts w:hint="eastAsia"/>
+                <w:sz w:val="22"/>
+              </w:rPr>
+            </w:pPr>
+            <w:proofErr w:type="spellStart"/>
+            <w:r>
+              <w:rPr>
+                <w:rFonts w:hint="eastAsia"/>
+                <w:sz w:val="22"/>
+              </w:rPr>
+              <w:t>E</w:t>
+            </w:r>
+            <w:r>
+              <w:rPr>
+                <w:sz w:val="22"/>
+              </w:rPr>
+              <w:t>V_Master</w:t>
+            </w:r>
+            <w:proofErr w:type="spellEnd"/>
+          </w:p>
+        </w:tc>
+        <w:tc>
+          <w:tcPr>
+            <w:tcW w:w="1607" w:type="dxa"/>
+            <w:vAlign w:val="center"/>
+          </w:tcPr>
+          <w:p>
+            <w:pPr>
+              <w:tabs>
+                <w:tab w:val="left" w:pos="5280"/>
+              </w:tabs>
+              <w:jc w:val="center"/>
+              <w:rPr>
+                <w:rFonts w:hint="eastAsia"/>
+                <w:sz w:val="22"/>
+              </w:rPr>
+            </w:pPr>
+            <w:r>
+              <w:rPr>
+                <w:rFonts w:hint="eastAsia"/>
+                <w:sz w:val="22"/>
+              </w:rPr>
+              <w:t>E</w:t>
+            </w:r>
+            <w:r>
+              <w:rPr>
+                <w:sz w:val="22"/>
+              </w:rPr>
+              <w:t>V_UCD_</w:t>
+            </w:r>
+            <w:r>
+              <w:rPr>
+                <w:rFonts w:hint="eastAsia"/>
+                <w:sz w:val="22"/>
+              </w:rPr>
+              <w:t>0</w:t>
+            </w:r>
+            <w:r>
+              <w:rPr>
+                <w:sz w:val="22"/>
+              </w:rPr>
+              <w:t>20</w:t>
+            </w:r>
+          </w:p>
+        </w:tc>
+        <w:tc>
+          <w:tcPr>
+            <w:tcW w:w="926" w:type="dxa"/>
+            <w:vAlign w:val="center"/>
+          </w:tcPr>
+          <w:p>
+            <w:pPr>
+              <w:tabs>
+                <w:tab w:val="left" w:pos="5280"/>
+              </w:tabs>
+              <w:jc w:val="center"/>
+              <w:rPr>
+                <w:rFonts w:hint="eastAsia"/>
+                <w:sz w:val="22"/>
+              </w:rPr>
+            </w:pPr>
+          </w:p>
+        </w:tc>
+      </w:tr>
+      <w:tr>
+        <w:trPr>
+          <w:trHeight w:val="400"/>
+        </w:trPr>
+        <w:tc>
+          <w:tcPr>
+            <w:tcW w:w="1563" w:type="dxa"/>
+            <w:vAlign w:val="center"/>
+          </w:tcPr>
+          <w:p>
+            <w:pPr>
+              <w:tabs>
+                <w:tab w:val="left" w:pos="5280"/>
+              </w:tabs>
+              <w:jc w:val="center"/>
+              <w:rPr>
+                <w:rFonts w:hint="eastAsia"/>
+                <w:sz w:val="22"/>
+              </w:rPr>
+            </w:pPr>
+            <w:r>
+              <w:rPr>
+                <w:rFonts w:hint="eastAsia"/>
+                <w:sz w:val="22"/>
+              </w:rPr>
+              <w:t>E</w:t>
+            </w:r>
+            <w:r>
+              <w:rPr>
+                <w:sz w:val="22"/>
+              </w:rPr>
+              <w:t>V_UCD_020</w:t>
+            </w:r>
+            <w:r>
+              <w:rPr>
+                <w:sz w:val="22"/>
+              </w:rPr>
+              <w:t>-03</w:t>
+            </w:r>
+          </w:p>
+        </w:tc>
+        <w:tc>
+          <w:tcPr>
+            <w:tcW w:w="1650" w:type="dxa"/>
+            <w:vAlign w:val="center"/>
+          </w:tcPr>
+          <w:p>
+            <w:pPr>
+              <w:tabs>
+                <w:tab w:val="left" w:pos="5280"/>
+              </w:tabs>
+              <w:jc w:val="center"/>
+              <w:rPr>
+                <w:rFonts w:hint="eastAsia"/>
+                <w:sz w:val="22"/>
+              </w:rPr>
+            </w:pPr>
+            <w:r>
+              <w:rPr>
+                <w:rFonts w:hint="eastAsia"/>
+                <w:sz w:val="22"/>
+              </w:rPr>
+              <w:t>E</w:t>
+            </w:r>
+            <w:r>
+              <w:rPr>
+                <w:sz w:val="22"/>
+              </w:rPr>
+              <w:t xml:space="preserve">SL </w:t>
+            </w:r>
+            <w:r>
+              <w:rPr>
+                <w:rFonts w:hint="eastAsia"/>
+                <w:sz w:val="22"/>
+              </w:rPr>
+              <w:t>연결 관리</w:t>
+            </w:r>
+          </w:p>
+        </w:tc>
+        <w:tc>
+          <w:tcPr>
+            <w:tcW w:w="2250" w:type="dxa"/>
+            <w:vAlign w:val="center"/>
+          </w:tcPr>
+          <w:p>
+            <w:pPr>
+              <w:tabs>
+                <w:tab w:val="left" w:pos="5280"/>
+              </w:tabs>
+              <w:jc w:val="center"/>
+              <w:rPr>
+                <w:rFonts w:hint="eastAsia"/>
+                <w:sz w:val="22"/>
+              </w:rPr>
+            </w:pPr>
+            <w:r>
+              <w:rPr>
+                <w:rFonts w:hint="eastAsia"/>
+                <w:sz w:val="22"/>
+              </w:rPr>
+              <w:t xml:space="preserve">관리자는 </w:t>
+            </w:r>
+            <w:r>
+              <w:rPr>
+                <w:sz w:val="22"/>
+              </w:rPr>
+              <w:t>ESL</w:t>
+            </w:r>
+            <w:r>
+              <w:rPr>
+                <w:rFonts w:hint="eastAsia"/>
+                <w:sz w:val="22"/>
+              </w:rPr>
+              <w:t>와 D</w:t>
+            </w:r>
+            <w:r>
+              <w:rPr>
+                <w:sz w:val="22"/>
+              </w:rPr>
+              <w:t>B</w:t>
+            </w:r>
+            <w:r>
+              <w:rPr>
+                <w:rFonts w:hint="eastAsia"/>
+                <w:sz w:val="22"/>
+              </w:rPr>
+              <w:t>의 연결 상태를 확인하고 처리한다.</w:t>
+            </w:r>
+          </w:p>
+        </w:tc>
+        <w:tc>
+          <w:tcPr>
+            <w:tcW w:w="1289" w:type="dxa"/>
+            <w:vAlign w:val="center"/>
+          </w:tcPr>
+          <w:p>
+            <w:pPr>
+              <w:tabs>
+                <w:tab w:val="left" w:pos="5280"/>
+              </w:tabs>
+              <w:jc w:val="center"/>
+              <w:rPr>
+                <w:rFonts w:hint="eastAsia"/>
+                <w:sz w:val="22"/>
+              </w:rPr>
+            </w:pPr>
+            <w:proofErr w:type="spellStart"/>
+            <w:r>
+              <w:rPr>
+                <w:rFonts w:hint="eastAsia"/>
+                <w:sz w:val="22"/>
+              </w:rPr>
+              <w:t>E</w:t>
+            </w:r>
+            <w:r>
+              <w:rPr>
+                <w:sz w:val="22"/>
+              </w:rPr>
+              <w:t>V_Master</w:t>
+            </w:r>
+            <w:proofErr w:type="spellEnd"/>
+          </w:p>
+        </w:tc>
+        <w:tc>
+          <w:tcPr>
+            <w:tcW w:w="1607" w:type="dxa"/>
+            <w:vAlign w:val="center"/>
+          </w:tcPr>
+          <w:p>
+            <w:pPr>
+              <w:tabs>
+                <w:tab w:val="left" w:pos="5280"/>
+              </w:tabs>
+              <w:jc w:val="center"/>
+              <w:rPr>
+                <w:rFonts w:hint="eastAsia"/>
+                <w:sz w:val="22"/>
+              </w:rPr>
+            </w:pPr>
+            <w:r>
+              <w:rPr>
+                <w:rFonts w:hint="eastAsia"/>
+                <w:sz w:val="22"/>
+              </w:rPr>
+              <w:t>E</w:t>
+            </w:r>
+            <w:r>
+              <w:rPr>
+                <w:sz w:val="22"/>
+              </w:rPr>
+              <w:t>V_UCD_</w:t>
+            </w:r>
+            <w:r>
+              <w:rPr>
+                <w:rFonts w:hint="eastAsia"/>
+                <w:sz w:val="22"/>
+              </w:rPr>
+              <w:t>0</w:t>
+            </w:r>
+            <w:r>
+              <w:rPr>
+                <w:sz w:val="22"/>
+              </w:rPr>
+              <w:t>20</w:t>
+            </w:r>
+          </w:p>
+        </w:tc>
+        <w:tc>
+          <w:tcPr>
+            <w:tcW w:w="926" w:type="dxa"/>
+            <w:vAlign w:val="center"/>
+          </w:tcPr>
+          <w:p>
+            <w:pPr>
+              <w:tabs>
+                <w:tab w:val="left" w:pos="5280"/>
+              </w:tabs>
+              <w:jc w:val="center"/>
+              <w:rPr>
+                <w:rFonts w:hint="eastAsia"/>
+                <w:sz w:val="22"/>
+              </w:rPr>
+            </w:pPr>
+          </w:p>
+        </w:tc>
+      </w:tr>
+      <w:tr>
+        <w:trPr>
+          <w:trHeight w:val="400"/>
+        </w:trPr>
+        <w:tc>
+          <w:tcPr>
+            <w:tcW w:w="1563" w:type="dxa"/>
+            <w:vAlign w:val="center"/>
+          </w:tcPr>
+          <w:p>
+            <w:pPr>
+              <w:tabs>
+                <w:tab w:val="left" w:pos="5280"/>
+              </w:tabs>
+              <w:jc w:val="center"/>
+              <w:rPr>
+                <w:rFonts w:hint="eastAsia"/>
+                <w:sz w:val="22"/>
+              </w:rPr>
+            </w:pPr>
+            <w:r>
+              <w:rPr>
+                <w:rFonts w:hint="eastAsia"/>
+                <w:sz w:val="22"/>
+              </w:rPr>
+              <w:t>E</w:t>
+            </w:r>
+            <w:r>
+              <w:rPr>
+                <w:sz w:val="22"/>
+              </w:rPr>
+              <w:t>V_UCD_020</w:t>
+            </w:r>
+            <w:r>
+              <w:rPr>
+                <w:sz w:val="22"/>
+              </w:rPr>
+              <w:t>-04</w:t>
+            </w:r>
+          </w:p>
+        </w:tc>
+        <w:tc>
+          <w:tcPr>
+            <w:tcW w:w="1650" w:type="dxa"/>
+            <w:vAlign w:val="center"/>
+          </w:tcPr>
+          <w:p>
+            <w:pPr>
+              <w:tabs>
+                <w:tab w:val="left" w:pos="5280"/>
+              </w:tabs>
+              <w:jc w:val="center"/>
+              <w:rPr>
+                <w:rFonts w:hint="eastAsia"/>
+                <w:sz w:val="22"/>
+              </w:rPr>
+            </w:pPr>
+            <w:r>
+              <w:rPr>
+                <w:rFonts w:hint="eastAsia"/>
+                <w:sz w:val="22"/>
+              </w:rPr>
+              <w:t>E</w:t>
+            </w:r>
+            <w:r>
+              <w:rPr>
+                <w:sz w:val="22"/>
+              </w:rPr>
+              <w:t xml:space="preserve">SL UI </w:t>
+            </w:r>
+            <w:r>
+              <w:rPr>
+                <w:rFonts w:hint="eastAsia"/>
+                <w:sz w:val="22"/>
+              </w:rPr>
+              <w:t>등록 및 삭제</w:t>
+            </w:r>
+          </w:p>
+        </w:tc>
+        <w:tc>
+          <w:tcPr>
+            <w:tcW w:w="2250" w:type="dxa"/>
+            <w:vAlign w:val="center"/>
+          </w:tcPr>
+          <w:p>
+            <w:pPr>
+              <w:tabs>
+                <w:tab w:val="left" w:pos="5280"/>
+              </w:tabs>
+              <w:jc w:val="center"/>
+              <w:rPr>
+                <w:rFonts w:hint="eastAsia"/>
+                <w:sz w:val="22"/>
+              </w:rPr>
+            </w:pPr>
+            <w:r>
+              <w:rPr>
+                <w:rFonts w:hint="eastAsia"/>
+                <w:sz w:val="22"/>
+              </w:rPr>
+              <w:t xml:space="preserve">관리자는 </w:t>
+            </w:r>
+            <w:r>
+              <w:rPr>
+                <w:sz w:val="22"/>
+              </w:rPr>
+              <w:t>ESL</w:t>
+            </w:r>
+            <w:r>
+              <w:rPr>
+                <w:rFonts w:hint="eastAsia"/>
+                <w:sz w:val="22"/>
+              </w:rPr>
+              <w:t>에 형태 및 데이터 형식을 등록 및 삭제한다.</w:t>
+            </w:r>
+          </w:p>
+        </w:tc>
+        <w:tc>
+          <w:tcPr>
+            <w:tcW w:w="1289" w:type="dxa"/>
+            <w:vAlign w:val="center"/>
+          </w:tcPr>
+          <w:p>
+            <w:pPr>
+              <w:tabs>
+                <w:tab w:val="left" w:pos="5280"/>
+              </w:tabs>
+              <w:jc w:val="center"/>
+              <w:rPr>
+                <w:rFonts w:hint="eastAsia"/>
+                <w:sz w:val="22"/>
+              </w:rPr>
+            </w:pPr>
+            <w:proofErr w:type="spellStart"/>
+            <w:r>
+              <w:rPr>
+                <w:rFonts w:hint="eastAsia"/>
+                <w:sz w:val="22"/>
+              </w:rPr>
+              <w:t>E</w:t>
+            </w:r>
+            <w:r>
+              <w:rPr>
+                <w:sz w:val="22"/>
+              </w:rPr>
+              <w:t>V_Master</w:t>
+            </w:r>
+            <w:proofErr w:type="spellEnd"/>
+          </w:p>
+        </w:tc>
+        <w:tc>
+          <w:tcPr>
+            <w:tcW w:w="1607" w:type="dxa"/>
+            <w:vAlign w:val="center"/>
+          </w:tcPr>
+          <w:p>
+            <w:pPr>
+              <w:tabs>
+                <w:tab w:val="left" w:pos="5280"/>
+              </w:tabs>
+              <w:jc w:val="center"/>
+              <w:rPr>
+                <w:rFonts w:hint="eastAsia"/>
+                <w:sz w:val="22"/>
+              </w:rPr>
+            </w:pPr>
+            <w:r>
+              <w:rPr>
+                <w:rFonts w:hint="eastAsia"/>
+                <w:sz w:val="22"/>
+              </w:rPr>
+              <w:t>E</w:t>
+            </w:r>
+            <w:r>
+              <w:rPr>
+                <w:sz w:val="22"/>
+              </w:rPr>
+              <w:t>V_UCD_</w:t>
+            </w:r>
+            <w:r>
+              <w:rPr>
+                <w:rFonts w:hint="eastAsia"/>
+                <w:sz w:val="22"/>
+              </w:rPr>
+              <w:t>0</w:t>
+            </w:r>
+            <w:r>
+              <w:rPr>
+                <w:sz w:val="22"/>
+              </w:rPr>
+              <w:t>20</w:t>
+            </w:r>
+          </w:p>
+        </w:tc>
+        <w:tc>
+          <w:tcPr>
+            <w:tcW w:w="926" w:type="dxa"/>
+            <w:vAlign w:val="center"/>
+          </w:tcPr>
+          <w:p>
+            <w:pPr>
+              <w:tabs>
+                <w:tab w:val="left" w:pos="5280"/>
+              </w:tabs>
+              <w:jc w:val="center"/>
+              <w:rPr>
+                <w:rFonts w:hint="eastAsia"/>
+                <w:sz w:val="22"/>
+              </w:rPr>
+            </w:pPr>
+          </w:p>
+        </w:tc>
+      </w:tr>
+      <w:tr>
+        <w:trPr>
+          <w:trHeight w:val="400"/>
+        </w:trPr>
+        <w:tc>
+          <w:tcPr>
+            <w:tcW w:w="1563" w:type="dxa"/>
+            <w:vAlign w:val="center"/>
+          </w:tcPr>
+          <w:p>
+            <w:pPr>
+              <w:tabs>
+                <w:tab w:val="left" w:pos="5280"/>
+              </w:tabs>
+              <w:jc w:val="center"/>
+              <w:rPr>
+                <w:rFonts w:hint="eastAsia"/>
+                <w:sz w:val="22"/>
+              </w:rPr>
+            </w:pPr>
+            <w:r>
+              <w:rPr>
+                <w:rFonts w:hint="eastAsia"/>
+                <w:sz w:val="22"/>
+              </w:rPr>
+              <w:lastRenderedPageBreak/>
+              <w:t>E</w:t>
+            </w:r>
+            <w:r>
+              <w:rPr>
+                <w:sz w:val="22"/>
+              </w:rPr>
+              <w:t>V_UCD_020</w:t>
+            </w:r>
+            <w:r>
+              <w:rPr>
+                <w:sz w:val="22"/>
+              </w:rPr>
+              <w:t>-05</w:t>
+            </w:r>
+          </w:p>
+        </w:tc>
+        <w:tc>
+          <w:tcPr>
+            <w:tcW w:w="1650" w:type="dxa"/>
+            <w:vAlign w:val="center"/>
+          </w:tcPr>
+          <w:p>
+            <w:pPr>
+              <w:tabs>
+                <w:tab w:val="left" w:pos="5280"/>
+              </w:tabs>
+              <w:jc w:val="center"/>
+              <w:rPr>
+                <w:rFonts w:hint="eastAsia"/>
+                <w:sz w:val="22"/>
+              </w:rPr>
+            </w:pPr>
+            <w:r>
+              <w:rPr>
+                <w:rFonts w:hint="eastAsia"/>
+                <w:sz w:val="22"/>
+              </w:rPr>
+              <w:t>E</w:t>
+            </w:r>
+            <w:r>
+              <w:rPr>
+                <w:sz w:val="22"/>
+              </w:rPr>
+              <w:t xml:space="preserve">SL </w:t>
+            </w:r>
+            <w:r>
+              <w:rPr>
+                <w:rFonts w:hint="eastAsia"/>
+                <w:sz w:val="22"/>
+              </w:rPr>
+              <w:t>검색</w:t>
+            </w:r>
+          </w:p>
+        </w:tc>
+        <w:tc>
+          <w:tcPr>
+            <w:tcW w:w="2250" w:type="dxa"/>
+            <w:vAlign w:val="center"/>
+          </w:tcPr>
+          <w:p>
+            <w:pPr>
+              <w:tabs>
+                <w:tab w:val="left" w:pos="5280"/>
+              </w:tabs>
+              <w:jc w:val="center"/>
+              <w:rPr>
+                <w:rFonts w:hint="eastAsia"/>
+                <w:sz w:val="22"/>
+              </w:rPr>
+            </w:pPr>
+            <w:r>
+              <w:rPr>
+                <w:rFonts w:hint="eastAsia"/>
+                <w:sz w:val="22"/>
+              </w:rPr>
+              <w:t>관리자는 E</w:t>
+            </w:r>
+            <w:r>
+              <w:rPr>
+                <w:sz w:val="22"/>
+              </w:rPr>
+              <w:t>SL</w:t>
+            </w:r>
+            <w:r>
+              <w:rPr>
+                <w:rFonts w:hint="eastAsia"/>
+                <w:sz w:val="22"/>
+              </w:rPr>
+              <w:t>기기의 정보를 검색할 수 있다.</w:t>
+            </w:r>
+          </w:p>
+        </w:tc>
+        <w:tc>
+          <w:tcPr>
+            <w:tcW w:w="1289" w:type="dxa"/>
+            <w:vAlign w:val="center"/>
+          </w:tcPr>
+          <w:p>
+            <w:pPr>
+              <w:tabs>
+                <w:tab w:val="left" w:pos="5280"/>
+              </w:tabs>
+              <w:jc w:val="center"/>
+              <w:rPr>
+                <w:rFonts w:hint="eastAsia"/>
+                <w:sz w:val="22"/>
+              </w:rPr>
+            </w:pPr>
+            <w:proofErr w:type="spellStart"/>
+            <w:r>
+              <w:rPr>
+                <w:rFonts w:hint="eastAsia"/>
+                <w:sz w:val="22"/>
+              </w:rPr>
+              <w:t>E</w:t>
+            </w:r>
+            <w:r>
+              <w:rPr>
+                <w:sz w:val="22"/>
+              </w:rPr>
+              <w:t>V_Master</w:t>
+            </w:r>
+            <w:proofErr w:type="spellEnd"/>
+          </w:p>
+        </w:tc>
+        <w:tc>
+          <w:tcPr>
+            <w:tcW w:w="1607" w:type="dxa"/>
+            <w:vAlign w:val="center"/>
+          </w:tcPr>
+          <w:p>
+            <w:pPr>
+              <w:tabs>
+                <w:tab w:val="left" w:pos="5280"/>
+              </w:tabs>
+              <w:jc w:val="center"/>
+              <w:rPr>
+                <w:rFonts w:hint="eastAsia"/>
+                <w:sz w:val="22"/>
+              </w:rPr>
+            </w:pPr>
+            <w:r>
+              <w:rPr>
+                <w:rFonts w:hint="eastAsia"/>
+                <w:sz w:val="22"/>
+              </w:rPr>
+              <w:t>E</w:t>
+            </w:r>
+            <w:r>
+              <w:rPr>
+                <w:sz w:val="22"/>
+              </w:rPr>
+              <w:t>V_UCD_</w:t>
+            </w:r>
+            <w:r>
+              <w:rPr>
+                <w:rFonts w:hint="eastAsia"/>
+                <w:sz w:val="22"/>
+              </w:rPr>
+              <w:t>0</w:t>
+            </w:r>
+            <w:r>
+              <w:rPr>
+                <w:sz w:val="22"/>
+              </w:rPr>
+              <w:t>20</w:t>
+            </w:r>
+          </w:p>
+        </w:tc>
+        <w:tc>
+          <w:tcPr>
+            <w:tcW w:w="926" w:type="dxa"/>
+            <w:vAlign w:val="center"/>
+          </w:tcPr>
+          <w:p>
+            <w:pPr>
+              <w:tabs>
+                <w:tab w:val="left" w:pos="5280"/>
+              </w:tabs>
+              <w:jc w:val="center"/>
+              <w:rPr>
+                <w:rFonts w:hint="eastAsia"/>
+                <w:sz w:val="22"/>
+              </w:rPr>
+            </w:pPr>
+          </w:p>
+        </w:tc>
+      </w:tr>
+      <w:tr>
+        <w:trPr>
+          <w:trHeight w:val="400"/>
+        </w:trPr>
+        <w:tc>
+          <w:tcPr>
+            <w:tcW w:w="1563" w:type="dxa"/>
+            <w:vAlign w:val="center"/>
+          </w:tcPr>
+          <w:p>
+            <w:pPr>
+              <w:tabs>
+                <w:tab w:val="left" w:pos="5280"/>
+              </w:tabs>
+              <w:jc w:val="center"/>
+              <w:rPr>
+                <w:rFonts w:hint="eastAsia"/>
+                <w:sz w:val="22"/>
+              </w:rPr>
+            </w:pPr>
+            <w:r>
+              <w:rPr>
+                <w:rFonts w:hint="eastAsia"/>
+                <w:sz w:val="22"/>
+              </w:rPr>
+              <w:t>E</w:t>
+            </w:r>
+            <w:r>
+              <w:rPr>
+                <w:sz w:val="22"/>
+              </w:rPr>
+              <w:t>V_UCD_0</w:t>
+            </w:r>
+            <w:r>
+              <w:rPr>
+                <w:sz w:val="22"/>
+              </w:rPr>
+              <w:t>3</w:t>
+            </w:r>
+            <w:r>
+              <w:rPr>
+                <w:sz w:val="22"/>
+              </w:rPr>
+              <w:t>0</w:t>
+            </w:r>
+            <w:r>
+              <w:rPr>
+                <w:sz w:val="22"/>
+              </w:rPr>
+              <w:t>-01</w:t>
+            </w:r>
+          </w:p>
+        </w:tc>
+        <w:tc>
+          <w:tcPr>
+            <w:tcW w:w="1650" w:type="dxa"/>
+            <w:vAlign w:val="center"/>
+          </w:tcPr>
+          <w:p>
+            <w:pPr>
+              <w:tabs>
+                <w:tab w:val="left" w:pos="5280"/>
+              </w:tabs>
+              <w:jc w:val="center"/>
+              <w:rPr>
+                <w:rFonts w:hint="eastAsia"/>
+                <w:sz w:val="22"/>
+              </w:rPr>
+            </w:pPr>
+            <w:r>
+              <w:rPr>
+                <w:rFonts w:hint="eastAsia"/>
+                <w:sz w:val="22"/>
+              </w:rPr>
+              <w:t>부스 예약 및 취소</w:t>
+            </w:r>
+          </w:p>
+        </w:tc>
+        <w:tc>
+          <w:tcPr>
+            <w:tcW w:w="2250" w:type="dxa"/>
+            <w:vAlign w:val="center"/>
+          </w:tcPr>
+          <w:p>
+            <w:pPr>
+              <w:tabs>
+                <w:tab w:val="left" w:pos="5280"/>
+              </w:tabs>
+              <w:jc w:val="center"/>
+              <w:rPr>
+                <w:rFonts w:hint="eastAsia"/>
+                <w:sz w:val="22"/>
+              </w:rPr>
+            </w:pPr>
+            <w:r>
+              <w:rPr>
+                <w:rFonts w:hint="eastAsia"/>
+                <w:sz w:val="22"/>
+              </w:rPr>
+              <w:t xml:space="preserve">도면 에서 부스를 선택한 뒤 예약을 </w:t>
+            </w:r>
+            <w:proofErr w:type="gramStart"/>
+            <w:r>
+              <w:rPr>
+                <w:rFonts w:hint="eastAsia"/>
+                <w:sz w:val="22"/>
+              </w:rPr>
+              <w:t>진행하고  현재</w:t>
+            </w:r>
+            <w:proofErr w:type="gramEnd"/>
+            <w:r>
+              <w:rPr>
+                <w:rFonts w:hint="eastAsia"/>
+                <w:sz w:val="22"/>
+              </w:rPr>
+              <w:t xml:space="preserve"> 부스에서 예약 취소한다.</w:t>
+            </w:r>
+          </w:p>
+        </w:tc>
+        <w:tc>
+          <w:tcPr>
+            <w:tcW w:w="1289" w:type="dxa"/>
+            <w:vAlign w:val="center"/>
+          </w:tcPr>
+          <w:p>
+            <w:pPr>
+              <w:tabs>
+                <w:tab w:val="left" w:pos="5280"/>
+              </w:tabs>
+              <w:jc w:val="center"/>
+              <w:rPr>
+                <w:sz w:val="22"/>
+              </w:rPr>
+            </w:pPr>
+            <w:proofErr w:type="spellStart"/>
+            <w:r>
+              <w:rPr>
+                <w:rFonts w:hint="eastAsia"/>
+                <w:sz w:val="22"/>
+              </w:rPr>
+              <w:t>E</w:t>
+            </w:r>
+            <w:r>
+              <w:rPr>
+                <w:sz w:val="22"/>
+              </w:rPr>
+              <w:t>V_User</w:t>
+            </w:r>
+            <w:proofErr w:type="spellEnd"/>
+          </w:p>
+          <w:p>
+            <w:pPr>
+              <w:tabs>
+                <w:tab w:val="left" w:pos="5280"/>
+              </w:tabs>
+              <w:jc w:val="center"/>
+              <w:rPr>
+                <w:rFonts w:hint="eastAsia"/>
+                <w:sz w:val="22"/>
+              </w:rPr>
+            </w:pPr>
+            <w:proofErr w:type="spellStart"/>
+            <w:r>
+              <w:rPr>
+                <w:rFonts w:hint="eastAsia"/>
+                <w:sz w:val="22"/>
+              </w:rPr>
+              <w:t>E</w:t>
+            </w:r>
+            <w:r>
+              <w:rPr>
+                <w:sz w:val="22"/>
+              </w:rPr>
+              <w:t>V_Master</w:t>
+            </w:r>
+            <w:proofErr w:type="spellEnd"/>
+          </w:p>
+        </w:tc>
+        <w:tc>
+          <w:tcPr>
+            <w:tcW w:w="1607" w:type="dxa"/>
+            <w:vAlign w:val="center"/>
+          </w:tcPr>
+          <w:p>
+            <w:pPr>
+              <w:tabs>
+                <w:tab w:val="left" w:pos="5280"/>
+              </w:tabs>
+              <w:jc w:val="center"/>
+              <w:rPr>
+                <w:rFonts w:hint="eastAsia"/>
+                <w:sz w:val="22"/>
+              </w:rPr>
+            </w:pPr>
+            <w:r>
+              <w:rPr>
+                <w:rFonts w:hint="eastAsia"/>
+                <w:sz w:val="22"/>
+              </w:rPr>
+              <w:t>E</w:t>
+            </w:r>
+            <w:r>
+              <w:rPr>
+                <w:sz w:val="22"/>
+              </w:rPr>
+              <w:t>V_UCD_</w:t>
+            </w:r>
+            <w:r>
+              <w:rPr>
+                <w:rFonts w:hint="eastAsia"/>
+                <w:sz w:val="22"/>
+              </w:rPr>
+              <w:t>0</w:t>
+            </w:r>
+            <w:r>
+              <w:rPr>
+                <w:sz w:val="22"/>
+              </w:rPr>
+              <w:t>3</w:t>
+            </w:r>
+            <w:r>
+              <w:rPr>
+                <w:sz w:val="22"/>
+              </w:rPr>
+              <w:t>0</w:t>
+            </w:r>
+          </w:p>
+        </w:tc>
+        <w:tc>
+          <w:tcPr>
+            <w:tcW w:w="926" w:type="dxa"/>
+            <w:vAlign w:val="center"/>
+          </w:tcPr>
+          <w:p>
+            <w:pPr>
+              <w:tabs>
+                <w:tab w:val="left" w:pos="5280"/>
+              </w:tabs>
+              <w:jc w:val="center"/>
+              <w:rPr>
+                <w:rFonts w:hint="eastAsia"/>
+                <w:sz w:val="22"/>
+              </w:rPr>
+            </w:pPr>
+          </w:p>
+        </w:tc>
+      </w:tr>
+      <w:tr>
+        <w:trPr>
+          <w:trHeight w:val="400"/>
+        </w:trPr>
+        <w:tc>
+          <w:tcPr>
+            <w:tcW w:w="1563" w:type="dxa"/>
+            <w:vAlign w:val="center"/>
+          </w:tcPr>
+          <w:p>
+            <w:pPr>
+              <w:tabs>
+                <w:tab w:val="left" w:pos="5280"/>
+              </w:tabs>
+              <w:jc w:val="center"/>
+              <w:rPr>
+                <w:rFonts w:hint="eastAsia"/>
+                <w:sz w:val="22"/>
+              </w:rPr>
+            </w:pPr>
+            <w:r>
+              <w:rPr>
+                <w:rFonts w:hint="eastAsia"/>
+                <w:sz w:val="22"/>
+              </w:rPr>
+              <w:t>E</w:t>
+            </w:r>
+            <w:r>
+              <w:rPr>
+                <w:sz w:val="22"/>
+              </w:rPr>
+              <w:t>V_UCD_030</w:t>
+            </w:r>
+            <w:r>
+              <w:rPr>
+                <w:sz w:val="22"/>
+              </w:rPr>
+              <w:t>-02</w:t>
+            </w:r>
+          </w:p>
+        </w:tc>
+        <w:tc>
+          <w:tcPr>
+            <w:tcW w:w="1650" w:type="dxa"/>
+            <w:vAlign w:val="center"/>
+          </w:tcPr>
+          <w:p>
+            <w:pPr>
+              <w:tabs>
+                <w:tab w:val="left" w:pos="5280"/>
+              </w:tabs>
+              <w:jc w:val="center"/>
+              <w:rPr>
+                <w:rFonts w:hint="eastAsia"/>
+                <w:sz w:val="22"/>
+              </w:rPr>
+            </w:pPr>
+            <w:r>
+              <w:rPr>
+                <w:rFonts w:hint="eastAsia"/>
+                <w:sz w:val="22"/>
+              </w:rPr>
+              <w:t>부스검색</w:t>
+            </w:r>
+          </w:p>
+        </w:tc>
+        <w:tc>
+          <w:tcPr>
+            <w:tcW w:w="2250" w:type="dxa"/>
+            <w:vAlign w:val="center"/>
+          </w:tcPr>
+          <w:p>
+            <w:pPr>
+              <w:tabs>
+                <w:tab w:val="left" w:pos="5280"/>
+              </w:tabs>
+              <w:jc w:val="center"/>
+              <w:rPr>
+                <w:rFonts w:hint="eastAsia"/>
+                <w:sz w:val="22"/>
+              </w:rPr>
+            </w:pPr>
+            <w:r>
+              <w:rPr>
+                <w:rFonts w:hint="eastAsia"/>
+                <w:sz w:val="22"/>
+              </w:rPr>
+              <w:t xml:space="preserve">부스를 </w:t>
+            </w:r>
+            <w:proofErr w:type="gramStart"/>
+            <w:r>
+              <w:rPr>
+                <w:rFonts w:hint="eastAsia"/>
+                <w:sz w:val="22"/>
+              </w:rPr>
+              <w:t>도면 에서</w:t>
+            </w:r>
+            <w:proofErr w:type="gramEnd"/>
+            <w:r>
+              <w:rPr>
+                <w:rFonts w:hint="eastAsia"/>
+                <w:sz w:val="22"/>
+              </w:rPr>
+              <w:t xml:space="preserve"> 확인하고 검색을 통해서도 검색 가능.</w:t>
+            </w:r>
+          </w:p>
+        </w:tc>
+        <w:tc>
+          <w:tcPr>
+            <w:tcW w:w="1289" w:type="dxa"/>
+            <w:vAlign w:val="center"/>
+          </w:tcPr>
+          <w:p>
+            <w:pPr>
+              <w:tabs>
+                <w:tab w:val="left" w:pos="5280"/>
+              </w:tabs>
+              <w:jc w:val="center"/>
+              <w:rPr>
+                <w:sz w:val="22"/>
+              </w:rPr>
+            </w:pPr>
+            <w:proofErr w:type="spellStart"/>
+            <w:r>
+              <w:rPr>
+                <w:rFonts w:hint="eastAsia"/>
+                <w:sz w:val="22"/>
+              </w:rPr>
+              <w:t>E</w:t>
+            </w:r>
+            <w:r>
+              <w:rPr>
+                <w:sz w:val="22"/>
+              </w:rPr>
+              <w:t>V_User</w:t>
+            </w:r>
+            <w:proofErr w:type="spellEnd"/>
+          </w:p>
+          <w:p>
+            <w:pPr>
+              <w:tabs>
+                <w:tab w:val="left" w:pos="5280"/>
+              </w:tabs>
+              <w:jc w:val="center"/>
+              <w:rPr>
+                <w:rFonts w:hint="eastAsia"/>
+                <w:sz w:val="22"/>
+              </w:rPr>
+            </w:pPr>
+            <w:proofErr w:type="spellStart"/>
+            <w:r>
+              <w:rPr>
+                <w:rFonts w:hint="eastAsia"/>
+                <w:sz w:val="22"/>
+              </w:rPr>
+              <w:t>E</w:t>
+            </w:r>
+            <w:r>
+              <w:rPr>
+                <w:sz w:val="22"/>
+              </w:rPr>
+              <w:t>V_Master</w:t>
+            </w:r>
+            <w:proofErr w:type="spellEnd"/>
+          </w:p>
+        </w:tc>
+        <w:tc>
+          <w:tcPr>
+            <w:tcW w:w="1607" w:type="dxa"/>
+            <w:vAlign w:val="center"/>
+          </w:tcPr>
+          <w:p>
+            <w:pPr>
+              <w:tabs>
+                <w:tab w:val="left" w:pos="5280"/>
+              </w:tabs>
+              <w:jc w:val="center"/>
+              <w:rPr>
+                <w:rFonts w:hint="eastAsia"/>
+                <w:sz w:val="22"/>
+              </w:rPr>
+            </w:pPr>
+            <w:r>
+              <w:rPr>
+                <w:rFonts w:hint="eastAsia"/>
+                <w:sz w:val="22"/>
+              </w:rPr>
+              <w:t>E</w:t>
+            </w:r>
+            <w:r>
+              <w:rPr>
+                <w:sz w:val="22"/>
+              </w:rPr>
+              <w:t>V_UCD_</w:t>
+            </w:r>
+            <w:r>
+              <w:rPr>
+                <w:rFonts w:hint="eastAsia"/>
+                <w:sz w:val="22"/>
+              </w:rPr>
+              <w:t>0</w:t>
+            </w:r>
+            <w:r>
+              <w:rPr>
+                <w:sz w:val="22"/>
+              </w:rPr>
+              <w:t>30</w:t>
+            </w:r>
+          </w:p>
+        </w:tc>
+        <w:tc>
+          <w:tcPr>
+            <w:tcW w:w="926" w:type="dxa"/>
+            <w:vAlign w:val="center"/>
+          </w:tcPr>
+          <w:p>
+            <w:pPr>
+              <w:tabs>
+                <w:tab w:val="left" w:pos="5280"/>
+              </w:tabs>
+              <w:jc w:val="center"/>
+              <w:rPr>
+                <w:rFonts w:hint="eastAsia"/>
+                <w:sz w:val="22"/>
+              </w:rPr>
+            </w:pPr>
+          </w:p>
+        </w:tc>
+      </w:tr>
+      <w:tr>
+        <w:trPr>
+          <w:trHeight w:val="400"/>
+        </w:trPr>
+        <w:tc>
+          <w:tcPr>
+            <w:tcW w:w="1563" w:type="dxa"/>
+            <w:vAlign w:val="center"/>
+          </w:tcPr>
+          <w:p>
+            <w:pPr>
+              <w:tabs>
+                <w:tab w:val="left" w:pos="5280"/>
+              </w:tabs>
+              <w:jc w:val="center"/>
+              <w:rPr>
+                <w:rFonts w:hint="eastAsia"/>
+                <w:sz w:val="22"/>
+              </w:rPr>
+            </w:pPr>
+            <w:r>
+              <w:rPr>
+                <w:rFonts w:hint="eastAsia"/>
+                <w:sz w:val="22"/>
+              </w:rPr>
+              <w:t>E</w:t>
+            </w:r>
+            <w:r>
+              <w:rPr>
+                <w:sz w:val="22"/>
+              </w:rPr>
+              <w:t>V_UCD_030</w:t>
+            </w:r>
+            <w:r>
+              <w:rPr>
+                <w:sz w:val="22"/>
+              </w:rPr>
+              <w:t>-03</w:t>
+            </w:r>
+          </w:p>
+        </w:tc>
+        <w:tc>
+          <w:tcPr>
+            <w:tcW w:w="1650" w:type="dxa"/>
+            <w:vAlign w:val="center"/>
+          </w:tcPr>
+          <w:p>
+            <w:pPr>
+              <w:tabs>
+                <w:tab w:val="left" w:pos="5280"/>
+              </w:tabs>
+              <w:jc w:val="center"/>
+              <w:rPr>
+                <w:sz w:val="22"/>
+              </w:rPr>
+            </w:pPr>
+            <w:r>
+              <w:rPr>
+                <w:rFonts w:hint="eastAsia"/>
+                <w:sz w:val="22"/>
+              </w:rPr>
+              <w:t>전시장</w:t>
+            </w:r>
+          </w:p>
+          <w:p>
+            <w:pPr>
+              <w:tabs>
+                <w:tab w:val="left" w:pos="5280"/>
+              </w:tabs>
+              <w:jc w:val="center"/>
+              <w:rPr>
+                <w:rFonts w:hint="eastAsia"/>
+                <w:sz w:val="22"/>
+              </w:rPr>
+            </w:pPr>
+            <w:r>
+              <w:rPr>
+                <w:rFonts w:hint="eastAsia"/>
+                <w:sz w:val="22"/>
+              </w:rPr>
+              <w:t>목록조회</w:t>
+            </w:r>
+          </w:p>
+        </w:tc>
+        <w:tc>
+          <w:tcPr>
+            <w:tcW w:w="2250" w:type="dxa"/>
+            <w:vAlign w:val="center"/>
+          </w:tcPr>
+          <w:p>
+            <w:pPr>
+              <w:tabs>
+                <w:tab w:val="left" w:pos="5280"/>
+              </w:tabs>
+              <w:jc w:val="center"/>
+              <w:rPr>
+                <w:rFonts w:hint="eastAsia"/>
+                <w:sz w:val="22"/>
+              </w:rPr>
+            </w:pPr>
+            <w:r>
+              <w:rPr>
+                <w:rFonts w:hint="eastAsia"/>
+                <w:sz w:val="22"/>
+              </w:rPr>
+              <w:t>관리자는 전시장 목록을 확인하여 진행되었던 전시 및 진행 예정 전시목록을 확인 가능.</w:t>
+            </w:r>
+          </w:p>
+        </w:tc>
+        <w:tc>
+          <w:tcPr>
+            <w:tcW w:w="1289" w:type="dxa"/>
+            <w:vAlign w:val="center"/>
+          </w:tcPr>
+          <w:p>
+            <w:pPr>
+              <w:tabs>
+                <w:tab w:val="left" w:pos="5280"/>
+              </w:tabs>
+              <w:jc w:val="center"/>
+              <w:rPr>
+                <w:sz w:val="22"/>
+              </w:rPr>
+            </w:pPr>
+            <w:proofErr w:type="spellStart"/>
+            <w:r>
+              <w:rPr>
+                <w:rFonts w:hint="eastAsia"/>
+                <w:sz w:val="22"/>
+              </w:rPr>
+              <w:t>E</w:t>
+            </w:r>
+            <w:r>
+              <w:rPr>
+                <w:sz w:val="22"/>
+              </w:rPr>
+              <w:t>V_User</w:t>
+            </w:r>
+            <w:proofErr w:type="spellEnd"/>
+          </w:p>
+          <w:p>
+            <w:pPr>
+              <w:tabs>
+                <w:tab w:val="left" w:pos="5280"/>
+              </w:tabs>
+              <w:jc w:val="center"/>
+              <w:rPr>
+                <w:rFonts w:hint="eastAsia"/>
+                <w:sz w:val="22"/>
+              </w:rPr>
+            </w:pPr>
+            <w:proofErr w:type="spellStart"/>
+            <w:r>
+              <w:rPr>
+                <w:rFonts w:hint="eastAsia"/>
+                <w:sz w:val="22"/>
+              </w:rPr>
+              <w:t>E</w:t>
+            </w:r>
+            <w:r>
+              <w:rPr>
+                <w:sz w:val="22"/>
+              </w:rPr>
+              <w:t>V_Master</w:t>
+            </w:r>
+            <w:proofErr w:type="spellEnd"/>
+          </w:p>
+        </w:tc>
+        <w:tc>
+          <w:tcPr>
+            <w:tcW w:w="1607" w:type="dxa"/>
+            <w:vAlign w:val="center"/>
+          </w:tcPr>
+          <w:p>
+            <w:pPr>
+              <w:tabs>
+                <w:tab w:val="left" w:pos="5280"/>
+              </w:tabs>
+              <w:jc w:val="center"/>
+              <w:rPr>
+                <w:rFonts w:hint="eastAsia"/>
+                <w:sz w:val="22"/>
+              </w:rPr>
+            </w:pPr>
+            <w:r>
+              <w:rPr>
+                <w:rFonts w:hint="eastAsia"/>
+                <w:sz w:val="22"/>
+              </w:rPr>
+              <w:t>E</w:t>
+            </w:r>
+            <w:r>
+              <w:rPr>
+                <w:sz w:val="22"/>
+              </w:rPr>
+              <w:t>V_UCD_</w:t>
+            </w:r>
+            <w:r>
+              <w:rPr>
+                <w:rFonts w:hint="eastAsia"/>
+                <w:sz w:val="22"/>
+              </w:rPr>
+              <w:t>0</w:t>
+            </w:r>
+            <w:r>
+              <w:rPr>
+                <w:sz w:val="22"/>
+              </w:rPr>
+              <w:t>30</w:t>
+            </w:r>
+          </w:p>
+        </w:tc>
+        <w:tc>
+          <w:tcPr>
+            <w:tcW w:w="926" w:type="dxa"/>
+            <w:vAlign w:val="center"/>
+          </w:tcPr>
+          <w:p>
+            <w:pPr>
+              <w:tabs>
+                <w:tab w:val="left" w:pos="5280"/>
+              </w:tabs>
+              <w:jc w:val="center"/>
+              <w:rPr>
+                <w:rFonts w:hint="eastAsia"/>
+                <w:sz w:val="22"/>
+              </w:rPr>
+            </w:pPr>
+          </w:p>
+        </w:tc>
+      </w:tr>
+      <w:tr>
+        <w:trPr>
+          <w:trHeight w:val="400"/>
+        </w:trPr>
+        <w:tc>
+          <w:tcPr>
+            <w:tcW w:w="1563" w:type="dxa"/>
+            <w:vAlign w:val="center"/>
+          </w:tcPr>
+          <w:p>
+            <w:pPr>
+              <w:tabs>
+                <w:tab w:val="left" w:pos="5280"/>
+              </w:tabs>
+              <w:jc w:val="center"/>
+              <w:rPr>
+                <w:rFonts w:hint="eastAsia"/>
+                <w:sz w:val="22"/>
+              </w:rPr>
+            </w:pPr>
+            <w:r>
+              <w:rPr>
+                <w:rFonts w:hint="eastAsia"/>
+                <w:sz w:val="22"/>
+              </w:rPr>
+              <w:t>E</w:t>
+            </w:r>
+            <w:r>
+              <w:rPr>
+                <w:sz w:val="22"/>
+              </w:rPr>
+              <w:t>V_UCD_030</w:t>
+            </w:r>
+            <w:r>
+              <w:rPr>
+                <w:sz w:val="22"/>
+              </w:rPr>
+              <w:t>-04</w:t>
+            </w:r>
+          </w:p>
+        </w:tc>
+        <w:tc>
+          <w:tcPr>
+            <w:tcW w:w="1650" w:type="dxa"/>
+            <w:vAlign w:val="center"/>
+          </w:tcPr>
+          <w:p>
+            <w:pPr>
+              <w:tabs>
+                <w:tab w:val="left" w:pos="5280"/>
+              </w:tabs>
+              <w:jc w:val="center"/>
+              <w:rPr>
+                <w:rFonts w:hint="eastAsia"/>
+                <w:sz w:val="22"/>
+              </w:rPr>
+            </w:pPr>
+            <w:r>
+              <w:rPr>
+                <w:rFonts w:hint="eastAsia"/>
+                <w:sz w:val="22"/>
+              </w:rPr>
+              <w:t>부스정보관리</w:t>
+            </w:r>
+          </w:p>
+        </w:tc>
+        <w:tc>
+          <w:tcPr>
+            <w:tcW w:w="2250" w:type="dxa"/>
+            <w:vAlign w:val="center"/>
+          </w:tcPr>
+          <w:p>
+            <w:pPr>
+              <w:tabs>
+                <w:tab w:val="left" w:pos="5280"/>
+              </w:tabs>
+              <w:jc w:val="center"/>
+              <w:rPr>
+                <w:rFonts w:hint="eastAsia"/>
+                <w:sz w:val="22"/>
+              </w:rPr>
+            </w:pPr>
+            <w:r>
+              <w:rPr>
+                <w:rFonts w:hint="eastAsia"/>
+                <w:sz w:val="22"/>
+              </w:rPr>
+              <w:t>관리자는 부스 형태,</w:t>
+            </w:r>
+            <w:r>
+              <w:rPr>
+                <w:sz w:val="22"/>
+              </w:rPr>
+              <w:t xml:space="preserve"> </w:t>
+            </w:r>
+            <w:r>
+              <w:rPr>
+                <w:rFonts w:hint="eastAsia"/>
+                <w:sz w:val="22"/>
+              </w:rPr>
+              <w:t>이름,</w:t>
+            </w:r>
+            <w:r>
+              <w:rPr>
+                <w:sz w:val="22"/>
+              </w:rPr>
+              <w:t xml:space="preserve"> </w:t>
+            </w:r>
+            <w:r>
+              <w:rPr>
+                <w:rFonts w:hint="eastAsia"/>
+                <w:sz w:val="22"/>
+              </w:rPr>
+              <w:t xml:space="preserve">가격 기술지원 서비스 등을 </w:t>
+            </w:r>
+            <w:proofErr w:type="gramStart"/>
+            <w:r>
+              <w:rPr>
+                <w:rFonts w:hint="eastAsia"/>
+                <w:sz w:val="22"/>
+              </w:rPr>
+              <w:t>관리 한다</w:t>
+            </w:r>
+            <w:proofErr w:type="gramEnd"/>
+            <w:r>
+              <w:rPr>
+                <w:rFonts w:hint="eastAsia"/>
+                <w:sz w:val="22"/>
+              </w:rPr>
+              <w:t>.</w:t>
+            </w:r>
+          </w:p>
+        </w:tc>
+        <w:tc>
+          <w:tcPr>
+            <w:tcW w:w="1289" w:type="dxa"/>
+            <w:vAlign w:val="center"/>
+          </w:tcPr>
+          <w:p>
+            <w:pPr>
+              <w:tabs>
+                <w:tab w:val="left" w:pos="5280"/>
+              </w:tabs>
+              <w:jc w:val="center"/>
+              <w:rPr>
+                <w:rFonts w:hint="eastAsia"/>
+                <w:sz w:val="22"/>
+              </w:rPr>
+            </w:pPr>
+            <w:proofErr w:type="spellStart"/>
+            <w:r>
+              <w:rPr>
+                <w:rFonts w:hint="eastAsia"/>
+                <w:sz w:val="22"/>
+              </w:rPr>
+              <w:t>E</w:t>
+            </w:r>
+            <w:r>
+              <w:rPr>
+                <w:sz w:val="22"/>
+              </w:rPr>
+              <w:t>V_Master</w:t>
+            </w:r>
+            <w:proofErr w:type="spellEnd"/>
+          </w:p>
+        </w:tc>
+        <w:tc>
+          <w:tcPr>
+            <w:tcW w:w="1607" w:type="dxa"/>
+            <w:vAlign w:val="center"/>
+          </w:tcPr>
+          <w:p>
+            <w:pPr>
+              <w:tabs>
+                <w:tab w:val="left" w:pos="5280"/>
+              </w:tabs>
+              <w:jc w:val="center"/>
+              <w:rPr>
+                <w:rFonts w:hint="eastAsia"/>
+                <w:sz w:val="22"/>
+              </w:rPr>
+            </w:pPr>
+            <w:r>
+              <w:rPr>
+                <w:rFonts w:hint="eastAsia"/>
+                <w:sz w:val="22"/>
+              </w:rPr>
+              <w:t>E</w:t>
+            </w:r>
+            <w:r>
+              <w:rPr>
+                <w:sz w:val="22"/>
+              </w:rPr>
+              <w:t>V_UCD_</w:t>
+            </w:r>
+            <w:r>
+              <w:rPr>
+                <w:rFonts w:hint="eastAsia"/>
+                <w:sz w:val="22"/>
+              </w:rPr>
+              <w:t>0</w:t>
+            </w:r>
+            <w:r>
+              <w:rPr>
+                <w:sz w:val="22"/>
+              </w:rPr>
+              <w:t>30</w:t>
+            </w:r>
+          </w:p>
+        </w:tc>
+        <w:tc>
+          <w:tcPr>
+            <w:tcW w:w="926" w:type="dxa"/>
+            <w:vAlign w:val="center"/>
+          </w:tcPr>
+          <w:p>
+            <w:pPr>
+              <w:tabs>
+                <w:tab w:val="left" w:pos="5280"/>
+              </w:tabs>
+              <w:jc w:val="center"/>
+              <w:rPr>
+                <w:rFonts w:hint="eastAsia"/>
+                <w:sz w:val="22"/>
+              </w:rPr>
+            </w:pPr>
+          </w:p>
+        </w:tc>
+      </w:tr>
+    </w:tbl>
+    <w:p>
+      <w:pPr>
+        <w:tabs>
+          <w:tab w:val="left" w:pos="5280"/>
+        </w:tabs>
+        <w:jc w:val="left"/>
+        <w:rPr>
+          <w:b/>
+          <w:bCs/>
+          <w:sz w:val="22"/>
+        </w:rPr>
+      </w:pPr>
+    </w:p>
+    <w:p>
+      <w:pPr>
+        <w:tabs>
+          <w:tab w:val="left" w:pos="5280"/>
+        </w:tabs>
+        <w:jc w:val="left"/>
+        <w:rPr>
+          <w:rFonts w:hint="eastAsia"/>
+          <w:b/>
+          <w:bCs/>
+          <w:sz w:val="22"/>
+        </w:rPr>
+      </w:pPr>
+    </w:p>
+    <w:p>
+      <w:pPr>
+        <w:tabs>
+          <w:tab w:val="left" w:pos="5280"/>
+        </w:tabs>
+        <w:jc w:val="left"/>
+        <w:rPr>
+          <w:b/>
+          <w:bCs/>
+          <w:sz w:val="22"/>
+        </w:rPr>
+      </w:pPr>
+      <w:r>
+        <w:rPr>
+          <w:rFonts w:hint="eastAsia"/>
+          <w:b/>
+          <w:bCs/>
+          <w:sz w:val="22"/>
+        </w:rPr>
+        <w:t>4</w:t>
+      </w:r>
+      <w:r>
+        <w:rPr>
+          <w:b/>
+          <w:bCs/>
+          <w:sz w:val="22"/>
+        </w:rPr>
+        <w:t xml:space="preserve">. </w:t>
+      </w:r>
+      <w:proofErr w:type="spellStart"/>
+      <w:r>
+        <w:rPr>
+          <w:rFonts w:hint="eastAsia"/>
+          <w:b/>
+          <w:bCs/>
+          <w:sz w:val="22"/>
+        </w:rPr>
+        <w:t>엑터</w:t>
+      </w:r>
+      <w:proofErr w:type="spellEnd"/>
+      <w:r>
+        <w:rPr>
+          <w:rFonts w:hint="eastAsia"/>
+          <w:b/>
+          <w:bCs/>
+          <w:sz w:val="22"/>
+        </w:rPr>
+        <w:t xml:space="preserve"> 목록</w:t>
+      </w:r>
+    </w:p>
+    <w:tbl>
+      <w:tblPr>
+        <w:tblStyle w:val="a8"/>
+        <w:tblW w:w="0" w:type="auto"/>
+        <w:tblLook w:val="04A0" w:firstRow="1" w:lastRow="0" w:firstColumn="1" w:lastColumn="0" w:noHBand="0" w:noVBand="1"/>
+      </w:tblPr>
+      <w:tblGrid>
+        <w:gridCol w:w="1555"/>
+        <w:gridCol w:w="1275"/>
+        <w:gridCol w:w="1276"/>
+        <w:gridCol w:w="4910"/>
+      </w:tblGrid>
+      <w:tr>
+        <w:tc>
+          <w:tcPr>
+            <w:tcW w:w="1555" w:type="dxa"/>
+            <w:shd w:val="clear" w:color="auto" w:fill="E7E6E6" w:themeFill="background2"/>
+            <w:vAlign w:val="center"/>
+          </w:tcPr>
+          <w:p>
+            <w:pPr>
+              <w:tabs>
+                <w:tab w:val="left" w:pos="5280"/>
+              </w:tabs>
+              <w:jc w:val="center"/>
+              <w:rPr>
+                <w:rFonts w:hint="eastAsia"/>
+                <w:b/>
+                <w:bCs/>
+                <w:sz w:val="22"/>
+              </w:rPr>
+            </w:pPr>
+            <w:proofErr w:type="spellStart"/>
+            <w:r>
+              <w:rPr>
+                <w:rFonts w:hint="eastAsia"/>
+                <w:b/>
+                <w:bCs/>
+                <w:sz w:val="22"/>
+              </w:rPr>
+              <w:t>액터</w:t>
+            </w:r>
+            <w:proofErr w:type="spellEnd"/>
+            <w:r>
+              <w:rPr>
+                <w:rFonts w:hint="eastAsia"/>
+                <w:b/>
+                <w:bCs/>
+                <w:sz w:val="22"/>
+              </w:rPr>
+              <w:t xml:space="preserve"> </w:t>
+            </w:r>
+            <w:r>
+              <w:rPr>
+                <w:b/>
+                <w:bCs/>
+                <w:sz w:val="22"/>
+              </w:rPr>
+              <w:t>ID</w:t>
+            </w:r>
+          </w:p>
+        </w:tc>
+        <w:tc>
+          <w:tcPr>
+            <w:tcW w:w="1275" w:type="dxa"/>
+            <w:shd w:val="clear" w:color="auto" w:fill="E7E6E6" w:themeFill="background2"/>
+            <w:vAlign w:val="center"/>
+          </w:tcPr>
+          <w:p>
+            <w:pPr>
+              <w:tabs>
+                <w:tab w:val="left" w:pos="5280"/>
+              </w:tabs>
+              <w:jc w:val="center"/>
+              <w:rPr>
+                <w:rFonts w:hint="eastAsia"/>
+                <w:b/>
+                <w:bCs/>
+                <w:sz w:val="22"/>
+              </w:rPr>
+            </w:pPr>
+            <w:proofErr w:type="spellStart"/>
+            <w:r>
+              <w:rPr>
+                <w:rFonts w:hint="eastAsia"/>
+                <w:b/>
+                <w:bCs/>
+                <w:sz w:val="22"/>
+              </w:rPr>
+              <w:t>액터</w:t>
+            </w:r>
+            <w:proofErr w:type="spellEnd"/>
+            <w:r>
+              <w:rPr>
+                <w:rFonts w:hint="eastAsia"/>
+                <w:b/>
+                <w:bCs/>
+                <w:sz w:val="22"/>
+              </w:rPr>
+              <w:t xml:space="preserve"> 명</w:t>
+            </w:r>
+          </w:p>
+        </w:tc>
+        <w:tc>
+          <w:tcPr>
+            <w:tcW w:w="1276" w:type="dxa"/>
+            <w:shd w:val="clear" w:color="auto" w:fill="E7E6E6" w:themeFill="background2"/>
+            <w:vAlign w:val="center"/>
+          </w:tcPr>
+          <w:p>
+            <w:pPr>
+              <w:tabs>
+                <w:tab w:val="left" w:pos="5280"/>
+              </w:tabs>
+              <w:jc w:val="center"/>
+              <w:rPr>
+                <w:rFonts w:hint="eastAsia"/>
+                <w:b/>
+                <w:bCs/>
+                <w:sz w:val="22"/>
+              </w:rPr>
+            </w:pPr>
+            <w:proofErr w:type="spellStart"/>
+            <w:r>
+              <w:rPr>
+                <w:rFonts w:hint="eastAsia"/>
+                <w:b/>
+                <w:bCs/>
+                <w:sz w:val="22"/>
+              </w:rPr>
+              <w:t>액터</w:t>
+            </w:r>
+            <w:proofErr w:type="spellEnd"/>
+            <w:r>
+              <w:rPr>
+                <w:rFonts w:hint="eastAsia"/>
+                <w:b/>
+                <w:bCs/>
+                <w:sz w:val="22"/>
+              </w:rPr>
+              <w:t xml:space="preserve"> 유형</w:t>
+            </w:r>
+          </w:p>
+        </w:tc>
+        <w:tc>
+          <w:tcPr>
+            <w:tcW w:w="4910" w:type="dxa"/>
+            <w:shd w:val="clear" w:color="auto" w:fill="E7E6E6" w:themeFill="background2"/>
+            <w:vAlign w:val="center"/>
+          </w:tcPr>
+          <w:p>
+            <w:pPr>
+              <w:tabs>
+                <w:tab w:val="left" w:pos="5280"/>
+              </w:tabs>
+              <w:jc w:val="center"/>
+              <w:rPr>
+                <w:rFonts w:hint="eastAsia"/>
+                <w:b/>
+                <w:bCs/>
+                <w:sz w:val="22"/>
+              </w:rPr>
+            </w:pPr>
+            <w:proofErr w:type="spellStart"/>
+            <w:r>
+              <w:rPr>
+                <w:rFonts w:hint="eastAsia"/>
+                <w:b/>
+                <w:bCs/>
+                <w:sz w:val="22"/>
+              </w:rPr>
+              <w:t>액터</w:t>
+            </w:r>
+            <w:proofErr w:type="spellEnd"/>
+            <w:r>
+              <w:rPr>
+                <w:rFonts w:hint="eastAsia"/>
+                <w:b/>
+                <w:bCs/>
+                <w:sz w:val="22"/>
+              </w:rPr>
+              <w:t xml:space="preserve"> 설명</w:t>
+            </w:r>
+          </w:p>
+        </w:tc>
+      </w:tr>
+      <w:tr>
+        <w:tc>
+          <w:tcPr>
+            <w:tcW w:w="1555" w:type="dxa"/>
+            <w:vAlign w:val="center"/>
+          </w:tcPr>
+          <w:p>
+            <w:pPr>
+              <w:tabs>
+                <w:tab w:val="left" w:pos="5280"/>
+              </w:tabs>
+              <w:jc w:val="center"/>
+              <w:rPr>
+                <w:rFonts w:hint="eastAsia"/>
+                <w:sz w:val="22"/>
+              </w:rPr>
+            </w:pPr>
+            <w:proofErr w:type="spellStart"/>
+            <w:r>
+              <w:rPr>
+                <w:rFonts w:hint="eastAsia"/>
+                <w:sz w:val="22"/>
+              </w:rPr>
+              <w:t>E</w:t>
+            </w:r>
+            <w:r>
+              <w:rPr>
+                <w:sz w:val="22"/>
+              </w:rPr>
+              <w:t>V_User</w:t>
+            </w:r>
+            <w:proofErr w:type="spellEnd"/>
+          </w:p>
+        </w:tc>
+        <w:tc>
+          <w:tcPr>
+            <w:tcW w:w="1275" w:type="dxa"/>
+            <w:vAlign w:val="center"/>
+          </w:tcPr>
+          <w:p>
+            <w:pPr>
+              <w:tabs>
+                <w:tab w:val="left" w:pos="5280"/>
+              </w:tabs>
+              <w:jc w:val="center"/>
+              <w:rPr>
+                <w:rFonts w:hint="eastAsia"/>
+                <w:sz w:val="22"/>
+              </w:rPr>
+            </w:pPr>
+            <w:r>
+              <w:rPr>
+                <w:rFonts w:hint="eastAsia"/>
+                <w:sz w:val="22"/>
+              </w:rPr>
+              <w:t>사용자</w:t>
+            </w:r>
+          </w:p>
+        </w:tc>
+        <w:tc>
+          <w:tcPr>
+            <w:tcW w:w="1276" w:type="dxa"/>
+            <w:vAlign w:val="center"/>
+          </w:tcPr>
+          <w:p>
+            <w:pPr>
+              <w:tabs>
+                <w:tab w:val="left" w:pos="5280"/>
+              </w:tabs>
+              <w:jc w:val="center"/>
+              <w:rPr>
+                <w:rFonts w:hint="eastAsia"/>
+                <w:sz w:val="22"/>
+              </w:rPr>
+            </w:pPr>
+            <w:r>
+              <w:rPr>
+                <w:rFonts w:hint="eastAsia"/>
+                <w:sz w:val="22"/>
+              </w:rPr>
+              <w:t>주요</w:t>
+            </w:r>
+          </w:p>
+        </w:tc>
+        <w:tc>
+          <w:tcPr>
+            <w:tcW w:w="4910" w:type="dxa"/>
+            <w:vAlign w:val="center"/>
+          </w:tcPr>
+          <w:p>
+            <w:pPr>
+              <w:tabs>
+                <w:tab w:val="left" w:pos="5280"/>
+              </w:tabs>
+              <w:jc w:val="center"/>
+              <w:rPr>
+                <w:rFonts w:hint="eastAsia"/>
+                <w:sz w:val="22"/>
+              </w:rPr>
+            </w:pPr>
+            <w:r>
+              <w:rPr>
+                <w:rFonts w:hint="eastAsia"/>
+                <w:sz w:val="22"/>
+              </w:rPr>
+              <w:t>사용자는 로그인 후 사용자 계정 수정 및 삭제,</w:t>
+            </w:r>
+            <w:r>
+              <w:rPr>
+                <w:sz w:val="22"/>
+              </w:rPr>
+              <w:t xml:space="preserve"> </w:t>
+            </w:r>
+            <w:r>
+              <w:rPr>
+                <w:rFonts w:hint="eastAsia"/>
+                <w:sz w:val="22"/>
+              </w:rPr>
+              <w:t>E</w:t>
+            </w:r>
+            <w:r>
+              <w:rPr>
+                <w:sz w:val="22"/>
+              </w:rPr>
+              <w:t xml:space="preserve">SL </w:t>
+            </w:r>
+            <w:r>
+              <w:rPr>
+                <w:rFonts w:hint="eastAsia"/>
+                <w:sz w:val="22"/>
+              </w:rPr>
+              <w:t>대여 및 반납,</w:t>
+            </w:r>
+            <w:r>
+              <w:rPr>
+                <w:sz w:val="22"/>
+              </w:rPr>
+              <w:t xml:space="preserve"> ESL </w:t>
+            </w:r>
+            <w:r>
+              <w:rPr>
+                <w:rFonts w:hint="eastAsia"/>
+                <w:sz w:val="22"/>
+              </w:rPr>
+              <w:t>정보등록,</w:t>
+            </w:r>
+            <w:r>
+              <w:rPr>
+                <w:sz w:val="22"/>
+              </w:rPr>
+              <w:t xml:space="preserve"> </w:t>
+            </w:r>
+            <w:r>
+              <w:rPr>
+                <w:rFonts w:hint="eastAsia"/>
+                <w:sz w:val="22"/>
+              </w:rPr>
+              <w:t>부스 예약 및 취소,</w:t>
+            </w:r>
+            <w:r>
+              <w:rPr>
+                <w:sz w:val="22"/>
+              </w:rPr>
+              <w:t xml:space="preserve"> </w:t>
+            </w:r>
+            <w:r>
+              <w:rPr>
+                <w:rFonts w:hint="eastAsia"/>
+                <w:sz w:val="22"/>
+              </w:rPr>
+              <w:t>부스 검색,</w:t>
+            </w:r>
+            <w:r>
+              <w:rPr>
+                <w:sz w:val="22"/>
+              </w:rPr>
+              <w:t xml:space="preserve"> </w:t>
+            </w:r>
+            <w:r>
+              <w:rPr>
+                <w:rFonts w:hint="eastAsia"/>
+                <w:sz w:val="22"/>
+              </w:rPr>
+              <w:t>전시장 목록 조회가능.</w:t>
+            </w:r>
+          </w:p>
+        </w:tc>
+      </w:tr>
+      <w:tr>
+        <w:tc>
+          <w:tcPr>
+            <w:tcW w:w="1555" w:type="dxa"/>
+            <w:vAlign w:val="center"/>
+          </w:tcPr>
+          <w:p>
+            <w:pPr>
+              <w:tabs>
+                <w:tab w:val="left" w:pos="5280"/>
+              </w:tabs>
+              <w:jc w:val="center"/>
+              <w:rPr>
+                <w:rFonts w:hint="eastAsia"/>
+                <w:sz w:val="22"/>
+              </w:rPr>
+            </w:pPr>
+            <w:proofErr w:type="spellStart"/>
+            <w:r>
+              <w:rPr>
+                <w:rFonts w:hint="eastAsia"/>
+                <w:sz w:val="22"/>
+              </w:rPr>
+              <w:t>E</w:t>
+            </w:r>
+            <w:r>
+              <w:rPr>
+                <w:sz w:val="22"/>
+              </w:rPr>
+              <w:t>V_Master</w:t>
+            </w:r>
+            <w:proofErr w:type="spellEnd"/>
+          </w:p>
+        </w:tc>
+        <w:tc>
+          <w:tcPr>
+            <w:tcW w:w="1275" w:type="dxa"/>
+            <w:vAlign w:val="center"/>
+          </w:tcPr>
+          <w:p>
+            <w:pPr>
+              <w:tabs>
+                <w:tab w:val="left" w:pos="5280"/>
+              </w:tabs>
+              <w:jc w:val="center"/>
+              <w:rPr>
+                <w:rFonts w:hint="eastAsia"/>
+                <w:sz w:val="22"/>
+              </w:rPr>
+            </w:pPr>
+            <w:r>
+              <w:rPr>
+                <w:rFonts w:hint="eastAsia"/>
+                <w:sz w:val="22"/>
+              </w:rPr>
+              <w:t>관리자</w:t>
+            </w:r>
+          </w:p>
+        </w:tc>
+        <w:tc>
+          <w:tcPr>
+            <w:tcW w:w="1276" w:type="dxa"/>
+            <w:vAlign w:val="center"/>
+          </w:tcPr>
+          <w:p>
+            <w:pPr>
+              <w:tabs>
+                <w:tab w:val="left" w:pos="5280"/>
+              </w:tabs>
+              <w:jc w:val="center"/>
+              <w:rPr>
+                <w:rFonts w:hint="eastAsia"/>
+                <w:sz w:val="22"/>
+              </w:rPr>
+            </w:pPr>
+            <w:r>
+              <w:rPr>
+                <w:rFonts w:hint="eastAsia"/>
+                <w:sz w:val="22"/>
+              </w:rPr>
+              <w:t>주요</w:t>
+            </w:r>
+          </w:p>
+        </w:tc>
+        <w:tc>
+          <w:tcPr>
+            <w:tcW w:w="4910" w:type="dxa"/>
+            <w:vAlign w:val="center"/>
+          </w:tcPr>
+          <w:p>
+            <w:pPr>
+              <w:tabs>
+                <w:tab w:val="left" w:pos="5280"/>
+              </w:tabs>
+              <w:jc w:val="center"/>
+              <w:rPr>
+                <w:rFonts w:hint="eastAsia"/>
+                <w:sz w:val="22"/>
+              </w:rPr>
+            </w:pPr>
+            <w:r>
+              <w:rPr>
+                <w:rFonts w:hint="eastAsia"/>
+                <w:sz w:val="22"/>
+              </w:rPr>
+              <w:t>관리자는 사용자 계정관리,</w:t>
+            </w:r>
+            <w:r>
+              <w:rPr>
+                <w:sz w:val="22"/>
+              </w:rPr>
+              <w:t xml:space="preserve"> </w:t>
+            </w:r>
+            <w:r>
+              <w:rPr>
+                <w:rFonts w:hint="eastAsia"/>
+                <w:sz w:val="22"/>
+              </w:rPr>
+              <w:t>E</w:t>
+            </w:r>
+            <w:r>
+              <w:rPr>
+                <w:sz w:val="22"/>
+              </w:rPr>
+              <w:t xml:space="preserve">SL </w:t>
+            </w:r>
+            <w:r>
+              <w:rPr>
+                <w:rFonts w:hint="eastAsia"/>
+                <w:sz w:val="22"/>
+              </w:rPr>
+              <w:t>사용관리,</w:t>
+            </w:r>
+            <w:r>
+              <w:rPr>
+                <w:sz w:val="22"/>
+              </w:rPr>
+              <w:t xml:space="preserve"> </w:t>
+            </w:r>
+            <w:r>
+              <w:rPr>
+                <w:rFonts w:hint="eastAsia"/>
+                <w:sz w:val="22"/>
+              </w:rPr>
+              <w:t>부스관리,</w:t>
+            </w:r>
+            <w:r>
+              <w:rPr>
+                <w:sz w:val="22"/>
+              </w:rPr>
+              <w:t xml:space="preserve"> </w:t>
+            </w:r>
+            <w:r>
+              <w:rPr>
+                <w:rFonts w:hint="eastAsia"/>
+                <w:sz w:val="22"/>
+              </w:rPr>
+              <w:t>전시장 목록 관리 가능.</w:t>
+            </w:r>
+          </w:p>
+        </w:tc>
+      </w:tr>
+      <w:tr>
+        <w:tc>
+          <w:tcPr>
+            <w:tcW w:w="1555" w:type="dxa"/>
+            <w:vAlign w:val="center"/>
+          </w:tcPr>
+          <w:p>
+            <w:pPr>
+              <w:tabs>
+                <w:tab w:val="left" w:pos="5280"/>
+              </w:tabs>
+              <w:jc w:val="center"/>
+              <w:rPr>
+                <w:rFonts w:hint="eastAsia"/>
+                <w:sz w:val="22"/>
+              </w:rPr>
+            </w:pPr>
+            <w:proofErr w:type="spellStart"/>
+            <w:r>
+              <w:rPr>
+                <w:rFonts w:hint="eastAsia"/>
+                <w:sz w:val="22"/>
+              </w:rPr>
+              <w:t>E</w:t>
+            </w:r>
+            <w:r>
+              <w:rPr>
+                <w:sz w:val="22"/>
+              </w:rPr>
+              <w:t>V_Guest</w:t>
+            </w:r>
+            <w:proofErr w:type="spellEnd"/>
+          </w:p>
+        </w:tc>
+        <w:tc>
+          <w:tcPr>
+            <w:tcW w:w="1275" w:type="dxa"/>
+            <w:vAlign w:val="center"/>
+          </w:tcPr>
+          <w:p>
+            <w:pPr>
+              <w:tabs>
+                <w:tab w:val="left" w:pos="5280"/>
+              </w:tabs>
+              <w:jc w:val="center"/>
+              <w:rPr>
+                <w:rFonts w:hint="eastAsia"/>
+                <w:sz w:val="22"/>
+              </w:rPr>
+            </w:pPr>
+            <w:r>
+              <w:rPr>
+                <w:rFonts w:hint="eastAsia"/>
+                <w:sz w:val="22"/>
+              </w:rPr>
+              <w:t>방문자</w:t>
+            </w:r>
+          </w:p>
+        </w:tc>
+        <w:tc>
+          <w:tcPr>
+            <w:tcW w:w="1276" w:type="dxa"/>
+            <w:vAlign w:val="center"/>
+          </w:tcPr>
+          <w:p>
+            <w:pPr>
+              <w:tabs>
+                <w:tab w:val="left" w:pos="5280"/>
+              </w:tabs>
+              <w:jc w:val="center"/>
+              <w:rPr>
+                <w:rFonts w:hint="eastAsia"/>
+                <w:sz w:val="22"/>
+              </w:rPr>
+            </w:pPr>
+            <w:r>
+              <w:rPr>
+                <w:rFonts w:hint="eastAsia"/>
+                <w:sz w:val="22"/>
+              </w:rPr>
+              <w:t>보조</w:t>
+            </w:r>
+          </w:p>
+        </w:tc>
+        <w:tc>
+          <w:tcPr>
+            <w:tcW w:w="4910" w:type="dxa"/>
+            <w:vAlign w:val="center"/>
+          </w:tcPr>
+          <w:p>
+            <w:pPr>
+              <w:tabs>
+                <w:tab w:val="left" w:pos="5280"/>
+              </w:tabs>
+              <w:jc w:val="center"/>
+              <w:rPr>
+                <w:rFonts w:hint="eastAsia"/>
+                <w:sz w:val="22"/>
+              </w:rPr>
+            </w:pPr>
+            <w:r>
+              <w:rPr>
+                <w:rFonts w:hint="eastAsia"/>
+                <w:sz w:val="22"/>
+              </w:rPr>
+              <w:t>방문자는 회원가입 가능.</w:t>
+            </w:r>
+          </w:p>
+        </w:tc>
+      </w:tr>
+    </w:tbl>
+    <w:p>
+      <w:pPr>
+        <w:tabs>
+          <w:tab w:val="left" w:pos="5280"/>
+        </w:tabs>
+        <w:jc w:val="left"/>
+        <w:rPr>
+          <w:b/>
+          <w:bCs/>
+          <w:sz w:val="22"/>
+        </w:rPr>
+      </w:pPr>
+    </w:p>
+    <w:p>
+      <w:pPr>
+        <w:tabs>
+          <w:tab w:val="left" w:pos="5280"/>
+        </w:tabs>
+        <w:jc w:val="left"/>
+        <w:rPr>
+          <w:b/>
+          <w:bCs/>
+          <w:sz w:val="22"/>
+        </w:rPr>
+      </w:pPr>
+    </w:p>
+    <w:p>
+      <w:pPr>
+        <w:tabs>
+          <w:tab w:val="left" w:pos="5280"/>
+        </w:tabs>
+        <w:jc w:val="left"/>
+        <w:rPr>
+          <w:b/>
+          <w:bCs/>
+          <w:sz w:val="22"/>
+        </w:rPr>
+      </w:pPr>
+    </w:p>
+    <w:p>
+      <w:pPr>
+        <w:tabs>
+          <w:tab w:val="left" w:pos="5280"/>
+        </w:tabs>
+        <w:jc w:val="left"/>
+        <w:rPr>
+          <w:b/>
+          <w:bCs/>
+          <w:sz w:val="22"/>
+        </w:rPr>
+      </w:pPr>
+      <w:r>
+        <w:rPr>
+          <w:rFonts w:hint="eastAsia"/>
+          <w:b/>
+          <w:bCs/>
+          <w:sz w:val="22"/>
+        </w:rPr>
+        <w:lastRenderedPageBreak/>
+        <w:t>5</w:t>
+      </w:r>
+      <w:r>
+        <w:rPr>
+          <w:b/>
+          <w:bCs/>
+          <w:sz w:val="22"/>
+        </w:rPr>
+        <w:t xml:space="preserve">. </w:t>
+      </w:r>
+      <w:proofErr w:type="spellStart"/>
+      <w:r>
+        <w:rPr>
+          <w:rFonts w:hint="eastAsia"/>
+          <w:b/>
+          <w:bCs/>
+          <w:sz w:val="22"/>
+        </w:rPr>
+        <w:t>유스케이스</w:t>
+      </w:r>
+      <w:proofErr w:type="spellEnd"/>
+      <w:r>
+        <w:rPr>
+          <w:rFonts w:hint="eastAsia"/>
+          <w:b/>
+          <w:bCs/>
+          <w:sz w:val="22"/>
+        </w:rPr>
+        <w:t xml:space="preserve"> 기술서</w:t>
+      </w:r>
+    </w:p>
+    <w:tbl>
+      <w:tblPr>
+        <w:tblStyle w:val="a8"/>
+        <w:tblW w:w="0" w:type="auto"/>
+        <w:tblLook w:val="04A0" w:firstRow="1" w:lastRow="0" w:firstColumn="1" w:lastColumn="0" w:noHBand="0" w:noVBand="1"/>
+      </w:tblPr>
+      <w:tblGrid>
+        <w:gridCol w:w="1696"/>
+        <w:gridCol w:w="2127"/>
+        <w:gridCol w:w="1701"/>
+        <w:gridCol w:w="3492"/>
+      </w:tblGrid>
+      <w:tr>
+        <w:tc>
+          <w:tcPr>
+            <w:tcW w:w="1696" w:type="dxa"/>
+            <w:shd w:val="clear" w:color="auto" w:fill="E7E6E6" w:themeFill="background2"/>
+            <w:vAlign w:val="center"/>
+          </w:tcPr>
+          <w:p>
+            <w:pPr>
+              <w:tabs>
+                <w:tab w:val="left" w:pos="5280"/>
+              </w:tabs>
+              <w:jc w:val="center"/>
+              <w:rPr>
+                <w:rFonts w:hint="eastAsia"/>
+                <w:sz w:val="22"/>
+              </w:rPr>
+            </w:pPr>
+            <w:proofErr w:type="spellStart"/>
+            <w:r>
+              <w:rPr>
+                <w:rFonts w:hint="eastAsia"/>
+                <w:sz w:val="22"/>
+              </w:rPr>
+              <w:t>유스케이스</w:t>
+            </w:r>
+            <w:proofErr w:type="spellEnd"/>
+            <w:r>
+              <w:rPr>
+                <w:rFonts w:hint="eastAsia"/>
+                <w:sz w:val="22"/>
+              </w:rPr>
+              <w:t xml:space="preserve"> </w:t>
+            </w:r>
+            <w:r>
+              <w:rPr>
+                <w:sz w:val="22"/>
+              </w:rPr>
+              <w:t>ID</w:t>
+            </w:r>
+          </w:p>
+        </w:tc>
+        <w:tc>
+          <w:tcPr>
+            <w:tcW w:w="2127" w:type="dxa"/>
+            <w:vAlign w:val="center"/>
+          </w:tcPr>
+          <w:p>
+            <w:pPr>
+              <w:tabs>
+                <w:tab w:val="left" w:pos="5280"/>
+              </w:tabs>
+              <w:jc w:val="center"/>
+              <w:rPr>
+                <w:rFonts w:hint="eastAsia"/>
+                <w:sz w:val="22"/>
+              </w:rPr>
+            </w:pPr>
+            <w:r>
+              <w:rPr>
+                <w:rFonts w:hint="eastAsia"/>
+                <w:sz w:val="22"/>
+              </w:rPr>
+              <w:t>E</w:t>
+            </w:r>
+            <w:r>
+              <w:rPr>
+                <w:sz w:val="22"/>
+              </w:rPr>
+              <w:t>V_UCD_010</w:t>
+            </w:r>
+          </w:p>
+        </w:tc>
+        <w:tc>
+          <w:tcPr>
+            <w:tcW w:w="1701" w:type="dxa"/>
+            <w:shd w:val="clear" w:color="auto" w:fill="E7E6E6" w:themeFill="background2"/>
+            <w:vAlign w:val="center"/>
+          </w:tcPr>
+          <w:p>
+            <w:pPr>
+              <w:tabs>
+                <w:tab w:val="left" w:pos="5280"/>
+              </w:tabs>
+              <w:jc w:val="center"/>
+              <w:rPr>
+                <w:rFonts w:hint="eastAsia"/>
+                <w:sz w:val="22"/>
+              </w:rPr>
+            </w:pPr>
+            <w:proofErr w:type="spellStart"/>
+            <w:r>
+              <w:rPr>
+                <w:rFonts w:hint="eastAsia"/>
+                <w:sz w:val="22"/>
+              </w:rPr>
+              <w:t>유스케이스</w:t>
+            </w:r>
+            <w:proofErr w:type="spellEnd"/>
+            <w:r>
+              <w:rPr>
+                <w:rFonts w:hint="eastAsia"/>
+                <w:sz w:val="22"/>
+              </w:rPr>
+              <w:t xml:space="preserve"> 명</w:t>
+            </w:r>
+          </w:p>
+        </w:tc>
+        <w:tc>
+          <w:tcPr>
+            <w:tcW w:w="3492" w:type="dxa"/>
+            <w:vAlign w:val="center"/>
+          </w:tcPr>
+          <w:p>
+            <w:pPr>
+              <w:tabs>
+                <w:tab w:val="left" w:pos="5280"/>
+              </w:tabs>
+              <w:jc w:val="center"/>
+              <w:rPr>
+                <w:rFonts w:hint="eastAsia"/>
+                <w:sz w:val="22"/>
+              </w:rPr>
+            </w:pPr>
+            <w:r>
+              <w:rPr>
+                <w:rFonts w:hint="eastAsia"/>
+                <w:sz w:val="22"/>
+              </w:rPr>
+              <w:t>사용자 관리</w:t>
+            </w:r>
+          </w:p>
+        </w:tc>
+      </w:tr>
+      <w:tr>
+        <w:trPr>
+          <w:trHeight w:val="12355"/>
+        </w:trPr>
+        <w:tc>
+          <w:tcPr>
+            <w:tcW w:w="9016" w:type="dxa"/>
+            <w:gridSpan w:val="4"/>
+            <w:vAlign w:val="center"/>
+          </w:tcPr>
+          <w:p>
+            <w:pPr>
+              <w:tabs>
+                <w:tab w:val="left" w:pos="5280"/>
+              </w:tabs>
+              <w:ind w:firstLineChars="100" w:firstLine="220"/>
+              <w:jc w:val="left"/>
+              <w:rPr>
+                <w:rFonts w:hint="eastAsia"/>
+                <w:sz w:val="22"/>
+              </w:rPr>
+            </w:pPr>
+            <w:bookmarkStart w:id="0" w:name="_Hlk85140711"/>
+            <w:r>
+              <w:rPr>
+                <w:rFonts w:hint="eastAsia"/>
+                <w:sz w:val="22"/>
+              </w:rPr>
+              <w:t>1</w:t>
+            </w:r>
+            <w:r>
+              <w:rPr>
+                <w:sz w:val="22"/>
+              </w:rPr>
+              <w:t xml:space="preserve">. </w:t>
+            </w:r>
+            <w:r>
+              <w:rPr>
+                <w:rFonts w:hint="eastAsia"/>
+                <w:sz w:val="22"/>
+              </w:rPr>
+              <w:t xml:space="preserve">주요 </w:t>
+            </w:r>
+            <w:proofErr w:type="spellStart"/>
+            <w:r>
+              <w:rPr>
+                <w:rFonts w:hint="eastAsia"/>
+                <w:sz w:val="22"/>
+              </w:rPr>
+              <w:t>액터</w:t>
+            </w:r>
+            <w:proofErr w:type="spellEnd"/>
+          </w:p>
+          <w:p>
+            <w:pPr>
+              <w:tabs>
+                <w:tab w:val="left" w:pos="4385"/>
+              </w:tabs>
+              <w:jc w:val="left"/>
+              <w:rPr>
+                <w:rFonts w:hint="eastAsia"/>
+                <w:sz w:val="22"/>
+              </w:rPr>
+            </w:pPr>
+            <w:r>
+              <w:rPr>
+                <w:rFonts w:hint="eastAsia"/>
+                <w:sz w:val="22"/>
+              </w:rPr>
+              <w:t xml:space="preserve"> </w:t>
+            </w:r>
+            <w:r>
+              <w:rPr>
+                <w:sz w:val="22"/>
+              </w:rPr>
+              <w:t xml:space="preserve">    -  </w:t>
+            </w:r>
+            <w:proofErr w:type="spellStart"/>
+            <w:r>
+              <w:rPr>
+                <w:rFonts w:hint="eastAsia"/>
+                <w:sz w:val="22"/>
+              </w:rPr>
+              <w:t>E</w:t>
+            </w:r>
+            <w:r>
+              <w:rPr>
+                <w:sz w:val="22"/>
+              </w:rPr>
+              <w:t>V_User</w:t>
+            </w:r>
+            <w:proofErr w:type="spellEnd"/>
+            <w:r>
+              <w:rPr>
+                <w:sz w:val="22"/>
+              </w:rPr>
+              <w:t xml:space="preserve">, </w:t>
+            </w:r>
+            <w:proofErr w:type="spellStart"/>
+            <w:r>
+              <w:rPr>
+                <w:sz w:val="22"/>
+              </w:rPr>
+              <w:t>EV_Master</w:t>
+            </w:r>
+            <w:proofErr w:type="spellEnd"/>
+            <w:r>
+              <w:rPr>
+                <w:sz w:val="22"/>
+              </w:rPr>
+              <w:t xml:space="preserve">, </w:t>
+            </w:r>
+            <w:proofErr w:type="spellStart"/>
+            <w:r>
+              <w:rPr>
+                <w:sz w:val="22"/>
+              </w:rPr>
+              <w:t>EV_Guest</w:t>
+            </w:r>
+            <w:proofErr w:type="spellEnd"/>
+          </w:p>
+          <w:p>
+            <w:pPr>
+              <w:tabs>
+                <w:tab w:val="left" w:pos="5280"/>
+              </w:tabs>
+              <w:ind w:firstLineChars="100" w:firstLine="220"/>
+              <w:jc w:val="left"/>
+              <w:rPr>
+                <w:sz w:val="22"/>
+              </w:rPr>
+            </w:pPr>
+            <w:r>
+              <w:rPr>
+                <w:rFonts w:hint="eastAsia"/>
+                <w:sz w:val="22"/>
+              </w:rPr>
+              <w:t>2</w:t>
+            </w:r>
+            <w:r>
+              <w:rPr>
+                <w:sz w:val="22"/>
+              </w:rPr>
+              <w:t xml:space="preserve">. </w:t>
+            </w:r>
+            <w:r>
+              <w:rPr>
+                <w:rFonts w:hint="eastAsia"/>
+                <w:sz w:val="22"/>
+              </w:rPr>
+              <w:t>이해관계자와 관심사항</w:t>
+            </w:r>
+          </w:p>
+          <w:p>
+            <w:pPr>
+              <w:tabs>
+                <w:tab w:val="left" w:pos="5280"/>
+              </w:tabs>
+              <w:ind w:left="880" w:hangingChars="400" w:hanging="880"/>
+              <w:jc w:val="left"/>
+              <w:rPr>
+                <w:rFonts w:hint="eastAsia"/>
+                <w:sz w:val="22"/>
+              </w:rPr>
+            </w:pPr>
+            <w:r>
+              <w:rPr>
+                <w:rFonts w:hint="eastAsia"/>
+                <w:sz w:val="22"/>
+              </w:rPr>
+              <w:t xml:space="preserve"> </w:t>
+            </w:r>
+            <w:r>
+              <w:rPr>
+                <w:sz w:val="22"/>
+              </w:rPr>
+              <w:t xml:space="preserve">    -</w:t>
+            </w:r>
+            <w:r>
+              <w:rPr>
+                <w:sz w:val="22"/>
+              </w:rPr>
+              <w:t xml:space="preserve">  </w:t>
+            </w:r>
+            <w:r>
+              <w:rPr>
+                <w:rFonts w:hint="eastAsia"/>
+                <w:sz w:val="22"/>
+              </w:rPr>
+              <w:t>액터들은 사용자 계정에 대해 회원가입,</w:t>
+            </w:r>
+            <w:r>
+              <w:rPr>
+                <w:sz w:val="22"/>
+              </w:rPr>
+              <w:t xml:space="preserve"> </w:t>
+            </w:r>
+            <w:r>
+              <w:rPr>
+                <w:rFonts w:hint="eastAsia"/>
+                <w:sz w:val="22"/>
+              </w:rPr>
+              <w:t>로그인,</w:t>
+            </w:r>
+            <w:r>
+              <w:rPr>
+                <w:sz w:val="22"/>
+              </w:rPr>
+              <w:t xml:space="preserve"> </w:t>
+            </w:r>
+            <w:r>
+              <w:rPr>
+                <w:rFonts w:hint="eastAsia"/>
+                <w:sz w:val="22"/>
+              </w:rPr>
+              <w:t>계정 전반적인 정보 관리를 하기를 원한다.</w:t>
+            </w:r>
+          </w:p>
+          <w:p>
+            <w:pPr>
+              <w:tabs>
+                <w:tab w:val="left" w:pos="5280"/>
+              </w:tabs>
+              <w:ind w:firstLineChars="100" w:firstLine="220"/>
+              <w:jc w:val="left"/>
+              <w:rPr>
+                <w:sz w:val="22"/>
+              </w:rPr>
+            </w:pPr>
+            <w:r>
+              <w:rPr>
+                <w:rFonts w:hint="eastAsia"/>
+                <w:sz w:val="22"/>
+              </w:rPr>
+              <w:t>3.</w:t>
+            </w:r>
+            <w:r>
+              <w:rPr>
+                <w:rFonts w:hint="eastAsia"/>
+                <w:sz w:val="22"/>
+              </w:rPr>
+              <w:t xml:space="preserve"> 전제조건</w:t>
+            </w:r>
+          </w:p>
+          <w:p>
+            <w:pPr>
+              <w:tabs>
+                <w:tab w:val="left" w:pos="5280"/>
+              </w:tabs>
+              <w:ind w:left="660" w:hangingChars="300" w:hanging="660"/>
+              <w:jc w:val="left"/>
+              <w:rPr>
+                <w:rFonts w:hint="eastAsia"/>
+                <w:sz w:val="22"/>
+              </w:rPr>
+            </w:pPr>
+            <w:r>
+              <w:rPr>
+                <w:rFonts w:hint="eastAsia"/>
+                <w:sz w:val="22"/>
+              </w:rPr>
+              <w:t xml:space="preserve"> </w:t>
+            </w:r>
+            <w:r>
+              <w:rPr>
+                <w:sz w:val="22"/>
+              </w:rPr>
+              <w:t xml:space="preserve">    -</w:t>
+            </w:r>
+            <w:r>
+              <w:rPr>
+                <w:sz w:val="22"/>
+              </w:rPr>
+              <w:t xml:space="preserve"> </w:t>
+            </w:r>
+            <w:proofErr w:type="spellStart"/>
+            <w:r>
+              <w:rPr>
+                <w:rFonts w:hint="eastAsia"/>
+                <w:sz w:val="22"/>
+              </w:rPr>
+              <w:t>E</w:t>
+            </w:r>
+            <w:r>
+              <w:rPr>
+                <w:sz w:val="22"/>
+              </w:rPr>
+              <w:t>V_User</w:t>
+            </w:r>
+            <w:proofErr w:type="spellEnd"/>
+            <w:r>
+              <w:rPr>
+                <w:sz w:val="22"/>
+              </w:rPr>
+              <w:t xml:space="preserve">, </w:t>
+            </w:r>
+            <w:proofErr w:type="spellStart"/>
+            <w:r>
+              <w:rPr>
+                <w:sz w:val="22"/>
+              </w:rPr>
+              <w:t>EV_</w:t>
+            </w:r>
+            <w:proofErr w:type="gramStart"/>
+            <w:r>
+              <w:rPr>
+                <w:sz w:val="22"/>
+              </w:rPr>
+              <w:t>Master</w:t>
+            </w:r>
+            <w:proofErr w:type="spellEnd"/>
+            <w:r>
+              <w:rPr>
+                <w:sz w:val="22"/>
+              </w:rPr>
+              <w:t xml:space="preserve"> </w:t>
+            </w:r>
+            <w:r>
+              <w:rPr>
+                <w:rFonts w:hint="eastAsia"/>
+                <w:sz w:val="22"/>
+              </w:rPr>
+              <w:t>는</w:t>
+            </w:r>
+            <w:proofErr w:type="gramEnd"/>
+            <w:r>
+              <w:rPr>
+                <w:rFonts w:hint="eastAsia"/>
+                <w:sz w:val="22"/>
+              </w:rPr>
+              <w:t xml:space="preserve"> 로그인이 되어있어야 계정 전반적인 정보를 관리할 수 있고 </w:t>
+            </w:r>
+            <w:proofErr w:type="spellStart"/>
+            <w:r>
+              <w:rPr>
+                <w:rFonts w:hint="eastAsia"/>
+                <w:sz w:val="22"/>
+              </w:rPr>
+              <w:t>E</w:t>
+            </w:r>
+            <w:r>
+              <w:rPr>
+                <w:sz w:val="22"/>
+              </w:rPr>
+              <w:t>V_G</w:t>
+            </w:r>
+            <w:r>
+              <w:rPr>
+                <w:rFonts w:hint="eastAsia"/>
+                <w:sz w:val="22"/>
+              </w:rPr>
+              <w:t>u</w:t>
+            </w:r>
+            <w:r>
+              <w:rPr>
+                <w:sz w:val="22"/>
+              </w:rPr>
+              <w:t>est</w:t>
+            </w:r>
+            <w:proofErr w:type="spellEnd"/>
+            <w:r>
+              <w:rPr>
+                <w:rFonts w:hint="eastAsia"/>
+                <w:sz w:val="22"/>
+              </w:rPr>
+              <w:t>는 회원가입만 사용 가능하다.</w:t>
+            </w:r>
+          </w:p>
+          <w:p>
+            <w:pPr>
+              <w:tabs>
+                <w:tab w:val="left" w:pos="5280"/>
+              </w:tabs>
+              <w:ind w:firstLineChars="100" w:firstLine="220"/>
+              <w:jc w:val="left"/>
+              <w:rPr>
+                <w:sz w:val="22"/>
+              </w:rPr>
+            </w:pPr>
+            <w:r>
+              <w:rPr>
+                <w:rFonts w:hint="eastAsia"/>
+                <w:sz w:val="22"/>
+              </w:rPr>
+              <w:t>4.</w:t>
+            </w:r>
+            <w:r>
+              <w:rPr>
+                <w:rFonts w:hint="eastAsia"/>
+                <w:sz w:val="22"/>
+              </w:rPr>
+              <w:t xml:space="preserve"> </w:t>
+            </w:r>
+            <w:r>
+              <w:rPr>
+                <w:rFonts w:hint="eastAsia"/>
+                <w:sz w:val="22"/>
+              </w:rPr>
+              <w:t>종</w:t>
+            </w:r>
+            <w:r>
+              <w:rPr>
+                <w:rFonts w:hint="eastAsia"/>
+                <w:sz w:val="22"/>
+              </w:rPr>
+              <w:t>료조건</w:t>
+            </w:r>
+          </w:p>
+          <w:p>
+            <w:pPr>
+              <w:tabs>
+                <w:tab w:val="left" w:pos="5280"/>
+              </w:tabs>
+              <w:jc w:val="left"/>
+              <w:rPr>
+                <w:rFonts w:hint="eastAsia"/>
+                <w:sz w:val="22"/>
+              </w:rPr>
+            </w:pPr>
+            <w:r>
+              <w:rPr>
+                <w:rFonts w:hint="eastAsia"/>
+                <w:sz w:val="22"/>
+              </w:rPr>
+              <w:t xml:space="preserve"> </w:t>
+            </w:r>
+            <w:r>
+              <w:rPr>
+                <w:sz w:val="22"/>
+              </w:rPr>
+              <w:t xml:space="preserve">    -</w:t>
+            </w:r>
+            <w:r>
+              <w:rPr>
+                <w:sz w:val="22"/>
+              </w:rPr>
+              <w:t xml:space="preserve"> </w:t>
+            </w:r>
+            <w:r>
+              <w:rPr>
+                <w:rFonts w:hint="eastAsia"/>
+                <w:sz w:val="22"/>
+              </w:rPr>
+              <w:t>회원가입 완료,</w:t>
+            </w:r>
+            <w:r>
+              <w:rPr>
+                <w:sz w:val="22"/>
+              </w:rPr>
+              <w:t xml:space="preserve"> </w:t>
+            </w:r>
+            <w:r>
+              <w:rPr>
+                <w:rFonts w:hint="eastAsia"/>
+                <w:sz w:val="22"/>
+              </w:rPr>
+              <w:t>로그인 완료</w:t>
+            </w:r>
+            <w:r>
+              <w:rPr>
+                <w:rFonts w:hint="eastAsia"/>
+                <w:sz w:val="22"/>
+              </w:rPr>
+              <w:t xml:space="preserve"> 및 정보관리 후 로그아웃을 함으로써 완료한다.</w:t>
+            </w:r>
+          </w:p>
+          <w:p>
+            <w:pPr>
+              <w:tabs>
+                <w:tab w:val="left" w:pos="5280"/>
+              </w:tabs>
+              <w:ind w:firstLineChars="100" w:firstLine="220"/>
+              <w:jc w:val="left"/>
+              <w:rPr>
+                <w:sz w:val="22"/>
+              </w:rPr>
+            </w:pPr>
+            <w:r>
+              <w:rPr>
+                <w:rFonts w:hint="eastAsia"/>
+                <w:sz w:val="22"/>
+              </w:rPr>
+              <w:t>5</w:t>
+            </w:r>
+            <w:r>
+              <w:rPr>
+                <w:sz w:val="22"/>
+              </w:rPr>
+              <w:t xml:space="preserve">. </w:t>
+            </w:r>
+            <w:r>
+              <w:rPr>
+                <w:rFonts w:hint="eastAsia"/>
+                <w:sz w:val="22"/>
+              </w:rPr>
+              <w:t>기본 시나리오</w:t>
+            </w:r>
+          </w:p>
+          <w:p>
+            <w:pPr>
+              <w:tabs>
+                <w:tab w:val="left" w:pos="5280"/>
+              </w:tabs>
+              <w:jc w:val="left"/>
+              <w:rPr>
+                <w:sz w:val="22"/>
+              </w:rPr>
+            </w:pPr>
+            <w:r>
+              <w:rPr>
+                <w:rFonts w:hint="eastAsia"/>
+                <w:sz w:val="22"/>
+              </w:rPr>
+              <w:t xml:space="preserve"> </w:t>
+            </w:r>
+            <w:r>
+              <w:rPr>
+                <w:sz w:val="22"/>
+              </w:rPr>
+              <w:t xml:space="preserve">    1) </w:t>
+            </w:r>
+            <w:r>
+              <w:rPr>
+                <w:rFonts w:hint="eastAsia"/>
+                <w:sz w:val="22"/>
+              </w:rPr>
+              <w:t>계정이 없을 경우 회원가입을 한 뒤 로그인을 진행한다.</w:t>
+            </w:r>
+          </w:p>
+          <w:p>
+            <w:pPr>
+              <w:tabs>
+                <w:tab w:val="left" w:pos="5280"/>
+              </w:tabs>
+              <w:jc w:val="left"/>
+              <w:rPr>
+                <w:sz w:val="22"/>
+              </w:rPr>
+            </w:pPr>
+            <w:r>
+              <w:rPr>
+                <w:sz w:val="22"/>
+              </w:rPr>
+              <w:t xml:space="preserve">     2) </w:t>
+            </w:r>
+            <w:r>
+              <w:rPr>
+                <w:rFonts w:hint="eastAsia"/>
+                <w:sz w:val="22"/>
+              </w:rPr>
+              <w:t>로그인 후 수정,</w:t>
+            </w:r>
+            <w:r>
+              <w:rPr>
+                <w:sz w:val="22"/>
+              </w:rPr>
+              <w:t xml:space="preserve"> </w:t>
+            </w:r>
+            <w:r>
+              <w:rPr>
+                <w:rFonts w:hint="eastAsia"/>
+                <w:sz w:val="22"/>
+              </w:rPr>
+              <w:t>삭제,</w:t>
+            </w:r>
+            <w:r>
+              <w:rPr>
+                <w:sz w:val="22"/>
+              </w:rPr>
+              <w:t xml:space="preserve"> </w:t>
+            </w:r>
+            <w:r>
+              <w:rPr>
+                <w:rFonts w:hint="eastAsia"/>
+                <w:sz w:val="22"/>
+              </w:rPr>
+              <w:t>검색,</w:t>
+            </w:r>
+            <w:r>
+              <w:rPr>
+                <w:sz w:val="22"/>
+              </w:rPr>
+              <w:t xml:space="preserve"> </w:t>
+            </w:r>
+            <w:r>
+              <w:rPr>
+                <w:rFonts w:hint="eastAsia"/>
+                <w:sz w:val="22"/>
+              </w:rPr>
+              <w:t>권한 원하는 항목을 선택한다.</w:t>
+            </w:r>
+            <w:r>
+              <w:rPr>
+                <w:sz w:val="22"/>
+              </w:rPr>
+              <w:br/>
+              <w:t xml:space="preserve">     </w:t>
+            </w:r>
+            <w:r>
+              <w:rPr>
+                <w:sz w:val="22"/>
+              </w:rPr>
+              <w:t xml:space="preserve">  </w:t>
+            </w:r>
+            <w:r>
+              <w:rPr>
+                <w:rFonts w:hint="eastAsia"/>
+                <w:sz w:val="22"/>
+              </w:rPr>
+              <w:t>수정)</w:t>
+            </w:r>
+            <w:r>
+              <w:rPr>
+                <w:sz w:val="22"/>
+              </w:rPr>
+              <w:t xml:space="preserve"> </w:t>
+            </w:r>
+            <w:r>
+              <w:rPr>
+                <w:rFonts w:hint="eastAsia"/>
+                <w:sz w:val="22"/>
+              </w:rPr>
+              <w:t>계정 정보를 수정한다.</w:t>
+            </w:r>
+          </w:p>
+          <w:p>
+            <w:pPr>
+              <w:tabs>
+                <w:tab w:val="left" w:pos="5280"/>
+              </w:tabs>
+              <w:jc w:val="left"/>
+              <w:rPr>
+                <w:sz w:val="22"/>
+              </w:rPr>
+            </w:pPr>
+            <w:r>
+              <w:rPr>
+                <w:rFonts w:hint="eastAsia"/>
+                <w:sz w:val="22"/>
+              </w:rPr>
+              <w:t xml:space="preserve"> </w:t>
+            </w:r>
+            <w:r>
+              <w:rPr>
+                <w:sz w:val="22"/>
+              </w:rPr>
+              <w:t xml:space="preserve">      </w:t>
+            </w:r>
+            <w:r>
+              <w:rPr>
+                <w:rFonts w:hint="eastAsia"/>
+                <w:sz w:val="22"/>
+              </w:rPr>
+              <w:t>삭제)</w:t>
+            </w:r>
+            <w:r>
+              <w:rPr>
+                <w:sz w:val="22"/>
+              </w:rPr>
+              <w:t xml:space="preserve"> </w:t>
+            </w:r>
+            <w:r>
+              <w:rPr>
+                <w:rFonts w:hint="eastAsia"/>
+                <w:sz w:val="22"/>
+              </w:rPr>
+              <w:t>계정 정보를 삭제한다.</w:t>
+            </w:r>
+          </w:p>
+          <w:p>
+            <w:pPr>
+              <w:tabs>
+                <w:tab w:val="left" w:pos="5280"/>
+              </w:tabs>
+              <w:jc w:val="left"/>
+              <w:rPr>
+                <w:sz w:val="22"/>
+              </w:rPr>
+            </w:pPr>
+            <w:r>
+              <w:rPr>
+                <w:rFonts w:hint="eastAsia"/>
+                <w:sz w:val="22"/>
+              </w:rPr>
+              <w:t xml:space="preserve"> </w:t>
+            </w:r>
+            <w:r>
+              <w:rPr>
+                <w:sz w:val="22"/>
+              </w:rPr>
+              <w:t xml:space="preserve">      </w:t>
+            </w:r>
+            <w:r>
+              <w:rPr>
+                <w:rFonts w:hint="eastAsia"/>
+                <w:sz w:val="22"/>
+              </w:rPr>
+              <w:t>검색)</w:t>
+            </w:r>
+            <w:r>
+              <w:rPr>
+                <w:sz w:val="22"/>
+              </w:rPr>
+              <w:t xml:space="preserve"> </w:t>
+            </w:r>
+            <w:r>
+              <w:rPr>
+                <w:rFonts w:hint="eastAsia"/>
+                <w:sz w:val="22"/>
+              </w:rPr>
+              <w:t>계정을 검색한다.</w:t>
+            </w:r>
+          </w:p>
+          <w:p>
+            <w:pPr>
+              <w:tabs>
+                <w:tab w:val="left" w:pos="5280"/>
+              </w:tabs>
+              <w:jc w:val="left"/>
+              <w:rPr>
+                <w:sz w:val="22"/>
+              </w:rPr>
+            </w:pPr>
+            <w:r>
+              <w:rPr>
+                <w:rFonts w:hint="eastAsia"/>
+                <w:sz w:val="22"/>
+              </w:rPr>
+              <w:t xml:space="preserve"> </w:t>
+            </w:r>
+            <w:r>
+              <w:rPr>
+                <w:sz w:val="22"/>
+              </w:rPr>
+              <w:t xml:space="preserve">      </w:t>
+            </w:r>
+            <w:r>
+              <w:rPr>
+                <w:rFonts w:hint="eastAsia"/>
+                <w:sz w:val="22"/>
+              </w:rPr>
+              <w:t>권한)</w:t>
+            </w:r>
+            <w:r>
+              <w:rPr>
+                <w:sz w:val="22"/>
+              </w:rPr>
+              <w:t xml:space="preserve"> </w:t>
+            </w:r>
+            <w:r>
+              <w:rPr>
+                <w:rFonts w:hint="eastAsia"/>
+                <w:sz w:val="22"/>
+              </w:rPr>
+              <w:t>사용자 계정 권한을 관리한다.</w:t>
+            </w:r>
+          </w:p>
+          <w:p>
+            <w:pPr>
+              <w:tabs>
+                <w:tab w:val="left" w:pos="5280"/>
+              </w:tabs>
+              <w:jc w:val="left"/>
+              <w:rPr>
+                <w:rFonts w:hint="eastAsia"/>
+                <w:sz w:val="22"/>
+              </w:rPr>
+            </w:pPr>
+            <w:r>
+              <w:rPr>
+                <w:rFonts w:hint="eastAsia"/>
+                <w:sz w:val="22"/>
+              </w:rPr>
+              <w:t xml:space="preserve"> </w:t>
+            </w:r>
+            <w:r>
+              <w:rPr>
+                <w:sz w:val="22"/>
+              </w:rPr>
+              <w:t xml:space="preserve">    3) </w:t>
+            </w:r>
+            <w:r>
+              <w:rPr>
+                <w:rFonts w:hint="eastAsia"/>
+                <w:sz w:val="22"/>
+              </w:rPr>
+              <w:t>사용자 관리를 마친다.</w:t>
+            </w:r>
+          </w:p>
+          <w:p>
+            <w:pPr>
+              <w:tabs>
+                <w:tab w:val="left" w:pos="5280"/>
+              </w:tabs>
+              <w:ind w:firstLineChars="100" w:firstLine="220"/>
+              <w:jc w:val="left"/>
+              <w:rPr>
+                <w:sz w:val="22"/>
+              </w:rPr>
+            </w:pPr>
+            <w:r>
+              <w:rPr>
+                <w:rFonts w:hint="eastAsia"/>
+                <w:sz w:val="22"/>
+              </w:rPr>
+              <w:t>6</w:t>
+            </w:r>
+            <w:r>
+              <w:rPr>
+                <w:sz w:val="22"/>
+              </w:rPr>
+              <w:t xml:space="preserve">. </w:t>
+            </w:r>
+            <w:r>
+              <w:rPr>
+                <w:rFonts w:hint="eastAsia"/>
+                <w:sz w:val="22"/>
+              </w:rPr>
+              <w:t>대안 시나리오</w:t>
+            </w:r>
+          </w:p>
+          <w:p>
+            <w:pPr>
+              <w:tabs>
+                <w:tab w:val="left" w:pos="5280"/>
+              </w:tabs>
+              <w:jc w:val="left"/>
+              <w:rPr>
+                <w:sz w:val="22"/>
+              </w:rPr>
+            </w:pPr>
+            <w:r>
+              <w:rPr>
+                <w:rFonts w:hint="eastAsia"/>
+                <w:sz w:val="22"/>
+              </w:rPr>
+              <w:t xml:space="preserve"> </w:t>
+            </w:r>
+            <w:r>
+              <w:rPr>
+                <w:sz w:val="22"/>
+              </w:rPr>
+              <w:t xml:space="preserve">    </w:t>
+            </w:r>
+            <w:r>
+              <w:rPr>
+                <w:rFonts w:hint="eastAsia"/>
+                <w:sz w:val="22"/>
+              </w:rPr>
+              <w:t>가.</w:t>
+            </w:r>
+            <w:r>
+              <w:rPr>
+                <w:sz w:val="22"/>
+              </w:rPr>
+              <w:t xml:space="preserve"> </w:t>
+            </w:r>
+            <w:r>
+              <w:rPr>
+                <w:rFonts w:hint="eastAsia"/>
+                <w:sz w:val="22"/>
+              </w:rPr>
+              <w:t xml:space="preserve">회원가입시 중복된 아이디 </w:t>
+            </w:r>
+            <w:proofErr w:type="spellStart"/>
+            <w:r>
+              <w:rPr>
+                <w:rFonts w:hint="eastAsia"/>
+                <w:sz w:val="22"/>
+              </w:rPr>
+              <w:t>입력시</w:t>
+            </w:r>
+            <w:proofErr w:type="spellEnd"/>
+          </w:p>
+          <w:p>
+            <w:pPr>
+              <w:tabs>
+                <w:tab w:val="left" w:pos="5280"/>
+              </w:tabs>
+              <w:jc w:val="left"/>
+              <w:rPr>
+                <w:sz w:val="22"/>
+              </w:rPr>
+            </w:pPr>
+            <w:r>
+              <w:rPr>
+                <w:rFonts w:hint="eastAsia"/>
+                <w:sz w:val="22"/>
+              </w:rPr>
+              <w:t xml:space="preserve"> </w:t>
+            </w:r>
+            <w:r>
+              <w:rPr>
+                <w:sz w:val="22"/>
+              </w:rPr>
+              <w:t xml:space="preserve">        1) </w:t>
+            </w:r>
+            <w:r>
+              <w:rPr>
+                <w:rFonts w:hint="eastAsia"/>
+                <w:sz w:val="22"/>
+              </w:rPr>
+              <w:t>중복되었다고 알린 뒤 재입력 받는다.</w:t>
+            </w:r>
+          </w:p>
+          <w:p>
+            <w:pPr>
+              <w:tabs>
+                <w:tab w:val="left" w:pos="5280"/>
+              </w:tabs>
+              <w:jc w:val="left"/>
+              <w:rPr>
+                <w:sz w:val="22"/>
+              </w:rPr>
+            </w:pPr>
+            <w:r>
+              <w:rPr>
+                <w:rFonts w:hint="eastAsia"/>
+                <w:sz w:val="22"/>
+              </w:rPr>
+              <w:t xml:space="preserve"> </w:t>
+            </w:r>
+            <w:r>
+              <w:rPr>
+                <w:sz w:val="22"/>
+              </w:rPr>
+              <w:t xml:space="preserve">    </w:t>
+            </w:r>
+            <w:r>
+              <w:rPr>
+                <w:rFonts w:hint="eastAsia"/>
+                <w:sz w:val="22"/>
+              </w:rPr>
+              <w:t>나.</w:t>
+            </w:r>
+            <w:r>
+              <w:rPr>
+                <w:sz w:val="22"/>
+              </w:rPr>
+              <w:t xml:space="preserve"> </w:t>
+            </w:r>
+            <w:r>
+              <w:rPr>
+                <w:rFonts w:hint="eastAsia"/>
+                <w:sz w:val="22"/>
+              </w:rPr>
+              <w:t>사용자 계정 수정 시 올바르지 않은 데이터 형식으로 수정을 시도할 때</w:t>
+            </w:r>
+          </w:p>
+          <w:p>
+            <w:pPr>
+              <w:tabs>
+                <w:tab w:val="left" w:pos="5280"/>
+              </w:tabs>
+              <w:jc w:val="left"/>
+              <w:rPr>
+                <w:rFonts w:hint="eastAsia"/>
+                <w:sz w:val="22"/>
+              </w:rPr>
+            </w:pPr>
+            <w:r>
+              <w:rPr>
+                <w:rFonts w:hint="eastAsia"/>
+                <w:sz w:val="22"/>
+              </w:rPr>
+              <w:t xml:space="preserve"> </w:t>
+            </w:r>
+            <w:r>
+              <w:rPr>
+                <w:sz w:val="22"/>
+              </w:rPr>
+              <w:t xml:space="preserve">        1) </w:t>
+            </w:r>
+            <w:r>
+              <w:rPr>
+                <w:rFonts w:hint="eastAsia"/>
+                <w:sz w:val="22"/>
+              </w:rPr>
+              <w:t>잘못된 데이터라고 알린 뒤 재입력 받는다.</w:t>
+            </w:r>
+          </w:p>
+          <w:p>
+            <w:pPr>
+              <w:tabs>
+                <w:tab w:val="left" w:pos="5280"/>
+              </w:tabs>
+              <w:ind w:firstLineChars="100" w:firstLine="220"/>
+              <w:jc w:val="left"/>
+              <w:rPr>
+                <w:sz w:val="22"/>
+              </w:rPr>
+            </w:pPr>
+            <w:r>
+              <w:rPr>
+                <w:rFonts w:hint="eastAsia"/>
+                <w:sz w:val="22"/>
+              </w:rPr>
+              <w:t>7</w:t>
+            </w:r>
+            <w:r>
+              <w:rPr>
+                <w:sz w:val="22"/>
+              </w:rPr>
+              <w:t xml:space="preserve">. </w:t>
+            </w:r>
+            <w:r>
+              <w:rPr>
+                <w:rFonts w:hint="eastAsia"/>
+                <w:sz w:val="22"/>
+              </w:rPr>
+              <w:t>구현 시 고려사항</w:t>
+            </w:r>
+          </w:p>
+          <w:p>
+            <w:pPr>
+              <w:tabs>
+                <w:tab w:val="left" w:pos="5280"/>
+              </w:tabs>
+              <w:jc w:val="left"/>
+              <w:rPr>
+                <w:rFonts w:hint="eastAsia"/>
+                <w:sz w:val="22"/>
+              </w:rPr>
+            </w:pPr>
+            <w:r>
+              <w:rPr>
+                <w:rFonts w:hint="eastAsia"/>
+                <w:sz w:val="22"/>
+              </w:rPr>
+              <w:t xml:space="preserve"> </w:t>
+            </w:r>
+            <w:r>
+              <w:rPr>
+                <w:sz w:val="22"/>
+              </w:rPr>
+              <w:t xml:space="preserve">    -</w:t>
+            </w:r>
+            <w:r>
+              <w:rPr>
+                <w:sz w:val="22"/>
+              </w:rPr>
+              <w:t xml:space="preserve"> </w:t>
+            </w:r>
+            <w:r>
+              <w:rPr>
+                <w:rFonts w:hint="eastAsia"/>
+                <w:sz w:val="22"/>
+              </w:rPr>
+              <w:t>비밀번호 형식</w:t>
+            </w:r>
+          </w:p>
+          <w:p>
+            <w:pPr>
+              <w:tabs>
+                <w:tab w:val="left" w:pos="5280"/>
+              </w:tabs>
+              <w:ind w:firstLineChars="100" w:firstLine="220"/>
+              <w:jc w:val="left"/>
+              <w:rPr>
+                <w:sz w:val="22"/>
+              </w:rPr>
+            </w:pPr>
+            <w:r>
+              <w:rPr>
+                <w:rFonts w:hint="eastAsia"/>
+                <w:sz w:val="22"/>
+              </w:rPr>
+              <w:t>8</w:t>
+            </w:r>
+            <w:r>
+              <w:rPr>
+                <w:sz w:val="22"/>
+              </w:rPr>
+              <w:t xml:space="preserve">. </w:t>
+            </w:r>
+            <w:r>
+              <w:rPr>
+                <w:rFonts w:hint="eastAsia"/>
+                <w:sz w:val="22"/>
+              </w:rPr>
+              <w:t>발생 빈도</w:t>
+            </w:r>
+          </w:p>
+          <w:p>
+            <w:pPr>
+              <w:tabs>
+                <w:tab w:val="left" w:pos="5280"/>
+              </w:tabs>
+              <w:jc w:val="left"/>
+              <w:rPr>
+                <w:rFonts w:hint="eastAsia"/>
+                <w:sz w:val="22"/>
+              </w:rPr>
+            </w:pPr>
+            <w:r>
+              <w:rPr>
+                <w:rFonts w:hint="eastAsia"/>
+                <w:sz w:val="22"/>
+              </w:rPr>
+              <w:t xml:space="preserve"> </w:t>
+            </w:r>
+            <w:r>
+              <w:rPr>
+                <w:sz w:val="22"/>
+              </w:rPr>
+              <w:t xml:space="preserve">    -</w:t>
+            </w:r>
+            <w:bookmarkEnd w:id="0"/>
+            <w:r>
+              <w:rPr>
+                <w:sz w:val="22"/>
+              </w:rPr>
+              <w:t xml:space="preserve"> </w:t>
+            </w:r>
+            <w:r>
+              <w:rPr>
+                <w:rFonts w:hint="eastAsia"/>
+                <w:sz w:val="22"/>
+              </w:rPr>
+              <w:t>로그인,</w:t>
+            </w:r>
+            <w:r>
+              <w:rPr>
+                <w:sz w:val="22"/>
+              </w:rPr>
+              <w:t xml:space="preserve"> </w:t>
+            </w:r>
+            <w:r>
+              <w:rPr>
+                <w:rFonts w:hint="eastAsia"/>
+                <w:sz w:val="22"/>
+              </w:rPr>
+              <w:t>회원가입,</w:t>
+            </w:r>
+            <w:r>
+              <w:rPr>
+                <w:sz w:val="22"/>
+              </w:rPr>
+              <w:t xml:space="preserve"> </w:t>
+            </w:r>
+            <w:r>
+              <w:rPr>
+                <w:rFonts w:hint="eastAsia"/>
+                <w:sz w:val="22"/>
+              </w:rPr>
+              <w:t>계정관리는 필수이므로 자주 발생(</w:t>
+            </w:r>
+            <w:r>
+              <w:rPr>
+                <w:rFonts w:hint="eastAsia"/>
+                <w:sz w:val="22"/>
+              </w:rPr>
+              <w:t>지속적으로 발생</w:t>
+            </w:r>
+            <w:r>
+              <w:rPr>
+                <w:rFonts w:hint="eastAsia"/>
+                <w:sz w:val="22"/>
+              </w:rPr>
+              <w:t>)</w:t>
+            </w:r>
+            <w:r>
+              <w:rPr>
+                <w:rFonts w:hint="eastAsia"/>
+                <w:sz w:val="22"/>
+              </w:rPr>
+              <w:t>.</w:t>
+            </w:r>
+          </w:p>
+        </w:tc>
+      </w:tr>
+    </w:tbl>
+    <w:p>
+      <w:pPr>
+        <w:tabs>
+          <w:tab w:val="left" w:pos="5280"/>
+        </w:tabs>
+        <w:jc w:val="left"/>
+        <w:rPr>
+          <w:rFonts w:hint="eastAsia"/>
+          <w:b/>
+          <w:bCs/>
+          <w:sz w:val="22"/>
+        </w:rPr>
+      </w:pPr>
+    </w:p>
+    <w:tbl>
+      <w:tblPr>
+        <w:tblStyle w:val="a8"/>
+        <w:tblW w:w="0" w:type="auto"/>
+        <w:tblLook w:val="04A0" w:firstRow="1" w:lastRow="0" w:firstColumn="1" w:lastColumn="0" w:noHBand="0" w:noVBand="1"/>
+      </w:tblPr>
+      <w:tblGrid>
+        <w:gridCol w:w="1696"/>
+        <w:gridCol w:w="2127"/>
+        <w:gridCol w:w="1701"/>
+        <w:gridCol w:w="3492"/>
+      </w:tblGrid>
+      <w:tr>
+        <w:tc>
+          <w:tcPr>
+            <w:tcW w:w="1696" w:type="dxa"/>
+            <w:shd w:val="clear" w:color="auto" w:fill="E7E6E6" w:themeFill="background2"/>
+            <w:vAlign w:val="center"/>
+          </w:tcPr>
+          <w:p>
+            <w:pPr>
+              <w:tabs>
+                <w:tab w:val="left" w:pos="5280"/>
+              </w:tabs>
+              <w:jc w:val="center"/>
+              <w:rPr>
+                <w:rFonts w:hint="eastAsia"/>
+                <w:sz w:val="22"/>
+              </w:rPr>
+            </w:pPr>
+            <w:proofErr w:type="spellStart"/>
+            <w:r>
+              <w:rPr>
+                <w:rFonts w:hint="eastAsia"/>
+                <w:sz w:val="22"/>
+              </w:rPr>
+              <w:t>유스케이스</w:t>
+            </w:r>
+            <w:proofErr w:type="spellEnd"/>
+            <w:r>
+              <w:rPr>
+                <w:rFonts w:hint="eastAsia"/>
+                <w:sz w:val="22"/>
+              </w:rPr>
+              <w:t xml:space="preserve"> </w:t>
+            </w:r>
+            <w:r>
+              <w:rPr>
+                <w:sz w:val="22"/>
+              </w:rPr>
+              <w:t>ID</w:t>
+            </w:r>
+          </w:p>
+        </w:tc>
+        <w:tc>
+          <w:tcPr>
+            <w:tcW w:w="2127" w:type="dxa"/>
+            <w:vAlign w:val="center"/>
+          </w:tcPr>
+          <w:p>
+            <w:pPr>
+              <w:tabs>
+                <w:tab w:val="left" w:pos="5280"/>
+              </w:tabs>
+              <w:jc w:val="center"/>
+              <w:rPr>
+                <w:rFonts w:hint="eastAsia"/>
+                <w:sz w:val="22"/>
+              </w:rPr>
+            </w:pPr>
+            <w:r>
+              <w:rPr>
+                <w:rFonts w:hint="eastAsia"/>
+                <w:sz w:val="22"/>
+              </w:rPr>
+              <w:t>E</w:t>
+            </w:r>
+            <w:r>
+              <w:rPr>
+                <w:sz w:val="22"/>
+              </w:rPr>
+              <w:t>V_UCD_0</w:t>
+            </w:r>
+            <w:r>
+              <w:rPr>
+                <w:sz w:val="22"/>
+              </w:rPr>
+              <w:t>2</w:t>
+            </w:r>
+            <w:r>
+              <w:rPr>
+                <w:sz w:val="22"/>
+              </w:rPr>
+              <w:t>0</w:t>
+            </w:r>
+          </w:p>
+        </w:tc>
+        <w:tc>
+          <w:tcPr>
+            <w:tcW w:w="1701" w:type="dxa"/>
+            <w:shd w:val="clear" w:color="auto" w:fill="E7E6E6" w:themeFill="background2"/>
+            <w:vAlign w:val="center"/>
+          </w:tcPr>
+          <w:p>
+            <w:pPr>
+              <w:tabs>
+                <w:tab w:val="left" w:pos="5280"/>
+              </w:tabs>
+              <w:jc w:val="center"/>
+              <w:rPr>
+                <w:rFonts w:hint="eastAsia"/>
+                <w:sz w:val="22"/>
+              </w:rPr>
+            </w:pPr>
+            <w:proofErr w:type="spellStart"/>
+            <w:r>
+              <w:rPr>
+                <w:rFonts w:hint="eastAsia"/>
+                <w:sz w:val="22"/>
+              </w:rPr>
+              <w:t>유스케이스</w:t>
+            </w:r>
+            <w:proofErr w:type="spellEnd"/>
+            <w:r>
+              <w:rPr>
+                <w:rFonts w:hint="eastAsia"/>
+                <w:sz w:val="22"/>
+              </w:rPr>
+              <w:t xml:space="preserve"> 명</w:t>
+            </w:r>
+          </w:p>
+        </w:tc>
+        <w:tc>
+          <w:tcPr>
+            <w:tcW w:w="3492" w:type="dxa"/>
+            <w:vAlign w:val="center"/>
+          </w:tcPr>
+          <w:p>
+            <w:pPr>
+              <w:tabs>
+                <w:tab w:val="left" w:pos="5280"/>
+              </w:tabs>
+              <w:jc w:val="center"/>
+              <w:rPr>
+                <w:rFonts w:hint="eastAsia"/>
+                <w:sz w:val="22"/>
+              </w:rPr>
+            </w:pPr>
+            <w:r>
+              <w:rPr>
+                <w:rFonts w:hint="eastAsia"/>
+                <w:sz w:val="22"/>
+              </w:rPr>
+              <w:t>E</w:t>
+            </w:r>
+            <w:r>
+              <w:rPr>
+                <w:sz w:val="22"/>
+              </w:rPr>
+              <w:t>SL</w:t>
+            </w:r>
+            <w:r>
+              <w:rPr>
+                <w:rFonts w:hint="eastAsia"/>
+                <w:sz w:val="22"/>
+              </w:rPr>
+              <w:t xml:space="preserve"> 관리</w:t>
+            </w:r>
+          </w:p>
+        </w:tc>
+      </w:tr>
+      <w:tr>
+        <w:trPr>
+          <w:trHeight w:val="12464"/>
+        </w:trPr>
+        <w:tc>
+          <w:tcPr>
+            <w:tcW w:w="9016" w:type="dxa"/>
+            <w:gridSpan w:val="4"/>
+            <w:vAlign w:val="center"/>
+          </w:tcPr>
+          <w:p>
+            <w:pPr>
+              <w:pStyle w:val="a6"/>
+              <w:numPr>
+                <w:ilvl w:val="0"/>
+                <w:numId w:val="4"/>
+              </w:numPr>
+              <w:tabs>
+                <w:tab w:val="left" w:pos="5280"/>
+              </w:tabs>
+              <w:ind w:leftChars="0"/>
+              <w:jc w:val="left"/>
+              <w:rPr>
+                <w:rFonts w:hint="eastAsia"/>
+                <w:sz w:val="22"/>
+              </w:rPr>
+            </w:pPr>
+            <w:r>
+              <w:rPr>
+                <w:rFonts w:hint="eastAsia"/>
+                <w:sz w:val="22"/>
+              </w:rPr>
+              <w:t xml:space="preserve">주요 </w:t>
+            </w:r>
+            <w:proofErr w:type="spellStart"/>
+            <w:r>
+              <w:rPr>
+                <w:rFonts w:hint="eastAsia"/>
+                <w:sz w:val="22"/>
+              </w:rPr>
+              <w:t>액터</w:t>
+            </w:r>
+            <w:proofErr w:type="spellEnd"/>
+            <w:r>
+              <w:rPr>
+                <w:sz w:val="22"/>
+              </w:rPr>
+              <w:br/>
+            </w:r>
+            <w:proofErr w:type="spellStart"/>
+            <w:r>
+              <w:rPr>
+                <w:rFonts w:hint="eastAsia"/>
+                <w:sz w:val="22"/>
+              </w:rPr>
+              <w:t>E</w:t>
+            </w:r>
+            <w:r>
+              <w:rPr>
+                <w:sz w:val="22"/>
+              </w:rPr>
+              <w:t>V_User</w:t>
+            </w:r>
+            <w:proofErr w:type="spellEnd"/>
+            <w:r>
+              <w:rPr>
+                <w:sz w:val="22"/>
+              </w:rPr>
+              <w:t xml:space="preserve">, </w:t>
+            </w:r>
+            <w:proofErr w:type="spellStart"/>
+            <w:r>
+              <w:rPr>
+                <w:sz w:val="22"/>
+              </w:rPr>
+              <w:t>EV_Master</w:t>
+            </w:r>
+            <w:proofErr w:type="spellEnd"/>
+          </w:p>
+          <w:p>
+            <w:pPr>
+              <w:pStyle w:val="a6"/>
+              <w:numPr>
+                <w:ilvl w:val="0"/>
+                <w:numId w:val="4"/>
+              </w:numPr>
+              <w:tabs>
+                <w:tab w:val="left" w:pos="5280"/>
+              </w:tabs>
+              <w:ind w:leftChars="0"/>
+              <w:jc w:val="left"/>
+              <w:rPr>
+                <w:rFonts w:hint="eastAsia"/>
+                <w:sz w:val="22"/>
+              </w:rPr>
+            </w:pPr>
+            <w:r>
+              <w:rPr>
+                <w:rFonts w:hint="eastAsia"/>
+                <w:sz w:val="22"/>
+              </w:rPr>
+              <w:t>이해관계자와 관심사항</w:t>
+            </w:r>
+            <w:r>
+              <w:rPr>
+                <w:sz w:val="22"/>
+              </w:rPr>
+              <w:br/>
+            </w:r>
+            <w:r>
+              <w:rPr>
+                <w:rFonts w:hint="eastAsia"/>
+                <w:sz w:val="22"/>
+              </w:rPr>
+              <w:t xml:space="preserve">사용자와 관리자는 </w:t>
+            </w:r>
+            <w:r>
+              <w:rPr>
+                <w:sz w:val="22"/>
+              </w:rPr>
+              <w:t>ESL</w:t>
+            </w:r>
+            <w:r>
+              <w:rPr>
+                <w:rFonts w:hint="eastAsia"/>
+                <w:sz w:val="22"/>
+              </w:rPr>
+              <w:t>에 대한 전반적인 관리를 필요로 한다.</w:t>
+            </w:r>
+          </w:p>
+          <w:p>
+            <w:pPr>
+              <w:pStyle w:val="a6"/>
+              <w:numPr>
+                <w:ilvl w:val="0"/>
+                <w:numId w:val="4"/>
+              </w:numPr>
+              <w:tabs>
+                <w:tab w:val="left" w:pos="5280"/>
+              </w:tabs>
+              <w:ind w:leftChars="0"/>
+              <w:jc w:val="left"/>
+              <w:rPr>
+                <w:rFonts w:hint="eastAsia"/>
+                <w:sz w:val="22"/>
+              </w:rPr>
+            </w:pPr>
+            <w:r>
+              <w:rPr>
+                <w:rFonts w:hint="eastAsia"/>
+                <w:sz w:val="22"/>
+              </w:rPr>
+              <w:t>전제조건</w:t>
+            </w:r>
+            <w:r>
+              <w:rPr>
+                <w:sz w:val="22"/>
+              </w:rPr>
+              <w:br/>
+              <w:t xml:space="preserve">ESL </w:t>
+            </w:r>
+            <w:r>
+              <w:rPr>
+                <w:rFonts w:hint="eastAsia"/>
+                <w:sz w:val="22"/>
+              </w:rPr>
+              <w:t>기기가 등록되어 있어야 한다.</w:t>
+            </w:r>
+          </w:p>
+          <w:p>
+            <w:pPr>
+              <w:pStyle w:val="a6"/>
+              <w:numPr>
+                <w:ilvl w:val="0"/>
+                <w:numId w:val="4"/>
+              </w:numPr>
+              <w:tabs>
+                <w:tab w:val="left" w:pos="5280"/>
+              </w:tabs>
+              <w:ind w:leftChars="0"/>
+              <w:jc w:val="left"/>
+              <w:rPr>
+                <w:rFonts w:hint="eastAsia"/>
+                <w:sz w:val="22"/>
+              </w:rPr>
+            </w:pPr>
+            <w:r>
+              <w:rPr>
+                <w:rFonts w:hint="eastAsia"/>
+                <w:sz w:val="22"/>
+              </w:rPr>
+              <w:t>종료조건</w:t>
+            </w:r>
+            <w:r>
+              <w:rPr>
+                <w:sz w:val="22"/>
+              </w:rPr>
+              <w:br/>
+            </w:r>
+            <w:r>
+              <w:rPr>
+                <w:rFonts w:hint="eastAsia"/>
+                <w:sz w:val="22"/>
+              </w:rPr>
+              <w:t>E</w:t>
+            </w:r>
+            <w:r>
+              <w:rPr>
+                <w:sz w:val="22"/>
+              </w:rPr>
+              <w:t xml:space="preserve">SL </w:t>
+            </w:r>
+            <w:r>
+              <w:rPr>
+                <w:rFonts w:hint="eastAsia"/>
+                <w:sz w:val="22"/>
+              </w:rPr>
+              <w:t>정보 수정,</w:t>
+            </w:r>
+            <w:r>
+              <w:rPr>
+                <w:sz w:val="22"/>
+              </w:rPr>
+              <w:t xml:space="preserve"> </w:t>
+            </w:r>
+            <w:r>
+              <w:rPr>
+                <w:rFonts w:hint="eastAsia"/>
+                <w:sz w:val="22"/>
+              </w:rPr>
+              <w:t>기기반납,</w:t>
+            </w:r>
+            <w:r>
+              <w:rPr>
+                <w:sz w:val="22"/>
+              </w:rPr>
+              <w:t xml:space="preserve"> </w:t>
+            </w:r>
+            <w:r>
+              <w:rPr>
+                <w:rFonts w:hint="eastAsia"/>
+                <w:sz w:val="22"/>
+              </w:rPr>
+              <w:t>E</w:t>
+            </w:r>
+            <w:r>
+              <w:rPr>
+                <w:sz w:val="22"/>
+              </w:rPr>
+              <w:t xml:space="preserve">SL </w:t>
+            </w:r>
+            <w:r>
+              <w:rPr>
+                <w:rFonts w:hint="eastAsia"/>
+                <w:sz w:val="22"/>
+              </w:rPr>
+              <w:t>관리를 마침으로써 완료한다.</w:t>
+            </w:r>
+          </w:p>
+          <w:p>
+            <w:pPr>
+              <w:pStyle w:val="a6"/>
+              <w:numPr>
+                <w:ilvl w:val="0"/>
+                <w:numId w:val="4"/>
+              </w:numPr>
+              <w:tabs>
+                <w:tab w:val="left" w:pos="5280"/>
+              </w:tabs>
+              <w:ind w:leftChars="0"/>
+              <w:jc w:val="left"/>
+              <w:rPr>
+                <w:rFonts w:hint="eastAsia"/>
+                <w:sz w:val="22"/>
+              </w:rPr>
+            </w:pPr>
+            <w:r>
+              <w:rPr>
+                <w:rFonts w:hint="eastAsia"/>
+                <w:sz w:val="22"/>
+              </w:rPr>
+              <w:t>기본 시나리오</w:t>
+            </w:r>
+            <w:r>
+              <w:rPr>
+                <w:sz w:val="22"/>
+              </w:rPr>
+              <w:br/>
+            </w:r>
+            <w:r>
+              <w:rPr>
+                <w:rFonts w:hint="eastAsia"/>
+                <w:sz w:val="22"/>
+              </w:rPr>
+              <w:t>1</w:t>
+            </w:r>
+            <w:r>
+              <w:rPr>
+                <w:sz w:val="22"/>
+              </w:rPr>
+              <w:t xml:space="preserve">) </w:t>
+            </w:r>
+            <w:r>
+              <w:rPr>
+                <w:rFonts w:hint="eastAsia"/>
+                <w:sz w:val="22"/>
+              </w:rPr>
+              <w:t>E</w:t>
+            </w:r>
+            <w:r>
+              <w:rPr>
+                <w:sz w:val="22"/>
+              </w:rPr>
+              <w:t>SL</w:t>
+            </w:r>
+            <w:r>
+              <w:rPr>
+                <w:rFonts w:hint="eastAsia"/>
+                <w:sz w:val="22"/>
+              </w:rPr>
+              <w:t>에 정보수정,</w:t>
+            </w:r>
+            <w:r>
+              <w:rPr>
+                <w:sz w:val="22"/>
+              </w:rPr>
+              <w:t xml:space="preserve"> </w:t>
+            </w:r>
+            <w:r>
+              <w:rPr>
+                <w:rFonts w:hint="eastAsia"/>
+                <w:sz w:val="22"/>
+              </w:rPr>
+              <w:t>대여 및 반납,</w:t>
+            </w:r>
+            <w:r>
+              <w:rPr>
+                <w:sz w:val="22"/>
+              </w:rPr>
+              <w:t xml:space="preserve"> </w:t>
+            </w:r>
+            <w:r>
+              <w:rPr>
+                <w:rFonts w:hint="eastAsia"/>
+                <w:sz w:val="22"/>
+              </w:rPr>
+              <w:t>연결,</w:t>
+            </w:r>
+            <w:r>
+              <w:rPr>
+                <w:sz w:val="22"/>
+              </w:rPr>
+              <w:t xml:space="preserve"> UI, </w:t>
+            </w:r>
+            <w:r>
+              <w:rPr>
+                <w:rFonts w:hint="eastAsia"/>
+                <w:sz w:val="22"/>
+              </w:rPr>
+              <w:t>검색 중 원하는 항목을 선택한다.</w:t>
+            </w:r>
+            <w:r>
+              <w:rPr>
+                <w:sz w:val="22"/>
+              </w:rPr>
+              <w:br/>
+            </w:r>
+            <w:r>
+              <w:rPr>
+                <w:rFonts w:hint="eastAsia"/>
+                <w:sz w:val="22"/>
+              </w:rPr>
+              <w:t>E</w:t>
+            </w:r>
+            <w:r>
+              <w:rPr>
+                <w:sz w:val="22"/>
+              </w:rPr>
+              <w:t xml:space="preserve">SL </w:t>
+            </w:r>
+            <w:r>
+              <w:rPr>
+                <w:rFonts w:hint="eastAsia"/>
+                <w:sz w:val="22"/>
+              </w:rPr>
+              <w:t>정보수정)</w:t>
+            </w:r>
+            <w:r>
+              <w:rPr>
+                <w:sz w:val="22"/>
+              </w:rPr>
+              <w:t xml:space="preserve"> </w:t>
+            </w:r>
+            <w:r>
+              <w:rPr>
+                <w:rFonts w:hint="eastAsia"/>
+                <w:sz w:val="22"/>
+              </w:rPr>
+              <w:t>E</w:t>
+            </w:r>
+            <w:r>
+              <w:rPr>
+                <w:sz w:val="22"/>
+              </w:rPr>
+              <w:t>SL</w:t>
+            </w:r>
+            <w:r>
+              <w:rPr>
+                <w:rFonts w:hint="eastAsia"/>
+                <w:sz w:val="22"/>
+              </w:rPr>
+              <w:t>에 표시될 정보를 등록 및 수정.</w:t>
+            </w:r>
+            <w:r>
+              <w:rPr>
+                <w:sz w:val="22"/>
+              </w:rPr>
+              <w:br/>
+            </w:r>
+            <w:r>
+              <w:rPr>
+                <w:rFonts w:hint="eastAsia"/>
+                <w:sz w:val="22"/>
+              </w:rPr>
+              <w:t>대여 및 반납)</w:t>
+            </w:r>
+            <w:r>
+              <w:rPr>
+                <w:sz w:val="22"/>
+              </w:rPr>
+              <w:t xml:space="preserve"> </w:t>
+            </w:r>
+            <w:r>
+              <w:rPr>
+                <w:rFonts w:hint="eastAsia"/>
+                <w:sz w:val="22"/>
+              </w:rPr>
+              <w:t>대여 및 반납 처리</w:t>
+            </w:r>
+            <w:r>
+              <w:rPr>
+                <w:sz w:val="22"/>
+              </w:rPr>
+              <w:br/>
+            </w:r>
+            <w:r>
+              <w:rPr>
+                <w:rFonts w:hint="eastAsia"/>
+                <w:sz w:val="22"/>
+              </w:rPr>
+              <w:t>연결)</w:t>
+            </w:r>
+            <w:r>
+              <w:rPr>
+                <w:sz w:val="22"/>
+              </w:rPr>
+              <w:t xml:space="preserve"> </w:t>
+            </w:r>
+            <w:r>
+              <w:rPr>
+                <w:rFonts w:hint="eastAsia"/>
+                <w:sz w:val="22"/>
+              </w:rPr>
+              <w:t>연결관리</w:t>
+            </w:r>
+            <w:r>
+              <w:rPr>
+                <w:sz w:val="22"/>
+              </w:rPr>
+              <w:br/>
+              <w:t xml:space="preserve">UI) </w:t>
+            </w:r>
+            <w:r>
+              <w:rPr>
+                <w:rFonts w:hint="eastAsia"/>
+                <w:sz w:val="22"/>
+              </w:rPr>
+              <w:t>E</w:t>
+            </w:r>
+            <w:r>
+              <w:rPr>
+                <w:sz w:val="22"/>
+              </w:rPr>
+              <w:t>SL</w:t>
+            </w:r>
+            <w:r>
+              <w:rPr>
+                <w:rFonts w:hint="eastAsia"/>
+                <w:sz w:val="22"/>
+              </w:rPr>
+              <w:t xml:space="preserve">에 표현될 정보 </w:t>
+            </w:r>
+            <w:r>
+              <w:rPr>
+                <w:sz w:val="22"/>
+              </w:rPr>
+              <w:t xml:space="preserve">UI </w:t>
+            </w:r>
+            <w:r>
+              <w:rPr>
+                <w:rFonts w:hint="eastAsia"/>
+                <w:sz w:val="22"/>
+              </w:rPr>
+              <w:t>관리</w:t>
+            </w:r>
+            <w:r>
+              <w:rPr>
+                <w:sz w:val="22"/>
+              </w:rPr>
+              <w:br/>
+            </w:r>
+            <w:r>
+              <w:rPr>
+                <w:rFonts w:hint="eastAsia"/>
+                <w:sz w:val="22"/>
+              </w:rPr>
+              <w:t>검색)</w:t>
+            </w:r>
+            <w:r>
+              <w:rPr>
+                <w:sz w:val="22"/>
+              </w:rPr>
+              <w:t xml:space="preserve"> ESL </w:t>
+            </w:r>
+            <w:r>
+              <w:rPr>
+                <w:rFonts w:hint="eastAsia"/>
+                <w:sz w:val="22"/>
+              </w:rPr>
+              <w:t>기기 정보 검색</w:t>
+            </w:r>
+            <w:r>
+              <w:rPr>
+                <w:sz w:val="22"/>
+              </w:rPr>
+              <w:br/>
+              <w:t xml:space="preserve">2) </w:t>
+            </w:r>
+            <w:r>
+              <w:rPr>
+                <w:rFonts w:hint="eastAsia"/>
+                <w:sz w:val="22"/>
+              </w:rPr>
+              <w:t>E</w:t>
+            </w:r>
+            <w:r>
+              <w:rPr>
+                <w:sz w:val="22"/>
+              </w:rPr>
+              <w:t xml:space="preserve">SL </w:t>
+            </w:r>
+            <w:r>
+              <w:rPr>
+                <w:rFonts w:hint="eastAsia"/>
+                <w:sz w:val="22"/>
+              </w:rPr>
+              <w:t>관리를 마친다.</w:t>
+            </w:r>
+          </w:p>
+          <w:p>
+            <w:pPr>
+              <w:pStyle w:val="a6"/>
+              <w:numPr>
+                <w:ilvl w:val="0"/>
+                <w:numId w:val="4"/>
+              </w:numPr>
+              <w:tabs>
+                <w:tab w:val="left" w:pos="5280"/>
+              </w:tabs>
+              <w:ind w:leftChars="0"/>
+              <w:jc w:val="left"/>
+              <w:rPr>
+                <w:rFonts w:hint="eastAsia"/>
+                <w:color w:val="FF0000"/>
+                <w:sz w:val="22"/>
+              </w:rPr>
+            </w:pPr>
+            <w:r>
+              <w:rPr>
+                <w:rFonts w:hint="eastAsia"/>
+                <w:color w:val="FF0000"/>
+                <w:sz w:val="22"/>
+              </w:rPr>
+              <w:t>대안 시나리오</w:t>
+            </w:r>
+            <w:r>
+              <w:rPr>
+                <w:color w:val="FF0000"/>
+                <w:sz w:val="22"/>
+              </w:rPr>
+              <w:br/>
+              <w:t>-</w:t>
+            </w:r>
+          </w:p>
+          <w:p>
+            <w:pPr>
+              <w:pStyle w:val="a6"/>
+              <w:numPr>
+                <w:ilvl w:val="0"/>
+                <w:numId w:val="4"/>
+              </w:numPr>
+              <w:tabs>
+                <w:tab w:val="left" w:pos="5280"/>
+              </w:tabs>
+              <w:ind w:leftChars="0"/>
+              <w:jc w:val="left"/>
+              <w:rPr>
+                <w:sz w:val="22"/>
+              </w:rPr>
+            </w:pPr>
+            <w:r>
+              <w:rPr>
+                <w:rFonts w:hint="eastAsia"/>
+                <w:sz w:val="22"/>
+              </w:rPr>
+              <w:t>구현 시 고려사항</w:t>
+            </w:r>
+            <w:r>
+              <w:rPr>
+                <w:sz w:val="22"/>
+              </w:rPr>
+              <w:br/>
+              <w:t>ESL</w:t>
+            </w:r>
+            <w:r>
+              <w:rPr>
+                <w:rFonts w:hint="eastAsia"/>
+                <w:sz w:val="22"/>
+              </w:rPr>
+              <w:t>기기가 등록 되어있어야 한다.</w:t>
+            </w:r>
+            <w:r>
+              <w:rPr>
+                <w:sz w:val="22"/>
+              </w:rPr>
+              <w:br/>
+            </w:r>
+            <w:r>
+              <w:rPr>
+                <w:rFonts w:hint="eastAsia"/>
+                <w:sz w:val="22"/>
+              </w:rPr>
+              <w:t>실시간 D</w:t>
+            </w:r>
+            <w:r>
+              <w:rPr>
+                <w:sz w:val="22"/>
+              </w:rPr>
+              <w:t>B</w:t>
+            </w:r>
+            <w:r>
+              <w:rPr>
+                <w:rFonts w:hint="eastAsia"/>
+                <w:sz w:val="22"/>
+              </w:rPr>
+              <w:t>연동이 가능해야 한다.</w:t>
+            </w:r>
+          </w:p>
+          <w:p>
+            <w:pPr>
+              <w:pStyle w:val="a6"/>
+              <w:numPr>
+                <w:ilvl w:val="0"/>
+                <w:numId w:val="4"/>
+              </w:numPr>
+              <w:tabs>
+                <w:tab w:val="left" w:pos="5280"/>
+              </w:tabs>
+              <w:ind w:leftChars="0"/>
+              <w:jc w:val="left"/>
+              <w:rPr>
+                <w:rFonts w:hint="eastAsia"/>
+                <w:sz w:val="22"/>
+              </w:rPr>
+            </w:pPr>
+            <w:r>
+              <w:rPr>
+                <w:rFonts w:hint="eastAsia"/>
+                <w:sz w:val="22"/>
+              </w:rPr>
+              <w:t>발생 빈도</w:t>
+            </w:r>
+            <w:r>
+              <w:rPr>
+                <w:sz w:val="22"/>
+              </w:rPr>
+              <w:br/>
+            </w:r>
+            <w:r>
+              <w:rPr>
+                <w:sz w:val="22"/>
+              </w:rPr>
+              <w:t xml:space="preserve">ESL </w:t>
+            </w:r>
+            <w:r>
+              <w:rPr>
+                <w:rFonts w:hint="eastAsia"/>
+                <w:sz w:val="22"/>
+              </w:rPr>
+              <w:t xml:space="preserve">관리가 이뤄질 때 마다 </w:t>
+            </w:r>
+            <w:proofErr w:type="gramStart"/>
+            <w:r>
+              <w:rPr>
+                <w:rFonts w:hint="eastAsia"/>
+                <w:sz w:val="22"/>
+              </w:rPr>
+              <w:t>발생한다.</w:t>
+            </w:r>
+            <w:r>
+              <w:rPr>
+                <w:sz w:val="22"/>
+              </w:rPr>
+              <w:t>(</w:t>
+            </w:r>
+            <w:proofErr w:type="gramEnd"/>
+            <w:r>
+              <w:rPr>
+                <w:rFonts w:hint="eastAsia"/>
+                <w:sz w:val="22"/>
+              </w:rPr>
+              <w:t xml:space="preserve">일 </w:t>
+            </w:r>
+            <w:r>
+              <w:rPr>
+                <w:sz w:val="22"/>
+              </w:rPr>
+              <w:t>1</w:t>
+            </w:r>
+            <w:r>
+              <w:rPr>
+                <w:rFonts w:hint="eastAsia"/>
+                <w:sz w:val="22"/>
+              </w:rPr>
+              <w:t>회 이상 지속적</w:t>
+            </w:r>
+            <w:r>
+              <w:rPr>
+                <w:sz w:val="22"/>
+              </w:rPr>
+              <w:t>)</w:t>
+            </w:r>
+          </w:p>
+        </w:tc>
+      </w:tr>
+    </w:tbl>
+    <w:p>
+      <w:pPr>
+        <w:tabs>
+          <w:tab w:val="left" w:pos="5280"/>
+        </w:tabs>
+        <w:jc w:val="left"/>
+        <w:rPr>
+          <w:b/>
+          <w:bCs/>
+          <w:sz w:val="22"/>
+        </w:rPr>
+      </w:pPr>
+    </w:p>
+    <w:tbl>
+      <w:tblPr>
+        <w:tblStyle w:val="a8"/>
+        <w:tblW w:w="0" w:type="auto"/>
+        <w:tblLook w:val="04A0" w:firstRow="1" w:lastRow="0" w:firstColumn="1" w:lastColumn="0" w:noHBand="0" w:noVBand="1"/>
+      </w:tblPr>
+      <w:tblGrid>
+        <w:gridCol w:w="1696"/>
+        <w:gridCol w:w="2127"/>
+        <w:gridCol w:w="1701"/>
+        <w:gridCol w:w="3492"/>
+      </w:tblGrid>
+      <w:tr>
+        <w:tc>
+          <w:tcPr>
+            <w:tcW w:w="1696" w:type="dxa"/>
+            <w:shd w:val="clear" w:color="auto" w:fill="E7E6E6" w:themeFill="background2"/>
+            <w:vAlign w:val="center"/>
+          </w:tcPr>
+          <w:p>
+            <w:pPr>
+              <w:tabs>
+                <w:tab w:val="left" w:pos="5280"/>
+              </w:tabs>
+              <w:jc w:val="center"/>
+              <w:rPr>
+                <w:rFonts w:hint="eastAsia"/>
+                <w:sz w:val="22"/>
+              </w:rPr>
+            </w:pPr>
+            <w:proofErr w:type="spellStart"/>
+            <w:r>
+              <w:rPr>
+                <w:rFonts w:hint="eastAsia"/>
+                <w:sz w:val="22"/>
+              </w:rPr>
+              <w:t>유스케이스</w:t>
+            </w:r>
+            <w:proofErr w:type="spellEnd"/>
+            <w:r>
+              <w:rPr>
+                <w:rFonts w:hint="eastAsia"/>
+                <w:sz w:val="22"/>
+              </w:rPr>
+              <w:t xml:space="preserve"> </w:t>
+            </w:r>
+            <w:r>
+              <w:rPr>
+                <w:sz w:val="22"/>
+              </w:rPr>
+              <w:t>ID</w:t>
+            </w:r>
+          </w:p>
+        </w:tc>
+        <w:tc>
+          <w:tcPr>
+            <w:tcW w:w="2127" w:type="dxa"/>
+            <w:vAlign w:val="center"/>
+          </w:tcPr>
+          <w:p>
+            <w:pPr>
+              <w:tabs>
+                <w:tab w:val="left" w:pos="5280"/>
+              </w:tabs>
+              <w:jc w:val="center"/>
+              <w:rPr>
+                <w:rFonts w:hint="eastAsia"/>
+                <w:sz w:val="22"/>
+              </w:rPr>
+            </w:pPr>
+            <w:r>
+              <w:rPr>
+                <w:rFonts w:hint="eastAsia"/>
+                <w:sz w:val="22"/>
+              </w:rPr>
+              <w:t>E</w:t>
+            </w:r>
+            <w:r>
+              <w:rPr>
+                <w:sz w:val="22"/>
+              </w:rPr>
+              <w:t>V_UCD_0</w:t>
+            </w:r>
+            <w:r>
+              <w:rPr>
+                <w:sz w:val="22"/>
+              </w:rPr>
+              <w:t>3</w:t>
+            </w:r>
+            <w:r>
+              <w:rPr>
+                <w:sz w:val="22"/>
+              </w:rPr>
+              <w:t>0</w:t>
+            </w:r>
+          </w:p>
+        </w:tc>
+        <w:tc>
+          <w:tcPr>
+            <w:tcW w:w="1701" w:type="dxa"/>
+            <w:shd w:val="clear" w:color="auto" w:fill="E7E6E6" w:themeFill="background2"/>
+            <w:vAlign w:val="center"/>
+          </w:tcPr>
+          <w:p>
+            <w:pPr>
+              <w:tabs>
+                <w:tab w:val="left" w:pos="5280"/>
+              </w:tabs>
+              <w:jc w:val="center"/>
+              <w:rPr>
+                <w:rFonts w:hint="eastAsia"/>
+                <w:sz w:val="22"/>
+              </w:rPr>
+            </w:pPr>
+            <w:proofErr w:type="spellStart"/>
+            <w:r>
+              <w:rPr>
+                <w:rFonts w:hint="eastAsia"/>
+                <w:sz w:val="22"/>
+              </w:rPr>
+              <w:t>유스케이스</w:t>
+            </w:r>
+            <w:proofErr w:type="spellEnd"/>
+            <w:r>
+              <w:rPr>
+                <w:rFonts w:hint="eastAsia"/>
+                <w:sz w:val="22"/>
+              </w:rPr>
+              <w:t xml:space="preserve"> 명</w:t>
+            </w:r>
+          </w:p>
+        </w:tc>
+        <w:tc>
+          <w:tcPr>
+            <w:tcW w:w="3492" w:type="dxa"/>
+            <w:vAlign w:val="center"/>
+          </w:tcPr>
+          <w:p>
+            <w:pPr>
+              <w:tabs>
+                <w:tab w:val="left" w:pos="5280"/>
+              </w:tabs>
+              <w:jc w:val="center"/>
+              <w:rPr>
+                <w:rFonts w:hint="eastAsia"/>
+                <w:sz w:val="22"/>
+              </w:rPr>
+            </w:pPr>
+            <w:r>
+              <w:rPr>
+                <w:rFonts w:hint="eastAsia"/>
+                <w:sz w:val="22"/>
+              </w:rPr>
+              <w:t>부스</w:t>
+            </w:r>
+            <w:r>
+              <w:rPr>
+                <w:rFonts w:hint="eastAsia"/>
+                <w:sz w:val="22"/>
+              </w:rPr>
+              <w:t xml:space="preserve"> 관리</w:t>
+            </w:r>
+          </w:p>
+        </w:tc>
+      </w:tr>
+      <w:tr>
+        <w:trPr>
+          <w:trHeight w:val="12464"/>
+        </w:trPr>
+        <w:tc>
+          <w:tcPr>
+            <w:tcW w:w="9016" w:type="dxa"/>
+            <w:gridSpan w:val="4"/>
+            <w:vAlign w:val="center"/>
+          </w:tcPr>
+          <w:p>
+            <w:pPr>
+              <w:pStyle w:val="a6"/>
+              <w:numPr>
+                <w:ilvl w:val="0"/>
+                <w:numId w:val="5"/>
+              </w:numPr>
+              <w:tabs>
+                <w:tab w:val="left" w:pos="5280"/>
+              </w:tabs>
+              <w:ind w:leftChars="0"/>
+              <w:jc w:val="left"/>
+              <w:rPr>
+                <w:rFonts w:hint="eastAsia"/>
+                <w:sz w:val="22"/>
+              </w:rPr>
+            </w:pPr>
+            <w:r>
+              <w:rPr>
+                <w:rFonts w:hint="eastAsia"/>
+                <w:sz w:val="22"/>
+              </w:rPr>
+              <w:t xml:space="preserve">주요 </w:t>
+            </w:r>
+            <w:proofErr w:type="spellStart"/>
+            <w:r>
+              <w:rPr>
+                <w:rFonts w:hint="eastAsia"/>
+                <w:sz w:val="22"/>
+              </w:rPr>
+              <w:t>액터</w:t>
+            </w:r>
+            <w:proofErr w:type="spellEnd"/>
+            <w:r>
+              <w:rPr>
+                <w:sz w:val="22"/>
+              </w:rPr>
+              <w:br/>
+            </w:r>
+            <w:proofErr w:type="spellStart"/>
+            <w:r>
+              <w:rPr>
+                <w:rFonts w:hint="eastAsia"/>
+                <w:sz w:val="22"/>
+              </w:rPr>
+              <w:t>E</w:t>
+            </w:r>
+            <w:r>
+              <w:rPr>
+                <w:sz w:val="22"/>
+              </w:rPr>
+              <w:t>V_User</w:t>
+            </w:r>
+            <w:proofErr w:type="spellEnd"/>
+            <w:r>
+              <w:rPr>
+                <w:sz w:val="22"/>
+              </w:rPr>
+              <w:t xml:space="preserve">, </w:t>
+            </w:r>
+            <w:proofErr w:type="spellStart"/>
+            <w:r>
+              <w:rPr>
+                <w:sz w:val="22"/>
+              </w:rPr>
+              <w:t>EV_Master</w:t>
+            </w:r>
+            <w:proofErr w:type="spellEnd"/>
+          </w:p>
+          <w:p>
+            <w:pPr>
+              <w:pStyle w:val="a6"/>
+              <w:numPr>
+                <w:ilvl w:val="0"/>
+                <w:numId w:val="5"/>
+              </w:numPr>
+              <w:tabs>
+                <w:tab w:val="left" w:pos="5280"/>
+              </w:tabs>
+              <w:ind w:leftChars="0"/>
+              <w:jc w:val="left"/>
+              <w:rPr>
+                <w:rFonts w:hint="eastAsia"/>
+                <w:sz w:val="22"/>
+              </w:rPr>
+            </w:pPr>
+            <w:r>
+              <w:rPr>
+                <w:rFonts w:hint="eastAsia"/>
+                <w:sz w:val="22"/>
+              </w:rPr>
+              <w:t>이해관계자와 관심사항</w:t>
+            </w:r>
+            <w:r>
+              <w:rPr>
+                <w:sz w:val="22"/>
+              </w:rPr>
+              <w:br/>
+            </w:r>
+            <w:r>
+              <w:rPr>
+                <w:rFonts w:hint="eastAsia"/>
+                <w:sz w:val="22"/>
+              </w:rPr>
+              <w:t xml:space="preserve">사용자와 관리자는 </w:t>
+            </w:r>
+            <w:r>
+              <w:rPr>
+                <w:rFonts w:hint="eastAsia"/>
+                <w:sz w:val="22"/>
+              </w:rPr>
+              <w:t>부스 예약,</w:t>
+            </w:r>
+            <w:r>
+              <w:rPr>
+                <w:sz w:val="22"/>
+              </w:rPr>
+              <w:t xml:space="preserve"> </w:t>
+            </w:r>
+            <w:r>
+              <w:rPr>
+                <w:rFonts w:hint="eastAsia"/>
+                <w:sz w:val="22"/>
+              </w:rPr>
+              <w:t>취소,</w:t>
+            </w:r>
+            <w:r>
+              <w:rPr>
+                <w:sz w:val="22"/>
+              </w:rPr>
+              <w:t xml:space="preserve"> </w:t>
+            </w:r>
+            <w:proofErr w:type="gramStart"/>
+            <w:r>
+              <w:rPr>
+                <w:rFonts w:hint="eastAsia"/>
+                <w:sz w:val="22"/>
+              </w:rPr>
+              <w:t>정보관리 에</w:t>
+            </w:r>
+            <w:proofErr w:type="gramEnd"/>
+            <w:r>
+              <w:rPr>
+                <w:rFonts w:hint="eastAsia"/>
+                <w:sz w:val="22"/>
+              </w:rPr>
+              <w:t xml:space="preserve"> 대한 전반적인 관리를 필요로 한다.</w:t>
+            </w:r>
+          </w:p>
+          <w:p>
+            <w:pPr>
+              <w:pStyle w:val="a6"/>
+              <w:numPr>
+                <w:ilvl w:val="0"/>
+                <w:numId w:val="5"/>
+              </w:numPr>
+              <w:tabs>
+                <w:tab w:val="left" w:pos="5280"/>
+              </w:tabs>
+              <w:ind w:leftChars="0"/>
+              <w:jc w:val="left"/>
+              <w:rPr>
+                <w:rFonts w:hint="eastAsia"/>
+                <w:sz w:val="22"/>
+              </w:rPr>
+            </w:pPr>
+            <w:r>
+              <w:rPr>
+                <w:rFonts w:hint="eastAsia"/>
+                <w:sz w:val="22"/>
+              </w:rPr>
+              <w:t>전제조건</w:t>
+            </w:r>
+            <w:r>
+              <w:rPr>
+                <w:sz w:val="22"/>
+              </w:rPr>
+              <w:br/>
+            </w:r>
+            <w:r>
+              <w:rPr>
+                <w:rFonts w:hint="eastAsia"/>
+                <w:sz w:val="22"/>
+              </w:rPr>
+              <w:t>도면이 등록 되어있어야 한다.</w:t>
+            </w:r>
+          </w:p>
+          <w:p>
+            <w:pPr>
+              <w:pStyle w:val="a6"/>
+              <w:numPr>
+                <w:ilvl w:val="0"/>
+                <w:numId w:val="5"/>
+              </w:numPr>
+              <w:tabs>
+                <w:tab w:val="left" w:pos="5280"/>
+              </w:tabs>
+              <w:ind w:leftChars="0"/>
+              <w:jc w:val="left"/>
+              <w:rPr>
+                <w:rFonts w:hint="eastAsia"/>
+                <w:sz w:val="22"/>
+              </w:rPr>
+            </w:pPr>
+            <w:r>
+              <w:rPr>
+                <w:rFonts w:hint="eastAsia"/>
+                <w:sz w:val="22"/>
+              </w:rPr>
+              <w:t>종료조건</w:t>
+            </w:r>
+            <w:r>
+              <w:rPr>
+                <w:sz w:val="22"/>
+              </w:rPr>
+              <w:br/>
+            </w:r>
+            <w:r>
+              <w:rPr>
+                <w:rFonts w:hint="eastAsia"/>
+                <w:sz w:val="22"/>
+              </w:rPr>
+              <w:t>부스 예약 및 취소,</w:t>
+            </w:r>
+            <w:r>
+              <w:rPr>
+                <w:sz w:val="22"/>
+              </w:rPr>
+              <w:t xml:space="preserve"> </w:t>
+            </w:r>
+            <w:r>
+              <w:rPr>
+                <w:rFonts w:hint="eastAsia"/>
+                <w:sz w:val="22"/>
+              </w:rPr>
+              <w:t>부스 정보 관리,</w:t>
+            </w:r>
+            <w:r>
+              <w:rPr>
+                <w:sz w:val="22"/>
+              </w:rPr>
+              <w:t xml:space="preserve"> </w:t>
+            </w:r>
+            <w:r>
+              <w:rPr>
+                <w:rFonts w:hint="eastAsia"/>
+                <w:sz w:val="22"/>
+              </w:rPr>
+              <w:t>부스 검색을 마침으로써 완료한다.</w:t>
+            </w:r>
+          </w:p>
+          <w:p>
+            <w:pPr>
+              <w:pStyle w:val="a6"/>
+              <w:numPr>
+                <w:ilvl w:val="0"/>
+                <w:numId w:val="5"/>
+              </w:numPr>
+              <w:tabs>
+                <w:tab w:val="left" w:pos="5280"/>
+              </w:tabs>
+              <w:ind w:leftChars="0"/>
+              <w:jc w:val="left"/>
+              <w:rPr>
+                <w:rFonts w:hint="eastAsia"/>
+                <w:sz w:val="22"/>
+              </w:rPr>
+            </w:pPr>
+            <w:r>
+              <w:rPr>
+                <w:rFonts w:hint="eastAsia"/>
+                <w:sz w:val="22"/>
+              </w:rPr>
+              <w:t>기본 시나리오</w:t>
+            </w:r>
+            <w:r>
+              <w:rPr>
+                <w:sz w:val="22"/>
+              </w:rPr>
+              <w:br/>
+            </w:r>
+            <w:r>
+              <w:rPr>
+                <w:sz w:val="22"/>
+              </w:rPr>
+              <w:t xml:space="preserve">1) </w:t>
+            </w:r>
+            <w:r>
+              <w:rPr>
+                <w:rFonts w:hint="eastAsia"/>
+                <w:sz w:val="22"/>
+              </w:rPr>
+              <w:t>부스 예약,</w:t>
+            </w:r>
+            <w:r>
+              <w:rPr>
+                <w:sz w:val="22"/>
+              </w:rPr>
+              <w:t xml:space="preserve"> </w:t>
+            </w:r>
+            <w:r>
+              <w:rPr>
+                <w:rFonts w:hint="eastAsia"/>
+                <w:sz w:val="22"/>
+              </w:rPr>
+              <w:t>취소,</w:t>
+            </w:r>
+            <w:r>
+              <w:rPr>
+                <w:sz w:val="22"/>
+              </w:rPr>
+              <w:t xml:space="preserve"> </w:t>
+            </w:r>
+            <w:r>
+              <w:rPr>
+                <w:rFonts w:hint="eastAsia"/>
+                <w:sz w:val="22"/>
+              </w:rPr>
+              <w:t>검색,</w:t>
+            </w:r>
+            <w:r>
+              <w:rPr>
+                <w:sz w:val="22"/>
+              </w:rPr>
+              <w:t xml:space="preserve"> </w:t>
+            </w:r>
+            <w:r>
+              <w:rPr>
+                <w:rFonts w:hint="eastAsia"/>
+                <w:sz w:val="22"/>
+              </w:rPr>
+              <w:t>정보 관리,</w:t>
+            </w:r>
+            <w:r>
+              <w:rPr>
+                <w:sz w:val="22"/>
+              </w:rPr>
+              <w:t xml:space="preserve"> </w:t>
+            </w:r>
+            <w:r>
+              <w:rPr>
+                <w:rFonts w:hint="eastAsia"/>
+                <w:sz w:val="22"/>
+              </w:rPr>
+              <w:t>전시장 목록 조회 중 원하는 항목 선택.</w:t>
+            </w:r>
+            <w:r>
+              <w:rPr>
+                <w:sz w:val="22"/>
+              </w:rPr>
+              <w:br/>
+            </w:r>
+            <w:r>
+              <w:rPr>
+                <w:rFonts w:hint="eastAsia"/>
+                <w:sz w:val="22"/>
+              </w:rPr>
+              <w:t>예약)</w:t>
+            </w:r>
+            <w:r>
+              <w:rPr>
+                <w:sz w:val="22"/>
+              </w:rPr>
+              <w:t xml:space="preserve"> </w:t>
+            </w:r>
+            <w:r>
+              <w:rPr>
+                <w:rFonts w:hint="eastAsia"/>
+                <w:sz w:val="22"/>
+              </w:rPr>
+              <w:t>도면을 보고 부스를 선택한 뒤 예약을 완료한다.</w:t>
+            </w:r>
+            <w:r>
+              <w:rPr>
+                <w:sz w:val="22"/>
+              </w:rPr>
+              <w:br/>
+            </w:r>
+            <w:r>
+              <w:rPr>
+                <w:rFonts w:hint="eastAsia"/>
+                <w:sz w:val="22"/>
+              </w:rPr>
+              <w:t>취소)</w:t>
+            </w:r>
+            <w:r>
+              <w:rPr>
+                <w:sz w:val="22"/>
+              </w:rPr>
+              <w:t xml:space="preserve"> </w:t>
+            </w:r>
+            <w:r>
+              <w:rPr>
+                <w:rFonts w:hint="eastAsia"/>
+                <w:sz w:val="22"/>
+              </w:rPr>
+              <w:t>예약한 부스 중에서 선택 후 예약취소 한다.</w:t>
+            </w:r>
+            <w:r>
+              <w:rPr>
+                <w:sz w:val="22"/>
+              </w:rPr>
+              <w:br/>
+            </w:r>
+            <w:r>
+              <w:rPr>
+                <w:rFonts w:hint="eastAsia"/>
+                <w:sz w:val="22"/>
+              </w:rPr>
+              <w:t>검색)</w:t>
+            </w:r>
+            <w:r>
+              <w:rPr>
+                <w:sz w:val="22"/>
+              </w:rPr>
+              <w:t xml:space="preserve"> </w:t>
+            </w:r>
+            <w:r>
+              <w:rPr>
+                <w:rFonts w:hint="eastAsia"/>
+                <w:sz w:val="22"/>
+              </w:rPr>
+              <w:t>부스를 검색한다.</w:t>
+            </w:r>
+            <w:r>
+              <w:rPr>
+                <w:sz w:val="22"/>
+              </w:rPr>
+              <w:br/>
+            </w:r>
+            <w:r>
+              <w:rPr>
+                <w:rFonts w:hint="eastAsia"/>
+                <w:sz w:val="22"/>
+              </w:rPr>
+              <w:t>정보 관리)</w:t>
+            </w:r>
+            <w:r>
+              <w:rPr>
+                <w:sz w:val="22"/>
+              </w:rPr>
+              <w:t xml:space="preserve"> </w:t>
+            </w:r>
+            <w:r>
+              <w:rPr>
+                <w:rFonts w:hint="eastAsia"/>
+                <w:sz w:val="22"/>
+              </w:rPr>
+              <w:t>부스형태,</w:t>
+            </w:r>
+            <w:r>
+              <w:rPr>
+                <w:sz w:val="22"/>
+              </w:rPr>
+              <w:t xml:space="preserve"> </w:t>
+            </w:r>
+            <w:r>
+              <w:rPr>
+                <w:rFonts w:hint="eastAsia"/>
+                <w:sz w:val="22"/>
+              </w:rPr>
+              <w:t>가격,</w:t>
+            </w:r>
+            <w:r>
+              <w:rPr>
+                <w:sz w:val="22"/>
+              </w:rPr>
+              <w:t xml:space="preserve"> </w:t>
+            </w:r>
+            <w:r>
+              <w:rPr>
+                <w:rFonts w:hint="eastAsia"/>
+                <w:sz w:val="22"/>
+              </w:rPr>
+              <w:t>기술지원서비스 등 부스정보를 관리한다.</w:t>
+            </w:r>
+            <w:r>
+              <w:rPr>
+                <w:sz w:val="22"/>
+              </w:rPr>
+              <w:br/>
+            </w:r>
+            <w:r>
+              <w:rPr>
+                <w:rFonts w:hint="eastAsia"/>
+                <w:sz w:val="22"/>
+              </w:rPr>
+              <w:t>전시장 목록 조회)</w:t>
+            </w:r>
+            <w:r>
+              <w:rPr>
+                <w:sz w:val="22"/>
+              </w:rPr>
+              <w:t xml:space="preserve"> </w:t>
+            </w:r>
+            <w:r>
+              <w:rPr>
+                <w:rFonts w:hint="eastAsia"/>
+                <w:sz w:val="22"/>
+              </w:rPr>
+              <w:t>진행했던 전시와 앞으로 진행할 전시목록을 조회한다.</w:t>
+            </w:r>
+            <w:r>
+              <w:rPr>
+                <w:sz w:val="22"/>
+              </w:rPr>
+              <w:br/>
+              <w:t xml:space="preserve">2) </w:t>
+            </w:r>
+            <w:r>
+              <w:rPr>
+                <w:rFonts w:hint="eastAsia"/>
+                <w:sz w:val="22"/>
+              </w:rPr>
+              <w:t>부스 관리를 완료한다.</w:t>
+            </w:r>
+          </w:p>
+          <w:p>
+            <w:pPr>
+              <w:pStyle w:val="a6"/>
+              <w:numPr>
+                <w:ilvl w:val="0"/>
+                <w:numId w:val="5"/>
+              </w:numPr>
+              <w:tabs>
+                <w:tab w:val="left" w:pos="5280"/>
+              </w:tabs>
+              <w:ind w:leftChars="0"/>
+              <w:jc w:val="left"/>
+              <w:rPr>
+                <w:rFonts w:hint="eastAsia"/>
+                <w:color w:val="FF0000"/>
+                <w:sz w:val="22"/>
+              </w:rPr>
+            </w:pPr>
+            <w:r>
+              <w:rPr>
+                <w:rFonts w:hint="eastAsia"/>
+                <w:color w:val="FF0000"/>
+                <w:sz w:val="22"/>
+              </w:rPr>
+              <w:t>대안 시나리오</w:t>
+            </w:r>
+            <w:r>
+              <w:rPr>
+                <w:color w:val="FF0000"/>
+                <w:sz w:val="22"/>
+              </w:rPr>
+              <w:br/>
+              <w:t>-</w:t>
+            </w:r>
+            <w:r>
+              <w:rPr>
+                <w:color w:val="FF0000"/>
+                <w:sz w:val="22"/>
+              </w:rPr>
+              <w:t xml:space="preserve"> </w:t>
+            </w:r>
+          </w:p>
+          <w:p>
+            <w:pPr>
+              <w:pStyle w:val="a6"/>
+              <w:numPr>
+                <w:ilvl w:val="0"/>
+                <w:numId w:val="5"/>
+              </w:numPr>
+              <w:tabs>
+                <w:tab w:val="left" w:pos="5280"/>
+              </w:tabs>
+              <w:ind w:leftChars="0"/>
+              <w:jc w:val="left"/>
+              <w:rPr>
+                <w:sz w:val="22"/>
+              </w:rPr>
+            </w:pPr>
+            <w:r>
+              <w:rPr>
+                <w:rFonts w:hint="eastAsia"/>
+                <w:sz w:val="22"/>
+              </w:rPr>
+              <w:t>구현 시 고려사항</w:t>
+            </w:r>
+            <w:r>
+              <w:rPr>
+                <w:sz w:val="22"/>
+              </w:rPr>
+              <w:br/>
+            </w:r>
+            <w:r>
+              <w:rPr>
+                <w:rFonts w:hint="eastAsia"/>
+                <w:sz w:val="22"/>
+              </w:rPr>
+              <w:t>도면이 등록 되어있어야 한다.</w:t>
+            </w:r>
+            <w:r>
+              <w:rPr>
+                <w:sz w:val="22"/>
+              </w:rPr>
+              <w:br/>
+            </w:r>
+            <w:r>
+              <w:rPr>
+                <w:rFonts w:hint="eastAsia"/>
+                <w:sz w:val="22"/>
+              </w:rPr>
+              <w:t>실시간 D</w:t>
+            </w:r>
+            <w:r>
+              <w:rPr>
+                <w:sz w:val="22"/>
+              </w:rPr>
+              <w:t>B</w:t>
+            </w:r>
+            <w:r>
+              <w:rPr>
+                <w:rFonts w:hint="eastAsia"/>
+                <w:sz w:val="22"/>
+              </w:rPr>
+              <w:t>연동이 가능해야 한다.</w:t>
+            </w:r>
+          </w:p>
+          <w:p>
+            <w:pPr>
+              <w:pStyle w:val="a6"/>
+              <w:numPr>
+                <w:ilvl w:val="0"/>
+                <w:numId w:val="5"/>
+              </w:numPr>
+              <w:tabs>
+                <w:tab w:val="left" w:pos="5280"/>
+              </w:tabs>
+              <w:ind w:leftChars="0"/>
+              <w:jc w:val="left"/>
+              <w:rPr>
+                <w:rFonts w:hint="eastAsia"/>
+                <w:sz w:val="22"/>
+              </w:rPr>
+            </w:pPr>
+            <w:r>
+              <w:rPr>
+                <w:rFonts w:hint="eastAsia"/>
+                <w:sz w:val="22"/>
+              </w:rPr>
+              <w:t>발생 빈도</w:t>
+            </w:r>
+            <w:r>
+              <w:rPr>
+                <w:sz w:val="22"/>
+              </w:rPr>
+              <w:br/>
+            </w:r>
+            <w:r>
+              <w:rPr>
+                <w:rFonts w:hint="eastAsia"/>
+                <w:sz w:val="22"/>
+              </w:rPr>
+              <w:t>부스</w:t>
+            </w:r>
+            <w:r>
+              <w:rPr>
+                <w:sz w:val="22"/>
+              </w:rPr>
+              <w:t xml:space="preserve"> </w:t>
+            </w:r>
+            <w:r>
+              <w:rPr>
+                <w:rFonts w:hint="eastAsia"/>
+                <w:sz w:val="22"/>
+              </w:rPr>
+              <w:t xml:space="preserve">관리가 이뤄질 때 마다 </w:t>
+            </w:r>
+            <w:proofErr w:type="gramStart"/>
+            <w:r>
+              <w:rPr>
+                <w:rFonts w:hint="eastAsia"/>
+                <w:sz w:val="22"/>
+              </w:rPr>
+              <w:t>발생한다.</w:t>
+            </w:r>
+            <w:r>
+              <w:rPr>
+                <w:sz w:val="22"/>
+              </w:rPr>
+              <w:t>(</w:t>
+            </w:r>
+            <w:proofErr w:type="gramEnd"/>
+            <w:r>
+              <w:rPr>
+                <w:rFonts w:hint="eastAsia"/>
+                <w:sz w:val="22"/>
+              </w:rPr>
+              <w:t xml:space="preserve">일 </w:t>
+            </w:r>
+            <w:r>
+              <w:rPr>
+                <w:sz w:val="22"/>
+              </w:rPr>
+              <w:t>1</w:t>
+            </w:r>
+            <w:r>
+              <w:rPr>
+                <w:rFonts w:hint="eastAsia"/>
+                <w:sz w:val="22"/>
+              </w:rPr>
+              <w:t>회 이상 지속적</w:t>
+            </w:r>
+            <w:r>
+              <w:rPr>
+                <w:sz w:val="22"/>
+              </w:rPr>
+              <w:t>)</w:t>
             </w:r>
           </w:p>
         </w:tc>
@@ -10981,6 +19335,95 @@
 <file path=word/numbering.xml><?xml version="1.0" encoding="utf-8"?>
 <w:numbering xmlns:wpc="http://schemas.microsoft.com/office/word/2010/wordprocessingCanvas" xmlns:cx="http://schemas.microsoft.com/office/drawing/2014/chartex" xmlns:cx1="http://schemas.microsoft.com/office/drawing/2015/9/8/chartex" xmlns:cx2="http://schemas.microsoft.com/office/drawing/2015/10/21/chartex" xmlns:cx3="http://schemas.microsoft.com/office/drawing/2016/5/9/chartex" xmlns:cx4="http://schemas.microsoft.com/office/drawing/2016/5/10/chartex" xmlns:cx5="http://schemas.microsoft.com/office/drawing/2016/5/11/chartex" xmlns:cx6="http://schemas.microsoft.com/office/drawing/2016/5/12/chartex" xmlns:cx7="http://schemas.microsoft.com/office/drawing/2016/5/13/chartex" xmlns:cx8="http://schemas.microsoft.com/office/drawing/2016/5/14/chartex" xmlns:mc="http://schemas.openxmlformats.org/markup-compatibility/2006" xmlns:aink="http://schemas.microsoft.com/office/drawing/2016/ink" xmlns:am3d="http://schemas.microsoft.com/office/drawing/2017/model3d" xmlns:o="urn:schemas-microsoft-com:office:office" xmlns:r="http://schemas.openxmlformats.org/officeDocument/2006/relationships" xmlns:m="http://schemas.openxmlformats.org/officeDocument/2006/math" xmlns:v="urn:schemas-microsoft-com:vml" xmlns:wp14="http://schemas.microsoft.com/office/word/2010/wordprocessingDrawing" xmlns:wp="http://schemas.openxmlformats.org/drawingml/2006/wordprocessingDrawing" xmlns:w10="urn:schemas-microsoft-com:office:word" xmlns:w="http://schemas.openxmlformats.org/wordprocessingml/2006/main" xmlns:w14="http://schemas.microsoft.com/office/word/2010/wordml" xmlns:w15="http://schemas.microsoft.com/office/word/2012/wordml" xmlns:w16cex="http://schemas.microsoft.com/office/word/2018/wordml/cex" xmlns:w16cid="http://schemas.microsoft.com/office/word/2016/wordml/cid" xmlns:w16="http://schemas.microsoft.com/office/word/2018/wordml" xmlns:w16sdtdh="http://schemas.microsoft.com/office/word/2020/wordml/sdtdatahash" xmlns:w16se="http://schemas.microsoft.com/office/word/2015/wordml/symex" xmlns:wpg="http://schemas.microsoft.com/office/word/2010/wordprocessingGroup" xmlns:wpi="http://schemas.microsoft.com/office/word/2010/wordprocessingInk" xmlns:wne="http://schemas.microsoft.com/office/word/2006/wordml" xmlns:wps="http://schemas.microsoft.com/office/word/2010/wordprocessingShape" mc:Ignorable="w14 w15 w16se w16cid w16 w16cex w16sdtdh wp14">
   <w:abstractNum w:abstractNumId="0" w15:restartNumberingAfterBreak="0">
+    <w:nsid w:val="0C624C1E"/>
+    <w:multiLevelType w:val="hybridMultilevel"/>
+    <w:tmpl w:val="2E8644E6"/>
+    <w:lvl w:ilvl="0" w:tplc="F8928830">
+      <w:start w:val="1"/>
+      <w:numFmt w:val="decimal"/>
+      <w:lvlText w:val="%1."/>
+      <w:lvlJc w:val="left"/>
+      <w:pPr>
+        <w:ind w:left="760" w:hanging="360"/>
+      </w:pPr>
+      <w:rPr>
+        <w:rFonts w:hint="eastAsia"/>
+      </w:rPr>
+    </w:lvl>
+    <w:lvl w:ilvl="1" w:tplc="04090019" w:tentative="1">
+      <w:start w:val="1"/>
+      <w:numFmt w:val="upperLetter"/>
+      <w:lvlText w:val="%2."/>
+      <w:lvlJc w:val="left"/>
+      <w:pPr>
+        <w:ind w:left="1200" w:hanging="400"/>
+      </w:pPr>
+    </w:lvl>
+    <w:lvl w:ilvl="2" w:tplc="0409001B" w:tentative="1">
+      <w:start w:val="1"/>
+      <w:numFmt w:val="lowerRoman"/>
+      <w:lvlText w:val="%3."/>
+      <w:lvlJc w:val="right"/>
+      <w:pPr>
+        <w:ind w:left="1600" w:hanging="400"/>
+      </w:pPr>
+    </w:lvl>
+    <w:lvl w:ilvl="3" w:tplc="0409000F" w:tentative="1">
+      <w:start w:val="1"/>
+      <w:numFmt w:val="decimal"/>
+      <w:lvlText w:val="%4."/>
+      <w:lvlJc w:val="left"/>
+      <w:pPr>
+        <w:ind w:left="2000" w:hanging="400"/>
+      </w:pPr>
+    </w:lvl>
+    <w:lvl w:ilvl="4" w:tplc="04090019" w:tentative="1">
+      <w:start w:val="1"/>
+      <w:numFmt w:val="upperLetter"/>
+      <w:lvlText w:val="%5."/>
+      <w:lvlJc w:val="left"/>
+      <w:pPr>
+        <w:ind w:left="2400" w:hanging="400"/>
+      </w:pPr>
+    </w:lvl>
+    <w:lvl w:ilvl="5" w:tplc="0409001B" w:tentative="1">
+      <w:start w:val="1"/>
+      <w:numFmt w:val="lowerRoman"/>
+      <w:lvlText w:val="%6."/>
+      <w:lvlJc w:val="right"/>
+      <w:pPr>
+        <w:ind w:left="2800" w:hanging="400"/>
+      </w:pPr>
+    </w:lvl>
+    <w:lvl w:ilvl="6" w:tplc="0409000F" w:tentative="1">
+      <w:start w:val="1"/>
+      <w:numFmt w:val="decimal"/>
+      <w:lvlText w:val="%7."/>
+      <w:lvlJc w:val="left"/>
+      <w:pPr>
+        <w:ind w:left="3200" w:hanging="400"/>
+      </w:pPr>
+    </w:lvl>
+    <w:lvl w:ilvl="7" w:tplc="04090019" w:tentative="1">
+      <w:start w:val="1"/>
+      <w:numFmt w:val="upperLetter"/>
+      <w:lvlText w:val="%8."/>
+      <w:lvlJc w:val="left"/>
+      <w:pPr>
+        <w:ind w:left="3600" w:hanging="400"/>
+      </w:pPr>
+    </w:lvl>
+    <w:lvl w:ilvl="8" w:tplc="0409001B" w:tentative="1">
+      <w:start w:val="1"/>
+      <w:numFmt w:val="lowerRoman"/>
+      <w:lvlText w:val="%9."/>
+      <w:lvlJc w:val="right"/>
+      <w:pPr>
+        <w:ind w:left="4000" w:hanging="400"/>
+      </w:pPr>
+    </w:lvl>
+  </w:abstractNum>
+  <w:abstractNum w:abstractNumId="1" w15:restartNumberingAfterBreak="0">
     <w:nsid w:val="377A0FE6"/>
     <w:multiLevelType w:val="hybridMultilevel"/>
     <w:tmpl w:val="3AA2AA14"/>
@@ -11073,7 +19516,283 @@
       </w:pPr>
     </w:lvl>
   </w:abstractNum>
+  <w:abstractNum w:abstractNumId="2" w15:restartNumberingAfterBreak="0">
+    <w:nsid w:val="3C222B8F"/>
+    <w:multiLevelType w:val="hybridMultilevel"/>
+    <w:tmpl w:val="73F4C218"/>
+    <w:lvl w:ilvl="0" w:tplc="2D22E96C">
+      <w:start w:val="1"/>
+      <w:numFmt w:val="decimal"/>
+      <w:lvlText w:val="%1."/>
+      <w:lvlJc w:val="left"/>
+      <w:pPr>
+        <w:ind w:left="760" w:hanging="360"/>
+      </w:pPr>
+      <w:rPr>
+        <w:rFonts w:hint="default"/>
+      </w:rPr>
+    </w:lvl>
+    <w:lvl w:ilvl="1" w:tplc="04090019" w:tentative="1">
+      <w:start w:val="1"/>
+      <w:numFmt w:val="upperLetter"/>
+      <w:lvlText w:val="%2."/>
+      <w:lvlJc w:val="left"/>
+      <w:pPr>
+        <w:ind w:left="1200" w:hanging="400"/>
+      </w:pPr>
+    </w:lvl>
+    <w:lvl w:ilvl="2" w:tplc="0409001B" w:tentative="1">
+      <w:start w:val="1"/>
+      <w:numFmt w:val="lowerRoman"/>
+      <w:lvlText w:val="%3."/>
+      <w:lvlJc w:val="right"/>
+      <w:pPr>
+        <w:ind w:left="1600" w:hanging="400"/>
+      </w:pPr>
+    </w:lvl>
+    <w:lvl w:ilvl="3" w:tplc="0409000F" w:tentative="1">
+      <w:start w:val="1"/>
+      <w:numFmt w:val="decimal"/>
+      <w:lvlText w:val="%4."/>
+      <w:lvlJc w:val="left"/>
+      <w:pPr>
+        <w:ind w:left="2000" w:hanging="400"/>
+      </w:pPr>
+    </w:lvl>
+    <w:lvl w:ilvl="4" w:tplc="04090019" w:tentative="1">
+      <w:start w:val="1"/>
+      <w:numFmt w:val="upperLetter"/>
+      <w:lvlText w:val="%5."/>
+      <w:lvlJc w:val="left"/>
+      <w:pPr>
+        <w:ind w:left="2400" w:hanging="400"/>
+      </w:pPr>
+    </w:lvl>
+    <w:lvl w:ilvl="5" w:tplc="0409001B" w:tentative="1">
+      <w:start w:val="1"/>
+      <w:numFmt w:val="lowerRoman"/>
+      <w:lvlText w:val="%6."/>
+      <w:lvlJc w:val="right"/>
+      <w:pPr>
+        <w:ind w:left="2800" w:hanging="400"/>
+      </w:pPr>
+    </w:lvl>
+    <w:lvl w:ilvl="6" w:tplc="0409000F" w:tentative="1">
+      <w:start w:val="1"/>
+      <w:numFmt w:val="decimal"/>
+      <w:lvlText w:val="%7."/>
+      <w:lvlJc w:val="left"/>
+      <w:pPr>
+        <w:ind w:left="3200" w:hanging="400"/>
+      </w:pPr>
+    </w:lvl>
+    <w:lvl w:ilvl="7" w:tplc="04090019" w:tentative="1">
+      <w:start w:val="1"/>
+      <w:numFmt w:val="upperLetter"/>
+      <w:lvlText w:val="%8."/>
+      <w:lvlJc w:val="left"/>
+      <w:pPr>
+        <w:ind w:left="3600" w:hanging="400"/>
+      </w:pPr>
+    </w:lvl>
+    <w:lvl w:ilvl="8" w:tplc="0409001B" w:tentative="1">
+      <w:start w:val="1"/>
+      <w:numFmt w:val="lowerRoman"/>
+      <w:lvlText w:val="%9."/>
+      <w:lvlJc w:val="right"/>
+      <w:pPr>
+        <w:ind w:left="4000" w:hanging="400"/>
+      </w:pPr>
+    </w:lvl>
+  </w:abstractNum>
+  <w:abstractNum w:abstractNumId="3" w15:restartNumberingAfterBreak="0">
+    <w:nsid w:val="5D055AA0"/>
+    <w:multiLevelType w:val="hybridMultilevel"/>
+    <w:tmpl w:val="2E8644E6"/>
+    <w:lvl w:ilvl="0" w:tplc="F8928830">
+      <w:start w:val="1"/>
+      <w:numFmt w:val="decimal"/>
+      <w:lvlText w:val="%1."/>
+      <w:lvlJc w:val="left"/>
+      <w:pPr>
+        <w:ind w:left="760" w:hanging="360"/>
+      </w:pPr>
+      <w:rPr>
+        <w:rFonts w:hint="eastAsia"/>
+      </w:rPr>
+    </w:lvl>
+    <w:lvl w:ilvl="1" w:tplc="04090019" w:tentative="1">
+      <w:start w:val="1"/>
+      <w:numFmt w:val="upperLetter"/>
+      <w:lvlText w:val="%2."/>
+      <w:lvlJc w:val="left"/>
+      <w:pPr>
+        <w:ind w:left="1200" w:hanging="400"/>
+      </w:pPr>
+    </w:lvl>
+    <w:lvl w:ilvl="2" w:tplc="0409001B" w:tentative="1">
+      <w:start w:val="1"/>
+      <w:numFmt w:val="lowerRoman"/>
+      <w:lvlText w:val="%3."/>
+      <w:lvlJc w:val="right"/>
+      <w:pPr>
+        <w:ind w:left="1600" w:hanging="400"/>
+      </w:pPr>
+    </w:lvl>
+    <w:lvl w:ilvl="3" w:tplc="0409000F" w:tentative="1">
+      <w:start w:val="1"/>
+      <w:numFmt w:val="decimal"/>
+      <w:lvlText w:val="%4."/>
+      <w:lvlJc w:val="left"/>
+      <w:pPr>
+        <w:ind w:left="2000" w:hanging="400"/>
+      </w:pPr>
+    </w:lvl>
+    <w:lvl w:ilvl="4" w:tplc="04090019" w:tentative="1">
+      <w:start w:val="1"/>
+      <w:numFmt w:val="upperLetter"/>
+      <w:lvlText w:val="%5."/>
+      <w:lvlJc w:val="left"/>
+      <w:pPr>
+        <w:ind w:left="2400" w:hanging="400"/>
+      </w:pPr>
+    </w:lvl>
+    <w:lvl w:ilvl="5" w:tplc="0409001B" w:tentative="1">
+      <w:start w:val="1"/>
+      <w:numFmt w:val="lowerRoman"/>
+      <w:lvlText w:val="%6."/>
+      <w:lvlJc w:val="right"/>
+      <w:pPr>
+        <w:ind w:left="2800" w:hanging="400"/>
+      </w:pPr>
+    </w:lvl>
+    <w:lvl w:ilvl="6" w:tplc="0409000F" w:tentative="1">
+      <w:start w:val="1"/>
+      <w:numFmt w:val="decimal"/>
+      <w:lvlText w:val="%7."/>
+      <w:lvlJc w:val="left"/>
+      <w:pPr>
+        <w:ind w:left="3200" w:hanging="400"/>
+      </w:pPr>
+    </w:lvl>
+    <w:lvl w:ilvl="7" w:tplc="04090019" w:tentative="1">
+      <w:start w:val="1"/>
+      <w:numFmt w:val="upperLetter"/>
+      <w:lvlText w:val="%8."/>
+      <w:lvlJc w:val="left"/>
+      <w:pPr>
+        <w:ind w:left="3600" w:hanging="400"/>
+      </w:pPr>
+    </w:lvl>
+    <w:lvl w:ilvl="8" w:tplc="0409001B" w:tentative="1">
+      <w:start w:val="1"/>
+      <w:numFmt w:val="lowerRoman"/>
+      <w:lvlText w:val="%9."/>
+      <w:lvlJc w:val="right"/>
+      <w:pPr>
+        <w:ind w:left="4000" w:hanging="400"/>
+      </w:pPr>
+    </w:lvl>
+  </w:abstractNum>
+  <w:abstractNum w:abstractNumId="4" w15:restartNumberingAfterBreak="0">
+    <w:nsid w:val="71E826D4"/>
+    <w:multiLevelType w:val="hybridMultilevel"/>
+    <w:tmpl w:val="8A9E7B74"/>
+    <w:lvl w:ilvl="0" w:tplc="0409000F">
+      <w:start w:val="1"/>
+      <w:numFmt w:val="decimal"/>
+      <w:lvlText w:val="%1."/>
+      <w:lvlJc w:val="left"/>
+      <w:pPr>
+        <w:ind w:left="800" w:hanging="400"/>
+      </w:pPr>
+    </w:lvl>
+    <w:lvl w:ilvl="1" w:tplc="04090019" w:tentative="1">
+      <w:start w:val="1"/>
+      <w:numFmt w:val="upperLetter"/>
+      <w:lvlText w:val="%2."/>
+      <w:lvlJc w:val="left"/>
+      <w:pPr>
+        <w:ind w:left="1200" w:hanging="400"/>
+      </w:pPr>
+    </w:lvl>
+    <w:lvl w:ilvl="2" w:tplc="0409001B" w:tentative="1">
+      <w:start w:val="1"/>
+      <w:numFmt w:val="lowerRoman"/>
+      <w:lvlText w:val="%3."/>
+      <w:lvlJc w:val="right"/>
+      <w:pPr>
+        <w:ind w:left="1600" w:hanging="400"/>
+      </w:pPr>
+    </w:lvl>
+    <w:lvl w:ilvl="3" w:tplc="0409000F" w:tentative="1">
+      <w:start w:val="1"/>
+      <w:numFmt w:val="decimal"/>
+      <w:lvlText w:val="%4."/>
+      <w:lvlJc w:val="left"/>
+      <w:pPr>
+        <w:ind w:left="2000" w:hanging="400"/>
+      </w:pPr>
+    </w:lvl>
+    <w:lvl w:ilvl="4" w:tplc="04090019" w:tentative="1">
+      <w:start w:val="1"/>
+      <w:numFmt w:val="upperLetter"/>
+      <w:lvlText w:val="%5."/>
+      <w:lvlJc w:val="left"/>
+      <w:pPr>
+        <w:ind w:left="2400" w:hanging="400"/>
+      </w:pPr>
+    </w:lvl>
+    <w:lvl w:ilvl="5" w:tplc="0409001B" w:tentative="1">
+      <w:start w:val="1"/>
+      <w:numFmt w:val="lowerRoman"/>
+      <w:lvlText w:val="%6."/>
+      <w:lvlJc w:val="right"/>
+      <w:pPr>
+        <w:ind w:left="2800" w:hanging="400"/>
+      </w:pPr>
+    </w:lvl>
+    <w:lvl w:ilvl="6" w:tplc="0409000F" w:tentative="1">
+      <w:start w:val="1"/>
+      <w:numFmt w:val="decimal"/>
+      <w:lvlText w:val="%7."/>
+      <w:lvlJc w:val="left"/>
+      <w:pPr>
+        <w:ind w:left="3200" w:hanging="400"/>
+      </w:pPr>
+    </w:lvl>
+    <w:lvl w:ilvl="7" w:tplc="04090019" w:tentative="1">
+      <w:start w:val="1"/>
+      <w:numFmt w:val="upperLetter"/>
+      <w:lvlText w:val="%8."/>
+      <w:lvlJc w:val="left"/>
+      <w:pPr>
+        <w:ind w:left="3600" w:hanging="400"/>
+      </w:pPr>
+    </w:lvl>
+    <w:lvl w:ilvl="8" w:tplc="0409001B" w:tentative="1">
+      <w:start w:val="1"/>
+      <w:numFmt w:val="lowerRoman"/>
+      <w:lvlText w:val="%9."/>
+      <w:lvlJc w:val="right"/>
+      <w:pPr>
+        <w:ind w:left="4000" w:hanging="400"/>
+      </w:pPr>
+    </w:lvl>
+  </w:abstractNum>
   <w:num w:numId="1">
+    <w:abstractNumId w:val="1"/>
+  </w:num>
+  <w:num w:numId="2">
+    <w:abstractNumId w:val="2"/>
+  </w:num>
+  <w:num w:numId="3">
+    <w:abstractNumId w:val="4"/>
+  </w:num>
+  <w:num w:numId="4">
+    <w:abstractNumId w:val="3"/>
+  </w:num>
+  <w:num w:numId="5">
     <w:abstractNumId w:val="0"/>
   </w:num>
 </w:numbering>

--- a/설계서.docx
+++ b/설계서.docx
@@ -408,6 +408,146 @@
         </w:rPr>
         <w:br/>
       </w:r>
+      <w:r>
+        <w:rPr>
+          <w:rFonts w:hint="eastAsia"/>
+          <w:sz w:val="24"/>
+          <w:szCs w:val="24"/>
+        </w:rPr>
+        <w:t>2</w:t>
+      </w:r>
+      <w:r>
+        <w:rPr>
+          <w:sz w:val="24"/>
+          <w:szCs w:val="24"/>
+        </w:rPr>
+        <w:t xml:space="preserve">.1 </w:t>
+      </w:r>
+      <w:r>
+        <w:rPr>
+          <w:rFonts w:hint="eastAsia"/>
+          <w:sz w:val="24"/>
+          <w:szCs w:val="24"/>
+        </w:rPr>
+        <w:t>클래스 설계서</w:t>
+      </w:r>
+      <w:r>
+        <w:rPr>
+          <w:sz w:val="24"/>
+          <w:szCs w:val="24"/>
+        </w:rPr>
+        <w:br/>
+        <w:t>2.2</w:t>
+      </w:r>
+      <w:r>
+        <w:rPr>
+          <w:rFonts w:hint="eastAsia"/>
+          <w:sz w:val="24"/>
+          <w:szCs w:val="24"/>
+        </w:rPr>
+        <w:t xml:space="preserve"> 사용자 인터페이스 설계서</w:t>
+      </w:r>
+      <w:r>
+        <w:rPr>
+          <w:sz w:val="24"/>
+          <w:szCs w:val="24"/>
+        </w:rPr>
+        <w:br/>
+      </w:r>
+      <w:r>
+        <w:rPr>
+          <w:rFonts w:hint="eastAsia"/>
+          <w:sz w:val="24"/>
+          <w:szCs w:val="24"/>
+        </w:rPr>
+        <w:t>2</w:t>
+      </w:r>
+      <w:r>
+        <w:rPr>
+          <w:sz w:val="24"/>
+          <w:szCs w:val="24"/>
+        </w:rPr>
+        <w:t xml:space="preserve">.3 </w:t>
+      </w:r>
+      <w:r>
+        <w:rPr>
+          <w:rFonts w:hint="eastAsia"/>
+          <w:sz w:val="24"/>
+          <w:szCs w:val="24"/>
+        </w:rPr>
+        <w:t>인터페이스 설계서</w:t>
+      </w:r>
+      <w:r>
+        <w:rPr>
+          <w:sz w:val="24"/>
+          <w:szCs w:val="24"/>
+        </w:rPr>
+        <w:br/>
+        <w:t xml:space="preserve">2.4 </w:t>
+      </w:r>
+      <w:r>
+        <w:rPr>
+          <w:rFonts w:hint="eastAsia"/>
+          <w:sz w:val="24"/>
+          <w:szCs w:val="24"/>
+        </w:rPr>
+        <w:t>아키텍처 설계서</w:t>
+      </w:r>
+      <w:r>
+        <w:rPr>
+          <w:sz w:val="24"/>
+          <w:szCs w:val="24"/>
+        </w:rPr>
+        <w:br/>
+        <w:t xml:space="preserve">2.5 </w:t>
+      </w:r>
+      <w:r>
+        <w:rPr>
+          <w:rFonts w:hint="eastAsia"/>
+          <w:sz w:val="24"/>
+          <w:szCs w:val="24"/>
+        </w:rPr>
+        <w:t>엔티티 관계 모형 기술서</w:t>
+      </w:r>
+      <w:r>
+        <w:rPr>
+          <w:sz w:val="24"/>
+          <w:szCs w:val="24"/>
+        </w:rPr>
+        <w:br/>
+        <w:t xml:space="preserve">2.6 </w:t>
+      </w:r>
+      <w:r>
+        <w:rPr>
+          <w:rFonts w:hint="eastAsia"/>
+          <w:sz w:val="24"/>
+          <w:szCs w:val="24"/>
+        </w:rPr>
+        <w:t>데이터 베이스 설계서</w:t>
+      </w:r>
+      <w:r>
+        <w:rPr>
+          <w:sz w:val="24"/>
+          <w:szCs w:val="24"/>
+        </w:rPr>
+        <w:t xml:space="preserve"> </w:t>
+      </w:r>
+      <w:r>
+        <w:rPr>
+          <w:sz w:val="24"/>
+          <w:szCs w:val="24"/>
+        </w:rPr>
+        <w:br/>
+        <w:t xml:space="preserve">2.7 </w:t>
+      </w:r>
+      <w:r>
+        <w:rPr>
+          <w:rFonts w:hint="eastAsia"/>
+          <w:sz w:val="24"/>
+          <w:szCs w:val="24"/>
+        </w:rPr>
+        <w:t>총괄시험 설계서</w:t>
+      </w:r>
     </w:p>
     <w:p>
       <w:pPr>
@@ -10427,9 +10567,6 @@
           <w:tab w:val="left" w:pos="5280"/>
         </w:tabs>
         <w:jc w:val="left"/>
-        <w:rPr>
-          <w:rFonts w:hint="eastAsia"/>
-        </w:rPr>
       </w:pPr>
     </w:p>
     <w:p>
@@ -11159,7 +11296,6 @@
         </w:tabs>
         <w:jc w:val="left"/>
         <w:rPr>
-          <w:rFonts w:hint="eastAsia"/>
           <w:b/>
           <w:bCs/>
           <w:sz w:val="22"/>
@@ -11234,19 +11370,7 @@
               <w:rPr>
                 <w:sz w:val="22"/>
               </w:rPr>
-              <w:t>V_UCD_0</w:t>
-            </w:r>
-            <w:r>
-              <w:rPr>
-                <w:sz w:val="22"/>
-              </w:rPr>
-              <w:t>3</w:t>
-            </w:r>
-            <w:r>
-              <w:rPr>
-                <w:sz w:val="22"/>
-              </w:rPr>
-              <w:t>0</w:t>
+              <w:t>V_UCD_030</w:t>
             </w:r>
           </w:p>
         </w:tc>
@@ -11451,14 +11575,7 @@
                 <w:rFonts w:hint="eastAsia"/>
                 <w:sz w:val="22"/>
               </w:rPr>
-              <w:t>부스</w:t>
-            </w:r>
-            <w:r>
-              <w:rPr>
-                <w:rFonts w:hint="eastAsia"/>
-                <w:sz w:val="22"/>
-              </w:rPr>
-              <w:t xml:space="preserve"> 관리 시스템</w:t>
+              <w:t>부스 관리 시스템</w:t>
             </w:r>
           </w:p>
         </w:tc>
@@ -11643,7 +11760,6 @@
               </w:tabs>
               <w:jc w:val="center"/>
               <w:rPr>
-                <w:rFonts w:hint="eastAsia"/>
                 <w:b/>
                 <w:bCs/>
                 <w:sz w:val="22"/>
@@ -11716,7 +11832,6 @@
               </w:tabs>
               <w:jc w:val="center"/>
               <w:rPr>
-                <w:rFonts w:hint="eastAsia"/>
                 <w:b/>
                 <w:bCs/>
                 <w:sz w:val="22"/>
@@ -11770,7 +11885,6 @@
               </w:tabs>
               <w:jc w:val="center"/>
               <w:rPr>
-                <w:rFonts w:hint="eastAsia"/>
                 <w:b/>
                 <w:bCs/>
                 <w:sz w:val="22"/>
@@ -11833,7 +11947,6 @@
               </w:tabs>
               <w:jc w:val="center"/>
               <w:rPr>
-                <w:rFonts w:hint="eastAsia"/>
                 <w:b/>
                 <w:bCs/>
                 <w:sz w:val="22"/>
@@ -11871,7 +11984,6 @@
               </w:tabs>
               <w:jc w:val="center"/>
               <w:rPr>
-                <w:rFonts w:hint="eastAsia"/>
                 <w:b/>
                 <w:bCs/>
                 <w:sz w:val="22"/>
@@ -11909,7 +12021,6 @@
               </w:tabs>
               <w:jc w:val="center"/>
               <w:rPr>
-                <w:rFonts w:hint="eastAsia"/>
                 <w:b/>
                 <w:bCs/>
                 <w:sz w:val="16"/>
@@ -11974,7 +12085,6 @@
               </w:tabs>
               <w:jc w:val="center"/>
               <w:rPr>
-                <w:rFonts w:hint="eastAsia"/>
                 <w:sz w:val="22"/>
               </w:rPr>
             </w:pPr>
@@ -12011,7 +12121,6 @@
               </w:tabs>
               <w:jc w:val="center"/>
               <w:rPr>
-                <w:rFonts w:hint="eastAsia"/>
                 <w:sz w:val="22"/>
               </w:rPr>
             </w:pPr>
@@ -12036,7 +12145,6 @@
               </w:tabs>
               <w:jc w:val="center"/>
               <w:rPr>
-                <w:rFonts w:hint="eastAsia"/>
                 <w:sz w:val="22"/>
               </w:rPr>
             </w:pPr>
@@ -12113,7 +12221,6 @@
               </w:tabs>
               <w:jc w:val="center"/>
               <w:rPr>
-                <w:rFonts w:hint="eastAsia"/>
                 <w:sz w:val="22"/>
               </w:rPr>
             </w:pPr>
@@ -12146,7 +12253,6 @@
               </w:tabs>
               <w:jc w:val="center"/>
               <w:rPr>
-                <w:rFonts w:hint="eastAsia"/>
                 <w:sz w:val="22"/>
               </w:rPr>
             </w:pPr>
@@ -12190,7 +12296,6 @@
               </w:tabs>
               <w:jc w:val="center"/>
               <w:rPr>
-                <w:rFonts w:hint="eastAsia"/>
                 <w:sz w:val="22"/>
               </w:rPr>
             </w:pPr>
@@ -12213,7 +12318,6 @@
               </w:tabs>
               <w:jc w:val="center"/>
               <w:rPr>
-                <w:rFonts w:hint="eastAsia"/>
                 <w:sz w:val="22"/>
               </w:rPr>
             </w:pPr>
@@ -12250,7 +12354,6 @@
               </w:tabs>
               <w:jc w:val="center"/>
               <w:rPr>
-                <w:rFonts w:hint="eastAsia"/>
                 <w:sz w:val="22"/>
               </w:rPr>
             </w:pPr>
@@ -12275,7 +12378,6 @@
               </w:tabs>
               <w:jc w:val="center"/>
               <w:rPr>
-                <w:rFonts w:hint="eastAsia"/>
                 <w:sz w:val="22"/>
               </w:rPr>
             </w:pPr>
@@ -12326,7 +12428,6 @@
               </w:tabs>
               <w:jc w:val="center"/>
               <w:rPr>
-                <w:rFonts w:hint="eastAsia"/>
                 <w:sz w:val="22"/>
               </w:rPr>
             </w:pPr>
@@ -12359,7 +12460,6 @@
               </w:tabs>
               <w:jc w:val="center"/>
               <w:rPr>
-                <w:rFonts w:hint="eastAsia"/>
                 <w:sz w:val="22"/>
               </w:rPr>
             </w:pPr>
@@ -12403,7 +12503,6 @@
               </w:tabs>
               <w:jc w:val="center"/>
               <w:rPr>
-                <w:rFonts w:hint="eastAsia"/>
                 <w:sz w:val="22"/>
               </w:rPr>
             </w:pPr>
@@ -12426,7 +12525,6 @@
               </w:tabs>
               <w:jc w:val="center"/>
               <w:rPr>
-                <w:rFonts w:hint="eastAsia"/>
                 <w:sz w:val="22"/>
               </w:rPr>
             </w:pPr>
@@ -12463,7 +12561,6 @@
               </w:tabs>
               <w:jc w:val="center"/>
               <w:rPr>
-                <w:rFonts w:hint="eastAsia"/>
                 <w:sz w:val="22"/>
               </w:rPr>
             </w:pPr>
@@ -12488,7 +12585,6 @@
               </w:tabs>
               <w:jc w:val="center"/>
               <w:rPr>
-                <w:rFonts w:hint="eastAsia"/>
                 <w:sz w:val="22"/>
               </w:rPr>
             </w:pPr>
@@ -12539,7 +12635,6 @@
               </w:tabs>
               <w:jc w:val="center"/>
               <w:rPr>
-                <w:rFonts w:hint="eastAsia"/>
                 <w:sz w:val="22"/>
               </w:rPr>
             </w:pPr>
@@ -12572,7 +12667,6 @@
               </w:tabs>
               <w:jc w:val="center"/>
               <w:rPr>
-                <w:rFonts w:hint="eastAsia"/>
                 <w:sz w:val="22"/>
               </w:rPr>
             </w:pPr>
@@ -12616,7 +12710,6 @@
               </w:tabs>
               <w:jc w:val="center"/>
               <w:rPr>
-                <w:rFonts w:hint="eastAsia"/>
                 <w:sz w:val="22"/>
               </w:rPr>
             </w:pPr>
@@ -12639,7 +12732,6 @@
               </w:tabs>
               <w:jc w:val="center"/>
               <w:rPr>
-                <w:rFonts w:hint="eastAsia"/>
                 <w:sz w:val="22"/>
               </w:rPr>
             </w:pPr>
@@ -12676,7 +12768,6 @@
               </w:tabs>
               <w:jc w:val="center"/>
               <w:rPr>
-                <w:rFonts w:hint="eastAsia"/>
                 <w:sz w:val="22"/>
               </w:rPr>
             </w:pPr>
@@ -12701,7 +12792,6 @@
               </w:tabs>
               <w:jc w:val="center"/>
               <w:rPr>
-                <w:rFonts w:hint="eastAsia"/>
                 <w:sz w:val="22"/>
               </w:rPr>
             </w:pPr>
@@ -12765,7 +12855,6 @@
               </w:tabs>
               <w:jc w:val="center"/>
               <w:rPr>
-                <w:rFonts w:hint="eastAsia"/>
                 <w:sz w:val="22"/>
               </w:rPr>
             </w:pPr>
@@ -12798,7 +12887,6 @@
               </w:tabs>
               <w:jc w:val="center"/>
               <w:rPr>
-                <w:rFonts w:hint="eastAsia"/>
                 <w:sz w:val="22"/>
               </w:rPr>
             </w:pPr>
@@ -12842,7 +12930,6 @@
               </w:tabs>
               <w:jc w:val="center"/>
               <w:rPr>
-                <w:rFonts w:hint="eastAsia"/>
                 <w:sz w:val="22"/>
               </w:rPr>
             </w:pPr>
@@ -12865,7 +12952,6 @@
               </w:tabs>
               <w:jc w:val="center"/>
               <w:rPr>
-                <w:rFonts w:hint="eastAsia"/>
                 <w:sz w:val="22"/>
               </w:rPr>
             </w:pPr>
@@ -12902,7 +12988,6 @@
               </w:tabs>
               <w:jc w:val="center"/>
               <w:rPr>
-                <w:rFonts w:hint="eastAsia"/>
                 <w:sz w:val="22"/>
               </w:rPr>
             </w:pPr>
@@ -12927,7 +13012,6 @@
               </w:tabs>
               <w:jc w:val="center"/>
               <w:rPr>
-                <w:rFonts w:hint="eastAsia"/>
                 <w:sz w:val="22"/>
               </w:rPr>
             </w:pPr>
@@ -12952,7 +13036,6 @@
               </w:tabs>
               <w:jc w:val="center"/>
               <w:rPr>
-                <w:rFonts w:hint="eastAsia"/>
                 <w:sz w:val="22"/>
               </w:rPr>
             </w:pPr>
@@ -12985,7 +13068,6 @@
               </w:tabs>
               <w:jc w:val="center"/>
               <w:rPr>
-                <w:rFonts w:hint="eastAsia"/>
                 <w:sz w:val="22"/>
               </w:rPr>
             </w:pPr>
@@ -13029,7 +13111,6 @@
               </w:tabs>
               <w:jc w:val="center"/>
               <w:rPr>
-                <w:rFonts w:hint="eastAsia"/>
                 <w:sz w:val="22"/>
               </w:rPr>
             </w:pPr>
@@ -13052,7 +13133,6 @@
               </w:tabs>
               <w:jc w:val="center"/>
               <w:rPr>
-                <w:rFonts w:hint="eastAsia"/>
                 <w:sz w:val="22"/>
               </w:rPr>
             </w:pPr>
@@ -13089,7 +13169,6 @@
               </w:tabs>
               <w:jc w:val="center"/>
               <w:rPr>
-                <w:rFonts w:hint="eastAsia"/>
                 <w:sz w:val="22"/>
               </w:rPr>
             </w:pPr>
@@ -13114,7 +13193,6 @@
               </w:tabs>
               <w:jc w:val="center"/>
               <w:rPr>
-                <w:rFonts w:hint="eastAsia"/>
                 <w:sz w:val="22"/>
               </w:rPr>
             </w:pPr>
@@ -13146,7 +13224,6 @@
               </w:tabs>
               <w:jc w:val="center"/>
               <w:rPr>
-                <w:rFonts w:hint="eastAsia"/>
                 <w:sz w:val="22"/>
               </w:rPr>
             </w:pPr>
@@ -13179,7 +13256,6 @@
               </w:tabs>
               <w:jc w:val="center"/>
               <w:rPr>
-                <w:rFonts w:hint="eastAsia"/>
                 <w:sz w:val="22"/>
               </w:rPr>
             </w:pPr>
@@ -13223,7 +13299,6 @@
               </w:tabs>
               <w:jc w:val="center"/>
               <w:rPr>
-                <w:rFonts w:hint="eastAsia"/>
                 <w:sz w:val="22"/>
               </w:rPr>
             </w:pPr>
@@ -13246,7 +13321,6 @@
               </w:tabs>
               <w:jc w:val="center"/>
               <w:rPr>
-                <w:rFonts w:hint="eastAsia"/>
                 <w:sz w:val="22"/>
               </w:rPr>
             </w:pPr>
@@ -13261,16 +13335,153 @@
               <w:rPr>
                 <w:sz w:val="22"/>
               </w:rPr>
-              <w:t>V_UCD_0</w:t>
-            </w:r>
-            <w:r>
-              <w:rPr>
-                <w:sz w:val="22"/>
-              </w:rPr>
-              <w:t>2</w:t>
-            </w:r>
-            <w:r>
-              <w:rPr>
+              <w:t>V_UCD_020</w:t>
+            </w:r>
+            <w:r>
+              <w:rPr>
+                <w:sz w:val="22"/>
+              </w:rPr>
+              <w:t>-01</w:t>
+            </w:r>
+          </w:p>
+        </w:tc>
+        <w:tc>
+          <w:tcPr>
+            <w:tcW w:w="1650" w:type="dxa"/>
+            <w:vAlign w:val="center"/>
+          </w:tcPr>
+          <w:p>
+            <w:pPr>
+              <w:tabs>
+                <w:tab w:val="left" w:pos="5280"/>
+              </w:tabs>
+              <w:jc w:val="center"/>
+              <w:rPr>
+                <w:sz w:val="22"/>
+              </w:rPr>
+            </w:pPr>
+            <w:r>
+              <w:rPr>
+                <w:rFonts w:hint="eastAsia"/>
+                <w:sz w:val="22"/>
+              </w:rPr>
+              <w:t>E</w:t>
+            </w:r>
+            <w:r>
+              <w:rPr>
+                <w:sz w:val="22"/>
+              </w:rPr>
+              <w:t>SL</w:t>
+            </w:r>
+            <w:r>
+              <w:rPr>
+                <w:rFonts w:hint="eastAsia"/>
+                <w:sz w:val="22"/>
+              </w:rPr>
+              <w:t>정보 수정</w:t>
+            </w:r>
+          </w:p>
+        </w:tc>
+        <w:tc>
+          <w:tcPr>
+            <w:tcW w:w="2250" w:type="dxa"/>
+            <w:vAlign w:val="center"/>
+          </w:tcPr>
+          <w:p>
+            <w:pPr>
+              <w:tabs>
+                <w:tab w:val="left" w:pos="5280"/>
+              </w:tabs>
+              <w:jc w:val="center"/>
+              <w:rPr>
+                <w:sz w:val="22"/>
+              </w:rPr>
+            </w:pPr>
+            <w:r>
+              <w:rPr>
+                <w:rFonts w:hint="eastAsia"/>
+                <w:sz w:val="22"/>
+              </w:rPr>
+              <w:t xml:space="preserve">사용자는 </w:t>
+            </w:r>
+            <w:r>
+              <w:rPr>
+                <w:sz w:val="22"/>
+              </w:rPr>
+              <w:t>ESL</w:t>
+            </w:r>
+            <w:r>
+              <w:rPr>
+                <w:rFonts w:hint="eastAsia"/>
+                <w:sz w:val="22"/>
+              </w:rPr>
+              <w:t>에 표현될 정보를 등록 및 수정한다.</w:t>
+            </w:r>
+          </w:p>
+        </w:tc>
+        <w:tc>
+          <w:tcPr>
+            <w:tcW w:w="1289" w:type="dxa"/>
+            <w:vAlign w:val="center"/>
+          </w:tcPr>
+          <w:p>
+            <w:pPr>
+              <w:tabs>
+                <w:tab w:val="left" w:pos="5280"/>
+              </w:tabs>
+              <w:jc w:val="center"/>
+              <w:rPr>
+                <w:sz w:val="22"/>
+              </w:rPr>
+            </w:pPr>
+            <w:proofErr w:type="spellStart"/>
+            <w:r>
+              <w:rPr>
+                <w:rFonts w:hint="eastAsia"/>
+                <w:sz w:val="22"/>
+              </w:rPr>
+              <w:t>E</w:t>
+            </w:r>
+            <w:r>
+              <w:rPr>
+                <w:sz w:val="22"/>
+              </w:rPr>
+              <w:t>V_User</w:t>
+            </w:r>
+            <w:proofErr w:type="spellEnd"/>
+          </w:p>
+        </w:tc>
+        <w:tc>
+          <w:tcPr>
+            <w:tcW w:w="1607" w:type="dxa"/>
+            <w:vAlign w:val="center"/>
+          </w:tcPr>
+          <w:p>
+            <w:pPr>
+              <w:tabs>
+                <w:tab w:val="left" w:pos="5280"/>
+              </w:tabs>
+              <w:jc w:val="center"/>
+              <w:rPr>
+                <w:sz w:val="22"/>
+              </w:rPr>
+            </w:pPr>
+            <w:r>
+              <w:rPr>
+                <w:rFonts w:hint="eastAsia"/>
+                <w:sz w:val="22"/>
+              </w:rPr>
+              <w:t>E</w:t>
+            </w:r>
+            <w:r>
+              <w:rPr>
+                <w:sz w:val="22"/>
+              </w:rPr>
+              <w:t>V_UCD_</w:t>
+            </w:r>
+            <w:r>
+              <w:rPr>
+                <w:rFonts w:hint="eastAsia"/>
                 <w:sz w:val="22"/>
               </w:rPr>
               <w:t>0</w:t>
@@ -13279,166 +13490,7 @@
               <w:rPr>
                 <w:sz w:val="22"/>
               </w:rPr>
-              <w:t>-01</w:t>
-            </w:r>
-          </w:p>
-        </w:tc>
-        <w:tc>
-          <w:tcPr>
-            <w:tcW w:w="1650" w:type="dxa"/>
-            <w:vAlign w:val="center"/>
-          </w:tcPr>
-          <w:p>
-            <w:pPr>
-              <w:tabs>
-                <w:tab w:val="left" w:pos="5280"/>
-              </w:tabs>
-              <w:jc w:val="center"/>
-              <w:rPr>
-                <w:rFonts w:hint="eastAsia"/>
-                <w:sz w:val="22"/>
-              </w:rPr>
-            </w:pPr>
-            <w:r>
-              <w:rPr>
-                <w:rFonts w:hint="eastAsia"/>
-                <w:sz w:val="22"/>
-              </w:rPr>
-              <w:t>E</w:t>
-            </w:r>
-            <w:r>
-              <w:rPr>
-                <w:sz w:val="22"/>
-              </w:rPr>
-              <w:t>SL</w:t>
-            </w:r>
-            <w:r>
-              <w:rPr>
-                <w:rFonts w:hint="eastAsia"/>
-                <w:sz w:val="22"/>
-              </w:rPr>
-              <w:t>정보 수정</w:t>
-            </w:r>
-          </w:p>
-        </w:tc>
-        <w:tc>
-          <w:tcPr>
-            <w:tcW w:w="2250" w:type="dxa"/>
-            <w:vAlign w:val="center"/>
-          </w:tcPr>
-          <w:p>
-            <w:pPr>
-              <w:tabs>
-                <w:tab w:val="left" w:pos="5280"/>
-              </w:tabs>
-              <w:jc w:val="center"/>
-              <w:rPr>
-                <w:rFonts w:hint="eastAsia"/>
-                <w:sz w:val="22"/>
-              </w:rPr>
-            </w:pPr>
-            <w:r>
-              <w:rPr>
-                <w:rFonts w:hint="eastAsia"/>
-                <w:sz w:val="22"/>
-              </w:rPr>
-              <w:t xml:space="preserve">사용자는 </w:t>
-            </w:r>
-            <w:r>
-              <w:rPr>
-                <w:sz w:val="22"/>
-              </w:rPr>
-              <w:t>ESL</w:t>
-            </w:r>
-            <w:r>
-              <w:rPr>
-                <w:rFonts w:hint="eastAsia"/>
-                <w:sz w:val="22"/>
-              </w:rPr>
-              <w:t>에 표현될 정보를 등록 및 수정한다.</w:t>
-            </w:r>
-          </w:p>
-        </w:tc>
-        <w:tc>
-          <w:tcPr>
-            <w:tcW w:w="1289" w:type="dxa"/>
-            <w:vAlign w:val="center"/>
-          </w:tcPr>
-          <w:p>
-            <w:pPr>
-              <w:tabs>
-                <w:tab w:val="left" w:pos="5280"/>
-              </w:tabs>
-              <w:jc w:val="center"/>
-              <w:rPr>
-                <w:rFonts w:hint="eastAsia"/>
-                <w:sz w:val="22"/>
-              </w:rPr>
-            </w:pPr>
-            <w:proofErr w:type="spellStart"/>
-            <w:r>
-              <w:rPr>
-                <w:rFonts w:hint="eastAsia"/>
-                <w:sz w:val="22"/>
-              </w:rPr>
-              <w:t>E</w:t>
-            </w:r>
-            <w:r>
-              <w:rPr>
-                <w:sz w:val="22"/>
-              </w:rPr>
-              <w:t>V_User</w:t>
-            </w:r>
-            <w:proofErr w:type="spellEnd"/>
-          </w:p>
-        </w:tc>
-        <w:tc>
-          <w:tcPr>
-            <w:tcW w:w="1607" w:type="dxa"/>
-            <w:vAlign w:val="center"/>
-          </w:tcPr>
-          <w:p>
-            <w:pPr>
-              <w:tabs>
-                <w:tab w:val="left" w:pos="5280"/>
-              </w:tabs>
-              <w:jc w:val="center"/>
-              <w:rPr>
-                <w:rFonts w:hint="eastAsia"/>
-                <w:sz w:val="22"/>
-              </w:rPr>
-            </w:pPr>
-            <w:r>
-              <w:rPr>
-                <w:rFonts w:hint="eastAsia"/>
-                <w:sz w:val="22"/>
-              </w:rPr>
-              <w:t>E</w:t>
-            </w:r>
-            <w:r>
-              <w:rPr>
-                <w:sz w:val="22"/>
-              </w:rPr>
-              <w:t>V_UCD_</w:t>
-            </w:r>
-            <w:r>
-              <w:rPr>
-                <w:rFonts w:hint="eastAsia"/>
-                <w:sz w:val="22"/>
-              </w:rPr>
-              <w:t>0</w:t>
-            </w:r>
-            <w:r>
-              <w:rPr>
-                <w:sz w:val="22"/>
-              </w:rPr>
-              <w:t>2</w:t>
-            </w:r>
-            <w:r>
-              <w:rPr>
-                <w:sz w:val="22"/>
-              </w:rPr>
-              <w:t>0</w:t>
+              <w:t>20</w:t>
             </w:r>
           </w:p>
         </w:tc>
@@ -13454,7 +13506,6 @@
               </w:tabs>
               <w:jc w:val="center"/>
               <w:rPr>
-                <w:rFonts w:hint="eastAsia"/>
                 <w:sz w:val="22"/>
               </w:rPr>
             </w:pPr>
@@ -13477,7 +13528,6 @@
               </w:tabs>
               <w:jc w:val="center"/>
               <w:rPr>
-                <w:rFonts w:hint="eastAsia"/>
                 <w:sz w:val="22"/>
               </w:rPr>
             </w:pPr>
@@ -13514,7 +13564,6 @@
               </w:tabs>
               <w:jc w:val="center"/>
               <w:rPr>
-                <w:rFonts w:hint="eastAsia"/>
                 <w:sz w:val="22"/>
               </w:rPr>
             </w:pPr>
@@ -13552,7 +13601,6 @@
               </w:tabs>
               <w:jc w:val="center"/>
               <w:rPr>
-                <w:rFonts w:hint="eastAsia"/>
                 <w:sz w:val="22"/>
               </w:rPr>
             </w:pPr>
@@ -13616,7 +13664,6 @@
               </w:tabs>
               <w:jc w:val="center"/>
               <w:rPr>
-                <w:rFonts w:hint="eastAsia"/>
                 <w:sz w:val="22"/>
               </w:rPr>
             </w:pPr>
@@ -13649,7 +13696,6 @@
               </w:tabs>
               <w:jc w:val="center"/>
               <w:rPr>
-                <w:rFonts w:hint="eastAsia"/>
                 <w:sz w:val="22"/>
               </w:rPr>
             </w:pPr>
@@ -13693,7 +13739,6 @@
               </w:tabs>
               <w:jc w:val="center"/>
               <w:rPr>
-                <w:rFonts w:hint="eastAsia"/>
                 <w:sz w:val="22"/>
               </w:rPr>
             </w:pPr>
@@ -13716,7 +13761,6 @@
               </w:tabs>
               <w:jc w:val="center"/>
               <w:rPr>
-                <w:rFonts w:hint="eastAsia"/>
                 <w:sz w:val="22"/>
               </w:rPr>
             </w:pPr>
@@ -13753,7 +13797,6 @@
               </w:tabs>
               <w:jc w:val="center"/>
               <w:rPr>
-                <w:rFonts w:hint="eastAsia"/>
                 <w:sz w:val="22"/>
               </w:rPr>
             </w:pPr>
@@ -13791,7 +13834,6 @@
               </w:tabs>
               <w:jc w:val="center"/>
               <w:rPr>
-                <w:rFonts w:hint="eastAsia"/>
                 <w:sz w:val="22"/>
               </w:rPr>
             </w:pPr>
@@ -13842,7 +13884,6 @@
               </w:tabs>
               <w:jc w:val="center"/>
               <w:rPr>
-                <w:rFonts w:hint="eastAsia"/>
                 <w:sz w:val="22"/>
               </w:rPr>
             </w:pPr>
@@ -13875,7 +13916,6 @@
               </w:tabs>
               <w:jc w:val="center"/>
               <w:rPr>
-                <w:rFonts w:hint="eastAsia"/>
                 <w:sz w:val="22"/>
               </w:rPr>
             </w:pPr>
@@ -13919,7 +13959,6 @@
               </w:tabs>
               <w:jc w:val="center"/>
               <w:rPr>
-                <w:rFonts w:hint="eastAsia"/>
                 <w:sz w:val="22"/>
               </w:rPr>
             </w:pPr>
@@ -13942,7 +13981,6 @@
               </w:tabs>
               <w:jc w:val="center"/>
               <w:rPr>
-                <w:rFonts w:hint="eastAsia"/>
                 <w:sz w:val="22"/>
               </w:rPr>
             </w:pPr>
@@ -13979,7 +14017,6 @@
               </w:tabs>
               <w:jc w:val="center"/>
               <w:rPr>
-                <w:rFonts w:hint="eastAsia"/>
                 <w:sz w:val="22"/>
               </w:rPr>
             </w:pPr>
@@ -14017,7 +14054,6 @@
               </w:tabs>
               <w:jc w:val="center"/>
               <w:rPr>
-                <w:rFonts w:hint="eastAsia"/>
                 <w:sz w:val="22"/>
               </w:rPr>
             </w:pPr>
@@ -14055,7 +14091,6 @@
               </w:tabs>
               <w:jc w:val="center"/>
               <w:rPr>
-                <w:rFonts w:hint="eastAsia"/>
                 <w:sz w:val="22"/>
               </w:rPr>
             </w:pPr>
@@ -14088,7 +14123,6 @@
               </w:tabs>
               <w:jc w:val="center"/>
               <w:rPr>
-                <w:rFonts w:hint="eastAsia"/>
                 <w:sz w:val="22"/>
               </w:rPr>
             </w:pPr>
@@ -14132,7 +14166,6 @@
               </w:tabs>
               <w:jc w:val="center"/>
               <w:rPr>
-                <w:rFonts w:hint="eastAsia"/>
                 <w:sz w:val="22"/>
               </w:rPr>
             </w:pPr>
@@ -14155,7 +14188,6 @@
               </w:tabs>
               <w:jc w:val="center"/>
               <w:rPr>
-                <w:rFonts w:hint="eastAsia"/>
                 <w:sz w:val="22"/>
               </w:rPr>
             </w:pPr>
@@ -14193,7 +14225,6 @@
               </w:tabs>
               <w:jc w:val="center"/>
               <w:rPr>
-                <w:rFonts w:hint="eastAsia"/>
                 <w:sz w:val="22"/>
               </w:rPr>
             </w:pPr>
@@ -14231,7 +14262,6 @@
               </w:tabs>
               <w:jc w:val="center"/>
               <w:rPr>
-                <w:rFonts w:hint="eastAsia"/>
                 <w:sz w:val="22"/>
               </w:rPr>
             </w:pPr>
@@ -14269,7 +14299,6 @@
               </w:tabs>
               <w:jc w:val="center"/>
               <w:rPr>
-                <w:rFonts w:hint="eastAsia"/>
                 <w:sz w:val="22"/>
               </w:rPr>
             </w:pPr>
@@ -14302,7 +14331,6 @@
               </w:tabs>
               <w:jc w:val="center"/>
               <w:rPr>
-                <w:rFonts w:hint="eastAsia"/>
                 <w:sz w:val="22"/>
               </w:rPr>
             </w:pPr>
@@ -14346,7 +14374,6 @@
               </w:tabs>
               <w:jc w:val="center"/>
               <w:rPr>
-                <w:rFonts w:hint="eastAsia"/>
                 <w:sz w:val="22"/>
               </w:rPr>
             </w:pPr>
@@ -14369,7 +14396,6 @@
               </w:tabs>
               <w:jc w:val="center"/>
               <w:rPr>
-                <w:rFonts w:hint="eastAsia"/>
                 <w:sz w:val="22"/>
               </w:rPr>
             </w:pPr>
@@ -14384,16 +14410,169 @@
               <w:rPr>
                 <w:sz w:val="22"/>
               </w:rPr>
-              <w:t>V_UCD_0</w:t>
-            </w:r>
-            <w:r>
-              <w:rPr>
-                <w:sz w:val="22"/>
-              </w:rPr>
-              <w:t>3</w:t>
-            </w:r>
-            <w:r>
-              <w:rPr>
+              <w:t>V_UCD_030</w:t>
+            </w:r>
+            <w:r>
+              <w:rPr>
+                <w:sz w:val="22"/>
+              </w:rPr>
+              <w:t>-01</w:t>
+            </w:r>
+          </w:p>
+        </w:tc>
+        <w:tc>
+          <w:tcPr>
+            <w:tcW w:w="1650" w:type="dxa"/>
+            <w:vAlign w:val="center"/>
+          </w:tcPr>
+          <w:p>
+            <w:pPr>
+              <w:tabs>
+                <w:tab w:val="left" w:pos="5280"/>
+              </w:tabs>
+              <w:jc w:val="center"/>
+              <w:rPr>
+                <w:sz w:val="22"/>
+              </w:rPr>
+            </w:pPr>
+            <w:r>
+              <w:rPr>
+                <w:rFonts w:hint="eastAsia"/>
+                <w:sz w:val="22"/>
+              </w:rPr>
+              <w:t>부스 예약 및 취소</w:t>
+            </w:r>
+          </w:p>
+        </w:tc>
+        <w:tc>
+          <w:tcPr>
+            <w:tcW w:w="2250" w:type="dxa"/>
+            <w:vAlign w:val="center"/>
+          </w:tcPr>
+          <w:p>
+            <w:pPr>
+              <w:tabs>
+                <w:tab w:val="left" w:pos="5280"/>
+              </w:tabs>
+              <w:jc w:val="center"/>
+              <w:rPr>
+                <w:sz w:val="22"/>
+              </w:rPr>
+            </w:pPr>
+            <w:r>
+              <w:rPr>
+                <w:rFonts w:hint="eastAsia"/>
+                <w:sz w:val="22"/>
+              </w:rPr>
+              <w:t xml:space="preserve">도면 에서 부스를 선택한 뒤 예약을 </w:t>
+            </w:r>
+            <w:proofErr w:type="gramStart"/>
+            <w:r>
+              <w:rPr>
+                <w:rFonts w:hint="eastAsia"/>
+                <w:sz w:val="22"/>
+              </w:rPr>
+              <w:t>진행하고  현재</w:t>
+            </w:r>
+            <w:proofErr w:type="gramEnd"/>
+            <w:r>
+              <w:rPr>
+                <w:rFonts w:hint="eastAsia"/>
+                <w:sz w:val="22"/>
+              </w:rPr>
+              <w:t xml:space="preserve"> 부스에서 예약 취소한다.</w:t>
+            </w:r>
+          </w:p>
+        </w:tc>
+        <w:tc>
+          <w:tcPr>
+            <w:tcW w:w="1289" w:type="dxa"/>
+            <w:vAlign w:val="center"/>
+          </w:tcPr>
+          <w:p>
+            <w:pPr>
+              <w:tabs>
+                <w:tab w:val="left" w:pos="5280"/>
+              </w:tabs>
+              <w:jc w:val="center"/>
+              <w:rPr>
+                <w:sz w:val="22"/>
+              </w:rPr>
+            </w:pPr>
+            <w:proofErr w:type="spellStart"/>
+            <w:r>
+              <w:rPr>
+                <w:rFonts w:hint="eastAsia"/>
+                <w:sz w:val="22"/>
+              </w:rPr>
+              <w:t>E</w:t>
+            </w:r>
+            <w:r>
+              <w:rPr>
+                <w:sz w:val="22"/>
+              </w:rPr>
+              <w:t>V_User</w:t>
+            </w:r>
+            <w:proofErr w:type="spellEnd"/>
+          </w:p>
+          <w:p>
+            <w:pPr>
+              <w:tabs>
+                <w:tab w:val="left" w:pos="5280"/>
+              </w:tabs>
+              <w:jc w:val="center"/>
+              <w:rPr>
+                <w:sz w:val="22"/>
+              </w:rPr>
+            </w:pPr>
+            <w:proofErr w:type="spellStart"/>
+            <w:r>
+              <w:rPr>
+                <w:rFonts w:hint="eastAsia"/>
+                <w:sz w:val="22"/>
+              </w:rPr>
+              <w:t>E</w:t>
+            </w:r>
+            <w:r>
+              <w:rPr>
+                <w:sz w:val="22"/>
+              </w:rPr>
+              <w:t>V_Master</w:t>
+            </w:r>
+            <w:proofErr w:type="spellEnd"/>
+          </w:p>
+        </w:tc>
+        <w:tc>
+          <w:tcPr>
+            <w:tcW w:w="1607" w:type="dxa"/>
+            <w:vAlign w:val="center"/>
+          </w:tcPr>
+          <w:p>
+            <w:pPr>
+              <w:tabs>
+                <w:tab w:val="left" w:pos="5280"/>
+              </w:tabs>
+              <w:jc w:val="center"/>
+              <w:rPr>
+                <w:sz w:val="22"/>
+              </w:rPr>
+            </w:pPr>
+            <w:r>
+              <w:rPr>
+                <w:rFonts w:hint="eastAsia"/>
+                <w:sz w:val="22"/>
+              </w:rPr>
+              <w:t>E</w:t>
+            </w:r>
+            <w:r>
+              <w:rPr>
+                <w:sz w:val="22"/>
+              </w:rPr>
+              <w:t>V_UCD_</w:t>
+            </w:r>
+            <w:r>
+              <w:rPr>
+                <w:rFonts w:hint="eastAsia"/>
                 <w:sz w:val="22"/>
               </w:rPr>
               <w:t>0</w:t>
@@ -14402,182 +14581,7 @@
               <w:rPr>
                 <w:sz w:val="22"/>
               </w:rPr>
-              <w:t>-01</w:t>
-            </w:r>
-          </w:p>
-        </w:tc>
-        <w:tc>
-          <w:tcPr>
-            <w:tcW w:w="1650" w:type="dxa"/>
-            <w:vAlign w:val="center"/>
-          </w:tcPr>
-          <w:p>
-            <w:pPr>
-              <w:tabs>
-                <w:tab w:val="left" w:pos="5280"/>
-              </w:tabs>
-              <w:jc w:val="center"/>
-              <w:rPr>
-                <w:rFonts w:hint="eastAsia"/>
-                <w:sz w:val="22"/>
-              </w:rPr>
-            </w:pPr>
-            <w:r>
-              <w:rPr>
-                <w:rFonts w:hint="eastAsia"/>
-                <w:sz w:val="22"/>
-              </w:rPr>
-              <w:t>부스 예약 및 취소</w:t>
-            </w:r>
-          </w:p>
-        </w:tc>
-        <w:tc>
-          <w:tcPr>
-            <w:tcW w:w="2250" w:type="dxa"/>
-            <w:vAlign w:val="center"/>
-          </w:tcPr>
-          <w:p>
-            <w:pPr>
-              <w:tabs>
-                <w:tab w:val="left" w:pos="5280"/>
-              </w:tabs>
-              <w:jc w:val="center"/>
-              <w:rPr>
-                <w:rFonts w:hint="eastAsia"/>
-                <w:sz w:val="22"/>
-              </w:rPr>
-            </w:pPr>
-            <w:r>
-              <w:rPr>
-                <w:rFonts w:hint="eastAsia"/>
-                <w:sz w:val="22"/>
-              </w:rPr>
-              <w:t xml:space="preserve">도면 에서 부스를 선택한 뒤 예약을 </w:t>
-            </w:r>
-            <w:proofErr w:type="gramStart"/>
-            <w:r>
-              <w:rPr>
-                <w:rFonts w:hint="eastAsia"/>
-                <w:sz w:val="22"/>
-              </w:rPr>
-              <w:t>진행하고  현재</w:t>
-            </w:r>
-            <w:proofErr w:type="gramEnd"/>
-            <w:r>
-              <w:rPr>
-                <w:rFonts w:hint="eastAsia"/>
-                <w:sz w:val="22"/>
-              </w:rPr>
-              <w:t xml:space="preserve"> 부스에서 예약 취소한다.</w:t>
-            </w:r>
-          </w:p>
-        </w:tc>
-        <w:tc>
-          <w:tcPr>
-            <w:tcW w:w="1289" w:type="dxa"/>
-            <w:vAlign w:val="center"/>
-          </w:tcPr>
-          <w:p>
-            <w:pPr>
-              <w:tabs>
-                <w:tab w:val="left" w:pos="5280"/>
-              </w:tabs>
-              <w:jc w:val="center"/>
-              <w:rPr>
-                <w:sz w:val="22"/>
-              </w:rPr>
-            </w:pPr>
-            <w:proofErr w:type="spellStart"/>
-            <w:r>
-              <w:rPr>
-                <w:rFonts w:hint="eastAsia"/>
-                <w:sz w:val="22"/>
-              </w:rPr>
-              <w:t>E</w:t>
-            </w:r>
-            <w:r>
-              <w:rPr>
-                <w:sz w:val="22"/>
-              </w:rPr>
-              <w:t>V_User</w:t>
-            </w:r>
-            <w:proofErr w:type="spellEnd"/>
-          </w:p>
-          <w:p>
-            <w:pPr>
-              <w:tabs>
-                <w:tab w:val="left" w:pos="5280"/>
-              </w:tabs>
-              <w:jc w:val="center"/>
-              <w:rPr>
-                <w:rFonts w:hint="eastAsia"/>
-                <w:sz w:val="22"/>
-              </w:rPr>
-            </w:pPr>
-            <w:proofErr w:type="spellStart"/>
-            <w:r>
-              <w:rPr>
-                <w:rFonts w:hint="eastAsia"/>
-                <w:sz w:val="22"/>
-              </w:rPr>
-              <w:t>E</w:t>
-            </w:r>
-            <w:r>
-              <w:rPr>
-                <w:sz w:val="22"/>
-              </w:rPr>
-              <w:t>V_Master</w:t>
-            </w:r>
-            <w:proofErr w:type="spellEnd"/>
-          </w:p>
-        </w:tc>
-        <w:tc>
-          <w:tcPr>
-            <w:tcW w:w="1607" w:type="dxa"/>
-            <w:vAlign w:val="center"/>
-          </w:tcPr>
-          <w:p>
-            <w:pPr>
-              <w:tabs>
-                <w:tab w:val="left" w:pos="5280"/>
-              </w:tabs>
-              <w:jc w:val="center"/>
-              <w:rPr>
-                <w:rFonts w:hint="eastAsia"/>
-                <w:sz w:val="22"/>
-              </w:rPr>
-            </w:pPr>
-            <w:r>
-              <w:rPr>
-                <w:rFonts w:hint="eastAsia"/>
-                <w:sz w:val="22"/>
-              </w:rPr>
-              <w:t>E</w:t>
-            </w:r>
-            <w:r>
-              <w:rPr>
-                <w:sz w:val="22"/>
-              </w:rPr>
-              <w:t>V_UCD_</w:t>
-            </w:r>
-            <w:r>
-              <w:rPr>
-                <w:rFonts w:hint="eastAsia"/>
-                <w:sz w:val="22"/>
-              </w:rPr>
-              <w:t>0</w:t>
-            </w:r>
-            <w:r>
-              <w:rPr>
-                <w:sz w:val="22"/>
-              </w:rPr>
-              <w:t>3</w:t>
-            </w:r>
-            <w:r>
-              <w:rPr>
-                <w:sz w:val="22"/>
-              </w:rPr>
-              <w:t>0</w:t>
+              <w:t>30</w:t>
             </w:r>
           </w:p>
         </w:tc>
@@ -14593,7 +14597,6 @@
               </w:tabs>
               <w:jc w:val="center"/>
               <w:rPr>
-                <w:rFonts w:hint="eastAsia"/>
                 <w:sz w:val="22"/>
               </w:rPr>
             </w:pPr>
@@ -14616,7 +14619,6 @@
               </w:tabs>
               <w:jc w:val="center"/>
               <w:rPr>
-                <w:rFonts w:hint="eastAsia"/>
                 <w:sz w:val="22"/>
               </w:rPr>
             </w:pPr>
@@ -14653,7 +14655,6 @@
               </w:tabs>
               <w:jc w:val="center"/>
               <w:rPr>
-                <w:rFonts w:hint="eastAsia"/>
                 <w:sz w:val="22"/>
               </w:rPr>
             </w:pPr>
@@ -14678,7 +14679,6 @@
               </w:tabs>
               <w:jc w:val="center"/>
               <w:rPr>
-                <w:rFonts w:hint="eastAsia"/>
                 <w:sz w:val="22"/>
               </w:rPr>
             </w:pPr>
@@ -14745,7 +14745,6 @@
               </w:tabs>
               <w:jc w:val="center"/>
               <w:rPr>
-                <w:rFonts w:hint="eastAsia"/>
                 <w:sz w:val="22"/>
               </w:rPr>
             </w:pPr>
@@ -14778,7 +14777,6 @@
               </w:tabs>
               <w:jc w:val="center"/>
               <w:rPr>
-                <w:rFonts w:hint="eastAsia"/>
                 <w:sz w:val="22"/>
               </w:rPr>
             </w:pPr>
@@ -14822,7 +14820,6 @@
               </w:tabs>
               <w:jc w:val="center"/>
               <w:rPr>
-                <w:rFonts w:hint="eastAsia"/>
                 <w:sz w:val="22"/>
               </w:rPr>
             </w:pPr>
@@ -14845,7 +14842,6 @@
               </w:tabs>
               <w:jc w:val="center"/>
               <w:rPr>
-                <w:rFonts w:hint="eastAsia"/>
                 <w:sz w:val="22"/>
               </w:rPr>
             </w:pPr>
@@ -14900,7 +14896,6 @@
               </w:tabs>
               <w:jc w:val="center"/>
               <w:rPr>
-                <w:rFonts w:hint="eastAsia"/>
                 <w:sz w:val="22"/>
               </w:rPr>
             </w:pPr>
@@ -14925,7 +14920,6 @@
               </w:tabs>
               <w:jc w:val="center"/>
               <w:rPr>
-                <w:rFonts w:hint="eastAsia"/>
                 <w:sz w:val="22"/>
               </w:rPr>
             </w:pPr>
@@ -14976,7 +14970,6 @@
               </w:tabs>
               <w:jc w:val="center"/>
               <w:rPr>
-                <w:rFonts w:hint="eastAsia"/>
                 <w:sz w:val="22"/>
               </w:rPr>
             </w:pPr>
@@ -15009,7 +15002,6 @@
               </w:tabs>
               <w:jc w:val="center"/>
               <w:rPr>
-                <w:rFonts w:hint="eastAsia"/>
                 <w:sz w:val="22"/>
               </w:rPr>
             </w:pPr>
@@ -15053,7 +15045,6 @@
               </w:tabs>
               <w:jc w:val="center"/>
               <w:rPr>
-                <w:rFonts w:hint="eastAsia"/>
                 <w:sz w:val="22"/>
               </w:rPr>
             </w:pPr>
@@ -15076,7 +15067,6 @@
               </w:tabs>
               <w:jc w:val="center"/>
               <w:rPr>
-                <w:rFonts w:hint="eastAsia"/>
                 <w:sz w:val="22"/>
               </w:rPr>
             </w:pPr>
@@ -15113,7 +15103,6 @@
               </w:tabs>
               <w:jc w:val="center"/>
               <w:rPr>
-                <w:rFonts w:hint="eastAsia"/>
                 <w:sz w:val="22"/>
               </w:rPr>
             </w:pPr>
@@ -15138,7 +15127,6 @@
               </w:tabs>
               <w:jc w:val="center"/>
               <w:rPr>
-                <w:rFonts w:hint="eastAsia"/>
                 <w:sz w:val="22"/>
               </w:rPr>
             </w:pPr>
@@ -15205,7 +15193,6 @@
               </w:tabs>
               <w:jc w:val="center"/>
               <w:rPr>
-                <w:rFonts w:hint="eastAsia"/>
                 <w:sz w:val="22"/>
               </w:rPr>
             </w:pPr>
@@ -15238,7 +15225,6 @@
               </w:tabs>
               <w:jc w:val="center"/>
               <w:rPr>
-                <w:rFonts w:hint="eastAsia"/>
                 <w:sz w:val="22"/>
               </w:rPr>
             </w:pPr>
@@ -15282,7 +15268,6 @@
               </w:tabs>
               <w:jc w:val="center"/>
               <w:rPr>
-                <w:rFonts w:hint="eastAsia"/>
                 <w:sz w:val="22"/>
               </w:rPr>
             </w:pPr>
@@ -15310,7 +15295,6 @@
         </w:tabs>
         <w:jc w:val="left"/>
         <w:rPr>
-          <w:rFonts w:hint="eastAsia"/>
           <w:b/>
           <w:bCs/>
           <w:sz w:val="22"/>
@@ -15393,7 +15377,6 @@
               </w:tabs>
               <w:jc w:val="center"/>
               <w:rPr>
-                <w:rFonts w:hint="eastAsia"/>
                 <w:b/>
                 <w:bCs/>
                 <w:sz w:val="22"/>
@@ -15442,7 +15425,6 @@
               </w:tabs>
               <w:jc w:val="center"/>
               <w:rPr>
-                <w:rFonts w:hint="eastAsia"/>
                 <w:b/>
                 <w:bCs/>
                 <w:sz w:val="22"/>
@@ -15483,7 +15465,6 @@
               </w:tabs>
               <w:jc w:val="center"/>
               <w:rPr>
-                <w:rFonts w:hint="eastAsia"/>
                 <w:b/>
                 <w:bCs/>
                 <w:sz w:val="22"/>
@@ -15524,7 +15505,6 @@
               </w:tabs>
               <w:jc w:val="center"/>
               <w:rPr>
-                <w:rFonts w:hint="eastAsia"/>
                 <w:b/>
                 <w:bCs/>
                 <w:sz w:val="22"/>
@@ -15566,7 +15546,6 @@
               </w:tabs>
               <w:jc w:val="center"/>
               <w:rPr>
-                <w:rFonts w:hint="eastAsia"/>
                 <w:sz w:val="22"/>
               </w:rPr>
             </w:pPr>
@@ -15599,7 +15578,6 @@
               </w:tabs>
               <w:jc w:val="center"/>
               <w:rPr>
-                <w:rFonts w:hint="eastAsia"/>
                 <w:sz w:val="22"/>
               </w:rPr>
             </w:pPr>
@@ -15624,7 +15602,6 @@
               </w:tabs>
               <w:jc w:val="center"/>
               <w:rPr>
-                <w:rFonts w:hint="eastAsia"/>
                 <w:sz w:val="22"/>
               </w:rPr>
             </w:pPr>
@@ -15649,7 +15626,6 @@
               </w:tabs>
               <w:jc w:val="center"/>
               <w:rPr>
-                <w:rFonts w:hint="eastAsia"/>
                 <w:sz w:val="22"/>
               </w:rPr>
             </w:pPr>
@@ -15754,7 +15730,6 @@
               </w:tabs>
               <w:jc w:val="center"/>
               <w:rPr>
-                <w:rFonts w:hint="eastAsia"/>
                 <w:sz w:val="22"/>
               </w:rPr>
             </w:pPr>
@@ -15787,7 +15762,6 @@
               </w:tabs>
               <w:jc w:val="center"/>
               <w:rPr>
-                <w:rFonts w:hint="eastAsia"/>
                 <w:sz w:val="22"/>
               </w:rPr>
             </w:pPr>
@@ -15812,7 +15786,6 @@
               </w:tabs>
               <w:jc w:val="center"/>
               <w:rPr>
-                <w:rFonts w:hint="eastAsia"/>
                 <w:sz w:val="22"/>
               </w:rPr>
             </w:pPr>
@@ -15837,7 +15810,6 @@
               </w:tabs>
               <w:jc w:val="center"/>
               <w:rPr>
-                <w:rFonts w:hint="eastAsia"/>
                 <w:sz w:val="22"/>
               </w:rPr>
             </w:pPr>
@@ -15916,7 +15888,6 @@
               </w:tabs>
               <w:jc w:val="center"/>
               <w:rPr>
-                <w:rFonts w:hint="eastAsia"/>
                 <w:sz w:val="22"/>
               </w:rPr>
             </w:pPr>
@@ -15949,7 +15920,6 @@
               </w:tabs>
               <w:jc w:val="center"/>
               <w:rPr>
-                <w:rFonts w:hint="eastAsia"/>
                 <w:sz w:val="22"/>
               </w:rPr>
             </w:pPr>
@@ -15974,7 +15944,6 @@
               </w:tabs>
               <w:jc w:val="center"/>
               <w:rPr>
-                <w:rFonts w:hint="eastAsia"/>
                 <w:sz w:val="22"/>
               </w:rPr>
             </w:pPr>
@@ -15999,7 +15968,6 @@
               </w:tabs>
               <w:jc w:val="center"/>
               <w:rPr>
-                <w:rFonts w:hint="eastAsia"/>
                 <w:sz w:val="22"/>
               </w:rPr>
             </w:pPr>
@@ -16130,7 +16098,6 @@
               </w:tabs>
               <w:jc w:val="center"/>
               <w:rPr>
-                <w:rFonts w:hint="eastAsia"/>
                 <w:sz w:val="22"/>
               </w:rPr>
             </w:pPr>
@@ -16170,7 +16137,6 @@
               </w:tabs>
               <w:jc w:val="center"/>
               <w:rPr>
-                <w:rFonts w:hint="eastAsia"/>
                 <w:sz w:val="22"/>
               </w:rPr>
             </w:pPr>
@@ -16202,7 +16168,6 @@
               </w:tabs>
               <w:jc w:val="center"/>
               <w:rPr>
-                <w:rFonts w:hint="eastAsia"/>
                 <w:sz w:val="22"/>
               </w:rPr>
             </w:pPr>
@@ -16236,7 +16201,6 @@
               </w:tabs>
               <w:jc w:val="center"/>
               <w:rPr>
-                <w:rFonts w:hint="eastAsia"/>
                 <w:sz w:val="22"/>
               </w:rPr>
             </w:pPr>
@@ -16268,7 +16232,6 @@
               <w:ind w:firstLineChars="100" w:firstLine="220"/>
               <w:jc w:val="left"/>
               <w:rPr>
-                <w:rFonts w:hint="eastAsia"/>
                 <w:sz w:val="22"/>
               </w:rPr>
             </w:pPr>
@@ -16310,7 +16273,6 @@
               </w:tabs>
               <w:jc w:val="left"/>
               <w:rPr>
-                <w:rFonts w:hint="eastAsia"/>
                 <w:sz w:val="22"/>
               </w:rPr>
             </w:pPr>
@@ -16411,7 +16373,6 @@
               <w:ind w:left="880" w:hangingChars="400" w:hanging="880"/>
               <w:jc w:val="left"/>
               <w:rPr>
-                <w:rFonts w:hint="eastAsia"/>
                 <w:sz w:val="22"/>
               </w:rPr>
             </w:pPr>
@@ -16502,7 +16463,6 @@
               <w:ind w:left="660" w:hangingChars="300" w:hanging="660"/>
               <w:jc w:val="left"/>
               <w:rPr>
-                <w:rFonts w:hint="eastAsia"/>
                 <w:sz w:val="22"/>
               </w:rPr>
             </w:pPr>
@@ -16665,7 +16625,6 @@
               </w:tabs>
               <w:jc w:val="left"/>
               <w:rPr>
-                <w:rFonts w:hint="eastAsia"/>
                 <w:sz w:val="22"/>
               </w:rPr>
             </w:pPr>
@@ -17014,7 +16973,6 @@
               </w:tabs>
               <w:jc w:val="left"/>
               <w:rPr>
-                <w:rFonts w:hint="eastAsia"/>
                 <w:sz w:val="22"/>
               </w:rPr>
             </w:pPr>
@@ -17206,7 +17164,6 @@
               </w:tabs>
               <w:jc w:val="left"/>
               <w:rPr>
-                <w:rFonts w:hint="eastAsia"/>
                 <w:sz w:val="22"/>
               </w:rPr>
             </w:pPr>
@@ -17270,7 +17227,6 @@
               </w:tabs>
               <w:jc w:val="left"/>
               <w:rPr>
-                <w:rFonts w:hint="eastAsia"/>
                 <w:sz w:val="22"/>
               </w:rPr>
             </w:pPr>
@@ -17340,7 +17296,6 @@
               </w:tabs>
               <w:jc w:val="left"/>
               <w:rPr>
-                <w:rFonts w:hint="eastAsia"/>
                 <w:sz w:val="22"/>
               </w:rPr>
             </w:pPr>
@@ -17417,937 +17372,6 @@
                 <w:sz w:val="22"/>
               </w:rPr>
               <w:t>.</w:t>
-            </w:r>
-          </w:p>
-        </w:tc>
-      </w:tr>
-    </w:tbl>
-    <w:p>
-      <w:pPr>
-        <w:tabs>
-          <w:tab w:val="left" w:pos="5280"/>
-        </w:tabs>
-        <w:jc w:val="left"/>
-        <w:rPr>
-          <w:rFonts w:hint="eastAsia"/>
-          <w:b/>
-          <w:bCs/>
-          <w:sz w:val="22"/>
-        </w:rPr>
-      </w:pPr>
-    </w:p>
-    <w:tbl>
-      <w:tblPr>
-        <w:tblStyle w:val="a8"/>
-        <w:tblW w:w="0" w:type="auto"/>
-        <w:tblLook w:val="04A0" w:firstRow="1" w:lastRow="0" w:firstColumn="1" w:lastColumn="0" w:noHBand="0" w:noVBand="1"/>
-      </w:tblPr>
-      <w:tblGrid>
-        <w:gridCol w:w="1696"/>
-        <w:gridCol w:w="2127"/>
-        <w:gridCol w:w="1701"/>
-        <w:gridCol w:w="3492"/>
-      </w:tblGrid>
-      <w:tr>
-        <w:tc>
-          <w:tcPr>
-            <w:tcW w:w="1696" w:type="dxa"/>
-            <w:shd w:val="clear" w:color="auto" w:fill="E7E6E6" w:themeFill="background2"/>
-            <w:vAlign w:val="center"/>
-          </w:tcPr>
-          <w:p>
-            <w:pPr>
-              <w:tabs>
-                <w:tab w:val="left" w:pos="5280"/>
-              </w:tabs>
-              <w:jc w:val="center"/>
-              <w:rPr>
-                <w:rFonts w:hint="eastAsia"/>
-                <w:sz w:val="22"/>
-              </w:rPr>
-            </w:pPr>
-            <w:proofErr w:type="spellStart"/>
-            <w:r>
-              <w:rPr>
-                <w:rFonts w:hint="eastAsia"/>
-                <w:sz w:val="22"/>
-              </w:rPr>
-              <w:t>유스케이스</w:t>
-            </w:r>
-            <w:proofErr w:type="spellEnd"/>
-            <w:r>
-              <w:rPr>
-                <w:rFonts w:hint="eastAsia"/>
-                <w:sz w:val="22"/>
-              </w:rPr>
-              <w:t xml:space="preserve"> </w:t>
-            </w:r>
-            <w:r>
-              <w:rPr>
-                <w:sz w:val="22"/>
-              </w:rPr>
-              <w:t>ID</w:t>
-            </w:r>
-          </w:p>
-        </w:tc>
-        <w:tc>
-          <w:tcPr>
-            <w:tcW w:w="2127" w:type="dxa"/>
-            <w:vAlign w:val="center"/>
-          </w:tcPr>
-          <w:p>
-            <w:pPr>
-              <w:tabs>
-                <w:tab w:val="left" w:pos="5280"/>
-              </w:tabs>
-              <w:jc w:val="center"/>
-              <w:rPr>
-                <w:rFonts w:hint="eastAsia"/>
-                <w:sz w:val="22"/>
-              </w:rPr>
-            </w:pPr>
-            <w:r>
-              <w:rPr>
-                <w:rFonts w:hint="eastAsia"/>
-                <w:sz w:val="22"/>
-              </w:rPr>
-              <w:t>E</w:t>
-            </w:r>
-            <w:r>
-              <w:rPr>
-                <w:sz w:val="22"/>
-              </w:rPr>
-              <w:t>V_UCD_0</w:t>
-            </w:r>
-            <w:r>
-              <w:rPr>
-                <w:sz w:val="22"/>
-              </w:rPr>
-              <w:t>2</w:t>
-            </w:r>
-            <w:r>
-              <w:rPr>
-                <w:sz w:val="22"/>
-              </w:rPr>
-              <w:t>0</w:t>
-            </w:r>
-          </w:p>
-        </w:tc>
-        <w:tc>
-          <w:tcPr>
-            <w:tcW w:w="1701" w:type="dxa"/>
-            <w:shd w:val="clear" w:color="auto" w:fill="E7E6E6" w:themeFill="background2"/>
-            <w:vAlign w:val="center"/>
-          </w:tcPr>
-          <w:p>
-            <w:pPr>
-              <w:tabs>
-                <w:tab w:val="left" w:pos="5280"/>
-              </w:tabs>
-              <w:jc w:val="center"/>
-              <w:rPr>
-                <w:rFonts w:hint="eastAsia"/>
-                <w:sz w:val="22"/>
-              </w:rPr>
-            </w:pPr>
-            <w:proofErr w:type="spellStart"/>
-            <w:r>
-              <w:rPr>
-                <w:rFonts w:hint="eastAsia"/>
-                <w:sz w:val="22"/>
-              </w:rPr>
-              <w:t>유스케이스</w:t>
-            </w:r>
-            <w:proofErr w:type="spellEnd"/>
-            <w:r>
-              <w:rPr>
-                <w:rFonts w:hint="eastAsia"/>
-                <w:sz w:val="22"/>
-              </w:rPr>
-              <w:t xml:space="preserve"> 명</w:t>
-            </w:r>
-          </w:p>
-        </w:tc>
-        <w:tc>
-          <w:tcPr>
-            <w:tcW w:w="3492" w:type="dxa"/>
-            <w:vAlign w:val="center"/>
-          </w:tcPr>
-          <w:p>
-            <w:pPr>
-              <w:tabs>
-                <w:tab w:val="left" w:pos="5280"/>
-              </w:tabs>
-              <w:jc w:val="center"/>
-              <w:rPr>
-                <w:rFonts w:hint="eastAsia"/>
-                <w:sz w:val="22"/>
-              </w:rPr>
-            </w:pPr>
-            <w:r>
-              <w:rPr>
-                <w:rFonts w:hint="eastAsia"/>
-                <w:sz w:val="22"/>
-              </w:rPr>
-              <w:t>E</w:t>
-            </w:r>
-            <w:r>
-              <w:rPr>
-                <w:sz w:val="22"/>
-              </w:rPr>
-              <w:t>SL</w:t>
-            </w:r>
-            <w:r>
-              <w:rPr>
-                <w:rFonts w:hint="eastAsia"/>
-                <w:sz w:val="22"/>
-              </w:rPr>
-              <w:t xml:space="preserve"> 관리</w:t>
-            </w:r>
-          </w:p>
-        </w:tc>
-      </w:tr>
-      <w:tr>
-        <w:trPr>
-          <w:trHeight w:val="12464"/>
-        </w:trPr>
-        <w:tc>
-          <w:tcPr>
-            <w:tcW w:w="9016" w:type="dxa"/>
-            <w:gridSpan w:val="4"/>
-            <w:vAlign w:val="center"/>
-          </w:tcPr>
-          <w:p>
-            <w:pPr>
-              <w:pStyle w:val="a6"/>
-              <w:numPr>
-                <w:ilvl w:val="0"/>
-                <w:numId w:val="4"/>
-              </w:numPr>
-              <w:tabs>
-                <w:tab w:val="left" w:pos="5280"/>
-              </w:tabs>
-              <w:ind w:leftChars="0"/>
-              <w:jc w:val="left"/>
-              <w:rPr>
-                <w:rFonts w:hint="eastAsia"/>
-                <w:sz w:val="22"/>
-              </w:rPr>
-            </w:pPr>
-            <w:r>
-              <w:rPr>
-                <w:rFonts w:hint="eastAsia"/>
-                <w:sz w:val="22"/>
-              </w:rPr>
-              <w:t xml:space="preserve">주요 </w:t>
-            </w:r>
-            <w:proofErr w:type="spellStart"/>
-            <w:r>
-              <w:rPr>
-                <w:rFonts w:hint="eastAsia"/>
-                <w:sz w:val="22"/>
-              </w:rPr>
-              <w:t>액터</w:t>
-            </w:r>
-            <w:proofErr w:type="spellEnd"/>
-            <w:r>
-              <w:rPr>
-                <w:sz w:val="22"/>
-              </w:rPr>
-              <w:br/>
-            </w:r>
-            <w:proofErr w:type="spellStart"/>
-            <w:r>
-              <w:rPr>
-                <w:rFonts w:hint="eastAsia"/>
-                <w:sz w:val="22"/>
-              </w:rPr>
-              <w:t>E</w:t>
-            </w:r>
-            <w:r>
-              <w:rPr>
-                <w:sz w:val="22"/>
-              </w:rPr>
-              <w:t>V_User</w:t>
-            </w:r>
-            <w:proofErr w:type="spellEnd"/>
-            <w:r>
-              <w:rPr>
-                <w:sz w:val="22"/>
-              </w:rPr>
-              <w:t xml:space="preserve">, </w:t>
-            </w:r>
-            <w:proofErr w:type="spellStart"/>
-            <w:r>
-              <w:rPr>
-                <w:sz w:val="22"/>
-              </w:rPr>
-              <w:t>EV_Master</w:t>
-            </w:r>
-            <w:proofErr w:type="spellEnd"/>
-          </w:p>
-          <w:p>
-            <w:pPr>
-              <w:pStyle w:val="a6"/>
-              <w:numPr>
-                <w:ilvl w:val="0"/>
-                <w:numId w:val="4"/>
-              </w:numPr>
-              <w:tabs>
-                <w:tab w:val="left" w:pos="5280"/>
-              </w:tabs>
-              <w:ind w:leftChars="0"/>
-              <w:jc w:val="left"/>
-              <w:rPr>
-                <w:rFonts w:hint="eastAsia"/>
-                <w:sz w:val="22"/>
-              </w:rPr>
-            </w:pPr>
-            <w:r>
-              <w:rPr>
-                <w:rFonts w:hint="eastAsia"/>
-                <w:sz w:val="22"/>
-              </w:rPr>
-              <w:t>이해관계자와 관심사항</w:t>
-            </w:r>
-            <w:r>
-              <w:rPr>
-                <w:sz w:val="22"/>
-              </w:rPr>
-              <w:br/>
-            </w:r>
-            <w:r>
-              <w:rPr>
-                <w:rFonts w:hint="eastAsia"/>
-                <w:sz w:val="22"/>
-              </w:rPr>
-              <w:t xml:space="preserve">사용자와 관리자는 </w:t>
-            </w:r>
-            <w:r>
-              <w:rPr>
-                <w:sz w:val="22"/>
-              </w:rPr>
-              <w:t>ESL</w:t>
-            </w:r>
-            <w:r>
-              <w:rPr>
-                <w:rFonts w:hint="eastAsia"/>
-                <w:sz w:val="22"/>
-              </w:rPr>
-              <w:t>에 대한 전반적인 관리를 필요로 한다.</w:t>
-            </w:r>
-          </w:p>
-          <w:p>
-            <w:pPr>
-              <w:pStyle w:val="a6"/>
-              <w:numPr>
-                <w:ilvl w:val="0"/>
-                <w:numId w:val="4"/>
-              </w:numPr>
-              <w:tabs>
-                <w:tab w:val="left" w:pos="5280"/>
-              </w:tabs>
-              <w:ind w:leftChars="0"/>
-              <w:jc w:val="left"/>
-              <w:rPr>
-                <w:rFonts w:hint="eastAsia"/>
-                <w:sz w:val="22"/>
-              </w:rPr>
-            </w:pPr>
-            <w:r>
-              <w:rPr>
-                <w:rFonts w:hint="eastAsia"/>
-                <w:sz w:val="22"/>
-              </w:rPr>
-              <w:t>전제조건</w:t>
-            </w:r>
-            <w:r>
-              <w:rPr>
-                <w:sz w:val="22"/>
-              </w:rPr>
-              <w:br/>
-              <w:t xml:space="preserve">ESL </w:t>
-            </w:r>
-            <w:r>
-              <w:rPr>
-                <w:rFonts w:hint="eastAsia"/>
-                <w:sz w:val="22"/>
-              </w:rPr>
-              <w:t>기기가 등록되어 있어야 한다.</w:t>
-            </w:r>
-          </w:p>
-          <w:p>
-            <w:pPr>
-              <w:pStyle w:val="a6"/>
-              <w:numPr>
-                <w:ilvl w:val="0"/>
-                <w:numId w:val="4"/>
-              </w:numPr>
-              <w:tabs>
-                <w:tab w:val="left" w:pos="5280"/>
-              </w:tabs>
-              <w:ind w:leftChars="0"/>
-              <w:jc w:val="left"/>
-              <w:rPr>
-                <w:rFonts w:hint="eastAsia"/>
-                <w:sz w:val="22"/>
-              </w:rPr>
-            </w:pPr>
-            <w:r>
-              <w:rPr>
-                <w:rFonts w:hint="eastAsia"/>
-                <w:sz w:val="22"/>
-              </w:rPr>
-              <w:t>종료조건</w:t>
-            </w:r>
-            <w:r>
-              <w:rPr>
-                <w:sz w:val="22"/>
-              </w:rPr>
-              <w:br/>
-            </w:r>
-            <w:r>
-              <w:rPr>
-                <w:rFonts w:hint="eastAsia"/>
-                <w:sz w:val="22"/>
-              </w:rPr>
-              <w:t>E</w:t>
-            </w:r>
-            <w:r>
-              <w:rPr>
-                <w:sz w:val="22"/>
-              </w:rPr>
-              <w:t xml:space="preserve">SL </w:t>
-            </w:r>
-            <w:r>
-              <w:rPr>
-                <w:rFonts w:hint="eastAsia"/>
-                <w:sz w:val="22"/>
-              </w:rPr>
-              <w:t>정보 수정,</w:t>
-            </w:r>
-            <w:r>
-              <w:rPr>
-                <w:sz w:val="22"/>
-              </w:rPr>
-              <w:t xml:space="preserve"> </w:t>
-            </w:r>
-            <w:r>
-              <w:rPr>
-                <w:rFonts w:hint="eastAsia"/>
-                <w:sz w:val="22"/>
-              </w:rPr>
-              <w:t>기기반납,</w:t>
-            </w:r>
-            <w:r>
-              <w:rPr>
-                <w:sz w:val="22"/>
-              </w:rPr>
-              <w:t xml:space="preserve"> </w:t>
-            </w:r>
-            <w:r>
-              <w:rPr>
-                <w:rFonts w:hint="eastAsia"/>
-                <w:sz w:val="22"/>
-              </w:rPr>
-              <w:t>E</w:t>
-            </w:r>
-            <w:r>
-              <w:rPr>
-                <w:sz w:val="22"/>
-              </w:rPr>
-              <w:t xml:space="preserve">SL </w:t>
-            </w:r>
-            <w:r>
-              <w:rPr>
-                <w:rFonts w:hint="eastAsia"/>
-                <w:sz w:val="22"/>
-              </w:rPr>
-              <w:t>관리를 마침으로써 완료한다.</w:t>
-            </w:r>
-          </w:p>
-          <w:p>
-            <w:pPr>
-              <w:pStyle w:val="a6"/>
-              <w:numPr>
-                <w:ilvl w:val="0"/>
-                <w:numId w:val="4"/>
-              </w:numPr>
-              <w:tabs>
-                <w:tab w:val="left" w:pos="5280"/>
-              </w:tabs>
-              <w:ind w:leftChars="0"/>
-              <w:jc w:val="left"/>
-              <w:rPr>
-                <w:rFonts w:hint="eastAsia"/>
-                <w:sz w:val="22"/>
-              </w:rPr>
-            </w:pPr>
-            <w:r>
-              <w:rPr>
-                <w:rFonts w:hint="eastAsia"/>
-                <w:sz w:val="22"/>
-              </w:rPr>
-              <w:t>기본 시나리오</w:t>
-            </w:r>
-            <w:r>
-              <w:rPr>
-                <w:sz w:val="22"/>
-              </w:rPr>
-              <w:br/>
-            </w:r>
-            <w:r>
-              <w:rPr>
-                <w:rFonts w:hint="eastAsia"/>
-                <w:sz w:val="22"/>
-              </w:rPr>
-              <w:t>1</w:t>
-            </w:r>
-            <w:r>
-              <w:rPr>
-                <w:sz w:val="22"/>
-              </w:rPr>
-              <w:t xml:space="preserve">) </w:t>
-            </w:r>
-            <w:r>
-              <w:rPr>
-                <w:rFonts w:hint="eastAsia"/>
-                <w:sz w:val="22"/>
-              </w:rPr>
-              <w:t>E</w:t>
-            </w:r>
-            <w:r>
-              <w:rPr>
-                <w:sz w:val="22"/>
-              </w:rPr>
-              <w:t>SL</w:t>
-            </w:r>
-            <w:r>
-              <w:rPr>
-                <w:rFonts w:hint="eastAsia"/>
-                <w:sz w:val="22"/>
-              </w:rPr>
-              <w:t>에 정보수정,</w:t>
-            </w:r>
-            <w:r>
-              <w:rPr>
-                <w:sz w:val="22"/>
-              </w:rPr>
-              <w:t xml:space="preserve"> </w:t>
-            </w:r>
-            <w:r>
-              <w:rPr>
-                <w:rFonts w:hint="eastAsia"/>
-                <w:sz w:val="22"/>
-              </w:rPr>
-              <w:t>대여 및 반납,</w:t>
-            </w:r>
-            <w:r>
-              <w:rPr>
-                <w:sz w:val="22"/>
-              </w:rPr>
-              <w:t xml:space="preserve"> </w:t>
-            </w:r>
-            <w:r>
-              <w:rPr>
-                <w:rFonts w:hint="eastAsia"/>
-                <w:sz w:val="22"/>
-              </w:rPr>
-              <w:t>연결,</w:t>
-            </w:r>
-            <w:r>
-              <w:rPr>
-                <w:sz w:val="22"/>
-              </w:rPr>
-              <w:t xml:space="preserve"> UI, </w:t>
-            </w:r>
-            <w:r>
-              <w:rPr>
-                <w:rFonts w:hint="eastAsia"/>
-                <w:sz w:val="22"/>
-              </w:rPr>
-              <w:t>검색 중 원하는 항목을 선택한다.</w:t>
-            </w:r>
-            <w:r>
-              <w:rPr>
-                <w:sz w:val="22"/>
-              </w:rPr>
-              <w:br/>
-            </w:r>
-            <w:r>
-              <w:rPr>
-                <w:rFonts w:hint="eastAsia"/>
-                <w:sz w:val="22"/>
-              </w:rPr>
-              <w:t>E</w:t>
-            </w:r>
-            <w:r>
-              <w:rPr>
-                <w:sz w:val="22"/>
-              </w:rPr>
-              <w:t xml:space="preserve">SL </w:t>
-            </w:r>
-            <w:r>
-              <w:rPr>
-                <w:rFonts w:hint="eastAsia"/>
-                <w:sz w:val="22"/>
-              </w:rPr>
-              <w:t>정보수정)</w:t>
-            </w:r>
-            <w:r>
-              <w:rPr>
-                <w:sz w:val="22"/>
-              </w:rPr>
-              <w:t xml:space="preserve"> </w:t>
-            </w:r>
-            <w:r>
-              <w:rPr>
-                <w:rFonts w:hint="eastAsia"/>
-                <w:sz w:val="22"/>
-              </w:rPr>
-              <w:t>E</w:t>
-            </w:r>
-            <w:r>
-              <w:rPr>
-                <w:sz w:val="22"/>
-              </w:rPr>
-              <w:t>SL</w:t>
-            </w:r>
-            <w:r>
-              <w:rPr>
-                <w:rFonts w:hint="eastAsia"/>
-                <w:sz w:val="22"/>
-              </w:rPr>
-              <w:t>에 표시될 정보를 등록 및 수정.</w:t>
-            </w:r>
-            <w:r>
-              <w:rPr>
-                <w:sz w:val="22"/>
-              </w:rPr>
-              <w:br/>
-            </w:r>
-            <w:r>
-              <w:rPr>
-                <w:rFonts w:hint="eastAsia"/>
-                <w:sz w:val="22"/>
-              </w:rPr>
-              <w:t>대여 및 반납)</w:t>
-            </w:r>
-            <w:r>
-              <w:rPr>
-                <w:sz w:val="22"/>
-              </w:rPr>
-              <w:t xml:space="preserve"> </w:t>
-            </w:r>
-            <w:r>
-              <w:rPr>
-                <w:rFonts w:hint="eastAsia"/>
-                <w:sz w:val="22"/>
-              </w:rPr>
-              <w:t>대여 및 반납 처리</w:t>
-            </w:r>
-            <w:r>
-              <w:rPr>
-                <w:sz w:val="22"/>
-              </w:rPr>
-              <w:br/>
-            </w:r>
-            <w:r>
-              <w:rPr>
-                <w:rFonts w:hint="eastAsia"/>
-                <w:sz w:val="22"/>
-              </w:rPr>
-              <w:t>연결)</w:t>
-            </w:r>
-            <w:r>
-              <w:rPr>
-                <w:sz w:val="22"/>
-              </w:rPr>
-              <w:t xml:space="preserve"> </w:t>
-            </w:r>
-            <w:r>
-              <w:rPr>
-                <w:rFonts w:hint="eastAsia"/>
-                <w:sz w:val="22"/>
-              </w:rPr>
-              <w:t>연결관리</w:t>
-            </w:r>
-            <w:r>
-              <w:rPr>
-                <w:sz w:val="22"/>
-              </w:rPr>
-              <w:br/>
-              <w:t xml:space="preserve">UI) </w:t>
-            </w:r>
-            <w:r>
-              <w:rPr>
-                <w:rFonts w:hint="eastAsia"/>
-                <w:sz w:val="22"/>
-              </w:rPr>
-              <w:t>E</w:t>
-            </w:r>
-            <w:r>
-              <w:rPr>
-                <w:sz w:val="22"/>
-              </w:rPr>
-              <w:t>SL</w:t>
-            </w:r>
-            <w:r>
-              <w:rPr>
-                <w:rFonts w:hint="eastAsia"/>
-                <w:sz w:val="22"/>
-              </w:rPr>
-              <w:t xml:space="preserve">에 표현될 정보 </w:t>
-            </w:r>
-            <w:r>
-              <w:rPr>
-                <w:sz w:val="22"/>
-              </w:rPr>
-              <w:t xml:space="preserve">UI </w:t>
-            </w:r>
-            <w:r>
-              <w:rPr>
-                <w:rFonts w:hint="eastAsia"/>
-                <w:sz w:val="22"/>
-              </w:rPr>
-              <w:t>관리</w:t>
-            </w:r>
-            <w:r>
-              <w:rPr>
-                <w:sz w:val="22"/>
-              </w:rPr>
-              <w:br/>
-            </w:r>
-            <w:r>
-              <w:rPr>
-                <w:rFonts w:hint="eastAsia"/>
-                <w:sz w:val="22"/>
-              </w:rPr>
-              <w:t>검색)</w:t>
-            </w:r>
-            <w:r>
-              <w:rPr>
-                <w:sz w:val="22"/>
-              </w:rPr>
-              <w:t xml:space="preserve"> ESL </w:t>
-            </w:r>
-            <w:r>
-              <w:rPr>
-                <w:rFonts w:hint="eastAsia"/>
-                <w:sz w:val="22"/>
-              </w:rPr>
-              <w:t>기기 정보 검색</w:t>
-            </w:r>
-            <w:r>
-              <w:rPr>
-                <w:sz w:val="22"/>
-              </w:rPr>
-              <w:br/>
-              <w:t xml:space="preserve">2) </w:t>
-            </w:r>
-            <w:r>
-              <w:rPr>
-                <w:rFonts w:hint="eastAsia"/>
-                <w:sz w:val="22"/>
-              </w:rPr>
-              <w:t>E</w:t>
-            </w:r>
-            <w:r>
-              <w:rPr>
-                <w:sz w:val="22"/>
-              </w:rPr>
-              <w:t xml:space="preserve">SL </w:t>
-            </w:r>
-            <w:r>
-              <w:rPr>
-                <w:rFonts w:hint="eastAsia"/>
-                <w:sz w:val="22"/>
-              </w:rPr>
-              <w:t>관리를 마친다.</w:t>
-            </w:r>
-          </w:p>
-          <w:p>
-            <w:pPr>
-              <w:pStyle w:val="a6"/>
-              <w:numPr>
-                <w:ilvl w:val="0"/>
-                <w:numId w:val="4"/>
-              </w:numPr>
-              <w:tabs>
-                <w:tab w:val="left" w:pos="5280"/>
-              </w:tabs>
-              <w:ind w:leftChars="0"/>
-              <w:jc w:val="left"/>
-              <w:rPr>
-                <w:rFonts w:hint="eastAsia"/>
-                <w:color w:val="FF0000"/>
-                <w:sz w:val="22"/>
-              </w:rPr>
-            </w:pPr>
-            <w:r>
-              <w:rPr>
-                <w:rFonts w:hint="eastAsia"/>
-                <w:color w:val="FF0000"/>
-                <w:sz w:val="22"/>
-              </w:rPr>
-              <w:t>대안 시나리오</w:t>
-            </w:r>
-            <w:r>
-              <w:rPr>
-                <w:color w:val="FF0000"/>
-                <w:sz w:val="22"/>
-              </w:rPr>
-              <w:br/>
-              <w:t>-</w:t>
-            </w:r>
-          </w:p>
-          <w:p>
-            <w:pPr>
-              <w:pStyle w:val="a6"/>
-              <w:numPr>
-                <w:ilvl w:val="0"/>
-                <w:numId w:val="4"/>
-              </w:numPr>
-              <w:tabs>
-                <w:tab w:val="left" w:pos="5280"/>
-              </w:tabs>
-              <w:ind w:leftChars="0"/>
-              <w:jc w:val="left"/>
-              <w:rPr>
-                <w:sz w:val="22"/>
-              </w:rPr>
-            </w:pPr>
-            <w:r>
-              <w:rPr>
-                <w:rFonts w:hint="eastAsia"/>
-                <w:sz w:val="22"/>
-              </w:rPr>
-              <w:t>구현 시 고려사항</w:t>
-            </w:r>
-            <w:r>
-              <w:rPr>
-                <w:sz w:val="22"/>
-              </w:rPr>
-              <w:br/>
-              <w:t>ESL</w:t>
-            </w:r>
-            <w:r>
-              <w:rPr>
-                <w:rFonts w:hint="eastAsia"/>
-                <w:sz w:val="22"/>
-              </w:rPr>
-              <w:t>기기가 등록 되어있어야 한다.</w:t>
-            </w:r>
-            <w:r>
-              <w:rPr>
-                <w:sz w:val="22"/>
-              </w:rPr>
-              <w:br/>
-            </w:r>
-            <w:r>
-              <w:rPr>
-                <w:rFonts w:hint="eastAsia"/>
-                <w:sz w:val="22"/>
-              </w:rPr>
-              <w:t>실시간 D</w:t>
-            </w:r>
-            <w:r>
-              <w:rPr>
-                <w:sz w:val="22"/>
-              </w:rPr>
-              <w:t>B</w:t>
-            </w:r>
-            <w:r>
-              <w:rPr>
-                <w:rFonts w:hint="eastAsia"/>
-                <w:sz w:val="22"/>
-              </w:rPr>
-              <w:t>연동이 가능해야 한다.</w:t>
-            </w:r>
-          </w:p>
-          <w:p>
-            <w:pPr>
-              <w:pStyle w:val="a6"/>
-              <w:numPr>
-                <w:ilvl w:val="0"/>
-                <w:numId w:val="4"/>
-              </w:numPr>
-              <w:tabs>
-                <w:tab w:val="left" w:pos="5280"/>
-              </w:tabs>
-              <w:ind w:leftChars="0"/>
-              <w:jc w:val="left"/>
-              <w:rPr>
-                <w:rFonts w:hint="eastAsia"/>
-                <w:sz w:val="22"/>
-              </w:rPr>
-            </w:pPr>
-            <w:r>
-              <w:rPr>
-                <w:rFonts w:hint="eastAsia"/>
-                <w:sz w:val="22"/>
-              </w:rPr>
-              <w:t>발생 빈도</w:t>
-            </w:r>
-            <w:r>
-              <w:rPr>
-                <w:sz w:val="22"/>
-              </w:rPr>
-              <w:br/>
-            </w:r>
-            <w:r>
-              <w:rPr>
-                <w:sz w:val="22"/>
-              </w:rPr>
-              <w:t xml:space="preserve">ESL </w:t>
-            </w:r>
-            <w:r>
-              <w:rPr>
-                <w:rFonts w:hint="eastAsia"/>
-                <w:sz w:val="22"/>
-              </w:rPr>
-              <w:t xml:space="preserve">관리가 이뤄질 때 마다 </w:t>
-            </w:r>
-            <w:proofErr w:type="gramStart"/>
-            <w:r>
-              <w:rPr>
-                <w:rFonts w:hint="eastAsia"/>
-                <w:sz w:val="22"/>
-              </w:rPr>
-              <w:t>발생한다.</w:t>
-            </w:r>
-            <w:r>
-              <w:rPr>
-                <w:sz w:val="22"/>
-              </w:rPr>
-              <w:t>(</w:t>
-            </w:r>
-            <w:proofErr w:type="gramEnd"/>
-            <w:r>
-              <w:rPr>
-                <w:rFonts w:hint="eastAsia"/>
-                <w:sz w:val="22"/>
-              </w:rPr>
-              <w:t xml:space="preserve">일 </w:t>
-            </w:r>
-            <w:r>
-              <w:rPr>
-                <w:sz w:val="22"/>
-              </w:rPr>
-              <w:t>1</w:t>
-            </w:r>
-            <w:r>
-              <w:rPr>
-                <w:rFonts w:hint="eastAsia"/>
-                <w:sz w:val="22"/>
-              </w:rPr>
-              <w:t>회 이상 지속적</w:t>
-            </w:r>
-            <w:r>
-              <w:rPr>
-                <w:sz w:val="22"/>
-              </w:rPr>
-              <w:t>)</w:t>
             </w:r>
           </w:p>
         </w:tc>
@@ -18392,7 +17416,6 @@
               </w:tabs>
               <w:jc w:val="center"/>
               <w:rPr>
-                <w:rFonts w:hint="eastAsia"/>
                 <w:sz w:val="22"/>
               </w:rPr>
             </w:pPr>
@@ -18432,7 +17455,6 @@
               </w:tabs>
               <w:jc w:val="center"/>
               <w:rPr>
-                <w:rFonts w:hint="eastAsia"/>
                 <w:sz w:val="22"/>
               </w:rPr>
             </w:pPr>
@@ -18453,7 +17475,7 @@
               <w:rPr>
                 <w:sz w:val="22"/>
               </w:rPr>
-              <w:t>3</w:t>
+              <w:t>2</w:t>
             </w:r>
             <w:r>
               <w:rPr>
@@ -18476,7 +17498,6 @@
               </w:tabs>
               <w:jc w:val="center"/>
               <w:rPr>
-                <w:rFonts w:hint="eastAsia"/>
                 <w:sz w:val="22"/>
               </w:rPr>
             </w:pPr>
@@ -18510,16 +17531,21 @@
               </w:tabs>
               <w:jc w:val="center"/>
               <w:rPr>
-                <w:rFonts w:hint="eastAsia"/>
-                <w:sz w:val="22"/>
-              </w:rPr>
-            </w:pPr>
-            <w:r>
-              <w:rPr>
-                <w:rFonts w:hint="eastAsia"/>
-                <w:sz w:val="22"/>
-              </w:rPr>
-              <w:t>부스</w:t>
+                <w:sz w:val="22"/>
+              </w:rPr>
+            </w:pPr>
+            <w:r>
+              <w:rPr>
+                <w:rFonts w:hint="eastAsia"/>
+                <w:sz w:val="22"/>
+              </w:rPr>
+              <w:t>E</w:t>
+            </w:r>
+            <w:r>
+              <w:rPr>
+                <w:sz w:val="22"/>
+              </w:rPr>
+              <w:t>SL</w:t>
             </w:r>
             <w:r>
               <w:rPr>
@@ -18546,7 +17572,7 @@
               <w:pStyle w:val="a6"/>
               <w:numPr>
                 <w:ilvl w:val="0"/>
-                <w:numId w:val="5"/>
+                <w:numId w:val="4"/>
               </w:numPr>
               <w:tabs>
                 <w:tab w:val="left" w:pos="5280"/>
@@ -18554,7 +17580,6 @@
               <w:ind w:leftChars="0"/>
               <w:jc w:val="left"/>
               <w:rPr>
-                <w:rFonts w:hint="eastAsia"/>
                 <w:sz w:val="22"/>
               </w:rPr>
             </w:pPr>
@@ -18615,7 +17640,7 @@
               <w:pStyle w:val="a6"/>
               <w:numPr>
                 <w:ilvl w:val="0"/>
-                <w:numId w:val="5"/>
+                <w:numId w:val="4"/>
               </w:numPr>
               <w:tabs>
                 <w:tab w:val="left" w:pos="5280"/>
@@ -18623,7 +17648,6 @@
               <w:ind w:leftChars="0"/>
               <w:jc w:val="left"/>
               <w:rPr>
-                <w:rFonts w:hint="eastAsia"/>
                 <w:sz w:val="22"/>
               </w:rPr>
             </w:pPr>
@@ -18649,45 +17673,16 @@
             </w:r>
             <w:r>
               <w:rPr>
-                <w:rFonts w:hint="eastAsia"/>
-                <w:sz w:val="22"/>
-              </w:rPr>
-              <w:t>부스 예약,</w:t>
-            </w:r>
-            <w:r>
-              <w:rPr>
-                <w:sz w:val="22"/>
-              </w:rPr>
-              <w:t xml:space="preserve"> </w:t>
-            </w:r>
-            <w:r>
-              <w:rPr>
-                <w:rFonts w:hint="eastAsia"/>
-                <w:sz w:val="22"/>
-              </w:rPr>
-              <w:t>취소,</w:t>
-            </w:r>
-            <w:r>
-              <w:rPr>
-                <w:sz w:val="22"/>
-              </w:rPr>
-              <w:t xml:space="preserve"> </w:t>
-            </w:r>
-            <w:proofErr w:type="gramStart"/>
-            <w:r>
-              <w:rPr>
-                <w:rFonts w:hint="eastAsia"/>
-                <w:sz w:val="22"/>
-              </w:rPr>
-              <w:t>정보관리 에</w:t>
-            </w:r>
-            <w:proofErr w:type="gramEnd"/>
-            <w:r>
-              <w:rPr>
-                <w:rFonts w:hint="eastAsia"/>
-                <w:sz w:val="22"/>
-              </w:rPr>
-              <w:t xml:space="preserve"> 대한 전반적인 관리를 필요로 한다.</w:t>
+                <w:sz w:val="22"/>
+              </w:rPr>
+              <w:t>ESL</w:t>
+            </w:r>
+            <w:r>
+              <w:rPr>
+                <w:rFonts w:hint="eastAsia"/>
+                <w:sz w:val="22"/>
+              </w:rPr>
+              <w:t>에 대한 전반적인 관리를 필요로 한다.</w:t>
             </w:r>
           </w:p>
           <w:p>
@@ -18695,7 +17690,7 @@
               <w:pStyle w:val="a6"/>
               <w:numPr>
                 <w:ilvl w:val="0"/>
-                <w:numId w:val="5"/>
+                <w:numId w:val="4"/>
               </w:numPr>
               <w:tabs>
                 <w:tab w:val="left" w:pos="5280"/>
@@ -18703,7 +17698,6 @@
               <w:ind w:leftChars="0"/>
               <w:jc w:val="left"/>
               <w:rPr>
-                <w:rFonts w:hint="eastAsia"/>
                 <w:sz w:val="22"/>
               </w:rPr>
             </w:pPr>
@@ -18719,13 +17713,14 @@
                 <w:sz w:val="22"/>
               </w:rPr>
               <w:br/>
-            </w:r>
-            <w:r>
-              <w:rPr>
-                <w:rFonts w:hint="eastAsia"/>
-                <w:sz w:val="22"/>
-              </w:rPr>
-              <w:t>도면이 등록 되어있어야 한다.</w:t>
+              <w:t xml:space="preserve">ESL </w:t>
+            </w:r>
+            <w:r>
+              <w:rPr>
+                <w:rFonts w:hint="eastAsia"/>
+                <w:sz w:val="22"/>
+              </w:rPr>
+              <w:t>기기가 등록되어 있어야 한다.</w:t>
             </w:r>
           </w:p>
           <w:p>
@@ -18733,7 +17728,7 @@
               <w:pStyle w:val="a6"/>
               <w:numPr>
                 <w:ilvl w:val="0"/>
-                <w:numId w:val="5"/>
+                <w:numId w:val="4"/>
               </w:numPr>
               <w:tabs>
                 <w:tab w:val="left" w:pos="5280"/>
@@ -18741,7 +17736,6 @@
               <w:ind w:leftChars="0"/>
               <w:jc w:val="left"/>
               <w:rPr>
-                <w:rFonts w:hint="eastAsia"/>
                 <w:sz w:val="22"/>
               </w:rPr>
             </w:pPr>
@@ -18763,7 +17757,20 @@
                 <w:rFonts w:hint="eastAsia"/>
                 <w:sz w:val="22"/>
               </w:rPr>
-              <w:t>부스 예약 및 취소,</w:t>
+              <w:t>E</w:t>
+            </w:r>
+            <w:r>
+              <w:rPr>
+                <w:sz w:val="22"/>
+              </w:rPr>
+              <w:t xml:space="preserve">SL </w:t>
+            </w:r>
+            <w:r>
+              <w:rPr>
+                <w:rFonts w:hint="eastAsia"/>
+                <w:sz w:val="22"/>
+              </w:rPr>
+              <w:t>정보 수정,</w:t>
             </w:r>
             <w:r>
               <w:rPr>
@@ -18776,7 +17783,7 @@
                 <w:rFonts w:hint="eastAsia"/>
                 <w:sz w:val="22"/>
               </w:rPr>
-              <w:t>부스 정보 관리,</w:t>
+              <w:t>기기반납,</w:t>
             </w:r>
             <w:r>
               <w:rPr>
@@ -18789,7 +17796,20 @@
                 <w:rFonts w:hint="eastAsia"/>
                 <w:sz w:val="22"/>
               </w:rPr>
-              <w:t>부스 검색을 마침으로써 완료한다.</w:t>
+              <w:t>E</w:t>
+            </w:r>
+            <w:r>
+              <w:rPr>
+                <w:sz w:val="22"/>
+              </w:rPr>
+              <w:t xml:space="preserve">SL </w:t>
+            </w:r>
+            <w:r>
+              <w:rPr>
+                <w:rFonts w:hint="eastAsia"/>
+                <w:sz w:val="22"/>
+              </w:rPr>
+              <w:t>관리를 마침으로써 완료한다.</w:t>
             </w:r>
           </w:p>
           <w:p>
@@ -18797,7 +17817,7 @@
               <w:pStyle w:val="a6"/>
               <w:numPr>
                 <w:ilvl w:val="0"/>
-                <w:numId w:val="5"/>
+                <w:numId w:val="4"/>
               </w:numPr>
               <w:tabs>
                 <w:tab w:val="left" w:pos="5280"/>
@@ -18805,7 +17825,6 @@
               <w:ind w:leftChars="0"/>
               <w:jc w:val="left"/>
               <w:rPr>
-                <w:rFonts w:hint="eastAsia"/>
                 <w:sz w:val="22"/>
               </w:rPr>
             </w:pPr>
@@ -18824,16 +17843,36 @@
             </w:r>
             <w:r>
               <w:rPr>
-                <w:sz w:val="22"/>
-              </w:rPr>
-              <w:t xml:space="preserve">1) </w:t>
-            </w:r>
-            <w:r>
-              <w:rPr>
-                <w:rFonts w:hint="eastAsia"/>
-                <w:sz w:val="22"/>
-              </w:rPr>
-              <w:t>부스 예약,</w:t>
+                <w:rFonts w:hint="eastAsia"/>
+                <w:sz w:val="22"/>
+              </w:rPr>
+              <w:t>1</w:t>
+            </w:r>
+            <w:r>
+              <w:rPr>
+                <w:sz w:val="22"/>
+              </w:rPr>
+              <w:t xml:space="preserve">) </w:t>
+            </w:r>
+            <w:r>
+              <w:rPr>
+                <w:rFonts w:hint="eastAsia"/>
+                <w:sz w:val="22"/>
+              </w:rPr>
+              <w:t>E</w:t>
+            </w:r>
+            <w:r>
+              <w:rPr>
+                <w:sz w:val="22"/>
+              </w:rPr>
+              <w:t>SL</w:t>
+            </w:r>
+            <w:r>
+              <w:rPr>
+                <w:rFonts w:hint="eastAsia"/>
+                <w:sz w:val="22"/>
+              </w:rPr>
+              <w:t>에 정보수정,</w:t>
             </w:r>
             <w:r>
               <w:rPr>
@@ -18846,7 +17885,7 @@
                 <w:rFonts w:hint="eastAsia"/>
                 <w:sz w:val="22"/>
               </w:rPr>
-              <w:t>취소,</w:t>
+              <w:t>대여 및 반납,</w:t>
             </w:r>
             <w:r>
               <w:rPr>
@@ -18859,7 +17898,46 @@
                 <w:rFonts w:hint="eastAsia"/>
                 <w:sz w:val="22"/>
               </w:rPr>
-              <w:t>검색,</w:t>
+              <w:t>연결,</w:t>
+            </w:r>
+            <w:r>
+              <w:rPr>
+                <w:sz w:val="22"/>
+              </w:rPr>
+              <w:t xml:space="preserve"> UI, </w:t>
+            </w:r>
+            <w:r>
+              <w:rPr>
+                <w:rFonts w:hint="eastAsia"/>
+                <w:sz w:val="22"/>
+              </w:rPr>
+              <w:t>검색 중 원하는 항목을 선택한다.</w:t>
+            </w:r>
+            <w:r>
+              <w:rPr>
+                <w:sz w:val="22"/>
+              </w:rPr>
+              <w:br/>
+            </w:r>
+            <w:r>
+              <w:rPr>
+                <w:rFonts w:hint="eastAsia"/>
+                <w:sz w:val="22"/>
+              </w:rPr>
+              <w:t>E</w:t>
+            </w:r>
+            <w:r>
+              <w:rPr>
+                <w:sz w:val="22"/>
+              </w:rPr>
+              <w:t xml:space="preserve">SL </w:t>
+            </w:r>
+            <w:r>
+              <w:rPr>
+                <w:rFonts w:hint="eastAsia"/>
+                <w:sz w:val="22"/>
+              </w:rPr>
+              <w:t>정보수정)</w:t>
             </w:r>
             <w:r>
               <w:rPr>
@@ -18872,7 +17950,33 @@
                 <w:rFonts w:hint="eastAsia"/>
                 <w:sz w:val="22"/>
               </w:rPr>
-              <w:t>정보 관리,</w:t>
+              <w:t>E</w:t>
+            </w:r>
+            <w:r>
+              <w:rPr>
+                <w:sz w:val="22"/>
+              </w:rPr>
+              <w:t>SL</w:t>
+            </w:r>
+            <w:r>
+              <w:rPr>
+                <w:rFonts w:hint="eastAsia"/>
+                <w:sz w:val="22"/>
+              </w:rPr>
+              <w:t>에 표시될 정보를 등록 및 수정.</w:t>
+            </w:r>
+            <w:r>
+              <w:rPr>
+                <w:sz w:val="22"/>
+              </w:rPr>
+              <w:br/>
+            </w:r>
+            <w:r>
+              <w:rPr>
+                <w:rFonts w:hint="eastAsia"/>
+                <w:sz w:val="22"/>
+              </w:rPr>
+              <w:t>대여 및 반납)</w:t>
             </w:r>
             <w:r>
               <w:rPr>
@@ -18885,7 +17989,7 @@
                 <w:rFonts w:hint="eastAsia"/>
                 <w:sz w:val="22"/>
               </w:rPr>
-              <w:t>전시장 목록 조회 중 원하는 항목 선택.</w:t>
+              <w:t>대여 및 반납 처리</w:t>
             </w:r>
             <w:r>
               <w:rPr>
@@ -18898,7 +18002,7 @@
                 <w:rFonts w:hint="eastAsia"/>
                 <w:sz w:val="22"/>
               </w:rPr>
-              <w:t>예약)</w:t>
+              <w:t>연결)</w:t>
             </w:r>
             <w:r>
               <w:rPr>
@@ -18911,33 +18015,47 @@
                 <w:rFonts w:hint="eastAsia"/>
                 <w:sz w:val="22"/>
               </w:rPr>
-              <w:t>도면을 보고 부스를 선택한 뒤 예약을 완료한다.</w:t>
+              <w:t>연결관리</w:t>
             </w:r>
             <w:r>
               <w:rPr>
                 <w:sz w:val="22"/>
               </w:rPr>
               <w:br/>
-            </w:r>
-            <w:r>
-              <w:rPr>
-                <w:rFonts w:hint="eastAsia"/>
-                <w:sz w:val="22"/>
-              </w:rPr>
-              <w:t>취소)</w:t>
-            </w:r>
-            <w:r>
-              <w:rPr>
-                <w:sz w:val="22"/>
-              </w:rPr>
-              <w:t xml:space="preserve"> </w:t>
-            </w:r>
-            <w:r>
-              <w:rPr>
-                <w:rFonts w:hint="eastAsia"/>
-                <w:sz w:val="22"/>
-              </w:rPr>
-              <w:t>예약한 부스 중에서 선택 후 예약취소 한다.</w:t>
+              <w:t xml:space="preserve">UI) </w:t>
+            </w:r>
+            <w:r>
+              <w:rPr>
+                <w:rFonts w:hint="eastAsia"/>
+                <w:sz w:val="22"/>
+              </w:rPr>
+              <w:t>E</w:t>
+            </w:r>
+            <w:r>
+              <w:rPr>
+                <w:sz w:val="22"/>
+              </w:rPr>
+              <w:t>SL</w:t>
+            </w:r>
+            <w:r>
+              <w:rPr>
+                <w:rFonts w:hint="eastAsia"/>
+                <w:sz w:val="22"/>
+              </w:rPr>
+              <w:t xml:space="preserve">에 표현될 정보 </w:t>
+            </w:r>
+            <w:r>
+              <w:rPr>
+                <w:sz w:val="22"/>
+              </w:rPr>
+              <w:t xml:space="preserve">UI </w:t>
+            </w:r>
+            <w:r>
+              <w:rPr>
+                <w:rFonts w:hint="eastAsia"/>
+                <w:sz w:val="22"/>
+              </w:rPr>
+              <w:t>관리</w:t>
             </w:r>
             <w:r>
               <w:rPr>
@@ -18956,92 +18074,14 @@
               <w:rPr>
                 <w:sz w:val="22"/>
               </w:rPr>
-              <w:t xml:space="preserve"> </w:t>
-            </w:r>
-            <w:r>
-              <w:rPr>
-                <w:rFonts w:hint="eastAsia"/>
-                <w:sz w:val="22"/>
-              </w:rPr>
-              <w:t>부스를 검색한다.</w:t>
-            </w:r>
-            <w:r>
-              <w:rPr>
-                <w:sz w:val="22"/>
-              </w:rPr>
-              <w:br/>
-            </w:r>
-            <w:r>
-              <w:rPr>
-                <w:rFonts w:hint="eastAsia"/>
-                <w:sz w:val="22"/>
-              </w:rPr>
-              <w:t>정보 관리)</w:t>
-            </w:r>
-            <w:r>
-              <w:rPr>
-                <w:sz w:val="22"/>
-              </w:rPr>
-              <w:t xml:space="preserve"> </w:t>
-            </w:r>
-            <w:r>
-              <w:rPr>
-                <w:rFonts w:hint="eastAsia"/>
-                <w:sz w:val="22"/>
-              </w:rPr>
-              <w:t>부스형태,</w:t>
-            </w:r>
-            <w:r>
-              <w:rPr>
-                <w:sz w:val="22"/>
-              </w:rPr>
-              <w:t xml:space="preserve"> </w:t>
-            </w:r>
-            <w:r>
-              <w:rPr>
-                <w:rFonts w:hint="eastAsia"/>
-                <w:sz w:val="22"/>
-              </w:rPr>
-              <w:t>가격,</w:t>
-            </w:r>
-            <w:r>
-              <w:rPr>
-                <w:sz w:val="22"/>
-              </w:rPr>
-              <w:t xml:space="preserve"> </w:t>
-            </w:r>
-            <w:r>
-              <w:rPr>
-                <w:rFonts w:hint="eastAsia"/>
-                <w:sz w:val="22"/>
-              </w:rPr>
-              <w:t>기술지원서비스 등 부스정보를 관리한다.</w:t>
-            </w:r>
-            <w:r>
-              <w:rPr>
-                <w:sz w:val="22"/>
-              </w:rPr>
-              <w:br/>
-            </w:r>
-            <w:r>
-              <w:rPr>
-                <w:rFonts w:hint="eastAsia"/>
-                <w:sz w:val="22"/>
-              </w:rPr>
-              <w:t>전시장 목록 조회)</w:t>
-            </w:r>
-            <w:r>
-              <w:rPr>
-                <w:sz w:val="22"/>
-              </w:rPr>
-              <w:t xml:space="preserve"> </w:t>
-            </w:r>
-            <w:r>
-              <w:rPr>
-                <w:rFonts w:hint="eastAsia"/>
-                <w:sz w:val="22"/>
-              </w:rPr>
-              <w:t>진행했던 전시와 앞으로 진행할 전시목록을 조회한다.</w:t>
+              <w:t xml:space="preserve"> ESL </w:t>
+            </w:r>
+            <w:r>
+              <w:rPr>
+                <w:rFonts w:hint="eastAsia"/>
+                <w:sz w:val="22"/>
+              </w:rPr>
+              <w:t>기기 정보 검색</w:t>
             </w:r>
             <w:r>
               <w:rPr>
@@ -19055,7 +18095,20 @@
                 <w:rFonts w:hint="eastAsia"/>
                 <w:sz w:val="22"/>
               </w:rPr>
-              <w:t>부스 관리를 완료한다.</w:t>
+              <w:t>E</w:t>
+            </w:r>
+            <w:r>
+              <w:rPr>
+                <w:sz w:val="22"/>
+              </w:rPr>
+              <w:t xml:space="preserve">SL </w:t>
+            </w:r>
+            <w:r>
+              <w:rPr>
+                <w:rFonts w:hint="eastAsia"/>
+                <w:sz w:val="22"/>
+              </w:rPr>
+              <w:t>관리를 마친다.</w:t>
             </w:r>
           </w:p>
           <w:p>
@@ -19063,7 +18116,7 @@
               <w:pStyle w:val="a6"/>
               <w:numPr>
                 <w:ilvl w:val="0"/>
-                <w:numId w:val="5"/>
+                <w:numId w:val="4"/>
               </w:numPr>
               <w:tabs>
                 <w:tab w:val="left" w:pos="5280"/>
@@ -19071,7 +18124,6 @@
               <w:ind w:leftChars="0"/>
               <w:jc w:val="left"/>
               <w:rPr>
-                <w:rFonts w:hint="eastAsia"/>
                 <w:color w:val="FF0000"/>
                 <w:sz w:val="22"/>
               </w:rPr>
@@ -19091,13 +18143,6 @@
               </w:rPr>
               <w:br/>
               <w:t>-</w:t>
-            </w:r>
-            <w:r>
-              <w:rPr>
-                <w:color w:val="FF0000"/>
-                <w:sz w:val="22"/>
-              </w:rPr>
-              <w:t xml:space="preserve"> </w:t>
             </w:r>
           </w:p>
           <w:p>
@@ -19105,7 +18150,7 @@
               <w:pStyle w:val="a6"/>
               <w:numPr>
                 <w:ilvl w:val="0"/>
-                <w:numId w:val="5"/>
+                <w:numId w:val="4"/>
               </w:numPr>
               <w:tabs>
                 <w:tab w:val="left" w:pos="5280"/>
@@ -19128,13 +18173,14 @@
                 <w:sz w:val="22"/>
               </w:rPr>
               <w:br/>
-            </w:r>
-            <w:r>
-              <w:rPr>
-                <w:rFonts w:hint="eastAsia"/>
-                <w:sz w:val="22"/>
-              </w:rPr>
-              <w:t>도면이 등록 되어있어야 한다.</w:t>
+              <w:t>ESL</w:t>
+            </w:r>
+            <w:r>
+              <w:rPr>
+                <w:rFonts w:hint="eastAsia"/>
+                <w:sz w:val="22"/>
+              </w:rPr>
+              <w:t>기기가 등록 되어있어야 한다.</w:t>
             </w:r>
             <w:r>
               <w:rPr>
@@ -19168,7 +18214,7 @@
               <w:pStyle w:val="a6"/>
               <w:numPr>
                 <w:ilvl w:val="0"/>
-                <w:numId w:val="5"/>
+                <w:numId w:val="4"/>
               </w:numPr>
               <w:tabs>
                 <w:tab w:val="left" w:pos="5280"/>
@@ -19176,7 +18222,6 @@
               <w:ind w:leftChars="0"/>
               <w:jc w:val="left"/>
               <w:rPr>
-                <w:rFonts w:hint="eastAsia"/>
                 <w:sz w:val="22"/>
               </w:rPr>
             </w:pPr>
@@ -19195,16 +18240,9 @@
             </w:r>
             <w:r>
               <w:rPr>
-                <w:rFonts w:hint="eastAsia"/>
-                <w:sz w:val="22"/>
-              </w:rPr>
-              <w:t>부스</w:t>
-            </w:r>
-            <w:r>
-              <w:rPr>
-                <w:sz w:val="22"/>
-              </w:rPr>
-              <w:t xml:space="preserve"> </w:t>
+                <w:sz w:val="22"/>
+              </w:rPr>
+              <w:t xml:space="preserve">ESL </w:t>
             </w:r>
             <w:r>
               <w:rPr>
@@ -19265,7 +18303,881 @@
         </w:tabs>
         <w:jc w:val="left"/>
         <w:rPr>
-          <w:rFonts w:hint="eastAsia"/>
+          <w:b/>
+          <w:bCs/>
+          <w:sz w:val="22"/>
+        </w:rPr>
+      </w:pPr>
+    </w:p>
+    <w:tbl>
+      <w:tblPr>
+        <w:tblStyle w:val="a8"/>
+        <w:tblW w:w="0" w:type="auto"/>
+        <w:tblLook w:val="04A0" w:firstRow="1" w:lastRow="0" w:firstColumn="1" w:lastColumn="0" w:noHBand="0" w:noVBand="1"/>
+      </w:tblPr>
+      <w:tblGrid>
+        <w:gridCol w:w="1696"/>
+        <w:gridCol w:w="2127"/>
+        <w:gridCol w:w="1701"/>
+        <w:gridCol w:w="3492"/>
+      </w:tblGrid>
+      <w:tr>
+        <w:tc>
+          <w:tcPr>
+            <w:tcW w:w="1696" w:type="dxa"/>
+            <w:shd w:val="clear" w:color="auto" w:fill="E7E6E6" w:themeFill="background2"/>
+            <w:vAlign w:val="center"/>
+          </w:tcPr>
+          <w:p>
+            <w:pPr>
+              <w:tabs>
+                <w:tab w:val="left" w:pos="5280"/>
+              </w:tabs>
+              <w:jc w:val="center"/>
+              <w:rPr>
+                <w:sz w:val="22"/>
+              </w:rPr>
+            </w:pPr>
+            <w:proofErr w:type="spellStart"/>
+            <w:r>
+              <w:rPr>
+                <w:rFonts w:hint="eastAsia"/>
+                <w:sz w:val="22"/>
+              </w:rPr>
+              <w:t>유스케이스</w:t>
+            </w:r>
+            <w:proofErr w:type="spellEnd"/>
+            <w:r>
+              <w:rPr>
+                <w:rFonts w:hint="eastAsia"/>
+                <w:sz w:val="22"/>
+              </w:rPr>
+              <w:t xml:space="preserve"> </w:t>
+            </w:r>
+            <w:r>
+              <w:rPr>
+                <w:sz w:val="22"/>
+              </w:rPr>
+              <w:t>ID</w:t>
+            </w:r>
+          </w:p>
+        </w:tc>
+        <w:tc>
+          <w:tcPr>
+            <w:tcW w:w="2127" w:type="dxa"/>
+            <w:vAlign w:val="center"/>
+          </w:tcPr>
+          <w:p>
+            <w:pPr>
+              <w:tabs>
+                <w:tab w:val="left" w:pos="5280"/>
+              </w:tabs>
+              <w:jc w:val="center"/>
+              <w:rPr>
+                <w:sz w:val="22"/>
+              </w:rPr>
+            </w:pPr>
+            <w:r>
+              <w:rPr>
+                <w:rFonts w:hint="eastAsia"/>
+                <w:sz w:val="22"/>
+              </w:rPr>
+              <w:t>E</w:t>
+            </w:r>
+            <w:r>
+              <w:rPr>
+                <w:sz w:val="22"/>
+              </w:rPr>
+              <w:t>V_UCD_030</w:t>
+            </w:r>
+          </w:p>
+        </w:tc>
+        <w:tc>
+          <w:tcPr>
+            <w:tcW w:w="1701" w:type="dxa"/>
+            <w:shd w:val="clear" w:color="auto" w:fill="E7E6E6" w:themeFill="background2"/>
+            <w:vAlign w:val="center"/>
+          </w:tcPr>
+          <w:p>
+            <w:pPr>
+              <w:tabs>
+                <w:tab w:val="left" w:pos="5280"/>
+              </w:tabs>
+              <w:jc w:val="center"/>
+              <w:rPr>
+                <w:sz w:val="22"/>
+              </w:rPr>
+            </w:pPr>
+            <w:proofErr w:type="spellStart"/>
+            <w:r>
+              <w:rPr>
+                <w:rFonts w:hint="eastAsia"/>
+                <w:sz w:val="22"/>
+              </w:rPr>
+              <w:t>유스케이스</w:t>
+            </w:r>
+            <w:proofErr w:type="spellEnd"/>
+            <w:r>
+              <w:rPr>
+                <w:rFonts w:hint="eastAsia"/>
+                <w:sz w:val="22"/>
+              </w:rPr>
+              <w:t xml:space="preserve"> 명</w:t>
+            </w:r>
+          </w:p>
+        </w:tc>
+        <w:tc>
+          <w:tcPr>
+            <w:tcW w:w="3492" w:type="dxa"/>
+            <w:vAlign w:val="center"/>
+          </w:tcPr>
+          <w:p>
+            <w:pPr>
+              <w:tabs>
+                <w:tab w:val="left" w:pos="5280"/>
+              </w:tabs>
+              <w:jc w:val="center"/>
+              <w:rPr>
+                <w:sz w:val="22"/>
+              </w:rPr>
+            </w:pPr>
+            <w:r>
+              <w:rPr>
+                <w:rFonts w:hint="eastAsia"/>
+                <w:sz w:val="22"/>
+              </w:rPr>
+              <w:t>부스 관리</w:t>
+            </w:r>
+          </w:p>
+        </w:tc>
+      </w:tr>
+      <w:tr>
+        <w:trPr>
+          <w:trHeight w:val="12464"/>
+        </w:trPr>
+        <w:tc>
+          <w:tcPr>
+            <w:tcW w:w="9016" w:type="dxa"/>
+            <w:gridSpan w:val="4"/>
+            <w:vAlign w:val="center"/>
+          </w:tcPr>
+          <w:p>
+            <w:pPr>
+              <w:pStyle w:val="a6"/>
+              <w:numPr>
+                <w:ilvl w:val="0"/>
+                <w:numId w:val="5"/>
+              </w:numPr>
+              <w:tabs>
+                <w:tab w:val="left" w:pos="5280"/>
+              </w:tabs>
+              <w:ind w:leftChars="0"/>
+              <w:jc w:val="left"/>
+              <w:rPr>
+                <w:sz w:val="22"/>
+              </w:rPr>
+            </w:pPr>
+            <w:r>
+              <w:rPr>
+                <w:rFonts w:hint="eastAsia"/>
+                <w:sz w:val="22"/>
+              </w:rPr>
+              <w:t xml:space="preserve">주요 </w:t>
+            </w:r>
+            <w:proofErr w:type="spellStart"/>
+            <w:r>
+              <w:rPr>
+                <w:rFonts w:hint="eastAsia"/>
+                <w:sz w:val="22"/>
+              </w:rPr>
+              <w:t>액터</w:t>
+            </w:r>
+            <w:proofErr w:type="spellEnd"/>
+            <w:r>
+              <w:rPr>
+                <w:sz w:val="22"/>
+              </w:rPr>
+              <w:br/>
+            </w:r>
+            <w:proofErr w:type="spellStart"/>
+            <w:r>
+              <w:rPr>
+                <w:rFonts w:hint="eastAsia"/>
+                <w:sz w:val="22"/>
+              </w:rPr>
+              <w:t>E</w:t>
+            </w:r>
+            <w:r>
+              <w:rPr>
+                <w:sz w:val="22"/>
+              </w:rPr>
+              <w:t>V_User</w:t>
+            </w:r>
+            <w:proofErr w:type="spellEnd"/>
+            <w:r>
+              <w:rPr>
+                <w:sz w:val="22"/>
+              </w:rPr>
+              <w:t xml:space="preserve">, </w:t>
+            </w:r>
+            <w:proofErr w:type="spellStart"/>
+            <w:r>
+              <w:rPr>
+                <w:sz w:val="22"/>
+              </w:rPr>
+              <w:t>EV_Master</w:t>
+            </w:r>
+            <w:proofErr w:type="spellEnd"/>
+          </w:p>
+          <w:p>
+            <w:pPr>
+              <w:pStyle w:val="a6"/>
+              <w:numPr>
+                <w:ilvl w:val="0"/>
+                <w:numId w:val="5"/>
+              </w:numPr>
+              <w:tabs>
+                <w:tab w:val="left" w:pos="5280"/>
+              </w:tabs>
+              <w:ind w:leftChars="0"/>
+              <w:jc w:val="left"/>
+              <w:rPr>
+                <w:sz w:val="22"/>
+              </w:rPr>
+            </w:pPr>
+            <w:r>
+              <w:rPr>
+                <w:rFonts w:hint="eastAsia"/>
+                <w:sz w:val="22"/>
+              </w:rPr>
+              <w:t>이해관계자와 관심사항</w:t>
+            </w:r>
+            <w:r>
+              <w:rPr>
+                <w:sz w:val="22"/>
+              </w:rPr>
+              <w:br/>
+            </w:r>
+            <w:r>
+              <w:rPr>
+                <w:rFonts w:hint="eastAsia"/>
+                <w:sz w:val="22"/>
+              </w:rPr>
+              <w:t xml:space="preserve">사용자와 관리자는 </w:t>
+            </w:r>
+            <w:r>
+              <w:rPr>
+                <w:rFonts w:hint="eastAsia"/>
+                <w:sz w:val="22"/>
+              </w:rPr>
+              <w:t>부스 예약,</w:t>
+            </w:r>
+            <w:r>
+              <w:rPr>
+                <w:sz w:val="22"/>
+              </w:rPr>
+              <w:t xml:space="preserve"> </w:t>
+            </w:r>
+            <w:r>
+              <w:rPr>
+                <w:rFonts w:hint="eastAsia"/>
+                <w:sz w:val="22"/>
+              </w:rPr>
+              <w:t>취소,</w:t>
+            </w:r>
+            <w:r>
+              <w:rPr>
+                <w:sz w:val="22"/>
+              </w:rPr>
+              <w:t xml:space="preserve"> </w:t>
+            </w:r>
+            <w:proofErr w:type="gramStart"/>
+            <w:r>
+              <w:rPr>
+                <w:rFonts w:hint="eastAsia"/>
+                <w:sz w:val="22"/>
+              </w:rPr>
+              <w:t>정보관리 에</w:t>
+            </w:r>
+            <w:proofErr w:type="gramEnd"/>
+            <w:r>
+              <w:rPr>
+                <w:rFonts w:hint="eastAsia"/>
+                <w:sz w:val="22"/>
+              </w:rPr>
+              <w:t xml:space="preserve"> 대한 전반적인 관리를 필요로 한다.</w:t>
+            </w:r>
+          </w:p>
+          <w:p>
+            <w:pPr>
+              <w:pStyle w:val="a6"/>
+              <w:numPr>
+                <w:ilvl w:val="0"/>
+                <w:numId w:val="5"/>
+              </w:numPr>
+              <w:tabs>
+                <w:tab w:val="left" w:pos="5280"/>
+              </w:tabs>
+              <w:ind w:leftChars="0"/>
+              <w:jc w:val="left"/>
+              <w:rPr>
+                <w:sz w:val="22"/>
+              </w:rPr>
+            </w:pPr>
+            <w:r>
+              <w:rPr>
+                <w:rFonts w:hint="eastAsia"/>
+                <w:sz w:val="22"/>
+              </w:rPr>
+              <w:t>전제조건</w:t>
+            </w:r>
+            <w:r>
+              <w:rPr>
+                <w:sz w:val="22"/>
+              </w:rPr>
+              <w:br/>
+            </w:r>
+            <w:r>
+              <w:rPr>
+                <w:rFonts w:hint="eastAsia"/>
+                <w:sz w:val="22"/>
+              </w:rPr>
+              <w:t>도면이 등록 되어있어야 한다.</w:t>
+            </w:r>
+          </w:p>
+          <w:p>
+            <w:pPr>
+              <w:pStyle w:val="a6"/>
+              <w:numPr>
+                <w:ilvl w:val="0"/>
+                <w:numId w:val="5"/>
+              </w:numPr>
+              <w:tabs>
+                <w:tab w:val="left" w:pos="5280"/>
+              </w:tabs>
+              <w:ind w:leftChars="0"/>
+              <w:jc w:val="left"/>
+              <w:rPr>
+                <w:sz w:val="22"/>
+              </w:rPr>
+            </w:pPr>
+            <w:r>
+              <w:rPr>
+                <w:rFonts w:hint="eastAsia"/>
+                <w:sz w:val="22"/>
+              </w:rPr>
+              <w:t>종료조건</w:t>
+            </w:r>
+            <w:r>
+              <w:rPr>
+                <w:sz w:val="22"/>
+              </w:rPr>
+              <w:br/>
+            </w:r>
+            <w:r>
+              <w:rPr>
+                <w:rFonts w:hint="eastAsia"/>
+                <w:sz w:val="22"/>
+              </w:rPr>
+              <w:t>부스 예약 및 취소,</w:t>
+            </w:r>
+            <w:r>
+              <w:rPr>
+                <w:sz w:val="22"/>
+              </w:rPr>
+              <w:t xml:space="preserve"> </w:t>
+            </w:r>
+            <w:r>
+              <w:rPr>
+                <w:rFonts w:hint="eastAsia"/>
+                <w:sz w:val="22"/>
+              </w:rPr>
+              <w:t>부스 정보 관리,</w:t>
+            </w:r>
+            <w:r>
+              <w:rPr>
+                <w:sz w:val="22"/>
+              </w:rPr>
+              <w:t xml:space="preserve"> </w:t>
+            </w:r>
+            <w:r>
+              <w:rPr>
+                <w:rFonts w:hint="eastAsia"/>
+                <w:sz w:val="22"/>
+              </w:rPr>
+              <w:t>부스 검색을 마침으로써 완료한다.</w:t>
+            </w:r>
+          </w:p>
+          <w:p>
+            <w:pPr>
+              <w:pStyle w:val="a6"/>
+              <w:numPr>
+                <w:ilvl w:val="0"/>
+                <w:numId w:val="5"/>
+              </w:numPr>
+              <w:tabs>
+                <w:tab w:val="left" w:pos="5280"/>
+              </w:tabs>
+              <w:ind w:leftChars="0"/>
+              <w:jc w:val="left"/>
+              <w:rPr>
+                <w:sz w:val="22"/>
+              </w:rPr>
+            </w:pPr>
+            <w:r>
+              <w:rPr>
+                <w:rFonts w:hint="eastAsia"/>
+                <w:sz w:val="22"/>
+              </w:rPr>
+              <w:t>기본 시나리오</w:t>
+            </w:r>
+            <w:r>
+              <w:rPr>
+                <w:sz w:val="22"/>
+              </w:rPr>
+              <w:br/>
+            </w:r>
+            <w:r>
+              <w:rPr>
+                <w:sz w:val="22"/>
+              </w:rPr>
+              <w:t xml:space="preserve">1) </w:t>
+            </w:r>
+            <w:r>
+              <w:rPr>
+                <w:rFonts w:hint="eastAsia"/>
+                <w:sz w:val="22"/>
+              </w:rPr>
+              <w:t>부스 예약,</w:t>
+            </w:r>
+            <w:r>
+              <w:rPr>
+                <w:sz w:val="22"/>
+              </w:rPr>
+              <w:t xml:space="preserve"> </w:t>
+            </w:r>
+            <w:r>
+              <w:rPr>
+                <w:rFonts w:hint="eastAsia"/>
+                <w:sz w:val="22"/>
+              </w:rPr>
+              <w:t>취소,</w:t>
+            </w:r>
+            <w:r>
+              <w:rPr>
+                <w:sz w:val="22"/>
+              </w:rPr>
+              <w:t xml:space="preserve"> </w:t>
+            </w:r>
+            <w:r>
+              <w:rPr>
+                <w:rFonts w:hint="eastAsia"/>
+                <w:sz w:val="22"/>
+              </w:rPr>
+              <w:t>검색,</w:t>
+            </w:r>
+            <w:r>
+              <w:rPr>
+                <w:sz w:val="22"/>
+              </w:rPr>
+              <w:t xml:space="preserve"> </w:t>
+            </w:r>
+            <w:r>
+              <w:rPr>
+                <w:rFonts w:hint="eastAsia"/>
+                <w:sz w:val="22"/>
+              </w:rPr>
+              <w:t>정보 관리,</w:t>
+            </w:r>
+            <w:r>
+              <w:rPr>
+                <w:sz w:val="22"/>
+              </w:rPr>
+              <w:t xml:space="preserve"> </w:t>
+            </w:r>
+            <w:r>
+              <w:rPr>
+                <w:rFonts w:hint="eastAsia"/>
+                <w:sz w:val="22"/>
+              </w:rPr>
+              <w:t>전시장 목록 조회 중 원하는 항목 선택.</w:t>
+            </w:r>
+            <w:r>
+              <w:rPr>
+                <w:sz w:val="22"/>
+              </w:rPr>
+              <w:br/>
+            </w:r>
+            <w:r>
+              <w:rPr>
+                <w:rFonts w:hint="eastAsia"/>
+                <w:sz w:val="22"/>
+              </w:rPr>
+              <w:t>예약)</w:t>
+            </w:r>
+            <w:r>
+              <w:rPr>
+                <w:sz w:val="22"/>
+              </w:rPr>
+              <w:t xml:space="preserve"> </w:t>
+            </w:r>
+            <w:r>
+              <w:rPr>
+                <w:rFonts w:hint="eastAsia"/>
+                <w:sz w:val="22"/>
+              </w:rPr>
+              <w:t>도면을 보고 부스를 선택한 뒤 예약을 완료한다.</w:t>
+            </w:r>
+            <w:r>
+              <w:rPr>
+                <w:sz w:val="22"/>
+              </w:rPr>
+              <w:br/>
+            </w:r>
+            <w:r>
+              <w:rPr>
+                <w:rFonts w:hint="eastAsia"/>
+                <w:sz w:val="22"/>
+              </w:rPr>
+              <w:t>취소)</w:t>
+            </w:r>
+            <w:r>
+              <w:rPr>
+                <w:sz w:val="22"/>
+              </w:rPr>
+              <w:t xml:space="preserve"> </w:t>
+            </w:r>
+            <w:r>
+              <w:rPr>
+                <w:rFonts w:hint="eastAsia"/>
+                <w:sz w:val="22"/>
+              </w:rPr>
+              <w:t>예약한 부스 중에서 선택 후 예약취소 한다.</w:t>
+            </w:r>
+            <w:r>
+              <w:rPr>
+                <w:sz w:val="22"/>
+              </w:rPr>
+              <w:br/>
+            </w:r>
+            <w:r>
+              <w:rPr>
+                <w:rFonts w:hint="eastAsia"/>
+                <w:sz w:val="22"/>
+              </w:rPr>
+              <w:t>검색)</w:t>
+            </w:r>
+            <w:r>
+              <w:rPr>
+                <w:sz w:val="22"/>
+              </w:rPr>
+              <w:t xml:space="preserve"> </w:t>
+            </w:r>
+            <w:r>
+              <w:rPr>
+                <w:rFonts w:hint="eastAsia"/>
+                <w:sz w:val="22"/>
+              </w:rPr>
+              <w:t>부스를 검색한다.</w:t>
+            </w:r>
+            <w:r>
+              <w:rPr>
+                <w:sz w:val="22"/>
+              </w:rPr>
+              <w:br/>
+            </w:r>
+            <w:r>
+              <w:rPr>
+                <w:rFonts w:hint="eastAsia"/>
+                <w:sz w:val="22"/>
+              </w:rPr>
+              <w:t>정보 관리)</w:t>
+            </w:r>
+            <w:r>
+              <w:rPr>
+                <w:sz w:val="22"/>
+              </w:rPr>
+              <w:t xml:space="preserve"> </w:t>
+            </w:r>
+            <w:r>
+              <w:rPr>
+                <w:rFonts w:hint="eastAsia"/>
+                <w:sz w:val="22"/>
+              </w:rPr>
+              <w:t>부스형태,</w:t>
+            </w:r>
+            <w:r>
+              <w:rPr>
+                <w:sz w:val="22"/>
+              </w:rPr>
+              <w:t xml:space="preserve"> </w:t>
+            </w:r>
+            <w:r>
+              <w:rPr>
+                <w:rFonts w:hint="eastAsia"/>
+                <w:sz w:val="22"/>
+              </w:rPr>
+              <w:t>가격,</w:t>
+            </w:r>
+            <w:r>
+              <w:rPr>
+                <w:sz w:val="22"/>
+              </w:rPr>
+              <w:t xml:space="preserve"> </w:t>
+            </w:r>
+            <w:r>
+              <w:rPr>
+                <w:rFonts w:hint="eastAsia"/>
+                <w:sz w:val="22"/>
+              </w:rPr>
+              <w:t>기술지원서비스 등 부스정보를 관리한다.</w:t>
+            </w:r>
+            <w:r>
+              <w:rPr>
+                <w:sz w:val="22"/>
+              </w:rPr>
+              <w:br/>
+            </w:r>
+            <w:r>
+              <w:rPr>
+                <w:rFonts w:hint="eastAsia"/>
+                <w:sz w:val="22"/>
+              </w:rPr>
+              <w:t>전시장 목록 조회)</w:t>
+            </w:r>
+            <w:r>
+              <w:rPr>
+                <w:sz w:val="22"/>
+              </w:rPr>
+              <w:t xml:space="preserve"> </w:t>
+            </w:r>
+            <w:r>
+              <w:rPr>
+                <w:rFonts w:hint="eastAsia"/>
+                <w:sz w:val="22"/>
+              </w:rPr>
+              <w:t>진행했던 전시와 앞으로 진행할 전시목록을 조회한다.</w:t>
+            </w:r>
+            <w:r>
+              <w:rPr>
+                <w:sz w:val="22"/>
+              </w:rPr>
+              <w:br/>
+              <w:t xml:space="preserve">2) </w:t>
+            </w:r>
+            <w:r>
+              <w:rPr>
+                <w:rFonts w:hint="eastAsia"/>
+                <w:sz w:val="22"/>
+              </w:rPr>
+              <w:t>부스 관리를 완료한다.</w:t>
+            </w:r>
+          </w:p>
+          <w:p>
+            <w:pPr>
+              <w:pStyle w:val="a6"/>
+              <w:numPr>
+                <w:ilvl w:val="0"/>
+                <w:numId w:val="5"/>
+              </w:numPr>
+              <w:tabs>
+                <w:tab w:val="left" w:pos="5280"/>
+              </w:tabs>
+              <w:ind w:leftChars="0"/>
+              <w:jc w:val="left"/>
+              <w:rPr>
+                <w:color w:val="FF0000"/>
+                <w:sz w:val="22"/>
+              </w:rPr>
+            </w:pPr>
+            <w:r>
+              <w:rPr>
+                <w:rFonts w:hint="eastAsia"/>
+                <w:color w:val="FF0000"/>
+                <w:sz w:val="22"/>
+              </w:rPr>
+              <w:t>대안 시나리오</w:t>
+            </w:r>
+            <w:r>
+              <w:rPr>
+                <w:color w:val="FF0000"/>
+                <w:sz w:val="22"/>
+              </w:rPr>
+              <w:br/>
+              <w:t>-</w:t>
+            </w:r>
+            <w:r>
+              <w:rPr>
+                <w:color w:val="FF0000"/>
+                <w:sz w:val="22"/>
+              </w:rPr>
+              <w:t xml:space="preserve"> </w:t>
+            </w:r>
+          </w:p>
+          <w:p>
+            <w:pPr>
+              <w:pStyle w:val="a6"/>
+              <w:numPr>
+                <w:ilvl w:val="0"/>
+                <w:numId w:val="5"/>
+              </w:numPr>
+              <w:tabs>
+                <w:tab w:val="left" w:pos="5280"/>
+              </w:tabs>
+              <w:ind w:leftChars="0"/>
+              <w:jc w:val="left"/>
+              <w:rPr>
+                <w:sz w:val="22"/>
+              </w:rPr>
+            </w:pPr>
+            <w:r>
+              <w:rPr>
+                <w:rFonts w:hint="eastAsia"/>
+                <w:sz w:val="22"/>
+              </w:rPr>
+              <w:t>구현 시 고려사항</w:t>
+            </w:r>
+            <w:r>
+              <w:rPr>
+                <w:sz w:val="22"/>
+              </w:rPr>
+              <w:br/>
+            </w:r>
+            <w:r>
+              <w:rPr>
+                <w:rFonts w:hint="eastAsia"/>
+                <w:sz w:val="22"/>
+              </w:rPr>
+              <w:t>도면이 등록 되어있어야 한다.</w:t>
+            </w:r>
+            <w:r>
+              <w:rPr>
+                <w:sz w:val="22"/>
+              </w:rPr>
+              <w:br/>
+            </w:r>
+            <w:r>
+              <w:rPr>
+                <w:rFonts w:hint="eastAsia"/>
+                <w:sz w:val="22"/>
+              </w:rPr>
+              <w:t>실시간 D</w:t>
+            </w:r>
+            <w:r>
+              <w:rPr>
+                <w:sz w:val="22"/>
+              </w:rPr>
+              <w:t>B</w:t>
+            </w:r>
+            <w:r>
+              <w:rPr>
+                <w:rFonts w:hint="eastAsia"/>
+                <w:sz w:val="22"/>
+              </w:rPr>
+              <w:t>연동이 가능해야 한다.</w:t>
+            </w:r>
+          </w:p>
+          <w:p>
+            <w:pPr>
+              <w:pStyle w:val="a6"/>
+              <w:numPr>
+                <w:ilvl w:val="0"/>
+                <w:numId w:val="5"/>
+              </w:numPr>
+              <w:tabs>
+                <w:tab w:val="left" w:pos="5280"/>
+              </w:tabs>
+              <w:ind w:leftChars="0"/>
+              <w:jc w:val="left"/>
+              <w:rPr>
+                <w:sz w:val="22"/>
+              </w:rPr>
+            </w:pPr>
+            <w:r>
+              <w:rPr>
+                <w:rFonts w:hint="eastAsia"/>
+                <w:sz w:val="22"/>
+              </w:rPr>
+              <w:t>발생 빈도</w:t>
+            </w:r>
+            <w:r>
+              <w:rPr>
+                <w:sz w:val="22"/>
+              </w:rPr>
+              <w:br/>
+            </w:r>
+            <w:r>
+              <w:rPr>
+                <w:rFonts w:hint="eastAsia"/>
+                <w:sz w:val="22"/>
+              </w:rPr>
+              <w:t>부스</w:t>
+            </w:r>
+            <w:r>
+              <w:rPr>
+                <w:sz w:val="22"/>
+              </w:rPr>
+              <w:t xml:space="preserve"> </w:t>
+            </w:r>
+            <w:r>
+              <w:rPr>
+                <w:rFonts w:hint="eastAsia"/>
+                <w:sz w:val="22"/>
+              </w:rPr>
+              <w:t xml:space="preserve">관리가 이뤄질 때 마다 </w:t>
+            </w:r>
+            <w:proofErr w:type="gramStart"/>
+            <w:r>
+              <w:rPr>
+                <w:rFonts w:hint="eastAsia"/>
+                <w:sz w:val="22"/>
+              </w:rPr>
+              <w:t>발생한다.</w:t>
+            </w:r>
+            <w:r>
+              <w:rPr>
+                <w:sz w:val="22"/>
+              </w:rPr>
+              <w:t>(</w:t>
+            </w:r>
+            <w:proofErr w:type="gramEnd"/>
+            <w:r>
+              <w:rPr>
+                <w:rFonts w:hint="eastAsia"/>
+                <w:sz w:val="22"/>
+              </w:rPr>
+              <w:t xml:space="preserve">일 </w:t>
+            </w:r>
+            <w:r>
+              <w:rPr>
+                <w:sz w:val="22"/>
+              </w:rPr>
+              <w:t>1</w:t>
+            </w:r>
+            <w:r>
+              <w:rPr>
+                <w:rFonts w:hint="eastAsia"/>
+                <w:sz w:val="22"/>
+              </w:rPr>
+              <w:t>회 이상 지속적</w:t>
+            </w:r>
+            <w:r>
+              <w:rPr>
+                <w:sz w:val="22"/>
+              </w:rPr>
+              <w:t>)</w:t>
+            </w:r>
+          </w:p>
+        </w:tc>
+      </w:tr>
+    </w:tbl>
+    <w:p>
+      <w:pPr>
+        <w:tabs>
+          <w:tab w:val="left" w:pos="5280"/>
+        </w:tabs>
+        <w:jc w:val="left"/>
+        <w:rPr>
           <w:b/>
           <w:bCs/>
           <w:sz w:val="22"/>

--- a/설계서.docx
+++ b/설계서.docx
@@ -19173,13 +19173,6841 @@
     </w:tbl>
     <w:p>
       <w:pPr>
-        <w:tabs>
-          <w:tab w:val="left" w:pos="5280"/>
-        </w:tabs>
-        <w:jc w:val="left"/>
         <w:rPr>
           <w:b/>
           <w:bCs/>
+          <w:sz w:val="22"/>
+        </w:rPr>
+      </w:pPr>
+      <w:r>
+        <w:rPr>
+          <w:rFonts w:hint="eastAsia"/>
+          <w:b/>
+          <w:bCs/>
+          <w:sz w:val="30"/>
+          <w:szCs w:val="30"/>
+        </w:rPr>
+        <w:lastRenderedPageBreak/>
+        <w:t>2</w:t>
+      </w:r>
+      <w:r>
+        <w:rPr>
+          <w:b/>
+          <w:bCs/>
+          <w:sz w:val="30"/>
+          <w:szCs w:val="30"/>
+        </w:rPr>
+        <w:t xml:space="preserve"> </w:t>
+      </w:r>
+      <w:r>
+        <w:rPr>
+          <w:rFonts w:hint="eastAsia"/>
+          <w:b/>
+          <w:bCs/>
+          <w:sz w:val="30"/>
+          <w:szCs w:val="30"/>
+        </w:rPr>
+        <w:t>설계 단계</w:t>
+      </w:r>
+      <w:r>
+        <w:rPr>
+          <w:b/>
+          <w:bCs/>
+          <w:sz w:val="30"/>
+          <w:szCs w:val="30"/>
+        </w:rPr>
+        <w:br/>
+      </w:r>
+      <w:r>
+        <w:rPr>
+          <w:rFonts w:hint="eastAsia"/>
+          <w:b/>
+          <w:bCs/>
+          <w:sz w:val="22"/>
+        </w:rPr>
+        <w:t>2</w:t>
+      </w:r>
+      <w:r>
+        <w:rPr>
+          <w:b/>
+          <w:bCs/>
+          <w:sz w:val="22"/>
+        </w:rPr>
+        <w:t xml:space="preserve">.1 </w:t>
+      </w:r>
+      <w:r>
+        <w:rPr>
+          <w:rFonts w:hint="eastAsia"/>
+          <w:b/>
+          <w:bCs/>
+          <w:sz w:val="22"/>
+        </w:rPr>
+        <w:t>클래스 설계서</w:t>
+      </w:r>
+    </w:p>
+    <w:p>
+      <w:pPr>
+        <w:rPr>
+          <w:b/>
+          <w:bCs/>
+          <w:sz w:val="22"/>
+        </w:rPr>
+      </w:pPr>
+    </w:p>
+    <w:p>
+      <w:pPr>
+        <w:rPr>
+          <w:b/>
+          <w:bCs/>
+          <w:sz w:val="22"/>
+        </w:rPr>
+      </w:pPr>
+    </w:p>
+    <w:tbl>
+      <w:tblPr>
+        <w:tblStyle w:val="TableNormal"/>
+        <w:tblpPr w:leftFromText="142" w:rightFromText="142" w:vertAnchor="page" w:horzAnchor="margin" w:tblpY="2921"/>
+        <w:tblW w:w="9210" w:type="dxa"/>
+        <w:tblInd w:w="0" w:type="dxa"/>
+        <w:tblBorders>
+          <w:top w:val="single" w:sz="4" w:space="0" w:color="000000"/>
+          <w:left w:val="single" w:sz="4" w:space="0" w:color="000000"/>
+          <w:bottom w:val="single" w:sz="4" w:space="0" w:color="000000"/>
+          <w:right w:val="single" w:sz="4" w:space="0" w:color="000000"/>
+          <w:insideH w:val="single" w:sz="4" w:space="0" w:color="000000"/>
+          <w:insideV w:val="single" w:sz="4" w:space="0" w:color="000000"/>
+        </w:tblBorders>
+        <w:tblLayout w:type="fixed"/>
+        <w:tblLook w:val="01E0" w:firstRow="1" w:lastRow="1" w:firstColumn="1" w:lastColumn="1" w:noHBand="0" w:noVBand="0"/>
+      </w:tblPr>
+      <w:tblGrid>
+        <w:gridCol w:w="877"/>
+        <w:gridCol w:w="430"/>
+        <w:gridCol w:w="2737"/>
+        <w:gridCol w:w="1744"/>
+        <w:gridCol w:w="1699"/>
+        <w:gridCol w:w="706"/>
+        <w:gridCol w:w="1017"/>
+      </w:tblGrid>
+      <w:tr>
+        <w:trPr>
+          <w:trHeight w:hRule="exact" w:val="409"/>
+        </w:trPr>
+        <w:tc>
+          <w:tcPr>
+            <w:tcW w:w="877" w:type="dxa"/>
+            <w:tcBorders>
+              <w:top w:val="single" w:sz="4" w:space="0" w:color="000000"/>
+              <w:left w:val="single" w:sz="4" w:space="0" w:color="000000"/>
+              <w:bottom w:val="single" w:sz="4" w:space="0" w:color="000000"/>
+              <w:right w:val="single" w:sz="4" w:space="0" w:color="000000"/>
+            </w:tcBorders>
+            <w:vAlign w:val="center"/>
+            <w:hideMark/>
+          </w:tcPr>
+          <w:p>
+            <w:pPr>
+              <w:pStyle w:val="TableParagraph"/>
+              <w:spacing w:line="330" w:lineRule="exact"/>
+              <w:ind w:left="229"/>
+              <w:rPr>
+                <w:rFonts w:ascii="맑은 고딕"/>
+                <w:b/>
+                <w:sz w:val="24"/>
+                <w:szCs w:val="24"/>
+              </w:rPr>
+            </w:pPr>
+            <w:r>
+              <w:rPr>
+                <w:rFonts w:ascii="맑은 고딕"/>
+                <w:b/>
+                <w:sz w:val="24"/>
+                <w:szCs w:val="24"/>
+              </w:rPr>
+              <w:t>D1</w:t>
+            </w:r>
+          </w:p>
+        </w:tc>
+        <w:tc>
+          <w:tcPr>
+            <w:tcW w:w="8333" w:type="dxa"/>
+            <w:gridSpan w:val="6"/>
+            <w:tcBorders>
+              <w:top w:val="single" w:sz="4" w:space="0" w:color="000000"/>
+              <w:left w:val="single" w:sz="4" w:space="0" w:color="000000"/>
+              <w:bottom w:val="single" w:sz="4" w:space="0" w:color="000000"/>
+              <w:right w:val="single" w:sz="4" w:space="0" w:color="000000"/>
+            </w:tcBorders>
+            <w:vAlign w:val="center"/>
+            <w:hideMark/>
+          </w:tcPr>
+          <w:p>
+            <w:pPr>
+              <w:pStyle w:val="TableParagraph"/>
+              <w:spacing w:line="330" w:lineRule="exact"/>
+              <w:jc w:val="center"/>
+              <w:rPr>
+                <w:rFonts w:ascii="맑은 고딕" w:eastAsia="맑은 고딕"/>
+                <w:b/>
+                <w:sz w:val="24"/>
+                <w:szCs w:val="24"/>
+                <w:lang w:eastAsia="ko-KR"/>
+              </w:rPr>
+            </w:pPr>
+            <w:r>
+              <w:rPr>
+                <w:rFonts w:ascii="맑은 고딕" w:eastAsia="맑은 고딕" w:hint="eastAsia"/>
+                <w:b/>
+                <w:w w:val="85"/>
+                <w:sz w:val="24"/>
+                <w:szCs w:val="24"/>
+                <w:lang w:eastAsia="ko-KR"/>
+              </w:rPr>
+              <w:t>클래스 설계서</w:t>
+            </w:r>
+          </w:p>
+        </w:tc>
+      </w:tr>
+      <w:tr>
+        <w:trPr>
+          <w:trHeight w:hRule="exact" w:val="430"/>
+        </w:trPr>
+        <w:tc>
+          <w:tcPr>
+            <w:tcW w:w="1307" w:type="dxa"/>
+            <w:gridSpan w:val="2"/>
+            <w:tcBorders>
+              <w:top w:val="single" w:sz="4" w:space="0" w:color="000000"/>
+              <w:left w:val="single" w:sz="4" w:space="0" w:color="000000"/>
+              <w:bottom w:val="single" w:sz="4" w:space="0" w:color="000000"/>
+              <w:right w:val="single" w:sz="4" w:space="0" w:color="000000"/>
+            </w:tcBorders>
+            <w:vAlign w:val="center"/>
+            <w:hideMark/>
+          </w:tcPr>
+          <w:p>
+            <w:pPr>
+              <w:pStyle w:val="TableParagraph"/>
+              <w:spacing w:line="221" w:lineRule="exact"/>
+              <w:ind w:left="97"/>
+              <w:rPr>
+                <w:rFonts w:ascii="돋움" w:eastAsia="돋움"/>
+                <w:sz w:val="20"/>
+                <w:szCs w:val="20"/>
+              </w:rPr>
+            </w:pPr>
+            <w:proofErr w:type="spellStart"/>
+            <w:r>
+              <w:rPr>
+                <w:rFonts w:ascii="돋움" w:eastAsia="돋움" w:hint="eastAsia"/>
+                <w:w w:val="90"/>
+                <w:sz w:val="20"/>
+                <w:szCs w:val="20"/>
+              </w:rPr>
+              <w:t>시스템명</w:t>
+            </w:r>
+            <w:proofErr w:type="spellEnd"/>
+          </w:p>
+        </w:tc>
+        <w:tc>
+          <w:tcPr>
+            <w:tcW w:w="2737" w:type="dxa"/>
+            <w:tcBorders>
+              <w:top w:val="single" w:sz="4" w:space="0" w:color="000000"/>
+              <w:left w:val="single" w:sz="4" w:space="0" w:color="000000"/>
+              <w:bottom w:val="single" w:sz="4" w:space="0" w:color="000000"/>
+              <w:right w:val="single" w:sz="4" w:space="0" w:color="000000"/>
+            </w:tcBorders>
+            <w:vAlign w:val="center"/>
+          </w:tcPr>
+          <w:p>
+            <w:pPr>
+              <w:jc w:val="center"/>
+              <w:rPr>
+                <w:rFonts w:ascii="굴림" w:eastAsia="굴림"/>
+                <w:sz w:val="20"/>
+                <w:szCs w:val="20"/>
+                <w:lang w:eastAsia="ko-KR"/>
+              </w:rPr>
+            </w:pPr>
+            <w:r>
+              <w:rPr>
+                <w:noProof/>
+                <w:szCs w:val="20"/>
+              </w:rPr>
+              <w:drawing>
+                <wp:inline distT="0" distB="0" distL="0" distR="0" wp14:anchorId="513E6CBD" wp14:editId="62DE7383">
+                  <wp:extent cx="845180" cy="190500"/>
+                  <wp:effectExtent l="0" t="0" r="0" b="0"/>
+                  <wp:docPr id="11" name="그림 11" descr="텍스트, 클립아트이(가) 표시된 사진&#10;&#10;자동 생성된 설명"/>
+                  <wp:cNvGraphicFramePr>
+                    <a:graphicFrameLocks xmlns:a="http://schemas.openxmlformats.org/drawingml/2006/main" noChangeAspect="1"/>
+                  </wp:cNvGraphicFramePr>
+                  <a:graphic xmlns:a="http://schemas.openxmlformats.org/drawingml/2006/main">
+                    <a:graphicData uri="http://schemas.openxmlformats.org/drawingml/2006/picture">
+                      <pic:pic xmlns:pic="http://schemas.openxmlformats.org/drawingml/2006/picture">
+                        <pic:nvPicPr>
+                          <pic:cNvPr id="1" name="그림 1" descr="텍스트, 클립아트이(가) 표시된 사진&#10;&#10;자동 생성된 설명"/>
+                          <pic:cNvPicPr/>
+                        </pic:nvPicPr>
+                        <pic:blipFill>
+                          <a:blip r:embed="rId8" cstate="print">
+                            <a:extLst>
+                              <a:ext uri="{28A0092B-C50C-407E-A947-70E740481C1C}">
+                                <a14:useLocalDpi xmlns:a14="http://schemas.microsoft.com/office/drawing/2010/main" val="0"/>
+                              </a:ext>
+                            </a:extLst>
+                          </a:blip>
+                          <a:stretch>
+                            <a:fillRect/>
+                          </a:stretch>
+                        </pic:blipFill>
+                        <pic:spPr>
+                          <a:xfrm>
+                            <a:off x="0" y="0"/>
+                            <a:ext cx="953194" cy="214846"/>
+                          </a:xfrm>
+                          <a:prstGeom prst="rect">
+                            <a:avLst/>
+                          </a:prstGeom>
+                        </pic:spPr>
+                      </pic:pic>
+                    </a:graphicData>
+                  </a:graphic>
+                </wp:inline>
+              </w:drawing>
+            </w:r>
+          </w:p>
+        </w:tc>
+        <w:tc>
+          <w:tcPr>
+            <w:tcW w:w="1744" w:type="dxa"/>
+            <w:tcBorders>
+              <w:top w:val="single" w:sz="4" w:space="0" w:color="000000"/>
+              <w:left w:val="single" w:sz="4" w:space="0" w:color="000000"/>
+              <w:bottom w:val="single" w:sz="4" w:space="0" w:color="000000"/>
+              <w:right w:val="single" w:sz="4" w:space="0" w:color="000000"/>
+            </w:tcBorders>
+            <w:vAlign w:val="center"/>
+            <w:hideMark/>
+          </w:tcPr>
+          <w:p>
+            <w:pPr>
+              <w:pStyle w:val="TableParagraph"/>
+              <w:spacing w:line="221" w:lineRule="exact"/>
+              <w:ind w:left="99"/>
+              <w:rPr>
+                <w:rFonts w:ascii="돋움" w:eastAsia="돋움"/>
+                <w:sz w:val="20"/>
+                <w:szCs w:val="20"/>
+              </w:rPr>
+            </w:pPr>
+            <w:proofErr w:type="spellStart"/>
+            <w:r>
+              <w:rPr>
+                <w:rFonts w:ascii="돋움" w:eastAsia="돋움" w:hint="eastAsia"/>
+                <w:w w:val="90"/>
+                <w:sz w:val="20"/>
+                <w:szCs w:val="20"/>
+              </w:rPr>
+              <w:t>서브시스템명</w:t>
+            </w:r>
+            <w:proofErr w:type="spellEnd"/>
+          </w:p>
+        </w:tc>
+        <w:tc>
+          <w:tcPr>
+            <w:tcW w:w="3422" w:type="dxa"/>
+            <w:gridSpan w:val="3"/>
+            <w:tcBorders>
+              <w:top w:val="single" w:sz="4" w:space="0" w:color="000000"/>
+              <w:left w:val="single" w:sz="4" w:space="0" w:color="000000"/>
+              <w:bottom w:val="single" w:sz="4" w:space="0" w:color="000000"/>
+              <w:right w:val="single" w:sz="4" w:space="0" w:color="000000"/>
+            </w:tcBorders>
+            <w:vAlign w:val="center"/>
+          </w:tcPr>
+          <w:p>
+            <w:pPr>
+              <w:rPr>
+                <w:rFonts w:ascii="굴림" w:eastAsia="굴림"/>
+                <w:sz w:val="20"/>
+                <w:szCs w:val="20"/>
+                <w:lang w:eastAsia="ko-KR"/>
+              </w:rPr>
+            </w:pPr>
+          </w:p>
+        </w:tc>
+      </w:tr>
+      <w:tr>
+        <w:trPr>
+          <w:trHeight w:hRule="exact" w:val="443"/>
+        </w:trPr>
+        <w:tc>
+          <w:tcPr>
+            <w:tcW w:w="1307" w:type="dxa"/>
+            <w:gridSpan w:val="2"/>
+            <w:tcBorders>
+              <w:top w:val="single" w:sz="4" w:space="0" w:color="000000"/>
+              <w:left w:val="single" w:sz="4" w:space="0" w:color="000000"/>
+              <w:bottom w:val="single" w:sz="4" w:space="0" w:color="000000"/>
+              <w:right w:val="single" w:sz="4" w:space="0" w:color="000000"/>
+            </w:tcBorders>
+            <w:vAlign w:val="center"/>
+            <w:hideMark/>
+          </w:tcPr>
+          <w:p>
+            <w:pPr>
+              <w:pStyle w:val="TableParagraph"/>
+              <w:spacing w:line="224" w:lineRule="exact"/>
+              <w:ind w:left="97"/>
+              <w:rPr>
+                <w:rFonts w:ascii="돋움" w:eastAsia="돋움"/>
+                <w:sz w:val="20"/>
+                <w:szCs w:val="20"/>
+              </w:rPr>
+            </w:pPr>
+            <w:proofErr w:type="spellStart"/>
+            <w:r>
+              <w:rPr>
+                <w:rFonts w:ascii="돋움" w:eastAsia="돋움" w:hint="eastAsia"/>
+                <w:w w:val="90"/>
+                <w:sz w:val="20"/>
+                <w:szCs w:val="20"/>
+              </w:rPr>
+              <w:t>단계명</w:t>
+            </w:r>
+            <w:proofErr w:type="spellEnd"/>
+          </w:p>
+        </w:tc>
+        <w:tc>
+          <w:tcPr>
+            <w:tcW w:w="2737" w:type="dxa"/>
+            <w:tcBorders>
+              <w:top w:val="single" w:sz="4" w:space="0" w:color="000000"/>
+              <w:left w:val="single" w:sz="4" w:space="0" w:color="000000"/>
+              <w:bottom w:val="single" w:sz="4" w:space="0" w:color="000000"/>
+              <w:right w:val="single" w:sz="4" w:space="0" w:color="000000"/>
+            </w:tcBorders>
+            <w:vAlign w:val="center"/>
+            <w:hideMark/>
+          </w:tcPr>
+          <w:p>
+            <w:pPr>
+              <w:pStyle w:val="TableParagraph"/>
+              <w:spacing w:line="224" w:lineRule="exact"/>
+              <w:ind w:left="99"/>
+              <w:rPr>
+                <w:rFonts w:ascii="돋움" w:eastAsia="돋움"/>
+                <w:sz w:val="20"/>
+                <w:szCs w:val="20"/>
+              </w:rPr>
+            </w:pPr>
+            <w:r>
+              <w:rPr>
+                <w:rFonts w:ascii="돋움" w:eastAsia="돋움" w:hint="eastAsia"/>
+                <w:w w:val="90"/>
+                <w:sz w:val="20"/>
+                <w:szCs w:val="20"/>
+                <w:lang w:eastAsia="ko-KR"/>
+              </w:rPr>
+              <w:t>설계</w:t>
+            </w:r>
+          </w:p>
+        </w:tc>
+        <w:tc>
+          <w:tcPr>
+            <w:tcW w:w="1744" w:type="dxa"/>
+            <w:tcBorders>
+              <w:top w:val="single" w:sz="4" w:space="0" w:color="000000"/>
+              <w:left w:val="single" w:sz="4" w:space="0" w:color="000000"/>
+              <w:bottom w:val="single" w:sz="4" w:space="0" w:color="000000"/>
+              <w:right w:val="single" w:sz="4" w:space="0" w:color="000000"/>
+            </w:tcBorders>
+            <w:vAlign w:val="center"/>
+            <w:hideMark/>
+          </w:tcPr>
+          <w:p>
+            <w:pPr>
+              <w:pStyle w:val="TableParagraph"/>
+              <w:spacing w:line="224" w:lineRule="exact"/>
+              <w:ind w:left="99"/>
+              <w:rPr>
+                <w:rFonts w:ascii="돋움" w:eastAsia="돋움"/>
+                <w:sz w:val="20"/>
+                <w:szCs w:val="20"/>
+              </w:rPr>
+            </w:pPr>
+            <w:proofErr w:type="spellStart"/>
+            <w:r>
+              <w:rPr>
+                <w:rFonts w:ascii="돋움" w:eastAsia="돋움" w:hint="eastAsia"/>
+                <w:w w:val="90"/>
+                <w:sz w:val="20"/>
+                <w:szCs w:val="20"/>
+              </w:rPr>
+              <w:t>작성일자</w:t>
+            </w:r>
+            <w:proofErr w:type="spellEnd"/>
+          </w:p>
+        </w:tc>
+        <w:tc>
+          <w:tcPr>
+            <w:tcW w:w="1699" w:type="dxa"/>
+            <w:tcBorders>
+              <w:top w:val="single" w:sz="4" w:space="0" w:color="000000"/>
+              <w:left w:val="single" w:sz="4" w:space="0" w:color="000000"/>
+              <w:bottom w:val="single" w:sz="4" w:space="0" w:color="000000"/>
+              <w:right w:val="single" w:sz="4" w:space="0" w:color="000000"/>
+            </w:tcBorders>
+            <w:vAlign w:val="center"/>
+          </w:tcPr>
+          <w:p>
+            <w:pPr>
+              <w:rPr>
+                <w:rFonts w:ascii="굴림" w:eastAsia="굴림"/>
+                <w:sz w:val="20"/>
+                <w:szCs w:val="20"/>
+                <w:lang w:eastAsia="ko-KR"/>
+              </w:rPr>
+            </w:pPr>
+            <w:r>
+              <w:rPr>
+                <w:rFonts w:ascii="굴림" w:eastAsia="굴림" w:hint="eastAsia"/>
+                <w:sz w:val="20"/>
+                <w:szCs w:val="20"/>
+                <w:lang w:eastAsia="ko-KR"/>
+              </w:rPr>
+              <w:t>2</w:t>
+            </w:r>
+            <w:r>
+              <w:rPr>
+                <w:rFonts w:ascii="굴림" w:eastAsia="굴림"/>
+                <w:sz w:val="20"/>
+                <w:szCs w:val="20"/>
+                <w:lang w:eastAsia="ko-KR"/>
+              </w:rPr>
+              <w:t>021.10.1</w:t>
+            </w:r>
+            <w:r>
+              <w:rPr>
+                <w:rFonts w:ascii="굴림" w:eastAsia="굴림"/>
+                <w:sz w:val="20"/>
+                <w:szCs w:val="20"/>
+                <w:lang w:eastAsia="ko-KR"/>
+              </w:rPr>
+              <w:t>5</w:t>
+            </w:r>
+          </w:p>
+        </w:tc>
+        <w:tc>
+          <w:tcPr>
+            <w:tcW w:w="706" w:type="dxa"/>
+            <w:tcBorders>
+              <w:top w:val="single" w:sz="4" w:space="0" w:color="000000"/>
+              <w:left w:val="single" w:sz="4" w:space="0" w:color="000000"/>
+              <w:bottom w:val="single" w:sz="4" w:space="0" w:color="000000"/>
+              <w:right w:val="single" w:sz="4" w:space="0" w:color="000000"/>
+            </w:tcBorders>
+            <w:vAlign w:val="center"/>
+            <w:hideMark/>
+          </w:tcPr>
+          <w:p>
+            <w:pPr>
+              <w:pStyle w:val="TableParagraph"/>
+              <w:spacing w:line="224" w:lineRule="exact"/>
+              <w:ind w:left="99"/>
+              <w:rPr>
+                <w:rFonts w:ascii="돋움" w:eastAsia="돋움"/>
+                <w:sz w:val="20"/>
+                <w:szCs w:val="20"/>
+              </w:rPr>
+            </w:pPr>
+            <w:proofErr w:type="spellStart"/>
+            <w:r>
+              <w:rPr>
+                <w:rFonts w:ascii="돋움" w:eastAsia="돋움" w:hint="eastAsia"/>
+                <w:w w:val="90"/>
+                <w:sz w:val="20"/>
+                <w:szCs w:val="20"/>
+              </w:rPr>
+              <w:t>버전</w:t>
+            </w:r>
+            <w:proofErr w:type="spellEnd"/>
+          </w:p>
+        </w:tc>
+        <w:tc>
+          <w:tcPr>
+            <w:tcW w:w="1017" w:type="dxa"/>
+            <w:tcBorders>
+              <w:top w:val="single" w:sz="4" w:space="0" w:color="000000"/>
+              <w:left w:val="single" w:sz="4" w:space="0" w:color="000000"/>
+              <w:bottom w:val="single" w:sz="4" w:space="0" w:color="000000"/>
+              <w:right w:val="single" w:sz="4" w:space="0" w:color="000000"/>
+            </w:tcBorders>
+            <w:vAlign w:val="center"/>
+          </w:tcPr>
+          <w:p>
+            <w:pPr>
+              <w:rPr>
+                <w:rFonts w:ascii="굴림" w:eastAsia="굴림"/>
+                <w:sz w:val="20"/>
+                <w:szCs w:val="20"/>
+                <w:lang w:eastAsia="ko-KR"/>
+              </w:rPr>
+            </w:pPr>
+            <w:r>
+              <w:rPr>
+                <w:rFonts w:ascii="굴림" w:eastAsia="굴림" w:hint="eastAsia"/>
+                <w:sz w:val="20"/>
+                <w:szCs w:val="20"/>
+                <w:lang w:eastAsia="ko-KR"/>
+              </w:rPr>
+              <w:t>1</w:t>
+            </w:r>
+            <w:r>
+              <w:rPr>
+                <w:rFonts w:ascii="굴림" w:eastAsia="굴림"/>
+                <w:sz w:val="20"/>
+                <w:szCs w:val="20"/>
+                <w:lang w:eastAsia="ko-KR"/>
+              </w:rPr>
+              <w:t>.0</w:t>
+            </w:r>
+          </w:p>
+        </w:tc>
+      </w:tr>
+    </w:tbl>
+    <w:p>
+      <w:pPr>
+        <w:rPr>
+          <w:sz w:val="22"/>
+        </w:rPr>
+      </w:pPr>
+      <w:r>
+        <w:rPr>
+          <w:rFonts w:hint="eastAsia"/>
+          <w:sz w:val="22"/>
+        </w:rPr>
+        <w:t>1.</w:t>
+      </w:r>
+      <w:r>
+        <w:rPr>
+          <w:rFonts w:hint="eastAsia"/>
+          <w:sz w:val="22"/>
+        </w:rPr>
+        <w:t xml:space="preserve"> </w:t>
+      </w:r>
+      <w:r>
+        <w:rPr>
+          <w:rFonts w:hint="eastAsia"/>
+          <w:sz w:val="22"/>
+        </w:rPr>
+        <w:t>설계</w:t>
+      </w:r>
+      <w:r>
+        <w:rPr>
+          <w:sz w:val="22"/>
+        </w:rPr>
+        <w:t xml:space="preserve"> </w:t>
+      </w:r>
+      <w:r>
+        <w:rPr>
+          <w:rFonts w:hint="eastAsia"/>
+          <w:sz w:val="22"/>
+        </w:rPr>
+        <w:t>클래스 목록</w:t>
+      </w:r>
+    </w:p>
+    <w:tbl>
+      <w:tblPr>
+        <w:tblStyle w:val="a8"/>
+        <w:tblW w:w="0" w:type="auto"/>
+        <w:tblLook w:val="04A0" w:firstRow="1" w:lastRow="0" w:firstColumn="1" w:lastColumn="0" w:noHBand="0" w:noVBand="1"/>
+      </w:tblPr>
+      <w:tblGrid>
+        <w:gridCol w:w="3005"/>
+        <w:gridCol w:w="3005"/>
+        <w:gridCol w:w="3006"/>
+      </w:tblGrid>
+      <w:tr>
+        <w:tc>
+          <w:tcPr>
+            <w:tcW w:w="3005" w:type="dxa"/>
+            <w:shd w:val="clear" w:color="auto" w:fill="E7E6E6" w:themeFill="background2"/>
+            <w:vAlign w:val="center"/>
+          </w:tcPr>
+          <w:p>
+            <w:pPr>
+              <w:jc w:val="center"/>
+              <w:rPr>
+                <w:rFonts w:hint="eastAsia"/>
+                <w:b/>
+                <w:bCs/>
+                <w:sz w:val="22"/>
+              </w:rPr>
+            </w:pPr>
+            <w:r>
+              <w:rPr>
+                <w:rFonts w:hint="eastAsia"/>
+                <w:b/>
+                <w:bCs/>
+                <w:sz w:val="22"/>
+              </w:rPr>
+              <w:t xml:space="preserve">설계 클래스 </w:t>
+            </w:r>
+            <w:r>
+              <w:rPr>
+                <w:b/>
+                <w:bCs/>
+                <w:sz w:val="22"/>
+              </w:rPr>
+              <w:t>ID</w:t>
+            </w:r>
+          </w:p>
+        </w:tc>
+        <w:tc>
+          <w:tcPr>
+            <w:tcW w:w="3005" w:type="dxa"/>
+            <w:shd w:val="clear" w:color="auto" w:fill="E7E6E6" w:themeFill="background2"/>
+            <w:vAlign w:val="center"/>
+          </w:tcPr>
+          <w:p>
+            <w:pPr>
+              <w:jc w:val="center"/>
+              <w:rPr>
+                <w:rFonts w:hint="eastAsia"/>
+                <w:b/>
+                <w:bCs/>
+                <w:sz w:val="22"/>
+              </w:rPr>
+            </w:pPr>
+            <w:r>
+              <w:rPr>
+                <w:rFonts w:hint="eastAsia"/>
+                <w:b/>
+                <w:bCs/>
+                <w:sz w:val="22"/>
+              </w:rPr>
+              <w:t>설계 클래스명</w:t>
+            </w:r>
+          </w:p>
+        </w:tc>
+        <w:tc>
+          <w:tcPr>
+            <w:tcW w:w="3006" w:type="dxa"/>
+            <w:shd w:val="clear" w:color="auto" w:fill="E7E6E6" w:themeFill="background2"/>
+            <w:vAlign w:val="center"/>
+          </w:tcPr>
+          <w:p>
+            <w:pPr>
+              <w:jc w:val="center"/>
+              <w:rPr>
+                <w:rFonts w:hint="eastAsia"/>
+                <w:b/>
+                <w:bCs/>
+                <w:sz w:val="22"/>
+              </w:rPr>
+            </w:pPr>
+            <w:r>
+              <w:rPr>
+                <w:rFonts w:hint="eastAsia"/>
+                <w:b/>
+                <w:bCs/>
+                <w:sz w:val="22"/>
+              </w:rPr>
+              <w:t xml:space="preserve">관련 </w:t>
+            </w:r>
+            <w:proofErr w:type="spellStart"/>
+            <w:r>
+              <w:rPr>
+                <w:rFonts w:hint="eastAsia"/>
+                <w:b/>
+                <w:bCs/>
+                <w:sz w:val="22"/>
+              </w:rPr>
+              <w:t>유스케이스</w:t>
+            </w:r>
+            <w:proofErr w:type="spellEnd"/>
+            <w:r>
+              <w:rPr>
+                <w:rFonts w:hint="eastAsia"/>
+                <w:b/>
+                <w:bCs/>
+                <w:sz w:val="22"/>
+              </w:rPr>
+              <w:t xml:space="preserve"> </w:t>
+            </w:r>
+            <w:r>
+              <w:rPr>
+                <w:b/>
+                <w:bCs/>
+                <w:sz w:val="22"/>
+              </w:rPr>
+              <w:t>ID</w:t>
+            </w:r>
+          </w:p>
+        </w:tc>
+      </w:tr>
+      <w:tr>
+        <w:tc>
+          <w:tcPr>
+            <w:tcW w:w="3005" w:type="dxa"/>
+            <w:vAlign w:val="center"/>
+          </w:tcPr>
+          <w:p>
+            <w:pPr>
+              <w:jc w:val="center"/>
+              <w:rPr>
+                <w:rFonts w:hint="eastAsia"/>
+                <w:sz w:val="22"/>
+              </w:rPr>
+            </w:pPr>
+            <w:r>
+              <w:rPr>
+                <w:rFonts w:hint="eastAsia"/>
+                <w:sz w:val="22"/>
+              </w:rPr>
+              <w:t>E</w:t>
+            </w:r>
+            <w:r>
+              <w:rPr>
+                <w:sz w:val="22"/>
+              </w:rPr>
+              <w:t>V_DC_010_01</w:t>
+            </w:r>
+          </w:p>
+        </w:tc>
+        <w:tc>
+          <w:tcPr>
+            <w:tcW w:w="3005" w:type="dxa"/>
+            <w:vAlign w:val="center"/>
+          </w:tcPr>
+          <w:p>
+            <w:pPr>
+              <w:jc w:val="center"/>
+              <w:rPr>
+                <w:rFonts w:hint="eastAsia"/>
+                <w:sz w:val="22"/>
+              </w:rPr>
+            </w:pPr>
+            <w:proofErr w:type="spellStart"/>
+            <w:r>
+              <w:rPr>
+                <w:rFonts w:hint="eastAsia"/>
+                <w:sz w:val="22"/>
+              </w:rPr>
+              <w:t>L</w:t>
+            </w:r>
+            <w:r>
+              <w:rPr>
+                <w:sz w:val="22"/>
+              </w:rPr>
+              <w:t>oginAdmin</w:t>
+            </w:r>
+            <w:proofErr w:type="spellEnd"/>
+          </w:p>
+        </w:tc>
+        <w:tc>
+          <w:tcPr>
+            <w:tcW w:w="3006" w:type="dxa"/>
+            <w:vAlign w:val="center"/>
+          </w:tcPr>
+          <w:p>
+            <w:pPr>
+              <w:jc w:val="center"/>
+              <w:rPr>
+                <w:sz w:val="22"/>
+              </w:rPr>
+            </w:pPr>
+            <w:r>
+              <w:rPr>
+                <w:rFonts w:hint="eastAsia"/>
+                <w:sz w:val="22"/>
+              </w:rPr>
+              <w:t>E</w:t>
+            </w:r>
+            <w:r>
+              <w:rPr>
+                <w:sz w:val="22"/>
+              </w:rPr>
+              <w:t>V_UCD_010</w:t>
+            </w:r>
+          </w:p>
+          <w:p>
+            <w:pPr>
+              <w:jc w:val="center"/>
+              <w:rPr>
+                <w:sz w:val="22"/>
+              </w:rPr>
+            </w:pPr>
+            <w:r>
+              <w:rPr>
+                <w:rFonts w:hint="eastAsia"/>
+                <w:sz w:val="22"/>
+              </w:rPr>
+              <w:t>E</w:t>
+            </w:r>
+            <w:r>
+              <w:rPr>
+                <w:sz w:val="22"/>
+              </w:rPr>
+              <w:t>V_UCD_0</w:t>
+            </w:r>
+            <w:r>
+              <w:rPr>
+                <w:sz w:val="22"/>
+              </w:rPr>
+              <w:t>2</w:t>
+            </w:r>
+            <w:r>
+              <w:rPr>
+                <w:sz w:val="22"/>
+              </w:rPr>
+              <w:t>0</w:t>
+            </w:r>
+          </w:p>
+          <w:p>
+            <w:pPr>
+              <w:jc w:val="center"/>
+              <w:rPr>
+                <w:rFonts w:hint="eastAsia"/>
+                <w:sz w:val="22"/>
+              </w:rPr>
+            </w:pPr>
+            <w:r>
+              <w:rPr>
+                <w:rFonts w:hint="eastAsia"/>
+                <w:sz w:val="22"/>
+              </w:rPr>
+              <w:t>E</w:t>
+            </w:r>
+            <w:r>
+              <w:rPr>
+                <w:sz w:val="22"/>
+              </w:rPr>
+              <w:t>V_UCD_0</w:t>
+            </w:r>
+            <w:r>
+              <w:rPr>
+                <w:sz w:val="22"/>
+              </w:rPr>
+              <w:t>3</w:t>
+            </w:r>
+            <w:r>
+              <w:rPr>
+                <w:sz w:val="22"/>
+              </w:rPr>
+              <w:t>0</w:t>
+            </w:r>
+          </w:p>
+        </w:tc>
+      </w:tr>
+      <w:tr>
+        <w:tc>
+          <w:tcPr>
+            <w:tcW w:w="3005" w:type="dxa"/>
+            <w:vAlign w:val="center"/>
+          </w:tcPr>
+          <w:p>
+            <w:pPr>
+              <w:jc w:val="center"/>
+              <w:rPr>
+                <w:rFonts w:hint="eastAsia"/>
+                <w:sz w:val="22"/>
+              </w:rPr>
+            </w:pPr>
+            <w:r>
+              <w:rPr>
+                <w:rFonts w:hint="eastAsia"/>
+                <w:sz w:val="22"/>
+              </w:rPr>
+              <w:t>E</w:t>
+            </w:r>
+            <w:r>
+              <w:rPr>
+                <w:sz w:val="22"/>
+              </w:rPr>
+              <w:t>V_DC_010_0</w:t>
+            </w:r>
+            <w:r>
+              <w:rPr>
+                <w:sz w:val="22"/>
+              </w:rPr>
+              <w:t>2</w:t>
+            </w:r>
+          </w:p>
+        </w:tc>
+        <w:tc>
+          <w:tcPr>
+            <w:tcW w:w="3005" w:type="dxa"/>
+            <w:vAlign w:val="center"/>
+          </w:tcPr>
+          <w:p>
+            <w:pPr>
+              <w:jc w:val="center"/>
+              <w:rPr>
+                <w:rFonts w:hint="eastAsia"/>
+                <w:sz w:val="22"/>
+              </w:rPr>
+            </w:pPr>
+            <w:proofErr w:type="spellStart"/>
+            <w:r>
+              <w:rPr>
+                <w:rFonts w:hint="eastAsia"/>
+                <w:sz w:val="22"/>
+              </w:rPr>
+              <w:t>M</w:t>
+            </w:r>
+            <w:r>
+              <w:rPr>
+                <w:sz w:val="22"/>
+              </w:rPr>
+              <w:t>anageUserAccount</w:t>
+            </w:r>
+            <w:proofErr w:type="spellEnd"/>
+          </w:p>
+        </w:tc>
+        <w:tc>
+          <w:tcPr>
+            <w:tcW w:w="3006" w:type="dxa"/>
+            <w:vAlign w:val="center"/>
+          </w:tcPr>
+          <w:p>
+            <w:pPr>
+              <w:jc w:val="center"/>
+              <w:rPr>
+                <w:sz w:val="22"/>
+              </w:rPr>
+            </w:pPr>
+            <w:r>
+              <w:rPr>
+                <w:rFonts w:hint="eastAsia"/>
+                <w:sz w:val="22"/>
+              </w:rPr>
+              <w:t>E</w:t>
+            </w:r>
+            <w:r>
+              <w:rPr>
+                <w:sz w:val="22"/>
+              </w:rPr>
+              <w:t>V_UCD_010</w:t>
+            </w:r>
+          </w:p>
+          <w:p>
+            <w:pPr>
+              <w:jc w:val="center"/>
+              <w:rPr>
+                <w:rFonts w:hint="eastAsia"/>
+                <w:sz w:val="22"/>
+              </w:rPr>
+            </w:pPr>
+            <w:r>
+              <w:rPr>
+                <w:rFonts w:hint="eastAsia"/>
+                <w:sz w:val="22"/>
+              </w:rPr>
+              <w:t>E</w:t>
+            </w:r>
+            <w:r>
+              <w:rPr>
+                <w:sz w:val="22"/>
+              </w:rPr>
+              <w:t>V-UCD_030</w:t>
+            </w:r>
+          </w:p>
+        </w:tc>
+      </w:tr>
+      <w:tr>
+        <w:tc>
+          <w:tcPr>
+            <w:tcW w:w="3005" w:type="dxa"/>
+            <w:vAlign w:val="center"/>
+          </w:tcPr>
+          <w:p>
+            <w:pPr>
+              <w:jc w:val="center"/>
+              <w:rPr>
+                <w:rFonts w:hint="eastAsia"/>
+                <w:sz w:val="22"/>
+              </w:rPr>
+            </w:pPr>
+            <w:r>
+              <w:rPr>
+                <w:rFonts w:hint="eastAsia"/>
+                <w:sz w:val="22"/>
+              </w:rPr>
+              <w:t>E</w:t>
+            </w:r>
+            <w:r>
+              <w:rPr>
+                <w:sz w:val="22"/>
+              </w:rPr>
+              <w:t>V_DC_010_0</w:t>
+            </w:r>
+            <w:r>
+              <w:rPr>
+                <w:sz w:val="22"/>
+              </w:rPr>
+              <w:t>3</w:t>
+            </w:r>
+          </w:p>
+        </w:tc>
+        <w:tc>
+          <w:tcPr>
+            <w:tcW w:w="3005" w:type="dxa"/>
+            <w:vAlign w:val="center"/>
+          </w:tcPr>
+          <w:p>
+            <w:pPr>
+              <w:jc w:val="center"/>
+              <w:rPr>
+                <w:rFonts w:hint="eastAsia"/>
+                <w:sz w:val="22"/>
+              </w:rPr>
+            </w:pPr>
+            <w:proofErr w:type="spellStart"/>
+            <w:r>
+              <w:rPr>
+                <w:rFonts w:hint="eastAsia"/>
+                <w:sz w:val="22"/>
+              </w:rPr>
+              <w:t>B</w:t>
+            </w:r>
+            <w:r>
+              <w:rPr>
+                <w:sz w:val="22"/>
+              </w:rPr>
+              <w:t>oothInfo</w:t>
+            </w:r>
+            <w:proofErr w:type="spellEnd"/>
+          </w:p>
+        </w:tc>
+        <w:tc>
+          <w:tcPr>
+            <w:tcW w:w="3006" w:type="dxa"/>
+            <w:vAlign w:val="center"/>
+          </w:tcPr>
+          <w:p>
+            <w:pPr>
+              <w:jc w:val="center"/>
+              <w:rPr>
+                <w:sz w:val="22"/>
+              </w:rPr>
+            </w:pPr>
+            <w:r>
+              <w:rPr>
+                <w:rFonts w:hint="eastAsia"/>
+                <w:sz w:val="22"/>
+              </w:rPr>
+              <w:t>E</w:t>
+            </w:r>
+            <w:r>
+              <w:rPr>
+                <w:sz w:val="22"/>
+              </w:rPr>
+              <w:t>V_UCD_010</w:t>
+            </w:r>
+          </w:p>
+          <w:p>
+            <w:pPr>
+              <w:jc w:val="center"/>
+              <w:rPr>
+                <w:sz w:val="22"/>
+              </w:rPr>
+            </w:pPr>
+            <w:r>
+              <w:rPr>
+                <w:rFonts w:hint="eastAsia"/>
+                <w:sz w:val="22"/>
+              </w:rPr>
+              <w:t>E</w:t>
+            </w:r>
+            <w:r>
+              <w:rPr>
+                <w:sz w:val="22"/>
+              </w:rPr>
+              <w:t>V_UCD_020</w:t>
+            </w:r>
+          </w:p>
+          <w:p>
+            <w:pPr>
+              <w:jc w:val="center"/>
+              <w:rPr>
+                <w:rFonts w:hint="eastAsia"/>
+                <w:sz w:val="22"/>
+              </w:rPr>
+            </w:pPr>
+            <w:r>
+              <w:rPr>
+                <w:rFonts w:hint="eastAsia"/>
+                <w:sz w:val="22"/>
+              </w:rPr>
+              <w:t>E</w:t>
+            </w:r>
+            <w:r>
+              <w:rPr>
+                <w:sz w:val="22"/>
+              </w:rPr>
+              <w:t>V_UCD_030</w:t>
+            </w:r>
+          </w:p>
+        </w:tc>
+      </w:tr>
+      <w:tr>
+        <w:tc>
+          <w:tcPr>
+            <w:tcW w:w="3005" w:type="dxa"/>
+            <w:vAlign w:val="center"/>
+          </w:tcPr>
+          <w:p>
+            <w:pPr>
+              <w:jc w:val="center"/>
+              <w:rPr>
+                <w:rFonts w:hint="eastAsia"/>
+                <w:sz w:val="22"/>
+              </w:rPr>
+            </w:pPr>
+            <w:r>
+              <w:rPr>
+                <w:rFonts w:hint="eastAsia"/>
+                <w:sz w:val="22"/>
+              </w:rPr>
+              <w:t>E</w:t>
+            </w:r>
+            <w:r>
+              <w:rPr>
+                <w:sz w:val="22"/>
+              </w:rPr>
+              <w:t>V_DC_010_0</w:t>
+            </w:r>
+            <w:r>
+              <w:rPr>
+                <w:sz w:val="22"/>
+              </w:rPr>
+              <w:t>4</w:t>
+            </w:r>
+          </w:p>
+        </w:tc>
+        <w:tc>
+          <w:tcPr>
+            <w:tcW w:w="3005" w:type="dxa"/>
+            <w:vAlign w:val="center"/>
+          </w:tcPr>
+          <w:p>
+            <w:pPr>
+              <w:jc w:val="center"/>
+              <w:rPr>
+                <w:rFonts w:hint="eastAsia"/>
+                <w:sz w:val="22"/>
+              </w:rPr>
+            </w:pPr>
+            <w:proofErr w:type="spellStart"/>
+            <w:r>
+              <w:rPr>
+                <w:rFonts w:hint="eastAsia"/>
+                <w:sz w:val="22"/>
+              </w:rPr>
+              <w:t>M</w:t>
+            </w:r>
+            <w:r>
+              <w:rPr>
+                <w:sz w:val="22"/>
+              </w:rPr>
+              <w:t>anageESL</w:t>
+            </w:r>
+            <w:proofErr w:type="spellEnd"/>
+          </w:p>
+        </w:tc>
+        <w:tc>
+          <w:tcPr>
+            <w:tcW w:w="3006" w:type="dxa"/>
+            <w:vAlign w:val="center"/>
+          </w:tcPr>
+          <w:p>
+            <w:pPr>
+              <w:jc w:val="center"/>
+              <w:rPr>
+                <w:sz w:val="22"/>
+              </w:rPr>
+            </w:pPr>
+            <w:r>
+              <w:rPr>
+                <w:rFonts w:hint="eastAsia"/>
+                <w:sz w:val="22"/>
+              </w:rPr>
+              <w:t>E</w:t>
+            </w:r>
+            <w:r>
+              <w:rPr>
+                <w:sz w:val="22"/>
+              </w:rPr>
+              <w:t>V_UCD_010</w:t>
+            </w:r>
+          </w:p>
+          <w:p>
+            <w:pPr>
+              <w:jc w:val="center"/>
+              <w:rPr>
+                <w:sz w:val="22"/>
+              </w:rPr>
+            </w:pPr>
+            <w:r>
+              <w:rPr>
+                <w:rFonts w:hint="eastAsia"/>
+                <w:sz w:val="22"/>
+              </w:rPr>
+              <w:t>E</w:t>
+            </w:r>
+            <w:r>
+              <w:rPr>
+                <w:sz w:val="22"/>
+              </w:rPr>
+              <w:t>V_UCD_020</w:t>
+            </w:r>
+          </w:p>
+          <w:p>
+            <w:pPr>
+              <w:jc w:val="center"/>
+              <w:rPr>
+                <w:rFonts w:hint="eastAsia"/>
+                <w:sz w:val="22"/>
+              </w:rPr>
+            </w:pPr>
+            <w:r>
+              <w:rPr>
+                <w:rFonts w:hint="eastAsia"/>
+                <w:sz w:val="22"/>
+              </w:rPr>
+              <w:t>E</w:t>
+            </w:r>
+            <w:r>
+              <w:rPr>
+                <w:sz w:val="22"/>
+              </w:rPr>
+              <w:t>V_UCD_030</w:t>
+            </w:r>
+          </w:p>
+        </w:tc>
+      </w:tr>
+      <w:tr>
+        <w:tc>
+          <w:tcPr>
+            <w:tcW w:w="3005" w:type="dxa"/>
+            <w:vAlign w:val="center"/>
+          </w:tcPr>
+          <w:p>
+            <w:pPr>
+              <w:jc w:val="center"/>
+              <w:rPr>
+                <w:rFonts w:hint="eastAsia"/>
+                <w:sz w:val="22"/>
+              </w:rPr>
+            </w:pPr>
+            <w:r>
+              <w:rPr>
+                <w:rFonts w:hint="eastAsia"/>
+                <w:sz w:val="22"/>
+              </w:rPr>
+              <w:t>E</w:t>
+            </w:r>
+            <w:r>
+              <w:rPr>
+                <w:sz w:val="22"/>
+              </w:rPr>
+              <w:t>V_DC_020_01</w:t>
+            </w:r>
+          </w:p>
+        </w:tc>
+        <w:tc>
+          <w:tcPr>
+            <w:tcW w:w="3005" w:type="dxa"/>
+            <w:vAlign w:val="center"/>
+          </w:tcPr>
+          <w:p>
+            <w:pPr>
+              <w:jc w:val="center"/>
+              <w:rPr>
+                <w:rFonts w:hint="eastAsia"/>
+                <w:sz w:val="22"/>
+              </w:rPr>
+            </w:pPr>
+            <w:proofErr w:type="spellStart"/>
+            <w:r>
+              <w:rPr>
+                <w:sz w:val="22"/>
+              </w:rPr>
+              <w:t>Sign</w:t>
+            </w:r>
+            <w:r>
+              <w:rPr>
+                <w:sz w:val="22"/>
+              </w:rPr>
+              <w:t>I</w:t>
+            </w:r>
+            <w:r>
+              <w:rPr>
+                <w:sz w:val="22"/>
+              </w:rPr>
+              <w:t>n</w:t>
+            </w:r>
+            <w:proofErr w:type="spellEnd"/>
+          </w:p>
+        </w:tc>
+        <w:tc>
+          <w:tcPr>
+            <w:tcW w:w="3006" w:type="dxa"/>
+            <w:vAlign w:val="center"/>
+          </w:tcPr>
+          <w:p>
+            <w:pPr>
+              <w:jc w:val="center"/>
+              <w:rPr>
+                <w:rFonts w:hint="eastAsia"/>
+                <w:sz w:val="22"/>
+              </w:rPr>
+            </w:pPr>
+            <w:r>
+              <w:rPr>
+                <w:rFonts w:hint="eastAsia"/>
+                <w:sz w:val="22"/>
+              </w:rPr>
+              <w:t>E</w:t>
+            </w:r>
+            <w:r>
+              <w:rPr>
+                <w:sz w:val="22"/>
+              </w:rPr>
+              <w:t>V_UCD_010</w:t>
+            </w:r>
+          </w:p>
+        </w:tc>
+      </w:tr>
+      <w:tr>
+        <w:tc>
+          <w:tcPr>
+            <w:tcW w:w="3005" w:type="dxa"/>
+            <w:vAlign w:val="center"/>
+          </w:tcPr>
+          <w:p>
+            <w:pPr>
+              <w:jc w:val="center"/>
+              <w:rPr>
+                <w:rFonts w:hint="eastAsia"/>
+                <w:sz w:val="22"/>
+              </w:rPr>
+            </w:pPr>
+            <w:r>
+              <w:rPr>
+                <w:rFonts w:hint="eastAsia"/>
+                <w:sz w:val="22"/>
+              </w:rPr>
+              <w:t>E</w:t>
+            </w:r>
+            <w:r>
+              <w:rPr>
+                <w:sz w:val="22"/>
+              </w:rPr>
+              <w:t>V_DC_020_0</w:t>
+            </w:r>
+            <w:r>
+              <w:rPr>
+                <w:sz w:val="22"/>
+              </w:rPr>
+              <w:t>2</w:t>
+            </w:r>
+          </w:p>
+        </w:tc>
+        <w:tc>
+          <w:tcPr>
+            <w:tcW w:w="3005" w:type="dxa"/>
+            <w:vAlign w:val="center"/>
+          </w:tcPr>
+          <w:p>
+            <w:pPr>
+              <w:jc w:val="center"/>
+              <w:rPr>
+                <w:rFonts w:hint="eastAsia"/>
+                <w:sz w:val="22"/>
+              </w:rPr>
+            </w:pPr>
+            <w:proofErr w:type="spellStart"/>
+            <w:r>
+              <w:rPr>
+                <w:sz w:val="22"/>
+              </w:rPr>
+              <w:t>SignUp</w:t>
+            </w:r>
+            <w:proofErr w:type="spellEnd"/>
+          </w:p>
+        </w:tc>
+        <w:tc>
+          <w:tcPr>
+            <w:tcW w:w="3006" w:type="dxa"/>
+            <w:vAlign w:val="center"/>
+          </w:tcPr>
+          <w:p>
+            <w:pPr>
+              <w:jc w:val="center"/>
+              <w:rPr>
+                <w:rFonts w:hint="eastAsia"/>
+                <w:sz w:val="22"/>
+              </w:rPr>
+            </w:pPr>
+            <w:r>
+              <w:rPr>
+                <w:rFonts w:hint="eastAsia"/>
+                <w:sz w:val="22"/>
+              </w:rPr>
+              <w:t>E</w:t>
+            </w:r>
+            <w:r>
+              <w:rPr>
+                <w:sz w:val="22"/>
+              </w:rPr>
+              <w:t>V_UCD_010</w:t>
+            </w:r>
+          </w:p>
+        </w:tc>
+      </w:tr>
+      <w:tr>
+        <w:tc>
+          <w:tcPr>
+            <w:tcW w:w="3005" w:type="dxa"/>
+            <w:vAlign w:val="center"/>
+          </w:tcPr>
+          <w:p>
+            <w:pPr>
+              <w:jc w:val="center"/>
+              <w:rPr>
+                <w:rFonts w:hint="eastAsia"/>
+                <w:sz w:val="22"/>
+              </w:rPr>
+            </w:pPr>
+            <w:r>
+              <w:rPr>
+                <w:rFonts w:hint="eastAsia"/>
+                <w:sz w:val="22"/>
+              </w:rPr>
+              <w:t>E</w:t>
+            </w:r>
+            <w:r>
+              <w:rPr>
+                <w:sz w:val="22"/>
+              </w:rPr>
+              <w:t>V_DC_020_0</w:t>
+            </w:r>
+            <w:r>
+              <w:rPr>
+                <w:sz w:val="22"/>
+              </w:rPr>
+              <w:t>3</w:t>
+            </w:r>
+          </w:p>
+        </w:tc>
+        <w:tc>
+          <w:tcPr>
+            <w:tcW w:w="3005" w:type="dxa"/>
+            <w:vAlign w:val="center"/>
+          </w:tcPr>
+          <w:p>
+            <w:pPr>
+              <w:jc w:val="center"/>
+              <w:rPr>
+                <w:rFonts w:hint="eastAsia"/>
+                <w:sz w:val="22"/>
+              </w:rPr>
+            </w:pPr>
+            <w:proofErr w:type="spellStart"/>
+            <w:r>
+              <w:rPr>
+                <w:sz w:val="22"/>
+              </w:rPr>
+              <w:t>B</w:t>
+            </w:r>
+            <w:r>
+              <w:rPr>
+                <w:sz w:val="22"/>
+              </w:rPr>
+              <w:t>oothMagement</w:t>
+            </w:r>
+            <w:proofErr w:type="spellEnd"/>
+          </w:p>
+        </w:tc>
+        <w:tc>
+          <w:tcPr>
+            <w:tcW w:w="3006" w:type="dxa"/>
+            <w:vAlign w:val="center"/>
+          </w:tcPr>
+          <w:p>
+            <w:pPr>
+              <w:jc w:val="center"/>
+              <w:rPr>
+                <w:sz w:val="22"/>
+              </w:rPr>
+            </w:pPr>
+            <w:r>
+              <w:rPr>
+                <w:rFonts w:hint="eastAsia"/>
+                <w:sz w:val="22"/>
+              </w:rPr>
+              <w:t>E</w:t>
+            </w:r>
+            <w:r>
+              <w:rPr>
+                <w:sz w:val="22"/>
+              </w:rPr>
+              <w:t>V_UCD_010</w:t>
+            </w:r>
+          </w:p>
+          <w:p>
+            <w:pPr>
+              <w:jc w:val="center"/>
+              <w:rPr>
+                <w:sz w:val="22"/>
+              </w:rPr>
+            </w:pPr>
+            <w:r>
+              <w:rPr>
+                <w:rFonts w:hint="eastAsia"/>
+                <w:sz w:val="22"/>
+              </w:rPr>
+              <w:t>E</w:t>
+            </w:r>
+            <w:r>
+              <w:rPr>
+                <w:sz w:val="22"/>
+              </w:rPr>
+              <w:t>V_UCD_020</w:t>
+            </w:r>
+          </w:p>
+          <w:p>
+            <w:pPr>
+              <w:jc w:val="center"/>
+              <w:rPr>
+                <w:rFonts w:hint="eastAsia"/>
+                <w:sz w:val="22"/>
+              </w:rPr>
+            </w:pPr>
+            <w:r>
+              <w:rPr>
+                <w:rFonts w:hint="eastAsia"/>
+                <w:sz w:val="22"/>
+              </w:rPr>
+              <w:t>E</w:t>
+            </w:r>
+            <w:r>
+              <w:rPr>
+                <w:sz w:val="22"/>
+              </w:rPr>
+              <w:t>V_UCD_030</w:t>
+            </w:r>
+          </w:p>
+        </w:tc>
+      </w:tr>
+      <w:tr>
+        <w:tc>
+          <w:tcPr>
+            <w:tcW w:w="3005" w:type="dxa"/>
+            <w:vAlign w:val="center"/>
+          </w:tcPr>
+          <w:p>
+            <w:pPr>
+              <w:jc w:val="center"/>
+              <w:rPr>
+                <w:rFonts w:hint="eastAsia"/>
+                <w:sz w:val="22"/>
+              </w:rPr>
+            </w:pPr>
+            <w:r>
+              <w:rPr>
+                <w:rFonts w:hint="eastAsia"/>
+                <w:sz w:val="22"/>
+              </w:rPr>
+              <w:t>E</w:t>
+            </w:r>
+            <w:r>
+              <w:rPr>
+                <w:sz w:val="22"/>
+              </w:rPr>
+              <w:t>V_DC_020_0</w:t>
+            </w:r>
+            <w:r>
+              <w:rPr>
+                <w:sz w:val="22"/>
+              </w:rPr>
+              <w:t>4</w:t>
+            </w:r>
+          </w:p>
+        </w:tc>
+        <w:tc>
+          <w:tcPr>
+            <w:tcW w:w="3005" w:type="dxa"/>
+            <w:vAlign w:val="center"/>
+          </w:tcPr>
+          <w:p>
+            <w:pPr>
+              <w:jc w:val="center"/>
+              <w:rPr>
+                <w:rFonts w:hint="eastAsia"/>
+                <w:sz w:val="22"/>
+              </w:rPr>
+            </w:pPr>
+            <w:proofErr w:type="spellStart"/>
+            <w:r>
+              <w:rPr>
+                <w:rFonts w:hint="eastAsia"/>
+                <w:sz w:val="22"/>
+              </w:rPr>
+              <w:t>I</w:t>
+            </w:r>
+            <w:r>
+              <w:rPr>
+                <w:sz w:val="22"/>
+              </w:rPr>
+              <w:t>nputData</w:t>
+            </w:r>
+            <w:proofErr w:type="spellEnd"/>
+          </w:p>
+        </w:tc>
+        <w:tc>
+          <w:tcPr>
+            <w:tcW w:w="3006" w:type="dxa"/>
+            <w:vAlign w:val="center"/>
+          </w:tcPr>
+          <w:p>
+            <w:pPr>
+              <w:jc w:val="center"/>
+              <w:rPr>
+                <w:rFonts w:hint="eastAsia"/>
+                <w:sz w:val="22"/>
+              </w:rPr>
+            </w:pPr>
+            <w:r>
+              <w:rPr>
+                <w:rFonts w:hint="eastAsia"/>
+                <w:sz w:val="22"/>
+              </w:rPr>
+              <w:t>E</w:t>
+            </w:r>
+            <w:r>
+              <w:rPr>
+                <w:sz w:val="22"/>
+              </w:rPr>
+              <w:t>V_UCD_030</w:t>
+            </w:r>
+          </w:p>
+        </w:tc>
+      </w:tr>
+      <w:tr>
+        <w:tc>
+          <w:tcPr>
+            <w:tcW w:w="3005" w:type="dxa"/>
+            <w:vAlign w:val="center"/>
+          </w:tcPr>
+          <w:p>
+            <w:pPr>
+              <w:jc w:val="center"/>
+              <w:rPr>
+                <w:rFonts w:hint="eastAsia"/>
+                <w:sz w:val="22"/>
+              </w:rPr>
+            </w:pPr>
+            <w:r>
+              <w:rPr>
+                <w:rFonts w:hint="eastAsia"/>
+                <w:sz w:val="22"/>
+              </w:rPr>
+              <w:t>E</w:t>
+            </w:r>
+            <w:r>
+              <w:rPr>
+                <w:sz w:val="22"/>
+              </w:rPr>
+              <w:t>V_DC_020_0</w:t>
+            </w:r>
+            <w:r>
+              <w:rPr>
+                <w:sz w:val="22"/>
+              </w:rPr>
+              <w:t>5</w:t>
+            </w:r>
+          </w:p>
+        </w:tc>
+        <w:tc>
+          <w:tcPr>
+            <w:tcW w:w="3005" w:type="dxa"/>
+            <w:vAlign w:val="center"/>
+          </w:tcPr>
+          <w:p>
+            <w:pPr>
+              <w:jc w:val="center"/>
+              <w:rPr>
+                <w:rFonts w:hint="eastAsia"/>
+                <w:sz w:val="22"/>
+              </w:rPr>
+            </w:pPr>
+            <w:proofErr w:type="spellStart"/>
+            <w:r>
+              <w:rPr>
+                <w:rFonts w:hint="eastAsia"/>
+                <w:sz w:val="22"/>
+              </w:rPr>
+              <w:t>E</w:t>
+            </w:r>
+            <w:r>
+              <w:rPr>
+                <w:sz w:val="22"/>
+              </w:rPr>
+              <w:t>ditESL</w:t>
+            </w:r>
+            <w:proofErr w:type="spellEnd"/>
+          </w:p>
+        </w:tc>
+        <w:tc>
+          <w:tcPr>
+            <w:tcW w:w="3006" w:type="dxa"/>
+            <w:vAlign w:val="center"/>
+          </w:tcPr>
+          <w:p>
+            <w:pPr>
+              <w:jc w:val="center"/>
+              <w:rPr>
+                <w:sz w:val="22"/>
+              </w:rPr>
+            </w:pPr>
+            <w:r>
+              <w:rPr>
+                <w:rFonts w:hint="eastAsia"/>
+                <w:sz w:val="22"/>
+              </w:rPr>
+              <w:t>E</w:t>
+            </w:r>
+            <w:r>
+              <w:rPr>
+                <w:sz w:val="22"/>
+              </w:rPr>
+              <w:t>V_UCD_020</w:t>
+            </w:r>
+          </w:p>
+          <w:p>
+            <w:pPr>
+              <w:jc w:val="center"/>
+              <w:rPr>
+                <w:rFonts w:hint="eastAsia"/>
+                <w:sz w:val="22"/>
+              </w:rPr>
+            </w:pPr>
+            <w:r>
+              <w:rPr>
+                <w:rFonts w:hint="eastAsia"/>
+                <w:sz w:val="22"/>
+              </w:rPr>
+              <w:t>E</w:t>
+            </w:r>
+            <w:r>
+              <w:rPr>
+                <w:sz w:val="22"/>
+              </w:rPr>
+              <w:t>V_UCD_030</w:t>
+            </w:r>
+          </w:p>
+        </w:tc>
+      </w:tr>
+      <w:tr>
+        <w:tc>
+          <w:tcPr>
+            <w:tcW w:w="3005" w:type="dxa"/>
+            <w:vAlign w:val="center"/>
+          </w:tcPr>
+          <w:p>
+            <w:pPr>
+              <w:jc w:val="center"/>
+              <w:rPr>
+                <w:rFonts w:hint="eastAsia"/>
+                <w:sz w:val="22"/>
+              </w:rPr>
+            </w:pPr>
+            <w:r>
+              <w:rPr>
+                <w:rFonts w:hint="eastAsia"/>
+                <w:sz w:val="22"/>
+              </w:rPr>
+              <w:t>E</w:t>
+            </w:r>
+            <w:r>
+              <w:rPr>
+                <w:sz w:val="22"/>
+              </w:rPr>
+              <w:t>V_DC_020_0</w:t>
+            </w:r>
+            <w:r>
+              <w:rPr>
+                <w:sz w:val="22"/>
+              </w:rPr>
+              <w:t>6</w:t>
+            </w:r>
+          </w:p>
+        </w:tc>
+        <w:tc>
+          <w:tcPr>
+            <w:tcW w:w="3005" w:type="dxa"/>
+            <w:vAlign w:val="center"/>
+          </w:tcPr>
+          <w:p>
+            <w:pPr>
+              <w:jc w:val="center"/>
+              <w:rPr>
+                <w:rFonts w:hint="eastAsia"/>
+                <w:sz w:val="22"/>
+              </w:rPr>
+            </w:pPr>
+            <w:proofErr w:type="spellStart"/>
+            <w:r>
+              <w:rPr>
+                <w:rFonts w:hint="eastAsia"/>
+                <w:sz w:val="22"/>
+              </w:rPr>
+              <w:t>S</w:t>
+            </w:r>
+            <w:r>
+              <w:rPr>
+                <w:sz w:val="22"/>
+              </w:rPr>
+              <w:t>howCorp</w:t>
+            </w:r>
+            <w:r>
+              <w:rPr>
+                <w:sz w:val="22"/>
+              </w:rPr>
+              <w:t>I</w:t>
+            </w:r>
+            <w:r>
+              <w:rPr>
+                <w:sz w:val="22"/>
+              </w:rPr>
+              <w:t>nfo</w:t>
+            </w:r>
+            <w:proofErr w:type="spellEnd"/>
+          </w:p>
+        </w:tc>
+        <w:tc>
+          <w:tcPr>
+            <w:tcW w:w="3006" w:type="dxa"/>
+            <w:vAlign w:val="center"/>
+          </w:tcPr>
+          <w:p>
+            <w:pPr>
+              <w:jc w:val="center"/>
+              <w:rPr>
+                <w:sz w:val="22"/>
+              </w:rPr>
+            </w:pPr>
+            <w:r>
+              <w:rPr>
+                <w:rFonts w:hint="eastAsia"/>
+                <w:sz w:val="22"/>
+              </w:rPr>
+              <w:t>E</w:t>
+            </w:r>
+            <w:r>
+              <w:rPr>
+                <w:sz w:val="22"/>
+              </w:rPr>
+              <w:t>V_UCD_010</w:t>
+            </w:r>
+          </w:p>
+          <w:p>
+            <w:pPr>
+              <w:jc w:val="center"/>
+              <w:rPr>
+                <w:rFonts w:hint="eastAsia"/>
+                <w:sz w:val="22"/>
+              </w:rPr>
+            </w:pPr>
+            <w:r>
+              <w:rPr>
+                <w:rFonts w:hint="eastAsia"/>
+                <w:sz w:val="22"/>
+              </w:rPr>
+              <w:t>E</w:t>
+            </w:r>
+            <w:r>
+              <w:rPr>
+                <w:sz w:val="22"/>
+              </w:rPr>
+              <w:t>V_UCD_030</w:t>
+            </w:r>
+          </w:p>
+        </w:tc>
+      </w:tr>
+      <w:tr>
+        <w:tc>
+          <w:tcPr>
+            <w:tcW w:w="3005" w:type="dxa"/>
+            <w:vAlign w:val="center"/>
+          </w:tcPr>
+          <w:p>
+            <w:pPr>
+              <w:jc w:val="center"/>
+              <w:rPr>
+                <w:rFonts w:hint="eastAsia"/>
+                <w:sz w:val="22"/>
+              </w:rPr>
+            </w:pPr>
+            <w:r>
+              <w:rPr>
+                <w:rFonts w:hint="eastAsia"/>
+                <w:sz w:val="22"/>
+              </w:rPr>
+              <w:t>E</w:t>
+            </w:r>
+            <w:r>
+              <w:rPr>
+                <w:sz w:val="22"/>
+              </w:rPr>
+              <w:t>V_DC_020_0</w:t>
+            </w:r>
+            <w:r>
+              <w:rPr>
+                <w:sz w:val="22"/>
+              </w:rPr>
+              <w:t>7</w:t>
+            </w:r>
+          </w:p>
+        </w:tc>
+        <w:tc>
+          <w:tcPr>
+            <w:tcW w:w="3005" w:type="dxa"/>
+            <w:vAlign w:val="center"/>
+          </w:tcPr>
+          <w:p>
+            <w:pPr>
+              <w:jc w:val="center"/>
+              <w:rPr>
+                <w:rFonts w:hint="eastAsia"/>
+                <w:sz w:val="22"/>
+              </w:rPr>
+            </w:pPr>
+            <w:proofErr w:type="spellStart"/>
+            <w:r>
+              <w:rPr>
+                <w:rFonts w:hint="eastAsia"/>
+                <w:sz w:val="22"/>
+              </w:rPr>
+              <w:t>R</w:t>
+            </w:r>
+            <w:r>
+              <w:rPr>
+                <w:sz w:val="22"/>
+              </w:rPr>
+              <w:t>esevation</w:t>
+            </w:r>
+            <w:proofErr w:type="spellEnd"/>
+          </w:p>
+        </w:tc>
+        <w:tc>
+          <w:tcPr>
+            <w:tcW w:w="3006" w:type="dxa"/>
+            <w:vAlign w:val="center"/>
+          </w:tcPr>
+          <w:p>
+            <w:pPr>
+              <w:jc w:val="center"/>
+              <w:rPr>
+                <w:sz w:val="22"/>
+              </w:rPr>
+            </w:pPr>
+            <w:r>
+              <w:rPr>
+                <w:rFonts w:hint="eastAsia"/>
+                <w:sz w:val="22"/>
+              </w:rPr>
+              <w:t>E</w:t>
+            </w:r>
+            <w:r>
+              <w:rPr>
+                <w:sz w:val="22"/>
+              </w:rPr>
+              <w:t>V_UCD_010</w:t>
+            </w:r>
+          </w:p>
+          <w:p>
+            <w:pPr>
+              <w:jc w:val="center"/>
+              <w:rPr>
+                <w:rFonts w:hint="eastAsia"/>
+                <w:sz w:val="22"/>
+              </w:rPr>
+            </w:pPr>
+            <w:r>
+              <w:rPr>
+                <w:rFonts w:hint="eastAsia"/>
+                <w:sz w:val="22"/>
+              </w:rPr>
+              <w:t>E</w:t>
+            </w:r>
+            <w:r>
+              <w:rPr>
+                <w:sz w:val="22"/>
+              </w:rPr>
+              <w:t>V_UCD_030</w:t>
+            </w:r>
+          </w:p>
+        </w:tc>
+      </w:tr>
+    </w:tbl>
+    <w:p>
+      <w:pPr>
+        <w:widowControl/>
+        <w:wordWrap/>
+        <w:autoSpaceDE/>
+        <w:autoSpaceDN/>
+        <w:rPr>
+          <w:sz w:val="22"/>
+        </w:rPr>
+      </w:pPr>
+    </w:p>
+    <w:p>
+      <w:pPr>
+        <w:rPr>
+          <w:sz w:val="22"/>
+        </w:rPr>
+      </w:pPr>
+      <w:r>
+        <w:rPr>
+          <w:rFonts w:hint="eastAsia"/>
+          <w:sz w:val="22"/>
+        </w:rPr>
+        <w:t>2</w:t>
+      </w:r>
+      <w:r>
+        <w:rPr>
+          <w:sz w:val="22"/>
+        </w:rPr>
+        <w:t xml:space="preserve">. </w:t>
+      </w:r>
+      <w:r>
+        <w:rPr>
+          <w:rFonts w:hint="eastAsia"/>
+          <w:sz w:val="22"/>
+        </w:rPr>
+        <w:t>시퀀스도</w:t>
+      </w:r>
+    </w:p>
+    <w:tbl>
+      <w:tblPr>
+        <w:tblStyle w:val="a8"/>
+        <w:tblW w:w="9494" w:type="dxa"/>
+        <w:tblLook w:val="04A0" w:firstRow="1" w:lastRow="0" w:firstColumn="1" w:lastColumn="0" w:noHBand="0" w:noVBand="1"/>
+      </w:tblPr>
+      <w:tblGrid>
+        <w:gridCol w:w="1879"/>
+        <w:gridCol w:w="3420"/>
+        <w:gridCol w:w="1906"/>
+        <w:gridCol w:w="2641"/>
+      </w:tblGrid>
+      <w:tr>
+        <w:trPr>
+          <w:trHeight w:val="788"/>
+        </w:trPr>
+        <w:tc>
+          <w:tcPr>
+            <w:tcW w:w="2129" w:type="dxa"/>
+            <w:shd w:val="clear" w:color="auto" w:fill="E7E6E6" w:themeFill="background2"/>
+            <w:vAlign w:val="center"/>
+          </w:tcPr>
+          <w:p>
+            <w:pPr>
+              <w:jc w:val="center"/>
+              <w:rPr>
+                <w:rFonts w:hint="eastAsia"/>
+                <w:b/>
+                <w:bCs/>
+                <w:sz w:val="22"/>
+              </w:rPr>
+            </w:pPr>
+            <w:r>
+              <w:rPr>
+                <w:rFonts w:hint="eastAsia"/>
+                <w:b/>
+                <w:bCs/>
+                <w:sz w:val="22"/>
+              </w:rPr>
+              <w:t xml:space="preserve">시퀀스도 </w:t>
+            </w:r>
+            <w:r>
+              <w:rPr>
+                <w:b/>
+                <w:bCs/>
+                <w:sz w:val="22"/>
+              </w:rPr>
+              <w:t>ID</w:t>
+            </w:r>
+          </w:p>
+        </w:tc>
+        <w:tc>
+          <w:tcPr>
+            <w:tcW w:w="3060" w:type="dxa"/>
+            <w:vAlign w:val="center"/>
+          </w:tcPr>
+          <w:p>
+            <w:pPr>
+              <w:jc w:val="center"/>
+              <w:rPr>
+                <w:rFonts w:hint="eastAsia"/>
+                <w:sz w:val="22"/>
+              </w:rPr>
+            </w:pPr>
+            <w:r>
+              <w:rPr>
+                <w:rFonts w:hint="eastAsia"/>
+                <w:sz w:val="22"/>
+              </w:rPr>
+              <w:t>E</w:t>
+            </w:r>
+            <w:r>
+              <w:rPr>
+                <w:sz w:val="22"/>
+              </w:rPr>
+              <w:t>V_SD_010_01</w:t>
+            </w:r>
+          </w:p>
+        </w:tc>
+        <w:tc>
+          <w:tcPr>
+            <w:tcW w:w="2100" w:type="dxa"/>
+            <w:shd w:val="clear" w:color="auto" w:fill="E7E6E6" w:themeFill="background2"/>
+            <w:vAlign w:val="center"/>
+          </w:tcPr>
+          <w:p>
+            <w:pPr>
+              <w:jc w:val="center"/>
+              <w:rPr>
+                <w:rFonts w:hint="eastAsia"/>
+                <w:b/>
+                <w:bCs/>
+                <w:sz w:val="22"/>
+              </w:rPr>
+            </w:pPr>
+            <w:proofErr w:type="spellStart"/>
+            <w:r>
+              <w:rPr>
+                <w:rFonts w:hint="eastAsia"/>
+                <w:b/>
+                <w:bCs/>
+                <w:sz w:val="22"/>
+              </w:rPr>
+              <w:t>시퀀스도명</w:t>
+            </w:r>
+            <w:proofErr w:type="spellEnd"/>
+          </w:p>
+        </w:tc>
+        <w:tc>
+          <w:tcPr>
+            <w:tcW w:w="2205" w:type="dxa"/>
+            <w:vAlign w:val="center"/>
+          </w:tcPr>
+          <w:p>
+            <w:pPr>
+              <w:jc w:val="center"/>
+              <w:rPr>
+                <w:sz w:val="22"/>
+              </w:rPr>
+            </w:pPr>
+            <w:r>
+              <w:rPr>
+                <w:rFonts w:hint="eastAsia"/>
+                <w:sz w:val="22"/>
+              </w:rPr>
+              <w:t xml:space="preserve">관리자 </w:t>
+            </w:r>
+          </w:p>
+          <w:p>
+            <w:pPr>
+              <w:jc w:val="center"/>
+              <w:rPr>
+                <w:rFonts w:hint="eastAsia"/>
+                <w:sz w:val="22"/>
+              </w:rPr>
+            </w:pPr>
+            <w:r>
+              <w:rPr>
+                <w:rFonts w:hint="eastAsia"/>
+                <w:sz w:val="22"/>
+              </w:rPr>
+              <w:t>부스 정보 조회</w:t>
+            </w:r>
+          </w:p>
+        </w:tc>
+      </w:tr>
+      <w:tr>
+        <w:trPr>
+          <w:trHeight w:val="788"/>
+        </w:trPr>
+        <w:tc>
+          <w:tcPr>
+            <w:tcW w:w="2129" w:type="dxa"/>
+            <w:shd w:val="clear" w:color="auto" w:fill="E7E6E6" w:themeFill="background2"/>
+            <w:vAlign w:val="center"/>
+          </w:tcPr>
+          <w:p>
+            <w:pPr>
+              <w:jc w:val="center"/>
+              <w:rPr>
+                <w:rFonts w:hint="eastAsia"/>
+                <w:b/>
+                <w:bCs/>
+                <w:sz w:val="22"/>
+              </w:rPr>
+            </w:pPr>
+            <w:r>
+              <w:rPr>
+                <w:rFonts w:hint="eastAsia"/>
+                <w:b/>
+                <w:bCs/>
+                <w:sz w:val="22"/>
+              </w:rPr>
+              <w:t xml:space="preserve">관련 </w:t>
+            </w:r>
+            <w:proofErr w:type="spellStart"/>
+            <w:r>
+              <w:rPr>
+                <w:rFonts w:hint="eastAsia"/>
+                <w:b/>
+                <w:bCs/>
+                <w:sz w:val="22"/>
+              </w:rPr>
+              <w:t>유스케이스</w:t>
+            </w:r>
+            <w:proofErr w:type="spellEnd"/>
+            <w:r>
+              <w:rPr>
+                <w:rFonts w:hint="eastAsia"/>
+                <w:b/>
+                <w:bCs/>
+                <w:sz w:val="22"/>
+              </w:rPr>
+              <w:t xml:space="preserve"> </w:t>
+            </w:r>
+            <w:r>
+              <w:rPr>
+                <w:b/>
+                <w:bCs/>
+                <w:sz w:val="22"/>
+              </w:rPr>
+              <w:t>ID</w:t>
+            </w:r>
+          </w:p>
+        </w:tc>
+        <w:tc>
+          <w:tcPr>
+            <w:tcW w:w="7365" w:type="dxa"/>
+            <w:gridSpan w:val="3"/>
+            <w:vAlign w:val="center"/>
+          </w:tcPr>
+          <w:p>
+            <w:pPr>
+              <w:jc w:val="center"/>
+              <w:rPr>
+                <w:rFonts w:hint="eastAsia"/>
+                <w:sz w:val="22"/>
+              </w:rPr>
+            </w:pPr>
+            <w:r>
+              <w:rPr>
+                <w:rFonts w:hint="eastAsia"/>
+                <w:sz w:val="22"/>
+              </w:rPr>
+              <w:t>E</w:t>
+            </w:r>
+            <w:r>
+              <w:rPr>
+                <w:sz w:val="22"/>
+              </w:rPr>
+              <w:t>V_UCD_020</w:t>
+            </w:r>
+            <w:r>
+              <w:rPr>
+                <w:rFonts w:hint="eastAsia"/>
+                <w:sz w:val="22"/>
+              </w:rPr>
+              <w:t>,</w:t>
+            </w:r>
+            <w:r>
+              <w:rPr>
+                <w:sz w:val="22"/>
+              </w:rPr>
+              <w:t xml:space="preserve"> </w:t>
+            </w:r>
+            <w:r>
+              <w:rPr>
+                <w:rFonts w:hint="eastAsia"/>
+                <w:sz w:val="22"/>
+              </w:rPr>
+              <w:t>E</w:t>
+            </w:r>
+            <w:r>
+              <w:rPr>
+                <w:sz w:val="22"/>
+              </w:rPr>
+              <w:t>V_UCD_030</w:t>
+            </w:r>
+          </w:p>
+        </w:tc>
+      </w:tr>
+      <w:tr>
+        <w:trPr>
+          <w:trHeight w:val="775"/>
+        </w:trPr>
+        <w:tc>
+          <w:tcPr>
+            <w:tcW w:w="2129" w:type="dxa"/>
+            <w:shd w:val="clear" w:color="auto" w:fill="E7E6E6" w:themeFill="background2"/>
+            <w:vAlign w:val="center"/>
+          </w:tcPr>
+          <w:p>
+            <w:pPr>
+              <w:jc w:val="center"/>
+              <w:rPr>
+                <w:rFonts w:hint="eastAsia"/>
+                <w:b/>
+                <w:bCs/>
+                <w:sz w:val="22"/>
+              </w:rPr>
+            </w:pPr>
+            <w:r>
+              <w:rPr>
+                <w:rFonts w:hint="eastAsia"/>
+                <w:b/>
+                <w:bCs/>
+                <w:sz w:val="22"/>
+              </w:rPr>
+              <w:t xml:space="preserve">주요 </w:t>
+            </w:r>
+            <w:proofErr w:type="spellStart"/>
+            <w:r>
+              <w:rPr>
+                <w:rFonts w:hint="eastAsia"/>
+                <w:b/>
+                <w:bCs/>
+                <w:sz w:val="22"/>
+              </w:rPr>
+              <w:t>액터</w:t>
+            </w:r>
+            <w:proofErr w:type="spellEnd"/>
+          </w:p>
+        </w:tc>
+        <w:tc>
+          <w:tcPr>
+            <w:tcW w:w="3060" w:type="dxa"/>
+            <w:vAlign w:val="center"/>
+          </w:tcPr>
+          <w:p>
+            <w:pPr>
+              <w:jc w:val="center"/>
+              <w:rPr>
+                <w:rFonts w:hint="eastAsia"/>
+                <w:sz w:val="22"/>
+              </w:rPr>
+            </w:pPr>
+            <w:r>
+              <w:rPr>
+                <w:rFonts w:hint="eastAsia"/>
+                <w:sz w:val="22"/>
+              </w:rPr>
+              <w:t>관리자</w:t>
+            </w:r>
+          </w:p>
+        </w:tc>
+        <w:tc>
+          <w:tcPr>
+            <w:tcW w:w="2100" w:type="dxa"/>
+            <w:shd w:val="clear" w:color="auto" w:fill="E7E6E6" w:themeFill="background2"/>
+            <w:vAlign w:val="center"/>
+          </w:tcPr>
+          <w:p>
+            <w:pPr>
+              <w:jc w:val="center"/>
+              <w:rPr>
+                <w:b/>
+                <w:bCs/>
+                <w:sz w:val="22"/>
+              </w:rPr>
+            </w:pPr>
+            <w:r>
+              <w:rPr>
+                <w:rFonts w:hint="eastAsia"/>
+                <w:b/>
+                <w:bCs/>
+                <w:sz w:val="22"/>
+              </w:rPr>
+              <w:t>주요 객체</w:t>
+            </w:r>
+          </w:p>
+          <w:p>
+            <w:pPr>
+              <w:jc w:val="center"/>
+              <w:rPr>
+                <w:rFonts w:hint="eastAsia"/>
+                <w:b/>
+                <w:bCs/>
+                <w:sz w:val="22"/>
+              </w:rPr>
+            </w:pPr>
+            <w:r>
+              <w:rPr>
+                <w:rFonts w:hint="eastAsia"/>
+                <w:b/>
+                <w:bCs/>
+                <w:sz w:val="22"/>
+              </w:rPr>
+              <w:t>(또는 클래스</w:t>
+            </w:r>
+            <w:r>
+              <w:rPr>
+                <w:b/>
+                <w:bCs/>
+                <w:sz w:val="22"/>
+              </w:rPr>
+              <w:t>)</w:t>
+            </w:r>
+          </w:p>
+        </w:tc>
+        <w:tc>
+          <w:tcPr>
+            <w:tcW w:w="2205" w:type="dxa"/>
+            <w:vAlign w:val="center"/>
+          </w:tcPr>
+          <w:p>
+            <w:pPr>
+              <w:jc w:val="center"/>
+              <w:rPr>
+                <w:sz w:val="22"/>
+              </w:rPr>
+            </w:pPr>
+            <w:proofErr w:type="spellStart"/>
+            <w:r>
+              <w:rPr>
+                <w:rFonts w:hint="eastAsia"/>
+                <w:sz w:val="22"/>
+              </w:rPr>
+              <w:t>L</w:t>
+            </w:r>
+            <w:r>
+              <w:rPr>
+                <w:sz w:val="22"/>
+              </w:rPr>
+              <w:t>oginAdmin</w:t>
+            </w:r>
+            <w:proofErr w:type="spellEnd"/>
+          </w:p>
+          <w:p>
+            <w:pPr>
+              <w:jc w:val="center"/>
+              <w:rPr>
+                <w:sz w:val="22"/>
+              </w:rPr>
+            </w:pPr>
+            <w:proofErr w:type="spellStart"/>
+            <w:r>
+              <w:rPr>
+                <w:rFonts w:hint="eastAsia"/>
+                <w:sz w:val="22"/>
+              </w:rPr>
+              <w:t>B</w:t>
+            </w:r>
+            <w:r>
+              <w:rPr>
+                <w:sz w:val="22"/>
+              </w:rPr>
+              <w:t>oothInfo</w:t>
+            </w:r>
+            <w:proofErr w:type="spellEnd"/>
+          </w:p>
+          <w:p>
+            <w:pPr>
+              <w:jc w:val="center"/>
+              <w:rPr>
+                <w:rFonts w:hint="eastAsia"/>
+                <w:sz w:val="22"/>
+              </w:rPr>
+            </w:pPr>
+            <w:proofErr w:type="spellStart"/>
+            <w:r>
+              <w:rPr>
+                <w:rFonts w:hint="eastAsia"/>
+                <w:sz w:val="22"/>
+              </w:rPr>
+              <w:t>M</w:t>
+            </w:r>
+            <w:r>
+              <w:rPr>
+                <w:sz w:val="22"/>
+              </w:rPr>
+              <w:t>anageESL</w:t>
+            </w:r>
+            <w:proofErr w:type="spellEnd"/>
+          </w:p>
+        </w:tc>
+      </w:tr>
+      <w:tr>
+        <w:trPr>
+          <w:trHeight w:val="5692"/>
+        </w:trPr>
+        <w:tc>
+          <w:tcPr>
+            <w:tcW w:w="9494" w:type="dxa"/>
+            <w:gridSpan w:val="4"/>
+            <w:vAlign w:val="center"/>
+          </w:tcPr>
+          <w:p>
+            <w:pPr>
+              <w:jc w:val="center"/>
+              <w:rPr>
+                <w:rFonts w:hint="eastAsia"/>
+                <w:sz w:val="22"/>
+              </w:rPr>
+            </w:pPr>
+            <w:r>
+              <w:rPr>
+                <w:noProof/>
+              </w:rPr>
+              <w:drawing>
+                <wp:inline distT="0" distB="0" distL="0" distR="0" wp14:anchorId="09F70A6C" wp14:editId="4B184B45">
+                  <wp:extent cx="6110922" cy="3078480"/>
+                  <wp:effectExtent l="0" t="0" r="4445" b="7620"/>
+                  <wp:docPr id="12" name="그림 12"/>
+                  <wp:cNvGraphicFramePr>
+                    <a:graphicFrameLocks xmlns:a="http://schemas.openxmlformats.org/drawingml/2006/main" noChangeAspect="1"/>
+                  </wp:cNvGraphicFramePr>
+                  <a:graphic xmlns:a="http://schemas.openxmlformats.org/drawingml/2006/main">
+                    <a:graphicData uri="http://schemas.openxmlformats.org/drawingml/2006/picture">
+                      <pic:pic xmlns:pic="http://schemas.openxmlformats.org/drawingml/2006/picture">
+                        <pic:nvPicPr>
+                          <pic:cNvPr id="1" name=""/>
+                          <pic:cNvPicPr/>
+                        </pic:nvPicPr>
+                        <pic:blipFill>
+                          <a:blip r:embed="rId12"/>
+                          <a:stretch>
+                            <a:fillRect/>
+                          </a:stretch>
+                        </pic:blipFill>
+                        <pic:spPr>
+                          <a:xfrm>
+                            <a:off x="0" y="0"/>
+                            <a:ext cx="6127944" cy="3087055"/>
+                          </a:xfrm>
+                          <a:prstGeom prst="rect">
+                            <a:avLst/>
+                          </a:prstGeom>
+                        </pic:spPr>
+                      </pic:pic>
+                    </a:graphicData>
+                  </a:graphic>
+                </wp:inline>
+              </w:drawing>
+            </w:r>
+          </w:p>
+        </w:tc>
+      </w:tr>
+    </w:tbl>
+    <w:p>
+      <w:pPr>
+        <w:rPr>
+          <w:sz w:val="22"/>
+        </w:rPr>
+      </w:pPr>
+    </w:p>
+    <w:p>
+      <w:pPr>
+        <w:rPr>
+          <w:rFonts w:hint="eastAsia"/>
+          <w:sz w:val="22"/>
+        </w:rPr>
+      </w:pPr>
+    </w:p>
+    <w:tbl>
+      <w:tblPr>
+        <w:tblStyle w:val="a8"/>
+        <w:tblW w:w="9235" w:type="dxa"/>
+        <w:tblLook w:val="04A0" w:firstRow="1" w:lastRow="0" w:firstColumn="1" w:lastColumn="0" w:noHBand="0" w:noVBand="1"/>
+      </w:tblPr>
+      <w:tblGrid>
+        <w:gridCol w:w="1752"/>
+        <w:gridCol w:w="3189"/>
+        <w:gridCol w:w="1777"/>
+        <w:gridCol w:w="3105"/>
+      </w:tblGrid>
+      <w:tr>
+        <w:trPr>
+          <w:trHeight w:val="788"/>
+        </w:trPr>
+        <w:tc>
+          <w:tcPr>
+            <w:tcW w:w="2129" w:type="dxa"/>
+            <w:shd w:val="clear" w:color="auto" w:fill="E7E6E6" w:themeFill="background2"/>
+            <w:vAlign w:val="center"/>
+          </w:tcPr>
+          <w:p>
+            <w:pPr>
+              <w:jc w:val="center"/>
+              <w:rPr>
+                <w:rFonts w:hint="eastAsia"/>
+                <w:b/>
+                <w:bCs/>
+                <w:sz w:val="22"/>
+              </w:rPr>
+            </w:pPr>
+            <w:r>
+              <w:rPr>
+                <w:rFonts w:hint="eastAsia"/>
+                <w:b/>
+                <w:bCs/>
+                <w:sz w:val="22"/>
+              </w:rPr>
+              <w:t xml:space="preserve">시퀀스도 </w:t>
+            </w:r>
+            <w:r>
+              <w:rPr>
+                <w:b/>
+                <w:bCs/>
+                <w:sz w:val="22"/>
+              </w:rPr>
+              <w:t>ID</w:t>
+            </w:r>
+          </w:p>
+        </w:tc>
+        <w:tc>
+          <w:tcPr>
+            <w:tcW w:w="3060" w:type="dxa"/>
+            <w:vAlign w:val="center"/>
+          </w:tcPr>
+          <w:p>
+            <w:pPr>
+              <w:jc w:val="center"/>
+              <w:rPr>
+                <w:rFonts w:hint="eastAsia"/>
+                <w:sz w:val="22"/>
+              </w:rPr>
+            </w:pPr>
+            <w:r>
+              <w:rPr>
+                <w:rFonts w:hint="eastAsia"/>
+                <w:sz w:val="22"/>
+              </w:rPr>
+              <w:t>E</w:t>
+            </w:r>
+            <w:r>
+              <w:rPr>
+                <w:sz w:val="22"/>
+              </w:rPr>
+              <w:t>V_SD_010_0</w:t>
+            </w:r>
+            <w:r>
+              <w:rPr>
+                <w:sz w:val="22"/>
+              </w:rPr>
+              <w:t>2</w:t>
+            </w:r>
+          </w:p>
+        </w:tc>
+        <w:tc>
+          <w:tcPr>
+            <w:tcW w:w="2100" w:type="dxa"/>
+            <w:shd w:val="clear" w:color="auto" w:fill="E7E6E6" w:themeFill="background2"/>
+            <w:vAlign w:val="center"/>
+          </w:tcPr>
+          <w:p>
+            <w:pPr>
+              <w:jc w:val="center"/>
+              <w:rPr>
+                <w:rFonts w:hint="eastAsia"/>
+                <w:b/>
+                <w:bCs/>
+                <w:sz w:val="22"/>
+              </w:rPr>
+            </w:pPr>
+            <w:proofErr w:type="spellStart"/>
+            <w:r>
+              <w:rPr>
+                <w:rFonts w:hint="eastAsia"/>
+                <w:b/>
+                <w:bCs/>
+                <w:sz w:val="22"/>
+              </w:rPr>
+              <w:t>시퀀스도명</w:t>
+            </w:r>
+            <w:proofErr w:type="spellEnd"/>
+          </w:p>
+        </w:tc>
+        <w:tc>
+          <w:tcPr>
+            <w:tcW w:w="1946" w:type="dxa"/>
+            <w:vAlign w:val="center"/>
+          </w:tcPr>
+          <w:p>
+            <w:pPr>
+              <w:jc w:val="center"/>
+              <w:rPr>
+                <w:sz w:val="22"/>
+              </w:rPr>
+            </w:pPr>
+            <w:r>
+              <w:rPr>
+                <w:rFonts w:hint="eastAsia"/>
+                <w:sz w:val="22"/>
+              </w:rPr>
+              <w:t xml:space="preserve">관리자 </w:t>
+            </w:r>
+          </w:p>
+          <w:p>
+            <w:pPr>
+              <w:jc w:val="center"/>
+              <w:rPr>
+                <w:rFonts w:hint="eastAsia"/>
+                <w:sz w:val="22"/>
+              </w:rPr>
+            </w:pPr>
+            <w:r>
+              <w:rPr>
+                <w:rFonts w:hint="eastAsia"/>
+                <w:sz w:val="22"/>
+              </w:rPr>
+              <w:t>사용자 계정 관리</w:t>
+            </w:r>
+          </w:p>
+        </w:tc>
+      </w:tr>
+      <w:tr>
+        <w:trPr>
+          <w:trHeight w:val="788"/>
+        </w:trPr>
+        <w:tc>
+          <w:tcPr>
+            <w:tcW w:w="2129" w:type="dxa"/>
+            <w:shd w:val="clear" w:color="auto" w:fill="E7E6E6" w:themeFill="background2"/>
+            <w:vAlign w:val="center"/>
+          </w:tcPr>
+          <w:p>
+            <w:pPr>
+              <w:jc w:val="center"/>
+              <w:rPr>
+                <w:rFonts w:hint="eastAsia"/>
+                <w:b/>
+                <w:bCs/>
+                <w:sz w:val="22"/>
+              </w:rPr>
+            </w:pPr>
+            <w:r>
+              <w:rPr>
+                <w:rFonts w:hint="eastAsia"/>
+                <w:b/>
+                <w:bCs/>
+                <w:sz w:val="22"/>
+              </w:rPr>
+              <w:t xml:space="preserve">관련 </w:t>
+            </w:r>
+            <w:proofErr w:type="spellStart"/>
+            <w:r>
+              <w:rPr>
+                <w:rFonts w:hint="eastAsia"/>
+                <w:b/>
+                <w:bCs/>
+                <w:sz w:val="22"/>
+              </w:rPr>
+              <w:t>유스케이스</w:t>
+            </w:r>
+            <w:proofErr w:type="spellEnd"/>
+            <w:r>
+              <w:rPr>
+                <w:rFonts w:hint="eastAsia"/>
+                <w:b/>
+                <w:bCs/>
+                <w:sz w:val="22"/>
+              </w:rPr>
+              <w:t xml:space="preserve"> </w:t>
+            </w:r>
+            <w:r>
+              <w:rPr>
+                <w:b/>
+                <w:bCs/>
+                <w:sz w:val="22"/>
+              </w:rPr>
+              <w:t>ID</w:t>
+            </w:r>
+          </w:p>
+        </w:tc>
+        <w:tc>
+          <w:tcPr>
+            <w:tcW w:w="7106" w:type="dxa"/>
+            <w:gridSpan w:val="3"/>
+            <w:vAlign w:val="center"/>
+          </w:tcPr>
+          <w:p>
+            <w:pPr>
+              <w:jc w:val="center"/>
+              <w:rPr>
+                <w:rFonts w:hint="eastAsia"/>
+                <w:sz w:val="22"/>
+              </w:rPr>
+            </w:pPr>
+            <w:r>
+              <w:rPr>
+                <w:rFonts w:hint="eastAsia"/>
+                <w:sz w:val="22"/>
+              </w:rPr>
+              <w:t>E</w:t>
+            </w:r>
+            <w:r>
+              <w:rPr>
+                <w:sz w:val="22"/>
+              </w:rPr>
+              <w:t>V_UCD_0</w:t>
+            </w:r>
+            <w:r>
+              <w:rPr>
+                <w:sz w:val="22"/>
+              </w:rPr>
+              <w:t>10</w:t>
+            </w:r>
+          </w:p>
+        </w:tc>
+      </w:tr>
+      <w:tr>
+        <w:trPr>
+          <w:trHeight w:val="775"/>
+        </w:trPr>
+        <w:tc>
+          <w:tcPr>
+            <w:tcW w:w="2129" w:type="dxa"/>
+            <w:shd w:val="clear" w:color="auto" w:fill="E7E6E6" w:themeFill="background2"/>
+            <w:vAlign w:val="center"/>
+          </w:tcPr>
+          <w:p>
+            <w:pPr>
+              <w:jc w:val="center"/>
+              <w:rPr>
+                <w:rFonts w:hint="eastAsia"/>
+                <w:b/>
+                <w:bCs/>
+                <w:sz w:val="22"/>
+              </w:rPr>
+            </w:pPr>
+            <w:r>
+              <w:rPr>
+                <w:rFonts w:hint="eastAsia"/>
+                <w:b/>
+                <w:bCs/>
+                <w:sz w:val="22"/>
+              </w:rPr>
+              <w:t xml:space="preserve">주요 </w:t>
+            </w:r>
+            <w:proofErr w:type="spellStart"/>
+            <w:r>
+              <w:rPr>
+                <w:rFonts w:hint="eastAsia"/>
+                <w:b/>
+                <w:bCs/>
+                <w:sz w:val="22"/>
+              </w:rPr>
+              <w:t>액터</w:t>
+            </w:r>
+            <w:proofErr w:type="spellEnd"/>
+          </w:p>
+        </w:tc>
+        <w:tc>
+          <w:tcPr>
+            <w:tcW w:w="3060" w:type="dxa"/>
+            <w:vAlign w:val="center"/>
+          </w:tcPr>
+          <w:p>
+            <w:pPr>
+              <w:jc w:val="center"/>
+              <w:rPr>
+                <w:rFonts w:hint="eastAsia"/>
+                <w:sz w:val="22"/>
+              </w:rPr>
+            </w:pPr>
+            <w:r>
+              <w:rPr>
+                <w:rFonts w:hint="eastAsia"/>
+                <w:sz w:val="22"/>
+              </w:rPr>
+              <w:t>관리자</w:t>
+            </w:r>
+          </w:p>
+        </w:tc>
+        <w:tc>
+          <w:tcPr>
+            <w:tcW w:w="2100" w:type="dxa"/>
+            <w:shd w:val="clear" w:color="auto" w:fill="E7E6E6" w:themeFill="background2"/>
+            <w:vAlign w:val="center"/>
+          </w:tcPr>
+          <w:p>
+            <w:pPr>
+              <w:jc w:val="center"/>
+              <w:rPr>
+                <w:b/>
+                <w:bCs/>
+                <w:sz w:val="22"/>
+              </w:rPr>
+            </w:pPr>
+            <w:r>
+              <w:rPr>
+                <w:rFonts w:hint="eastAsia"/>
+                <w:b/>
+                <w:bCs/>
+                <w:sz w:val="22"/>
+              </w:rPr>
+              <w:t>주요 객체</w:t>
+            </w:r>
+          </w:p>
+          <w:p>
+            <w:pPr>
+              <w:jc w:val="center"/>
+              <w:rPr>
+                <w:rFonts w:hint="eastAsia"/>
+                <w:b/>
+                <w:bCs/>
+                <w:sz w:val="22"/>
+              </w:rPr>
+            </w:pPr>
+            <w:r>
+              <w:rPr>
+                <w:rFonts w:hint="eastAsia"/>
+                <w:b/>
+                <w:bCs/>
+                <w:sz w:val="22"/>
+              </w:rPr>
+              <w:t>(또는 클래스</w:t>
+            </w:r>
+            <w:r>
+              <w:rPr>
+                <w:b/>
+                <w:bCs/>
+                <w:sz w:val="22"/>
+              </w:rPr>
+              <w:t>)</w:t>
+            </w:r>
+          </w:p>
+        </w:tc>
+        <w:tc>
+          <w:tcPr>
+            <w:tcW w:w="1946" w:type="dxa"/>
+            <w:vAlign w:val="center"/>
+          </w:tcPr>
+          <w:p>
+            <w:pPr>
+              <w:jc w:val="center"/>
+              <w:rPr>
+                <w:sz w:val="22"/>
+              </w:rPr>
+            </w:pPr>
+            <w:proofErr w:type="spellStart"/>
+            <w:r>
+              <w:rPr>
+                <w:rFonts w:hint="eastAsia"/>
+                <w:sz w:val="22"/>
+              </w:rPr>
+              <w:t>L</w:t>
+            </w:r>
+            <w:r>
+              <w:rPr>
+                <w:sz w:val="22"/>
+              </w:rPr>
+              <w:t>oginAdmin</w:t>
+            </w:r>
+            <w:proofErr w:type="spellEnd"/>
+          </w:p>
+          <w:p>
+            <w:pPr>
+              <w:jc w:val="center"/>
+              <w:rPr>
+                <w:rFonts w:hint="eastAsia"/>
+                <w:sz w:val="22"/>
+              </w:rPr>
+            </w:pPr>
+            <w:proofErr w:type="spellStart"/>
+            <w:r>
+              <w:rPr>
+                <w:rFonts w:hint="eastAsia"/>
+                <w:sz w:val="22"/>
+              </w:rPr>
+              <w:t>M</w:t>
+            </w:r>
+            <w:r>
+              <w:rPr>
+                <w:sz w:val="22"/>
+              </w:rPr>
+              <w:t>anageUserAccount</w:t>
+            </w:r>
+            <w:proofErr w:type="spellEnd"/>
+          </w:p>
+        </w:tc>
+      </w:tr>
+      <w:tr>
+        <w:trPr>
+          <w:trHeight w:val="5085"/>
+        </w:trPr>
+        <w:tc>
+          <w:tcPr>
+            <w:tcW w:w="9235" w:type="dxa"/>
+            <w:gridSpan w:val="4"/>
+            <w:vAlign w:val="center"/>
+          </w:tcPr>
+          <w:p>
+            <w:pPr>
+              <w:jc w:val="center"/>
+              <w:rPr>
+                <w:rFonts w:hint="eastAsia"/>
+                <w:sz w:val="22"/>
+              </w:rPr>
+            </w:pPr>
+            <w:r>
+              <w:rPr>
+                <w:noProof/>
+              </w:rPr>
+              <w:lastRenderedPageBreak/>
+              <w:drawing>
+                <wp:inline distT="0" distB="0" distL="0" distR="0" wp14:anchorId="44D69352" wp14:editId="2BADD4E9">
+                  <wp:extent cx="6100445" cy="2804160"/>
+                  <wp:effectExtent l="0" t="0" r="0" b="0"/>
+                  <wp:docPr id="17" name="그림 17"/>
+                  <wp:cNvGraphicFramePr>
+                    <a:graphicFrameLocks xmlns:a="http://schemas.openxmlformats.org/drawingml/2006/main" noChangeAspect="1"/>
+                  </wp:cNvGraphicFramePr>
+                  <a:graphic xmlns:a="http://schemas.openxmlformats.org/drawingml/2006/main">
+                    <a:graphicData uri="http://schemas.openxmlformats.org/drawingml/2006/picture">
+                      <pic:pic xmlns:pic="http://schemas.openxmlformats.org/drawingml/2006/picture">
+                        <pic:nvPicPr>
+                          <pic:cNvPr id="1" name=""/>
+                          <pic:cNvPicPr/>
+                        </pic:nvPicPr>
+                        <pic:blipFill>
+                          <a:blip r:embed="rId13"/>
+                          <a:stretch>
+                            <a:fillRect/>
+                          </a:stretch>
+                        </pic:blipFill>
+                        <pic:spPr>
+                          <a:xfrm>
+                            <a:off x="0" y="0"/>
+                            <a:ext cx="6109535" cy="2808338"/>
+                          </a:xfrm>
+                          <a:prstGeom prst="rect">
+                            <a:avLst/>
+                          </a:prstGeom>
+                        </pic:spPr>
+                      </pic:pic>
+                    </a:graphicData>
+                  </a:graphic>
+                </wp:inline>
+              </w:drawing>
+            </w:r>
+          </w:p>
+        </w:tc>
+      </w:tr>
+    </w:tbl>
+    <w:p>
+      <w:pPr>
+        <w:rPr>
+          <w:sz w:val="22"/>
+        </w:rPr>
+      </w:pPr>
+    </w:p>
+    <w:tbl>
+      <w:tblPr>
+        <w:tblStyle w:val="a8"/>
+        <w:tblW w:w="9235" w:type="dxa"/>
+        <w:tblLook w:val="04A0" w:firstRow="1" w:lastRow="0" w:firstColumn="1" w:lastColumn="0" w:noHBand="0" w:noVBand="1"/>
+      </w:tblPr>
+      <w:tblGrid>
+        <w:gridCol w:w="1750"/>
+        <w:gridCol w:w="3187"/>
+        <w:gridCol w:w="1776"/>
+        <w:gridCol w:w="3103"/>
+      </w:tblGrid>
+      <w:tr>
+        <w:trPr>
+          <w:trHeight w:val="788"/>
+        </w:trPr>
+        <w:tc>
+          <w:tcPr>
+            <w:tcW w:w="2129" w:type="dxa"/>
+            <w:shd w:val="clear" w:color="auto" w:fill="E7E6E6" w:themeFill="background2"/>
+            <w:vAlign w:val="center"/>
+          </w:tcPr>
+          <w:p>
+            <w:pPr>
+              <w:jc w:val="center"/>
+              <w:rPr>
+                <w:rFonts w:hint="eastAsia"/>
+                <w:b/>
+                <w:bCs/>
+                <w:sz w:val="22"/>
+              </w:rPr>
+            </w:pPr>
+            <w:r>
+              <w:rPr>
+                <w:rFonts w:hint="eastAsia"/>
+                <w:b/>
+                <w:bCs/>
+                <w:sz w:val="22"/>
+              </w:rPr>
+              <w:t xml:space="preserve">시퀀스도 </w:t>
+            </w:r>
+            <w:r>
+              <w:rPr>
+                <w:b/>
+                <w:bCs/>
+                <w:sz w:val="22"/>
+              </w:rPr>
+              <w:t>ID</w:t>
+            </w:r>
+          </w:p>
+        </w:tc>
+        <w:tc>
+          <w:tcPr>
+            <w:tcW w:w="3060" w:type="dxa"/>
+            <w:vAlign w:val="center"/>
+          </w:tcPr>
+          <w:p>
+            <w:pPr>
+              <w:jc w:val="center"/>
+              <w:rPr>
+                <w:rFonts w:hint="eastAsia"/>
+                <w:sz w:val="22"/>
+              </w:rPr>
+            </w:pPr>
+            <w:r>
+              <w:rPr>
+                <w:rFonts w:hint="eastAsia"/>
+                <w:sz w:val="22"/>
+              </w:rPr>
+              <w:t>E</w:t>
+            </w:r>
+            <w:r>
+              <w:rPr>
+                <w:sz w:val="22"/>
+              </w:rPr>
+              <w:t>V_SD_010_0</w:t>
+            </w:r>
+            <w:r>
+              <w:rPr>
+                <w:sz w:val="22"/>
+              </w:rPr>
+              <w:t>3</w:t>
+            </w:r>
+          </w:p>
+        </w:tc>
+        <w:tc>
+          <w:tcPr>
+            <w:tcW w:w="2100" w:type="dxa"/>
+            <w:shd w:val="clear" w:color="auto" w:fill="E7E6E6" w:themeFill="background2"/>
+            <w:vAlign w:val="center"/>
+          </w:tcPr>
+          <w:p>
+            <w:pPr>
+              <w:jc w:val="center"/>
+              <w:rPr>
+                <w:rFonts w:hint="eastAsia"/>
+                <w:b/>
+                <w:bCs/>
+                <w:sz w:val="22"/>
+              </w:rPr>
+            </w:pPr>
+            <w:proofErr w:type="spellStart"/>
+            <w:r>
+              <w:rPr>
+                <w:rFonts w:hint="eastAsia"/>
+                <w:b/>
+                <w:bCs/>
+                <w:sz w:val="22"/>
+              </w:rPr>
+              <w:t>시퀀스도명</w:t>
+            </w:r>
+            <w:proofErr w:type="spellEnd"/>
+          </w:p>
+        </w:tc>
+        <w:tc>
+          <w:tcPr>
+            <w:tcW w:w="1946" w:type="dxa"/>
+            <w:vAlign w:val="center"/>
+          </w:tcPr>
+          <w:p>
+            <w:pPr>
+              <w:jc w:val="center"/>
+              <w:rPr>
+                <w:sz w:val="22"/>
+              </w:rPr>
+            </w:pPr>
+            <w:r>
+              <w:rPr>
+                <w:rFonts w:hint="eastAsia"/>
+                <w:sz w:val="22"/>
+              </w:rPr>
+              <w:t xml:space="preserve">관리자 </w:t>
+            </w:r>
+          </w:p>
+          <w:p>
+            <w:pPr>
+              <w:jc w:val="center"/>
+              <w:rPr>
+                <w:rFonts w:hint="eastAsia"/>
+                <w:sz w:val="22"/>
+              </w:rPr>
+            </w:pPr>
+            <w:r>
+              <w:rPr>
+                <w:rFonts w:hint="eastAsia"/>
+                <w:sz w:val="22"/>
+              </w:rPr>
+              <w:t>사용자 계정 관리</w:t>
+            </w:r>
+          </w:p>
+        </w:tc>
+      </w:tr>
+      <w:tr>
+        <w:trPr>
+          <w:trHeight w:val="788"/>
+        </w:trPr>
+        <w:tc>
+          <w:tcPr>
+            <w:tcW w:w="2129" w:type="dxa"/>
+            <w:shd w:val="clear" w:color="auto" w:fill="E7E6E6" w:themeFill="background2"/>
+            <w:vAlign w:val="center"/>
+          </w:tcPr>
+          <w:p>
+            <w:pPr>
+              <w:jc w:val="center"/>
+              <w:rPr>
+                <w:rFonts w:hint="eastAsia"/>
+                <w:b/>
+                <w:bCs/>
+                <w:sz w:val="22"/>
+              </w:rPr>
+            </w:pPr>
+            <w:r>
+              <w:rPr>
+                <w:rFonts w:hint="eastAsia"/>
+                <w:b/>
+                <w:bCs/>
+                <w:sz w:val="22"/>
+              </w:rPr>
+              <w:t xml:space="preserve">관련 </w:t>
+            </w:r>
+            <w:proofErr w:type="spellStart"/>
+            <w:r>
+              <w:rPr>
+                <w:rFonts w:hint="eastAsia"/>
+                <w:b/>
+                <w:bCs/>
+                <w:sz w:val="22"/>
+              </w:rPr>
+              <w:t>유스케이스</w:t>
+            </w:r>
+            <w:proofErr w:type="spellEnd"/>
+            <w:r>
+              <w:rPr>
+                <w:rFonts w:hint="eastAsia"/>
+                <w:b/>
+                <w:bCs/>
+                <w:sz w:val="22"/>
+              </w:rPr>
+              <w:t xml:space="preserve"> </w:t>
+            </w:r>
+            <w:r>
+              <w:rPr>
+                <w:b/>
+                <w:bCs/>
+                <w:sz w:val="22"/>
+              </w:rPr>
+              <w:t>ID</w:t>
+            </w:r>
+          </w:p>
+        </w:tc>
+        <w:tc>
+          <w:tcPr>
+            <w:tcW w:w="7106" w:type="dxa"/>
+            <w:gridSpan w:val="3"/>
+            <w:vAlign w:val="center"/>
+          </w:tcPr>
+          <w:p>
+            <w:pPr>
+              <w:jc w:val="center"/>
+              <w:rPr>
+                <w:rFonts w:hint="eastAsia"/>
+                <w:sz w:val="22"/>
+              </w:rPr>
+            </w:pPr>
+            <w:r>
+              <w:rPr>
+                <w:rFonts w:hint="eastAsia"/>
+                <w:sz w:val="22"/>
+              </w:rPr>
+              <w:t>E</w:t>
+            </w:r>
+            <w:r>
+              <w:rPr>
+                <w:sz w:val="22"/>
+              </w:rPr>
+              <w:t>V_UCD_010</w:t>
+            </w:r>
+          </w:p>
+        </w:tc>
+      </w:tr>
+      <w:tr>
+        <w:trPr>
+          <w:trHeight w:val="775"/>
+        </w:trPr>
+        <w:tc>
+          <w:tcPr>
+            <w:tcW w:w="2129" w:type="dxa"/>
+            <w:shd w:val="clear" w:color="auto" w:fill="E7E6E6" w:themeFill="background2"/>
+            <w:vAlign w:val="center"/>
+          </w:tcPr>
+          <w:p>
+            <w:pPr>
+              <w:jc w:val="center"/>
+              <w:rPr>
+                <w:rFonts w:hint="eastAsia"/>
+                <w:b/>
+                <w:bCs/>
+                <w:sz w:val="22"/>
+              </w:rPr>
+            </w:pPr>
+            <w:r>
+              <w:rPr>
+                <w:rFonts w:hint="eastAsia"/>
+                <w:b/>
+                <w:bCs/>
+                <w:sz w:val="22"/>
+              </w:rPr>
+              <w:t xml:space="preserve">주요 </w:t>
+            </w:r>
+            <w:proofErr w:type="spellStart"/>
+            <w:r>
+              <w:rPr>
+                <w:rFonts w:hint="eastAsia"/>
+                <w:b/>
+                <w:bCs/>
+                <w:sz w:val="22"/>
+              </w:rPr>
+              <w:t>액터</w:t>
+            </w:r>
+            <w:proofErr w:type="spellEnd"/>
+          </w:p>
+        </w:tc>
+        <w:tc>
+          <w:tcPr>
+            <w:tcW w:w="3060" w:type="dxa"/>
+            <w:vAlign w:val="center"/>
+          </w:tcPr>
+          <w:p>
+            <w:pPr>
+              <w:jc w:val="center"/>
+              <w:rPr>
+                <w:rFonts w:hint="eastAsia"/>
+                <w:sz w:val="22"/>
+              </w:rPr>
+            </w:pPr>
+            <w:r>
+              <w:rPr>
+                <w:rFonts w:hint="eastAsia"/>
+                <w:sz w:val="22"/>
+              </w:rPr>
+              <w:t>관리자</w:t>
+            </w:r>
+          </w:p>
+        </w:tc>
+        <w:tc>
+          <w:tcPr>
+            <w:tcW w:w="2100" w:type="dxa"/>
+            <w:shd w:val="clear" w:color="auto" w:fill="E7E6E6" w:themeFill="background2"/>
+            <w:vAlign w:val="center"/>
+          </w:tcPr>
+          <w:p>
+            <w:pPr>
+              <w:jc w:val="center"/>
+              <w:rPr>
+                <w:b/>
+                <w:bCs/>
+                <w:sz w:val="22"/>
+              </w:rPr>
+            </w:pPr>
+            <w:r>
+              <w:rPr>
+                <w:rFonts w:hint="eastAsia"/>
+                <w:b/>
+                <w:bCs/>
+                <w:sz w:val="22"/>
+              </w:rPr>
+              <w:t>주요 객체</w:t>
+            </w:r>
+          </w:p>
+          <w:p>
+            <w:pPr>
+              <w:jc w:val="center"/>
+              <w:rPr>
+                <w:rFonts w:hint="eastAsia"/>
+                <w:b/>
+                <w:bCs/>
+                <w:sz w:val="22"/>
+              </w:rPr>
+            </w:pPr>
+            <w:r>
+              <w:rPr>
+                <w:rFonts w:hint="eastAsia"/>
+                <w:b/>
+                <w:bCs/>
+                <w:sz w:val="22"/>
+              </w:rPr>
+              <w:t>(또는 클래스</w:t>
+            </w:r>
+            <w:r>
+              <w:rPr>
+                <w:b/>
+                <w:bCs/>
+                <w:sz w:val="22"/>
+              </w:rPr>
+              <w:t>)</w:t>
+            </w:r>
+          </w:p>
+        </w:tc>
+        <w:tc>
+          <w:tcPr>
+            <w:tcW w:w="1946" w:type="dxa"/>
+            <w:vAlign w:val="center"/>
+          </w:tcPr>
+          <w:p>
+            <w:pPr>
+              <w:jc w:val="center"/>
+              <w:rPr>
+                <w:sz w:val="22"/>
+              </w:rPr>
+            </w:pPr>
+            <w:proofErr w:type="spellStart"/>
+            <w:r>
+              <w:rPr>
+                <w:rFonts w:hint="eastAsia"/>
+                <w:sz w:val="22"/>
+              </w:rPr>
+              <w:t>L</w:t>
+            </w:r>
+            <w:r>
+              <w:rPr>
+                <w:sz w:val="22"/>
+              </w:rPr>
+              <w:t>oginAdmin</w:t>
+            </w:r>
+            <w:proofErr w:type="spellEnd"/>
+          </w:p>
+          <w:p>
+            <w:pPr>
+              <w:jc w:val="center"/>
+              <w:rPr>
+                <w:rFonts w:hint="eastAsia"/>
+                <w:sz w:val="22"/>
+              </w:rPr>
+            </w:pPr>
+            <w:proofErr w:type="spellStart"/>
+            <w:r>
+              <w:rPr>
+                <w:rFonts w:hint="eastAsia"/>
+                <w:sz w:val="22"/>
+              </w:rPr>
+              <w:t>M</w:t>
+            </w:r>
+            <w:r>
+              <w:rPr>
+                <w:sz w:val="22"/>
+              </w:rPr>
+              <w:t>anageUserAccount</w:t>
+            </w:r>
+            <w:proofErr w:type="spellEnd"/>
+          </w:p>
+        </w:tc>
+      </w:tr>
+      <w:tr>
+        <w:trPr>
+          <w:trHeight w:val="5085"/>
+        </w:trPr>
+        <w:tc>
+          <w:tcPr>
+            <w:tcW w:w="9235" w:type="dxa"/>
+            <w:gridSpan w:val="4"/>
+            <w:vAlign w:val="center"/>
+          </w:tcPr>
+          <w:p>
+            <w:pPr>
+              <w:jc w:val="center"/>
+              <w:rPr>
+                <w:rFonts w:hint="eastAsia"/>
+                <w:sz w:val="22"/>
+              </w:rPr>
+            </w:pPr>
+            <w:r>
+              <w:rPr>
+                <w:noProof/>
+              </w:rPr>
+              <w:drawing>
+                <wp:inline distT="0" distB="0" distL="0" distR="0" wp14:anchorId="7B9538A3" wp14:editId="043C393E">
+                  <wp:extent cx="6088554" cy="2674620"/>
+                  <wp:effectExtent l="0" t="0" r="7620" b="0"/>
+                  <wp:docPr id="19" name="그림 19"/>
+                  <wp:cNvGraphicFramePr>
+                    <a:graphicFrameLocks xmlns:a="http://schemas.openxmlformats.org/drawingml/2006/main" noChangeAspect="1"/>
+                  </wp:cNvGraphicFramePr>
+                  <a:graphic xmlns:a="http://schemas.openxmlformats.org/drawingml/2006/main">
+                    <a:graphicData uri="http://schemas.openxmlformats.org/drawingml/2006/picture">
+                      <pic:pic xmlns:pic="http://schemas.openxmlformats.org/drawingml/2006/picture">
+                        <pic:nvPicPr>
+                          <pic:cNvPr id="1" name=""/>
+                          <pic:cNvPicPr/>
+                        </pic:nvPicPr>
+                        <pic:blipFill>
+                          <a:blip r:embed="rId14"/>
+                          <a:stretch>
+                            <a:fillRect/>
+                          </a:stretch>
+                        </pic:blipFill>
+                        <pic:spPr>
+                          <a:xfrm>
+                            <a:off x="0" y="0"/>
+                            <a:ext cx="6092948" cy="2676550"/>
+                          </a:xfrm>
+                          <a:prstGeom prst="rect">
+                            <a:avLst/>
+                          </a:prstGeom>
+                        </pic:spPr>
+                      </pic:pic>
+                    </a:graphicData>
+                  </a:graphic>
+                </wp:inline>
+              </w:drawing>
+            </w:r>
+          </w:p>
+        </w:tc>
+      </w:tr>
+    </w:tbl>
+    <w:p>
+      <w:pPr>
+        <w:rPr>
+          <w:sz w:val="22"/>
+        </w:rPr>
+      </w:pPr>
+    </w:p>
+    <w:tbl>
+      <w:tblPr>
+        <w:tblStyle w:val="a8"/>
+        <w:tblW w:w="9235" w:type="dxa"/>
+        <w:tblLook w:val="04A0" w:firstRow="1" w:lastRow="0" w:firstColumn="1" w:lastColumn="0" w:noHBand="0" w:noVBand="1"/>
+      </w:tblPr>
+      <w:tblGrid>
+        <w:gridCol w:w="1863"/>
+        <w:gridCol w:w="3392"/>
+        <w:gridCol w:w="1889"/>
+        <w:gridCol w:w="2432"/>
+      </w:tblGrid>
+      <w:tr>
+        <w:trPr>
+          <w:trHeight w:val="407"/>
+        </w:trPr>
+        <w:tc>
+          <w:tcPr>
+            <w:tcW w:w="2129" w:type="dxa"/>
+            <w:shd w:val="clear" w:color="auto" w:fill="E7E6E6" w:themeFill="background2"/>
+            <w:vAlign w:val="center"/>
+          </w:tcPr>
+          <w:p>
+            <w:pPr>
+              <w:jc w:val="center"/>
+              <w:rPr>
+                <w:rFonts w:hint="eastAsia"/>
+                <w:b/>
+                <w:bCs/>
+                <w:sz w:val="22"/>
+              </w:rPr>
+            </w:pPr>
+            <w:r>
+              <w:rPr>
+                <w:rFonts w:hint="eastAsia"/>
+                <w:b/>
+                <w:bCs/>
+                <w:sz w:val="22"/>
+              </w:rPr>
+              <w:lastRenderedPageBreak/>
+              <w:t xml:space="preserve">시퀀스도 </w:t>
+            </w:r>
+            <w:r>
+              <w:rPr>
+                <w:b/>
+                <w:bCs/>
+                <w:sz w:val="22"/>
+              </w:rPr>
+              <w:t>ID</w:t>
+            </w:r>
+          </w:p>
+        </w:tc>
+        <w:tc>
+          <w:tcPr>
+            <w:tcW w:w="3060" w:type="dxa"/>
+            <w:vAlign w:val="center"/>
+          </w:tcPr>
+          <w:p>
+            <w:pPr>
+              <w:jc w:val="center"/>
+              <w:rPr>
+                <w:rFonts w:hint="eastAsia"/>
+                <w:sz w:val="22"/>
+              </w:rPr>
+            </w:pPr>
+            <w:r>
+              <w:rPr>
+                <w:rFonts w:hint="eastAsia"/>
+                <w:sz w:val="22"/>
+              </w:rPr>
+              <w:t>E</w:t>
+            </w:r>
+            <w:r>
+              <w:rPr>
+                <w:sz w:val="22"/>
+              </w:rPr>
+              <w:t>V_SD_010_0</w:t>
+            </w:r>
+            <w:r>
+              <w:rPr>
+                <w:sz w:val="22"/>
+              </w:rPr>
+              <w:t>4</w:t>
+            </w:r>
+          </w:p>
+        </w:tc>
+        <w:tc>
+          <w:tcPr>
+            <w:tcW w:w="2100" w:type="dxa"/>
+            <w:shd w:val="clear" w:color="auto" w:fill="E7E6E6" w:themeFill="background2"/>
+            <w:vAlign w:val="center"/>
+          </w:tcPr>
+          <w:p>
+            <w:pPr>
+              <w:jc w:val="center"/>
+              <w:rPr>
+                <w:rFonts w:hint="eastAsia"/>
+                <w:b/>
+                <w:bCs/>
+                <w:sz w:val="22"/>
+              </w:rPr>
+            </w:pPr>
+            <w:proofErr w:type="spellStart"/>
+            <w:r>
+              <w:rPr>
+                <w:rFonts w:hint="eastAsia"/>
+                <w:b/>
+                <w:bCs/>
+                <w:sz w:val="22"/>
+              </w:rPr>
+              <w:t>시퀀스도명</w:t>
+            </w:r>
+            <w:proofErr w:type="spellEnd"/>
+          </w:p>
+        </w:tc>
+        <w:tc>
+          <w:tcPr>
+            <w:tcW w:w="1946" w:type="dxa"/>
+            <w:vAlign w:val="center"/>
+          </w:tcPr>
+          <w:p>
+            <w:pPr>
+              <w:jc w:val="center"/>
+              <w:rPr>
+                <w:rFonts w:hint="eastAsia"/>
+                <w:sz w:val="22"/>
+              </w:rPr>
+            </w:pPr>
+            <w:r>
+              <w:rPr>
+                <w:rFonts w:hint="eastAsia"/>
+                <w:sz w:val="22"/>
+              </w:rPr>
+              <w:t>관리자</w:t>
+            </w:r>
+            <w:r>
+              <w:rPr>
+                <w:rFonts w:hint="eastAsia"/>
+                <w:sz w:val="22"/>
+              </w:rPr>
+              <w:t xml:space="preserve"> </w:t>
+            </w:r>
+            <w:r>
+              <w:rPr>
+                <w:rFonts w:hint="eastAsia"/>
+                <w:sz w:val="22"/>
+              </w:rPr>
+              <w:t>E</w:t>
+            </w:r>
+            <w:r>
+              <w:rPr>
+                <w:sz w:val="22"/>
+              </w:rPr>
+              <w:t xml:space="preserve">SL </w:t>
+            </w:r>
+            <w:r>
+              <w:rPr>
+                <w:rFonts w:hint="eastAsia"/>
+                <w:sz w:val="22"/>
+              </w:rPr>
+              <w:t>관리</w:t>
+            </w:r>
+          </w:p>
+        </w:tc>
+      </w:tr>
+      <w:tr>
+        <w:trPr>
+          <w:trHeight w:val="788"/>
+        </w:trPr>
+        <w:tc>
+          <w:tcPr>
+            <w:tcW w:w="2129" w:type="dxa"/>
+            <w:shd w:val="clear" w:color="auto" w:fill="E7E6E6" w:themeFill="background2"/>
+            <w:vAlign w:val="center"/>
+          </w:tcPr>
+          <w:p>
+            <w:pPr>
+              <w:jc w:val="center"/>
+              <w:rPr>
+                <w:rFonts w:hint="eastAsia"/>
+                <w:b/>
+                <w:bCs/>
+                <w:sz w:val="22"/>
+              </w:rPr>
+            </w:pPr>
+            <w:r>
+              <w:rPr>
+                <w:rFonts w:hint="eastAsia"/>
+                <w:b/>
+                <w:bCs/>
+                <w:sz w:val="22"/>
+              </w:rPr>
+              <w:t xml:space="preserve">관련 </w:t>
+            </w:r>
+            <w:proofErr w:type="spellStart"/>
+            <w:r>
+              <w:rPr>
+                <w:rFonts w:hint="eastAsia"/>
+                <w:b/>
+                <w:bCs/>
+                <w:sz w:val="22"/>
+              </w:rPr>
+              <w:t>유스케이스</w:t>
+            </w:r>
+            <w:proofErr w:type="spellEnd"/>
+            <w:r>
+              <w:rPr>
+                <w:rFonts w:hint="eastAsia"/>
+                <w:b/>
+                <w:bCs/>
+                <w:sz w:val="22"/>
+              </w:rPr>
+              <w:t xml:space="preserve"> </w:t>
+            </w:r>
+            <w:r>
+              <w:rPr>
+                <w:b/>
+                <w:bCs/>
+                <w:sz w:val="22"/>
+              </w:rPr>
+              <w:t>ID</w:t>
+            </w:r>
+          </w:p>
+        </w:tc>
+        <w:tc>
+          <w:tcPr>
+            <w:tcW w:w="7106" w:type="dxa"/>
+            <w:gridSpan w:val="3"/>
+            <w:vAlign w:val="center"/>
+          </w:tcPr>
+          <w:p>
+            <w:pPr>
+              <w:jc w:val="center"/>
+              <w:rPr>
+                <w:rFonts w:hint="eastAsia"/>
+                <w:sz w:val="22"/>
+              </w:rPr>
+            </w:pPr>
+            <w:r>
+              <w:rPr>
+                <w:rFonts w:hint="eastAsia"/>
+                <w:sz w:val="22"/>
+              </w:rPr>
+              <w:t>E</w:t>
+            </w:r>
+            <w:r>
+              <w:rPr>
+                <w:sz w:val="22"/>
+              </w:rPr>
+              <w:t>V_UCD_0</w:t>
+            </w:r>
+            <w:r>
+              <w:rPr>
+                <w:sz w:val="22"/>
+              </w:rPr>
+              <w:t>2</w:t>
+            </w:r>
+            <w:r>
+              <w:rPr>
+                <w:sz w:val="22"/>
+              </w:rPr>
+              <w:t>0</w:t>
+            </w:r>
+          </w:p>
+        </w:tc>
+      </w:tr>
+      <w:tr>
+        <w:trPr>
+          <w:trHeight w:val="775"/>
+        </w:trPr>
+        <w:tc>
+          <w:tcPr>
+            <w:tcW w:w="2129" w:type="dxa"/>
+            <w:shd w:val="clear" w:color="auto" w:fill="E7E6E6" w:themeFill="background2"/>
+            <w:vAlign w:val="center"/>
+          </w:tcPr>
+          <w:p>
+            <w:pPr>
+              <w:jc w:val="center"/>
+              <w:rPr>
+                <w:rFonts w:hint="eastAsia"/>
+                <w:b/>
+                <w:bCs/>
+                <w:sz w:val="22"/>
+              </w:rPr>
+            </w:pPr>
+            <w:r>
+              <w:rPr>
+                <w:rFonts w:hint="eastAsia"/>
+                <w:b/>
+                <w:bCs/>
+                <w:sz w:val="22"/>
+              </w:rPr>
+              <w:t xml:space="preserve">주요 </w:t>
+            </w:r>
+            <w:proofErr w:type="spellStart"/>
+            <w:r>
+              <w:rPr>
+                <w:rFonts w:hint="eastAsia"/>
+                <w:b/>
+                <w:bCs/>
+                <w:sz w:val="22"/>
+              </w:rPr>
+              <w:t>액터</w:t>
+            </w:r>
+            <w:proofErr w:type="spellEnd"/>
+          </w:p>
+        </w:tc>
+        <w:tc>
+          <w:tcPr>
+            <w:tcW w:w="3060" w:type="dxa"/>
+            <w:vAlign w:val="center"/>
+          </w:tcPr>
+          <w:p>
+            <w:pPr>
+              <w:jc w:val="center"/>
+              <w:rPr>
+                <w:rFonts w:hint="eastAsia"/>
+                <w:sz w:val="22"/>
+              </w:rPr>
+            </w:pPr>
+            <w:r>
+              <w:rPr>
+                <w:rFonts w:hint="eastAsia"/>
+                <w:sz w:val="22"/>
+              </w:rPr>
+              <w:t>관리자</w:t>
+            </w:r>
+          </w:p>
+        </w:tc>
+        <w:tc>
+          <w:tcPr>
+            <w:tcW w:w="2100" w:type="dxa"/>
+            <w:shd w:val="clear" w:color="auto" w:fill="E7E6E6" w:themeFill="background2"/>
+            <w:vAlign w:val="center"/>
+          </w:tcPr>
+          <w:p>
+            <w:pPr>
+              <w:jc w:val="center"/>
+              <w:rPr>
+                <w:b/>
+                <w:bCs/>
+                <w:sz w:val="22"/>
+              </w:rPr>
+            </w:pPr>
+            <w:r>
+              <w:rPr>
+                <w:rFonts w:hint="eastAsia"/>
+                <w:b/>
+                <w:bCs/>
+                <w:sz w:val="22"/>
+              </w:rPr>
+              <w:t>주요 객체</w:t>
+            </w:r>
+          </w:p>
+          <w:p>
+            <w:pPr>
+              <w:jc w:val="center"/>
+              <w:rPr>
+                <w:rFonts w:hint="eastAsia"/>
+                <w:b/>
+                <w:bCs/>
+                <w:sz w:val="22"/>
+              </w:rPr>
+            </w:pPr>
+            <w:r>
+              <w:rPr>
+                <w:rFonts w:hint="eastAsia"/>
+                <w:b/>
+                <w:bCs/>
+                <w:sz w:val="22"/>
+              </w:rPr>
+              <w:t>(또는 클래스</w:t>
+            </w:r>
+            <w:r>
+              <w:rPr>
+                <w:b/>
+                <w:bCs/>
+                <w:sz w:val="22"/>
+              </w:rPr>
+              <w:t>)</w:t>
+            </w:r>
+          </w:p>
+        </w:tc>
+        <w:tc>
+          <w:tcPr>
+            <w:tcW w:w="1946" w:type="dxa"/>
+            <w:vAlign w:val="center"/>
+          </w:tcPr>
+          <w:p>
+            <w:pPr>
+              <w:jc w:val="center"/>
+              <w:rPr>
+                <w:sz w:val="22"/>
+              </w:rPr>
+            </w:pPr>
+            <w:proofErr w:type="spellStart"/>
+            <w:r>
+              <w:rPr>
+                <w:rFonts w:hint="eastAsia"/>
+                <w:sz w:val="22"/>
+              </w:rPr>
+              <w:t>L</w:t>
+            </w:r>
+            <w:r>
+              <w:rPr>
+                <w:sz w:val="22"/>
+              </w:rPr>
+              <w:t>oginAdmin</w:t>
+            </w:r>
+            <w:proofErr w:type="spellEnd"/>
+          </w:p>
+          <w:p>
+            <w:pPr>
+              <w:jc w:val="center"/>
+              <w:rPr>
+                <w:rFonts w:hint="eastAsia"/>
+                <w:sz w:val="22"/>
+              </w:rPr>
+            </w:pPr>
+            <w:proofErr w:type="spellStart"/>
+            <w:r>
+              <w:rPr>
+                <w:rFonts w:hint="eastAsia"/>
+                <w:sz w:val="22"/>
+              </w:rPr>
+              <w:t>M</w:t>
+            </w:r>
+            <w:r>
+              <w:rPr>
+                <w:sz w:val="22"/>
+              </w:rPr>
+              <w:t>anageESL</w:t>
+            </w:r>
+            <w:proofErr w:type="spellEnd"/>
+          </w:p>
+        </w:tc>
+      </w:tr>
+      <w:tr>
+        <w:trPr>
+          <w:trHeight w:val="5085"/>
+        </w:trPr>
+        <w:tc>
+          <w:tcPr>
+            <w:tcW w:w="9235" w:type="dxa"/>
+            <w:gridSpan w:val="4"/>
+            <w:vAlign w:val="center"/>
+          </w:tcPr>
+          <w:p>
+            <w:pPr>
+              <w:jc w:val="center"/>
+              <w:rPr>
+                <w:rFonts w:hint="eastAsia"/>
+                <w:sz w:val="22"/>
+              </w:rPr>
+            </w:pPr>
+            <w:r>
+              <w:rPr>
+                <w:noProof/>
+              </w:rPr>
+              <w:drawing>
+                <wp:inline distT="0" distB="0" distL="0" distR="0" wp14:anchorId="0593823B" wp14:editId="0089607C">
+                  <wp:extent cx="5941656" cy="2621280"/>
+                  <wp:effectExtent l="0" t="0" r="2540" b="7620"/>
+                  <wp:docPr id="21" name="그림 21"/>
+                  <wp:cNvGraphicFramePr>
+                    <a:graphicFrameLocks xmlns:a="http://schemas.openxmlformats.org/drawingml/2006/main" noChangeAspect="1"/>
+                  </wp:cNvGraphicFramePr>
+                  <a:graphic xmlns:a="http://schemas.openxmlformats.org/drawingml/2006/main">
+                    <a:graphicData uri="http://schemas.openxmlformats.org/drawingml/2006/picture">
+                      <pic:pic xmlns:pic="http://schemas.openxmlformats.org/drawingml/2006/picture">
+                        <pic:nvPicPr>
+                          <pic:cNvPr id="1" name=""/>
+                          <pic:cNvPicPr/>
+                        </pic:nvPicPr>
+                        <pic:blipFill>
+                          <a:blip r:embed="rId15"/>
+                          <a:stretch>
+                            <a:fillRect/>
+                          </a:stretch>
+                        </pic:blipFill>
+                        <pic:spPr>
+                          <a:xfrm>
+                            <a:off x="0" y="0"/>
+                            <a:ext cx="5943118" cy="2621925"/>
+                          </a:xfrm>
+                          <a:prstGeom prst="rect">
+                            <a:avLst/>
+                          </a:prstGeom>
+                        </pic:spPr>
+                      </pic:pic>
+                    </a:graphicData>
+                  </a:graphic>
+                </wp:inline>
+              </w:drawing>
+            </w:r>
+          </w:p>
+        </w:tc>
+      </w:tr>
+    </w:tbl>
+    <w:p>
+      <w:pPr>
+        <w:rPr>
+          <w:sz w:val="22"/>
+        </w:rPr>
+      </w:pPr>
+    </w:p>
+    <w:p>
+      <w:pPr>
+        <w:rPr>
+          <w:sz w:val="22"/>
+        </w:rPr>
+      </w:pPr>
+    </w:p>
+    <w:p>
+      <w:pPr>
+        <w:rPr>
+          <w:sz w:val="22"/>
+        </w:rPr>
+      </w:pPr>
+    </w:p>
+    <w:p>
+      <w:pPr>
+        <w:rPr>
+          <w:sz w:val="22"/>
+        </w:rPr>
+      </w:pPr>
+    </w:p>
+    <w:p>
+      <w:pPr>
+        <w:rPr>
+          <w:rFonts w:hint="eastAsia"/>
+          <w:sz w:val="22"/>
+        </w:rPr>
+      </w:pPr>
+    </w:p>
+    <w:tbl>
+      <w:tblPr>
+        <w:tblStyle w:val="a8"/>
+        <w:tblW w:w="9235" w:type="dxa"/>
+        <w:tblLook w:val="04A0" w:firstRow="1" w:lastRow="0" w:firstColumn="1" w:lastColumn="0" w:noHBand="0" w:noVBand="1"/>
+      </w:tblPr>
+      <w:tblGrid>
+        <w:gridCol w:w="1867"/>
+        <w:gridCol w:w="3399"/>
+        <w:gridCol w:w="1894"/>
+        <w:gridCol w:w="2087"/>
+      </w:tblGrid>
+      <w:tr>
+        <w:trPr>
+          <w:trHeight w:val="719"/>
+        </w:trPr>
+        <w:tc>
+          <w:tcPr>
+            <w:tcW w:w="2129" w:type="dxa"/>
+            <w:shd w:val="clear" w:color="auto" w:fill="E7E6E6" w:themeFill="background2"/>
+            <w:vAlign w:val="center"/>
+          </w:tcPr>
+          <w:p>
+            <w:pPr>
+              <w:jc w:val="center"/>
+              <w:rPr>
+                <w:rFonts w:hint="eastAsia"/>
+                <w:b/>
+                <w:bCs/>
+                <w:sz w:val="22"/>
+              </w:rPr>
+            </w:pPr>
+            <w:r>
+              <w:rPr>
+                <w:rFonts w:hint="eastAsia"/>
+                <w:b/>
+                <w:bCs/>
+                <w:sz w:val="22"/>
+              </w:rPr>
+              <w:t xml:space="preserve">시퀀스도 </w:t>
+            </w:r>
+            <w:r>
+              <w:rPr>
+                <w:b/>
+                <w:bCs/>
+                <w:sz w:val="22"/>
+              </w:rPr>
+              <w:t>ID</w:t>
+            </w:r>
+          </w:p>
+        </w:tc>
+        <w:tc>
+          <w:tcPr>
+            <w:tcW w:w="3060" w:type="dxa"/>
+            <w:vAlign w:val="center"/>
+          </w:tcPr>
+          <w:p>
+            <w:pPr>
+              <w:jc w:val="center"/>
+              <w:rPr>
+                <w:rFonts w:hint="eastAsia"/>
+                <w:sz w:val="22"/>
+              </w:rPr>
+            </w:pPr>
+            <w:r>
+              <w:rPr>
+                <w:rFonts w:hint="eastAsia"/>
+                <w:sz w:val="22"/>
+              </w:rPr>
+              <w:t>E</w:t>
+            </w:r>
+            <w:r>
+              <w:rPr>
+                <w:sz w:val="22"/>
+              </w:rPr>
+              <w:t>V_SD_0</w:t>
+            </w:r>
+            <w:r>
+              <w:rPr>
+                <w:sz w:val="22"/>
+              </w:rPr>
+              <w:t>2</w:t>
+            </w:r>
+            <w:r>
+              <w:rPr>
+                <w:sz w:val="22"/>
+              </w:rPr>
+              <w:t>0_0</w:t>
+            </w:r>
+            <w:r>
+              <w:rPr>
+                <w:sz w:val="22"/>
+              </w:rPr>
+              <w:t>1</w:t>
+            </w:r>
+          </w:p>
+        </w:tc>
+        <w:tc>
+          <w:tcPr>
+            <w:tcW w:w="2100" w:type="dxa"/>
+            <w:shd w:val="clear" w:color="auto" w:fill="E7E6E6" w:themeFill="background2"/>
+            <w:vAlign w:val="center"/>
+          </w:tcPr>
+          <w:p>
+            <w:pPr>
+              <w:jc w:val="center"/>
+              <w:rPr>
+                <w:rFonts w:hint="eastAsia"/>
+                <w:b/>
+                <w:bCs/>
+                <w:sz w:val="22"/>
+              </w:rPr>
+            </w:pPr>
+            <w:proofErr w:type="spellStart"/>
+            <w:r>
+              <w:rPr>
+                <w:rFonts w:hint="eastAsia"/>
+                <w:b/>
+                <w:bCs/>
+                <w:sz w:val="22"/>
+              </w:rPr>
+              <w:t>시퀀스도명</w:t>
+            </w:r>
+            <w:proofErr w:type="spellEnd"/>
+          </w:p>
+        </w:tc>
+        <w:tc>
+          <w:tcPr>
+            <w:tcW w:w="1946" w:type="dxa"/>
+            <w:vAlign w:val="center"/>
+          </w:tcPr>
+          <w:p>
+            <w:pPr>
+              <w:jc w:val="center"/>
+              <w:rPr>
+                <w:sz w:val="22"/>
+              </w:rPr>
+            </w:pPr>
+            <w:r>
+              <w:rPr>
+                <w:rFonts w:hint="eastAsia"/>
+                <w:sz w:val="22"/>
+              </w:rPr>
+              <w:t>사용자</w:t>
+            </w:r>
+          </w:p>
+          <w:p>
+            <w:pPr>
+              <w:jc w:val="center"/>
+              <w:rPr>
+                <w:rFonts w:hint="eastAsia"/>
+                <w:sz w:val="22"/>
+              </w:rPr>
+            </w:pPr>
+            <w:r>
+              <w:rPr>
+                <w:rFonts w:hint="eastAsia"/>
+                <w:sz w:val="22"/>
+              </w:rPr>
+              <w:t>로그인/회원가입</w:t>
+            </w:r>
+          </w:p>
+        </w:tc>
+      </w:tr>
+      <w:tr>
+        <w:trPr>
+          <w:trHeight w:val="659"/>
+        </w:trPr>
+        <w:tc>
+          <w:tcPr>
+            <w:tcW w:w="2129" w:type="dxa"/>
+            <w:shd w:val="clear" w:color="auto" w:fill="E7E6E6" w:themeFill="background2"/>
+            <w:vAlign w:val="center"/>
+          </w:tcPr>
+          <w:p>
+            <w:pPr>
+              <w:jc w:val="center"/>
+              <w:rPr>
+                <w:rFonts w:hint="eastAsia"/>
+                <w:b/>
+                <w:bCs/>
+                <w:sz w:val="22"/>
+              </w:rPr>
+            </w:pPr>
+            <w:r>
+              <w:rPr>
+                <w:rFonts w:hint="eastAsia"/>
+                <w:b/>
+                <w:bCs/>
+                <w:sz w:val="22"/>
+              </w:rPr>
+              <w:t xml:space="preserve">관련 </w:t>
+            </w:r>
+            <w:proofErr w:type="spellStart"/>
+            <w:r>
+              <w:rPr>
+                <w:rFonts w:hint="eastAsia"/>
+                <w:b/>
+                <w:bCs/>
+                <w:sz w:val="22"/>
+              </w:rPr>
+              <w:t>유스케이스</w:t>
+            </w:r>
+            <w:proofErr w:type="spellEnd"/>
+            <w:r>
+              <w:rPr>
+                <w:rFonts w:hint="eastAsia"/>
+                <w:b/>
+                <w:bCs/>
+                <w:sz w:val="22"/>
+              </w:rPr>
+              <w:t xml:space="preserve"> </w:t>
+            </w:r>
+            <w:r>
+              <w:rPr>
+                <w:b/>
+                <w:bCs/>
+                <w:sz w:val="22"/>
+              </w:rPr>
+              <w:t>ID</w:t>
+            </w:r>
+          </w:p>
+        </w:tc>
+        <w:tc>
+          <w:tcPr>
+            <w:tcW w:w="7106" w:type="dxa"/>
+            <w:gridSpan w:val="3"/>
+            <w:vAlign w:val="center"/>
+          </w:tcPr>
+          <w:p>
+            <w:pPr>
+              <w:jc w:val="center"/>
+              <w:rPr>
+                <w:rFonts w:hint="eastAsia"/>
+                <w:sz w:val="22"/>
+              </w:rPr>
+            </w:pPr>
+            <w:r>
+              <w:rPr>
+                <w:rFonts w:hint="eastAsia"/>
+                <w:sz w:val="22"/>
+              </w:rPr>
+              <w:t>E</w:t>
+            </w:r>
+            <w:r>
+              <w:rPr>
+                <w:sz w:val="22"/>
+              </w:rPr>
+              <w:t>V_UCD_0</w:t>
+            </w:r>
+            <w:r>
+              <w:rPr>
+                <w:sz w:val="22"/>
+              </w:rPr>
+              <w:t>1</w:t>
+            </w:r>
+            <w:r>
+              <w:rPr>
+                <w:sz w:val="22"/>
+              </w:rPr>
+              <w:t>0</w:t>
+            </w:r>
+          </w:p>
+        </w:tc>
+      </w:tr>
+      <w:tr>
+        <w:trPr>
+          <w:trHeight w:val="775"/>
+        </w:trPr>
+        <w:tc>
+          <w:tcPr>
+            <w:tcW w:w="2129" w:type="dxa"/>
+            <w:shd w:val="clear" w:color="auto" w:fill="E7E6E6" w:themeFill="background2"/>
+            <w:vAlign w:val="center"/>
+          </w:tcPr>
+          <w:p>
+            <w:pPr>
+              <w:jc w:val="center"/>
+              <w:rPr>
+                <w:rFonts w:hint="eastAsia"/>
+                <w:b/>
+                <w:bCs/>
+                <w:sz w:val="22"/>
+              </w:rPr>
+            </w:pPr>
+            <w:r>
+              <w:rPr>
+                <w:rFonts w:hint="eastAsia"/>
+                <w:b/>
+                <w:bCs/>
+                <w:sz w:val="22"/>
+              </w:rPr>
+              <w:t xml:space="preserve">주요 </w:t>
+            </w:r>
+            <w:proofErr w:type="spellStart"/>
+            <w:r>
+              <w:rPr>
+                <w:rFonts w:hint="eastAsia"/>
+                <w:b/>
+                <w:bCs/>
+                <w:sz w:val="22"/>
+              </w:rPr>
+              <w:t>액터</w:t>
+            </w:r>
+            <w:proofErr w:type="spellEnd"/>
+          </w:p>
+        </w:tc>
+        <w:tc>
+          <w:tcPr>
+            <w:tcW w:w="3060" w:type="dxa"/>
+            <w:vAlign w:val="center"/>
+          </w:tcPr>
+          <w:p>
+            <w:pPr>
+              <w:jc w:val="center"/>
+              <w:rPr>
+                <w:rFonts w:hint="eastAsia"/>
+                <w:sz w:val="22"/>
+              </w:rPr>
+            </w:pPr>
+            <w:r>
+              <w:rPr>
+                <w:rFonts w:hint="eastAsia"/>
+                <w:sz w:val="22"/>
+              </w:rPr>
+              <w:t>사용자</w:t>
+            </w:r>
+          </w:p>
+        </w:tc>
+        <w:tc>
+          <w:tcPr>
+            <w:tcW w:w="2100" w:type="dxa"/>
+            <w:shd w:val="clear" w:color="auto" w:fill="E7E6E6" w:themeFill="background2"/>
+            <w:vAlign w:val="center"/>
+          </w:tcPr>
+          <w:p>
+            <w:pPr>
+              <w:jc w:val="center"/>
+              <w:rPr>
+                <w:b/>
+                <w:bCs/>
+                <w:sz w:val="22"/>
+              </w:rPr>
+            </w:pPr>
+            <w:r>
+              <w:rPr>
+                <w:rFonts w:hint="eastAsia"/>
+                <w:b/>
+                <w:bCs/>
+                <w:sz w:val="22"/>
+              </w:rPr>
+              <w:t>주요 객체</w:t>
+            </w:r>
+          </w:p>
+          <w:p>
+            <w:pPr>
+              <w:jc w:val="center"/>
+              <w:rPr>
+                <w:rFonts w:hint="eastAsia"/>
+                <w:b/>
+                <w:bCs/>
+                <w:sz w:val="22"/>
+              </w:rPr>
+            </w:pPr>
+            <w:r>
+              <w:rPr>
+                <w:rFonts w:hint="eastAsia"/>
+                <w:b/>
+                <w:bCs/>
+                <w:sz w:val="22"/>
+              </w:rPr>
+              <w:t>(또는 클래스</w:t>
+            </w:r>
+            <w:r>
+              <w:rPr>
+                <w:b/>
+                <w:bCs/>
+                <w:sz w:val="22"/>
+              </w:rPr>
+              <w:t>)</w:t>
+            </w:r>
+          </w:p>
+        </w:tc>
+        <w:tc>
+          <w:tcPr>
+            <w:tcW w:w="1946" w:type="dxa"/>
+            <w:vAlign w:val="center"/>
+          </w:tcPr>
+          <w:p>
+            <w:pPr>
+              <w:jc w:val="center"/>
+              <w:rPr>
+                <w:sz w:val="22"/>
+              </w:rPr>
+            </w:pPr>
+            <w:proofErr w:type="spellStart"/>
+            <w:r>
+              <w:rPr>
+                <w:rFonts w:hint="eastAsia"/>
+                <w:sz w:val="22"/>
+              </w:rPr>
+              <w:t>S</w:t>
+            </w:r>
+            <w:r>
+              <w:rPr>
+                <w:sz w:val="22"/>
+              </w:rPr>
+              <w:t>ignIn</w:t>
+            </w:r>
+            <w:proofErr w:type="spellEnd"/>
+          </w:p>
+          <w:p>
+            <w:pPr>
+              <w:jc w:val="center"/>
+              <w:rPr>
+                <w:rFonts w:hint="eastAsia"/>
+                <w:sz w:val="22"/>
+              </w:rPr>
+            </w:pPr>
+            <w:proofErr w:type="spellStart"/>
+            <w:r>
+              <w:rPr>
+                <w:rFonts w:hint="eastAsia"/>
+                <w:sz w:val="22"/>
+              </w:rPr>
+              <w:t>S</w:t>
+            </w:r>
+            <w:r>
+              <w:rPr>
+                <w:sz w:val="22"/>
+              </w:rPr>
+              <w:t>ignUp</w:t>
+            </w:r>
+            <w:proofErr w:type="spellEnd"/>
+          </w:p>
+        </w:tc>
+      </w:tr>
+      <w:tr>
+        <w:trPr>
+          <w:trHeight w:val="4376"/>
+        </w:trPr>
+        <w:tc>
+          <w:tcPr>
+            <w:tcW w:w="9235" w:type="dxa"/>
+            <w:gridSpan w:val="4"/>
+            <w:vAlign w:val="center"/>
+          </w:tcPr>
+          <w:p>
+            <w:pPr>
+              <w:jc w:val="center"/>
+              <w:rPr>
+                <w:rFonts w:hint="eastAsia"/>
+                <w:sz w:val="22"/>
+              </w:rPr>
+            </w:pPr>
+            <w:r>
+              <w:rPr>
+                <w:noProof/>
+              </w:rPr>
+              <w:lastRenderedPageBreak/>
+              <w:drawing>
+                <wp:inline distT="0" distB="0" distL="0" distR="0" wp14:anchorId="687F4E93" wp14:editId="76F640D4">
+                  <wp:extent cx="5731510" cy="2881630"/>
+                  <wp:effectExtent l="0" t="0" r="2540" b="0"/>
+                  <wp:docPr id="23" name="그림 23"/>
+                  <wp:cNvGraphicFramePr>
+                    <a:graphicFrameLocks xmlns:a="http://schemas.openxmlformats.org/drawingml/2006/main" noChangeAspect="1"/>
+                  </wp:cNvGraphicFramePr>
+                  <a:graphic xmlns:a="http://schemas.openxmlformats.org/drawingml/2006/main">
+                    <a:graphicData uri="http://schemas.openxmlformats.org/drawingml/2006/picture">
+                      <pic:pic xmlns:pic="http://schemas.openxmlformats.org/drawingml/2006/picture">
+                        <pic:nvPicPr>
+                          <pic:cNvPr id="1" name=""/>
+                          <pic:cNvPicPr/>
+                        </pic:nvPicPr>
+                        <pic:blipFill>
+                          <a:blip r:embed="rId16"/>
+                          <a:stretch>
+                            <a:fillRect/>
+                          </a:stretch>
+                        </pic:blipFill>
+                        <pic:spPr>
+                          <a:xfrm>
+                            <a:off x="0" y="0"/>
+                            <a:ext cx="5731510" cy="2881630"/>
+                          </a:xfrm>
+                          <a:prstGeom prst="rect">
+                            <a:avLst/>
+                          </a:prstGeom>
+                        </pic:spPr>
+                      </pic:pic>
+                    </a:graphicData>
+                  </a:graphic>
+                </wp:inline>
+              </w:drawing>
+            </w:r>
+          </w:p>
+        </w:tc>
+      </w:tr>
+    </w:tbl>
+    <w:p>
+      <w:pPr>
+        <w:rPr>
+          <w:sz w:val="22"/>
+        </w:rPr>
+      </w:pPr>
+    </w:p>
+    <w:tbl>
+      <w:tblPr>
+        <w:tblStyle w:val="a8"/>
+        <w:tblW w:w="9235" w:type="dxa"/>
+        <w:tblLook w:val="04A0" w:firstRow="1" w:lastRow="0" w:firstColumn="1" w:lastColumn="0" w:noHBand="0" w:noVBand="1"/>
+      </w:tblPr>
+      <w:tblGrid>
+        <w:gridCol w:w="1861"/>
+        <w:gridCol w:w="3389"/>
+        <w:gridCol w:w="1888"/>
+        <w:gridCol w:w="2774"/>
+      </w:tblGrid>
+      <w:tr>
+        <w:trPr>
+          <w:trHeight w:val="394"/>
+        </w:trPr>
+        <w:tc>
+          <w:tcPr>
+            <w:tcW w:w="2129" w:type="dxa"/>
+            <w:shd w:val="clear" w:color="auto" w:fill="E7E6E6" w:themeFill="background2"/>
+            <w:vAlign w:val="center"/>
+          </w:tcPr>
+          <w:p>
+            <w:pPr>
+              <w:jc w:val="center"/>
+              <w:rPr>
+                <w:rFonts w:hint="eastAsia"/>
+                <w:b/>
+                <w:bCs/>
+                <w:sz w:val="22"/>
+              </w:rPr>
+            </w:pPr>
+            <w:r>
+              <w:rPr>
+                <w:rFonts w:hint="eastAsia"/>
+                <w:b/>
+                <w:bCs/>
+                <w:sz w:val="22"/>
+              </w:rPr>
+              <w:t xml:space="preserve">시퀀스도 </w:t>
+            </w:r>
+            <w:r>
+              <w:rPr>
+                <w:b/>
+                <w:bCs/>
+                <w:sz w:val="22"/>
+              </w:rPr>
+              <w:t>ID</w:t>
+            </w:r>
+          </w:p>
+        </w:tc>
+        <w:tc>
+          <w:tcPr>
+            <w:tcW w:w="3060" w:type="dxa"/>
+            <w:vAlign w:val="center"/>
+          </w:tcPr>
+          <w:p>
+            <w:pPr>
+              <w:jc w:val="center"/>
+              <w:rPr>
+                <w:rFonts w:hint="eastAsia"/>
+                <w:sz w:val="22"/>
+              </w:rPr>
+            </w:pPr>
+            <w:r>
+              <w:rPr>
+                <w:rFonts w:hint="eastAsia"/>
+                <w:sz w:val="22"/>
+              </w:rPr>
+              <w:t>E</w:t>
+            </w:r>
+            <w:r>
+              <w:rPr>
+                <w:sz w:val="22"/>
+              </w:rPr>
+              <w:t>V_SD_020_0</w:t>
+            </w:r>
+            <w:r>
+              <w:rPr>
+                <w:sz w:val="22"/>
+              </w:rPr>
+              <w:t>2</w:t>
+            </w:r>
+          </w:p>
+        </w:tc>
+        <w:tc>
+          <w:tcPr>
+            <w:tcW w:w="2100" w:type="dxa"/>
+            <w:shd w:val="clear" w:color="auto" w:fill="E7E6E6" w:themeFill="background2"/>
+            <w:vAlign w:val="center"/>
+          </w:tcPr>
+          <w:p>
+            <w:pPr>
+              <w:jc w:val="center"/>
+              <w:rPr>
+                <w:rFonts w:hint="eastAsia"/>
+                <w:b/>
+                <w:bCs/>
+                <w:sz w:val="22"/>
+              </w:rPr>
+            </w:pPr>
+            <w:proofErr w:type="spellStart"/>
+            <w:r>
+              <w:rPr>
+                <w:rFonts w:hint="eastAsia"/>
+                <w:b/>
+                <w:bCs/>
+                <w:sz w:val="22"/>
+              </w:rPr>
+              <w:t>시퀀스도명</w:t>
+            </w:r>
+            <w:proofErr w:type="spellEnd"/>
+          </w:p>
+        </w:tc>
+        <w:tc>
+          <w:tcPr>
+            <w:tcW w:w="1946" w:type="dxa"/>
+            <w:vAlign w:val="center"/>
+          </w:tcPr>
+          <w:p>
+            <w:pPr>
+              <w:jc w:val="center"/>
+              <w:rPr>
+                <w:rFonts w:hint="eastAsia"/>
+                <w:sz w:val="22"/>
+              </w:rPr>
+            </w:pPr>
+            <w:r>
+              <w:rPr>
+                <w:rFonts w:hint="eastAsia"/>
+                <w:sz w:val="22"/>
+              </w:rPr>
+              <w:t>사용자</w:t>
+            </w:r>
+            <w:r>
+              <w:rPr>
+                <w:rFonts w:hint="eastAsia"/>
+                <w:sz w:val="22"/>
+              </w:rPr>
+              <w:t xml:space="preserve"> </w:t>
+            </w:r>
+            <w:r>
+              <w:rPr>
+                <w:rFonts w:hint="eastAsia"/>
+                <w:sz w:val="22"/>
+              </w:rPr>
+              <w:t>부스예약</w:t>
+            </w:r>
+          </w:p>
+        </w:tc>
+      </w:tr>
+      <w:tr>
+        <w:trPr>
+          <w:trHeight w:val="659"/>
+        </w:trPr>
+        <w:tc>
+          <w:tcPr>
+            <w:tcW w:w="2129" w:type="dxa"/>
+            <w:shd w:val="clear" w:color="auto" w:fill="E7E6E6" w:themeFill="background2"/>
+            <w:vAlign w:val="center"/>
+          </w:tcPr>
+          <w:p>
+            <w:pPr>
+              <w:jc w:val="center"/>
+              <w:rPr>
+                <w:rFonts w:hint="eastAsia"/>
+                <w:b/>
+                <w:bCs/>
+                <w:sz w:val="22"/>
+              </w:rPr>
+            </w:pPr>
+            <w:r>
+              <w:rPr>
+                <w:rFonts w:hint="eastAsia"/>
+                <w:b/>
+                <w:bCs/>
+                <w:sz w:val="22"/>
+              </w:rPr>
+              <w:t xml:space="preserve">관련 </w:t>
+            </w:r>
+            <w:proofErr w:type="spellStart"/>
+            <w:r>
+              <w:rPr>
+                <w:rFonts w:hint="eastAsia"/>
+                <w:b/>
+                <w:bCs/>
+                <w:sz w:val="22"/>
+              </w:rPr>
+              <w:t>유스케이스</w:t>
+            </w:r>
+            <w:proofErr w:type="spellEnd"/>
+            <w:r>
+              <w:rPr>
+                <w:rFonts w:hint="eastAsia"/>
+                <w:b/>
+                <w:bCs/>
+                <w:sz w:val="22"/>
+              </w:rPr>
+              <w:t xml:space="preserve"> </w:t>
+            </w:r>
+            <w:r>
+              <w:rPr>
+                <w:b/>
+                <w:bCs/>
+                <w:sz w:val="22"/>
+              </w:rPr>
+              <w:t>ID</w:t>
+            </w:r>
+          </w:p>
+        </w:tc>
+        <w:tc>
+          <w:tcPr>
+            <w:tcW w:w="7106" w:type="dxa"/>
+            <w:gridSpan w:val="3"/>
+            <w:vAlign w:val="center"/>
+          </w:tcPr>
+          <w:p>
+            <w:pPr>
+              <w:jc w:val="center"/>
+              <w:rPr>
+                <w:rFonts w:hint="eastAsia"/>
+                <w:sz w:val="22"/>
+              </w:rPr>
+            </w:pPr>
+            <w:r>
+              <w:rPr>
+                <w:rFonts w:hint="eastAsia"/>
+                <w:sz w:val="22"/>
+              </w:rPr>
+              <w:t>E</w:t>
+            </w:r>
+            <w:r>
+              <w:rPr>
+                <w:sz w:val="22"/>
+              </w:rPr>
+              <w:t>V_UCD_010</w:t>
+            </w:r>
+            <w:r>
+              <w:rPr>
+                <w:sz w:val="22"/>
+              </w:rPr>
+              <w:t xml:space="preserve">, </w:t>
+            </w:r>
+            <w:r>
+              <w:rPr>
+                <w:rFonts w:hint="eastAsia"/>
+                <w:sz w:val="22"/>
+              </w:rPr>
+              <w:t>E</w:t>
+            </w:r>
+            <w:r>
+              <w:rPr>
+                <w:sz w:val="22"/>
+              </w:rPr>
+              <w:t>V_UCD_0</w:t>
+            </w:r>
+            <w:r>
+              <w:rPr>
+                <w:sz w:val="22"/>
+              </w:rPr>
+              <w:t>2</w:t>
+            </w:r>
+            <w:r>
+              <w:rPr>
+                <w:sz w:val="22"/>
+              </w:rPr>
+              <w:t>0</w:t>
+            </w:r>
+            <w:r>
+              <w:rPr>
+                <w:sz w:val="22"/>
+              </w:rPr>
+              <w:t xml:space="preserve">, </w:t>
+            </w:r>
+            <w:r>
+              <w:rPr>
+                <w:rFonts w:hint="eastAsia"/>
+                <w:sz w:val="22"/>
+              </w:rPr>
+              <w:t>E</w:t>
+            </w:r>
+            <w:r>
+              <w:rPr>
+                <w:sz w:val="22"/>
+              </w:rPr>
+              <w:t>V_UCD_030</w:t>
+            </w:r>
+          </w:p>
+        </w:tc>
+      </w:tr>
+      <w:tr>
+        <w:trPr>
+          <w:trHeight w:val="775"/>
+        </w:trPr>
+        <w:tc>
+          <w:tcPr>
+            <w:tcW w:w="2129" w:type="dxa"/>
+            <w:shd w:val="clear" w:color="auto" w:fill="E7E6E6" w:themeFill="background2"/>
+            <w:vAlign w:val="center"/>
+          </w:tcPr>
+          <w:p>
+            <w:pPr>
+              <w:jc w:val="center"/>
+              <w:rPr>
+                <w:rFonts w:hint="eastAsia"/>
+                <w:b/>
+                <w:bCs/>
+                <w:sz w:val="22"/>
+              </w:rPr>
+            </w:pPr>
+            <w:r>
+              <w:rPr>
+                <w:rFonts w:hint="eastAsia"/>
+                <w:b/>
+                <w:bCs/>
+                <w:sz w:val="22"/>
+              </w:rPr>
+              <w:t xml:space="preserve">주요 </w:t>
+            </w:r>
+            <w:proofErr w:type="spellStart"/>
+            <w:r>
+              <w:rPr>
+                <w:rFonts w:hint="eastAsia"/>
+                <w:b/>
+                <w:bCs/>
+                <w:sz w:val="22"/>
+              </w:rPr>
+              <w:t>액터</w:t>
+            </w:r>
+            <w:proofErr w:type="spellEnd"/>
+          </w:p>
+        </w:tc>
+        <w:tc>
+          <w:tcPr>
+            <w:tcW w:w="3060" w:type="dxa"/>
+            <w:vAlign w:val="center"/>
+          </w:tcPr>
+          <w:p>
+            <w:pPr>
+              <w:jc w:val="center"/>
+              <w:rPr>
+                <w:rFonts w:hint="eastAsia"/>
+                <w:sz w:val="22"/>
+              </w:rPr>
+            </w:pPr>
+            <w:r>
+              <w:rPr>
+                <w:rFonts w:hint="eastAsia"/>
+                <w:sz w:val="22"/>
+              </w:rPr>
+              <w:t>사용자</w:t>
+            </w:r>
+          </w:p>
+        </w:tc>
+        <w:tc>
+          <w:tcPr>
+            <w:tcW w:w="2100" w:type="dxa"/>
+            <w:shd w:val="clear" w:color="auto" w:fill="E7E6E6" w:themeFill="background2"/>
+            <w:vAlign w:val="center"/>
+          </w:tcPr>
+          <w:p>
+            <w:pPr>
+              <w:jc w:val="center"/>
+              <w:rPr>
+                <w:b/>
+                <w:bCs/>
+                <w:sz w:val="22"/>
+              </w:rPr>
+            </w:pPr>
+            <w:r>
+              <w:rPr>
+                <w:rFonts w:hint="eastAsia"/>
+                <w:b/>
+                <w:bCs/>
+                <w:sz w:val="22"/>
+              </w:rPr>
+              <w:t>주요 객체</w:t>
+            </w:r>
+          </w:p>
+          <w:p>
+            <w:pPr>
+              <w:jc w:val="center"/>
+              <w:rPr>
+                <w:rFonts w:hint="eastAsia"/>
+                <w:b/>
+                <w:bCs/>
+                <w:sz w:val="22"/>
+              </w:rPr>
+            </w:pPr>
+            <w:r>
+              <w:rPr>
+                <w:rFonts w:hint="eastAsia"/>
+                <w:b/>
+                <w:bCs/>
+                <w:sz w:val="22"/>
+              </w:rPr>
+              <w:t>(또는 클래스</w:t>
+            </w:r>
+            <w:r>
+              <w:rPr>
+                <w:b/>
+                <w:bCs/>
+                <w:sz w:val="22"/>
+              </w:rPr>
+              <w:t>)</w:t>
+            </w:r>
+          </w:p>
+        </w:tc>
+        <w:tc>
+          <w:tcPr>
+            <w:tcW w:w="1946" w:type="dxa"/>
+            <w:vAlign w:val="center"/>
+          </w:tcPr>
+          <w:p>
+            <w:pPr>
+              <w:jc w:val="center"/>
+              <w:rPr>
+                <w:sz w:val="22"/>
+              </w:rPr>
+            </w:pPr>
+            <w:proofErr w:type="spellStart"/>
+            <w:r>
+              <w:rPr>
+                <w:sz w:val="22"/>
+              </w:rPr>
+              <w:t>boothMagement</w:t>
+            </w:r>
+            <w:proofErr w:type="spellEnd"/>
+          </w:p>
+          <w:p>
+            <w:pPr>
+              <w:jc w:val="center"/>
+              <w:rPr>
+                <w:sz w:val="22"/>
+              </w:rPr>
+            </w:pPr>
+            <w:proofErr w:type="spellStart"/>
+            <w:r>
+              <w:rPr>
+                <w:sz w:val="22"/>
+              </w:rPr>
+              <w:t>inputData</w:t>
+            </w:r>
+            <w:proofErr w:type="spellEnd"/>
+          </w:p>
+          <w:p>
+            <w:pPr>
+              <w:jc w:val="center"/>
+              <w:rPr>
+                <w:sz w:val="22"/>
+              </w:rPr>
+            </w:pPr>
+            <w:proofErr w:type="spellStart"/>
+            <w:r>
+              <w:rPr>
+                <w:sz w:val="22"/>
+              </w:rPr>
+              <w:t>showCorpInfo</w:t>
+            </w:r>
+            <w:proofErr w:type="spellEnd"/>
+          </w:p>
+          <w:p>
+            <w:pPr>
+              <w:jc w:val="center"/>
+              <w:rPr>
+                <w:sz w:val="22"/>
+              </w:rPr>
+            </w:pPr>
+            <w:r>
+              <w:rPr>
+                <w:sz w:val="22"/>
+              </w:rPr>
+              <w:t>reservation</w:t>
+            </w:r>
+          </w:p>
+          <w:p>
+            <w:pPr>
+              <w:jc w:val="center"/>
+              <w:rPr>
+                <w:rFonts w:hint="eastAsia"/>
+                <w:sz w:val="22"/>
+              </w:rPr>
+            </w:pPr>
+            <w:proofErr w:type="spellStart"/>
+            <w:r>
+              <w:rPr>
+                <w:sz w:val="22"/>
+              </w:rPr>
+              <w:t>editESL</w:t>
+            </w:r>
+            <w:proofErr w:type="spellEnd"/>
+          </w:p>
+        </w:tc>
+      </w:tr>
+      <w:tr>
+        <w:trPr>
+          <w:trHeight w:val="4376"/>
+        </w:trPr>
+        <w:tc>
+          <w:tcPr>
+            <w:tcW w:w="9235" w:type="dxa"/>
+            <w:gridSpan w:val="4"/>
+            <w:vAlign w:val="center"/>
+          </w:tcPr>
+          <w:p>
+            <w:pPr>
+              <w:jc w:val="center"/>
+              <w:rPr>
+                <w:rFonts w:hint="eastAsia"/>
+                <w:sz w:val="22"/>
+              </w:rPr>
+            </w:pPr>
+            <w:r>
+              <w:rPr>
+                <w:noProof/>
+              </w:rPr>
+              <w:drawing>
+                <wp:inline distT="0" distB="0" distL="0" distR="0" wp14:anchorId="6B6C5A1D" wp14:editId="63417D02">
+                  <wp:extent cx="6157029" cy="2857500"/>
+                  <wp:effectExtent l="0" t="0" r="0" b="0"/>
+                  <wp:docPr id="25" name="그림 25"/>
+                  <wp:cNvGraphicFramePr>
+                    <a:graphicFrameLocks xmlns:a="http://schemas.openxmlformats.org/drawingml/2006/main" noChangeAspect="1"/>
+                  </wp:cNvGraphicFramePr>
+                  <a:graphic xmlns:a="http://schemas.openxmlformats.org/drawingml/2006/main">
+                    <a:graphicData uri="http://schemas.openxmlformats.org/drawingml/2006/picture">
+                      <pic:pic xmlns:pic="http://schemas.openxmlformats.org/drawingml/2006/picture">
+                        <pic:nvPicPr>
+                          <pic:cNvPr id="1" name=""/>
+                          <pic:cNvPicPr/>
+                        </pic:nvPicPr>
+                        <pic:blipFill>
+                          <a:blip r:embed="rId17"/>
+                          <a:stretch>
+                            <a:fillRect/>
+                          </a:stretch>
+                        </pic:blipFill>
+                        <pic:spPr>
+                          <a:xfrm>
+                            <a:off x="0" y="0"/>
+                            <a:ext cx="6166350" cy="2861826"/>
+                          </a:xfrm>
+                          <a:prstGeom prst="rect">
+                            <a:avLst/>
+                          </a:prstGeom>
+                        </pic:spPr>
+                      </pic:pic>
+                    </a:graphicData>
+                  </a:graphic>
+                </wp:inline>
+              </w:drawing>
+            </w:r>
+          </w:p>
+        </w:tc>
+      </w:tr>
+    </w:tbl>
+    <w:p>
+      <w:pPr>
+        <w:rPr>
+          <w:sz w:val="22"/>
+        </w:rPr>
+      </w:pPr>
+    </w:p>
+    <w:tbl>
+      <w:tblPr>
+        <w:tblStyle w:val="a8"/>
+        <w:tblW w:w="9641" w:type="dxa"/>
+        <w:tblLook w:val="04A0" w:firstRow="1" w:lastRow="0" w:firstColumn="1" w:lastColumn="0" w:noHBand="0" w:noVBand="1"/>
+      </w:tblPr>
+      <w:tblGrid>
+        <w:gridCol w:w="1811"/>
+        <w:gridCol w:w="3296"/>
+        <w:gridCol w:w="1836"/>
+        <w:gridCol w:w="2698"/>
+      </w:tblGrid>
+      <w:tr>
+        <w:trPr>
+          <w:trHeight w:val="407"/>
+        </w:trPr>
+        <w:tc>
+          <w:tcPr>
+            <w:tcW w:w="1811" w:type="dxa"/>
+            <w:shd w:val="clear" w:color="auto" w:fill="E7E6E6" w:themeFill="background2"/>
+            <w:vAlign w:val="center"/>
+          </w:tcPr>
+          <w:p>
+            <w:pPr>
+              <w:jc w:val="center"/>
+              <w:rPr>
+                <w:rFonts w:hint="eastAsia"/>
+                <w:b/>
+                <w:bCs/>
+                <w:sz w:val="22"/>
+              </w:rPr>
+            </w:pPr>
+            <w:r>
+              <w:rPr>
+                <w:rFonts w:hint="eastAsia"/>
+                <w:b/>
+                <w:bCs/>
+                <w:sz w:val="22"/>
+              </w:rPr>
+              <w:lastRenderedPageBreak/>
+              <w:t xml:space="preserve">시퀀스도 </w:t>
+            </w:r>
+            <w:r>
+              <w:rPr>
+                <w:b/>
+                <w:bCs/>
+                <w:sz w:val="22"/>
+              </w:rPr>
+              <w:t>ID</w:t>
+            </w:r>
+          </w:p>
+        </w:tc>
+        <w:tc>
+          <w:tcPr>
+            <w:tcW w:w="3296" w:type="dxa"/>
+            <w:vAlign w:val="center"/>
+          </w:tcPr>
+          <w:p>
+            <w:pPr>
+              <w:jc w:val="center"/>
+              <w:rPr>
+                <w:rFonts w:hint="eastAsia"/>
+                <w:sz w:val="22"/>
+              </w:rPr>
+            </w:pPr>
+            <w:r>
+              <w:rPr>
+                <w:rFonts w:hint="eastAsia"/>
+                <w:sz w:val="22"/>
+              </w:rPr>
+              <w:t>E</w:t>
+            </w:r>
+            <w:r>
+              <w:rPr>
+                <w:sz w:val="22"/>
+              </w:rPr>
+              <w:t>V_SD_020_0</w:t>
+            </w:r>
+            <w:r>
+              <w:rPr>
+                <w:sz w:val="22"/>
+              </w:rPr>
+              <w:t>3</w:t>
+            </w:r>
+          </w:p>
+        </w:tc>
+        <w:tc>
+          <w:tcPr>
+            <w:tcW w:w="1836" w:type="dxa"/>
+            <w:shd w:val="clear" w:color="auto" w:fill="E7E6E6" w:themeFill="background2"/>
+            <w:vAlign w:val="center"/>
+          </w:tcPr>
+          <w:p>
+            <w:pPr>
+              <w:jc w:val="center"/>
+              <w:rPr>
+                <w:rFonts w:hint="eastAsia"/>
+                <w:b/>
+                <w:bCs/>
+                <w:sz w:val="22"/>
+              </w:rPr>
+            </w:pPr>
+            <w:proofErr w:type="spellStart"/>
+            <w:r>
+              <w:rPr>
+                <w:rFonts w:hint="eastAsia"/>
+                <w:b/>
+                <w:bCs/>
+                <w:sz w:val="22"/>
+              </w:rPr>
+              <w:t>시퀀스도명</w:t>
+            </w:r>
+            <w:proofErr w:type="spellEnd"/>
+          </w:p>
+        </w:tc>
+        <w:tc>
+          <w:tcPr>
+            <w:tcW w:w="2697" w:type="dxa"/>
+            <w:vAlign w:val="center"/>
+          </w:tcPr>
+          <w:p>
+            <w:pPr>
+              <w:jc w:val="center"/>
+              <w:rPr>
+                <w:rFonts w:hint="eastAsia"/>
+                <w:sz w:val="22"/>
+              </w:rPr>
+            </w:pPr>
+            <w:r>
+              <w:rPr>
+                <w:rFonts w:hint="eastAsia"/>
+                <w:sz w:val="22"/>
+              </w:rPr>
+              <w:t>사용자</w:t>
+            </w:r>
+            <w:r>
+              <w:rPr>
+                <w:rFonts w:hint="eastAsia"/>
+                <w:sz w:val="22"/>
+              </w:rPr>
+              <w:t xml:space="preserve"> </w:t>
+            </w:r>
+            <w:r>
+              <w:rPr>
+                <w:rFonts w:hint="eastAsia"/>
+                <w:sz w:val="22"/>
+              </w:rPr>
+              <w:t>E</w:t>
+            </w:r>
+            <w:r>
+              <w:rPr>
+                <w:sz w:val="22"/>
+              </w:rPr>
+              <w:t>SL</w:t>
+            </w:r>
+            <w:r>
+              <w:rPr>
+                <w:rFonts w:hint="eastAsia"/>
+                <w:sz w:val="22"/>
+              </w:rPr>
+              <w:t>에디터</w:t>
+            </w:r>
+          </w:p>
+        </w:tc>
+      </w:tr>
+      <w:tr>
+        <w:trPr>
+          <w:trHeight w:val="696"/>
+        </w:trPr>
+        <w:tc>
+          <w:tcPr>
+            <w:tcW w:w="1811" w:type="dxa"/>
+            <w:shd w:val="clear" w:color="auto" w:fill="E7E6E6" w:themeFill="background2"/>
+            <w:vAlign w:val="center"/>
+          </w:tcPr>
+          <w:p>
+            <w:pPr>
+              <w:jc w:val="center"/>
+              <w:rPr>
+                <w:rFonts w:hint="eastAsia"/>
+                <w:b/>
+                <w:bCs/>
+                <w:sz w:val="22"/>
+              </w:rPr>
+            </w:pPr>
+            <w:r>
+              <w:rPr>
+                <w:rFonts w:hint="eastAsia"/>
+                <w:b/>
+                <w:bCs/>
+                <w:sz w:val="22"/>
+              </w:rPr>
+              <w:t xml:space="preserve">관련 </w:t>
+            </w:r>
+            <w:proofErr w:type="spellStart"/>
+            <w:r>
+              <w:rPr>
+                <w:rFonts w:hint="eastAsia"/>
+                <w:b/>
+                <w:bCs/>
+                <w:sz w:val="22"/>
+              </w:rPr>
+              <w:t>유스케이스</w:t>
+            </w:r>
+            <w:proofErr w:type="spellEnd"/>
+            <w:r>
+              <w:rPr>
+                <w:rFonts w:hint="eastAsia"/>
+                <w:b/>
+                <w:bCs/>
+                <w:sz w:val="22"/>
+              </w:rPr>
+              <w:t xml:space="preserve"> </w:t>
+            </w:r>
+            <w:r>
+              <w:rPr>
+                <w:b/>
+                <w:bCs/>
+                <w:sz w:val="22"/>
+              </w:rPr>
+              <w:t>ID</w:t>
+            </w:r>
+          </w:p>
+        </w:tc>
+        <w:tc>
+          <w:tcPr>
+            <w:tcW w:w="7830" w:type="dxa"/>
+            <w:gridSpan w:val="3"/>
+            <w:vAlign w:val="center"/>
+          </w:tcPr>
+          <w:p>
+            <w:pPr>
+              <w:jc w:val="center"/>
+              <w:rPr>
+                <w:rFonts w:hint="eastAsia"/>
+                <w:sz w:val="22"/>
+              </w:rPr>
+            </w:pPr>
+            <w:r>
+              <w:rPr>
+                <w:rFonts w:hint="eastAsia"/>
+                <w:sz w:val="22"/>
+              </w:rPr>
+              <w:t>E</w:t>
+            </w:r>
+            <w:r>
+              <w:rPr>
+                <w:sz w:val="22"/>
+              </w:rPr>
+              <w:t xml:space="preserve">V_UCD_010, </w:t>
+            </w:r>
+            <w:r>
+              <w:rPr>
+                <w:rFonts w:hint="eastAsia"/>
+                <w:sz w:val="22"/>
+              </w:rPr>
+              <w:t>E</w:t>
+            </w:r>
+            <w:r>
+              <w:rPr>
+                <w:sz w:val="22"/>
+              </w:rPr>
+              <w:t xml:space="preserve">V_UCD_020, </w:t>
+            </w:r>
+            <w:r>
+              <w:rPr>
+                <w:rFonts w:hint="eastAsia"/>
+                <w:sz w:val="22"/>
+              </w:rPr>
+              <w:t>E</w:t>
+            </w:r>
+            <w:r>
+              <w:rPr>
+                <w:sz w:val="22"/>
+              </w:rPr>
+              <w:t>V_UCD_030</w:t>
+            </w:r>
+          </w:p>
+        </w:tc>
+      </w:tr>
+      <w:tr>
+        <w:trPr>
+          <w:trHeight w:val="819"/>
+        </w:trPr>
+        <w:tc>
+          <w:tcPr>
+            <w:tcW w:w="1811" w:type="dxa"/>
+            <w:shd w:val="clear" w:color="auto" w:fill="E7E6E6" w:themeFill="background2"/>
+            <w:vAlign w:val="center"/>
+          </w:tcPr>
+          <w:p>
+            <w:pPr>
+              <w:jc w:val="center"/>
+              <w:rPr>
+                <w:rFonts w:hint="eastAsia"/>
+                <w:b/>
+                <w:bCs/>
+                <w:sz w:val="22"/>
+              </w:rPr>
+            </w:pPr>
+            <w:r>
+              <w:rPr>
+                <w:rFonts w:hint="eastAsia"/>
+                <w:b/>
+                <w:bCs/>
+                <w:sz w:val="22"/>
+              </w:rPr>
+              <w:t xml:space="preserve">주요 </w:t>
+            </w:r>
+            <w:proofErr w:type="spellStart"/>
+            <w:r>
+              <w:rPr>
+                <w:rFonts w:hint="eastAsia"/>
+                <w:b/>
+                <w:bCs/>
+                <w:sz w:val="22"/>
+              </w:rPr>
+              <w:t>액터</w:t>
+            </w:r>
+            <w:proofErr w:type="spellEnd"/>
+          </w:p>
+        </w:tc>
+        <w:tc>
+          <w:tcPr>
+            <w:tcW w:w="3296" w:type="dxa"/>
+            <w:vAlign w:val="center"/>
+          </w:tcPr>
+          <w:p>
+            <w:pPr>
+              <w:jc w:val="center"/>
+              <w:rPr>
+                <w:rFonts w:hint="eastAsia"/>
+                <w:sz w:val="22"/>
+              </w:rPr>
+            </w:pPr>
+            <w:r>
+              <w:rPr>
+                <w:rFonts w:hint="eastAsia"/>
+                <w:sz w:val="22"/>
+              </w:rPr>
+              <w:t>사용자</w:t>
+            </w:r>
+          </w:p>
+        </w:tc>
+        <w:tc>
+          <w:tcPr>
+            <w:tcW w:w="1836" w:type="dxa"/>
+            <w:shd w:val="clear" w:color="auto" w:fill="E7E6E6" w:themeFill="background2"/>
+            <w:vAlign w:val="center"/>
+          </w:tcPr>
+          <w:p>
+            <w:pPr>
+              <w:jc w:val="center"/>
+              <w:rPr>
+                <w:b/>
+                <w:bCs/>
+                <w:sz w:val="22"/>
+              </w:rPr>
+            </w:pPr>
+            <w:r>
+              <w:rPr>
+                <w:rFonts w:hint="eastAsia"/>
+                <w:b/>
+                <w:bCs/>
+                <w:sz w:val="22"/>
+              </w:rPr>
+              <w:t>주요 객체</w:t>
+            </w:r>
+          </w:p>
+          <w:p>
+            <w:pPr>
+              <w:jc w:val="center"/>
+              <w:rPr>
+                <w:rFonts w:hint="eastAsia"/>
+                <w:b/>
+                <w:bCs/>
+                <w:sz w:val="22"/>
+              </w:rPr>
+            </w:pPr>
+            <w:r>
+              <w:rPr>
+                <w:rFonts w:hint="eastAsia"/>
+                <w:b/>
+                <w:bCs/>
+                <w:sz w:val="22"/>
+              </w:rPr>
+              <w:t>(또는 클래스</w:t>
+            </w:r>
+            <w:r>
+              <w:rPr>
+                <w:b/>
+                <w:bCs/>
+                <w:sz w:val="22"/>
+              </w:rPr>
+              <w:t>)</w:t>
+            </w:r>
+          </w:p>
+        </w:tc>
+        <w:tc>
+          <w:tcPr>
+            <w:tcW w:w="2697" w:type="dxa"/>
+            <w:vAlign w:val="center"/>
+          </w:tcPr>
+          <w:p>
+            <w:pPr>
+              <w:jc w:val="center"/>
+              <w:rPr>
+                <w:sz w:val="22"/>
+              </w:rPr>
+            </w:pPr>
+            <w:proofErr w:type="spellStart"/>
+            <w:r>
+              <w:rPr>
+                <w:sz w:val="22"/>
+              </w:rPr>
+              <w:t>boothMagement</w:t>
+            </w:r>
+            <w:proofErr w:type="spellEnd"/>
+          </w:p>
+          <w:p>
+            <w:pPr>
+              <w:jc w:val="center"/>
+              <w:rPr>
+                <w:rFonts w:hint="eastAsia"/>
+                <w:sz w:val="22"/>
+              </w:rPr>
+            </w:pPr>
+            <w:proofErr w:type="spellStart"/>
+            <w:r>
+              <w:rPr>
+                <w:sz w:val="22"/>
+              </w:rPr>
+              <w:t>editESL</w:t>
+            </w:r>
+            <w:proofErr w:type="spellEnd"/>
+          </w:p>
+        </w:tc>
+      </w:tr>
+      <w:tr>
+        <w:trPr>
+          <w:trHeight w:val="4626"/>
+        </w:trPr>
+        <w:tc>
+          <w:tcPr>
+            <w:tcW w:w="9641" w:type="dxa"/>
+            <w:gridSpan w:val="4"/>
+            <w:vAlign w:val="center"/>
+          </w:tcPr>
+          <w:p>
+            <w:pPr>
+              <w:jc w:val="center"/>
+              <w:rPr>
+                <w:rFonts w:hint="eastAsia"/>
+                <w:sz w:val="22"/>
+              </w:rPr>
+            </w:pPr>
+            <w:r>
+              <w:rPr>
+                <w:noProof/>
+              </w:rPr>
+              <w:drawing>
+                <wp:inline distT="0" distB="0" distL="0" distR="0" wp14:anchorId="50C2BA84" wp14:editId="597A38A9">
+                  <wp:extent cx="5731510" cy="2614930"/>
+                  <wp:effectExtent l="0" t="0" r="2540" b="0"/>
+                  <wp:docPr id="27" name="그림 27"/>
+                  <wp:cNvGraphicFramePr>
+                    <a:graphicFrameLocks xmlns:a="http://schemas.openxmlformats.org/drawingml/2006/main" noChangeAspect="1"/>
+                  </wp:cNvGraphicFramePr>
+                  <a:graphic xmlns:a="http://schemas.openxmlformats.org/drawingml/2006/main">
+                    <a:graphicData uri="http://schemas.openxmlformats.org/drawingml/2006/picture">
+                      <pic:pic xmlns:pic="http://schemas.openxmlformats.org/drawingml/2006/picture">
+                        <pic:nvPicPr>
+                          <pic:cNvPr id="1" name=""/>
+                          <pic:cNvPicPr/>
+                        </pic:nvPicPr>
+                        <pic:blipFill>
+                          <a:blip r:embed="rId18"/>
+                          <a:stretch>
+                            <a:fillRect/>
+                          </a:stretch>
+                        </pic:blipFill>
+                        <pic:spPr>
+                          <a:xfrm>
+                            <a:off x="0" y="0"/>
+                            <a:ext cx="5731510" cy="2614930"/>
+                          </a:xfrm>
+                          <a:prstGeom prst="rect">
+                            <a:avLst/>
+                          </a:prstGeom>
+                        </pic:spPr>
+                      </pic:pic>
+                    </a:graphicData>
+                  </a:graphic>
+                </wp:inline>
+              </w:drawing>
+            </w:r>
+          </w:p>
+        </w:tc>
+      </w:tr>
+    </w:tbl>
+    <w:p>
+      <w:pPr>
+        <w:rPr>
+          <w:sz w:val="22"/>
+        </w:rPr>
+      </w:pPr>
+    </w:p>
+    <w:p>
+      <w:pPr>
+        <w:widowControl/>
+        <w:wordWrap/>
+        <w:autoSpaceDE/>
+        <w:autoSpaceDN/>
+        <w:rPr>
+          <w:sz w:val="22"/>
+        </w:rPr>
+      </w:pPr>
+      <w:r>
+        <w:rPr>
+          <w:sz w:val="22"/>
+        </w:rPr>
+        <w:br w:type="page"/>
+      </w:r>
+    </w:p>
+    <w:p>
+      <w:pPr>
+        <w:rPr>
+          <w:sz w:val="22"/>
+        </w:rPr>
+      </w:pPr>
+      <w:r>
+        <w:rPr>
+          <w:rFonts w:hint="eastAsia"/>
+          <w:sz w:val="22"/>
+        </w:rPr>
+        <w:lastRenderedPageBreak/>
+        <w:t>3</w:t>
+      </w:r>
+      <w:r>
+        <w:rPr>
+          <w:sz w:val="22"/>
+        </w:rPr>
+        <w:t xml:space="preserve">. </w:t>
+      </w:r>
+      <w:r>
+        <w:rPr>
+          <w:rFonts w:hint="eastAsia"/>
+          <w:sz w:val="22"/>
+        </w:rPr>
+        <w:t>설계 클래스도</w:t>
+      </w:r>
+    </w:p>
+    <w:p>
+      <w:pPr>
+        <w:rPr>
+          <w:rFonts w:hint="eastAsia"/>
+          <w:sz w:val="22"/>
+        </w:rPr>
+      </w:pPr>
+    </w:p>
+    <w:tbl>
+      <w:tblPr>
+        <w:tblStyle w:val="a8"/>
+        <w:tblW w:w="9747" w:type="dxa"/>
+        <w:tblLook w:val="04A0" w:firstRow="1" w:lastRow="0" w:firstColumn="1" w:lastColumn="0" w:noHBand="0" w:noVBand="1"/>
+      </w:tblPr>
+      <w:tblGrid>
+        <w:gridCol w:w="2263"/>
+        <w:gridCol w:w="3368"/>
+        <w:gridCol w:w="2055"/>
+        <w:gridCol w:w="2061"/>
+      </w:tblGrid>
+      <w:tr>
+        <w:trPr>
+          <w:trHeight w:val="435"/>
+        </w:trPr>
+        <w:tc>
+          <w:tcPr>
+            <w:tcW w:w="2263" w:type="dxa"/>
+            <w:shd w:val="clear" w:color="auto" w:fill="E7E6E6" w:themeFill="background2"/>
+          </w:tcPr>
+          <w:p>
+            <w:pPr>
+              <w:jc w:val="center"/>
+              <w:rPr>
+                <w:rFonts w:hint="eastAsia"/>
+                <w:b/>
+                <w:bCs/>
+                <w:sz w:val="22"/>
+              </w:rPr>
+            </w:pPr>
+            <w:r>
+              <w:rPr>
+                <w:rFonts w:hint="eastAsia"/>
+                <w:b/>
+                <w:bCs/>
+                <w:sz w:val="22"/>
+              </w:rPr>
+              <w:t xml:space="preserve">설계 클래스도 </w:t>
+            </w:r>
+            <w:r>
+              <w:rPr>
+                <w:b/>
+                <w:bCs/>
+                <w:sz w:val="22"/>
+              </w:rPr>
+              <w:t>ID</w:t>
+            </w:r>
+          </w:p>
+        </w:tc>
+        <w:tc>
+          <w:tcPr>
+            <w:tcW w:w="3368" w:type="dxa"/>
+          </w:tcPr>
+          <w:p>
+            <w:pPr>
+              <w:jc w:val="center"/>
+              <w:rPr>
+                <w:rFonts w:hint="eastAsia"/>
+                <w:sz w:val="22"/>
+              </w:rPr>
+            </w:pPr>
+            <w:r>
+              <w:rPr>
+                <w:rFonts w:hint="eastAsia"/>
+                <w:sz w:val="22"/>
+              </w:rPr>
+              <w:t>E</w:t>
+            </w:r>
+            <w:r>
+              <w:rPr>
+                <w:sz w:val="22"/>
+              </w:rPr>
+              <w:t>V_DCD_001</w:t>
+            </w:r>
+          </w:p>
+        </w:tc>
+        <w:tc>
+          <w:tcPr>
+            <w:tcW w:w="2055" w:type="dxa"/>
+            <w:shd w:val="clear" w:color="auto" w:fill="E7E6E6" w:themeFill="background2"/>
+          </w:tcPr>
+          <w:p>
+            <w:pPr>
+              <w:jc w:val="center"/>
+              <w:rPr>
+                <w:rFonts w:hint="eastAsia"/>
+                <w:b/>
+                <w:bCs/>
+                <w:sz w:val="22"/>
+              </w:rPr>
+            </w:pPr>
+            <w:r>
+              <w:rPr>
+                <w:rFonts w:hint="eastAsia"/>
+                <w:b/>
+                <w:bCs/>
+                <w:sz w:val="22"/>
+              </w:rPr>
+              <w:t xml:space="preserve">설계 </w:t>
+            </w:r>
+            <w:proofErr w:type="spellStart"/>
+            <w:r>
+              <w:rPr>
+                <w:rFonts w:hint="eastAsia"/>
+                <w:b/>
+                <w:bCs/>
+                <w:sz w:val="22"/>
+              </w:rPr>
+              <w:t>클래스도명</w:t>
+            </w:r>
+            <w:proofErr w:type="spellEnd"/>
+          </w:p>
+        </w:tc>
+        <w:tc>
+          <w:tcPr>
+            <w:tcW w:w="2061" w:type="dxa"/>
+          </w:tcPr>
+          <w:p>
+            <w:pPr>
+              <w:jc w:val="center"/>
+              <w:rPr>
+                <w:rFonts w:hint="eastAsia"/>
+                <w:sz w:val="22"/>
+              </w:rPr>
+            </w:pPr>
+            <w:r>
+              <w:rPr>
+                <w:rFonts w:hint="eastAsia"/>
+                <w:sz w:val="22"/>
+              </w:rPr>
+              <w:t>관리자</w:t>
+            </w:r>
+          </w:p>
+        </w:tc>
+      </w:tr>
+      <w:tr>
+        <w:trPr>
+          <w:trHeight w:val="392"/>
+        </w:trPr>
+        <w:tc>
+          <w:tcPr>
+            <w:tcW w:w="2263" w:type="dxa"/>
+            <w:shd w:val="clear" w:color="auto" w:fill="E7E6E6" w:themeFill="background2"/>
+            <w:vAlign w:val="center"/>
+          </w:tcPr>
+          <w:p>
+            <w:pPr>
+              <w:jc w:val="center"/>
+              <w:rPr>
+                <w:rFonts w:hint="eastAsia"/>
+                <w:b/>
+                <w:bCs/>
+                <w:sz w:val="22"/>
+              </w:rPr>
+            </w:pPr>
+            <w:r>
+              <w:rPr>
+                <w:b/>
+                <w:bCs/>
+                <w:sz w:val="22"/>
+              </w:rPr>
+              <w:t xml:space="preserve">관련 </w:t>
+            </w:r>
+            <w:proofErr w:type="spellStart"/>
+            <w:r>
+              <w:rPr>
+                <w:rFonts w:hint="eastAsia"/>
+                <w:b/>
+                <w:bCs/>
+                <w:sz w:val="22"/>
+              </w:rPr>
+              <w:t>유스케이</w:t>
+            </w:r>
+            <w:r>
+              <w:rPr>
+                <w:rFonts w:hint="eastAsia"/>
+                <w:b/>
+                <w:bCs/>
+                <w:sz w:val="22"/>
+              </w:rPr>
+              <w:t>스</w:t>
+            </w:r>
+            <w:proofErr w:type="spellEnd"/>
+            <w:r>
+              <w:rPr>
+                <w:rFonts w:hint="eastAsia"/>
+                <w:b/>
+                <w:bCs/>
+                <w:sz w:val="22"/>
+              </w:rPr>
+              <w:t>I</w:t>
+            </w:r>
+            <w:r>
+              <w:rPr>
+                <w:b/>
+                <w:bCs/>
+                <w:sz w:val="22"/>
+              </w:rPr>
+              <w:t>D</w:t>
+            </w:r>
+          </w:p>
+        </w:tc>
+        <w:tc>
+          <w:tcPr>
+            <w:tcW w:w="7484" w:type="dxa"/>
+            <w:gridSpan w:val="3"/>
+            <w:vAlign w:val="center"/>
+          </w:tcPr>
+          <w:p>
+            <w:pPr>
+              <w:jc w:val="center"/>
+              <w:rPr>
+                <w:rFonts w:hint="eastAsia"/>
+                <w:sz w:val="22"/>
+              </w:rPr>
+            </w:pPr>
+            <w:r>
+              <w:rPr>
+                <w:rFonts w:hint="eastAsia"/>
+                <w:sz w:val="22"/>
+              </w:rPr>
+              <w:t>E</w:t>
+            </w:r>
+            <w:r>
+              <w:rPr>
+                <w:sz w:val="22"/>
+              </w:rPr>
+              <w:t xml:space="preserve">V_UCD_010, </w:t>
+            </w:r>
+            <w:r>
+              <w:rPr>
+                <w:rFonts w:hint="eastAsia"/>
+                <w:sz w:val="22"/>
+              </w:rPr>
+              <w:t>E</w:t>
+            </w:r>
+            <w:r>
+              <w:rPr>
+                <w:sz w:val="22"/>
+              </w:rPr>
+              <w:t xml:space="preserve">V_UCD_020, </w:t>
+            </w:r>
+            <w:r>
+              <w:rPr>
+                <w:rFonts w:hint="eastAsia"/>
+                <w:sz w:val="22"/>
+              </w:rPr>
+              <w:t>E</w:t>
+            </w:r>
+            <w:r>
+              <w:rPr>
+                <w:sz w:val="22"/>
+              </w:rPr>
+              <w:t>V_UCD_030</w:t>
+            </w:r>
+          </w:p>
+        </w:tc>
+      </w:tr>
+      <w:tr>
+        <w:trPr>
+          <w:trHeight w:val="9266"/>
+        </w:trPr>
+        <w:tc>
+          <w:tcPr>
+            <w:tcW w:w="9747" w:type="dxa"/>
+            <w:gridSpan w:val="4"/>
+          </w:tcPr>
+          <w:p>
+            <w:pPr>
+              <w:jc w:val="center"/>
+              <w:rPr>
+                <w:rFonts w:hint="eastAsia"/>
+                <w:sz w:val="22"/>
+              </w:rPr>
+            </w:pPr>
+            <w:r>
+              <w:rPr>
+                <w:noProof/>
+              </w:rPr>
+              <w:drawing>
+                <wp:inline distT="0" distB="0" distL="0" distR="0" wp14:anchorId="7DAD7281" wp14:editId="020EC0F1">
+                  <wp:extent cx="5731510" cy="5140960"/>
+                  <wp:effectExtent l="0" t="0" r="2540" b="2540"/>
+                  <wp:docPr id="28" name="그림 28"/>
+                  <wp:cNvGraphicFramePr>
+                    <a:graphicFrameLocks xmlns:a="http://schemas.openxmlformats.org/drawingml/2006/main" noChangeAspect="1"/>
+                  </wp:cNvGraphicFramePr>
+                  <a:graphic xmlns:a="http://schemas.openxmlformats.org/drawingml/2006/main">
+                    <a:graphicData uri="http://schemas.openxmlformats.org/drawingml/2006/picture">
+                      <pic:pic xmlns:pic="http://schemas.openxmlformats.org/drawingml/2006/picture">
+                        <pic:nvPicPr>
+                          <pic:cNvPr id="1" name=""/>
+                          <pic:cNvPicPr/>
+                        </pic:nvPicPr>
+                        <pic:blipFill>
+                          <a:blip r:embed="rId19"/>
+                          <a:stretch>
+                            <a:fillRect/>
+                          </a:stretch>
+                        </pic:blipFill>
+                        <pic:spPr>
+                          <a:xfrm>
+                            <a:off x="0" y="0"/>
+                            <a:ext cx="5731510" cy="5140960"/>
+                          </a:xfrm>
+                          <a:prstGeom prst="rect">
+                            <a:avLst/>
+                          </a:prstGeom>
+                        </pic:spPr>
+                      </pic:pic>
+                    </a:graphicData>
+                  </a:graphic>
+                </wp:inline>
+              </w:drawing>
+            </w:r>
+          </w:p>
+        </w:tc>
+      </w:tr>
+    </w:tbl>
+    <w:p>
+      <w:pPr>
+        <w:rPr>
+          <w:sz w:val="22"/>
+        </w:rPr>
+      </w:pPr>
+    </w:p>
+    <w:p>
+      <w:pPr>
+        <w:widowControl/>
+        <w:wordWrap/>
+        <w:autoSpaceDE/>
+        <w:autoSpaceDN/>
+        <w:rPr>
+          <w:sz w:val="22"/>
+        </w:rPr>
+      </w:pPr>
+      <w:r>
+        <w:rPr>
+          <w:sz w:val="22"/>
+        </w:rPr>
+        <w:br w:type="page"/>
+      </w:r>
+    </w:p>
+    <w:tbl>
+      <w:tblPr>
+        <w:tblStyle w:val="a8"/>
+        <w:tblW w:w="9690" w:type="dxa"/>
+        <w:tblLook w:val="04A0" w:firstRow="1" w:lastRow="0" w:firstColumn="1" w:lastColumn="0" w:noHBand="0" w:noVBand="1"/>
+      </w:tblPr>
+      <w:tblGrid>
+        <w:gridCol w:w="2248"/>
+        <w:gridCol w:w="3348"/>
+        <w:gridCol w:w="2042"/>
+        <w:gridCol w:w="2052"/>
+      </w:tblGrid>
+      <w:tr>
+        <w:trPr>
+          <w:trHeight w:val="240"/>
+        </w:trPr>
+        <w:tc>
+          <w:tcPr>
+            <w:tcW w:w="2248" w:type="dxa"/>
+            <w:shd w:val="clear" w:color="auto" w:fill="E7E6E6" w:themeFill="background2"/>
+          </w:tcPr>
+          <w:p>
+            <w:pPr>
+              <w:jc w:val="center"/>
+              <w:rPr>
+                <w:rFonts w:hint="eastAsia"/>
+                <w:b/>
+                <w:bCs/>
+                <w:sz w:val="22"/>
+              </w:rPr>
+            </w:pPr>
+            <w:r>
+              <w:rPr>
+                <w:rFonts w:hint="eastAsia"/>
+                <w:b/>
+                <w:bCs/>
+                <w:sz w:val="22"/>
+              </w:rPr>
+              <w:lastRenderedPageBreak/>
+              <w:t xml:space="preserve">설계 클래스도 </w:t>
+            </w:r>
+            <w:r>
+              <w:rPr>
+                <w:b/>
+                <w:bCs/>
+                <w:sz w:val="22"/>
+              </w:rPr>
+              <w:t>ID</w:t>
+            </w:r>
+          </w:p>
+        </w:tc>
+        <w:tc>
+          <w:tcPr>
+            <w:tcW w:w="3348" w:type="dxa"/>
+          </w:tcPr>
+          <w:p>
+            <w:pPr>
+              <w:jc w:val="center"/>
+              <w:rPr>
+                <w:rFonts w:hint="eastAsia"/>
+                <w:sz w:val="22"/>
+              </w:rPr>
+            </w:pPr>
+            <w:r>
+              <w:rPr>
+                <w:rFonts w:hint="eastAsia"/>
+                <w:sz w:val="22"/>
+              </w:rPr>
+              <w:t>E</w:t>
+            </w:r>
+            <w:r>
+              <w:rPr>
+                <w:sz w:val="22"/>
+              </w:rPr>
+              <w:t>V_DCD_0</w:t>
+            </w:r>
+            <w:r>
+              <w:rPr>
+                <w:sz w:val="22"/>
+              </w:rPr>
+              <w:t>02_1</w:t>
+            </w:r>
+          </w:p>
+        </w:tc>
+        <w:tc>
+          <w:tcPr>
+            <w:tcW w:w="2042" w:type="dxa"/>
+            <w:shd w:val="clear" w:color="auto" w:fill="E7E6E6" w:themeFill="background2"/>
+          </w:tcPr>
+          <w:p>
+            <w:pPr>
+              <w:jc w:val="center"/>
+              <w:rPr>
+                <w:rFonts w:hint="eastAsia"/>
+                <w:b/>
+                <w:bCs/>
+                <w:sz w:val="22"/>
+              </w:rPr>
+            </w:pPr>
+            <w:r>
+              <w:rPr>
+                <w:rFonts w:hint="eastAsia"/>
+                <w:b/>
+                <w:bCs/>
+                <w:sz w:val="22"/>
+              </w:rPr>
+              <w:t xml:space="preserve">설계 </w:t>
+            </w:r>
+            <w:proofErr w:type="spellStart"/>
+            <w:r>
+              <w:rPr>
+                <w:rFonts w:hint="eastAsia"/>
+                <w:b/>
+                <w:bCs/>
+                <w:sz w:val="22"/>
+              </w:rPr>
+              <w:t>클래스도명</w:t>
+            </w:r>
+            <w:proofErr w:type="spellEnd"/>
+          </w:p>
+        </w:tc>
+        <w:tc>
+          <w:tcPr>
+            <w:tcW w:w="2051" w:type="dxa"/>
+          </w:tcPr>
+          <w:p>
+            <w:pPr>
+              <w:jc w:val="center"/>
+              <w:rPr>
+                <w:rFonts w:hint="eastAsia"/>
+                <w:sz w:val="22"/>
+              </w:rPr>
+            </w:pPr>
+            <w:r>
+              <w:rPr>
+                <w:rFonts w:hint="eastAsia"/>
+                <w:sz w:val="22"/>
+              </w:rPr>
+              <w:t>사용자</w:t>
+            </w:r>
+          </w:p>
+        </w:tc>
+      </w:tr>
+      <w:tr>
+        <w:trPr>
+          <w:trHeight w:val="216"/>
+        </w:trPr>
+        <w:tc>
+          <w:tcPr>
+            <w:tcW w:w="2248" w:type="dxa"/>
+            <w:shd w:val="clear" w:color="auto" w:fill="E7E6E6" w:themeFill="background2"/>
+            <w:vAlign w:val="center"/>
+          </w:tcPr>
+          <w:p>
+            <w:pPr>
+              <w:jc w:val="center"/>
+              <w:rPr>
+                <w:rFonts w:hint="eastAsia"/>
+                <w:b/>
+                <w:bCs/>
+                <w:sz w:val="22"/>
+              </w:rPr>
+            </w:pPr>
+            <w:r>
+              <w:rPr>
+                <w:b/>
+                <w:bCs/>
+                <w:sz w:val="22"/>
+              </w:rPr>
+              <w:t xml:space="preserve">관련 </w:t>
+            </w:r>
+            <w:proofErr w:type="spellStart"/>
+            <w:r>
+              <w:rPr>
+                <w:rFonts w:hint="eastAsia"/>
+                <w:b/>
+                <w:bCs/>
+                <w:sz w:val="22"/>
+              </w:rPr>
+              <w:t>유스케이</w:t>
+            </w:r>
+            <w:r>
+              <w:rPr>
+                <w:rFonts w:hint="eastAsia"/>
+                <w:b/>
+                <w:bCs/>
+                <w:sz w:val="22"/>
+              </w:rPr>
+              <w:t>스</w:t>
+            </w:r>
+            <w:proofErr w:type="spellEnd"/>
+            <w:r>
+              <w:rPr>
+                <w:rFonts w:hint="eastAsia"/>
+                <w:b/>
+                <w:bCs/>
+                <w:sz w:val="22"/>
+              </w:rPr>
+              <w:t>I</w:t>
+            </w:r>
+            <w:r>
+              <w:rPr>
+                <w:b/>
+                <w:bCs/>
+                <w:sz w:val="22"/>
+              </w:rPr>
+              <w:t>D</w:t>
+            </w:r>
+          </w:p>
+        </w:tc>
+        <w:tc>
+          <w:tcPr>
+            <w:tcW w:w="7442" w:type="dxa"/>
+            <w:gridSpan w:val="3"/>
+            <w:vAlign w:val="center"/>
+          </w:tcPr>
+          <w:p>
+            <w:pPr>
+              <w:jc w:val="center"/>
+              <w:rPr>
+                <w:rFonts w:hint="eastAsia"/>
+                <w:sz w:val="22"/>
+              </w:rPr>
+            </w:pPr>
+            <w:r>
+              <w:rPr>
+                <w:rFonts w:hint="eastAsia"/>
+                <w:sz w:val="22"/>
+              </w:rPr>
+              <w:t>E</w:t>
+            </w:r>
+            <w:r>
+              <w:rPr>
+                <w:sz w:val="22"/>
+              </w:rPr>
+              <w:t xml:space="preserve">V_UCD_010, </w:t>
+            </w:r>
+            <w:r>
+              <w:rPr>
+                <w:rFonts w:hint="eastAsia"/>
+                <w:sz w:val="22"/>
+              </w:rPr>
+              <w:t>E</w:t>
+            </w:r>
+            <w:r>
+              <w:rPr>
+                <w:sz w:val="22"/>
+              </w:rPr>
+              <w:t xml:space="preserve">V_UCD_020, </w:t>
+            </w:r>
+            <w:r>
+              <w:rPr>
+                <w:rFonts w:hint="eastAsia"/>
+                <w:sz w:val="22"/>
+              </w:rPr>
+              <w:t>E</w:t>
+            </w:r>
+            <w:r>
+              <w:rPr>
+                <w:sz w:val="22"/>
+              </w:rPr>
+              <w:t>V_UCD_030</w:t>
+            </w:r>
+          </w:p>
+        </w:tc>
+      </w:tr>
+      <w:tr>
+        <w:trPr>
+          <w:trHeight w:val="4868"/>
+        </w:trPr>
+        <w:tc>
+          <w:tcPr>
+            <w:tcW w:w="9690" w:type="dxa"/>
+            <w:gridSpan w:val="4"/>
+          </w:tcPr>
+          <w:p>
+            <w:pPr>
+              <w:jc w:val="center"/>
+              <w:rPr>
+                <w:rFonts w:hint="eastAsia"/>
+                <w:sz w:val="22"/>
+              </w:rPr>
+            </w:pPr>
+            <w:r>
+              <w:rPr>
+                <w:noProof/>
+              </w:rPr>
+              <w:drawing>
+                <wp:inline distT="0" distB="0" distL="0" distR="0" wp14:anchorId="3736F9D6" wp14:editId="531B5B7C">
+                  <wp:extent cx="5731510" cy="3463925"/>
+                  <wp:effectExtent l="0" t="0" r="2540" b="3175"/>
+                  <wp:docPr id="33" name="그림 33"/>
+                  <wp:cNvGraphicFramePr>
+                    <a:graphicFrameLocks xmlns:a="http://schemas.openxmlformats.org/drawingml/2006/main" noChangeAspect="1"/>
+                  </wp:cNvGraphicFramePr>
+                  <a:graphic xmlns:a="http://schemas.openxmlformats.org/drawingml/2006/main">
+                    <a:graphicData uri="http://schemas.openxmlformats.org/drawingml/2006/picture">
+                      <pic:pic xmlns:pic="http://schemas.openxmlformats.org/drawingml/2006/picture">
+                        <pic:nvPicPr>
+                          <pic:cNvPr id="1" name=""/>
+                          <pic:cNvPicPr/>
+                        </pic:nvPicPr>
+                        <pic:blipFill>
+                          <a:blip r:embed="rId20"/>
+                          <a:stretch>
+                            <a:fillRect/>
+                          </a:stretch>
+                        </pic:blipFill>
+                        <pic:spPr>
+                          <a:xfrm>
+                            <a:off x="0" y="0"/>
+                            <a:ext cx="5731510" cy="3463925"/>
+                          </a:xfrm>
+                          <a:prstGeom prst="rect">
+                            <a:avLst/>
+                          </a:prstGeom>
+                        </pic:spPr>
+                      </pic:pic>
+                    </a:graphicData>
+                  </a:graphic>
+                </wp:inline>
+              </w:drawing>
+            </w:r>
+          </w:p>
+        </w:tc>
+      </w:tr>
+    </w:tbl>
+    <w:p>
+      <w:pPr>
+        <w:rPr>
+          <w:sz w:val="22"/>
+        </w:rPr>
+      </w:pPr>
+    </w:p>
+    <w:tbl>
+      <w:tblPr>
+        <w:tblStyle w:val="a8"/>
+        <w:tblW w:w="9637" w:type="dxa"/>
+        <w:tblLook w:val="04A0" w:firstRow="1" w:lastRow="0" w:firstColumn="1" w:lastColumn="0" w:noHBand="0" w:noVBand="1"/>
+      </w:tblPr>
+      <w:tblGrid>
+        <w:gridCol w:w="2236"/>
+        <w:gridCol w:w="3330"/>
+        <w:gridCol w:w="2031"/>
+        <w:gridCol w:w="2040"/>
+      </w:tblGrid>
+      <w:tr>
+        <w:trPr>
+          <w:trHeight w:val="262"/>
+        </w:trPr>
+        <w:tc>
+          <w:tcPr>
+            <w:tcW w:w="2236" w:type="dxa"/>
+            <w:shd w:val="clear" w:color="auto" w:fill="E7E6E6" w:themeFill="background2"/>
+          </w:tcPr>
+          <w:p>
+            <w:pPr>
+              <w:jc w:val="center"/>
+              <w:rPr>
+                <w:rFonts w:hint="eastAsia"/>
+                <w:b/>
+                <w:bCs/>
+                <w:sz w:val="22"/>
+              </w:rPr>
+            </w:pPr>
+            <w:r>
+              <w:rPr>
+                <w:rFonts w:hint="eastAsia"/>
+                <w:b/>
+                <w:bCs/>
+                <w:sz w:val="22"/>
+              </w:rPr>
+              <w:t xml:space="preserve">설계 클래스도 </w:t>
+            </w:r>
+            <w:r>
+              <w:rPr>
+                <w:b/>
+                <w:bCs/>
+                <w:sz w:val="22"/>
+              </w:rPr>
+              <w:t>ID</w:t>
+            </w:r>
+          </w:p>
+        </w:tc>
+        <w:tc>
+          <w:tcPr>
+            <w:tcW w:w="3330" w:type="dxa"/>
+          </w:tcPr>
+          <w:p>
+            <w:pPr>
+              <w:jc w:val="center"/>
+              <w:rPr>
+                <w:rFonts w:hint="eastAsia"/>
+                <w:sz w:val="22"/>
+              </w:rPr>
+            </w:pPr>
+            <w:r>
+              <w:rPr>
+                <w:rFonts w:hint="eastAsia"/>
+                <w:sz w:val="22"/>
+              </w:rPr>
+              <w:t>E</w:t>
+            </w:r>
+            <w:r>
+              <w:rPr>
+                <w:sz w:val="22"/>
+              </w:rPr>
+              <w:t>V_DCD_002_</w:t>
+            </w:r>
+            <w:r>
+              <w:rPr>
+                <w:sz w:val="22"/>
+              </w:rPr>
+              <w:t>2</w:t>
+            </w:r>
+          </w:p>
+        </w:tc>
+        <w:tc>
+          <w:tcPr>
+            <w:tcW w:w="2031" w:type="dxa"/>
+            <w:shd w:val="clear" w:color="auto" w:fill="E7E6E6" w:themeFill="background2"/>
+          </w:tcPr>
+          <w:p>
+            <w:pPr>
+              <w:jc w:val="center"/>
+              <w:rPr>
+                <w:rFonts w:hint="eastAsia"/>
+                <w:b/>
+                <w:bCs/>
+                <w:sz w:val="22"/>
+              </w:rPr>
+            </w:pPr>
+            <w:r>
+              <w:rPr>
+                <w:rFonts w:hint="eastAsia"/>
+                <w:b/>
+                <w:bCs/>
+                <w:sz w:val="22"/>
+              </w:rPr>
+              <w:t xml:space="preserve">설계 </w:t>
+            </w:r>
+            <w:proofErr w:type="spellStart"/>
+            <w:r>
+              <w:rPr>
+                <w:rFonts w:hint="eastAsia"/>
+                <w:b/>
+                <w:bCs/>
+                <w:sz w:val="22"/>
+              </w:rPr>
+              <w:t>클래스도명</w:t>
+            </w:r>
+            <w:proofErr w:type="spellEnd"/>
+          </w:p>
+        </w:tc>
+        <w:tc>
+          <w:tcPr>
+            <w:tcW w:w="2039" w:type="dxa"/>
+          </w:tcPr>
+          <w:p>
+            <w:pPr>
+              <w:jc w:val="center"/>
+              <w:rPr>
+                <w:rFonts w:hint="eastAsia"/>
+                <w:sz w:val="22"/>
+              </w:rPr>
+            </w:pPr>
+            <w:r>
+              <w:rPr>
+                <w:rFonts w:hint="eastAsia"/>
+                <w:sz w:val="22"/>
+              </w:rPr>
+              <w:t>사용자</w:t>
+            </w:r>
+          </w:p>
+        </w:tc>
+      </w:tr>
+      <w:tr>
+        <w:trPr>
+          <w:trHeight w:val="236"/>
+        </w:trPr>
+        <w:tc>
+          <w:tcPr>
+            <w:tcW w:w="2236" w:type="dxa"/>
+            <w:shd w:val="clear" w:color="auto" w:fill="E7E6E6" w:themeFill="background2"/>
+            <w:vAlign w:val="center"/>
+          </w:tcPr>
+          <w:p>
+            <w:pPr>
+              <w:jc w:val="center"/>
+              <w:rPr>
+                <w:rFonts w:hint="eastAsia"/>
+                <w:b/>
+                <w:bCs/>
+                <w:sz w:val="22"/>
+              </w:rPr>
+            </w:pPr>
+            <w:r>
+              <w:rPr>
+                <w:b/>
+                <w:bCs/>
+                <w:sz w:val="22"/>
+              </w:rPr>
+              <w:t xml:space="preserve">관련 </w:t>
+            </w:r>
+            <w:proofErr w:type="spellStart"/>
+            <w:r>
+              <w:rPr>
+                <w:rFonts w:hint="eastAsia"/>
+                <w:b/>
+                <w:bCs/>
+                <w:sz w:val="22"/>
+              </w:rPr>
+              <w:t>유스케이</w:t>
+            </w:r>
+            <w:r>
+              <w:rPr>
+                <w:rFonts w:hint="eastAsia"/>
+                <w:b/>
+                <w:bCs/>
+                <w:sz w:val="22"/>
+              </w:rPr>
+              <w:t>스</w:t>
+            </w:r>
+            <w:proofErr w:type="spellEnd"/>
+            <w:r>
+              <w:rPr>
+                <w:rFonts w:hint="eastAsia"/>
+                <w:b/>
+                <w:bCs/>
+                <w:sz w:val="22"/>
+              </w:rPr>
+              <w:t>I</w:t>
+            </w:r>
+            <w:r>
+              <w:rPr>
+                <w:b/>
+                <w:bCs/>
+                <w:sz w:val="22"/>
+              </w:rPr>
+              <w:t>D</w:t>
+            </w:r>
+          </w:p>
+        </w:tc>
+        <w:tc>
+          <w:tcPr>
+            <w:tcW w:w="7400" w:type="dxa"/>
+            <w:gridSpan w:val="3"/>
+            <w:vAlign w:val="center"/>
+          </w:tcPr>
+          <w:p>
+            <w:pPr>
+              <w:jc w:val="center"/>
+              <w:rPr>
+                <w:rFonts w:hint="eastAsia"/>
+                <w:sz w:val="22"/>
+              </w:rPr>
+            </w:pPr>
+            <w:r>
+              <w:rPr>
+                <w:rFonts w:hint="eastAsia"/>
+                <w:sz w:val="22"/>
+              </w:rPr>
+              <w:t>E</w:t>
+            </w:r>
+            <w:r>
+              <w:rPr>
+                <w:sz w:val="22"/>
+              </w:rPr>
+              <w:t xml:space="preserve">V_UCD_010, </w:t>
+            </w:r>
+            <w:r>
+              <w:rPr>
+                <w:rFonts w:hint="eastAsia"/>
+                <w:sz w:val="22"/>
+              </w:rPr>
+              <w:t>E</w:t>
+            </w:r>
+            <w:r>
+              <w:rPr>
+                <w:sz w:val="22"/>
+              </w:rPr>
+              <w:t xml:space="preserve">V_UCD_020, </w:t>
+            </w:r>
+            <w:r>
+              <w:rPr>
+                <w:rFonts w:hint="eastAsia"/>
+                <w:sz w:val="22"/>
+              </w:rPr>
+              <w:t>E</w:t>
+            </w:r>
+            <w:r>
+              <w:rPr>
+                <w:sz w:val="22"/>
+              </w:rPr>
+              <w:t>V_UCD_030</w:t>
+            </w:r>
+          </w:p>
+        </w:tc>
+      </w:tr>
+      <w:tr>
+        <w:trPr>
+          <w:trHeight w:val="5603"/>
+        </w:trPr>
+        <w:tc>
+          <w:tcPr>
+            <w:tcW w:w="9637" w:type="dxa"/>
+            <w:gridSpan w:val="4"/>
+          </w:tcPr>
+          <w:p>
+            <w:pPr>
+              <w:jc w:val="center"/>
+              <w:rPr>
+                <w:rFonts w:hint="eastAsia"/>
+                <w:sz w:val="22"/>
+              </w:rPr>
+            </w:pPr>
+            <w:r>
+              <w:rPr>
+                <w:noProof/>
+              </w:rPr>
+              <w:drawing>
+                <wp:inline distT="0" distB="0" distL="0" distR="0" wp14:anchorId="2079BB84" wp14:editId="29DA2B1E">
+                  <wp:extent cx="5730240" cy="3829050"/>
+                  <wp:effectExtent l="0" t="0" r="3810" b="0"/>
+                  <wp:docPr id="34" name="그림 34"/>
+                  <wp:cNvGraphicFramePr>
+                    <a:graphicFrameLocks xmlns:a="http://schemas.openxmlformats.org/drawingml/2006/main" noChangeAspect="1"/>
+                  </wp:cNvGraphicFramePr>
+                  <a:graphic xmlns:a="http://schemas.openxmlformats.org/drawingml/2006/main">
+                    <a:graphicData uri="http://schemas.openxmlformats.org/drawingml/2006/picture">
+                      <pic:pic xmlns:pic="http://schemas.openxmlformats.org/drawingml/2006/picture">
+                        <pic:nvPicPr>
+                          <pic:cNvPr id="1" name=""/>
+                          <pic:cNvPicPr/>
+                        </pic:nvPicPr>
+                        <pic:blipFill>
+                          <a:blip r:embed="rId21"/>
+                          <a:stretch>
+                            <a:fillRect/>
+                          </a:stretch>
+                        </pic:blipFill>
+                        <pic:spPr>
+                          <a:xfrm>
+                            <a:off x="0" y="0"/>
+                            <a:ext cx="5739506" cy="3835242"/>
+                          </a:xfrm>
+                          <a:prstGeom prst="rect">
+                            <a:avLst/>
+                          </a:prstGeom>
+                        </pic:spPr>
+                      </pic:pic>
+                    </a:graphicData>
+                  </a:graphic>
+                </wp:inline>
+              </w:drawing>
+            </w:r>
+          </w:p>
+        </w:tc>
+      </w:tr>
+    </w:tbl>
+    <w:p>
+      <w:pPr>
+        <w:rPr>
+          <w:sz w:val="22"/>
+        </w:rPr>
+      </w:pPr>
+      <w:r>
+        <w:rPr>
+          <w:rFonts w:hint="eastAsia"/>
+          <w:sz w:val="22"/>
+        </w:rPr>
+        <w:lastRenderedPageBreak/>
+        <w:t>4</w:t>
+      </w:r>
+      <w:r>
+        <w:rPr>
+          <w:sz w:val="22"/>
+        </w:rPr>
+        <w:t xml:space="preserve">. </w:t>
+      </w:r>
+      <w:r>
+        <w:rPr>
+          <w:rFonts w:hint="eastAsia"/>
+          <w:sz w:val="22"/>
+        </w:rPr>
+        <w:t>설계 클래스 정의</w:t>
+      </w:r>
+    </w:p>
+    <w:p>
+      <w:pPr>
+        <w:rPr>
+          <w:sz w:val="22"/>
+        </w:rPr>
+      </w:pPr>
+    </w:p>
+    <w:p>
+      <w:pPr>
+        <w:rPr>
+          <w:rFonts w:hint="eastAsia"/>
           <w:sz w:val="22"/>
         </w:rPr>
       </w:pPr>
@@ -19336,6 +26164,95 @@
     </w:lvl>
   </w:abstractNum>
   <w:abstractNum w:abstractNumId="1" w15:restartNumberingAfterBreak="0">
+    <w:nsid w:val="27FA635C"/>
+    <w:multiLevelType w:val="hybridMultilevel"/>
+    <w:tmpl w:val="F70E58DE"/>
+    <w:lvl w:ilvl="0" w:tplc="EF5A0E5A">
+      <w:start w:val="1"/>
+      <w:numFmt w:val="decimal"/>
+      <w:lvlText w:val="%1."/>
+      <w:lvlJc w:val="left"/>
+      <w:pPr>
+        <w:ind w:left="760" w:hanging="360"/>
+      </w:pPr>
+      <w:rPr>
+        <w:rFonts w:hint="default"/>
+      </w:rPr>
+    </w:lvl>
+    <w:lvl w:ilvl="1" w:tplc="04090019" w:tentative="1">
+      <w:start w:val="1"/>
+      <w:numFmt w:val="upperLetter"/>
+      <w:lvlText w:val="%2."/>
+      <w:lvlJc w:val="left"/>
+      <w:pPr>
+        <w:ind w:left="1200" w:hanging="400"/>
+      </w:pPr>
+    </w:lvl>
+    <w:lvl w:ilvl="2" w:tplc="0409001B" w:tentative="1">
+      <w:start w:val="1"/>
+      <w:numFmt w:val="lowerRoman"/>
+      <w:lvlText w:val="%3."/>
+      <w:lvlJc w:val="right"/>
+      <w:pPr>
+        <w:ind w:left="1600" w:hanging="400"/>
+      </w:pPr>
+    </w:lvl>
+    <w:lvl w:ilvl="3" w:tplc="0409000F" w:tentative="1">
+      <w:start w:val="1"/>
+      <w:numFmt w:val="decimal"/>
+      <w:lvlText w:val="%4."/>
+      <w:lvlJc w:val="left"/>
+      <w:pPr>
+        <w:ind w:left="2000" w:hanging="400"/>
+      </w:pPr>
+    </w:lvl>
+    <w:lvl w:ilvl="4" w:tplc="04090019" w:tentative="1">
+      <w:start w:val="1"/>
+      <w:numFmt w:val="upperLetter"/>
+      <w:lvlText w:val="%5."/>
+      <w:lvlJc w:val="left"/>
+      <w:pPr>
+        <w:ind w:left="2400" w:hanging="400"/>
+      </w:pPr>
+    </w:lvl>
+    <w:lvl w:ilvl="5" w:tplc="0409001B" w:tentative="1">
+      <w:start w:val="1"/>
+      <w:numFmt w:val="lowerRoman"/>
+      <w:lvlText w:val="%6."/>
+      <w:lvlJc w:val="right"/>
+      <w:pPr>
+        <w:ind w:left="2800" w:hanging="400"/>
+      </w:pPr>
+    </w:lvl>
+    <w:lvl w:ilvl="6" w:tplc="0409000F" w:tentative="1">
+      <w:start w:val="1"/>
+      <w:numFmt w:val="decimal"/>
+      <w:lvlText w:val="%7."/>
+      <w:lvlJc w:val="left"/>
+      <w:pPr>
+        <w:ind w:left="3200" w:hanging="400"/>
+      </w:pPr>
+    </w:lvl>
+    <w:lvl w:ilvl="7" w:tplc="04090019" w:tentative="1">
+      <w:start w:val="1"/>
+      <w:numFmt w:val="upperLetter"/>
+      <w:lvlText w:val="%8."/>
+      <w:lvlJc w:val="left"/>
+      <w:pPr>
+        <w:ind w:left="3600" w:hanging="400"/>
+      </w:pPr>
+    </w:lvl>
+    <w:lvl w:ilvl="8" w:tplc="0409001B" w:tentative="1">
+      <w:start w:val="1"/>
+      <w:numFmt w:val="lowerRoman"/>
+      <w:lvlText w:val="%9."/>
+      <w:lvlJc w:val="right"/>
+      <w:pPr>
+        <w:ind w:left="4000" w:hanging="400"/>
+      </w:pPr>
+    </w:lvl>
+  </w:abstractNum>
+  <w:abstractNum w:abstractNumId="2" w15:restartNumberingAfterBreak="0">
     <w:nsid w:val="377A0FE6"/>
     <w:multiLevelType w:val="hybridMultilevel"/>
     <w:tmpl w:val="3AA2AA14"/>
@@ -19428,7 +26345,7 @@
       </w:pPr>
     </w:lvl>
   </w:abstractNum>
-  <w:abstractNum w:abstractNumId="2" w15:restartNumberingAfterBreak="0">
+  <w:abstractNum w:abstractNumId="3" w15:restartNumberingAfterBreak="0">
     <w:nsid w:val="3C222B8F"/>
     <w:multiLevelType w:val="hybridMultilevel"/>
     <w:tmpl w:val="73F4C218"/>
@@ -19517,7 +26434,7 @@
       </w:pPr>
     </w:lvl>
   </w:abstractNum>
-  <w:abstractNum w:abstractNumId="3" w15:restartNumberingAfterBreak="0">
+  <w:abstractNum w:abstractNumId="4" w15:restartNumberingAfterBreak="0">
     <w:nsid w:val="5D055AA0"/>
     <w:multiLevelType w:val="hybridMultilevel"/>
     <w:tmpl w:val="2E8644E6"/>
@@ -19606,7 +26523,7 @@
       </w:pPr>
     </w:lvl>
   </w:abstractNum>
-  <w:abstractNum w:abstractNumId="4" w15:restartNumberingAfterBreak="0">
+  <w:abstractNum w:abstractNumId="5" w15:restartNumberingAfterBreak="0">
     <w:nsid w:val="71E826D4"/>
     <w:multiLevelType w:val="hybridMultilevel"/>
     <w:tmpl w:val="8A9E7B74"/>
@@ -19693,19 +26610,22 @@
     </w:lvl>
   </w:abstractNum>
   <w:num w:numId="1">
-    <w:abstractNumId w:val="1"/>
+    <w:abstractNumId w:val="2"/>
   </w:num>
   <w:num w:numId="2">
-    <w:abstractNumId w:val="2"/>
+    <w:abstractNumId w:val="3"/>
   </w:num>
   <w:num w:numId="3">
-    <w:abstractNumId w:val="4"/>
+    <w:abstractNumId w:val="5"/>
   </w:num>
   <w:num w:numId="4">
-    <w:abstractNumId w:val="3"/>
+    <w:abstractNumId w:val="4"/>
   </w:num>
   <w:num w:numId="5">
     <w:abstractNumId w:val="0"/>
+  </w:num>
+  <w:num w:numId="6">
+    <w:abstractNumId w:val="1"/>
   </w:num>
 </w:numbering>
 </file>

--- a/설계서.docx
+++ b/설계서.docx
@@ -19223,7 +19223,8 @@
           <w:rFonts w:hint="eastAsia"/>
           <w:b/>
           <w:bCs/>
-          <w:sz w:val="22"/>
+          <w:sz w:val="26"/>
+          <w:szCs w:val="26"/>
         </w:rPr>
         <w:t>2</w:t>
       </w:r>
@@ -19231,7 +19232,8 @@
         <w:rPr>
           <w:b/>
           <w:bCs/>
-          <w:sz w:val="22"/>
+          <w:sz w:val="26"/>
+          <w:szCs w:val="26"/>
         </w:rPr>
         <w:t xml:space="preserve">.1 </w:t>
       </w:r>
@@ -19240,7 +19242,8 @@
           <w:rFonts w:hint="eastAsia"/>
           <w:b/>
           <w:bCs/>
-          <w:sz w:val="22"/>
+          <w:sz w:val="26"/>
+          <w:szCs w:val="26"/>
         </w:rPr>
         <w:t>클래스 설계서</w:t>
       </w:r>
@@ -19841,7 +19844,6 @@
             <w:pPr>
               <w:jc w:val="center"/>
               <w:rPr>
-                <w:rFonts w:hint="eastAsia"/>
                 <w:b/>
                 <w:bCs/>
                 <w:sz w:val="22"/>
@@ -19876,7 +19878,6 @@
             <w:pPr>
               <w:jc w:val="center"/>
               <w:rPr>
-                <w:rFonts w:hint="eastAsia"/>
                 <w:b/>
                 <w:bCs/>
                 <w:sz w:val="22"/>
@@ -19903,7 +19904,6 @@
             <w:pPr>
               <w:jc w:val="center"/>
               <w:rPr>
-                <w:rFonts w:hint="eastAsia"/>
                 <w:b/>
                 <w:bCs/>
                 <w:sz w:val="22"/>
@@ -19959,7 +19959,6 @@
             <w:pPr>
               <w:jc w:val="center"/>
               <w:rPr>
-                <w:rFonts w:hint="eastAsia"/>
                 <w:sz w:val="22"/>
               </w:rPr>
             </w:pPr>
@@ -19987,7 +19986,6 @@
             <w:pPr>
               <w:jc w:val="center"/>
               <w:rPr>
-                <w:rFonts w:hint="eastAsia"/>
                 <w:sz w:val="22"/>
               </w:rPr>
             </w:pPr>
@@ -20052,26 +20050,13 @@
               <w:rPr>
                 <w:sz w:val="22"/>
               </w:rPr>
-              <w:t>V_UCD_0</w:t>
-            </w:r>
-            <w:r>
-              <w:rPr>
-                <w:sz w:val="22"/>
-              </w:rPr>
-              <w:t>2</w:t>
-            </w:r>
-            <w:r>
-              <w:rPr>
-                <w:sz w:val="22"/>
-              </w:rPr>
-              <w:t>0</w:t>
-            </w:r>
-          </w:p>
-          <w:p>
-            <w:pPr>
-              <w:jc w:val="center"/>
-              <w:rPr>
-                <w:rFonts w:hint="eastAsia"/>
+              <w:t>V_UCD_020</w:t>
+            </w:r>
+          </w:p>
+          <w:p>
+            <w:pPr>
+              <w:jc w:val="center"/>
+              <w:rPr>
                 <w:sz w:val="22"/>
               </w:rPr>
             </w:pPr>
@@ -20086,19 +20071,7 @@
               <w:rPr>
                 <w:sz w:val="22"/>
               </w:rPr>
-              <w:t>V_UCD_0</w:t>
-            </w:r>
-            <w:r>
-              <w:rPr>
-                <w:sz w:val="22"/>
-              </w:rPr>
-              <w:t>3</w:t>
-            </w:r>
-            <w:r>
-              <w:rPr>
-                <w:sz w:val="22"/>
-              </w:rPr>
-              <w:t>0</w:t>
+              <w:t>V_UCD_030</w:t>
             </w:r>
           </w:p>
         </w:tc>
@@ -20113,7 +20086,6 @@
             <w:pPr>
               <w:jc w:val="center"/>
               <w:rPr>
-                <w:rFonts w:hint="eastAsia"/>
                 <w:sz w:val="22"/>
               </w:rPr>
             </w:pPr>
@@ -20128,13 +20100,7 @@
               <w:rPr>
                 <w:sz w:val="22"/>
               </w:rPr>
-              <w:t>V_DC_010_0</w:t>
-            </w:r>
-            <w:r>
-              <w:rPr>
-                <w:sz w:val="22"/>
-              </w:rPr>
-              <w:t>2</w:t>
+              <w:t>V_DC_010_02</w:t>
             </w:r>
           </w:p>
         </w:tc>
@@ -20147,7 +20113,6 @@
             <w:pPr>
               <w:jc w:val="center"/>
               <w:rPr>
-                <w:rFonts w:hint="eastAsia"/>
                 <w:sz w:val="22"/>
               </w:rPr>
             </w:pPr>
@@ -20198,7 +20163,6 @@
             <w:pPr>
               <w:jc w:val="center"/>
               <w:rPr>
-                <w:rFonts w:hint="eastAsia"/>
                 <w:sz w:val="22"/>
               </w:rPr>
             </w:pPr>
@@ -20228,7 +20192,6 @@
             <w:pPr>
               <w:jc w:val="center"/>
               <w:rPr>
-                <w:rFonts w:hint="eastAsia"/>
                 <w:sz w:val="22"/>
               </w:rPr>
             </w:pPr>
@@ -20243,13 +20206,7 @@
               <w:rPr>
                 <w:sz w:val="22"/>
               </w:rPr>
-              <w:t>V_DC_010_0</w:t>
-            </w:r>
-            <w:r>
-              <w:rPr>
-                <w:sz w:val="22"/>
-              </w:rPr>
-              <w:t>3</w:t>
+              <w:t>V_DC_010_03</w:t>
             </w:r>
           </w:p>
         </w:tc>
@@ -20262,7 +20219,6 @@
             <w:pPr>
               <w:jc w:val="center"/>
               <w:rPr>
-                <w:rFonts w:hint="eastAsia"/>
                 <w:sz w:val="22"/>
               </w:rPr>
             </w:pPr>
@@ -20334,7 +20290,6 @@
             <w:pPr>
               <w:jc w:val="center"/>
               <w:rPr>
-                <w:rFonts w:hint="eastAsia"/>
                 <w:sz w:val="22"/>
               </w:rPr>
             </w:pPr>
@@ -20364,7 +20319,6 @@
             <w:pPr>
               <w:jc w:val="center"/>
               <w:rPr>
-                <w:rFonts w:hint="eastAsia"/>
                 <w:sz w:val="22"/>
               </w:rPr>
             </w:pPr>
@@ -20379,13 +20333,7 @@
               <w:rPr>
                 <w:sz w:val="22"/>
               </w:rPr>
-              <w:t>V_DC_010_0</w:t>
-            </w:r>
-            <w:r>
-              <w:rPr>
-                <w:sz w:val="22"/>
-              </w:rPr>
-              <w:t>4</w:t>
+              <w:t>V_DC_010_04</w:t>
             </w:r>
           </w:p>
         </w:tc>
@@ -20398,7 +20346,6 @@
             <w:pPr>
               <w:jc w:val="center"/>
               <w:rPr>
-                <w:rFonts w:hint="eastAsia"/>
                 <w:sz w:val="22"/>
               </w:rPr>
             </w:pPr>
@@ -20470,7 +20417,6 @@
             <w:pPr>
               <w:jc w:val="center"/>
               <w:rPr>
-                <w:rFonts w:hint="eastAsia"/>
                 <w:sz w:val="22"/>
               </w:rPr>
             </w:pPr>
@@ -20500,7 +20446,6 @@
             <w:pPr>
               <w:jc w:val="center"/>
               <w:rPr>
-                <w:rFonts w:hint="eastAsia"/>
                 <w:sz w:val="22"/>
               </w:rPr>
             </w:pPr>
@@ -20528,7 +20473,6 @@
             <w:pPr>
               <w:jc w:val="center"/>
               <w:rPr>
-                <w:rFonts w:hint="eastAsia"/>
                 <w:sz w:val="22"/>
               </w:rPr>
             </w:pPr>
@@ -20537,19 +20481,7 @@
               <w:rPr>
                 <w:sz w:val="22"/>
               </w:rPr>
-              <w:t>Sign</w:t>
-            </w:r>
-            <w:r>
-              <w:rPr>
-                <w:sz w:val="22"/>
-              </w:rPr>
-              <w:t>I</w:t>
-            </w:r>
-            <w:r>
-              <w:rPr>
-                <w:sz w:val="22"/>
-              </w:rPr>
-              <w:t>n</w:t>
+              <w:t>SignIn</w:t>
             </w:r>
             <w:proofErr w:type="spellEnd"/>
           </w:p>
@@ -20563,7 +20495,6 @@
             <w:pPr>
               <w:jc w:val="center"/>
               <w:rPr>
-                <w:rFonts w:hint="eastAsia"/>
                 <w:sz w:val="22"/>
               </w:rPr>
             </w:pPr>
@@ -20593,7 +20524,6 @@
             <w:pPr>
               <w:jc w:val="center"/>
               <w:rPr>
-                <w:rFonts w:hint="eastAsia"/>
                 <w:sz w:val="22"/>
               </w:rPr>
             </w:pPr>
@@ -20608,13 +20538,7 @@
               <w:rPr>
                 <w:sz w:val="22"/>
               </w:rPr>
-              <w:t>V_DC_020_0</w:t>
-            </w:r>
-            <w:r>
-              <w:rPr>
-                <w:sz w:val="22"/>
-              </w:rPr>
-              <w:t>2</w:t>
+              <w:t>V_DC_020_02</w:t>
             </w:r>
           </w:p>
         </w:tc>
@@ -20627,7 +20551,6 @@
             <w:pPr>
               <w:jc w:val="center"/>
               <w:rPr>
-                <w:rFonts w:hint="eastAsia"/>
                 <w:sz w:val="22"/>
               </w:rPr>
             </w:pPr>
@@ -20650,7 +20573,6 @@
             <w:pPr>
               <w:jc w:val="center"/>
               <w:rPr>
-                <w:rFonts w:hint="eastAsia"/>
                 <w:sz w:val="22"/>
               </w:rPr>
             </w:pPr>
@@ -20680,7 +20602,6 @@
             <w:pPr>
               <w:jc w:val="center"/>
               <w:rPr>
-                <w:rFonts w:hint="eastAsia"/>
                 <w:sz w:val="22"/>
               </w:rPr>
             </w:pPr>
@@ -20695,13 +20616,7 @@
               <w:rPr>
                 <w:sz w:val="22"/>
               </w:rPr>
-              <w:t>V_DC_020_0</w:t>
-            </w:r>
-            <w:r>
-              <w:rPr>
-                <w:sz w:val="22"/>
-              </w:rPr>
-              <w:t>3</w:t>
+              <w:t>V_DC_020_03</w:t>
             </w:r>
           </w:p>
         </w:tc>
@@ -20714,7 +20629,6 @@
             <w:pPr>
               <w:jc w:val="center"/>
               <w:rPr>
-                <w:rFonts w:hint="eastAsia"/>
                 <w:sz w:val="22"/>
               </w:rPr>
             </w:pPr>
@@ -20785,7 +20699,6 @@
             <w:pPr>
               <w:jc w:val="center"/>
               <w:rPr>
-                <w:rFonts w:hint="eastAsia"/>
                 <w:sz w:val="22"/>
               </w:rPr>
             </w:pPr>
@@ -20815,7 +20728,6 @@
             <w:pPr>
               <w:jc w:val="center"/>
               <w:rPr>
-                <w:rFonts w:hint="eastAsia"/>
                 <w:sz w:val="22"/>
               </w:rPr>
             </w:pPr>
@@ -20830,13 +20742,7 @@
               <w:rPr>
                 <w:sz w:val="22"/>
               </w:rPr>
-              <w:t>V_DC_020_0</w:t>
-            </w:r>
-            <w:r>
-              <w:rPr>
-                <w:sz w:val="22"/>
-              </w:rPr>
-              <w:t>4</w:t>
+              <w:t>V_DC_020_04</w:t>
             </w:r>
           </w:p>
         </w:tc>
@@ -20849,7 +20755,6 @@
             <w:pPr>
               <w:jc w:val="center"/>
               <w:rPr>
-                <w:rFonts w:hint="eastAsia"/>
                 <w:sz w:val="22"/>
               </w:rPr>
             </w:pPr>
@@ -20879,7 +20784,6 @@
             <w:pPr>
               <w:jc w:val="center"/>
               <w:rPr>
-                <w:rFonts w:hint="eastAsia"/>
                 <w:sz w:val="22"/>
               </w:rPr>
             </w:pPr>
@@ -20909,7 +20813,6 @@
             <w:pPr>
               <w:jc w:val="center"/>
               <w:rPr>
-                <w:rFonts w:hint="eastAsia"/>
                 <w:sz w:val="22"/>
               </w:rPr>
             </w:pPr>
@@ -20924,13 +20827,7 @@
               <w:rPr>
                 <w:sz w:val="22"/>
               </w:rPr>
-              <w:t>V_DC_020_0</w:t>
-            </w:r>
-            <w:r>
-              <w:rPr>
-                <w:sz w:val="22"/>
-              </w:rPr>
-              <w:t>5</w:t>
+              <w:t>V_DC_020_05</w:t>
             </w:r>
           </w:p>
         </w:tc>
@@ -20943,7 +20840,6 @@
             <w:pPr>
               <w:jc w:val="center"/>
               <w:rPr>
-                <w:rFonts w:hint="eastAsia"/>
                 <w:sz w:val="22"/>
               </w:rPr>
             </w:pPr>
@@ -20994,7 +20890,6 @@
             <w:pPr>
               <w:jc w:val="center"/>
               <w:rPr>
-                <w:rFonts w:hint="eastAsia"/>
                 <w:sz w:val="22"/>
               </w:rPr>
             </w:pPr>
@@ -21024,7 +20919,6 @@
             <w:pPr>
               <w:jc w:val="center"/>
               <w:rPr>
-                <w:rFonts w:hint="eastAsia"/>
                 <w:sz w:val="22"/>
               </w:rPr>
             </w:pPr>
@@ -21039,13 +20933,7 @@
               <w:rPr>
                 <w:sz w:val="22"/>
               </w:rPr>
-              <w:t>V_DC_020_0</w:t>
-            </w:r>
-            <w:r>
-              <w:rPr>
-                <w:sz w:val="22"/>
-              </w:rPr>
-              <w:t>6</w:t>
+              <w:t>V_DC_020_06</w:t>
             </w:r>
           </w:p>
         </w:tc>
@@ -21058,7 +20946,6 @@
             <w:pPr>
               <w:jc w:val="center"/>
               <w:rPr>
-                <w:rFonts w:hint="eastAsia"/>
                 <w:sz w:val="22"/>
               </w:rPr>
             </w:pPr>
@@ -21074,19 +20961,7 @@
               <w:rPr>
                 <w:sz w:val="22"/>
               </w:rPr>
-              <w:t>howCorp</w:t>
-            </w:r>
-            <w:r>
-              <w:rPr>
-                <w:sz w:val="22"/>
-              </w:rPr>
-              <w:t>I</w:t>
-            </w:r>
-            <w:r>
-              <w:rPr>
-                <w:sz w:val="22"/>
-              </w:rPr>
-              <w:t>nfo</w:t>
+              <w:t>howCorpInfo</w:t>
             </w:r>
             <w:proofErr w:type="spellEnd"/>
           </w:p>
@@ -21121,7 +20996,6 @@
             <w:pPr>
               <w:jc w:val="center"/>
               <w:rPr>
-                <w:rFonts w:hint="eastAsia"/>
                 <w:sz w:val="22"/>
               </w:rPr>
             </w:pPr>
@@ -21151,7 +21025,6 @@
             <w:pPr>
               <w:jc w:val="center"/>
               <w:rPr>
-                <w:rFonts w:hint="eastAsia"/>
                 <w:sz w:val="22"/>
               </w:rPr>
             </w:pPr>
@@ -21166,13 +21039,7 @@
               <w:rPr>
                 <w:sz w:val="22"/>
               </w:rPr>
-              <w:t>V_DC_020_0</w:t>
-            </w:r>
-            <w:r>
-              <w:rPr>
-                <w:sz w:val="22"/>
-              </w:rPr>
-              <w:t>7</w:t>
+              <w:t>V_DC_020_07</w:t>
             </w:r>
           </w:p>
         </w:tc>
@@ -21185,7 +21052,6 @@
             <w:pPr>
               <w:jc w:val="center"/>
               <w:rPr>
-                <w:rFonts w:hint="eastAsia"/>
                 <w:sz w:val="22"/>
               </w:rPr>
             </w:pPr>
@@ -21236,7 +21102,6 @@
             <w:pPr>
               <w:jc w:val="center"/>
               <w:rPr>
-                <w:rFonts w:hint="eastAsia"/>
                 <w:sz w:val="22"/>
               </w:rPr>
             </w:pPr>
@@ -21321,7 +21186,6 @@
             <w:pPr>
               <w:jc w:val="center"/>
               <w:rPr>
-                <w:rFonts w:hint="eastAsia"/>
                 <w:b/>
                 <w:bCs/>
                 <w:sz w:val="22"/>
@@ -21355,7 +21219,6 @@
             <w:pPr>
               <w:jc w:val="center"/>
               <w:rPr>
-                <w:rFonts w:hint="eastAsia"/>
                 <w:sz w:val="22"/>
               </w:rPr>
             </w:pPr>
@@ -21384,7 +21247,6 @@
             <w:pPr>
               <w:jc w:val="center"/>
               <w:rPr>
-                <w:rFonts w:hint="eastAsia"/>
                 <w:b/>
                 <w:bCs/>
                 <w:sz w:val="22"/>
@@ -21427,7 +21289,6 @@
             <w:pPr>
               <w:jc w:val="center"/>
               <w:rPr>
-                <w:rFonts w:hint="eastAsia"/>
                 <w:sz w:val="22"/>
               </w:rPr>
             </w:pPr>
@@ -21455,7 +21316,6 @@
             <w:pPr>
               <w:jc w:val="center"/>
               <w:rPr>
-                <w:rFonts w:hint="eastAsia"/>
                 <w:b/>
                 <w:bCs/>
                 <w:sz w:val="22"/>
@@ -21510,7 +21370,6 @@
             <w:pPr>
               <w:jc w:val="center"/>
               <w:rPr>
-                <w:rFonts w:hint="eastAsia"/>
                 <w:sz w:val="22"/>
               </w:rPr>
             </w:pPr>
@@ -21570,7 +21429,6 @@
             <w:pPr>
               <w:jc w:val="center"/>
               <w:rPr>
-                <w:rFonts w:hint="eastAsia"/>
                 <w:b/>
                 <w:bCs/>
                 <w:sz w:val="22"/>
@@ -21607,7 +21465,6 @@
             <w:pPr>
               <w:jc w:val="center"/>
               <w:rPr>
-                <w:rFonts w:hint="eastAsia"/>
                 <w:sz w:val="22"/>
               </w:rPr>
             </w:pPr>
@@ -21649,7 +21506,6 @@
             <w:pPr>
               <w:jc w:val="center"/>
               <w:rPr>
-                <w:rFonts w:hint="eastAsia"/>
                 <w:b/>
                 <w:bCs/>
                 <w:sz w:val="22"/>
@@ -21729,7 +21585,6 @@
             <w:pPr>
               <w:jc w:val="center"/>
               <w:rPr>
-                <w:rFonts w:hint="eastAsia"/>
                 <w:sz w:val="22"/>
               </w:rPr>
             </w:pPr>
@@ -21765,7 +21620,6 @@
             <w:pPr>
               <w:jc w:val="center"/>
               <w:rPr>
-                <w:rFonts w:hint="eastAsia"/>
                 <w:sz w:val="22"/>
               </w:rPr>
             </w:pPr>
@@ -21823,7 +21677,6 @@
     <w:p>
       <w:pPr>
         <w:rPr>
-          <w:rFonts w:hint="eastAsia"/>
           <w:sz w:val="22"/>
         </w:rPr>
       </w:pPr>
@@ -21854,7 +21707,6 @@
             <w:pPr>
               <w:jc w:val="center"/>
               <w:rPr>
-                <w:rFonts w:hint="eastAsia"/>
                 <w:b/>
                 <w:bCs/>
                 <w:sz w:val="22"/>
@@ -21888,7 +21740,6 @@
             <w:pPr>
               <w:jc w:val="center"/>
               <w:rPr>
-                <w:rFonts w:hint="eastAsia"/>
                 <w:sz w:val="22"/>
               </w:rPr>
             </w:pPr>
@@ -21923,7 +21774,6 @@
             <w:pPr>
               <w:jc w:val="center"/>
               <w:rPr>
-                <w:rFonts w:hint="eastAsia"/>
                 <w:b/>
                 <w:bCs/>
                 <w:sz w:val="22"/>
@@ -21966,7 +21816,6 @@
             <w:pPr>
               <w:jc w:val="center"/>
               <w:rPr>
-                <w:rFonts w:hint="eastAsia"/>
                 <w:sz w:val="22"/>
               </w:rPr>
             </w:pPr>
@@ -21994,7 +21843,6 @@
             <w:pPr>
               <w:jc w:val="center"/>
               <w:rPr>
-                <w:rFonts w:hint="eastAsia"/>
                 <w:b/>
                 <w:bCs/>
                 <w:sz w:val="22"/>
@@ -22049,7 +21897,6 @@
             <w:pPr>
               <w:jc w:val="center"/>
               <w:rPr>
-                <w:rFonts w:hint="eastAsia"/>
                 <w:sz w:val="22"/>
               </w:rPr>
             </w:pPr>
@@ -22089,7 +21936,6 @@
             <w:pPr>
               <w:jc w:val="center"/>
               <w:rPr>
-                <w:rFonts w:hint="eastAsia"/>
                 <w:b/>
                 <w:bCs/>
                 <w:sz w:val="22"/>
@@ -22126,7 +21972,6 @@
             <w:pPr>
               <w:jc w:val="center"/>
               <w:rPr>
-                <w:rFonts w:hint="eastAsia"/>
                 <w:sz w:val="22"/>
               </w:rPr>
             </w:pPr>
@@ -22168,7 +22013,6 @@
             <w:pPr>
               <w:jc w:val="center"/>
               <w:rPr>
-                <w:rFonts w:hint="eastAsia"/>
                 <w:b/>
                 <w:bCs/>
                 <w:sz w:val="22"/>
@@ -22225,7 +22069,6 @@
             <w:pPr>
               <w:jc w:val="center"/>
               <w:rPr>
-                <w:rFonts w:hint="eastAsia"/>
                 <w:sz w:val="22"/>
               </w:rPr>
             </w:pPr>
@@ -22261,7 +22104,6 @@
             <w:pPr>
               <w:jc w:val="center"/>
               <w:rPr>
-                <w:rFonts w:hint="eastAsia"/>
                 <w:sz w:val="22"/>
               </w:rPr>
             </w:pPr>
@@ -22343,7 +22185,6 @@
             <w:pPr>
               <w:jc w:val="center"/>
               <w:rPr>
-                <w:rFonts w:hint="eastAsia"/>
                 <w:b/>
                 <w:bCs/>
                 <w:sz w:val="22"/>
@@ -22377,7 +22218,6 @@
             <w:pPr>
               <w:jc w:val="center"/>
               <w:rPr>
-                <w:rFonts w:hint="eastAsia"/>
                 <w:sz w:val="22"/>
               </w:rPr>
             </w:pPr>
@@ -22392,13 +22232,7 @@
               <w:rPr>
                 <w:sz w:val="22"/>
               </w:rPr>
-              <w:t>V_SD_010_0</w:t>
-            </w:r>
-            <w:r>
-              <w:rPr>
-                <w:sz w:val="22"/>
-              </w:rPr>
-              <w:t>3</w:t>
+              <w:t>V_SD_010_03</w:t>
             </w:r>
           </w:p>
         </w:tc>
@@ -22412,7 +22246,6 @@
             <w:pPr>
               <w:jc w:val="center"/>
               <w:rPr>
-                <w:rFonts w:hint="eastAsia"/>
                 <w:b/>
                 <w:bCs/>
                 <w:sz w:val="22"/>
@@ -22455,7 +22288,6 @@
             <w:pPr>
               <w:jc w:val="center"/>
               <w:rPr>
-                <w:rFonts w:hint="eastAsia"/>
                 <w:sz w:val="22"/>
               </w:rPr>
             </w:pPr>
@@ -22483,7 +22315,6 @@
             <w:pPr>
               <w:jc w:val="center"/>
               <w:rPr>
-                <w:rFonts w:hint="eastAsia"/>
                 <w:b/>
                 <w:bCs/>
                 <w:sz w:val="22"/>
@@ -22538,7 +22369,6 @@
             <w:pPr>
               <w:jc w:val="center"/>
               <w:rPr>
-                <w:rFonts w:hint="eastAsia"/>
                 <w:sz w:val="22"/>
               </w:rPr>
             </w:pPr>
@@ -22572,7 +22402,6 @@
             <w:pPr>
               <w:jc w:val="center"/>
               <w:rPr>
-                <w:rFonts w:hint="eastAsia"/>
                 <w:b/>
                 <w:bCs/>
                 <w:sz w:val="22"/>
@@ -22609,7 +22438,6 @@
             <w:pPr>
               <w:jc w:val="center"/>
               <w:rPr>
-                <w:rFonts w:hint="eastAsia"/>
                 <w:sz w:val="22"/>
               </w:rPr>
             </w:pPr>
@@ -22651,7 +22479,6 @@
             <w:pPr>
               <w:jc w:val="center"/>
               <w:rPr>
-                <w:rFonts w:hint="eastAsia"/>
                 <w:b/>
                 <w:bCs/>
                 <w:sz w:val="22"/>
@@ -22708,7 +22535,6 @@
             <w:pPr>
               <w:jc w:val="center"/>
               <w:rPr>
-                <w:rFonts w:hint="eastAsia"/>
                 <w:sz w:val="22"/>
               </w:rPr>
             </w:pPr>
@@ -22744,7 +22570,6 @@
             <w:pPr>
               <w:jc w:val="center"/>
               <w:rPr>
-                <w:rFonts w:hint="eastAsia"/>
                 <w:sz w:val="22"/>
               </w:rPr>
             </w:pPr>
@@ -22825,7 +22650,6 @@
             <w:pPr>
               <w:jc w:val="center"/>
               <w:rPr>
-                <w:rFonts w:hint="eastAsia"/>
                 <w:b/>
                 <w:bCs/>
                 <w:sz w:val="22"/>
@@ -22860,7 +22684,6 @@
             <w:pPr>
               <w:jc w:val="center"/>
               <w:rPr>
-                <w:rFonts w:hint="eastAsia"/>
                 <w:sz w:val="22"/>
               </w:rPr>
             </w:pPr>
@@ -22875,13 +22698,7 @@
               <w:rPr>
                 <w:sz w:val="22"/>
               </w:rPr>
-              <w:t>V_SD_010_0</w:t>
-            </w:r>
-            <w:r>
-              <w:rPr>
-                <w:sz w:val="22"/>
-              </w:rPr>
-              <w:t>4</w:t>
+              <w:t>V_SD_010_04</w:t>
             </w:r>
           </w:p>
         </w:tc>
@@ -22895,7 +22712,6 @@
             <w:pPr>
               <w:jc w:val="center"/>
               <w:rPr>
-                <w:rFonts w:hint="eastAsia"/>
                 <w:b/>
                 <w:bCs/>
                 <w:sz w:val="22"/>
@@ -22923,7 +22739,6 @@
             <w:pPr>
               <w:jc w:val="center"/>
               <w:rPr>
-                <w:rFonts w:hint="eastAsia"/>
                 <w:sz w:val="22"/>
               </w:rPr>
             </w:pPr>
@@ -22978,7 +22793,6 @@
             <w:pPr>
               <w:jc w:val="center"/>
               <w:rPr>
-                <w:rFonts w:hint="eastAsia"/>
                 <w:b/>
                 <w:bCs/>
                 <w:sz w:val="22"/>
@@ -23033,7 +22847,6 @@
             <w:pPr>
               <w:jc w:val="center"/>
               <w:rPr>
-                <w:rFonts w:hint="eastAsia"/>
                 <w:sz w:val="22"/>
               </w:rPr>
             </w:pPr>
@@ -23079,7 +22892,6 @@
             <w:pPr>
               <w:jc w:val="center"/>
               <w:rPr>
-                <w:rFonts w:hint="eastAsia"/>
                 <w:b/>
                 <w:bCs/>
                 <w:sz w:val="22"/>
@@ -23116,7 +22928,6 @@
             <w:pPr>
               <w:jc w:val="center"/>
               <w:rPr>
-                <w:rFonts w:hint="eastAsia"/>
                 <w:sz w:val="22"/>
               </w:rPr>
             </w:pPr>
@@ -23158,7 +22969,6 @@
             <w:pPr>
               <w:jc w:val="center"/>
               <w:rPr>
-                <w:rFonts w:hint="eastAsia"/>
                 <w:b/>
                 <w:bCs/>
                 <w:sz w:val="22"/>
@@ -23215,7 +23025,6 @@
             <w:pPr>
               <w:jc w:val="center"/>
               <w:rPr>
-                <w:rFonts w:hint="eastAsia"/>
                 <w:sz w:val="22"/>
               </w:rPr>
             </w:pPr>
@@ -23251,7 +23060,6 @@
             <w:pPr>
               <w:jc w:val="center"/>
               <w:rPr>
-                <w:rFonts w:hint="eastAsia"/>
                 <w:sz w:val="22"/>
               </w:rPr>
             </w:pPr>
@@ -23330,7 +23138,6 @@
     <w:p>
       <w:pPr>
         <w:rPr>
-          <w:rFonts w:hint="eastAsia"/>
           <w:sz w:val="22"/>
         </w:rPr>
       </w:pPr>
@@ -23361,7 +23168,6 @@
             <w:pPr>
               <w:jc w:val="center"/>
               <w:rPr>
-                <w:rFonts w:hint="eastAsia"/>
                 <w:b/>
                 <w:bCs/>
                 <w:sz w:val="22"/>
@@ -23395,7 +23201,6 @@
             <w:pPr>
               <w:jc w:val="center"/>
               <w:rPr>
-                <w:rFonts w:hint="eastAsia"/>
                 <w:sz w:val="22"/>
               </w:rPr>
             </w:pPr>
@@ -23410,25 +23215,7 @@
               <w:rPr>
                 <w:sz w:val="22"/>
               </w:rPr>
-              <w:t>V_SD_0</w:t>
-            </w:r>
-            <w:r>
-              <w:rPr>
-                <w:sz w:val="22"/>
-              </w:rPr>
-              <w:t>2</w:t>
-            </w:r>
-            <w:r>
-              <w:rPr>
-                <w:sz w:val="22"/>
-              </w:rPr>
-              <w:t>0_0</w:t>
-            </w:r>
-            <w:r>
-              <w:rPr>
-                <w:sz w:val="22"/>
-              </w:rPr>
-              <w:t>1</w:t>
+              <w:t>V_SD_020_01</w:t>
             </w:r>
           </w:p>
         </w:tc>
@@ -23442,7 +23229,6 @@
             <w:pPr>
               <w:jc w:val="center"/>
               <w:rPr>
-                <w:rFonts w:hint="eastAsia"/>
                 <w:b/>
                 <w:bCs/>
                 <w:sz w:val="22"/>
@@ -23485,7 +23271,6 @@
             <w:pPr>
               <w:jc w:val="center"/>
               <w:rPr>
-                <w:rFonts w:hint="eastAsia"/>
                 <w:sz w:val="22"/>
               </w:rPr>
             </w:pPr>
@@ -23513,7 +23298,6 @@
             <w:pPr>
               <w:jc w:val="center"/>
               <w:rPr>
-                <w:rFonts w:hint="eastAsia"/>
                 <w:b/>
                 <w:bCs/>
                 <w:sz w:val="22"/>
@@ -23568,7 +23352,6 @@
             <w:pPr>
               <w:jc w:val="center"/>
               <w:rPr>
-                <w:rFonts w:hint="eastAsia"/>
                 <w:sz w:val="22"/>
               </w:rPr>
             </w:pPr>
@@ -23614,7 +23397,6 @@
             <w:pPr>
               <w:jc w:val="center"/>
               <w:rPr>
-                <w:rFonts w:hint="eastAsia"/>
                 <w:b/>
                 <w:bCs/>
                 <w:sz w:val="22"/>
@@ -23651,7 +23433,6 @@
             <w:pPr>
               <w:jc w:val="center"/>
               <w:rPr>
-                <w:rFonts w:hint="eastAsia"/>
                 <w:sz w:val="22"/>
               </w:rPr>
             </w:pPr>
@@ -23693,7 +23474,6 @@
             <w:pPr>
               <w:jc w:val="center"/>
               <w:rPr>
-                <w:rFonts w:hint="eastAsia"/>
                 <w:b/>
                 <w:bCs/>
                 <w:sz w:val="22"/>
@@ -23750,7 +23530,6 @@
             <w:pPr>
               <w:jc w:val="center"/>
               <w:rPr>
-                <w:rFonts w:hint="eastAsia"/>
                 <w:sz w:val="22"/>
               </w:rPr>
             </w:pPr>
@@ -23786,7 +23565,6 @@
             <w:pPr>
               <w:jc w:val="center"/>
               <w:rPr>
-                <w:rFonts w:hint="eastAsia"/>
                 <w:sz w:val="22"/>
               </w:rPr>
             </w:pPr>
@@ -23868,7 +23646,6 @@
             <w:pPr>
               <w:jc w:val="center"/>
               <w:rPr>
-                <w:rFonts w:hint="eastAsia"/>
                 <w:b/>
                 <w:bCs/>
                 <w:sz w:val="22"/>
@@ -23902,7 +23679,6 @@
             <w:pPr>
               <w:jc w:val="center"/>
               <w:rPr>
-                <w:rFonts w:hint="eastAsia"/>
                 <w:sz w:val="22"/>
               </w:rPr>
             </w:pPr>
@@ -23917,13 +23693,7 @@
               <w:rPr>
                 <w:sz w:val="22"/>
               </w:rPr>
-              <w:t>V_SD_020_0</w:t>
-            </w:r>
-            <w:r>
-              <w:rPr>
-                <w:sz w:val="22"/>
-              </w:rPr>
-              <w:t>2</w:t>
+              <w:t>V_SD_020_02</w:t>
             </w:r>
           </w:p>
         </w:tc>
@@ -23937,7 +23707,6 @@
             <w:pPr>
               <w:jc w:val="center"/>
               <w:rPr>
-                <w:rFonts w:hint="eastAsia"/>
                 <w:b/>
                 <w:bCs/>
                 <w:sz w:val="22"/>
@@ -23965,7 +23734,6 @@
             <w:pPr>
               <w:jc w:val="center"/>
               <w:rPr>
-                <w:rFonts w:hint="eastAsia"/>
                 <w:sz w:val="22"/>
               </w:rPr>
             </w:pPr>
@@ -24007,7 +23775,6 @@
             <w:pPr>
               <w:jc w:val="center"/>
               <w:rPr>
-                <w:rFonts w:hint="eastAsia"/>
                 <w:b/>
                 <w:bCs/>
                 <w:sz w:val="22"/>
@@ -24062,7 +23829,6 @@
             <w:pPr>
               <w:jc w:val="center"/>
               <w:rPr>
-                <w:rFonts w:hint="eastAsia"/>
                 <w:sz w:val="22"/>
               </w:rPr>
             </w:pPr>
@@ -24077,13 +23843,7 @@
               <w:rPr>
                 <w:sz w:val="22"/>
               </w:rPr>
-              <w:t>V_UCD_010</w:t>
-            </w:r>
-            <w:r>
-              <w:rPr>
-                <w:sz w:val="22"/>
-              </w:rPr>
-              <w:t xml:space="preserve">, </w:t>
+              <w:t xml:space="preserve">V_UCD_010, </w:t>
             </w:r>
             <w:r>
               <w:rPr>
@@ -24146,7 +23906,6 @@
             <w:pPr>
               <w:jc w:val="center"/>
               <w:rPr>
-                <w:rFonts w:hint="eastAsia"/>
                 <w:b/>
                 <w:bCs/>
                 <w:sz w:val="22"/>
@@ -24183,7 +23942,6 @@
             <w:pPr>
               <w:jc w:val="center"/>
               <w:rPr>
-                <w:rFonts w:hint="eastAsia"/>
                 <w:sz w:val="22"/>
               </w:rPr>
             </w:pPr>
@@ -24225,7 +23983,6 @@
             <w:pPr>
               <w:jc w:val="center"/>
               <w:rPr>
-                <w:rFonts w:hint="eastAsia"/>
                 <w:b/>
                 <w:bCs/>
                 <w:sz w:val="22"/>
@@ -24321,7 +24078,6 @@
             <w:pPr>
               <w:jc w:val="center"/>
               <w:rPr>
-                <w:rFonts w:hint="eastAsia"/>
                 <w:sz w:val="22"/>
               </w:rPr>
             </w:pPr>
@@ -24350,7 +24106,6 @@
             <w:pPr>
               <w:jc w:val="center"/>
               <w:rPr>
-                <w:rFonts w:hint="eastAsia"/>
                 <w:sz w:val="22"/>
               </w:rPr>
             </w:pPr>
@@ -24431,7 +24186,6 @@
             <w:pPr>
               <w:jc w:val="center"/>
               <w:rPr>
-                <w:rFonts w:hint="eastAsia"/>
                 <w:b/>
                 <w:bCs/>
                 <w:sz w:val="22"/>
@@ -24466,7 +24220,6 @@
             <w:pPr>
               <w:jc w:val="center"/>
               <w:rPr>
-                <w:rFonts w:hint="eastAsia"/>
                 <w:sz w:val="22"/>
               </w:rPr>
             </w:pPr>
@@ -24481,13 +24234,7 @@
               <w:rPr>
                 <w:sz w:val="22"/>
               </w:rPr>
-              <w:t>V_SD_020_0</w:t>
-            </w:r>
-            <w:r>
-              <w:rPr>
-                <w:sz w:val="22"/>
-              </w:rPr>
-              <w:t>3</w:t>
+              <w:t>V_SD_020_03</w:t>
             </w:r>
           </w:p>
         </w:tc>
@@ -24501,7 +24248,6 @@
             <w:pPr>
               <w:jc w:val="center"/>
               <w:rPr>
-                <w:rFonts w:hint="eastAsia"/>
                 <w:b/>
                 <w:bCs/>
                 <w:sz w:val="22"/>
@@ -24529,7 +24275,6 @@
             <w:pPr>
               <w:jc w:val="center"/>
               <w:rPr>
-                <w:rFonts w:hint="eastAsia"/>
                 <w:sz w:val="22"/>
               </w:rPr>
             </w:pPr>
@@ -24584,7 +24329,6 @@
             <w:pPr>
               <w:jc w:val="center"/>
               <w:rPr>
-                <w:rFonts w:hint="eastAsia"/>
                 <w:b/>
                 <w:bCs/>
                 <w:sz w:val="22"/>
@@ -24639,7 +24383,6 @@
             <w:pPr>
               <w:jc w:val="center"/>
               <w:rPr>
-                <w:rFonts w:hint="eastAsia"/>
                 <w:sz w:val="22"/>
               </w:rPr>
             </w:pPr>
@@ -24699,7 +24442,6 @@
             <w:pPr>
               <w:jc w:val="center"/>
               <w:rPr>
-                <w:rFonts w:hint="eastAsia"/>
                 <w:b/>
                 <w:bCs/>
                 <w:sz w:val="22"/>
@@ -24736,7 +24478,6 @@
             <w:pPr>
               <w:jc w:val="center"/>
               <w:rPr>
-                <w:rFonts w:hint="eastAsia"/>
                 <w:sz w:val="22"/>
               </w:rPr>
             </w:pPr>
@@ -24778,7 +24519,6 @@
             <w:pPr>
               <w:jc w:val="center"/>
               <w:rPr>
-                <w:rFonts w:hint="eastAsia"/>
                 <w:b/>
                 <w:bCs/>
                 <w:sz w:val="22"/>
@@ -24828,7 +24568,6 @@
             <w:pPr>
               <w:jc w:val="center"/>
               <w:rPr>
-                <w:rFonts w:hint="eastAsia"/>
                 <w:sz w:val="22"/>
               </w:rPr>
             </w:pPr>
@@ -24857,7 +24596,6 @@
             <w:pPr>
               <w:jc w:val="center"/>
               <w:rPr>
-                <w:rFonts w:hint="eastAsia"/>
                 <w:sz w:val="22"/>
               </w:rPr>
             </w:pPr>
@@ -24960,7 +24698,6 @@
     <w:p>
       <w:pPr>
         <w:rPr>
-          <w:rFonts w:hint="eastAsia"/>
           <w:sz w:val="22"/>
         </w:rPr>
       </w:pPr>
@@ -24990,7 +24727,6 @@
             <w:pPr>
               <w:jc w:val="center"/>
               <w:rPr>
-                <w:rFonts w:hint="eastAsia"/>
                 <w:b/>
                 <w:bCs/>
                 <w:sz w:val="22"/>
@@ -25023,7 +24759,6 @@
             <w:pPr>
               <w:jc w:val="center"/>
               <w:rPr>
-                <w:rFonts w:hint="eastAsia"/>
                 <w:sz w:val="22"/>
               </w:rPr>
             </w:pPr>
@@ -25051,7 +24786,6 @@
             <w:pPr>
               <w:jc w:val="center"/>
               <w:rPr>
-                <w:rFonts w:hint="eastAsia"/>
                 <w:b/>
                 <w:bCs/>
                 <w:sz w:val="22"/>
@@ -25087,7 +24821,6 @@
             <w:pPr>
               <w:jc w:val="center"/>
               <w:rPr>
-                <w:rFonts w:hint="eastAsia"/>
                 <w:sz w:val="22"/>
               </w:rPr>
             </w:pPr>
@@ -25115,7 +24848,6 @@
             <w:pPr>
               <w:jc w:val="center"/>
               <w:rPr>
-                <w:rFonts w:hint="eastAsia"/>
                 <w:b/>
                 <w:bCs/>
                 <w:sz w:val="22"/>
@@ -25178,7 +24910,6 @@
             <w:pPr>
               <w:jc w:val="center"/>
               <w:rPr>
-                <w:rFonts w:hint="eastAsia"/>
                 <w:sz w:val="22"/>
               </w:rPr>
             </w:pPr>
@@ -25237,7 +24968,6 @@
             <w:pPr>
               <w:jc w:val="center"/>
               <w:rPr>
-                <w:rFonts w:hint="eastAsia"/>
                 <w:sz w:val="22"/>
               </w:rPr>
             </w:pPr>
@@ -25334,7 +25064,6 @@
             <w:pPr>
               <w:jc w:val="center"/>
               <w:rPr>
-                <w:rFonts w:hint="eastAsia"/>
                 <w:b/>
                 <w:bCs/>
                 <w:sz w:val="22"/>
@@ -25368,7 +25097,6 @@
             <w:pPr>
               <w:jc w:val="center"/>
               <w:rPr>
-                <w:rFonts w:hint="eastAsia"/>
                 <w:sz w:val="22"/>
               </w:rPr>
             </w:pPr>
@@ -25383,13 +25111,7 @@
               <w:rPr>
                 <w:sz w:val="22"/>
               </w:rPr>
-              <w:t>V_DCD_0</w:t>
-            </w:r>
-            <w:r>
-              <w:rPr>
-                <w:sz w:val="22"/>
-              </w:rPr>
-              <w:t>02_1</w:t>
+              <w:t>V_DCD_002_1</w:t>
             </w:r>
           </w:p>
         </w:tc>
@@ -25402,7 +25124,6 @@
             <w:pPr>
               <w:jc w:val="center"/>
               <w:rPr>
-                <w:rFonts w:hint="eastAsia"/>
                 <w:b/>
                 <w:bCs/>
                 <w:sz w:val="22"/>
@@ -25438,7 +25159,6 @@
             <w:pPr>
               <w:jc w:val="center"/>
               <w:rPr>
-                <w:rFonts w:hint="eastAsia"/>
                 <w:sz w:val="22"/>
               </w:rPr>
             </w:pPr>
@@ -25466,7 +25186,6 @@
             <w:pPr>
               <w:jc w:val="center"/>
               <w:rPr>
-                <w:rFonts w:hint="eastAsia"/>
                 <w:b/>
                 <w:bCs/>
                 <w:sz w:val="22"/>
@@ -25529,7 +25248,6 @@
             <w:pPr>
               <w:jc w:val="center"/>
               <w:rPr>
-                <w:rFonts w:hint="eastAsia"/>
                 <w:sz w:val="22"/>
               </w:rPr>
             </w:pPr>
@@ -25588,7 +25306,6 @@
             <w:pPr>
               <w:jc w:val="center"/>
               <w:rPr>
-                <w:rFonts w:hint="eastAsia"/>
                 <w:sz w:val="22"/>
               </w:rPr>
             </w:pPr>
@@ -25668,7 +25385,6 @@
             <w:pPr>
               <w:jc w:val="center"/>
               <w:rPr>
-                <w:rFonts w:hint="eastAsia"/>
                 <w:b/>
                 <w:bCs/>
                 <w:sz w:val="22"/>
@@ -25701,7 +25417,6 @@
             <w:pPr>
               <w:jc w:val="center"/>
               <w:rPr>
-                <w:rFonts w:hint="eastAsia"/>
                 <w:sz w:val="22"/>
               </w:rPr>
             </w:pPr>
@@ -25716,13 +25431,7 @@
               <w:rPr>
                 <w:sz w:val="22"/>
               </w:rPr>
-              <w:t>V_DCD_002_</w:t>
-            </w:r>
-            <w:r>
-              <w:rPr>
-                <w:sz w:val="22"/>
-              </w:rPr>
-              <w:t>2</w:t>
+              <w:t>V_DCD_002_2</w:t>
             </w:r>
           </w:p>
         </w:tc>
@@ -25735,7 +25444,6 @@
             <w:pPr>
               <w:jc w:val="center"/>
               <w:rPr>
-                <w:rFonts w:hint="eastAsia"/>
                 <w:b/>
                 <w:bCs/>
                 <w:sz w:val="22"/>
@@ -25771,7 +25479,6 @@
             <w:pPr>
               <w:jc w:val="center"/>
               <w:rPr>
-                <w:rFonts w:hint="eastAsia"/>
                 <w:sz w:val="22"/>
               </w:rPr>
             </w:pPr>
@@ -25799,7 +25506,6 @@
             <w:pPr>
               <w:jc w:val="center"/>
               <w:rPr>
-                <w:rFonts w:hint="eastAsia"/>
                 <w:b/>
                 <w:bCs/>
                 <w:sz w:val="22"/>
@@ -25862,7 +25568,6 @@
             <w:pPr>
               <w:jc w:val="center"/>
               <w:rPr>
-                <w:rFonts w:hint="eastAsia"/>
                 <w:sz w:val="22"/>
               </w:rPr>
             </w:pPr>
@@ -25921,7 +25626,6 @@
             <w:pPr>
               <w:jc w:val="center"/>
               <w:rPr>
-                <w:rFonts w:hint="eastAsia"/>
                 <w:sz w:val="22"/>
               </w:rPr>
             </w:pPr>
@@ -26003,6 +25707,8118 @@
           <w:sz w:val="22"/>
         </w:rPr>
       </w:pPr>
+    </w:p>
+    <w:tbl>
+      <w:tblPr>
+        <w:tblStyle w:val="a8"/>
+        <w:tblW w:w="0" w:type="auto"/>
+        <w:tblLook w:val="04A0" w:firstRow="1" w:lastRow="0" w:firstColumn="1" w:lastColumn="0" w:noHBand="0" w:noVBand="1"/>
+      </w:tblPr>
+      <w:tblGrid>
+        <w:gridCol w:w="1696"/>
+        <w:gridCol w:w="558"/>
+        <w:gridCol w:w="1285"/>
+        <w:gridCol w:w="851"/>
+        <w:gridCol w:w="118"/>
+        <w:gridCol w:w="874"/>
+        <w:gridCol w:w="850"/>
+        <w:gridCol w:w="426"/>
+        <w:gridCol w:w="104"/>
+        <w:gridCol w:w="2254"/>
+      </w:tblGrid>
+      <w:tr>
+        <w:tc>
+          <w:tcPr>
+            <w:tcW w:w="2254" w:type="dxa"/>
+            <w:gridSpan w:val="2"/>
+            <w:shd w:val="clear" w:color="auto" w:fill="E7E6E6" w:themeFill="background2"/>
+          </w:tcPr>
+          <w:p>
+            <w:pPr>
+              <w:jc w:val="center"/>
+              <w:rPr>
+                <w:b/>
+                <w:bCs/>
+                <w:sz w:val="22"/>
+              </w:rPr>
+            </w:pPr>
+            <w:r>
+              <w:rPr>
+                <w:rFonts w:hint="eastAsia"/>
+                <w:b/>
+                <w:bCs/>
+                <w:sz w:val="22"/>
+              </w:rPr>
+              <w:t xml:space="preserve">설계 클래스 </w:t>
+            </w:r>
+            <w:r>
+              <w:rPr>
+                <w:b/>
+                <w:bCs/>
+                <w:sz w:val="22"/>
+              </w:rPr>
+              <w:t>ID</w:t>
+            </w:r>
+          </w:p>
+        </w:tc>
+        <w:tc>
+          <w:tcPr>
+            <w:tcW w:w="2136" w:type="dxa"/>
+            <w:gridSpan w:val="2"/>
+          </w:tcPr>
+          <w:p>
+            <w:pPr>
+              <w:jc w:val="center"/>
+              <w:rPr>
+                <w:sz w:val="22"/>
+              </w:rPr>
+            </w:pPr>
+            <w:r>
+              <w:rPr>
+                <w:rFonts w:hint="eastAsia"/>
+                <w:sz w:val="22"/>
+              </w:rPr>
+              <w:t>E</w:t>
+            </w:r>
+            <w:r>
+              <w:rPr>
+                <w:sz w:val="22"/>
+              </w:rPr>
+              <w:t>V_DC_010_01</w:t>
+            </w:r>
+          </w:p>
+        </w:tc>
+        <w:tc>
+          <w:tcPr>
+            <w:tcW w:w="1842" w:type="dxa"/>
+            <w:gridSpan w:val="3"/>
+            <w:shd w:val="clear" w:color="auto" w:fill="E7E6E6" w:themeFill="background2"/>
+          </w:tcPr>
+          <w:p>
+            <w:pPr>
+              <w:jc w:val="center"/>
+              <w:rPr>
+                <w:b/>
+                <w:bCs/>
+                <w:sz w:val="22"/>
+              </w:rPr>
+            </w:pPr>
+            <w:r>
+              <w:rPr>
+                <w:rFonts w:hint="eastAsia"/>
+                <w:b/>
+                <w:bCs/>
+                <w:sz w:val="22"/>
+              </w:rPr>
+              <w:t>설계 클래스명</w:t>
+            </w:r>
+          </w:p>
+        </w:tc>
+        <w:tc>
+          <w:tcPr>
+            <w:tcW w:w="2784" w:type="dxa"/>
+            <w:gridSpan w:val="3"/>
+          </w:tcPr>
+          <w:p>
+            <w:pPr>
+              <w:jc w:val="center"/>
+              <w:rPr>
+                <w:rFonts w:hint="eastAsia"/>
+                <w:sz w:val="22"/>
+              </w:rPr>
+            </w:pPr>
+            <w:proofErr w:type="spellStart"/>
+            <w:r>
+              <w:rPr>
+                <w:rFonts w:hint="eastAsia"/>
+                <w:sz w:val="22"/>
+              </w:rPr>
+              <w:t>L</w:t>
+            </w:r>
+            <w:r>
+              <w:rPr>
+                <w:sz w:val="22"/>
+              </w:rPr>
+              <w:t>oginAdmin</w:t>
+            </w:r>
+            <w:proofErr w:type="spellEnd"/>
+          </w:p>
+        </w:tc>
+      </w:tr>
+      <w:tr>
+        <w:tc>
+          <w:tcPr>
+            <w:tcW w:w="1696" w:type="dxa"/>
+            <w:shd w:val="clear" w:color="auto" w:fill="E7E6E6" w:themeFill="background2"/>
+          </w:tcPr>
+          <w:p>
+            <w:pPr>
+              <w:jc w:val="center"/>
+              <w:rPr>
+                <w:rFonts w:hint="eastAsia"/>
+                <w:b/>
+                <w:bCs/>
+                <w:sz w:val="22"/>
+              </w:rPr>
+            </w:pPr>
+            <w:proofErr w:type="spellStart"/>
+            <w:r>
+              <w:rPr>
+                <w:rFonts w:hint="eastAsia"/>
+                <w:b/>
+                <w:bCs/>
+                <w:sz w:val="22"/>
+              </w:rPr>
+              <w:t>속성명</w:t>
+            </w:r>
+            <w:proofErr w:type="spellEnd"/>
+          </w:p>
+        </w:tc>
+        <w:tc>
+          <w:tcPr>
+            <w:tcW w:w="1843" w:type="dxa"/>
+            <w:gridSpan w:val="2"/>
+            <w:shd w:val="clear" w:color="auto" w:fill="E7E6E6" w:themeFill="background2"/>
+          </w:tcPr>
+          <w:p>
+            <w:pPr>
+              <w:jc w:val="center"/>
+              <w:rPr>
+                <w:b/>
+                <w:bCs/>
+                <w:sz w:val="22"/>
+              </w:rPr>
+            </w:pPr>
+            <w:r>
+              <w:rPr>
+                <w:rFonts w:hint="eastAsia"/>
+                <w:b/>
+                <w:bCs/>
+                <w:sz w:val="22"/>
+              </w:rPr>
+              <w:t>자료형</w:t>
+            </w:r>
+          </w:p>
+        </w:tc>
+        <w:tc>
+          <w:tcPr>
+            <w:tcW w:w="1843" w:type="dxa"/>
+            <w:gridSpan w:val="3"/>
+            <w:shd w:val="clear" w:color="auto" w:fill="E7E6E6" w:themeFill="background2"/>
+          </w:tcPr>
+          <w:p>
+            <w:pPr>
+              <w:jc w:val="center"/>
+              <w:rPr>
+                <w:b/>
+                <w:bCs/>
+                <w:sz w:val="22"/>
+              </w:rPr>
+            </w:pPr>
+            <w:r>
+              <w:rPr>
+                <w:rFonts w:hint="eastAsia"/>
+                <w:b/>
+                <w:bCs/>
+                <w:sz w:val="22"/>
+              </w:rPr>
+              <w:t>널 허용</w:t>
+            </w:r>
+          </w:p>
+        </w:tc>
+        <w:tc>
+          <w:tcPr>
+            <w:tcW w:w="1276" w:type="dxa"/>
+            <w:gridSpan w:val="2"/>
+            <w:shd w:val="clear" w:color="auto" w:fill="E7E6E6" w:themeFill="background2"/>
+          </w:tcPr>
+          <w:p>
+            <w:pPr>
+              <w:jc w:val="center"/>
+              <w:rPr>
+                <w:b/>
+                <w:bCs/>
+                <w:sz w:val="22"/>
+              </w:rPr>
+            </w:pPr>
+            <w:r>
+              <w:rPr>
+                <w:rFonts w:hint="eastAsia"/>
+                <w:b/>
+                <w:bCs/>
+                <w:sz w:val="22"/>
+              </w:rPr>
+              <w:t>기본값</w:t>
+            </w:r>
+          </w:p>
+        </w:tc>
+        <w:tc>
+          <w:tcPr>
+            <w:tcW w:w="2358" w:type="dxa"/>
+            <w:gridSpan w:val="2"/>
+            <w:shd w:val="clear" w:color="auto" w:fill="E7E6E6" w:themeFill="background2"/>
+          </w:tcPr>
+          <w:p>
+            <w:pPr>
+              <w:jc w:val="center"/>
+              <w:rPr>
+                <w:b/>
+                <w:bCs/>
+                <w:sz w:val="22"/>
+              </w:rPr>
+            </w:pPr>
+            <w:r>
+              <w:rPr>
+                <w:rFonts w:hint="eastAsia"/>
+                <w:b/>
+                <w:bCs/>
+                <w:sz w:val="22"/>
+              </w:rPr>
+              <w:t>설명</w:t>
+            </w:r>
+          </w:p>
+        </w:tc>
+      </w:tr>
+      <w:tr>
+        <w:tc>
+          <w:tcPr>
+            <w:tcW w:w="1696" w:type="dxa"/>
+          </w:tcPr>
+          <w:p>
+            <w:pPr>
+              <w:jc w:val="center"/>
+              <w:rPr>
+                <w:sz w:val="22"/>
+              </w:rPr>
+            </w:pPr>
+            <w:r>
+              <w:t xml:space="preserve"> </w:t>
+            </w:r>
+            <w:proofErr w:type="spellStart"/>
+            <w:r>
+              <w:t>adminID</w:t>
+            </w:r>
+            <w:proofErr w:type="spellEnd"/>
+          </w:p>
+        </w:tc>
+        <w:tc>
+          <w:tcPr>
+            <w:tcW w:w="1843" w:type="dxa"/>
+            <w:gridSpan w:val="2"/>
+          </w:tcPr>
+          <w:p>
+            <w:pPr>
+              <w:jc w:val="center"/>
+              <w:rPr>
+                <w:sz w:val="22"/>
+              </w:rPr>
+            </w:pPr>
+            <w:r>
+              <w:t xml:space="preserve"> String</w:t>
+            </w:r>
+          </w:p>
+        </w:tc>
+        <w:tc>
+          <w:tcPr>
+            <w:tcW w:w="1843" w:type="dxa"/>
+            <w:gridSpan w:val="3"/>
+          </w:tcPr>
+          <w:p>
+            <w:pPr>
+              <w:jc w:val="center"/>
+              <w:rPr>
+                <w:sz w:val="22"/>
+              </w:rPr>
+            </w:pPr>
+            <w:r>
+              <w:rPr>
+                <w:rFonts w:hint="eastAsia"/>
+                <w:sz w:val="22"/>
+              </w:rPr>
+              <w:t>N</w:t>
+            </w:r>
+            <w:r>
+              <w:rPr>
+                <w:sz w:val="22"/>
+              </w:rPr>
+              <w:t>ot Null</w:t>
+            </w:r>
+          </w:p>
+        </w:tc>
+        <w:tc>
+          <w:tcPr>
+            <w:tcW w:w="1276" w:type="dxa"/>
+            <w:gridSpan w:val="2"/>
+          </w:tcPr>
+          <w:p>
+            <w:pPr>
+              <w:jc w:val="center"/>
+              <w:rPr>
+                <w:sz w:val="22"/>
+              </w:rPr>
+            </w:pPr>
+            <w:r>
+              <w:rPr>
+                <w:rFonts w:hint="eastAsia"/>
+                <w:sz w:val="22"/>
+              </w:rPr>
+              <w:t>N</w:t>
+            </w:r>
+            <w:r>
+              <w:rPr>
+                <w:sz w:val="22"/>
+              </w:rPr>
+              <w:t>/A</w:t>
+            </w:r>
+          </w:p>
+        </w:tc>
+        <w:tc>
+          <w:tcPr>
+            <w:tcW w:w="2358" w:type="dxa"/>
+            <w:gridSpan w:val="2"/>
+          </w:tcPr>
+          <w:p>
+            <w:pPr>
+              <w:jc w:val="center"/>
+              <w:rPr>
+                <w:sz w:val="22"/>
+              </w:rPr>
+            </w:pPr>
+            <w:r>
+              <w:t xml:space="preserve"> 관리자 아이디</w:t>
+            </w:r>
+          </w:p>
+        </w:tc>
+      </w:tr>
+      <w:tr>
+        <w:tc>
+          <w:tcPr>
+            <w:tcW w:w="1696" w:type="dxa"/>
+          </w:tcPr>
+          <w:p>
+            <w:pPr>
+              <w:jc w:val="center"/>
+              <w:rPr>
+                <w:sz w:val="22"/>
+              </w:rPr>
+            </w:pPr>
+            <w:proofErr w:type="spellStart"/>
+            <w:r>
+              <w:t>adminPassword</w:t>
+            </w:r>
+            <w:proofErr w:type="spellEnd"/>
+          </w:p>
+        </w:tc>
+        <w:tc>
+          <w:tcPr>
+            <w:tcW w:w="1843" w:type="dxa"/>
+            <w:gridSpan w:val="2"/>
+          </w:tcPr>
+          <w:p>
+            <w:pPr>
+              <w:jc w:val="center"/>
+              <w:rPr>
+                <w:sz w:val="22"/>
+              </w:rPr>
+            </w:pPr>
+            <w:r>
+              <w:t>String</w:t>
+            </w:r>
+          </w:p>
+        </w:tc>
+        <w:tc>
+          <w:tcPr>
+            <w:tcW w:w="1843" w:type="dxa"/>
+            <w:gridSpan w:val="3"/>
+          </w:tcPr>
+          <w:p>
+            <w:pPr>
+              <w:jc w:val="center"/>
+              <w:rPr>
+                <w:sz w:val="22"/>
+              </w:rPr>
+            </w:pPr>
+            <w:r>
+              <w:rPr>
+                <w:rFonts w:hint="eastAsia"/>
+                <w:sz w:val="22"/>
+              </w:rPr>
+              <w:t>N</w:t>
+            </w:r>
+            <w:r>
+              <w:rPr>
+                <w:sz w:val="22"/>
+              </w:rPr>
+              <w:t>ot Null</w:t>
+            </w:r>
+          </w:p>
+        </w:tc>
+        <w:tc>
+          <w:tcPr>
+            <w:tcW w:w="1276" w:type="dxa"/>
+            <w:gridSpan w:val="2"/>
+          </w:tcPr>
+          <w:p>
+            <w:pPr>
+              <w:jc w:val="center"/>
+              <w:rPr>
+                <w:sz w:val="22"/>
+              </w:rPr>
+            </w:pPr>
+            <w:r>
+              <w:rPr>
+                <w:rFonts w:hint="eastAsia"/>
+                <w:sz w:val="22"/>
+              </w:rPr>
+              <w:t>N</w:t>
+            </w:r>
+            <w:r>
+              <w:rPr>
+                <w:sz w:val="22"/>
+              </w:rPr>
+              <w:t>/A</w:t>
+            </w:r>
+          </w:p>
+        </w:tc>
+        <w:tc>
+          <w:tcPr>
+            <w:tcW w:w="2358" w:type="dxa"/>
+            <w:gridSpan w:val="2"/>
+          </w:tcPr>
+          <w:p>
+            <w:pPr>
+              <w:jc w:val="center"/>
+              <w:rPr>
+                <w:sz w:val="22"/>
+              </w:rPr>
+            </w:pPr>
+            <w:r>
+              <w:rPr>
+                <w:rFonts w:hint="eastAsia"/>
+              </w:rPr>
+              <w:t>관리자</w:t>
+            </w:r>
+            <w:r>
+              <w:t xml:space="preserve"> 비밀번호</w:t>
+            </w:r>
+          </w:p>
+        </w:tc>
+      </w:tr>
+      <w:tr>
+        <w:tc>
+          <w:tcPr>
+            <w:tcW w:w="1696" w:type="dxa"/>
+          </w:tcPr>
+          <w:p>
+            <w:pPr>
+              <w:jc w:val="center"/>
+              <w:rPr>
+                <w:sz w:val="22"/>
+              </w:rPr>
+            </w:pPr>
+            <w:r>
+              <w:t>option</w:t>
+            </w:r>
+          </w:p>
+        </w:tc>
+        <w:tc>
+          <w:tcPr>
+            <w:tcW w:w="1843" w:type="dxa"/>
+            <w:gridSpan w:val="2"/>
+          </w:tcPr>
+          <w:p>
+            <w:pPr>
+              <w:jc w:val="center"/>
+              <w:rPr>
+                <w:sz w:val="22"/>
+              </w:rPr>
+            </w:pPr>
+            <w:r>
+              <w:t>int</w:t>
+            </w:r>
+          </w:p>
+        </w:tc>
+        <w:tc>
+          <w:tcPr>
+            <w:tcW w:w="1843" w:type="dxa"/>
+            <w:gridSpan w:val="3"/>
+          </w:tcPr>
+          <w:p>
+            <w:pPr>
+              <w:jc w:val="center"/>
+              <w:rPr>
+                <w:sz w:val="22"/>
+              </w:rPr>
+            </w:pPr>
+            <w:r>
+              <w:rPr>
+                <w:rFonts w:hint="eastAsia"/>
+                <w:sz w:val="22"/>
+              </w:rPr>
+              <w:t>N</w:t>
+            </w:r>
+            <w:r>
+              <w:rPr>
+                <w:sz w:val="22"/>
+              </w:rPr>
+              <w:t>ot Null</w:t>
+            </w:r>
+          </w:p>
+        </w:tc>
+        <w:tc>
+          <w:tcPr>
+            <w:tcW w:w="1276" w:type="dxa"/>
+            <w:gridSpan w:val="2"/>
+          </w:tcPr>
+          <w:p>
+            <w:pPr>
+              <w:jc w:val="center"/>
+              <w:rPr>
+                <w:sz w:val="22"/>
+              </w:rPr>
+            </w:pPr>
+            <w:r>
+              <w:rPr>
+                <w:rFonts w:hint="eastAsia"/>
+                <w:sz w:val="22"/>
+              </w:rPr>
+              <w:t>N</w:t>
+            </w:r>
+            <w:r>
+              <w:rPr>
+                <w:sz w:val="22"/>
+              </w:rPr>
+              <w:t>/A</w:t>
+            </w:r>
+          </w:p>
+        </w:tc>
+        <w:tc>
+          <w:tcPr>
+            <w:tcW w:w="2358" w:type="dxa"/>
+            <w:gridSpan w:val="2"/>
+          </w:tcPr>
+          <w:p>
+            <w:pPr>
+              <w:jc w:val="center"/>
+              <w:rPr>
+                <w:sz w:val="22"/>
+              </w:rPr>
+            </w:pPr>
+            <w:r>
+              <w:rPr>
+                <w:rFonts w:hint="eastAsia"/>
+              </w:rPr>
+              <w:t>관리자</w:t>
+            </w:r>
+            <w:r>
+              <w:t xml:space="preserve"> 역할</w:t>
+            </w:r>
+          </w:p>
+        </w:tc>
+      </w:tr>
+      <w:tr>
+        <w:tc>
+          <w:tcPr>
+            <w:tcW w:w="1696" w:type="dxa"/>
+          </w:tcPr>
+          <w:p>
+            <w:pPr>
+              <w:jc w:val="center"/>
+              <w:rPr>
+                <w:sz w:val="22"/>
+              </w:rPr>
+            </w:pPr>
+            <w:proofErr w:type="spellStart"/>
+            <w:r>
+              <w:t>isActive</w:t>
+            </w:r>
+            <w:proofErr w:type="spellEnd"/>
+          </w:p>
+        </w:tc>
+        <w:tc>
+          <w:tcPr>
+            <w:tcW w:w="1843" w:type="dxa"/>
+            <w:gridSpan w:val="2"/>
+          </w:tcPr>
+          <w:p>
+            <w:pPr>
+              <w:jc w:val="center"/>
+              <w:rPr>
+                <w:sz w:val="22"/>
+              </w:rPr>
+            </w:pPr>
+            <w:r>
+              <w:t>int</w:t>
+            </w:r>
+          </w:p>
+        </w:tc>
+        <w:tc>
+          <w:tcPr>
+            <w:tcW w:w="1843" w:type="dxa"/>
+            <w:gridSpan w:val="3"/>
+          </w:tcPr>
+          <w:p>
+            <w:pPr>
+              <w:jc w:val="center"/>
+              <w:rPr>
+                <w:sz w:val="22"/>
+              </w:rPr>
+            </w:pPr>
+            <w:r>
+              <w:rPr>
+                <w:rFonts w:hint="eastAsia"/>
+                <w:sz w:val="22"/>
+              </w:rPr>
+              <w:t>N</w:t>
+            </w:r>
+            <w:r>
+              <w:rPr>
+                <w:sz w:val="22"/>
+              </w:rPr>
+              <w:t>ot Null</w:t>
+            </w:r>
+          </w:p>
+        </w:tc>
+        <w:tc>
+          <w:tcPr>
+            <w:tcW w:w="1276" w:type="dxa"/>
+            <w:gridSpan w:val="2"/>
+          </w:tcPr>
+          <w:p>
+            <w:pPr>
+              <w:jc w:val="center"/>
+              <w:rPr>
+                <w:sz w:val="22"/>
+              </w:rPr>
+            </w:pPr>
+            <w:r>
+              <w:rPr>
+                <w:rFonts w:hint="eastAsia"/>
+                <w:sz w:val="22"/>
+              </w:rPr>
+              <w:t>N</w:t>
+            </w:r>
+            <w:r>
+              <w:rPr>
+                <w:sz w:val="22"/>
+              </w:rPr>
+              <w:t>/A</w:t>
+            </w:r>
+          </w:p>
+        </w:tc>
+        <w:tc>
+          <w:tcPr>
+            <w:tcW w:w="2358" w:type="dxa"/>
+            <w:gridSpan w:val="2"/>
+          </w:tcPr>
+          <w:p>
+            <w:pPr>
+              <w:jc w:val="center"/>
+              <w:rPr>
+                <w:sz w:val="22"/>
+              </w:rPr>
+            </w:pPr>
+            <w:r>
+              <w:rPr>
+                <w:rFonts w:hint="eastAsia"/>
+              </w:rPr>
+              <w:t>활성화</w:t>
+            </w:r>
+            <w:r>
+              <w:t>/비활성화</w:t>
+            </w:r>
+          </w:p>
+        </w:tc>
+      </w:tr>
+      <w:tr>
+        <w:trPr>
+          <w:trHeight w:val="319"/>
+        </w:trPr>
+        <w:tc>
+          <w:tcPr>
+            <w:tcW w:w="2254" w:type="dxa"/>
+            <w:gridSpan w:val="2"/>
+            <w:shd w:val="clear" w:color="auto" w:fill="E7E6E6" w:themeFill="background2"/>
+          </w:tcPr>
+          <w:p>
+            <w:pPr>
+              <w:jc w:val="center"/>
+              <w:rPr>
+                <w:rFonts w:hint="eastAsia"/>
+                <w:b/>
+                <w:bCs/>
+              </w:rPr>
+            </w:pPr>
+            <w:r>
+              <w:rPr>
+                <w:rFonts w:hint="eastAsia"/>
+                <w:b/>
+                <w:bCs/>
+              </w:rPr>
+              <w:t>오퍼레이션</w:t>
+            </w:r>
+          </w:p>
+        </w:tc>
+        <w:tc>
+          <w:tcPr>
+            <w:tcW w:w="2254" w:type="dxa"/>
+            <w:gridSpan w:val="3"/>
+            <w:shd w:val="clear" w:color="auto" w:fill="E7E6E6" w:themeFill="background2"/>
+          </w:tcPr>
+          <w:p>
+            <w:pPr>
+              <w:jc w:val="center"/>
+              <w:rPr>
+                <w:rFonts w:hint="eastAsia"/>
+                <w:b/>
+                <w:bCs/>
+              </w:rPr>
+            </w:pPr>
+            <w:r>
+              <w:rPr>
+                <w:rFonts w:hint="eastAsia"/>
+                <w:b/>
+                <w:bCs/>
+              </w:rPr>
+              <w:t>전달인자</w:t>
+            </w:r>
+          </w:p>
+        </w:tc>
+        <w:tc>
+          <w:tcPr>
+            <w:tcW w:w="2254" w:type="dxa"/>
+            <w:gridSpan w:val="4"/>
+            <w:shd w:val="clear" w:color="auto" w:fill="E7E6E6" w:themeFill="background2"/>
+          </w:tcPr>
+          <w:p>
+            <w:pPr>
+              <w:jc w:val="center"/>
+              <w:rPr>
+                <w:rFonts w:hint="eastAsia"/>
+                <w:b/>
+                <w:bCs/>
+              </w:rPr>
+            </w:pPr>
+            <w:proofErr w:type="spellStart"/>
+            <w:r>
+              <w:rPr>
+                <w:rFonts w:hint="eastAsia"/>
+                <w:b/>
+                <w:bCs/>
+              </w:rPr>
+              <w:t>반환값</w:t>
+            </w:r>
+            <w:proofErr w:type="spellEnd"/>
+          </w:p>
+        </w:tc>
+        <w:tc>
+          <w:tcPr>
+            <w:tcW w:w="2254" w:type="dxa"/>
+            <w:shd w:val="clear" w:color="auto" w:fill="E7E6E6" w:themeFill="background2"/>
+          </w:tcPr>
+          <w:p>
+            <w:pPr>
+              <w:jc w:val="center"/>
+              <w:rPr>
+                <w:rFonts w:hint="eastAsia"/>
+                <w:b/>
+                <w:bCs/>
+              </w:rPr>
+            </w:pPr>
+            <w:r>
+              <w:rPr>
+                <w:rFonts w:hint="eastAsia"/>
+                <w:b/>
+                <w:bCs/>
+              </w:rPr>
+              <w:t>설명</w:t>
+            </w:r>
+          </w:p>
+        </w:tc>
+      </w:tr>
+      <w:tr>
+        <w:trPr>
+          <w:trHeight w:val="319"/>
+        </w:trPr>
+        <w:tc>
+          <w:tcPr>
+            <w:tcW w:w="2254" w:type="dxa"/>
+            <w:gridSpan w:val="2"/>
+          </w:tcPr>
+          <w:p>
+            <w:pPr>
+              <w:jc w:val="center"/>
+              <w:rPr>
+                <w:rFonts w:hint="eastAsia"/>
+              </w:rPr>
+            </w:pPr>
+            <w:r>
+              <w:t xml:space="preserve"> </w:t>
+            </w:r>
+            <w:proofErr w:type="spellStart"/>
+            <w:proofErr w:type="gramStart"/>
+            <w:r>
+              <w:t>signlnAdmin</w:t>
+            </w:r>
+            <w:proofErr w:type="spellEnd"/>
+            <w:r>
+              <w:t>(</w:t>
+            </w:r>
+            <w:proofErr w:type="gramEnd"/>
+            <w:r>
+              <w:t>)</w:t>
+            </w:r>
+          </w:p>
+        </w:tc>
+        <w:tc>
+          <w:tcPr>
+            <w:tcW w:w="2254" w:type="dxa"/>
+            <w:gridSpan w:val="3"/>
+          </w:tcPr>
+          <w:p>
+            <w:pPr>
+              <w:jc w:val="center"/>
+              <w:rPr>
+                <w:rFonts w:hint="eastAsia"/>
+              </w:rPr>
+            </w:pPr>
+            <w:r>
+              <w:t xml:space="preserve"> </w:t>
+            </w:r>
+            <w:r>
+              <w:rPr>
+                <w:rFonts w:hint="eastAsia"/>
+              </w:rPr>
+              <w:t>로그인 정보</w:t>
+            </w:r>
+          </w:p>
+        </w:tc>
+        <w:tc>
+          <w:tcPr>
+            <w:tcW w:w="2254" w:type="dxa"/>
+            <w:gridSpan w:val="4"/>
+          </w:tcPr>
+          <w:p>
+            <w:pPr>
+              <w:jc w:val="center"/>
+              <w:rPr>
+                <w:rFonts w:hint="eastAsia"/>
+              </w:rPr>
+            </w:pPr>
+            <w:r>
+              <w:t xml:space="preserve"> </w:t>
+            </w:r>
+            <w:r>
+              <w:rPr>
+                <w:rFonts w:hint="eastAsia"/>
+              </w:rPr>
+              <w:t>로그인 유무</w:t>
+            </w:r>
+          </w:p>
+        </w:tc>
+        <w:tc>
+          <w:tcPr>
+            <w:tcW w:w="2254" w:type="dxa"/>
+          </w:tcPr>
+          <w:p>
+            <w:pPr>
+              <w:jc w:val="center"/>
+              <w:rPr>
+                <w:rFonts w:hint="eastAsia"/>
+              </w:rPr>
+            </w:pPr>
+            <w:r>
+              <w:t xml:space="preserve"> </w:t>
+            </w:r>
+            <w:r>
+              <w:rPr>
+                <w:rFonts w:hint="eastAsia"/>
+              </w:rPr>
+              <w:t>관리자 로그인</w:t>
+            </w:r>
+          </w:p>
+        </w:tc>
+      </w:tr>
+    </w:tbl>
+    <w:p>
+      <w:pPr>
+        <w:rPr>
+          <w:sz w:val="22"/>
+        </w:rPr>
+      </w:pPr>
+    </w:p>
+    <w:p>
+      <w:pPr>
+        <w:rPr>
+          <w:rFonts w:hint="eastAsia"/>
+          <w:sz w:val="22"/>
+        </w:rPr>
+      </w:pPr>
+    </w:p>
+    <w:tbl>
+      <w:tblPr>
+        <w:tblStyle w:val="a8"/>
+        <w:tblW w:w="0" w:type="auto"/>
+        <w:tblLook w:val="04A0" w:firstRow="1" w:lastRow="0" w:firstColumn="1" w:lastColumn="0" w:noHBand="0" w:noVBand="1"/>
+      </w:tblPr>
+      <w:tblGrid>
+        <w:gridCol w:w="2119"/>
+        <w:gridCol w:w="135"/>
+        <w:gridCol w:w="360"/>
+        <w:gridCol w:w="1274"/>
+        <w:gridCol w:w="620"/>
+        <w:gridCol w:w="187"/>
+        <w:gridCol w:w="912"/>
+        <w:gridCol w:w="778"/>
+        <w:gridCol w:w="131"/>
+        <w:gridCol w:w="2500"/>
+      </w:tblGrid>
+      <w:tr>
+        <w:tc>
+          <w:tcPr>
+            <w:tcW w:w="2614" w:type="dxa"/>
+            <w:gridSpan w:val="3"/>
+            <w:shd w:val="clear" w:color="auto" w:fill="E7E6E6" w:themeFill="background2"/>
+            <w:vAlign w:val="center"/>
+          </w:tcPr>
+          <w:p>
+            <w:pPr>
+              <w:jc w:val="center"/>
+              <w:rPr>
+                <w:b/>
+                <w:bCs/>
+                <w:sz w:val="22"/>
+              </w:rPr>
+            </w:pPr>
+            <w:r>
+              <w:rPr>
+                <w:rFonts w:hint="eastAsia"/>
+                <w:b/>
+                <w:bCs/>
+                <w:sz w:val="22"/>
+              </w:rPr>
+              <w:t xml:space="preserve">설계 클래스 </w:t>
+            </w:r>
+            <w:r>
+              <w:rPr>
+                <w:b/>
+                <w:bCs/>
+                <w:sz w:val="22"/>
+              </w:rPr>
+              <w:t>ID</w:t>
+            </w:r>
+          </w:p>
+        </w:tc>
+        <w:tc>
+          <w:tcPr>
+            <w:tcW w:w="2081" w:type="dxa"/>
+            <w:gridSpan w:val="3"/>
+            <w:vAlign w:val="center"/>
+          </w:tcPr>
+          <w:p>
+            <w:pPr>
+              <w:jc w:val="center"/>
+              <w:rPr>
+                <w:sz w:val="22"/>
+              </w:rPr>
+            </w:pPr>
+            <w:r>
+              <w:rPr>
+                <w:rFonts w:hint="eastAsia"/>
+                <w:sz w:val="22"/>
+              </w:rPr>
+              <w:t>E</w:t>
+            </w:r>
+            <w:r>
+              <w:rPr>
+                <w:sz w:val="22"/>
+              </w:rPr>
+              <w:t>V_DC_010_0</w:t>
+            </w:r>
+            <w:r>
+              <w:rPr>
+                <w:sz w:val="22"/>
+              </w:rPr>
+              <w:t>2</w:t>
+            </w:r>
+          </w:p>
+        </w:tc>
+        <w:tc>
+          <w:tcPr>
+            <w:tcW w:w="1690" w:type="dxa"/>
+            <w:gridSpan w:val="2"/>
+            <w:shd w:val="clear" w:color="auto" w:fill="E7E6E6" w:themeFill="background2"/>
+            <w:vAlign w:val="center"/>
+          </w:tcPr>
+          <w:p>
+            <w:pPr>
+              <w:jc w:val="center"/>
+              <w:rPr>
+                <w:b/>
+                <w:bCs/>
+                <w:sz w:val="22"/>
+              </w:rPr>
+            </w:pPr>
+            <w:r>
+              <w:rPr>
+                <w:rFonts w:hint="eastAsia"/>
+                <w:b/>
+                <w:bCs/>
+                <w:sz w:val="22"/>
+              </w:rPr>
+              <w:t>설계 클래스명</w:t>
+            </w:r>
+          </w:p>
+        </w:tc>
+        <w:tc>
+          <w:tcPr>
+            <w:tcW w:w="2631" w:type="dxa"/>
+            <w:gridSpan w:val="2"/>
+            <w:vAlign w:val="center"/>
+          </w:tcPr>
+          <w:p>
+            <w:pPr>
+              <w:jc w:val="center"/>
+              <w:rPr>
+                <w:rFonts w:hint="eastAsia"/>
+                <w:sz w:val="22"/>
+              </w:rPr>
+            </w:pPr>
+            <w:proofErr w:type="spellStart"/>
+            <w:r>
+              <w:rPr>
+                <w:sz w:val="22"/>
+              </w:rPr>
+              <w:t>ManageUserAccount</w:t>
+            </w:r>
+            <w:proofErr w:type="spellEnd"/>
+          </w:p>
+        </w:tc>
+      </w:tr>
+      <w:tr>
+        <w:tc>
+          <w:tcPr>
+            <w:tcW w:w="2119" w:type="dxa"/>
+            <w:shd w:val="clear" w:color="auto" w:fill="E7E6E6" w:themeFill="background2"/>
+            <w:vAlign w:val="center"/>
+          </w:tcPr>
+          <w:p>
+            <w:pPr>
+              <w:jc w:val="center"/>
+              <w:rPr>
+                <w:rFonts w:hint="eastAsia"/>
+                <w:b/>
+                <w:bCs/>
+                <w:sz w:val="22"/>
+              </w:rPr>
+            </w:pPr>
+            <w:proofErr w:type="spellStart"/>
+            <w:r>
+              <w:rPr>
+                <w:rFonts w:hint="eastAsia"/>
+                <w:b/>
+                <w:bCs/>
+                <w:sz w:val="22"/>
+              </w:rPr>
+              <w:t>속성명</w:t>
+            </w:r>
+            <w:proofErr w:type="spellEnd"/>
+          </w:p>
+        </w:tc>
+        <w:tc>
+          <w:tcPr>
+            <w:tcW w:w="1769" w:type="dxa"/>
+            <w:gridSpan w:val="3"/>
+            <w:shd w:val="clear" w:color="auto" w:fill="E7E6E6" w:themeFill="background2"/>
+            <w:vAlign w:val="center"/>
+          </w:tcPr>
+          <w:p>
+            <w:pPr>
+              <w:jc w:val="center"/>
+              <w:rPr>
+                <w:b/>
+                <w:bCs/>
+                <w:sz w:val="22"/>
+              </w:rPr>
+            </w:pPr>
+            <w:r>
+              <w:rPr>
+                <w:rFonts w:hint="eastAsia"/>
+                <w:b/>
+                <w:bCs/>
+                <w:sz w:val="22"/>
+              </w:rPr>
+              <w:t>자료형</w:t>
+            </w:r>
+          </w:p>
+        </w:tc>
+        <w:tc>
+          <w:tcPr>
+            <w:tcW w:w="1719" w:type="dxa"/>
+            <w:gridSpan w:val="3"/>
+            <w:shd w:val="clear" w:color="auto" w:fill="E7E6E6" w:themeFill="background2"/>
+            <w:vAlign w:val="center"/>
+          </w:tcPr>
+          <w:p>
+            <w:pPr>
+              <w:jc w:val="center"/>
+              <w:rPr>
+                <w:b/>
+                <w:bCs/>
+                <w:sz w:val="22"/>
+              </w:rPr>
+            </w:pPr>
+            <w:r>
+              <w:rPr>
+                <w:rFonts w:hint="eastAsia"/>
+                <w:b/>
+                <w:bCs/>
+                <w:sz w:val="22"/>
+              </w:rPr>
+              <w:t>널 허용</w:t>
+            </w:r>
+          </w:p>
+        </w:tc>
+        <w:tc>
+          <w:tcPr>
+            <w:tcW w:w="909" w:type="dxa"/>
+            <w:gridSpan w:val="2"/>
+            <w:shd w:val="clear" w:color="auto" w:fill="E7E6E6" w:themeFill="background2"/>
+            <w:vAlign w:val="center"/>
+          </w:tcPr>
+          <w:p>
+            <w:pPr>
+              <w:jc w:val="center"/>
+              <w:rPr>
+                <w:b/>
+                <w:bCs/>
+                <w:sz w:val="22"/>
+              </w:rPr>
+            </w:pPr>
+            <w:r>
+              <w:rPr>
+                <w:rFonts w:hint="eastAsia"/>
+                <w:b/>
+                <w:bCs/>
+                <w:sz w:val="22"/>
+              </w:rPr>
+              <w:t>기본값</w:t>
+            </w:r>
+          </w:p>
+        </w:tc>
+        <w:tc>
+          <w:tcPr>
+            <w:tcW w:w="2500" w:type="dxa"/>
+            <w:shd w:val="clear" w:color="auto" w:fill="E7E6E6" w:themeFill="background2"/>
+            <w:vAlign w:val="center"/>
+          </w:tcPr>
+          <w:p>
+            <w:pPr>
+              <w:jc w:val="center"/>
+              <w:rPr>
+                <w:b/>
+                <w:bCs/>
+                <w:sz w:val="22"/>
+              </w:rPr>
+            </w:pPr>
+            <w:r>
+              <w:rPr>
+                <w:rFonts w:hint="eastAsia"/>
+                <w:b/>
+                <w:bCs/>
+                <w:sz w:val="22"/>
+              </w:rPr>
+              <w:t>설명</w:t>
+            </w:r>
+          </w:p>
+        </w:tc>
+      </w:tr>
+      <w:tr>
+        <w:tc>
+          <w:tcPr>
+            <w:tcW w:w="2119" w:type="dxa"/>
+            <w:shd w:val="clear" w:color="auto" w:fill="FFFFFF" w:themeFill="background1"/>
+            <w:vAlign w:val="center"/>
+          </w:tcPr>
+          <w:p>
+            <w:pPr>
+              <w:jc w:val="center"/>
+              <w:rPr>
+                <w:rFonts w:hint="eastAsia"/>
+                <w:sz w:val="22"/>
+              </w:rPr>
+            </w:pPr>
+            <w:r>
+              <w:t xml:space="preserve"> </w:t>
+            </w:r>
+            <w:proofErr w:type="spellStart"/>
+            <w:r>
+              <w:t>companyId</w:t>
+            </w:r>
+            <w:proofErr w:type="spellEnd"/>
+          </w:p>
+        </w:tc>
+        <w:tc>
+          <w:tcPr>
+            <w:tcW w:w="1769" w:type="dxa"/>
+            <w:gridSpan w:val="3"/>
+            <w:shd w:val="clear" w:color="auto" w:fill="FFFFFF" w:themeFill="background1"/>
+            <w:vAlign w:val="center"/>
+          </w:tcPr>
+          <w:p>
+            <w:pPr>
+              <w:jc w:val="center"/>
+              <w:rPr>
+                <w:rFonts w:hint="eastAsia"/>
+                <w:sz w:val="22"/>
+              </w:rPr>
+            </w:pPr>
+            <w:r>
+              <w:t xml:space="preserve"> Int</w:t>
+            </w:r>
+          </w:p>
+        </w:tc>
+        <w:tc>
+          <w:tcPr>
+            <w:tcW w:w="1719" w:type="dxa"/>
+            <w:gridSpan w:val="3"/>
+            <w:shd w:val="clear" w:color="auto" w:fill="FFFFFF" w:themeFill="background1"/>
+            <w:vAlign w:val="center"/>
+          </w:tcPr>
+          <w:p>
+            <w:pPr>
+              <w:jc w:val="center"/>
+              <w:rPr>
+                <w:rFonts w:hint="eastAsia"/>
+                <w:sz w:val="22"/>
+              </w:rPr>
+            </w:pPr>
+            <w:r>
+              <w:t xml:space="preserve"> Not Null</w:t>
+            </w:r>
+          </w:p>
+        </w:tc>
+        <w:tc>
+          <w:tcPr>
+            <w:tcW w:w="909" w:type="dxa"/>
+            <w:gridSpan w:val="2"/>
+            <w:shd w:val="clear" w:color="auto" w:fill="FFFFFF" w:themeFill="background1"/>
+            <w:vAlign w:val="center"/>
+          </w:tcPr>
+          <w:p>
+            <w:pPr>
+              <w:jc w:val="center"/>
+              <w:rPr>
+                <w:rFonts w:hint="eastAsia"/>
+                <w:sz w:val="22"/>
+              </w:rPr>
+            </w:pPr>
+            <w:r>
+              <w:t xml:space="preserve"> N/A</w:t>
+            </w:r>
+          </w:p>
+        </w:tc>
+        <w:tc>
+          <w:tcPr>
+            <w:tcW w:w="2500" w:type="dxa"/>
+            <w:shd w:val="clear" w:color="auto" w:fill="FFFFFF" w:themeFill="background1"/>
+            <w:vAlign w:val="center"/>
+          </w:tcPr>
+          <w:p>
+            <w:pPr>
+              <w:jc w:val="center"/>
+              <w:rPr>
+                <w:rFonts w:hint="eastAsia"/>
+                <w:sz w:val="22"/>
+              </w:rPr>
+            </w:pPr>
+            <w:r>
+              <w:t xml:space="preserve"> 사용자 회사의 사업자 등록번호</w:t>
+            </w:r>
+          </w:p>
+        </w:tc>
+      </w:tr>
+      <w:tr>
+        <w:tc>
+          <w:tcPr>
+            <w:tcW w:w="2119" w:type="dxa"/>
+            <w:shd w:val="clear" w:color="auto" w:fill="FFFFFF" w:themeFill="background1"/>
+            <w:vAlign w:val="center"/>
+          </w:tcPr>
+          <w:p>
+            <w:pPr>
+              <w:jc w:val="center"/>
+              <w:rPr>
+                <w:rFonts w:hint="eastAsia"/>
+                <w:sz w:val="22"/>
+              </w:rPr>
+            </w:pPr>
+            <w:proofErr w:type="spellStart"/>
+            <w:r>
+              <w:t>companyName</w:t>
+            </w:r>
+            <w:proofErr w:type="spellEnd"/>
+          </w:p>
+        </w:tc>
+        <w:tc>
+          <w:tcPr>
+            <w:tcW w:w="1769" w:type="dxa"/>
+            <w:gridSpan w:val="3"/>
+            <w:shd w:val="clear" w:color="auto" w:fill="FFFFFF" w:themeFill="background1"/>
+            <w:vAlign w:val="center"/>
+          </w:tcPr>
+          <w:p>
+            <w:pPr>
+              <w:jc w:val="center"/>
+              <w:rPr>
+                <w:rFonts w:hint="eastAsia"/>
+                <w:sz w:val="22"/>
+              </w:rPr>
+            </w:pPr>
+            <w:r>
+              <w:t>String</w:t>
+            </w:r>
+          </w:p>
+        </w:tc>
+        <w:tc>
+          <w:tcPr>
+            <w:tcW w:w="1719" w:type="dxa"/>
+            <w:gridSpan w:val="3"/>
+            <w:shd w:val="clear" w:color="auto" w:fill="FFFFFF" w:themeFill="background1"/>
+            <w:vAlign w:val="center"/>
+          </w:tcPr>
+          <w:p>
+            <w:pPr>
+              <w:jc w:val="center"/>
+              <w:rPr>
+                <w:rFonts w:hint="eastAsia"/>
+                <w:sz w:val="22"/>
+              </w:rPr>
+            </w:pPr>
+            <w:r>
+              <w:t>Not Null</w:t>
+            </w:r>
+          </w:p>
+        </w:tc>
+        <w:tc>
+          <w:tcPr>
+            <w:tcW w:w="909" w:type="dxa"/>
+            <w:gridSpan w:val="2"/>
+            <w:shd w:val="clear" w:color="auto" w:fill="FFFFFF" w:themeFill="background1"/>
+            <w:vAlign w:val="center"/>
+          </w:tcPr>
+          <w:p>
+            <w:pPr>
+              <w:jc w:val="center"/>
+              <w:rPr>
+                <w:rFonts w:hint="eastAsia"/>
+                <w:sz w:val="22"/>
+              </w:rPr>
+            </w:pPr>
+            <w:r>
+              <w:t>N/A</w:t>
+            </w:r>
+          </w:p>
+        </w:tc>
+        <w:tc>
+          <w:tcPr>
+            <w:tcW w:w="2500" w:type="dxa"/>
+            <w:shd w:val="clear" w:color="auto" w:fill="FFFFFF" w:themeFill="background1"/>
+            <w:vAlign w:val="center"/>
+          </w:tcPr>
+          <w:p>
+            <w:pPr>
+              <w:jc w:val="center"/>
+              <w:rPr>
+                <w:rFonts w:hint="eastAsia"/>
+                <w:sz w:val="22"/>
+              </w:rPr>
+            </w:pPr>
+            <w:r>
+              <w:rPr>
+                <w:rFonts w:hint="eastAsia"/>
+              </w:rPr>
+              <w:t>회원가입을</w:t>
+            </w:r>
+            <w:r>
+              <w:t xml:space="preserve"> 위한 사용자 회사명</w:t>
+            </w:r>
+          </w:p>
+        </w:tc>
+      </w:tr>
+      <w:tr>
+        <w:tc>
+          <w:tcPr>
+            <w:tcW w:w="2119" w:type="dxa"/>
+            <w:shd w:val="clear" w:color="auto" w:fill="FFFFFF" w:themeFill="background1"/>
+            <w:vAlign w:val="center"/>
+          </w:tcPr>
+          <w:p>
+            <w:pPr>
+              <w:jc w:val="center"/>
+              <w:rPr>
+                <w:rFonts w:hint="eastAsia"/>
+                <w:sz w:val="22"/>
+              </w:rPr>
+            </w:pPr>
+            <w:r>
+              <w:t>manager</w:t>
+            </w:r>
+          </w:p>
+        </w:tc>
+        <w:tc>
+          <w:tcPr>
+            <w:tcW w:w="1769" w:type="dxa"/>
+            <w:gridSpan w:val="3"/>
+            <w:shd w:val="clear" w:color="auto" w:fill="FFFFFF" w:themeFill="background1"/>
+            <w:vAlign w:val="center"/>
+          </w:tcPr>
+          <w:p>
+            <w:pPr>
+              <w:jc w:val="center"/>
+              <w:rPr>
+                <w:rFonts w:hint="eastAsia"/>
+                <w:sz w:val="22"/>
+              </w:rPr>
+            </w:pPr>
+            <w:r>
+              <w:t>String</w:t>
+            </w:r>
+          </w:p>
+        </w:tc>
+        <w:tc>
+          <w:tcPr>
+            <w:tcW w:w="1719" w:type="dxa"/>
+            <w:gridSpan w:val="3"/>
+            <w:shd w:val="clear" w:color="auto" w:fill="FFFFFF" w:themeFill="background1"/>
+            <w:vAlign w:val="center"/>
+          </w:tcPr>
+          <w:p>
+            <w:pPr>
+              <w:jc w:val="center"/>
+              <w:rPr>
+                <w:rFonts w:hint="eastAsia"/>
+                <w:sz w:val="22"/>
+              </w:rPr>
+            </w:pPr>
+            <w:r>
+              <w:t>Not Null</w:t>
+            </w:r>
+          </w:p>
+        </w:tc>
+        <w:tc>
+          <w:tcPr>
+            <w:tcW w:w="909" w:type="dxa"/>
+            <w:gridSpan w:val="2"/>
+            <w:shd w:val="clear" w:color="auto" w:fill="FFFFFF" w:themeFill="background1"/>
+            <w:vAlign w:val="center"/>
+          </w:tcPr>
+          <w:p>
+            <w:pPr>
+              <w:jc w:val="center"/>
+              <w:rPr>
+                <w:rFonts w:hint="eastAsia"/>
+                <w:sz w:val="22"/>
+              </w:rPr>
+            </w:pPr>
+            <w:r>
+              <w:t>N/A</w:t>
+            </w:r>
+          </w:p>
+        </w:tc>
+        <w:tc>
+          <w:tcPr>
+            <w:tcW w:w="2500" w:type="dxa"/>
+            <w:shd w:val="clear" w:color="auto" w:fill="FFFFFF" w:themeFill="background1"/>
+            <w:vAlign w:val="center"/>
+          </w:tcPr>
+          <w:p>
+            <w:pPr>
+              <w:jc w:val="center"/>
+              <w:rPr>
+                <w:rFonts w:hint="eastAsia"/>
+                <w:sz w:val="22"/>
+              </w:rPr>
+            </w:pPr>
+            <w:r>
+              <w:rPr>
+                <w:rFonts w:hint="eastAsia"/>
+              </w:rPr>
+              <w:t>해당</w:t>
+            </w:r>
+            <w:r>
+              <w:t xml:space="preserve"> 담당자 이름</w:t>
+            </w:r>
+          </w:p>
+        </w:tc>
+      </w:tr>
+      <w:tr>
+        <w:tc>
+          <w:tcPr>
+            <w:tcW w:w="2119" w:type="dxa"/>
+            <w:shd w:val="clear" w:color="auto" w:fill="FFFFFF" w:themeFill="background1"/>
+            <w:vAlign w:val="center"/>
+          </w:tcPr>
+          <w:p>
+            <w:pPr>
+              <w:jc w:val="center"/>
+              <w:rPr>
+                <w:rFonts w:hint="eastAsia"/>
+                <w:sz w:val="22"/>
+              </w:rPr>
+            </w:pPr>
+            <w:r>
+              <w:t>id</w:t>
+            </w:r>
+          </w:p>
+        </w:tc>
+        <w:tc>
+          <w:tcPr>
+            <w:tcW w:w="1769" w:type="dxa"/>
+            <w:gridSpan w:val="3"/>
+            <w:shd w:val="clear" w:color="auto" w:fill="FFFFFF" w:themeFill="background1"/>
+            <w:vAlign w:val="center"/>
+          </w:tcPr>
+          <w:p>
+            <w:pPr>
+              <w:jc w:val="center"/>
+              <w:rPr>
+                <w:rFonts w:hint="eastAsia"/>
+                <w:sz w:val="22"/>
+              </w:rPr>
+            </w:pPr>
+            <w:r>
+              <w:t>String</w:t>
+            </w:r>
+          </w:p>
+        </w:tc>
+        <w:tc>
+          <w:tcPr>
+            <w:tcW w:w="1719" w:type="dxa"/>
+            <w:gridSpan w:val="3"/>
+            <w:shd w:val="clear" w:color="auto" w:fill="FFFFFF" w:themeFill="background1"/>
+            <w:vAlign w:val="center"/>
+          </w:tcPr>
+          <w:p>
+            <w:pPr>
+              <w:jc w:val="center"/>
+              <w:rPr>
+                <w:rFonts w:hint="eastAsia"/>
+                <w:sz w:val="22"/>
+              </w:rPr>
+            </w:pPr>
+            <w:r>
+              <w:t>Not Null</w:t>
+            </w:r>
+          </w:p>
+        </w:tc>
+        <w:tc>
+          <w:tcPr>
+            <w:tcW w:w="909" w:type="dxa"/>
+            <w:gridSpan w:val="2"/>
+            <w:shd w:val="clear" w:color="auto" w:fill="FFFFFF" w:themeFill="background1"/>
+            <w:vAlign w:val="center"/>
+          </w:tcPr>
+          <w:p>
+            <w:pPr>
+              <w:jc w:val="center"/>
+              <w:rPr>
+                <w:rFonts w:hint="eastAsia"/>
+                <w:sz w:val="22"/>
+              </w:rPr>
+            </w:pPr>
+            <w:r>
+              <w:t>N/A</w:t>
+            </w:r>
+          </w:p>
+        </w:tc>
+        <w:tc>
+          <w:tcPr>
+            <w:tcW w:w="2500" w:type="dxa"/>
+            <w:shd w:val="clear" w:color="auto" w:fill="FFFFFF" w:themeFill="background1"/>
+            <w:vAlign w:val="center"/>
+          </w:tcPr>
+          <w:p>
+            <w:pPr>
+              <w:jc w:val="center"/>
+              <w:rPr>
+                <w:rFonts w:hint="eastAsia"/>
+                <w:sz w:val="22"/>
+              </w:rPr>
+            </w:pPr>
+            <w:r>
+              <w:t>Id로 대체할 사용자 회사의 이메일</w:t>
+            </w:r>
+          </w:p>
+        </w:tc>
+      </w:tr>
+      <w:tr>
+        <w:tc>
+          <w:tcPr>
+            <w:tcW w:w="2119" w:type="dxa"/>
+            <w:shd w:val="clear" w:color="auto" w:fill="FFFFFF" w:themeFill="background1"/>
+            <w:vAlign w:val="center"/>
+          </w:tcPr>
+          <w:p>
+            <w:pPr>
+              <w:jc w:val="center"/>
+              <w:rPr>
+                <w:rFonts w:hint="eastAsia"/>
+                <w:sz w:val="22"/>
+              </w:rPr>
+            </w:pPr>
+            <w:r>
+              <w:t>password</w:t>
+            </w:r>
+          </w:p>
+        </w:tc>
+        <w:tc>
+          <w:tcPr>
+            <w:tcW w:w="1769" w:type="dxa"/>
+            <w:gridSpan w:val="3"/>
+            <w:shd w:val="clear" w:color="auto" w:fill="FFFFFF" w:themeFill="background1"/>
+            <w:vAlign w:val="center"/>
+          </w:tcPr>
+          <w:p>
+            <w:pPr>
+              <w:jc w:val="center"/>
+              <w:rPr>
+                <w:rFonts w:hint="eastAsia"/>
+                <w:sz w:val="22"/>
+              </w:rPr>
+            </w:pPr>
+            <w:r>
+              <w:t>String</w:t>
+            </w:r>
+          </w:p>
+        </w:tc>
+        <w:tc>
+          <w:tcPr>
+            <w:tcW w:w="1719" w:type="dxa"/>
+            <w:gridSpan w:val="3"/>
+            <w:shd w:val="clear" w:color="auto" w:fill="FFFFFF" w:themeFill="background1"/>
+            <w:vAlign w:val="center"/>
+          </w:tcPr>
+          <w:p>
+            <w:pPr>
+              <w:jc w:val="center"/>
+              <w:rPr>
+                <w:rFonts w:hint="eastAsia"/>
+                <w:sz w:val="22"/>
+              </w:rPr>
+            </w:pPr>
+            <w:r>
+              <w:t>Not Null</w:t>
+            </w:r>
+          </w:p>
+        </w:tc>
+        <w:tc>
+          <w:tcPr>
+            <w:tcW w:w="909" w:type="dxa"/>
+            <w:gridSpan w:val="2"/>
+            <w:shd w:val="clear" w:color="auto" w:fill="FFFFFF" w:themeFill="background1"/>
+            <w:vAlign w:val="center"/>
+          </w:tcPr>
+          <w:p>
+            <w:pPr>
+              <w:jc w:val="center"/>
+              <w:rPr>
+                <w:rFonts w:hint="eastAsia"/>
+                <w:sz w:val="22"/>
+              </w:rPr>
+            </w:pPr>
+            <w:r>
+              <w:t>N/A</w:t>
+            </w:r>
+          </w:p>
+        </w:tc>
+        <w:tc>
+          <w:tcPr>
+            <w:tcW w:w="2500" w:type="dxa"/>
+            <w:shd w:val="clear" w:color="auto" w:fill="FFFFFF" w:themeFill="background1"/>
+            <w:vAlign w:val="center"/>
+          </w:tcPr>
+          <w:p>
+            <w:pPr>
+              <w:jc w:val="center"/>
+              <w:rPr>
+                <w:rFonts w:hint="eastAsia"/>
+                <w:sz w:val="22"/>
+              </w:rPr>
+            </w:pPr>
+            <w:r>
+              <w:rPr>
+                <w:rFonts w:hint="eastAsia"/>
+              </w:rPr>
+              <w:t>로그인을</w:t>
+            </w:r>
+            <w:r>
+              <w:t xml:space="preserve"> 외한 사용자 비밀번호</w:t>
+            </w:r>
+          </w:p>
+        </w:tc>
+      </w:tr>
+      <w:tr>
+        <w:tc>
+          <w:tcPr>
+            <w:tcW w:w="2119" w:type="dxa"/>
+            <w:shd w:val="clear" w:color="auto" w:fill="FFFFFF" w:themeFill="background1"/>
+            <w:vAlign w:val="center"/>
+          </w:tcPr>
+          <w:p>
+            <w:pPr>
+              <w:jc w:val="center"/>
+              <w:rPr>
+                <w:rFonts w:hint="eastAsia"/>
+                <w:sz w:val="22"/>
+              </w:rPr>
+            </w:pPr>
+            <w:proofErr w:type="spellStart"/>
+            <w:r>
+              <w:t>companyPhoneNum</w:t>
+            </w:r>
+            <w:proofErr w:type="spellEnd"/>
+          </w:p>
+        </w:tc>
+        <w:tc>
+          <w:tcPr>
+            <w:tcW w:w="1769" w:type="dxa"/>
+            <w:gridSpan w:val="3"/>
+            <w:shd w:val="clear" w:color="auto" w:fill="FFFFFF" w:themeFill="background1"/>
+            <w:vAlign w:val="center"/>
+          </w:tcPr>
+          <w:p>
+            <w:pPr>
+              <w:jc w:val="center"/>
+              <w:rPr>
+                <w:rFonts w:hint="eastAsia"/>
+                <w:sz w:val="22"/>
+              </w:rPr>
+            </w:pPr>
+            <w:r>
+              <w:t>Int</w:t>
+            </w:r>
+          </w:p>
+        </w:tc>
+        <w:tc>
+          <w:tcPr>
+            <w:tcW w:w="1719" w:type="dxa"/>
+            <w:gridSpan w:val="3"/>
+            <w:shd w:val="clear" w:color="auto" w:fill="FFFFFF" w:themeFill="background1"/>
+            <w:vAlign w:val="center"/>
+          </w:tcPr>
+          <w:p>
+            <w:pPr>
+              <w:jc w:val="center"/>
+              <w:rPr>
+                <w:rFonts w:hint="eastAsia"/>
+                <w:sz w:val="22"/>
+              </w:rPr>
+            </w:pPr>
+            <w:r>
+              <w:t>Not Null</w:t>
+            </w:r>
+          </w:p>
+        </w:tc>
+        <w:tc>
+          <w:tcPr>
+            <w:tcW w:w="909" w:type="dxa"/>
+            <w:gridSpan w:val="2"/>
+            <w:shd w:val="clear" w:color="auto" w:fill="FFFFFF" w:themeFill="background1"/>
+            <w:vAlign w:val="center"/>
+          </w:tcPr>
+          <w:p>
+            <w:pPr>
+              <w:jc w:val="center"/>
+              <w:rPr>
+                <w:rFonts w:hint="eastAsia"/>
+                <w:sz w:val="22"/>
+              </w:rPr>
+            </w:pPr>
+            <w:r>
+              <w:t>N/A</w:t>
+            </w:r>
+          </w:p>
+        </w:tc>
+        <w:tc>
+          <w:tcPr>
+            <w:tcW w:w="2500" w:type="dxa"/>
+            <w:shd w:val="clear" w:color="auto" w:fill="FFFFFF" w:themeFill="background1"/>
+            <w:vAlign w:val="center"/>
+          </w:tcPr>
+          <w:p>
+            <w:pPr>
+              <w:jc w:val="center"/>
+              <w:rPr>
+                <w:rFonts w:hint="eastAsia"/>
+                <w:sz w:val="22"/>
+              </w:rPr>
+            </w:pPr>
+            <w:r>
+              <w:rPr>
+                <w:rFonts w:hint="eastAsia"/>
+              </w:rPr>
+              <w:t>회사</w:t>
+            </w:r>
+            <w:r>
+              <w:t xml:space="preserve"> 전화번호</w:t>
+            </w:r>
+          </w:p>
+        </w:tc>
+      </w:tr>
+      <w:tr>
+        <w:tc>
+          <w:tcPr>
+            <w:tcW w:w="2119" w:type="dxa"/>
+            <w:shd w:val="clear" w:color="auto" w:fill="FFFFFF" w:themeFill="background1"/>
+            <w:vAlign w:val="center"/>
+          </w:tcPr>
+          <w:p>
+            <w:pPr>
+              <w:jc w:val="center"/>
+              <w:rPr>
+                <w:rFonts w:hint="eastAsia"/>
+                <w:sz w:val="22"/>
+              </w:rPr>
+            </w:pPr>
+            <w:proofErr w:type="spellStart"/>
+            <w:r>
+              <w:t>managerPhoneNum</w:t>
+            </w:r>
+            <w:proofErr w:type="spellEnd"/>
+          </w:p>
+        </w:tc>
+        <w:tc>
+          <w:tcPr>
+            <w:tcW w:w="1769" w:type="dxa"/>
+            <w:gridSpan w:val="3"/>
+            <w:shd w:val="clear" w:color="auto" w:fill="FFFFFF" w:themeFill="background1"/>
+            <w:vAlign w:val="center"/>
+          </w:tcPr>
+          <w:p>
+            <w:pPr>
+              <w:jc w:val="center"/>
+              <w:rPr>
+                <w:rFonts w:hint="eastAsia"/>
+                <w:sz w:val="22"/>
+              </w:rPr>
+            </w:pPr>
+            <w:r>
+              <w:t>Int</w:t>
+            </w:r>
+          </w:p>
+        </w:tc>
+        <w:tc>
+          <w:tcPr>
+            <w:tcW w:w="1719" w:type="dxa"/>
+            <w:gridSpan w:val="3"/>
+            <w:shd w:val="clear" w:color="auto" w:fill="FFFFFF" w:themeFill="background1"/>
+            <w:vAlign w:val="center"/>
+          </w:tcPr>
+          <w:p>
+            <w:pPr>
+              <w:jc w:val="center"/>
+              <w:rPr>
+                <w:rFonts w:hint="eastAsia"/>
+                <w:sz w:val="22"/>
+              </w:rPr>
+            </w:pPr>
+            <w:r>
+              <w:t>Not Null</w:t>
+            </w:r>
+          </w:p>
+        </w:tc>
+        <w:tc>
+          <w:tcPr>
+            <w:tcW w:w="909" w:type="dxa"/>
+            <w:gridSpan w:val="2"/>
+            <w:shd w:val="clear" w:color="auto" w:fill="FFFFFF" w:themeFill="background1"/>
+            <w:vAlign w:val="center"/>
+          </w:tcPr>
+          <w:p>
+            <w:pPr>
+              <w:jc w:val="center"/>
+              <w:rPr>
+                <w:rFonts w:hint="eastAsia"/>
+                <w:sz w:val="22"/>
+              </w:rPr>
+            </w:pPr>
+            <w:r>
+              <w:t>N/A</w:t>
+            </w:r>
+          </w:p>
+        </w:tc>
+        <w:tc>
+          <w:tcPr>
+            <w:tcW w:w="2500" w:type="dxa"/>
+            <w:shd w:val="clear" w:color="auto" w:fill="FFFFFF" w:themeFill="background1"/>
+            <w:vAlign w:val="center"/>
+          </w:tcPr>
+          <w:p>
+            <w:pPr>
+              <w:jc w:val="center"/>
+              <w:rPr>
+                <w:rFonts w:hint="eastAsia"/>
+                <w:sz w:val="22"/>
+              </w:rPr>
+            </w:pPr>
+            <w:r>
+              <w:rPr>
+                <w:rFonts w:hint="eastAsia"/>
+              </w:rPr>
+              <w:t>담당자</w:t>
+            </w:r>
+            <w:r>
+              <w:t xml:space="preserve"> 전화번호</w:t>
+            </w:r>
+          </w:p>
+        </w:tc>
+      </w:tr>
+      <w:tr>
+        <w:trPr>
+          <w:trHeight w:val="319"/>
+        </w:trPr>
+        <w:tc>
+          <w:tcPr>
+            <w:tcW w:w="2254" w:type="dxa"/>
+            <w:gridSpan w:val="2"/>
+            <w:shd w:val="clear" w:color="auto" w:fill="E7E6E6" w:themeFill="background2"/>
+          </w:tcPr>
+          <w:p>
+            <w:pPr>
+              <w:jc w:val="center"/>
+              <w:rPr>
+                <w:rFonts w:hint="eastAsia"/>
+                <w:b/>
+                <w:bCs/>
+              </w:rPr>
+            </w:pPr>
+            <w:r>
+              <w:rPr>
+                <w:rFonts w:hint="eastAsia"/>
+                <w:b/>
+                <w:bCs/>
+              </w:rPr>
+              <w:t>오퍼레이션</w:t>
+            </w:r>
+          </w:p>
+        </w:tc>
+        <w:tc>
+          <w:tcPr>
+            <w:tcW w:w="2254" w:type="dxa"/>
+            <w:gridSpan w:val="3"/>
+            <w:shd w:val="clear" w:color="auto" w:fill="E7E6E6" w:themeFill="background2"/>
+          </w:tcPr>
+          <w:p>
+            <w:pPr>
+              <w:jc w:val="center"/>
+              <w:rPr>
+                <w:rFonts w:hint="eastAsia"/>
+                <w:b/>
+                <w:bCs/>
+              </w:rPr>
+            </w:pPr>
+            <w:r>
+              <w:rPr>
+                <w:rFonts w:hint="eastAsia"/>
+                <w:b/>
+                <w:bCs/>
+              </w:rPr>
+              <w:t>전달인자</w:t>
+            </w:r>
+          </w:p>
+        </w:tc>
+        <w:tc>
+          <w:tcPr>
+            <w:tcW w:w="2008" w:type="dxa"/>
+            <w:gridSpan w:val="4"/>
+            <w:shd w:val="clear" w:color="auto" w:fill="E7E6E6" w:themeFill="background2"/>
+          </w:tcPr>
+          <w:p>
+            <w:pPr>
+              <w:jc w:val="center"/>
+              <w:rPr>
+                <w:rFonts w:hint="eastAsia"/>
+                <w:b/>
+                <w:bCs/>
+              </w:rPr>
+            </w:pPr>
+            <w:proofErr w:type="spellStart"/>
+            <w:r>
+              <w:rPr>
+                <w:rFonts w:hint="eastAsia"/>
+                <w:b/>
+                <w:bCs/>
+              </w:rPr>
+              <w:t>반환값</w:t>
+            </w:r>
+            <w:proofErr w:type="spellEnd"/>
+          </w:p>
+        </w:tc>
+        <w:tc>
+          <w:tcPr>
+            <w:tcW w:w="2500" w:type="dxa"/>
+            <w:shd w:val="clear" w:color="auto" w:fill="E7E6E6" w:themeFill="background2"/>
+          </w:tcPr>
+          <w:p>
+            <w:pPr>
+              <w:jc w:val="center"/>
+              <w:rPr>
+                <w:rFonts w:hint="eastAsia"/>
+                <w:b/>
+                <w:bCs/>
+              </w:rPr>
+            </w:pPr>
+            <w:r>
+              <w:rPr>
+                <w:rFonts w:hint="eastAsia"/>
+                <w:b/>
+                <w:bCs/>
+              </w:rPr>
+              <w:t>설명</w:t>
+            </w:r>
+          </w:p>
+        </w:tc>
+      </w:tr>
+      <w:tr>
+        <w:trPr>
+          <w:trHeight w:val="319"/>
+        </w:trPr>
+        <w:tc>
+          <w:tcPr>
+            <w:tcW w:w="2254" w:type="dxa"/>
+            <w:gridSpan w:val="2"/>
+            <w:shd w:val="clear" w:color="auto" w:fill="FFFFFF" w:themeFill="background1"/>
+            <w:vAlign w:val="center"/>
+          </w:tcPr>
+          <w:p>
+            <w:pPr>
+              <w:jc w:val="center"/>
+              <w:rPr>
+                <w:rFonts w:hint="eastAsia"/>
+              </w:rPr>
+            </w:pPr>
+            <w:proofErr w:type="spellStart"/>
+            <w:proofErr w:type="gramStart"/>
+            <w:r>
+              <w:t>addUser</w:t>
+            </w:r>
+            <w:proofErr w:type="spellEnd"/>
+            <w:r>
+              <w:t>(</w:t>
+            </w:r>
+            <w:proofErr w:type="gramEnd"/>
+            <w:r>
+              <w:t>)</w:t>
+            </w:r>
+          </w:p>
+        </w:tc>
+        <w:tc>
+          <w:tcPr>
+            <w:tcW w:w="2254" w:type="dxa"/>
+            <w:gridSpan w:val="3"/>
+            <w:shd w:val="clear" w:color="auto" w:fill="FFFFFF" w:themeFill="background1"/>
+            <w:vAlign w:val="center"/>
+          </w:tcPr>
+          <w:p>
+            <w:pPr>
+              <w:jc w:val="center"/>
+              <w:rPr>
+                <w:rFonts w:hint="eastAsia"/>
+              </w:rPr>
+            </w:pPr>
+            <w:r>
+              <w:t>사용자 계정 정보</w:t>
+            </w:r>
+          </w:p>
+        </w:tc>
+        <w:tc>
+          <w:tcPr>
+            <w:tcW w:w="2008" w:type="dxa"/>
+            <w:gridSpan w:val="4"/>
+            <w:shd w:val="clear" w:color="auto" w:fill="FFFFFF" w:themeFill="background1"/>
+            <w:vAlign w:val="center"/>
+          </w:tcPr>
+          <w:p>
+            <w:pPr>
+              <w:jc w:val="center"/>
+              <w:rPr>
+                <w:rFonts w:hint="eastAsia"/>
+              </w:rPr>
+            </w:pPr>
+            <w:r>
+              <w:t>생성 성공 여부</w:t>
+            </w:r>
+          </w:p>
+        </w:tc>
+        <w:tc>
+          <w:tcPr>
+            <w:tcW w:w="2500" w:type="dxa"/>
+            <w:shd w:val="clear" w:color="auto" w:fill="FFFFFF" w:themeFill="background1"/>
+            <w:vAlign w:val="center"/>
+          </w:tcPr>
+          <w:p>
+            <w:pPr>
+              <w:jc w:val="center"/>
+              <w:rPr>
+                <w:rFonts w:hint="eastAsia"/>
+              </w:rPr>
+            </w:pPr>
+            <w:r>
+              <w:t>사용자 계정을 생성한다</w:t>
+            </w:r>
+          </w:p>
+        </w:tc>
+      </w:tr>
+      <w:tr>
+        <w:trPr>
+          <w:trHeight w:val="319"/>
+        </w:trPr>
+        <w:tc>
+          <w:tcPr>
+            <w:tcW w:w="2254" w:type="dxa"/>
+            <w:gridSpan w:val="2"/>
+            <w:shd w:val="clear" w:color="auto" w:fill="FFFFFF" w:themeFill="background1"/>
+            <w:vAlign w:val="center"/>
+          </w:tcPr>
+          <w:p>
+            <w:pPr>
+              <w:jc w:val="center"/>
+              <w:rPr>
+                <w:rFonts w:hint="eastAsia"/>
+              </w:rPr>
+            </w:pPr>
+            <w:proofErr w:type="spellStart"/>
+            <w:proofErr w:type="gramStart"/>
+            <w:r>
+              <w:t>deleteUser</w:t>
+            </w:r>
+            <w:proofErr w:type="spellEnd"/>
+            <w:r>
+              <w:t>(</w:t>
+            </w:r>
+            <w:proofErr w:type="gramEnd"/>
+            <w:r>
+              <w:t>)</w:t>
+            </w:r>
+          </w:p>
+        </w:tc>
+        <w:tc>
+          <w:tcPr>
+            <w:tcW w:w="2254" w:type="dxa"/>
+            <w:gridSpan w:val="3"/>
+            <w:shd w:val="clear" w:color="auto" w:fill="FFFFFF" w:themeFill="background1"/>
+            <w:vAlign w:val="center"/>
+          </w:tcPr>
+          <w:p>
+            <w:pPr>
+              <w:jc w:val="center"/>
+              <w:rPr>
+                <w:rFonts w:hint="eastAsia"/>
+              </w:rPr>
+            </w:pPr>
+            <w:r>
+              <w:t>사용자 계정 정보</w:t>
+            </w:r>
+          </w:p>
+        </w:tc>
+        <w:tc>
+          <w:tcPr>
+            <w:tcW w:w="2008" w:type="dxa"/>
+            <w:gridSpan w:val="4"/>
+            <w:shd w:val="clear" w:color="auto" w:fill="FFFFFF" w:themeFill="background1"/>
+            <w:vAlign w:val="center"/>
+          </w:tcPr>
+          <w:p>
+            <w:pPr>
+              <w:jc w:val="center"/>
+              <w:rPr>
+                <w:rFonts w:hint="eastAsia"/>
+              </w:rPr>
+            </w:pPr>
+            <w:r>
+              <w:t>삭제 성공 여부</w:t>
+            </w:r>
+          </w:p>
+        </w:tc>
+        <w:tc>
+          <w:tcPr>
+            <w:tcW w:w="2500" w:type="dxa"/>
+            <w:shd w:val="clear" w:color="auto" w:fill="FFFFFF" w:themeFill="background1"/>
+            <w:vAlign w:val="center"/>
+          </w:tcPr>
+          <w:p>
+            <w:pPr>
+              <w:jc w:val="center"/>
+              <w:rPr>
+                <w:rFonts w:hint="eastAsia"/>
+              </w:rPr>
+            </w:pPr>
+            <w:r>
+              <w:t>사용자 계정을 삭제한다</w:t>
+            </w:r>
+          </w:p>
+        </w:tc>
+      </w:tr>
+      <w:tr>
+        <w:trPr>
+          <w:trHeight w:val="319"/>
+        </w:trPr>
+        <w:tc>
+          <w:tcPr>
+            <w:tcW w:w="2254" w:type="dxa"/>
+            <w:gridSpan w:val="2"/>
+            <w:shd w:val="clear" w:color="auto" w:fill="FFFFFF" w:themeFill="background1"/>
+            <w:vAlign w:val="center"/>
+          </w:tcPr>
+          <w:p>
+            <w:pPr>
+              <w:jc w:val="center"/>
+              <w:rPr>
+                <w:rFonts w:hint="eastAsia"/>
+              </w:rPr>
+            </w:pPr>
+            <w:proofErr w:type="spellStart"/>
+            <w:proofErr w:type="gramStart"/>
+            <w:r>
+              <w:t>updateUser</w:t>
+            </w:r>
+            <w:proofErr w:type="spellEnd"/>
+            <w:r>
+              <w:t>(</w:t>
+            </w:r>
+            <w:proofErr w:type="gramEnd"/>
+            <w:r>
+              <w:t>)</w:t>
+            </w:r>
+          </w:p>
+        </w:tc>
+        <w:tc>
+          <w:tcPr>
+            <w:tcW w:w="2254" w:type="dxa"/>
+            <w:gridSpan w:val="3"/>
+            <w:shd w:val="clear" w:color="auto" w:fill="FFFFFF" w:themeFill="background1"/>
+            <w:vAlign w:val="center"/>
+          </w:tcPr>
+          <w:p>
+            <w:pPr>
+              <w:jc w:val="center"/>
+              <w:rPr>
+                <w:rFonts w:hint="eastAsia"/>
+              </w:rPr>
+            </w:pPr>
+            <w:r>
+              <w:t>사용자 계정 정보</w:t>
+            </w:r>
+          </w:p>
+        </w:tc>
+        <w:tc>
+          <w:tcPr>
+            <w:tcW w:w="2008" w:type="dxa"/>
+            <w:gridSpan w:val="4"/>
+            <w:shd w:val="clear" w:color="auto" w:fill="FFFFFF" w:themeFill="background1"/>
+            <w:vAlign w:val="center"/>
+          </w:tcPr>
+          <w:p>
+            <w:pPr>
+              <w:jc w:val="center"/>
+              <w:rPr>
+                <w:rFonts w:hint="eastAsia"/>
+              </w:rPr>
+            </w:pPr>
+            <w:r>
+              <w:t>수정 성공 여부</w:t>
+            </w:r>
+          </w:p>
+        </w:tc>
+        <w:tc>
+          <w:tcPr>
+            <w:tcW w:w="2500" w:type="dxa"/>
+            <w:shd w:val="clear" w:color="auto" w:fill="FFFFFF" w:themeFill="background1"/>
+            <w:vAlign w:val="center"/>
+          </w:tcPr>
+          <w:p>
+            <w:pPr>
+              <w:jc w:val="center"/>
+              <w:rPr>
+                <w:rFonts w:hint="eastAsia"/>
+              </w:rPr>
+            </w:pPr>
+            <w:r>
+              <w:t>사용자 계정을 수정한다</w:t>
+            </w:r>
+          </w:p>
+        </w:tc>
+      </w:tr>
+      <w:tr>
+        <w:trPr>
+          <w:trHeight w:val="319"/>
+        </w:trPr>
+        <w:tc>
+          <w:tcPr>
+            <w:tcW w:w="2254" w:type="dxa"/>
+            <w:gridSpan w:val="2"/>
+            <w:shd w:val="clear" w:color="auto" w:fill="FFFFFF" w:themeFill="background1"/>
+            <w:vAlign w:val="center"/>
+          </w:tcPr>
+          <w:p>
+            <w:pPr>
+              <w:jc w:val="center"/>
+              <w:rPr>
+                <w:rFonts w:hint="eastAsia"/>
+              </w:rPr>
+            </w:pPr>
+            <w:proofErr w:type="spellStart"/>
+            <w:proofErr w:type="gramStart"/>
+            <w:r>
+              <w:t>showUser</w:t>
+            </w:r>
+            <w:proofErr w:type="spellEnd"/>
+            <w:r>
+              <w:t>(</w:t>
+            </w:r>
+            <w:proofErr w:type="gramEnd"/>
+            <w:r>
+              <w:t>)</w:t>
+            </w:r>
+          </w:p>
+        </w:tc>
+        <w:tc>
+          <w:tcPr>
+            <w:tcW w:w="2254" w:type="dxa"/>
+            <w:gridSpan w:val="3"/>
+            <w:shd w:val="clear" w:color="auto" w:fill="FFFFFF" w:themeFill="background1"/>
+            <w:vAlign w:val="center"/>
+          </w:tcPr>
+          <w:p>
+            <w:pPr>
+              <w:jc w:val="center"/>
+              <w:rPr>
+                <w:rFonts w:hint="eastAsia"/>
+              </w:rPr>
+            </w:pPr>
+            <w:r>
+              <w:t>사용자 정보</w:t>
+            </w:r>
+          </w:p>
+        </w:tc>
+        <w:tc>
+          <w:tcPr>
+            <w:tcW w:w="2008" w:type="dxa"/>
+            <w:gridSpan w:val="4"/>
+            <w:shd w:val="clear" w:color="auto" w:fill="FFFFFF" w:themeFill="background1"/>
+            <w:vAlign w:val="center"/>
+          </w:tcPr>
+          <w:p>
+            <w:pPr>
+              <w:jc w:val="center"/>
+              <w:rPr>
+                <w:rFonts w:hint="eastAsia"/>
+              </w:rPr>
+            </w:pPr>
+            <w:r>
+              <w:t>검색 성공 여부</w:t>
+            </w:r>
+          </w:p>
+        </w:tc>
+        <w:tc>
+          <w:tcPr>
+            <w:tcW w:w="2500" w:type="dxa"/>
+            <w:shd w:val="clear" w:color="auto" w:fill="FFFFFF" w:themeFill="background1"/>
+            <w:vAlign w:val="center"/>
+          </w:tcPr>
+          <w:p>
+            <w:pPr>
+              <w:jc w:val="center"/>
+              <w:rPr>
+                <w:rFonts w:hint="eastAsia"/>
+              </w:rPr>
+            </w:pPr>
+            <w:r>
+              <w:t>사용자 정보를 검색한다</w:t>
+            </w:r>
+          </w:p>
+        </w:tc>
+      </w:tr>
+      <w:tr>
+        <w:trPr>
+          <w:trHeight w:val="319"/>
+        </w:trPr>
+        <w:tc>
+          <w:tcPr>
+            <w:tcW w:w="2254" w:type="dxa"/>
+            <w:gridSpan w:val="2"/>
+            <w:shd w:val="clear" w:color="auto" w:fill="FFFFFF" w:themeFill="background1"/>
+            <w:vAlign w:val="center"/>
+          </w:tcPr>
+          <w:p>
+            <w:pPr>
+              <w:jc w:val="center"/>
+              <w:rPr>
+                <w:rFonts w:hint="eastAsia"/>
+              </w:rPr>
+            </w:pPr>
+            <w:proofErr w:type="spellStart"/>
+            <w:proofErr w:type="gramStart"/>
+            <w:r>
+              <w:t>activateUser</w:t>
+            </w:r>
+            <w:proofErr w:type="spellEnd"/>
+            <w:r>
+              <w:t>(</w:t>
+            </w:r>
+            <w:proofErr w:type="gramEnd"/>
+            <w:r>
+              <w:t>)</w:t>
+            </w:r>
+          </w:p>
+        </w:tc>
+        <w:tc>
+          <w:tcPr>
+            <w:tcW w:w="2254" w:type="dxa"/>
+            <w:gridSpan w:val="3"/>
+            <w:shd w:val="clear" w:color="auto" w:fill="FFFFFF" w:themeFill="background1"/>
+            <w:vAlign w:val="center"/>
+          </w:tcPr>
+          <w:p>
+            <w:pPr>
+              <w:jc w:val="center"/>
+              <w:rPr>
+                <w:rFonts w:hint="eastAsia"/>
+              </w:rPr>
+            </w:pPr>
+            <w:r>
+              <w:t>사용자 계정 정보</w:t>
+            </w:r>
+          </w:p>
+        </w:tc>
+        <w:tc>
+          <w:tcPr>
+            <w:tcW w:w="2008" w:type="dxa"/>
+            <w:gridSpan w:val="4"/>
+            <w:shd w:val="clear" w:color="auto" w:fill="FFFFFF" w:themeFill="background1"/>
+            <w:vAlign w:val="center"/>
+          </w:tcPr>
+          <w:p>
+            <w:pPr>
+              <w:jc w:val="center"/>
+              <w:rPr>
+                <w:rFonts w:hint="eastAsia"/>
+              </w:rPr>
+            </w:pPr>
+            <w:r>
+              <w:t>권한 수정 여부</w:t>
+            </w:r>
+          </w:p>
+        </w:tc>
+        <w:tc>
+          <w:tcPr>
+            <w:tcW w:w="2500" w:type="dxa"/>
+            <w:shd w:val="clear" w:color="auto" w:fill="FFFFFF" w:themeFill="background1"/>
+            <w:vAlign w:val="center"/>
+          </w:tcPr>
+          <w:p>
+            <w:pPr>
+              <w:jc w:val="center"/>
+              <w:rPr>
+                <w:rFonts w:hint="eastAsia"/>
+              </w:rPr>
+            </w:pPr>
+            <w:r>
+              <w:t>사용자 권한을 설정한다</w:t>
+            </w:r>
+          </w:p>
+        </w:tc>
+      </w:tr>
+      <w:tr>
+        <w:trPr>
+          <w:trHeight w:val="319"/>
+        </w:trPr>
+        <w:tc>
+          <w:tcPr>
+            <w:tcW w:w="2254" w:type="dxa"/>
+            <w:gridSpan w:val="2"/>
+            <w:shd w:val="clear" w:color="auto" w:fill="FFFFFF" w:themeFill="background1"/>
+            <w:vAlign w:val="center"/>
+          </w:tcPr>
+          <w:p>
+            <w:pPr>
+              <w:jc w:val="center"/>
+              <w:rPr>
+                <w:rFonts w:hint="eastAsia"/>
+              </w:rPr>
+            </w:pPr>
+            <w:proofErr w:type="spellStart"/>
+            <w:proofErr w:type="gramStart"/>
+            <w:r>
+              <w:t>isEqualPassword</w:t>
+            </w:r>
+            <w:proofErr w:type="spellEnd"/>
+            <w:r>
+              <w:t>(</w:t>
+            </w:r>
+            <w:proofErr w:type="gramEnd"/>
+            <w:r>
+              <w:t>)</w:t>
+            </w:r>
+          </w:p>
+        </w:tc>
+        <w:tc>
+          <w:tcPr>
+            <w:tcW w:w="2254" w:type="dxa"/>
+            <w:gridSpan w:val="3"/>
+            <w:shd w:val="clear" w:color="auto" w:fill="FFFFFF" w:themeFill="background1"/>
+            <w:vAlign w:val="center"/>
+          </w:tcPr>
+          <w:p>
+            <w:pPr>
+              <w:jc w:val="center"/>
+              <w:rPr>
+                <w:rFonts w:hint="eastAsia"/>
+              </w:rPr>
+            </w:pPr>
+            <w:r>
+              <w:t>Pw</w:t>
+            </w:r>
+            <w:proofErr w:type="gramStart"/>
+            <w:r>
+              <w:t>1,pw</w:t>
+            </w:r>
+            <w:proofErr w:type="gramEnd"/>
+            <w:r>
+              <w:t>2(pw1과 pw2가 동일한지 확인)</w:t>
+            </w:r>
+          </w:p>
+        </w:tc>
+        <w:tc>
+          <w:tcPr>
+            <w:tcW w:w="2008" w:type="dxa"/>
+            <w:gridSpan w:val="4"/>
+            <w:shd w:val="clear" w:color="auto" w:fill="FFFFFF" w:themeFill="background1"/>
+            <w:vAlign w:val="center"/>
+          </w:tcPr>
+          <w:p>
+            <w:pPr>
+              <w:jc w:val="center"/>
+              <w:rPr>
+                <w:rFonts w:hint="eastAsia"/>
+              </w:rPr>
+            </w:pPr>
+            <w:r>
+              <w:t>동일여부</w:t>
+            </w:r>
+          </w:p>
+        </w:tc>
+        <w:tc>
+          <w:tcPr>
+            <w:tcW w:w="2500" w:type="dxa"/>
+            <w:shd w:val="clear" w:color="auto" w:fill="FFFFFF" w:themeFill="background1"/>
+            <w:vAlign w:val="center"/>
+          </w:tcPr>
+          <w:p>
+            <w:pPr>
+              <w:jc w:val="center"/>
+              <w:rPr>
+                <w:rFonts w:hint="eastAsia"/>
+              </w:rPr>
+            </w:pPr>
+            <w:proofErr w:type="spellStart"/>
+            <w:r>
+              <w:t>회원가입할</w:t>
+            </w:r>
+            <w:proofErr w:type="spellEnd"/>
+            <w:r>
+              <w:t xml:space="preserve"> 때 pw를 재확인함</w:t>
+            </w:r>
+          </w:p>
+        </w:tc>
+      </w:tr>
+      <w:tr>
+        <w:trPr>
+          <w:trHeight w:val="319"/>
+        </w:trPr>
+        <w:tc>
+          <w:tcPr>
+            <w:tcW w:w="2254" w:type="dxa"/>
+            <w:gridSpan w:val="2"/>
+            <w:shd w:val="clear" w:color="auto" w:fill="FFFFFF" w:themeFill="background1"/>
+            <w:vAlign w:val="center"/>
+          </w:tcPr>
+          <w:p>
+            <w:pPr>
+              <w:jc w:val="center"/>
+              <w:rPr>
+                <w:rFonts w:hint="eastAsia"/>
+              </w:rPr>
+            </w:pPr>
+            <w:proofErr w:type="spellStart"/>
+            <w:proofErr w:type="gramStart"/>
+            <w:r>
+              <w:t>registUserAccount</w:t>
+            </w:r>
+            <w:proofErr w:type="spellEnd"/>
+            <w:r>
+              <w:t>(</w:t>
+            </w:r>
+            <w:proofErr w:type="gramEnd"/>
+            <w:r>
+              <w:t>)</w:t>
+            </w:r>
+          </w:p>
+        </w:tc>
+        <w:tc>
+          <w:tcPr>
+            <w:tcW w:w="2254" w:type="dxa"/>
+            <w:gridSpan w:val="3"/>
+            <w:shd w:val="clear" w:color="auto" w:fill="FFFFFF" w:themeFill="background1"/>
+            <w:vAlign w:val="center"/>
+          </w:tcPr>
+          <w:p>
+            <w:pPr>
+              <w:jc w:val="center"/>
+              <w:rPr>
+                <w:rFonts w:hint="eastAsia"/>
+              </w:rPr>
+            </w:pPr>
+            <w:r>
+              <w:t>사용자 계정 정보</w:t>
+            </w:r>
+          </w:p>
+        </w:tc>
+        <w:tc>
+          <w:tcPr>
+            <w:tcW w:w="2008" w:type="dxa"/>
+            <w:gridSpan w:val="4"/>
+            <w:shd w:val="clear" w:color="auto" w:fill="FFFFFF" w:themeFill="background1"/>
+            <w:vAlign w:val="center"/>
+          </w:tcPr>
+          <w:p>
+            <w:pPr>
+              <w:jc w:val="center"/>
+              <w:rPr>
+                <w:rFonts w:hint="eastAsia"/>
+              </w:rPr>
+            </w:pPr>
+            <w:r>
+              <w:t>회원가입 성공여부</w:t>
+            </w:r>
+          </w:p>
+        </w:tc>
+        <w:tc>
+          <w:tcPr>
+            <w:tcW w:w="2500" w:type="dxa"/>
+            <w:shd w:val="clear" w:color="auto" w:fill="FFFFFF" w:themeFill="background1"/>
+            <w:vAlign w:val="center"/>
+          </w:tcPr>
+          <w:p>
+            <w:pPr>
+              <w:jc w:val="center"/>
+              <w:rPr>
+                <w:rFonts w:hint="eastAsia"/>
+              </w:rPr>
+            </w:pPr>
+            <w:r>
+              <w:t>회원가입 정보를 DB에 보냄</w:t>
+            </w:r>
+          </w:p>
+        </w:tc>
+      </w:tr>
+      <w:tr>
+        <w:trPr>
+          <w:trHeight w:val="319"/>
+        </w:trPr>
+        <w:tc>
+          <w:tcPr>
+            <w:tcW w:w="2254" w:type="dxa"/>
+            <w:gridSpan w:val="2"/>
+            <w:shd w:val="clear" w:color="auto" w:fill="FFFFFF" w:themeFill="background1"/>
+            <w:vAlign w:val="center"/>
+          </w:tcPr>
+          <w:p>
+            <w:pPr>
+              <w:jc w:val="center"/>
+              <w:rPr>
+                <w:rFonts w:hint="eastAsia"/>
+              </w:rPr>
+            </w:pPr>
+            <w:proofErr w:type="spellStart"/>
+            <w:proofErr w:type="gramStart"/>
+            <w:r>
+              <w:lastRenderedPageBreak/>
+              <w:t>isAccountExist</w:t>
+            </w:r>
+            <w:proofErr w:type="spellEnd"/>
+            <w:r>
+              <w:t>(</w:t>
+            </w:r>
+            <w:proofErr w:type="gramEnd"/>
+            <w:r>
+              <w:t>)</w:t>
+            </w:r>
+          </w:p>
+        </w:tc>
+        <w:tc>
+          <w:tcPr>
+            <w:tcW w:w="2254" w:type="dxa"/>
+            <w:gridSpan w:val="3"/>
+            <w:shd w:val="clear" w:color="auto" w:fill="FFFFFF" w:themeFill="background1"/>
+            <w:vAlign w:val="center"/>
+          </w:tcPr>
+          <w:p>
+            <w:pPr>
+              <w:jc w:val="center"/>
+              <w:rPr>
+                <w:rFonts w:hint="eastAsia"/>
+              </w:rPr>
+            </w:pPr>
+            <w:r>
+              <w:t>Id</w:t>
+            </w:r>
+          </w:p>
+        </w:tc>
+        <w:tc>
+          <w:tcPr>
+            <w:tcW w:w="2008" w:type="dxa"/>
+            <w:gridSpan w:val="4"/>
+            <w:shd w:val="clear" w:color="auto" w:fill="FFFFFF" w:themeFill="background1"/>
+            <w:vAlign w:val="center"/>
+          </w:tcPr>
+          <w:p>
+            <w:pPr>
+              <w:jc w:val="center"/>
+              <w:rPr>
+                <w:rFonts w:hint="eastAsia"/>
+              </w:rPr>
+            </w:pPr>
+            <w:r>
+              <w:t>중복여부</w:t>
+            </w:r>
+          </w:p>
+        </w:tc>
+        <w:tc>
+          <w:tcPr>
+            <w:tcW w:w="2500" w:type="dxa"/>
+            <w:shd w:val="clear" w:color="auto" w:fill="FFFFFF" w:themeFill="background1"/>
+            <w:vAlign w:val="center"/>
+          </w:tcPr>
+          <w:p>
+            <w:pPr>
+              <w:jc w:val="center"/>
+              <w:rPr>
+                <w:rFonts w:hint="eastAsia"/>
+              </w:rPr>
+            </w:pPr>
+            <w:r>
+              <w:t>DB에 동일한 ID가 존재하는지 확인</w:t>
+            </w:r>
+          </w:p>
+        </w:tc>
+      </w:tr>
+      <w:tr>
+        <w:trPr>
+          <w:trHeight w:val="319"/>
+        </w:trPr>
+        <w:tc>
+          <w:tcPr>
+            <w:tcW w:w="2254" w:type="dxa"/>
+            <w:gridSpan w:val="2"/>
+            <w:shd w:val="clear" w:color="auto" w:fill="FFFFFF" w:themeFill="background1"/>
+            <w:vAlign w:val="center"/>
+          </w:tcPr>
+          <w:p>
+            <w:pPr>
+              <w:jc w:val="center"/>
+              <w:rPr>
+                <w:rFonts w:hint="eastAsia"/>
+              </w:rPr>
+            </w:pPr>
+            <w:proofErr w:type="spellStart"/>
+            <w:proofErr w:type="gramStart"/>
+            <w:r>
+              <w:t>isValidPwForm</w:t>
+            </w:r>
+            <w:proofErr w:type="spellEnd"/>
+            <w:r>
+              <w:t>(</w:t>
+            </w:r>
+            <w:proofErr w:type="gramEnd"/>
+            <w:r>
+              <w:t>)</w:t>
+            </w:r>
+          </w:p>
+        </w:tc>
+        <w:tc>
+          <w:tcPr>
+            <w:tcW w:w="2254" w:type="dxa"/>
+            <w:gridSpan w:val="3"/>
+            <w:shd w:val="clear" w:color="auto" w:fill="FFFFFF" w:themeFill="background1"/>
+            <w:vAlign w:val="center"/>
+          </w:tcPr>
+          <w:p>
+            <w:pPr>
+              <w:jc w:val="center"/>
+              <w:rPr>
+                <w:rFonts w:hint="eastAsia"/>
+              </w:rPr>
+            </w:pPr>
+            <w:r>
+              <w:rPr>
+                <w:rFonts w:hint="eastAsia"/>
+              </w:rPr>
+              <w:t>p</w:t>
+            </w:r>
+            <w:r>
+              <w:t>w</w:t>
+            </w:r>
+          </w:p>
+        </w:tc>
+        <w:tc>
+          <w:tcPr>
+            <w:tcW w:w="2008" w:type="dxa"/>
+            <w:gridSpan w:val="4"/>
+            <w:shd w:val="clear" w:color="auto" w:fill="FFFFFF" w:themeFill="background1"/>
+            <w:vAlign w:val="center"/>
+          </w:tcPr>
+          <w:p>
+            <w:pPr>
+              <w:jc w:val="center"/>
+              <w:rPr>
+                <w:rFonts w:hint="eastAsia"/>
+              </w:rPr>
+            </w:pPr>
+            <w:r>
+              <w:rPr>
+                <w:rFonts w:hint="eastAsia"/>
+              </w:rPr>
+              <w:t xml:space="preserve"> 적합성여부</w:t>
+            </w:r>
+          </w:p>
+        </w:tc>
+        <w:tc>
+          <w:tcPr>
+            <w:tcW w:w="2500" w:type="dxa"/>
+            <w:shd w:val="clear" w:color="auto" w:fill="FFFFFF" w:themeFill="background1"/>
+            <w:vAlign w:val="center"/>
+          </w:tcPr>
+          <w:p>
+            <w:pPr>
+              <w:jc w:val="center"/>
+              <w:rPr>
+                <w:rFonts w:hint="eastAsia"/>
+              </w:rPr>
+            </w:pPr>
+            <w:r>
+              <w:rPr>
+                <w:rFonts w:hint="eastAsia"/>
+              </w:rPr>
+              <w:t>p</w:t>
+            </w:r>
+            <w:r>
+              <w:t>w</w:t>
+            </w:r>
+            <w:r>
+              <w:rPr>
+                <w:rFonts w:hint="eastAsia"/>
+              </w:rPr>
+              <w:t>형식에 맞게 입력했는지 확인</w:t>
+            </w:r>
+          </w:p>
+        </w:tc>
+      </w:tr>
+    </w:tbl>
+    <w:p>
+      <w:pPr>
+        <w:rPr>
+          <w:sz w:val="22"/>
+        </w:rPr>
+      </w:pPr>
+    </w:p>
+    <w:p>
+      <w:pPr>
+        <w:rPr>
+          <w:sz w:val="22"/>
+        </w:rPr>
+      </w:pPr>
+    </w:p>
+    <w:tbl>
+      <w:tblPr>
+        <w:tblStyle w:val="a8"/>
+        <w:tblW w:w="0" w:type="auto"/>
+        <w:tblLook w:val="04A0" w:firstRow="1" w:lastRow="0" w:firstColumn="1" w:lastColumn="0" w:noHBand="0" w:noVBand="1"/>
+      </w:tblPr>
+      <w:tblGrid>
+        <w:gridCol w:w="1870"/>
+        <w:gridCol w:w="110"/>
+        <w:gridCol w:w="634"/>
+        <w:gridCol w:w="500"/>
+        <w:gridCol w:w="283"/>
+        <w:gridCol w:w="1298"/>
+        <w:gridCol w:w="120"/>
+        <w:gridCol w:w="567"/>
+        <w:gridCol w:w="709"/>
+        <w:gridCol w:w="294"/>
+        <w:gridCol w:w="2631"/>
+      </w:tblGrid>
+      <w:tr>
+        <w:tc>
+          <w:tcPr>
+            <w:tcW w:w="2614" w:type="dxa"/>
+            <w:gridSpan w:val="3"/>
+            <w:shd w:val="clear" w:color="auto" w:fill="E7E6E6" w:themeFill="background2"/>
+            <w:vAlign w:val="center"/>
+          </w:tcPr>
+          <w:p>
+            <w:pPr>
+              <w:jc w:val="center"/>
+              <w:rPr>
+                <w:b/>
+                <w:bCs/>
+                <w:sz w:val="22"/>
+              </w:rPr>
+            </w:pPr>
+            <w:r>
+              <w:rPr>
+                <w:rFonts w:hint="eastAsia"/>
+                <w:b/>
+                <w:bCs/>
+                <w:sz w:val="22"/>
+              </w:rPr>
+              <w:t xml:space="preserve">설계 클래스 </w:t>
+            </w:r>
+            <w:r>
+              <w:rPr>
+                <w:b/>
+                <w:bCs/>
+                <w:sz w:val="22"/>
+              </w:rPr>
+              <w:t>ID</w:t>
+            </w:r>
+          </w:p>
+        </w:tc>
+        <w:tc>
+          <w:tcPr>
+            <w:tcW w:w="2081" w:type="dxa"/>
+            <w:gridSpan w:val="3"/>
+            <w:vAlign w:val="center"/>
+          </w:tcPr>
+          <w:p>
+            <w:pPr>
+              <w:jc w:val="center"/>
+              <w:rPr>
+                <w:sz w:val="22"/>
+              </w:rPr>
+            </w:pPr>
+            <w:r>
+              <w:rPr>
+                <w:rFonts w:hint="eastAsia"/>
+                <w:sz w:val="22"/>
+              </w:rPr>
+              <w:t>E</w:t>
+            </w:r>
+            <w:r>
+              <w:rPr>
+                <w:sz w:val="22"/>
+              </w:rPr>
+              <w:t>V_DC_010_0</w:t>
+            </w:r>
+            <w:r>
+              <w:rPr>
+                <w:sz w:val="22"/>
+              </w:rPr>
+              <w:t>3</w:t>
+            </w:r>
+          </w:p>
+        </w:tc>
+        <w:tc>
+          <w:tcPr>
+            <w:tcW w:w="1690" w:type="dxa"/>
+            <w:gridSpan w:val="4"/>
+            <w:shd w:val="clear" w:color="auto" w:fill="E7E6E6" w:themeFill="background2"/>
+            <w:vAlign w:val="center"/>
+          </w:tcPr>
+          <w:p>
+            <w:pPr>
+              <w:jc w:val="center"/>
+              <w:rPr>
+                <w:b/>
+                <w:bCs/>
+                <w:sz w:val="22"/>
+              </w:rPr>
+            </w:pPr>
+            <w:r>
+              <w:rPr>
+                <w:rFonts w:hint="eastAsia"/>
+                <w:b/>
+                <w:bCs/>
+                <w:sz w:val="22"/>
+              </w:rPr>
+              <w:t>설계 클래스명</w:t>
+            </w:r>
+          </w:p>
+        </w:tc>
+        <w:tc>
+          <w:tcPr>
+            <w:tcW w:w="2631" w:type="dxa"/>
+            <w:vAlign w:val="center"/>
+          </w:tcPr>
+          <w:p>
+            <w:pPr>
+              <w:jc w:val="center"/>
+              <w:rPr>
+                <w:rFonts w:hint="eastAsia"/>
+                <w:sz w:val="22"/>
+              </w:rPr>
+            </w:pPr>
+            <w:proofErr w:type="spellStart"/>
+            <w:r>
+              <w:rPr>
+                <w:sz w:val="22"/>
+              </w:rPr>
+              <w:t>BoothInfo</w:t>
+            </w:r>
+            <w:proofErr w:type="spellEnd"/>
+          </w:p>
+        </w:tc>
+      </w:tr>
+      <w:tr>
+        <w:tc>
+          <w:tcPr>
+            <w:tcW w:w="1870" w:type="dxa"/>
+            <w:shd w:val="clear" w:color="auto" w:fill="E7E6E6" w:themeFill="background2"/>
+          </w:tcPr>
+          <w:p>
+            <w:pPr>
+              <w:jc w:val="center"/>
+              <w:rPr>
+                <w:rFonts w:hint="eastAsia"/>
+                <w:b/>
+                <w:bCs/>
+                <w:sz w:val="22"/>
+              </w:rPr>
+            </w:pPr>
+            <w:proofErr w:type="spellStart"/>
+            <w:r>
+              <w:rPr>
+                <w:rFonts w:hint="eastAsia"/>
+                <w:b/>
+                <w:bCs/>
+              </w:rPr>
+              <w:t>속성명</w:t>
+            </w:r>
+            <w:proofErr w:type="spellEnd"/>
+          </w:p>
+        </w:tc>
+        <w:tc>
+          <w:tcPr>
+            <w:tcW w:w="1244" w:type="dxa"/>
+            <w:gridSpan w:val="3"/>
+            <w:shd w:val="clear" w:color="auto" w:fill="E7E6E6" w:themeFill="background2"/>
+          </w:tcPr>
+          <w:p>
+            <w:pPr>
+              <w:jc w:val="center"/>
+              <w:rPr>
+                <w:rFonts w:hint="eastAsia"/>
+                <w:b/>
+                <w:bCs/>
+                <w:sz w:val="22"/>
+              </w:rPr>
+            </w:pPr>
+            <w:r>
+              <w:rPr>
+                <w:b/>
+                <w:bCs/>
+              </w:rPr>
+              <w:t>자료형</w:t>
+            </w:r>
+          </w:p>
+        </w:tc>
+        <w:tc>
+          <w:tcPr>
+            <w:tcW w:w="1701" w:type="dxa"/>
+            <w:gridSpan w:val="3"/>
+            <w:shd w:val="clear" w:color="auto" w:fill="E7E6E6" w:themeFill="background2"/>
+          </w:tcPr>
+          <w:p>
+            <w:pPr>
+              <w:jc w:val="center"/>
+              <w:rPr>
+                <w:rFonts w:hint="eastAsia"/>
+                <w:b/>
+                <w:bCs/>
+                <w:sz w:val="22"/>
+              </w:rPr>
+            </w:pPr>
+            <w:r>
+              <w:rPr>
+                <w:b/>
+                <w:bCs/>
+              </w:rPr>
+              <w:t>널 허용</w:t>
+            </w:r>
+          </w:p>
+        </w:tc>
+        <w:tc>
+          <w:tcPr>
+            <w:tcW w:w="1276" w:type="dxa"/>
+            <w:gridSpan w:val="2"/>
+            <w:shd w:val="clear" w:color="auto" w:fill="E7E6E6" w:themeFill="background2"/>
+          </w:tcPr>
+          <w:p>
+            <w:pPr>
+              <w:jc w:val="center"/>
+              <w:rPr>
+                <w:rFonts w:hint="eastAsia"/>
+                <w:b/>
+                <w:bCs/>
+                <w:sz w:val="22"/>
+              </w:rPr>
+            </w:pPr>
+            <w:r>
+              <w:rPr>
+                <w:b/>
+                <w:bCs/>
+              </w:rPr>
+              <w:t>기본값</w:t>
+            </w:r>
+          </w:p>
+        </w:tc>
+        <w:tc>
+          <w:tcPr>
+            <w:tcW w:w="2925" w:type="dxa"/>
+            <w:gridSpan w:val="2"/>
+            <w:shd w:val="clear" w:color="auto" w:fill="E7E6E6" w:themeFill="background2"/>
+          </w:tcPr>
+          <w:p>
+            <w:pPr>
+              <w:jc w:val="center"/>
+              <w:rPr>
+                <w:rFonts w:hint="eastAsia"/>
+                <w:b/>
+                <w:bCs/>
+                <w:sz w:val="22"/>
+              </w:rPr>
+            </w:pPr>
+            <w:r>
+              <w:rPr>
+                <w:b/>
+                <w:bCs/>
+              </w:rPr>
+              <w:t>설명</w:t>
+            </w:r>
+          </w:p>
+        </w:tc>
+      </w:tr>
+      <w:tr>
+        <w:tc>
+          <w:tcPr>
+            <w:tcW w:w="1870" w:type="dxa"/>
+          </w:tcPr>
+          <w:p>
+            <w:pPr>
+              <w:jc w:val="center"/>
+              <w:rPr>
+                <w:rFonts w:hint="eastAsia"/>
+                <w:sz w:val="22"/>
+              </w:rPr>
+            </w:pPr>
+            <w:proofErr w:type="spellStart"/>
+            <w:r>
+              <w:t>boothId</w:t>
+            </w:r>
+            <w:proofErr w:type="spellEnd"/>
+          </w:p>
+        </w:tc>
+        <w:tc>
+          <w:tcPr>
+            <w:tcW w:w="1244" w:type="dxa"/>
+            <w:gridSpan w:val="3"/>
+          </w:tcPr>
+          <w:p>
+            <w:pPr>
+              <w:jc w:val="center"/>
+              <w:rPr>
+                <w:rFonts w:hint="eastAsia"/>
+                <w:sz w:val="22"/>
+              </w:rPr>
+            </w:pPr>
+            <w:r>
+              <w:t>String</w:t>
+            </w:r>
+          </w:p>
+        </w:tc>
+        <w:tc>
+          <w:tcPr>
+            <w:tcW w:w="1701" w:type="dxa"/>
+            <w:gridSpan w:val="3"/>
+          </w:tcPr>
+          <w:p>
+            <w:pPr>
+              <w:jc w:val="center"/>
+              <w:rPr>
+                <w:rFonts w:hint="eastAsia"/>
+                <w:sz w:val="22"/>
+              </w:rPr>
+            </w:pPr>
+            <w:r>
+              <w:t>Not Null</w:t>
+            </w:r>
+          </w:p>
+        </w:tc>
+        <w:tc>
+          <w:tcPr>
+            <w:tcW w:w="1276" w:type="dxa"/>
+            <w:gridSpan w:val="2"/>
+          </w:tcPr>
+          <w:p>
+            <w:pPr>
+              <w:jc w:val="center"/>
+              <w:rPr>
+                <w:rFonts w:hint="eastAsia"/>
+                <w:sz w:val="22"/>
+              </w:rPr>
+            </w:pPr>
+            <w:r>
+              <w:t>N/A</w:t>
+            </w:r>
+          </w:p>
+        </w:tc>
+        <w:tc>
+          <w:tcPr>
+            <w:tcW w:w="2925" w:type="dxa"/>
+            <w:gridSpan w:val="2"/>
+          </w:tcPr>
+          <w:p>
+            <w:pPr>
+              <w:jc w:val="center"/>
+              <w:rPr>
+                <w:rFonts w:hint="eastAsia"/>
+                <w:sz w:val="22"/>
+              </w:rPr>
+            </w:pPr>
+            <w:r>
+              <w:t>부스 아이디</w:t>
+            </w:r>
+          </w:p>
+        </w:tc>
+      </w:tr>
+      <w:tr>
+        <w:tc>
+          <w:tcPr>
+            <w:tcW w:w="1870" w:type="dxa"/>
+          </w:tcPr>
+          <w:p>
+            <w:pPr>
+              <w:jc w:val="center"/>
+              <w:rPr>
+                <w:rFonts w:hint="eastAsia"/>
+                <w:sz w:val="22"/>
+              </w:rPr>
+            </w:pPr>
+            <w:proofErr w:type="spellStart"/>
+            <w:r>
+              <w:t>companyName</w:t>
+            </w:r>
+            <w:proofErr w:type="spellEnd"/>
+          </w:p>
+        </w:tc>
+        <w:tc>
+          <w:tcPr>
+            <w:tcW w:w="1244" w:type="dxa"/>
+            <w:gridSpan w:val="3"/>
+          </w:tcPr>
+          <w:p>
+            <w:pPr>
+              <w:jc w:val="center"/>
+              <w:rPr>
+                <w:rFonts w:hint="eastAsia"/>
+                <w:sz w:val="22"/>
+              </w:rPr>
+            </w:pPr>
+            <w:r>
+              <w:t>String</w:t>
+            </w:r>
+          </w:p>
+        </w:tc>
+        <w:tc>
+          <w:tcPr>
+            <w:tcW w:w="1701" w:type="dxa"/>
+            <w:gridSpan w:val="3"/>
+          </w:tcPr>
+          <w:p>
+            <w:pPr>
+              <w:jc w:val="center"/>
+              <w:rPr>
+                <w:rFonts w:hint="eastAsia"/>
+                <w:sz w:val="22"/>
+              </w:rPr>
+            </w:pPr>
+            <w:r>
+              <w:t>Not Null</w:t>
+            </w:r>
+          </w:p>
+        </w:tc>
+        <w:tc>
+          <w:tcPr>
+            <w:tcW w:w="1276" w:type="dxa"/>
+            <w:gridSpan w:val="2"/>
+          </w:tcPr>
+          <w:p>
+            <w:pPr>
+              <w:jc w:val="center"/>
+              <w:rPr>
+                <w:rFonts w:hint="eastAsia"/>
+                <w:sz w:val="22"/>
+              </w:rPr>
+            </w:pPr>
+            <w:r>
+              <w:t>N/A</w:t>
+            </w:r>
+          </w:p>
+        </w:tc>
+        <w:tc>
+          <w:tcPr>
+            <w:tcW w:w="2925" w:type="dxa"/>
+            <w:gridSpan w:val="2"/>
+          </w:tcPr>
+          <w:p>
+            <w:pPr>
+              <w:jc w:val="center"/>
+              <w:rPr>
+                <w:rFonts w:hint="eastAsia"/>
+                <w:sz w:val="22"/>
+              </w:rPr>
+            </w:pPr>
+            <w:r>
+              <w:t>부스담당 회사이름</w:t>
+            </w:r>
+          </w:p>
+        </w:tc>
+      </w:tr>
+      <w:tr>
+        <w:tc>
+          <w:tcPr>
+            <w:tcW w:w="1870" w:type="dxa"/>
+          </w:tcPr>
+          <w:p>
+            <w:pPr>
+              <w:jc w:val="center"/>
+              <w:rPr>
+                <w:rFonts w:hint="eastAsia"/>
+                <w:sz w:val="22"/>
+              </w:rPr>
+            </w:pPr>
+            <w:r>
+              <w:t>price</w:t>
+            </w:r>
+          </w:p>
+        </w:tc>
+        <w:tc>
+          <w:tcPr>
+            <w:tcW w:w="1244" w:type="dxa"/>
+            <w:gridSpan w:val="3"/>
+          </w:tcPr>
+          <w:p>
+            <w:pPr>
+              <w:jc w:val="center"/>
+              <w:rPr>
+                <w:rFonts w:hint="eastAsia"/>
+                <w:sz w:val="22"/>
+              </w:rPr>
+            </w:pPr>
+            <w:r>
+              <w:t>Int</w:t>
+            </w:r>
+          </w:p>
+        </w:tc>
+        <w:tc>
+          <w:tcPr>
+            <w:tcW w:w="1701" w:type="dxa"/>
+            <w:gridSpan w:val="3"/>
+          </w:tcPr>
+          <w:p>
+            <w:pPr>
+              <w:jc w:val="center"/>
+              <w:rPr>
+                <w:rFonts w:hint="eastAsia"/>
+                <w:sz w:val="22"/>
+              </w:rPr>
+            </w:pPr>
+            <w:r>
+              <w:t>Not Null</w:t>
+            </w:r>
+          </w:p>
+        </w:tc>
+        <w:tc>
+          <w:tcPr>
+            <w:tcW w:w="1276" w:type="dxa"/>
+            <w:gridSpan w:val="2"/>
+          </w:tcPr>
+          <w:p>
+            <w:pPr>
+              <w:jc w:val="center"/>
+              <w:rPr>
+                <w:rFonts w:hint="eastAsia"/>
+                <w:sz w:val="22"/>
+              </w:rPr>
+            </w:pPr>
+            <w:r>
+              <w:t>N/A</w:t>
+            </w:r>
+          </w:p>
+        </w:tc>
+        <w:tc>
+          <w:tcPr>
+            <w:tcW w:w="2925" w:type="dxa"/>
+            <w:gridSpan w:val="2"/>
+          </w:tcPr>
+          <w:p>
+            <w:pPr>
+              <w:jc w:val="center"/>
+              <w:rPr>
+                <w:rFonts w:hint="eastAsia"/>
+                <w:sz w:val="22"/>
+              </w:rPr>
+            </w:pPr>
+            <w:r>
+              <w:t>부스 가격</w:t>
+            </w:r>
+          </w:p>
+        </w:tc>
+      </w:tr>
+      <w:tr>
+        <w:tc>
+          <w:tcPr>
+            <w:tcW w:w="1870" w:type="dxa"/>
+          </w:tcPr>
+          <w:p>
+            <w:pPr>
+              <w:jc w:val="center"/>
+              <w:rPr>
+                <w:rFonts w:hint="eastAsia"/>
+                <w:sz w:val="22"/>
+              </w:rPr>
+            </w:pPr>
+            <w:r>
+              <w:t>type</w:t>
+            </w:r>
+          </w:p>
+        </w:tc>
+        <w:tc>
+          <w:tcPr>
+            <w:tcW w:w="1244" w:type="dxa"/>
+            <w:gridSpan w:val="3"/>
+          </w:tcPr>
+          <w:p>
+            <w:pPr>
+              <w:jc w:val="center"/>
+              <w:rPr>
+                <w:rFonts w:hint="eastAsia"/>
+                <w:sz w:val="22"/>
+              </w:rPr>
+            </w:pPr>
+            <w:r>
+              <w:t>String</w:t>
+            </w:r>
+          </w:p>
+        </w:tc>
+        <w:tc>
+          <w:tcPr>
+            <w:tcW w:w="1701" w:type="dxa"/>
+            <w:gridSpan w:val="3"/>
+          </w:tcPr>
+          <w:p>
+            <w:pPr>
+              <w:jc w:val="center"/>
+              <w:rPr>
+                <w:rFonts w:hint="eastAsia"/>
+                <w:sz w:val="22"/>
+              </w:rPr>
+            </w:pPr>
+            <w:r>
+              <w:t>Not Null</w:t>
+            </w:r>
+          </w:p>
+        </w:tc>
+        <w:tc>
+          <w:tcPr>
+            <w:tcW w:w="1276" w:type="dxa"/>
+            <w:gridSpan w:val="2"/>
+          </w:tcPr>
+          <w:p>
+            <w:pPr>
+              <w:jc w:val="center"/>
+              <w:rPr>
+                <w:rFonts w:hint="eastAsia"/>
+                <w:sz w:val="22"/>
+              </w:rPr>
+            </w:pPr>
+            <w:r>
+              <w:t>N/A</w:t>
+            </w:r>
+          </w:p>
+        </w:tc>
+        <w:tc>
+          <w:tcPr>
+            <w:tcW w:w="2925" w:type="dxa"/>
+            <w:gridSpan w:val="2"/>
+          </w:tcPr>
+          <w:p>
+            <w:pPr>
+              <w:jc w:val="center"/>
+              <w:rPr>
+                <w:rFonts w:hint="eastAsia"/>
+                <w:sz w:val="22"/>
+              </w:rPr>
+            </w:pPr>
+            <w:r>
+              <w:t>부스 타입</w:t>
+            </w:r>
+          </w:p>
+        </w:tc>
+      </w:tr>
+      <w:tr>
+        <w:tc>
+          <w:tcPr>
+            <w:tcW w:w="1870" w:type="dxa"/>
+          </w:tcPr>
+          <w:p>
+            <w:pPr>
+              <w:jc w:val="center"/>
+              <w:rPr>
+                <w:rFonts w:hint="eastAsia"/>
+                <w:sz w:val="22"/>
+              </w:rPr>
+            </w:pPr>
+            <w:r>
+              <w:t>service</w:t>
+            </w:r>
+          </w:p>
+        </w:tc>
+        <w:tc>
+          <w:tcPr>
+            <w:tcW w:w="1244" w:type="dxa"/>
+            <w:gridSpan w:val="3"/>
+          </w:tcPr>
+          <w:p>
+            <w:pPr>
+              <w:jc w:val="center"/>
+              <w:rPr>
+                <w:rFonts w:hint="eastAsia"/>
+                <w:sz w:val="22"/>
+              </w:rPr>
+            </w:pPr>
+            <w:r>
+              <w:t>String</w:t>
+            </w:r>
+          </w:p>
+        </w:tc>
+        <w:tc>
+          <w:tcPr>
+            <w:tcW w:w="1701" w:type="dxa"/>
+            <w:gridSpan w:val="3"/>
+          </w:tcPr>
+          <w:p>
+            <w:pPr>
+              <w:jc w:val="center"/>
+              <w:rPr>
+                <w:rFonts w:hint="eastAsia"/>
+                <w:sz w:val="22"/>
+              </w:rPr>
+            </w:pPr>
+            <w:r>
+              <w:t>Not Null</w:t>
+            </w:r>
+          </w:p>
+        </w:tc>
+        <w:tc>
+          <w:tcPr>
+            <w:tcW w:w="1276" w:type="dxa"/>
+            <w:gridSpan w:val="2"/>
+          </w:tcPr>
+          <w:p>
+            <w:pPr>
+              <w:jc w:val="center"/>
+              <w:rPr>
+                <w:rFonts w:hint="eastAsia"/>
+                <w:sz w:val="22"/>
+              </w:rPr>
+            </w:pPr>
+            <w:r>
+              <w:t>N/A</w:t>
+            </w:r>
+          </w:p>
+        </w:tc>
+        <w:tc>
+          <w:tcPr>
+            <w:tcW w:w="2925" w:type="dxa"/>
+            <w:gridSpan w:val="2"/>
+          </w:tcPr>
+          <w:p>
+            <w:pPr>
+              <w:jc w:val="center"/>
+              <w:rPr>
+                <w:rFonts w:hint="eastAsia"/>
+                <w:sz w:val="22"/>
+              </w:rPr>
+            </w:pPr>
+            <w:r>
+              <w:t>부스 구성환경</w:t>
+            </w:r>
+          </w:p>
+        </w:tc>
+      </w:tr>
+      <w:tr>
+        <w:tc>
+          <w:tcPr>
+            <w:tcW w:w="1870" w:type="dxa"/>
+          </w:tcPr>
+          <w:p>
+            <w:pPr>
+              <w:jc w:val="center"/>
+              <w:rPr>
+                <w:rFonts w:hint="eastAsia"/>
+                <w:sz w:val="22"/>
+              </w:rPr>
+            </w:pPr>
+            <w:proofErr w:type="spellStart"/>
+            <w:r>
+              <w:t>numOfRentMaxEsl</w:t>
+            </w:r>
+            <w:proofErr w:type="spellEnd"/>
+          </w:p>
+        </w:tc>
+        <w:tc>
+          <w:tcPr>
+            <w:tcW w:w="1244" w:type="dxa"/>
+            <w:gridSpan w:val="3"/>
+          </w:tcPr>
+          <w:p>
+            <w:pPr>
+              <w:jc w:val="center"/>
+              <w:rPr>
+                <w:rFonts w:hint="eastAsia"/>
+                <w:sz w:val="22"/>
+              </w:rPr>
+            </w:pPr>
+            <w:r>
+              <w:t>Int</w:t>
+            </w:r>
+          </w:p>
+        </w:tc>
+        <w:tc>
+          <w:tcPr>
+            <w:tcW w:w="1701" w:type="dxa"/>
+            <w:gridSpan w:val="3"/>
+          </w:tcPr>
+          <w:p>
+            <w:pPr>
+              <w:jc w:val="center"/>
+              <w:rPr>
+                <w:rFonts w:hint="eastAsia"/>
+                <w:sz w:val="22"/>
+              </w:rPr>
+            </w:pPr>
+            <w:r>
+              <w:t>Not Null</w:t>
+            </w:r>
+          </w:p>
+        </w:tc>
+        <w:tc>
+          <w:tcPr>
+            <w:tcW w:w="1276" w:type="dxa"/>
+            <w:gridSpan w:val="2"/>
+          </w:tcPr>
+          <w:p>
+            <w:pPr>
+              <w:jc w:val="center"/>
+              <w:rPr>
+                <w:rFonts w:hint="eastAsia"/>
+                <w:sz w:val="22"/>
+              </w:rPr>
+            </w:pPr>
+            <w:r>
+              <w:t>N/A</w:t>
+            </w:r>
+          </w:p>
+        </w:tc>
+        <w:tc>
+          <w:tcPr>
+            <w:tcW w:w="2925" w:type="dxa"/>
+            <w:gridSpan w:val="2"/>
+          </w:tcPr>
+          <w:p>
+            <w:pPr>
+              <w:jc w:val="center"/>
+              <w:rPr>
+                <w:rFonts w:hint="eastAsia"/>
+                <w:sz w:val="22"/>
+              </w:rPr>
+            </w:pPr>
+            <w:r>
+              <w:t>최대 ESL 기기 수</w:t>
+            </w:r>
+          </w:p>
+        </w:tc>
+      </w:tr>
+      <w:tr>
+        <w:tc>
+          <w:tcPr>
+            <w:tcW w:w="1870" w:type="dxa"/>
+          </w:tcPr>
+          <w:p>
+            <w:pPr>
+              <w:jc w:val="center"/>
+              <w:rPr>
+                <w:rFonts w:hint="eastAsia"/>
+                <w:sz w:val="22"/>
+              </w:rPr>
+            </w:pPr>
+            <w:proofErr w:type="spellStart"/>
+            <w:r>
+              <w:t>witdth</w:t>
+            </w:r>
+            <w:proofErr w:type="spellEnd"/>
+          </w:p>
+        </w:tc>
+        <w:tc>
+          <w:tcPr>
+            <w:tcW w:w="1244" w:type="dxa"/>
+            <w:gridSpan w:val="3"/>
+          </w:tcPr>
+          <w:p>
+            <w:pPr>
+              <w:jc w:val="center"/>
+              <w:rPr>
+                <w:rFonts w:hint="eastAsia"/>
+                <w:sz w:val="22"/>
+              </w:rPr>
+            </w:pPr>
+            <w:r>
+              <w:t>Int</w:t>
+            </w:r>
+          </w:p>
+        </w:tc>
+        <w:tc>
+          <w:tcPr>
+            <w:tcW w:w="1701" w:type="dxa"/>
+            <w:gridSpan w:val="3"/>
+          </w:tcPr>
+          <w:p>
+            <w:pPr>
+              <w:jc w:val="center"/>
+              <w:rPr>
+                <w:rFonts w:hint="eastAsia"/>
+                <w:sz w:val="22"/>
+              </w:rPr>
+            </w:pPr>
+            <w:r>
+              <w:t>Not Null</w:t>
+            </w:r>
+          </w:p>
+        </w:tc>
+        <w:tc>
+          <w:tcPr>
+            <w:tcW w:w="1276" w:type="dxa"/>
+            <w:gridSpan w:val="2"/>
+          </w:tcPr>
+          <w:p>
+            <w:pPr>
+              <w:jc w:val="center"/>
+              <w:rPr>
+                <w:rFonts w:hint="eastAsia"/>
+                <w:sz w:val="22"/>
+              </w:rPr>
+            </w:pPr>
+            <w:r>
+              <w:t>N/A</w:t>
+            </w:r>
+          </w:p>
+        </w:tc>
+        <w:tc>
+          <w:tcPr>
+            <w:tcW w:w="2925" w:type="dxa"/>
+            <w:gridSpan w:val="2"/>
+          </w:tcPr>
+          <w:p>
+            <w:pPr>
+              <w:jc w:val="center"/>
+              <w:rPr>
+                <w:rFonts w:hint="eastAsia"/>
+                <w:sz w:val="22"/>
+              </w:rPr>
+            </w:pPr>
+            <w:r>
+              <w:t>가로길이</w:t>
+            </w:r>
+          </w:p>
+        </w:tc>
+      </w:tr>
+      <w:tr>
+        <w:tc>
+          <w:tcPr>
+            <w:tcW w:w="1870" w:type="dxa"/>
+          </w:tcPr>
+          <w:p>
+            <w:pPr>
+              <w:jc w:val="center"/>
+              <w:rPr>
+                <w:rFonts w:hint="eastAsia"/>
+                <w:sz w:val="22"/>
+              </w:rPr>
+            </w:pPr>
+            <w:r>
+              <w:t>height</w:t>
+            </w:r>
+          </w:p>
+        </w:tc>
+        <w:tc>
+          <w:tcPr>
+            <w:tcW w:w="1244" w:type="dxa"/>
+            <w:gridSpan w:val="3"/>
+          </w:tcPr>
+          <w:p>
+            <w:pPr>
+              <w:jc w:val="center"/>
+              <w:rPr>
+                <w:rFonts w:hint="eastAsia"/>
+                <w:sz w:val="22"/>
+              </w:rPr>
+            </w:pPr>
+            <w:r>
+              <w:t>Int</w:t>
+            </w:r>
+          </w:p>
+        </w:tc>
+        <w:tc>
+          <w:tcPr>
+            <w:tcW w:w="1701" w:type="dxa"/>
+            <w:gridSpan w:val="3"/>
+          </w:tcPr>
+          <w:p>
+            <w:pPr>
+              <w:jc w:val="center"/>
+              <w:rPr>
+                <w:rFonts w:hint="eastAsia"/>
+                <w:sz w:val="22"/>
+              </w:rPr>
+            </w:pPr>
+            <w:r>
+              <w:t>Not Null</w:t>
+            </w:r>
+          </w:p>
+        </w:tc>
+        <w:tc>
+          <w:tcPr>
+            <w:tcW w:w="1276" w:type="dxa"/>
+            <w:gridSpan w:val="2"/>
+          </w:tcPr>
+          <w:p>
+            <w:pPr>
+              <w:jc w:val="center"/>
+              <w:rPr>
+                <w:rFonts w:hint="eastAsia"/>
+                <w:sz w:val="22"/>
+              </w:rPr>
+            </w:pPr>
+            <w:r>
+              <w:t>N/A</w:t>
+            </w:r>
+          </w:p>
+        </w:tc>
+        <w:tc>
+          <w:tcPr>
+            <w:tcW w:w="2925" w:type="dxa"/>
+            <w:gridSpan w:val="2"/>
+          </w:tcPr>
+          <w:p>
+            <w:pPr>
+              <w:jc w:val="center"/>
+              <w:rPr>
+                <w:rFonts w:hint="eastAsia"/>
+                <w:sz w:val="22"/>
+              </w:rPr>
+            </w:pPr>
+            <w:r>
+              <w:t>세로길이</w:t>
+            </w:r>
+          </w:p>
+        </w:tc>
+      </w:tr>
+      <w:tr>
+        <w:tc>
+          <w:tcPr>
+            <w:tcW w:w="1870" w:type="dxa"/>
+          </w:tcPr>
+          <w:p>
+            <w:pPr>
+              <w:jc w:val="center"/>
+              <w:rPr>
+                <w:rFonts w:hint="eastAsia"/>
+                <w:sz w:val="22"/>
+              </w:rPr>
+            </w:pPr>
+            <w:proofErr w:type="spellStart"/>
+            <w:r>
+              <w:t>eslInfo</w:t>
+            </w:r>
+            <w:proofErr w:type="spellEnd"/>
+          </w:p>
+        </w:tc>
+        <w:tc>
+          <w:tcPr>
+            <w:tcW w:w="1244" w:type="dxa"/>
+            <w:gridSpan w:val="3"/>
+          </w:tcPr>
+          <w:p>
+            <w:pPr>
+              <w:jc w:val="center"/>
+              <w:rPr>
+                <w:rFonts w:hint="eastAsia"/>
+                <w:sz w:val="22"/>
+              </w:rPr>
+            </w:pPr>
+            <w:r>
+              <w:t>String</w:t>
+            </w:r>
+          </w:p>
+        </w:tc>
+        <w:tc>
+          <w:tcPr>
+            <w:tcW w:w="1701" w:type="dxa"/>
+            <w:gridSpan w:val="3"/>
+          </w:tcPr>
+          <w:p>
+            <w:pPr>
+              <w:jc w:val="center"/>
+              <w:rPr>
+                <w:rFonts w:hint="eastAsia"/>
+                <w:sz w:val="22"/>
+              </w:rPr>
+            </w:pPr>
+            <w:r>
+              <w:t>Not Null</w:t>
+            </w:r>
+          </w:p>
+        </w:tc>
+        <w:tc>
+          <w:tcPr>
+            <w:tcW w:w="1276" w:type="dxa"/>
+            <w:gridSpan w:val="2"/>
+          </w:tcPr>
+          <w:p>
+            <w:pPr>
+              <w:jc w:val="center"/>
+              <w:rPr>
+                <w:rFonts w:hint="eastAsia"/>
+                <w:sz w:val="22"/>
+              </w:rPr>
+            </w:pPr>
+            <w:r>
+              <w:t>N/A</w:t>
+            </w:r>
+          </w:p>
+        </w:tc>
+        <w:tc>
+          <w:tcPr>
+            <w:tcW w:w="2925" w:type="dxa"/>
+            <w:gridSpan w:val="2"/>
+          </w:tcPr>
+          <w:p>
+            <w:pPr>
+              <w:jc w:val="center"/>
+              <w:rPr>
+                <w:rFonts w:hint="eastAsia"/>
+                <w:sz w:val="22"/>
+              </w:rPr>
+            </w:pPr>
+            <w:r>
+              <w:t>ESL에 표시될 정보</w:t>
+            </w:r>
+          </w:p>
+        </w:tc>
+      </w:tr>
+      <w:tr>
+        <w:trPr>
+          <w:trHeight w:val="319"/>
+        </w:trPr>
+        <w:tc>
+          <w:tcPr>
+            <w:tcW w:w="1980" w:type="dxa"/>
+            <w:gridSpan w:val="2"/>
+            <w:shd w:val="clear" w:color="auto" w:fill="E7E6E6" w:themeFill="background2"/>
+          </w:tcPr>
+          <w:p>
+            <w:pPr>
+              <w:jc w:val="center"/>
+              <w:rPr>
+                <w:rFonts w:hint="eastAsia"/>
+                <w:b/>
+                <w:bCs/>
+              </w:rPr>
+            </w:pPr>
+            <w:r>
+              <w:rPr>
+                <w:rFonts w:hint="eastAsia"/>
+                <w:b/>
+                <w:bCs/>
+              </w:rPr>
+              <w:t>오퍼레이션</w:t>
+            </w:r>
+          </w:p>
+        </w:tc>
+        <w:tc>
+          <w:tcPr>
+            <w:tcW w:w="1417" w:type="dxa"/>
+            <w:gridSpan w:val="3"/>
+            <w:shd w:val="clear" w:color="auto" w:fill="E7E6E6" w:themeFill="background2"/>
+          </w:tcPr>
+          <w:p>
+            <w:pPr>
+              <w:jc w:val="center"/>
+              <w:rPr>
+                <w:rFonts w:hint="eastAsia"/>
+                <w:b/>
+                <w:bCs/>
+              </w:rPr>
+            </w:pPr>
+            <w:r>
+              <w:rPr>
+                <w:rFonts w:hint="eastAsia"/>
+                <w:b/>
+                <w:bCs/>
+              </w:rPr>
+              <w:t>전달인자</w:t>
+            </w:r>
+          </w:p>
+        </w:tc>
+        <w:tc>
+          <w:tcPr>
+            <w:tcW w:w="1985" w:type="dxa"/>
+            <w:gridSpan w:val="3"/>
+            <w:shd w:val="clear" w:color="auto" w:fill="E7E6E6" w:themeFill="background2"/>
+          </w:tcPr>
+          <w:p>
+            <w:pPr>
+              <w:jc w:val="center"/>
+              <w:rPr>
+                <w:rFonts w:hint="eastAsia"/>
+                <w:b/>
+                <w:bCs/>
+              </w:rPr>
+            </w:pPr>
+            <w:proofErr w:type="spellStart"/>
+            <w:r>
+              <w:rPr>
+                <w:rFonts w:hint="eastAsia"/>
+                <w:b/>
+                <w:bCs/>
+              </w:rPr>
+              <w:t>반환값</w:t>
+            </w:r>
+            <w:proofErr w:type="spellEnd"/>
+          </w:p>
+        </w:tc>
+        <w:tc>
+          <w:tcPr>
+            <w:tcW w:w="3634" w:type="dxa"/>
+            <w:gridSpan w:val="3"/>
+            <w:shd w:val="clear" w:color="auto" w:fill="E7E6E6" w:themeFill="background2"/>
+          </w:tcPr>
+          <w:p>
+            <w:pPr>
+              <w:jc w:val="center"/>
+              <w:rPr>
+                <w:rFonts w:hint="eastAsia"/>
+                <w:b/>
+                <w:bCs/>
+              </w:rPr>
+            </w:pPr>
+            <w:r>
+              <w:rPr>
+                <w:rFonts w:hint="eastAsia"/>
+                <w:b/>
+                <w:bCs/>
+              </w:rPr>
+              <w:t>설명</w:t>
+            </w:r>
+          </w:p>
+        </w:tc>
+      </w:tr>
+      <w:tr>
+        <w:trPr>
+          <w:trHeight w:val="319"/>
+        </w:trPr>
+        <w:tc>
+          <w:tcPr>
+            <w:tcW w:w="1980" w:type="dxa"/>
+            <w:gridSpan w:val="2"/>
+            <w:shd w:val="clear" w:color="auto" w:fill="FFFFFF" w:themeFill="background1"/>
+          </w:tcPr>
+          <w:p>
+            <w:pPr>
+              <w:jc w:val="center"/>
+              <w:rPr>
+                <w:rFonts w:hint="eastAsia"/>
+                <w:b/>
+                <w:bCs/>
+              </w:rPr>
+            </w:pPr>
+            <w:proofErr w:type="spellStart"/>
+            <w:proofErr w:type="gramStart"/>
+            <w:r>
+              <w:t>showBoothInfo</w:t>
+            </w:r>
+            <w:proofErr w:type="spellEnd"/>
+            <w:r>
+              <w:t>(</w:t>
+            </w:r>
+            <w:proofErr w:type="gramEnd"/>
+            <w:r>
+              <w:t>)</w:t>
+            </w:r>
+          </w:p>
+        </w:tc>
+        <w:tc>
+          <w:tcPr>
+            <w:tcW w:w="1417" w:type="dxa"/>
+            <w:gridSpan w:val="3"/>
+            <w:shd w:val="clear" w:color="auto" w:fill="FFFFFF" w:themeFill="background1"/>
+          </w:tcPr>
+          <w:p>
+            <w:pPr>
+              <w:jc w:val="center"/>
+              <w:rPr>
+                <w:rFonts w:hint="eastAsia"/>
+                <w:b/>
+                <w:bCs/>
+              </w:rPr>
+            </w:pPr>
+            <w:r>
+              <w:t>부스id</w:t>
+            </w:r>
+          </w:p>
+        </w:tc>
+        <w:tc>
+          <w:tcPr>
+            <w:tcW w:w="1985" w:type="dxa"/>
+            <w:gridSpan w:val="3"/>
+            <w:shd w:val="clear" w:color="auto" w:fill="FFFFFF" w:themeFill="background1"/>
+          </w:tcPr>
+          <w:p>
+            <w:pPr>
+              <w:jc w:val="center"/>
+              <w:rPr>
+                <w:rFonts w:hint="eastAsia"/>
+                <w:b/>
+                <w:bCs/>
+              </w:rPr>
+            </w:pPr>
+            <w:r>
+              <w:t>부스정보</w:t>
+            </w:r>
+          </w:p>
+        </w:tc>
+        <w:tc>
+          <w:tcPr>
+            <w:tcW w:w="3634" w:type="dxa"/>
+            <w:gridSpan w:val="3"/>
+            <w:shd w:val="clear" w:color="auto" w:fill="FFFFFF" w:themeFill="background1"/>
+          </w:tcPr>
+          <w:p>
+            <w:pPr>
+              <w:jc w:val="center"/>
+              <w:rPr>
+                <w:rFonts w:hint="eastAsia"/>
+                <w:b/>
+                <w:bCs/>
+              </w:rPr>
+            </w:pPr>
+            <w:r>
+              <w:t>부스에 대한 정보를 조회한다.</w:t>
+            </w:r>
+          </w:p>
+        </w:tc>
+      </w:tr>
+      <w:tr>
+        <w:trPr>
+          <w:trHeight w:val="319"/>
+        </w:trPr>
+        <w:tc>
+          <w:tcPr>
+            <w:tcW w:w="1980" w:type="dxa"/>
+            <w:gridSpan w:val="2"/>
+            <w:shd w:val="clear" w:color="auto" w:fill="FFFFFF" w:themeFill="background1"/>
+          </w:tcPr>
+          <w:p>
+            <w:pPr>
+              <w:jc w:val="center"/>
+              <w:rPr>
+                <w:rFonts w:hint="eastAsia"/>
+                <w:b/>
+                <w:bCs/>
+              </w:rPr>
+            </w:pPr>
+            <w:proofErr w:type="spellStart"/>
+            <w:proofErr w:type="gramStart"/>
+            <w:r>
+              <w:t>initializeBoothInfo</w:t>
+            </w:r>
+            <w:proofErr w:type="spellEnd"/>
+            <w:r>
+              <w:t>(</w:t>
+            </w:r>
+            <w:proofErr w:type="gramEnd"/>
+            <w:r>
+              <w:t>)</w:t>
+            </w:r>
+          </w:p>
+        </w:tc>
+        <w:tc>
+          <w:tcPr>
+            <w:tcW w:w="1417" w:type="dxa"/>
+            <w:gridSpan w:val="3"/>
+            <w:shd w:val="clear" w:color="auto" w:fill="FFFFFF" w:themeFill="background1"/>
+          </w:tcPr>
+          <w:p>
+            <w:pPr>
+              <w:jc w:val="center"/>
+              <w:rPr>
+                <w:rFonts w:hint="eastAsia"/>
+                <w:b/>
+                <w:bCs/>
+              </w:rPr>
+            </w:pPr>
+            <w:r>
+              <w:t>부스id</w:t>
+            </w:r>
+          </w:p>
+        </w:tc>
+        <w:tc>
+          <w:tcPr>
+            <w:tcW w:w="1985" w:type="dxa"/>
+            <w:gridSpan w:val="3"/>
+            <w:shd w:val="clear" w:color="auto" w:fill="FFFFFF" w:themeFill="background1"/>
+          </w:tcPr>
+          <w:p>
+            <w:pPr>
+              <w:jc w:val="center"/>
+              <w:rPr>
+                <w:rFonts w:hint="eastAsia"/>
+                <w:b/>
+                <w:bCs/>
+              </w:rPr>
+            </w:pPr>
+            <w:r>
+              <w:t>초기화 성공 여부</w:t>
+            </w:r>
+          </w:p>
+        </w:tc>
+        <w:tc>
+          <w:tcPr>
+            <w:tcW w:w="3634" w:type="dxa"/>
+            <w:gridSpan w:val="3"/>
+            <w:shd w:val="clear" w:color="auto" w:fill="FFFFFF" w:themeFill="background1"/>
+          </w:tcPr>
+          <w:p>
+            <w:pPr>
+              <w:jc w:val="center"/>
+              <w:rPr>
+                <w:rFonts w:hint="eastAsia"/>
+                <w:b/>
+                <w:bCs/>
+              </w:rPr>
+            </w:pPr>
+            <w:r>
+              <w:t>부스에 대한 정보를 초기화한다.</w:t>
+            </w:r>
+          </w:p>
+        </w:tc>
+      </w:tr>
+      <w:tr>
+        <w:trPr>
+          <w:trHeight w:val="319"/>
+        </w:trPr>
+        <w:tc>
+          <w:tcPr>
+            <w:tcW w:w="1980" w:type="dxa"/>
+            <w:gridSpan w:val="2"/>
+            <w:shd w:val="clear" w:color="auto" w:fill="FFFFFF" w:themeFill="background1"/>
+          </w:tcPr>
+          <w:p>
+            <w:pPr>
+              <w:jc w:val="center"/>
+              <w:rPr>
+                <w:rFonts w:hint="eastAsia"/>
+                <w:b/>
+                <w:bCs/>
+              </w:rPr>
+            </w:pPr>
+            <w:proofErr w:type="spellStart"/>
+            <w:proofErr w:type="gramStart"/>
+            <w:r>
+              <w:t>updateBoothInfo</w:t>
+            </w:r>
+            <w:proofErr w:type="spellEnd"/>
+            <w:r>
+              <w:t>(</w:t>
+            </w:r>
+            <w:proofErr w:type="gramEnd"/>
+            <w:r>
+              <w:t>)</w:t>
+            </w:r>
+          </w:p>
+        </w:tc>
+        <w:tc>
+          <w:tcPr>
+            <w:tcW w:w="1417" w:type="dxa"/>
+            <w:gridSpan w:val="3"/>
+            <w:shd w:val="clear" w:color="auto" w:fill="FFFFFF" w:themeFill="background1"/>
+          </w:tcPr>
+          <w:p>
+            <w:pPr>
+              <w:jc w:val="center"/>
+              <w:rPr>
+                <w:rFonts w:hint="eastAsia"/>
+                <w:b/>
+                <w:bCs/>
+              </w:rPr>
+            </w:pPr>
+            <w:r>
+              <w:t>부스id</w:t>
+            </w:r>
+          </w:p>
+        </w:tc>
+        <w:tc>
+          <w:tcPr>
+            <w:tcW w:w="1985" w:type="dxa"/>
+            <w:gridSpan w:val="3"/>
+            <w:shd w:val="clear" w:color="auto" w:fill="FFFFFF" w:themeFill="background1"/>
+          </w:tcPr>
+          <w:p>
+            <w:pPr>
+              <w:jc w:val="center"/>
+              <w:rPr>
+                <w:rFonts w:hint="eastAsia"/>
+                <w:b/>
+                <w:bCs/>
+              </w:rPr>
+            </w:pPr>
+            <w:r>
+              <w:t>수정 성공 여부</w:t>
+            </w:r>
+          </w:p>
+        </w:tc>
+        <w:tc>
+          <w:tcPr>
+            <w:tcW w:w="3634" w:type="dxa"/>
+            <w:gridSpan w:val="3"/>
+            <w:shd w:val="clear" w:color="auto" w:fill="FFFFFF" w:themeFill="background1"/>
+          </w:tcPr>
+          <w:p>
+            <w:pPr>
+              <w:jc w:val="center"/>
+              <w:rPr>
+                <w:rFonts w:hint="eastAsia"/>
+                <w:b/>
+                <w:bCs/>
+              </w:rPr>
+            </w:pPr>
+            <w:r>
+              <w:t>부스에 대한 세부 정보를 수정한다.</w:t>
+            </w:r>
+          </w:p>
+        </w:tc>
+      </w:tr>
+    </w:tbl>
+    <w:p>
+      <w:pPr>
+        <w:jc w:val="center"/>
+        <w:rPr>
+          <w:sz w:val="22"/>
+        </w:rPr>
+      </w:pPr>
+    </w:p>
+    <w:p>
+      <w:pPr>
+        <w:jc w:val="center"/>
+        <w:rPr>
+          <w:sz w:val="22"/>
+        </w:rPr>
+      </w:pPr>
+    </w:p>
+    <w:tbl>
+      <w:tblPr>
+        <w:tblStyle w:val="a8"/>
+        <w:tblW w:w="0" w:type="auto"/>
+        <w:tblLook w:val="04A0" w:firstRow="1" w:lastRow="0" w:firstColumn="1" w:lastColumn="0" w:noHBand="0" w:noVBand="1"/>
+      </w:tblPr>
+      <w:tblGrid>
+        <w:gridCol w:w="1696"/>
+        <w:gridCol w:w="174"/>
+        <w:gridCol w:w="744"/>
+        <w:gridCol w:w="216"/>
+        <w:gridCol w:w="284"/>
+        <w:gridCol w:w="1581"/>
+        <w:gridCol w:w="120"/>
+        <w:gridCol w:w="142"/>
+        <w:gridCol w:w="1134"/>
+        <w:gridCol w:w="294"/>
+        <w:gridCol w:w="2631"/>
+      </w:tblGrid>
+      <w:tr>
+        <w:tc>
+          <w:tcPr>
+            <w:tcW w:w="2614" w:type="dxa"/>
+            <w:gridSpan w:val="3"/>
+            <w:shd w:val="clear" w:color="auto" w:fill="E7E6E6" w:themeFill="background2"/>
+            <w:vAlign w:val="center"/>
+          </w:tcPr>
+          <w:p>
+            <w:pPr>
+              <w:jc w:val="center"/>
+              <w:rPr>
+                <w:b/>
+                <w:bCs/>
+                <w:sz w:val="22"/>
+              </w:rPr>
+            </w:pPr>
+            <w:r>
+              <w:rPr>
+                <w:rFonts w:hint="eastAsia"/>
+                <w:b/>
+                <w:bCs/>
+                <w:sz w:val="22"/>
+              </w:rPr>
+              <w:t xml:space="preserve">설계 클래스 </w:t>
+            </w:r>
+            <w:r>
+              <w:rPr>
+                <w:b/>
+                <w:bCs/>
+                <w:sz w:val="22"/>
+              </w:rPr>
+              <w:t>ID</w:t>
+            </w:r>
+          </w:p>
+        </w:tc>
+        <w:tc>
+          <w:tcPr>
+            <w:tcW w:w="2081" w:type="dxa"/>
+            <w:gridSpan w:val="3"/>
+            <w:vAlign w:val="center"/>
+          </w:tcPr>
+          <w:p>
+            <w:pPr>
+              <w:jc w:val="center"/>
+              <w:rPr>
+                <w:sz w:val="22"/>
+              </w:rPr>
+            </w:pPr>
+            <w:r>
+              <w:rPr>
+                <w:rFonts w:hint="eastAsia"/>
+                <w:sz w:val="22"/>
+              </w:rPr>
+              <w:t>E</w:t>
+            </w:r>
+            <w:r>
+              <w:rPr>
+                <w:sz w:val="22"/>
+              </w:rPr>
+              <w:t>V_DC_010_0</w:t>
+            </w:r>
+            <w:r>
+              <w:rPr>
+                <w:sz w:val="22"/>
+              </w:rPr>
+              <w:t>4</w:t>
+            </w:r>
+          </w:p>
+        </w:tc>
+        <w:tc>
+          <w:tcPr>
+            <w:tcW w:w="1690" w:type="dxa"/>
+            <w:gridSpan w:val="4"/>
+            <w:shd w:val="clear" w:color="auto" w:fill="E7E6E6" w:themeFill="background2"/>
+            <w:vAlign w:val="center"/>
+          </w:tcPr>
+          <w:p>
+            <w:pPr>
+              <w:jc w:val="center"/>
+              <w:rPr>
+                <w:b/>
+                <w:bCs/>
+                <w:sz w:val="22"/>
+              </w:rPr>
+            </w:pPr>
+            <w:r>
+              <w:rPr>
+                <w:rFonts w:hint="eastAsia"/>
+                <w:b/>
+                <w:bCs/>
+                <w:sz w:val="22"/>
+              </w:rPr>
+              <w:t>설계 클래스명</w:t>
+            </w:r>
+          </w:p>
+        </w:tc>
+        <w:tc>
+          <w:tcPr>
+            <w:tcW w:w="2631" w:type="dxa"/>
+            <w:vAlign w:val="center"/>
+          </w:tcPr>
+          <w:p>
+            <w:pPr>
+              <w:jc w:val="center"/>
+              <w:rPr>
+                <w:rFonts w:hint="eastAsia"/>
+                <w:sz w:val="22"/>
+              </w:rPr>
+            </w:pPr>
+            <w:proofErr w:type="spellStart"/>
+            <w:r>
+              <w:rPr>
+                <w:sz w:val="22"/>
+              </w:rPr>
+              <w:t>ManageEsl</w:t>
+            </w:r>
+            <w:proofErr w:type="spellEnd"/>
+          </w:p>
+        </w:tc>
+      </w:tr>
+      <w:tr>
+        <w:tc>
+          <w:tcPr>
+            <w:tcW w:w="1870" w:type="dxa"/>
+            <w:gridSpan w:val="2"/>
+            <w:shd w:val="clear" w:color="auto" w:fill="E7E6E6" w:themeFill="background2"/>
+          </w:tcPr>
+          <w:p>
+            <w:pPr>
+              <w:jc w:val="center"/>
+              <w:rPr>
+                <w:rFonts w:hint="eastAsia"/>
+                <w:b/>
+                <w:bCs/>
+                <w:sz w:val="22"/>
+              </w:rPr>
+            </w:pPr>
+            <w:proofErr w:type="spellStart"/>
+            <w:r>
+              <w:rPr>
+                <w:rFonts w:hint="eastAsia"/>
+                <w:b/>
+                <w:bCs/>
+              </w:rPr>
+              <w:t>속성명</w:t>
+            </w:r>
+            <w:proofErr w:type="spellEnd"/>
+          </w:p>
+        </w:tc>
+        <w:tc>
+          <w:tcPr>
+            <w:tcW w:w="1244" w:type="dxa"/>
+            <w:gridSpan w:val="3"/>
+            <w:shd w:val="clear" w:color="auto" w:fill="E7E6E6" w:themeFill="background2"/>
+          </w:tcPr>
+          <w:p>
+            <w:pPr>
+              <w:jc w:val="center"/>
+              <w:rPr>
+                <w:rFonts w:hint="eastAsia"/>
+                <w:b/>
+                <w:bCs/>
+                <w:sz w:val="22"/>
+              </w:rPr>
+            </w:pPr>
+            <w:r>
+              <w:rPr>
+                <w:b/>
+                <w:bCs/>
+              </w:rPr>
+              <w:t>자료형</w:t>
+            </w:r>
+          </w:p>
+        </w:tc>
+        <w:tc>
+          <w:tcPr>
+            <w:tcW w:w="1701" w:type="dxa"/>
+            <w:gridSpan w:val="2"/>
+            <w:shd w:val="clear" w:color="auto" w:fill="E7E6E6" w:themeFill="background2"/>
+          </w:tcPr>
+          <w:p>
+            <w:pPr>
+              <w:jc w:val="center"/>
+              <w:rPr>
+                <w:rFonts w:hint="eastAsia"/>
+                <w:b/>
+                <w:bCs/>
+                <w:sz w:val="22"/>
+              </w:rPr>
+            </w:pPr>
+            <w:r>
+              <w:rPr>
+                <w:b/>
+                <w:bCs/>
+              </w:rPr>
+              <w:t>널 허용</w:t>
+            </w:r>
+          </w:p>
+        </w:tc>
+        <w:tc>
+          <w:tcPr>
+            <w:tcW w:w="1276" w:type="dxa"/>
+            <w:gridSpan w:val="2"/>
+            <w:shd w:val="clear" w:color="auto" w:fill="E7E6E6" w:themeFill="background2"/>
+          </w:tcPr>
+          <w:p>
+            <w:pPr>
+              <w:jc w:val="center"/>
+              <w:rPr>
+                <w:rFonts w:hint="eastAsia"/>
+                <w:b/>
+                <w:bCs/>
+                <w:sz w:val="22"/>
+              </w:rPr>
+            </w:pPr>
+            <w:r>
+              <w:rPr>
+                <w:b/>
+                <w:bCs/>
+              </w:rPr>
+              <w:t>기본값</w:t>
+            </w:r>
+          </w:p>
+        </w:tc>
+        <w:tc>
+          <w:tcPr>
+            <w:tcW w:w="2925" w:type="dxa"/>
+            <w:gridSpan w:val="2"/>
+            <w:shd w:val="clear" w:color="auto" w:fill="E7E6E6" w:themeFill="background2"/>
+          </w:tcPr>
+          <w:p>
+            <w:pPr>
+              <w:jc w:val="center"/>
+              <w:rPr>
+                <w:rFonts w:hint="eastAsia"/>
+                <w:b/>
+                <w:bCs/>
+                <w:sz w:val="22"/>
+              </w:rPr>
+            </w:pPr>
+            <w:r>
+              <w:rPr>
+                <w:b/>
+                <w:bCs/>
+              </w:rPr>
+              <w:t>설명</w:t>
+            </w:r>
+          </w:p>
+        </w:tc>
+      </w:tr>
+      <w:tr>
+        <w:tc>
+          <w:tcPr>
+            <w:tcW w:w="1870" w:type="dxa"/>
+            <w:gridSpan w:val="2"/>
+            <w:shd w:val="clear" w:color="auto" w:fill="FFFFFF" w:themeFill="background1"/>
+          </w:tcPr>
+          <w:p>
+            <w:pPr>
+              <w:jc w:val="center"/>
+              <w:rPr>
+                <w:rFonts w:hint="eastAsia"/>
+              </w:rPr>
+            </w:pPr>
+            <w:r>
+              <w:t>id</w:t>
+            </w:r>
+          </w:p>
+        </w:tc>
+        <w:tc>
+          <w:tcPr>
+            <w:tcW w:w="1244" w:type="dxa"/>
+            <w:gridSpan w:val="3"/>
+            <w:shd w:val="clear" w:color="auto" w:fill="FFFFFF" w:themeFill="background1"/>
+          </w:tcPr>
+          <w:p>
+            <w:pPr>
+              <w:jc w:val="center"/>
+            </w:pPr>
+            <w:r>
+              <w:t>Int</w:t>
+            </w:r>
+          </w:p>
+        </w:tc>
+        <w:tc>
+          <w:tcPr>
+            <w:tcW w:w="1701" w:type="dxa"/>
+            <w:gridSpan w:val="2"/>
+            <w:shd w:val="clear" w:color="auto" w:fill="FFFFFF" w:themeFill="background1"/>
+          </w:tcPr>
+          <w:p>
+            <w:pPr>
+              <w:jc w:val="center"/>
+            </w:pPr>
+            <w:r>
+              <w:t>Not Null</w:t>
+            </w:r>
+          </w:p>
+        </w:tc>
+        <w:tc>
+          <w:tcPr>
+            <w:tcW w:w="1276" w:type="dxa"/>
+            <w:gridSpan w:val="2"/>
+            <w:shd w:val="clear" w:color="auto" w:fill="FFFFFF" w:themeFill="background1"/>
+          </w:tcPr>
+          <w:p>
+            <w:pPr>
+              <w:jc w:val="center"/>
+            </w:pPr>
+            <w:r>
+              <w:t>N/A</w:t>
+            </w:r>
+          </w:p>
+        </w:tc>
+        <w:tc>
+          <w:tcPr>
+            <w:tcW w:w="2925" w:type="dxa"/>
+            <w:gridSpan w:val="2"/>
+            <w:shd w:val="clear" w:color="auto" w:fill="FFFFFF" w:themeFill="background1"/>
+          </w:tcPr>
+          <w:p>
+            <w:pPr>
+              <w:jc w:val="center"/>
+            </w:pPr>
+            <w:r>
+              <w:t>ESL 아이디</w:t>
+            </w:r>
+          </w:p>
+        </w:tc>
+      </w:tr>
+      <w:tr>
+        <w:tc>
+          <w:tcPr>
+            <w:tcW w:w="1870" w:type="dxa"/>
+            <w:gridSpan w:val="2"/>
+            <w:shd w:val="clear" w:color="auto" w:fill="FFFFFF" w:themeFill="background1"/>
+          </w:tcPr>
+          <w:p>
+            <w:pPr>
+              <w:jc w:val="center"/>
+              <w:rPr>
+                <w:rFonts w:hint="eastAsia"/>
+              </w:rPr>
+            </w:pPr>
+            <w:r>
+              <w:t>state</w:t>
+            </w:r>
+          </w:p>
+        </w:tc>
+        <w:tc>
+          <w:tcPr>
+            <w:tcW w:w="1244" w:type="dxa"/>
+            <w:gridSpan w:val="3"/>
+            <w:shd w:val="clear" w:color="auto" w:fill="FFFFFF" w:themeFill="background1"/>
+          </w:tcPr>
+          <w:p>
+            <w:pPr>
+              <w:jc w:val="center"/>
+            </w:pPr>
+            <w:r>
+              <w:t>Int</w:t>
+            </w:r>
+          </w:p>
+        </w:tc>
+        <w:tc>
+          <w:tcPr>
+            <w:tcW w:w="1701" w:type="dxa"/>
+            <w:gridSpan w:val="2"/>
+            <w:shd w:val="clear" w:color="auto" w:fill="FFFFFF" w:themeFill="background1"/>
+          </w:tcPr>
+          <w:p>
+            <w:pPr>
+              <w:jc w:val="center"/>
+            </w:pPr>
+            <w:r>
+              <w:t>Not Null</w:t>
+            </w:r>
+          </w:p>
+        </w:tc>
+        <w:tc>
+          <w:tcPr>
+            <w:tcW w:w="1276" w:type="dxa"/>
+            <w:gridSpan w:val="2"/>
+            <w:shd w:val="clear" w:color="auto" w:fill="FFFFFF" w:themeFill="background1"/>
+          </w:tcPr>
+          <w:p>
+            <w:pPr>
+              <w:jc w:val="center"/>
+            </w:pPr>
+            <w:r>
+              <w:t>N/A</w:t>
+            </w:r>
+          </w:p>
+        </w:tc>
+        <w:tc>
+          <w:tcPr>
+            <w:tcW w:w="2925" w:type="dxa"/>
+            <w:gridSpan w:val="2"/>
+            <w:shd w:val="clear" w:color="auto" w:fill="FFFFFF" w:themeFill="background1"/>
+          </w:tcPr>
+          <w:p>
+            <w:pPr>
+              <w:jc w:val="center"/>
+            </w:pPr>
+            <w:r>
+              <w:t>ESL 상태정보</w:t>
+            </w:r>
+          </w:p>
+        </w:tc>
+      </w:tr>
+      <w:tr>
+        <w:tc>
+          <w:tcPr>
+            <w:tcW w:w="1870" w:type="dxa"/>
+            <w:gridSpan w:val="2"/>
+            <w:shd w:val="clear" w:color="auto" w:fill="FFFFFF" w:themeFill="background1"/>
+          </w:tcPr>
+          <w:p>
+            <w:pPr>
+              <w:jc w:val="center"/>
+              <w:rPr>
+                <w:rFonts w:hint="eastAsia"/>
+              </w:rPr>
+            </w:pPr>
+            <w:proofErr w:type="spellStart"/>
+            <w:r>
+              <w:t>companyId</w:t>
+            </w:r>
+            <w:proofErr w:type="spellEnd"/>
+          </w:p>
+        </w:tc>
+        <w:tc>
+          <w:tcPr>
+            <w:tcW w:w="1244" w:type="dxa"/>
+            <w:gridSpan w:val="3"/>
+            <w:shd w:val="clear" w:color="auto" w:fill="FFFFFF" w:themeFill="background1"/>
+          </w:tcPr>
+          <w:p>
+            <w:pPr>
+              <w:jc w:val="center"/>
+            </w:pPr>
+            <w:r>
+              <w:t>Int</w:t>
+            </w:r>
+          </w:p>
+        </w:tc>
+        <w:tc>
+          <w:tcPr>
+            <w:tcW w:w="1701" w:type="dxa"/>
+            <w:gridSpan w:val="2"/>
+            <w:shd w:val="clear" w:color="auto" w:fill="FFFFFF" w:themeFill="background1"/>
+          </w:tcPr>
+          <w:p>
+            <w:pPr>
+              <w:jc w:val="center"/>
+            </w:pPr>
+            <w:r>
+              <w:t>Not Null</w:t>
+            </w:r>
+          </w:p>
+        </w:tc>
+        <w:tc>
+          <w:tcPr>
+            <w:tcW w:w="1276" w:type="dxa"/>
+            <w:gridSpan w:val="2"/>
+            <w:shd w:val="clear" w:color="auto" w:fill="FFFFFF" w:themeFill="background1"/>
+          </w:tcPr>
+          <w:p>
+            <w:pPr>
+              <w:jc w:val="center"/>
+            </w:pPr>
+            <w:r>
+              <w:t>N/A</w:t>
+            </w:r>
+          </w:p>
+        </w:tc>
+        <w:tc>
+          <w:tcPr>
+            <w:tcW w:w="2925" w:type="dxa"/>
+            <w:gridSpan w:val="2"/>
+            <w:shd w:val="clear" w:color="auto" w:fill="FFFFFF" w:themeFill="background1"/>
+          </w:tcPr>
+          <w:p>
+            <w:pPr>
+              <w:jc w:val="center"/>
+            </w:pPr>
+            <w:r>
+              <w:t>ESL 대여한 회사 아이디</w:t>
+            </w:r>
+          </w:p>
+        </w:tc>
+      </w:tr>
+      <w:tr>
+        <w:tc>
+          <w:tcPr>
+            <w:tcW w:w="1870" w:type="dxa"/>
+            <w:gridSpan w:val="2"/>
+            <w:shd w:val="clear" w:color="auto" w:fill="FFFFFF" w:themeFill="background1"/>
+          </w:tcPr>
+          <w:p>
+            <w:pPr>
+              <w:jc w:val="center"/>
+              <w:rPr>
+                <w:rFonts w:hint="eastAsia"/>
+              </w:rPr>
+            </w:pPr>
+            <w:r>
+              <w:t>filename</w:t>
+            </w:r>
+          </w:p>
+        </w:tc>
+        <w:tc>
+          <w:tcPr>
+            <w:tcW w:w="1244" w:type="dxa"/>
+            <w:gridSpan w:val="3"/>
+            <w:shd w:val="clear" w:color="auto" w:fill="FFFFFF" w:themeFill="background1"/>
+          </w:tcPr>
+          <w:p>
+            <w:pPr>
+              <w:jc w:val="center"/>
+            </w:pPr>
+            <w:r>
+              <w:t>String</w:t>
+            </w:r>
+          </w:p>
+        </w:tc>
+        <w:tc>
+          <w:tcPr>
+            <w:tcW w:w="1701" w:type="dxa"/>
+            <w:gridSpan w:val="2"/>
+            <w:shd w:val="clear" w:color="auto" w:fill="FFFFFF" w:themeFill="background1"/>
+          </w:tcPr>
+          <w:p>
+            <w:pPr>
+              <w:jc w:val="center"/>
+            </w:pPr>
+            <w:r>
+              <w:t>Not Null</w:t>
+            </w:r>
+          </w:p>
+        </w:tc>
+        <w:tc>
+          <w:tcPr>
+            <w:tcW w:w="1276" w:type="dxa"/>
+            <w:gridSpan w:val="2"/>
+            <w:shd w:val="clear" w:color="auto" w:fill="FFFFFF" w:themeFill="background1"/>
+          </w:tcPr>
+          <w:p>
+            <w:pPr>
+              <w:jc w:val="center"/>
+            </w:pPr>
+            <w:r>
+              <w:t>N/A</w:t>
+            </w:r>
+          </w:p>
+        </w:tc>
+        <w:tc>
+          <w:tcPr>
+            <w:tcW w:w="2925" w:type="dxa"/>
+            <w:gridSpan w:val="2"/>
+            <w:shd w:val="clear" w:color="auto" w:fill="FFFFFF" w:themeFill="background1"/>
+          </w:tcPr>
+          <w:p>
+            <w:pPr>
+              <w:jc w:val="center"/>
+            </w:pPr>
+            <w:r>
+              <w:t xml:space="preserve">ESL </w:t>
+            </w:r>
+            <w:proofErr w:type="gramStart"/>
+            <w:r>
+              <w:t>표현될  정보</w:t>
+            </w:r>
+            <w:proofErr w:type="gramEnd"/>
+          </w:p>
+        </w:tc>
+      </w:tr>
+      <w:tr>
+        <w:tc>
+          <w:tcPr>
+            <w:tcW w:w="1870" w:type="dxa"/>
+            <w:gridSpan w:val="2"/>
+            <w:shd w:val="clear" w:color="auto" w:fill="FFFFFF" w:themeFill="background1"/>
+          </w:tcPr>
+          <w:p>
+            <w:pPr>
+              <w:jc w:val="center"/>
+              <w:rPr>
+                <w:rFonts w:hint="eastAsia"/>
+              </w:rPr>
+            </w:pPr>
+            <w:r>
+              <w:t>width</w:t>
+            </w:r>
+          </w:p>
+        </w:tc>
+        <w:tc>
+          <w:tcPr>
+            <w:tcW w:w="1244" w:type="dxa"/>
+            <w:gridSpan w:val="3"/>
+            <w:shd w:val="clear" w:color="auto" w:fill="FFFFFF" w:themeFill="background1"/>
+          </w:tcPr>
+          <w:p>
+            <w:pPr>
+              <w:jc w:val="center"/>
+            </w:pPr>
+            <w:r>
+              <w:t>Int</w:t>
+            </w:r>
+          </w:p>
+        </w:tc>
+        <w:tc>
+          <w:tcPr>
+            <w:tcW w:w="1701" w:type="dxa"/>
+            <w:gridSpan w:val="2"/>
+            <w:shd w:val="clear" w:color="auto" w:fill="FFFFFF" w:themeFill="background1"/>
+          </w:tcPr>
+          <w:p>
+            <w:pPr>
+              <w:jc w:val="center"/>
+            </w:pPr>
+            <w:r>
+              <w:t>Not Null</w:t>
+            </w:r>
+          </w:p>
+        </w:tc>
+        <w:tc>
+          <w:tcPr>
+            <w:tcW w:w="1276" w:type="dxa"/>
+            <w:gridSpan w:val="2"/>
+            <w:shd w:val="clear" w:color="auto" w:fill="FFFFFF" w:themeFill="background1"/>
+          </w:tcPr>
+          <w:p>
+            <w:pPr>
+              <w:jc w:val="center"/>
+            </w:pPr>
+            <w:r>
+              <w:t>N/A</w:t>
+            </w:r>
+          </w:p>
+        </w:tc>
+        <w:tc>
+          <w:tcPr>
+            <w:tcW w:w="2925" w:type="dxa"/>
+            <w:gridSpan w:val="2"/>
+            <w:shd w:val="clear" w:color="auto" w:fill="FFFFFF" w:themeFill="background1"/>
+          </w:tcPr>
+          <w:p>
+            <w:pPr>
+              <w:jc w:val="center"/>
+            </w:pPr>
+            <w:r>
+              <w:t>ESL 가로길이</w:t>
+            </w:r>
+          </w:p>
+        </w:tc>
+      </w:tr>
+      <w:tr>
+        <w:tc>
+          <w:tcPr>
+            <w:tcW w:w="1870" w:type="dxa"/>
+            <w:gridSpan w:val="2"/>
+            <w:shd w:val="clear" w:color="auto" w:fill="FFFFFF" w:themeFill="background1"/>
+          </w:tcPr>
+          <w:p>
+            <w:pPr>
+              <w:jc w:val="center"/>
+              <w:rPr>
+                <w:rFonts w:hint="eastAsia"/>
+              </w:rPr>
+            </w:pPr>
+            <w:r>
+              <w:t>height</w:t>
+            </w:r>
+          </w:p>
+        </w:tc>
+        <w:tc>
+          <w:tcPr>
+            <w:tcW w:w="1244" w:type="dxa"/>
+            <w:gridSpan w:val="3"/>
+            <w:shd w:val="clear" w:color="auto" w:fill="FFFFFF" w:themeFill="background1"/>
+          </w:tcPr>
+          <w:p>
+            <w:pPr>
+              <w:jc w:val="center"/>
+            </w:pPr>
+            <w:r>
+              <w:t>Int</w:t>
+            </w:r>
+          </w:p>
+        </w:tc>
+        <w:tc>
+          <w:tcPr>
+            <w:tcW w:w="1701" w:type="dxa"/>
+            <w:gridSpan w:val="2"/>
+            <w:shd w:val="clear" w:color="auto" w:fill="FFFFFF" w:themeFill="background1"/>
+          </w:tcPr>
+          <w:p>
+            <w:pPr>
+              <w:jc w:val="center"/>
+            </w:pPr>
+            <w:r>
+              <w:t>Not Null</w:t>
+            </w:r>
+          </w:p>
+        </w:tc>
+        <w:tc>
+          <w:tcPr>
+            <w:tcW w:w="1276" w:type="dxa"/>
+            <w:gridSpan w:val="2"/>
+            <w:shd w:val="clear" w:color="auto" w:fill="FFFFFF" w:themeFill="background1"/>
+          </w:tcPr>
+          <w:p>
+            <w:pPr>
+              <w:jc w:val="center"/>
+            </w:pPr>
+            <w:r>
+              <w:t>N/A</w:t>
+            </w:r>
+          </w:p>
+        </w:tc>
+        <w:tc>
+          <w:tcPr>
+            <w:tcW w:w="2925" w:type="dxa"/>
+            <w:gridSpan w:val="2"/>
+            <w:shd w:val="clear" w:color="auto" w:fill="FFFFFF" w:themeFill="background1"/>
+          </w:tcPr>
+          <w:p>
+            <w:pPr>
+              <w:jc w:val="center"/>
+            </w:pPr>
+            <w:r>
+              <w:t>ESL 세로길이</w:t>
+            </w:r>
+          </w:p>
+        </w:tc>
+      </w:tr>
+      <w:tr>
+        <w:tc>
+          <w:tcPr>
+            <w:tcW w:w="1870" w:type="dxa"/>
+            <w:gridSpan w:val="2"/>
+            <w:shd w:val="clear" w:color="auto" w:fill="FFFFFF" w:themeFill="background1"/>
+          </w:tcPr>
+          <w:p>
+            <w:pPr>
+              <w:jc w:val="center"/>
+              <w:rPr>
+                <w:rFonts w:hint="eastAsia"/>
+              </w:rPr>
+            </w:pPr>
+            <w:proofErr w:type="spellStart"/>
+            <w:r>
+              <w:t>itemName</w:t>
+            </w:r>
+            <w:proofErr w:type="spellEnd"/>
+          </w:p>
+        </w:tc>
+        <w:tc>
+          <w:tcPr>
+            <w:tcW w:w="1244" w:type="dxa"/>
+            <w:gridSpan w:val="3"/>
+            <w:shd w:val="clear" w:color="auto" w:fill="FFFFFF" w:themeFill="background1"/>
+          </w:tcPr>
+          <w:p>
+            <w:pPr>
+              <w:jc w:val="center"/>
+            </w:pPr>
+            <w:r>
+              <w:t>String</w:t>
+            </w:r>
+          </w:p>
+        </w:tc>
+        <w:tc>
+          <w:tcPr>
+            <w:tcW w:w="1701" w:type="dxa"/>
+            <w:gridSpan w:val="2"/>
+            <w:shd w:val="clear" w:color="auto" w:fill="FFFFFF" w:themeFill="background1"/>
+          </w:tcPr>
+          <w:p>
+            <w:pPr>
+              <w:jc w:val="center"/>
+            </w:pPr>
+            <w:r>
+              <w:t>Not Null</w:t>
+            </w:r>
+          </w:p>
+        </w:tc>
+        <w:tc>
+          <w:tcPr>
+            <w:tcW w:w="1276" w:type="dxa"/>
+            <w:gridSpan w:val="2"/>
+            <w:shd w:val="clear" w:color="auto" w:fill="FFFFFF" w:themeFill="background1"/>
+          </w:tcPr>
+          <w:p>
+            <w:pPr>
+              <w:jc w:val="center"/>
+            </w:pPr>
+            <w:r>
+              <w:t>N/A</w:t>
+            </w:r>
+          </w:p>
+        </w:tc>
+        <w:tc>
+          <w:tcPr>
+            <w:tcW w:w="2925" w:type="dxa"/>
+            <w:gridSpan w:val="2"/>
+            <w:shd w:val="clear" w:color="auto" w:fill="FFFFFF" w:themeFill="background1"/>
+          </w:tcPr>
+          <w:p>
+            <w:pPr>
+              <w:jc w:val="center"/>
+            </w:pPr>
+            <w:r>
+              <w:t>전시될 물품이름</w:t>
+            </w:r>
+          </w:p>
+        </w:tc>
+      </w:tr>
+      <w:tr>
+        <w:tc>
+          <w:tcPr>
+            <w:tcW w:w="1870" w:type="dxa"/>
+            <w:gridSpan w:val="2"/>
+            <w:shd w:val="clear" w:color="auto" w:fill="FFFFFF" w:themeFill="background1"/>
+          </w:tcPr>
+          <w:p>
+            <w:pPr>
+              <w:jc w:val="center"/>
+              <w:rPr>
+                <w:rFonts w:hint="eastAsia"/>
+              </w:rPr>
+            </w:pPr>
+            <w:proofErr w:type="spellStart"/>
+            <w:r>
+              <w:t>itemPrice</w:t>
+            </w:r>
+            <w:proofErr w:type="spellEnd"/>
+          </w:p>
+        </w:tc>
+        <w:tc>
+          <w:tcPr>
+            <w:tcW w:w="1244" w:type="dxa"/>
+            <w:gridSpan w:val="3"/>
+            <w:shd w:val="clear" w:color="auto" w:fill="FFFFFF" w:themeFill="background1"/>
+          </w:tcPr>
+          <w:p>
+            <w:pPr>
+              <w:jc w:val="center"/>
+            </w:pPr>
+            <w:r>
+              <w:t>Int</w:t>
+            </w:r>
+          </w:p>
+        </w:tc>
+        <w:tc>
+          <w:tcPr>
+            <w:tcW w:w="1701" w:type="dxa"/>
+            <w:gridSpan w:val="2"/>
+            <w:shd w:val="clear" w:color="auto" w:fill="FFFFFF" w:themeFill="background1"/>
+          </w:tcPr>
+          <w:p>
+            <w:pPr>
+              <w:jc w:val="center"/>
+            </w:pPr>
+            <w:r>
+              <w:t>Not Null</w:t>
+            </w:r>
+          </w:p>
+        </w:tc>
+        <w:tc>
+          <w:tcPr>
+            <w:tcW w:w="1276" w:type="dxa"/>
+            <w:gridSpan w:val="2"/>
+            <w:shd w:val="clear" w:color="auto" w:fill="FFFFFF" w:themeFill="background1"/>
+          </w:tcPr>
+          <w:p>
+            <w:pPr>
+              <w:jc w:val="center"/>
+            </w:pPr>
+            <w:r>
+              <w:t>N/A</w:t>
+            </w:r>
+          </w:p>
+        </w:tc>
+        <w:tc>
+          <w:tcPr>
+            <w:tcW w:w="2925" w:type="dxa"/>
+            <w:gridSpan w:val="2"/>
+            <w:shd w:val="clear" w:color="auto" w:fill="FFFFFF" w:themeFill="background1"/>
+          </w:tcPr>
+          <w:p>
+            <w:pPr>
+              <w:jc w:val="center"/>
+            </w:pPr>
+            <w:r>
+              <w:t>판매될 물품가격</w:t>
+            </w:r>
+          </w:p>
+        </w:tc>
+      </w:tr>
+      <w:tr>
+        <w:tc>
+          <w:tcPr>
+            <w:tcW w:w="1870" w:type="dxa"/>
+            <w:gridSpan w:val="2"/>
+            <w:shd w:val="clear" w:color="auto" w:fill="FFFFFF" w:themeFill="background1"/>
+          </w:tcPr>
+          <w:p>
+            <w:pPr>
+              <w:jc w:val="center"/>
+              <w:rPr>
+                <w:rFonts w:hint="eastAsia"/>
+              </w:rPr>
+            </w:pPr>
+            <w:proofErr w:type="spellStart"/>
+            <w:r>
+              <w:t>qrCode</w:t>
+            </w:r>
+            <w:proofErr w:type="spellEnd"/>
+          </w:p>
+        </w:tc>
+        <w:tc>
+          <w:tcPr>
+            <w:tcW w:w="1244" w:type="dxa"/>
+            <w:gridSpan w:val="3"/>
+            <w:shd w:val="clear" w:color="auto" w:fill="FFFFFF" w:themeFill="background1"/>
+          </w:tcPr>
+          <w:p>
+            <w:pPr>
+              <w:jc w:val="center"/>
+            </w:pPr>
+            <w:proofErr w:type="spellStart"/>
+            <w:r>
+              <w:t>Img</w:t>
+            </w:r>
+            <w:proofErr w:type="spellEnd"/>
+          </w:p>
+        </w:tc>
+        <w:tc>
+          <w:tcPr>
+            <w:tcW w:w="1701" w:type="dxa"/>
+            <w:gridSpan w:val="2"/>
+            <w:shd w:val="clear" w:color="auto" w:fill="FFFFFF" w:themeFill="background1"/>
+          </w:tcPr>
+          <w:p>
+            <w:pPr>
+              <w:jc w:val="center"/>
+            </w:pPr>
+            <w:r>
+              <w:t>Not Null</w:t>
+            </w:r>
+          </w:p>
+        </w:tc>
+        <w:tc>
+          <w:tcPr>
+            <w:tcW w:w="1276" w:type="dxa"/>
+            <w:gridSpan w:val="2"/>
+            <w:shd w:val="clear" w:color="auto" w:fill="FFFFFF" w:themeFill="background1"/>
+          </w:tcPr>
+          <w:p>
+            <w:pPr>
+              <w:jc w:val="center"/>
+            </w:pPr>
+            <w:r>
+              <w:t>N/A</w:t>
+            </w:r>
+          </w:p>
+        </w:tc>
+        <w:tc>
+          <w:tcPr>
+            <w:tcW w:w="2925" w:type="dxa"/>
+            <w:gridSpan w:val="2"/>
+            <w:shd w:val="clear" w:color="auto" w:fill="FFFFFF" w:themeFill="background1"/>
+          </w:tcPr>
+          <w:p>
+            <w:pPr>
+              <w:jc w:val="center"/>
+            </w:pPr>
+            <w:r>
+              <w:t>추가정보를 주기위한 QR코드</w:t>
+            </w:r>
+          </w:p>
+        </w:tc>
+      </w:tr>
+      <w:tr>
+        <w:trPr>
+          <w:trHeight w:val="319"/>
+        </w:trPr>
+        <w:tc>
+          <w:tcPr>
+            <w:tcW w:w="1696" w:type="dxa"/>
+            <w:shd w:val="clear" w:color="auto" w:fill="E7E6E6" w:themeFill="background2"/>
+          </w:tcPr>
+          <w:p>
+            <w:pPr>
+              <w:jc w:val="center"/>
+              <w:rPr>
+                <w:rFonts w:hint="eastAsia"/>
+                <w:b/>
+                <w:bCs/>
+              </w:rPr>
+            </w:pPr>
+            <w:r>
+              <w:rPr>
+                <w:rFonts w:hint="eastAsia"/>
+                <w:b/>
+                <w:bCs/>
+              </w:rPr>
+              <w:t>오퍼레이션</w:t>
+            </w:r>
+          </w:p>
+        </w:tc>
+        <w:tc>
+          <w:tcPr>
+            <w:tcW w:w="1134" w:type="dxa"/>
+            <w:gridSpan w:val="3"/>
+            <w:shd w:val="clear" w:color="auto" w:fill="E7E6E6" w:themeFill="background2"/>
+          </w:tcPr>
+          <w:p>
+            <w:pPr>
+              <w:jc w:val="center"/>
+              <w:rPr>
+                <w:rFonts w:hint="eastAsia"/>
+                <w:b/>
+                <w:bCs/>
+              </w:rPr>
+            </w:pPr>
+            <w:r>
+              <w:rPr>
+                <w:rFonts w:hint="eastAsia"/>
+                <w:b/>
+                <w:bCs/>
+              </w:rPr>
+              <w:t>전달인자</w:t>
+            </w:r>
+          </w:p>
+        </w:tc>
+        <w:tc>
+          <w:tcPr>
+            <w:tcW w:w="2127" w:type="dxa"/>
+            <w:gridSpan w:val="4"/>
+            <w:shd w:val="clear" w:color="auto" w:fill="E7E6E6" w:themeFill="background2"/>
+          </w:tcPr>
+          <w:p>
+            <w:pPr>
+              <w:jc w:val="center"/>
+              <w:rPr>
+                <w:rFonts w:hint="eastAsia"/>
+                <w:b/>
+                <w:bCs/>
+              </w:rPr>
+            </w:pPr>
+            <w:proofErr w:type="spellStart"/>
+            <w:r>
+              <w:rPr>
+                <w:rFonts w:hint="eastAsia"/>
+                <w:b/>
+                <w:bCs/>
+              </w:rPr>
+              <w:t>반환값</w:t>
+            </w:r>
+            <w:proofErr w:type="spellEnd"/>
+          </w:p>
+        </w:tc>
+        <w:tc>
+          <w:tcPr>
+            <w:tcW w:w="4059" w:type="dxa"/>
+            <w:gridSpan w:val="3"/>
+            <w:shd w:val="clear" w:color="auto" w:fill="E7E6E6" w:themeFill="background2"/>
+          </w:tcPr>
+          <w:p>
+            <w:pPr>
+              <w:jc w:val="center"/>
+              <w:rPr>
+                <w:rFonts w:hint="eastAsia"/>
+                <w:b/>
+                <w:bCs/>
+              </w:rPr>
+            </w:pPr>
+            <w:r>
+              <w:rPr>
+                <w:rFonts w:hint="eastAsia"/>
+                <w:b/>
+                <w:bCs/>
+              </w:rPr>
+              <w:t>설명</w:t>
+            </w:r>
+          </w:p>
+        </w:tc>
+      </w:tr>
+      <w:tr>
+        <w:trPr>
+          <w:trHeight w:val="319"/>
+        </w:trPr>
+        <w:tc>
+          <w:tcPr>
+            <w:tcW w:w="1696" w:type="dxa"/>
+            <w:shd w:val="clear" w:color="auto" w:fill="FFFFFF" w:themeFill="background1"/>
+          </w:tcPr>
+          <w:p>
+            <w:pPr>
+              <w:jc w:val="center"/>
+              <w:rPr>
+                <w:rFonts w:hint="eastAsia"/>
+              </w:rPr>
+            </w:pPr>
+            <w:proofErr w:type="spellStart"/>
+            <w:proofErr w:type="gramStart"/>
+            <w:r>
+              <w:lastRenderedPageBreak/>
+              <w:t>showEslInfo</w:t>
+            </w:r>
+            <w:proofErr w:type="spellEnd"/>
+            <w:r>
+              <w:t>(</w:t>
+            </w:r>
+            <w:proofErr w:type="gramEnd"/>
+            <w:r>
+              <w:t>)</w:t>
+            </w:r>
+          </w:p>
+        </w:tc>
+        <w:tc>
+          <w:tcPr>
+            <w:tcW w:w="1134" w:type="dxa"/>
+            <w:gridSpan w:val="3"/>
+            <w:shd w:val="clear" w:color="auto" w:fill="FFFFFF" w:themeFill="background1"/>
+          </w:tcPr>
+          <w:p>
+            <w:pPr>
+              <w:jc w:val="center"/>
+              <w:rPr>
+                <w:rFonts w:hint="eastAsia"/>
+              </w:rPr>
+            </w:pPr>
+            <w:r>
+              <w:t>ESL id</w:t>
+            </w:r>
+          </w:p>
+        </w:tc>
+        <w:tc>
+          <w:tcPr>
+            <w:tcW w:w="2127" w:type="dxa"/>
+            <w:gridSpan w:val="4"/>
+            <w:shd w:val="clear" w:color="auto" w:fill="FFFFFF" w:themeFill="background1"/>
+          </w:tcPr>
+          <w:p>
+            <w:pPr>
+              <w:jc w:val="center"/>
+              <w:rPr>
+                <w:rFonts w:hint="eastAsia"/>
+              </w:rPr>
+            </w:pPr>
+            <w:r>
+              <w:t>ESL 정보 조회 여부</w:t>
+            </w:r>
+          </w:p>
+        </w:tc>
+        <w:tc>
+          <w:tcPr>
+            <w:tcW w:w="4059" w:type="dxa"/>
+            <w:gridSpan w:val="3"/>
+            <w:shd w:val="clear" w:color="auto" w:fill="FFFFFF" w:themeFill="background1"/>
+          </w:tcPr>
+          <w:p>
+            <w:pPr>
+              <w:jc w:val="center"/>
+              <w:rPr>
+                <w:rFonts w:hint="eastAsia"/>
+              </w:rPr>
+            </w:pPr>
+            <w:r>
+              <w:t>ESL에 대한 정보를 조회한다</w:t>
+            </w:r>
+          </w:p>
+        </w:tc>
+      </w:tr>
+      <w:tr>
+        <w:trPr>
+          <w:trHeight w:val="319"/>
+        </w:trPr>
+        <w:tc>
+          <w:tcPr>
+            <w:tcW w:w="1696" w:type="dxa"/>
+            <w:shd w:val="clear" w:color="auto" w:fill="FFFFFF" w:themeFill="background1"/>
+          </w:tcPr>
+          <w:p>
+            <w:pPr>
+              <w:jc w:val="center"/>
+              <w:rPr>
+                <w:rFonts w:hint="eastAsia"/>
+              </w:rPr>
+            </w:pPr>
+            <w:proofErr w:type="spellStart"/>
+            <w:proofErr w:type="gramStart"/>
+            <w:r>
+              <w:t>updateEslState</w:t>
+            </w:r>
+            <w:proofErr w:type="spellEnd"/>
+            <w:r>
+              <w:t>(</w:t>
+            </w:r>
+            <w:proofErr w:type="gramEnd"/>
+            <w:r>
+              <w:t>)</w:t>
+            </w:r>
+          </w:p>
+        </w:tc>
+        <w:tc>
+          <w:tcPr>
+            <w:tcW w:w="1134" w:type="dxa"/>
+            <w:gridSpan w:val="3"/>
+            <w:shd w:val="clear" w:color="auto" w:fill="FFFFFF" w:themeFill="background1"/>
+          </w:tcPr>
+          <w:p>
+            <w:pPr>
+              <w:jc w:val="center"/>
+              <w:rPr>
+                <w:rFonts w:hint="eastAsia"/>
+              </w:rPr>
+            </w:pPr>
+            <w:r>
+              <w:t>ESL id</w:t>
+            </w:r>
+          </w:p>
+        </w:tc>
+        <w:tc>
+          <w:tcPr>
+            <w:tcW w:w="2127" w:type="dxa"/>
+            <w:gridSpan w:val="4"/>
+            <w:shd w:val="clear" w:color="auto" w:fill="FFFFFF" w:themeFill="background1"/>
+          </w:tcPr>
+          <w:p>
+            <w:pPr>
+              <w:jc w:val="center"/>
+              <w:rPr>
+                <w:rFonts w:hint="eastAsia"/>
+              </w:rPr>
+            </w:pPr>
+            <w:r>
+              <w:t>수정 성공 여부</w:t>
+            </w:r>
+          </w:p>
+        </w:tc>
+        <w:tc>
+          <w:tcPr>
+            <w:tcW w:w="4059" w:type="dxa"/>
+            <w:gridSpan w:val="3"/>
+            <w:shd w:val="clear" w:color="auto" w:fill="FFFFFF" w:themeFill="background1"/>
+          </w:tcPr>
+          <w:p>
+            <w:pPr>
+              <w:jc w:val="center"/>
+              <w:rPr>
+                <w:rFonts w:hint="eastAsia"/>
+              </w:rPr>
+            </w:pPr>
+            <w:r>
+              <w:t>ESL 상태 정보를 수정한다</w:t>
+            </w:r>
+          </w:p>
+        </w:tc>
+      </w:tr>
+      <w:tr>
+        <w:trPr>
+          <w:trHeight w:val="319"/>
+        </w:trPr>
+        <w:tc>
+          <w:tcPr>
+            <w:tcW w:w="1696" w:type="dxa"/>
+            <w:shd w:val="clear" w:color="auto" w:fill="FFFFFF" w:themeFill="background1"/>
+          </w:tcPr>
+          <w:p>
+            <w:pPr>
+              <w:jc w:val="center"/>
+              <w:rPr>
+                <w:rFonts w:hint="eastAsia"/>
+              </w:rPr>
+            </w:pPr>
+            <w:proofErr w:type="spellStart"/>
+            <w:proofErr w:type="gramStart"/>
+            <w:r>
+              <w:t>uploadEslUI</w:t>
+            </w:r>
+            <w:proofErr w:type="spellEnd"/>
+            <w:r>
+              <w:t>(</w:t>
+            </w:r>
+            <w:proofErr w:type="gramEnd"/>
+            <w:r>
+              <w:t>)</w:t>
+            </w:r>
+          </w:p>
+        </w:tc>
+        <w:tc>
+          <w:tcPr>
+            <w:tcW w:w="1134" w:type="dxa"/>
+            <w:gridSpan w:val="3"/>
+            <w:shd w:val="clear" w:color="auto" w:fill="FFFFFF" w:themeFill="background1"/>
+          </w:tcPr>
+          <w:p>
+            <w:pPr>
+              <w:jc w:val="center"/>
+              <w:rPr>
+                <w:rFonts w:hint="eastAsia"/>
+              </w:rPr>
+            </w:pPr>
+            <w:r>
+              <w:t>ESL id</w:t>
+            </w:r>
+          </w:p>
+        </w:tc>
+        <w:tc>
+          <w:tcPr>
+            <w:tcW w:w="2127" w:type="dxa"/>
+            <w:gridSpan w:val="4"/>
+            <w:shd w:val="clear" w:color="auto" w:fill="FFFFFF" w:themeFill="background1"/>
+          </w:tcPr>
+          <w:p>
+            <w:pPr>
+              <w:jc w:val="center"/>
+              <w:rPr>
+                <w:rFonts w:hint="eastAsia"/>
+              </w:rPr>
+            </w:pPr>
+            <w:r>
+              <w:t>업로드 성공 여부</w:t>
+            </w:r>
+          </w:p>
+        </w:tc>
+        <w:tc>
+          <w:tcPr>
+            <w:tcW w:w="4059" w:type="dxa"/>
+            <w:gridSpan w:val="3"/>
+            <w:shd w:val="clear" w:color="auto" w:fill="FFFFFF" w:themeFill="background1"/>
+          </w:tcPr>
+          <w:p>
+            <w:pPr>
+              <w:jc w:val="center"/>
+              <w:rPr>
+                <w:rFonts w:hint="eastAsia"/>
+              </w:rPr>
+            </w:pPr>
+            <w:r>
+              <w:t>ESL UI에 표현될 정보를 업로드한다</w:t>
+            </w:r>
+          </w:p>
+        </w:tc>
+      </w:tr>
+      <w:tr>
+        <w:trPr>
+          <w:trHeight w:val="319"/>
+        </w:trPr>
+        <w:tc>
+          <w:tcPr>
+            <w:tcW w:w="1696" w:type="dxa"/>
+            <w:shd w:val="clear" w:color="auto" w:fill="FFFFFF" w:themeFill="background1"/>
+            <w:vAlign w:val="center"/>
+          </w:tcPr>
+          <w:p>
+            <w:pPr>
+              <w:jc w:val="center"/>
+              <w:rPr>
+                <w:rFonts w:hint="eastAsia"/>
+              </w:rPr>
+            </w:pPr>
+            <w:proofErr w:type="spellStart"/>
+            <w:proofErr w:type="gramStart"/>
+            <w:r>
+              <w:t>updateEslUI</w:t>
+            </w:r>
+            <w:proofErr w:type="spellEnd"/>
+            <w:r>
+              <w:t>(</w:t>
+            </w:r>
+            <w:proofErr w:type="gramEnd"/>
+            <w:r>
+              <w:t>)</w:t>
+            </w:r>
+          </w:p>
+        </w:tc>
+        <w:tc>
+          <w:tcPr>
+            <w:tcW w:w="1134" w:type="dxa"/>
+            <w:gridSpan w:val="3"/>
+            <w:shd w:val="clear" w:color="auto" w:fill="FFFFFF" w:themeFill="background1"/>
+            <w:vAlign w:val="center"/>
+          </w:tcPr>
+          <w:p>
+            <w:pPr>
+              <w:jc w:val="center"/>
+              <w:rPr>
+                <w:rFonts w:hint="eastAsia"/>
+              </w:rPr>
+            </w:pPr>
+            <w:r>
+              <w:t>ESL id</w:t>
+            </w:r>
+          </w:p>
+        </w:tc>
+        <w:tc>
+          <w:tcPr>
+            <w:tcW w:w="2127" w:type="dxa"/>
+            <w:gridSpan w:val="4"/>
+            <w:shd w:val="clear" w:color="auto" w:fill="FFFFFF" w:themeFill="background1"/>
+            <w:vAlign w:val="center"/>
+          </w:tcPr>
+          <w:p>
+            <w:pPr>
+              <w:jc w:val="center"/>
+              <w:rPr>
+                <w:rFonts w:hint="eastAsia"/>
+              </w:rPr>
+            </w:pPr>
+            <w:r>
+              <w:t>등록 성공여부</w:t>
+            </w:r>
+          </w:p>
+        </w:tc>
+        <w:tc>
+          <w:tcPr>
+            <w:tcW w:w="4059" w:type="dxa"/>
+            <w:gridSpan w:val="3"/>
+            <w:shd w:val="clear" w:color="auto" w:fill="FFFFFF" w:themeFill="background1"/>
+            <w:vAlign w:val="center"/>
+          </w:tcPr>
+          <w:p>
+            <w:pPr>
+              <w:jc w:val="center"/>
+              <w:rPr>
+                <w:rFonts w:hint="eastAsia"/>
+              </w:rPr>
+            </w:pPr>
+            <w:r>
+              <w:t>사용자가 ESL화면에 표시될 정보를 변경하면 </w:t>
+            </w:r>
+            <w:r>
+              <w:rPr>
+                <w:rFonts w:hint="eastAsia"/>
+              </w:rPr>
+              <w:t xml:space="preserve">그 정보를 </w:t>
+            </w:r>
+            <w:r>
+              <w:t>DB</w:t>
+            </w:r>
+            <w:r>
+              <w:rPr>
+                <w:rFonts w:hint="eastAsia"/>
+              </w:rPr>
+              <w:t>에 보냄</w:t>
+            </w:r>
+          </w:p>
+        </w:tc>
+      </w:tr>
+    </w:tbl>
+    <w:p>
+      <w:pPr>
+        <w:jc w:val="center"/>
+        <w:rPr>
+          <w:sz w:val="22"/>
+        </w:rPr>
+      </w:pPr>
+    </w:p>
+    <w:p>
+      <w:pPr>
+        <w:jc w:val="center"/>
+        <w:rPr>
+          <w:sz w:val="22"/>
+        </w:rPr>
+      </w:pPr>
+    </w:p>
+    <w:tbl>
+      <w:tblPr>
+        <w:tblStyle w:val="a8"/>
+        <w:tblW w:w="0" w:type="auto"/>
+        <w:tblLook w:val="04A0" w:firstRow="1" w:lastRow="0" w:firstColumn="1" w:lastColumn="0" w:noHBand="0" w:noVBand="1"/>
+      </w:tblPr>
+      <w:tblGrid>
+        <w:gridCol w:w="1555"/>
+        <w:gridCol w:w="141"/>
+        <w:gridCol w:w="918"/>
+        <w:gridCol w:w="216"/>
+        <w:gridCol w:w="1276"/>
+        <w:gridCol w:w="589"/>
+        <w:gridCol w:w="262"/>
+        <w:gridCol w:w="425"/>
+        <w:gridCol w:w="1003"/>
+        <w:gridCol w:w="2631"/>
+      </w:tblGrid>
+      <w:tr>
+        <w:tc>
+          <w:tcPr>
+            <w:tcW w:w="2614" w:type="dxa"/>
+            <w:gridSpan w:val="3"/>
+            <w:shd w:val="clear" w:color="auto" w:fill="E7E6E6" w:themeFill="background2"/>
+            <w:vAlign w:val="center"/>
+          </w:tcPr>
+          <w:p>
+            <w:pPr>
+              <w:jc w:val="center"/>
+              <w:rPr>
+                <w:b/>
+                <w:bCs/>
+                <w:sz w:val="22"/>
+              </w:rPr>
+            </w:pPr>
+            <w:r>
+              <w:rPr>
+                <w:rFonts w:hint="eastAsia"/>
+                <w:b/>
+                <w:bCs/>
+                <w:sz w:val="22"/>
+              </w:rPr>
+              <w:t xml:space="preserve">설계 클래스 </w:t>
+            </w:r>
+            <w:r>
+              <w:rPr>
+                <w:b/>
+                <w:bCs/>
+                <w:sz w:val="22"/>
+              </w:rPr>
+              <w:t>ID</w:t>
+            </w:r>
+          </w:p>
+        </w:tc>
+        <w:tc>
+          <w:tcPr>
+            <w:tcW w:w="2081" w:type="dxa"/>
+            <w:gridSpan w:val="3"/>
+            <w:vAlign w:val="center"/>
+          </w:tcPr>
+          <w:p>
+            <w:pPr>
+              <w:jc w:val="center"/>
+              <w:rPr>
+                <w:sz w:val="22"/>
+              </w:rPr>
+            </w:pPr>
+            <w:r>
+              <w:rPr>
+                <w:rFonts w:hint="eastAsia"/>
+                <w:sz w:val="22"/>
+              </w:rPr>
+              <w:t>E</w:t>
+            </w:r>
+            <w:r>
+              <w:rPr>
+                <w:sz w:val="22"/>
+              </w:rPr>
+              <w:t>V_DC_0</w:t>
+            </w:r>
+            <w:r>
+              <w:rPr>
+                <w:sz w:val="22"/>
+              </w:rPr>
+              <w:t>2</w:t>
+            </w:r>
+            <w:r>
+              <w:rPr>
+                <w:sz w:val="22"/>
+              </w:rPr>
+              <w:t>0_0</w:t>
+            </w:r>
+            <w:r>
+              <w:rPr>
+                <w:sz w:val="22"/>
+              </w:rPr>
+              <w:t>1</w:t>
+            </w:r>
+          </w:p>
+        </w:tc>
+        <w:tc>
+          <w:tcPr>
+            <w:tcW w:w="1690" w:type="dxa"/>
+            <w:gridSpan w:val="3"/>
+            <w:shd w:val="clear" w:color="auto" w:fill="E7E6E6" w:themeFill="background2"/>
+            <w:vAlign w:val="center"/>
+          </w:tcPr>
+          <w:p>
+            <w:pPr>
+              <w:jc w:val="center"/>
+              <w:rPr>
+                <w:b/>
+                <w:bCs/>
+                <w:sz w:val="22"/>
+              </w:rPr>
+            </w:pPr>
+            <w:r>
+              <w:rPr>
+                <w:rFonts w:hint="eastAsia"/>
+                <w:b/>
+                <w:bCs/>
+                <w:sz w:val="22"/>
+              </w:rPr>
+              <w:t>설계 클래스명</w:t>
+            </w:r>
+          </w:p>
+        </w:tc>
+        <w:tc>
+          <w:tcPr>
+            <w:tcW w:w="2631" w:type="dxa"/>
+            <w:vAlign w:val="center"/>
+          </w:tcPr>
+          <w:p>
+            <w:pPr>
+              <w:jc w:val="center"/>
+              <w:rPr>
+                <w:rFonts w:hint="eastAsia"/>
+                <w:sz w:val="22"/>
+              </w:rPr>
+            </w:pPr>
+            <w:proofErr w:type="spellStart"/>
+            <w:r>
+              <w:rPr>
+                <w:rFonts w:hint="eastAsia"/>
+                <w:sz w:val="22"/>
+              </w:rPr>
+              <w:t>S</w:t>
+            </w:r>
+            <w:r>
+              <w:rPr>
+                <w:sz w:val="22"/>
+              </w:rPr>
+              <w:t>ignIn</w:t>
+            </w:r>
+            <w:proofErr w:type="spellEnd"/>
+          </w:p>
+        </w:tc>
+      </w:tr>
+      <w:tr>
+        <w:tc>
+          <w:tcPr>
+            <w:tcW w:w="1555" w:type="dxa"/>
+            <w:shd w:val="clear" w:color="auto" w:fill="E7E6E6" w:themeFill="background2"/>
+          </w:tcPr>
+          <w:p>
+            <w:pPr>
+              <w:jc w:val="center"/>
+              <w:rPr>
+                <w:rFonts w:hint="eastAsia"/>
+                <w:b/>
+                <w:bCs/>
+                <w:sz w:val="22"/>
+              </w:rPr>
+            </w:pPr>
+            <w:proofErr w:type="spellStart"/>
+            <w:r>
+              <w:rPr>
+                <w:rFonts w:hint="eastAsia"/>
+                <w:b/>
+                <w:bCs/>
+              </w:rPr>
+              <w:t>속성명</w:t>
+            </w:r>
+            <w:proofErr w:type="spellEnd"/>
+          </w:p>
+        </w:tc>
+        <w:tc>
+          <w:tcPr>
+            <w:tcW w:w="1275" w:type="dxa"/>
+            <w:gridSpan w:val="3"/>
+            <w:shd w:val="clear" w:color="auto" w:fill="E7E6E6" w:themeFill="background2"/>
+          </w:tcPr>
+          <w:p>
+            <w:pPr>
+              <w:jc w:val="center"/>
+              <w:rPr>
+                <w:rFonts w:hint="eastAsia"/>
+                <w:b/>
+                <w:bCs/>
+                <w:sz w:val="22"/>
+              </w:rPr>
+            </w:pPr>
+            <w:r>
+              <w:rPr>
+                <w:b/>
+                <w:bCs/>
+              </w:rPr>
+              <w:t>자료형</w:t>
+            </w:r>
+          </w:p>
+        </w:tc>
+        <w:tc>
+          <w:tcPr>
+            <w:tcW w:w="1276" w:type="dxa"/>
+            <w:shd w:val="clear" w:color="auto" w:fill="E7E6E6" w:themeFill="background2"/>
+          </w:tcPr>
+          <w:p>
+            <w:pPr>
+              <w:jc w:val="center"/>
+              <w:rPr>
+                <w:rFonts w:hint="eastAsia"/>
+                <w:b/>
+                <w:bCs/>
+                <w:sz w:val="22"/>
+              </w:rPr>
+            </w:pPr>
+            <w:r>
+              <w:rPr>
+                <w:b/>
+                <w:bCs/>
+              </w:rPr>
+              <w:t>널 허용</w:t>
+            </w:r>
+          </w:p>
+        </w:tc>
+        <w:tc>
+          <w:tcPr>
+            <w:tcW w:w="1276" w:type="dxa"/>
+            <w:gridSpan w:val="3"/>
+            <w:shd w:val="clear" w:color="auto" w:fill="E7E6E6" w:themeFill="background2"/>
+          </w:tcPr>
+          <w:p>
+            <w:pPr>
+              <w:jc w:val="center"/>
+              <w:rPr>
+                <w:rFonts w:hint="eastAsia"/>
+                <w:b/>
+                <w:bCs/>
+                <w:sz w:val="22"/>
+              </w:rPr>
+            </w:pPr>
+            <w:r>
+              <w:rPr>
+                <w:b/>
+                <w:bCs/>
+              </w:rPr>
+              <w:t>기본값</w:t>
+            </w:r>
+          </w:p>
+        </w:tc>
+        <w:tc>
+          <w:tcPr>
+            <w:tcW w:w="3634" w:type="dxa"/>
+            <w:gridSpan w:val="2"/>
+            <w:shd w:val="clear" w:color="auto" w:fill="E7E6E6" w:themeFill="background2"/>
+          </w:tcPr>
+          <w:p>
+            <w:pPr>
+              <w:jc w:val="center"/>
+              <w:rPr>
+                <w:rFonts w:hint="eastAsia"/>
+                <w:b/>
+                <w:bCs/>
+                <w:sz w:val="22"/>
+              </w:rPr>
+            </w:pPr>
+            <w:r>
+              <w:rPr>
+                <w:b/>
+                <w:bCs/>
+              </w:rPr>
+              <w:t>설명</w:t>
+            </w:r>
+          </w:p>
+        </w:tc>
+      </w:tr>
+      <w:tr>
+        <w:tc>
+          <w:tcPr>
+            <w:tcW w:w="1555" w:type="dxa"/>
+            <w:shd w:val="clear" w:color="auto" w:fill="FFFFFF" w:themeFill="background1"/>
+          </w:tcPr>
+          <w:p>
+            <w:pPr>
+              <w:jc w:val="center"/>
+              <w:rPr>
+                <w:rFonts w:hint="eastAsia"/>
+              </w:rPr>
+            </w:pPr>
+            <w:proofErr w:type="spellStart"/>
+            <w:r>
+              <w:t>userId</w:t>
+            </w:r>
+            <w:proofErr w:type="spellEnd"/>
+          </w:p>
+        </w:tc>
+        <w:tc>
+          <w:tcPr>
+            <w:tcW w:w="1275" w:type="dxa"/>
+            <w:gridSpan w:val="3"/>
+            <w:shd w:val="clear" w:color="auto" w:fill="FFFFFF" w:themeFill="background1"/>
+          </w:tcPr>
+          <w:p>
+            <w:pPr>
+              <w:jc w:val="center"/>
+            </w:pPr>
+            <w:r>
+              <w:t>String</w:t>
+            </w:r>
+          </w:p>
+        </w:tc>
+        <w:tc>
+          <w:tcPr>
+            <w:tcW w:w="1276" w:type="dxa"/>
+            <w:shd w:val="clear" w:color="auto" w:fill="FFFFFF" w:themeFill="background1"/>
+          </w:tcPr>
+          <w:p>
+            <w:pPr>
+              <w:jc w:val="center"/>
+            </w:pPr>
+            <w:r>
+              <w:t>Not Null</w:t>
+            </w:r>
+          </w:p>
+        </w:tc>
+        <w:tc>
+          <w:tcPr>
+            <w:tcW w:w="1276" w:type="dxa"/>
+            <w:gridSpan w:val="3"/>
+            <w:shd w:val="clear" w:color="auto" w:fill="FFFFFF" w:themeFill="background1"/>
+          </w:tcPr>
+          <w:p>
+            <w:pPr>
+              <w:jc w:val="center"/>
+            </w:pPr>
+            <w:r>
+              <w:t>N/A</w:t>
+            </w:r>
+          </w:p>
+        </w:tc>
+        <w:tc>
+          <w:tcPr>
+            <w:tcW w:w="3634" w:type="dxa"/>
+            <w:gridSpan w:val="2"/>
+            <w:shd w:val="clear" w:color="auto" w:fill="FFFFFF" w:themeFill="background1"/>
+          </w:tcPr>
+          <w:p>
+            <w:pPr>
+              <w:jc w:val="center"/>
+            </w:pPr>
+            <w:r>
+              <w:t>로그인 하기위한 사용자 고유 아이디</w:t>
+            </w:r>
+          </w:p>
+        </w:tc>
+      </w:tr>
+      <w:tr>
+        <w:tc>
+          <w:tcPr>
+            <w:tcW w:w="1555" w:type="dxa"/>
+            <w:shd w:val="clear" w:color="auto" w:fill="FFFFFF" w:themeFill="background1"/>
+          </w:tcPr>
+          <w:p>
+            <w:pPr>
+              <w:jc w:val="center"/>
+              <w:rPr>
+                <w:rFonts w:hint="eastAsia"/>
+              </w:rPr>
+            </w:pPr>
+            <w:proofErr w:type="spellStart"/>
+            <w:r>
+              <w:t>userPw</w:t>
+            </w:r>
+            <w:proofErr w:type="spellEnd"/>
+          </w:p>
+        </w:tc>
+        <w:tc>
+          <w:tcPr>
+            <w:tcW w:w="1275" w:type="dxa"/>
+            <w:gridSpan w:val="3"/>
+            <w:shd w:val="clear" w:color="auto" w:fill="FFFFFF" w:themeFill="background1"/>
+          </w:tcPr>
+          <w:p>
+            <w:pPr>
+              <w:jc w:val="center"/>
+            </w:pPr>
+            <w:r>
+              <w:t>String</w:t>
+            </w:r>
+          </w:p>
+        </w:tc>
+        <w:tc>
+          <w:tcPr>
+            <w:tcW w:w="1276" w:type="dxa"/>
+            <w:shd w:val="clear" w:color="auto" w:fill="FFFFFF" w:themeFill="background1"/>
+          </w:tcPr>
+          <w:p>
+            <w:pPr>
+              <w:jc w:val="center"/>
+            </w:pPr>
+            <w:r>
+              <w:t>Not Null</w:t>
+            </w:r>
+          </w:p>
+        </w:tc>
+        <w:tc>
+          <w:tcPr>
+            <w:tcW w:w="1276" w:type="dxa"/>
+            <w:gridSpan w:val="3"/>
+            <w:shd w:val="clear" w:color="auto" w:fill="FFFFFF" w:themeFill="background1"/>
+          </w:tcPr>
+          <w:p>
+            <w:pPr>
+              <w:jc w:val="center"/>
+            </w:pPr>
+            <w:r>
+              <w:t>N/A</w:t>
+            </w:r>
+          </w:p>
+        </w:tc>
+        <w:tc>
+          <w:tcPr>
+            <w:tcW w:w="3634" w:type="dxa"/>
+            <w:gridSpan w:val="2"/>
+            <w:shd w:val="clear" w:color="auto" w:fill="FFFFFF" w:themeFill="background1"/>
+          </w:tcPr>
+          <w:p>
+            <w:pPr>
+              <w:jc w:val="center"/>
+            </w:pPr>
+            <w:r>
+              <w:t>로그인 하기위한 사용자 비밀번호</w:t>
+            </w:r>
+          </w:p>
+        </w:tc>
+      </w:tr>
+      <w:tr>
+        <w:trPr>
+          <w:trHeight w:val="319"/>
+        </w:trPr>
+        <w:tc>
+          <w:tcPr>
+            <w:tcW w:w="1696" w:type="dxa"/>
+            <w:gridSpan w:val="2"/>
+            <w:shd w:val="clear" w:color="auto" w:fill="E7E6E6" w:themeFill="background2"/>
+          </w:tcPr>
+          <w:p>
+            <w:pPr>
+              <w:jc w:val="center"/>
+              <w:rPr>
+                <w:rFonts w:hint="eastAsia"/>
+                <w:b/>
+                <w:bCs/>
+              </w:rPr>
+            </w:pPr>
+            <w:r>
+              <w:rPr>
+                <w:rFonts w:hint="eastAsia"/>
+                <w:b/>
+                <w:bCs/>
+              </w:rPr>
+              <w:t>오퍼레이션</w:t>
+            </w:r>
+          </w:p>
+        </w:tc>
+        <w:tc>
+          <w:tcPr>
+            <w:tcW w:w="1134" w:type="dxa"/>
+            <w:gridSpan w:val="2"/>
+            <w:shd w:val="clear" w:color="auto" w:fill="E7E6E6" w:themeFill="background2"/>
+          </w:tcPr>
+          <w:p>
+            <w:pPr>
+              <w:jc w:val="center"/>
+              <w:rPr>
+                <w:rFonts w:hint="eastAsia"/>
+                <w:b/>
+                <w:bCs/>
+              </w:rPr>
+            </w:pPr>
+            <w:r>
+              <w:rPr>
+                <w:rFonts w:hint="eastAsia"/>
+                <w:b/>
+                <w:bCs/>
+              </w:rPr>
+              <w:t>전달인자</w:t>
+            </w:r>
+          </w:p>
+        </w:tc>
+        <w:tc>
+          <w:tcPr>
+            <w:tcW w:w="2127" w:type="dxa"/>
+            <w:gridSpan w:val="3"/>
+            <w:shd w:val="clear" w:color="auto" w:fill="E7E6E6" w:themeFill="background2"/>
+          </w:tcPr>
+          <w:p>
+            <w:pPr>
+              <w:jc w:val="center"/>
+              <w:rPr>
+                <w:rFonts w:hint="eastAsia"/>
+                <w:b/>
+                <w:bCs/>
+              </w:rPr>
+            </w:pPr>
+            <w:proofErr w:type="spellStart"/>
+            <w:r>
+              <w:rPr>
+                <w:rFonts w:hint="eastAsia"/>
+                <w:b/>
+                <w:bCs/>
+              </w:rPr>
+              <w:t>반환값</w:t>
+            </w:r>
+            <w:proofErr w:type="spellEnd"/>
+          </w:p>
+        </w:tc>
+        <w:tc>
+          <w:tcPr>
+            <w:tcW w:w="4059" w:type="dxa"/>
+            <w:gridSpan w:val="3"/>
+            <w:shd w:val="clear" w:color="auto" w:fill="E7E6E6" w:themeFill="background2"/>
+          </w:tcPr>
+          <w:p>
+            <w:pPr>
+              <w:jc w:val="center"/>
+              <w:rPr>
+                <w:rFonts w:hint="eastAsia"/>
+                <w:b/>
+                <w:bCs/>
+              </w:rPr>
+            </w:pPr>
+            <w:r>
+              <w:rPr>
+                <w:rFonts w:hint="eastAsia"/>
+                <w:b/>
+                <w:bCs/>
+              </w:rPr>
+              <w:t>설명</w:t>
+            </w:r>
+          </w:p>
+        </w:tc>
+      </w:tr>
+      <w:tr>
+        <w:trPr>
+          <w:trHeight w:val="319"/>
+        </w:trPr>
+        <w:tc>
+          <w:tcPr>
+            <w:tcW w:w="1696" w:type="dxa"/>
+            <w:gridSpan w:val="2"/>
+            <w:shd w:val="clear" w:color="auto" w:fill="FFFFFF" w:themeFill="background1"/>
+          </w:tcPr>
+          <w:p>
+            <w:pPr>
+              <w:jc w:val="center"/>
+              <w:rPr>
+                <w:rFonts w:hint="eastAsia"/>
+              </w:rPr>
+            </w:pPr>
+            <w:proofErr w:type="spellStart"/>
+            <w:proofErr w:type="gramStart"/>
+            <w:r>
+              <w:t>checkUser</w:t>
+            </w:r>
+            <w:proofErr w:type="spellEnd"/>
+            <w:r>
+              <w:t>(</w:t>
+            </w:r>
+            <w:proofErr w:type="gramEnd"/>
+            <w:r>
+              <w:t>)</w:t>
+            </w:r>
+          </w:p>
+        </w:tc>
+        <w:tc>
+          <w:tcPr>
+            <w:tcW w:w="1134" w:type="dxa"/>
+            <w:gridSpan w:val="2"/>
+            <w:shd w:val="clear" w:color="auto" w:fill="FFFFFF" w:themeFill="background1"/>
+          </w:tcPr>
+          <w:p>
+            <w:pPr>
+              <w:jc w:val="center"/>
+              <w:rPr>
+                <w:rFonts w:hint="eastAsia"/>
+              </w:rPr>
+            </w:pPr>
+            <w:proofErr w:type="spellStart"/>
+            <w:proofErr w:type="gramStart"/>
+            <w:r>
+              <w:t>Id,pw</w:t>
+            </w:r>
+            <w:proofErr w:type="spellEnd"/>
+            <w:proofErr w:type="gramEnd"/>
+          </w:p>
+        </w:tc>
+        <w:tc>
+          <w:tcPr>
+            <w:tcW w:w="2127" w:type="dxa"/>
+            <w:gridSpan w:val="3"/>
+            <w:shd w:val="clear" w:color="auto" w:fill="FFFFFF" w:themeFill="background1"/>
+          </w:tcPr>
+          <w:p>
+            <w:pPr>
+              <w:jc w:val="center"/>
+              <w:rPr>
+                <w:rFonts w:hint="eastAsia"/>
+              </w:rPr>
+            </w:pPr>
+            <w:r>
+              <w:t>로그인 성공여부</w:t>
+            </w:r>
+          </w:p>
+        </w:tc>
+        <w:tc>
+          <w:tcPr>
+            <w:tcW w:w="4059" w:type="dxa"/>
+            <w:gridSpan w:val="3"/>
+            <w:shd w:val="clear" w:color="auto" w:fill="FFFFFF" w:themeFill="background1"/>
+          </w:tcPr>
+          <w:p>
+            <w:pPr>
+              <w:jc w:val="center"/>
+              <w:rPr>
+                <w:rFonts w:hint="eastAsia"/>
+              </w:rPr>
+            </w:pPr>
+            <w:r>
+              <w:t>DB에 사용자의 id와 pw의 정보를 보냄</w:t>
+            </w:r>
+          </w:p>
+        </w:tc>
+      </w:tr>
+    </w:tbl>
+    <w:p>
+      <w:pPr>
+        <w:rPr>
+          <w:rFonts w:hint="eastAsia"/>
+          <w:sz w:val="22"/>
+        </w:rPr>
+      </w:pPr>
+    </w:p>
+    <w:tbl>
+      <w:tblPr>
+        <w:tblStyle w:val="a8"/>
+        <w:tblW w:w="0" w:type="auto"/>
+        <w:tblLook w:val="04A0" w:firstRow="1" w:lastRow="0" w:firstColumn="1" w:lastColumn="0" w:noHBand="0" w:noVBand="1"/>
+      </w:tblPr>
+      <w:tblGrid>
+        <w:gridCol w:w="1555"/>
+        <w:gridCol w:w="504"/>
+        <w:gridCol w:w="913"/>
+        <w:gridCol w:w="101"/>
+        <w:gridCol w:w="216"/>
+        <w:gridCol w:w="1276"/>
+        <w:gridCol w:w="108"/>
+        <w:gridCol w:w="438"/>
+        <w:gridCol w:w="633"/>
+        <w:gridCol w:w="892"/>
+        <w:gridCol w:w="2380"/>
+      </w:tblGrid>
+      <w:tr>
+        <w:tc>
+          <w:tcPr>
+            <w:tcW w:w="3073" w:type="dxa"/>
+            <w:gridSpan w:val="4"/>
+            <w:shd w:val="clear" w:color="auto" w:fill="E7E6E6" w:themeFill="background2"/>
+            <w:vAlign w:val="center"/>
+          </w:tcPr>
+          <w:p>
+            <w:pPr>
+              <w:jc w:val="center"/>
+              <w:rPr>
+                <w:b/>
+                <w:bCs/>
+                <w:sz w:val="22"/>
+              </w:rPr>
+            </w:pPr>
+            <w:r>
+              <w:rPr>
+                <w:rFonts w:hint="eastAsia"/>
+                <w:b/>
+                <w:bCs/>
+                <w:sz w:val="22"/>
+              </w:rPr>
+              <w:t xml:space="preserve">설계 클래스 </w:t>
+            </w:r>
+            <w:r>
+              <w:rPr>
+                <w:b/>
+                <w:bCs/>
+                <w:sz w:val="22"/>
+              </w:rPr>
+              <w:t>ID</w:t>
+            </w:r>
+          </w:p>
+        </w:tc>
+        <w:tc>
+          <w:tcPr>
+            <w:tcW w:w="2038" w:type="dxa"/>
+            <w:gridSpan w:val="4"/>
+            <w:vAlign w:val="center"/>
+          </w:tcPr>
+          <w:p>
+            <w:pPr>
+              <w:jc w:val="center"/>
+              <w:rPr>
+                <w:sz w:val="22"/>
+              </w:rPr>
+            </w:pPr>
+            <w:r>
+              <w:rPr>
+                <w:rFonts w:hint="eastAsia"/>
+                <w:sz w:val="22"/>
+              </w:rPr>
+              <w:t>E</w:t>
+            </w:r>
+            <w:r>
+              <w:rPr>
+                <w:sz w:val="22"/>
+              </w:rPr>
+              <w:t>V_DC_020_0</w:t>
+            </w:r>
+            <w:r>
+              <w:rPr>
+                <w:sz w:val="22"/>
+              </w:rPr>
+              <w:t>7</w:t>
+            </w:r>
+          </w:p>
+        </w:tc>
+        <w:tc>
+          <w:tcPr>
+            <w:tcW w:w="1525" w:type="dxa"/>
+            <w:gridSpan w:val="2"/>
+            <w:shd w:val="clear" w:color="auto" w:fill="E7E6E6" w:themeFill="background2"/>
+            <w:vAlign w:val="center"/>
+          </w:tcPr>
+          <w:p>
+            <w:pPr>
+              <w:jc w:val="center"/>
+              <w:rPr>
+                <w:b/>
+                <w:bCs/>
+                <w:sz w:val="22"/>
+              </w:rPr>
+            </w:pPr>
+            <w:r>
+              <w:rPr>
+                <w:rFonts w:hint="eastAsia"/>
+                <w:b/>
+                <w:bCs/>
+                <w:sz w:val="22"/>
+              </w:rPr>
+              <w:t>설계 클래스명</w:t>
+            </w:r>
+          </w:p>
+        </w:tc>
+        <w:tc>
+          <w:tcPr>
+            <w:tcW w:w="2380" w:type="dxa"/>
+            <w:vAlign w:val="center"/>
+          </w:tcPr>
+          <w:p>
+            <w:pPr>
+              <w:jc w:val="center"/>
+              <w:rPr>
+                <w:rFonts w:hint="eastAsia"/>
+                <w:sz w:val="22"/>
+              </w:rPr>
+            </w:pPr>
+            <w:r>
+              <w:rPr>
+                <w:sz w:val="22"/>
+              </w:rPr>
+              <w:t>Reservation</w:t>
+            </w:r>
+          </w:p>
+        </w:tc>
+      </w:tr>
+      <w:tr>
+        <w:tc>
+          <w:tcPr>
+            <w:tcW w:w="2059" w:type="dxa"/>
+            <w:gridSpan w:val="2"/>
+            <w:shd w:val="clear" w:color="auto" w:fill="E7E6E6" w:themeFill="background2"/>
+          </w:tcPr>
+          <w:p>
+            <w:pPr>
+              <w:jc w:val="center"/>
+              <w:rPr>
+                <w:rFonts w:hint="eastAsia"/>
+                <w:b/>
+                <w:bCs/>
+                <w:sz w:val="22"/>
+              </w:rPr>
+            </w:pPr>
+            <w:proofErr w:type="spellStart"/>
+            <w:r>
+              <w:rPr>
+                <w:rFonts w:hint="eastAsia"/>
+                <w:b/>
+                <w:bCs/>
+              </w:rPr>
+              <w:t>속성명</w:t>
+            </w:r>
+            <w:proofErr w:type="spellEnd"/>
+          </w:p>
+        </w:tc>
+        <w:tc>
+          <w:tcPr>
+            <w:tcW w:w="1230" w:type="dxa"/>
+            <w:gridSpan w:val="3"/>
+            <w:shd w:val="clear" w:color="auto" w:fill="E7E6E6" w:themeFill="background2"/>
+          </w:tcPr>
+          <w:p>
+            <w:pPr>
+              <w:jc w:val="center"/>
+              <w:rPr>
+                <w:rFonts w:hint="eastAsia"/>
+                <w:b/>
+                <w:bCs/>
+                <w:sz w:val="22"/>
+              </w:rPr>
+            </w:pPr>
+            <w:r>
+              <w:rPr>
+                <w:b/>
+                <w:bCs/>
+              </w:rPr>
+              <w:t>자료형</w:t>
+            </w:r>
+          </w:p>
+        </w:tc>
+        <w:tc>
+          <w:tcPr>
+            <w:tcW w:w="1276" w:type="dxa"/>
+            <w:shd w:val="clear" w:color="auto" w:fill="E7E6E6" w:themeFill="background2"/>
+          </w:tcPr>
+          <w:p>
+            <w:pPr>
+              <w:jc w:val="center"/>
+              <w:rPr>
+                <w:rFonts w:hint="eastAsia"/>
+                <w:b/>
+                <w:bCs/>
+                <w:sz w:val="22"/>
+              </w:rPr>
+            </w:pPr>
+            <w:r>
+              <w:rPr>
+                <w:b/>
+                <w:bCs/>
+              </w:rPr>
+              <w:t>널 허용</w:t>
+            </w:r>
+          </w:p>
+        </w:tc>
+        <w:tc>
+          <w:tcPr>
+            <w:tcW w:w="1179" w:type="dxa"/>
+            <w:gridSpan w:val="3"/>
+            <w:shd w:val="clear" w:color="auto" w:fill="E7E6E6" w:themeFill="background2"/>
+          </w:tcPr>
+          <w:p>
+            <w:pPr>
+              <w:jc w:val="center"/>
+              <w:rPr>
+                <w:rFonts w:hint="eastAsia"/>
+                <w:b/>
+                <w:bCs/>
+                <w:sz w:val="22"/>
+              </w:rPr>
+            </w:pPr>
+            <w:r>
+              <w:rPr>
+                <w:b/>
+                <w:bCs/>
+              </w:rPr>
+              <w:t>기본값</w:t>
+            </w:r>
+          </w:p>
+        </w:tc>
+        <w:tc>
+          <w:tcPr>
+            <w:tcW w:w="3272" w:type="dxa"/>
+            <w:gridSpan w:val="2"/>
+            <w:shd w:val="clear" w:color="auto" w:fill="E7E6E6" w:themeFill="background2"/>
+          </w:tcPr>
+          <w:p>
+            <w:pPr>
+              <w:jc w:val="center"/>
+              <w:rPr>
+                <w:rFonts w:hint="eastAsia"/>
+                <w:b/>
+                <w:bCs/>
+                <w:sz w:val="22"/>
+              </w:rPr>
+            </w:pPr>
+            <w:r>
+              <w:rPr>
+                <w:b/>
+                <w:bCs/>
+              </w:rPr>
+              <w:t>설명</w:t>
+            </w:r>
+          </w:p>
+        </w:tc>
+      </w:tr>
+      <w:tr>
+        <w:tc>
+          <w:tcPr>
+            <w:tcW w:w="2059" w:type="dxa"/>
+            <w:gridSpan w:val="2"/>
+            <w:shd w:val="clear" w:color="auto" w:fill="FFFFFF" w:themeFill="background1"/>
+            <w:vAlign w:val="center"/>
+          </w:tcPr>
+          <w:p>
+            <w:pPr>
+              <w:jc w:val="center"/>
+              <w:rPr>
+                <w:rFonts w:hint="eastAsia"/>
+              </w:rPr>
+            </w:pPr>
+            <w:proofErr w:type="spellStart"/>
+            <w:r>
+              <w:t>boothId</w:t>
+            </w:r>
+            <w:proofErr w:type="spellEnd"/>
+          </w:p>
+        </w:tc>
+        <w:tc>
+          <w:tcPr>
+            <w:tcW w:w="1230" w:type="dxa"/>
+            <w:gridSpan w:val="3"/>
+            <w:shd w:val="clear" w:color="auto" w:fill="FFFFFF" w:themeFill="background1"/>
+            <w:vAlign w:val="center"/>
+          </w:tcPr>
+          <w:p>
+            <w:pPr>
+              <w:jc w:val="center"/>
+            </w:pPr>
+            <w:r>
+              <w:t>String</w:t>
+            </w:r>
+          </w:p>
+        </w:tc>
+        <w:tc>
+          <w:tcPr>
+            <w:tcW w:w="1276" w:type="dxa"/>
+            <w:shd w:val="clear" w:color="auto" w:fill="FFFFFF" w:themeFill="background1"/>
+            <w:vAlign w:val="center"/>
+          </w:tcPr>
+          <w:p>
+            <w:pPr>
+              <w:jc w:val="center"/>
+            </w:pPr>
+            <w:r>
+              <w:t>Not Null</w:t>
+            </w:r>
+          </w:p>
+        </w:tc>
+        <w:tc>
+          <w:tcPr>
+            <w:tcW w:w="1179" w:type="dxa"/>
+            <w:gridSpan w:val="3"/>
+            <w:shd w:val="clear" w:color="auto" w:fill="FFFFFF" w:themeFill="background1"/>
+            <w:vAlign w:val="center"/>
+          </w:tcPr>
+          <w:p>
+            <w:pPr>
+              <w:jc w:val="center"/>
+            </w:pPr>
+            <w:r>
+              <w:t>N/A</w:t>
+            </w:r>
+          </w:p>
+        </w:tc>
+        <w:tc>
+          <w:tcPr>
+            <w:tcW w:w="3272" w:type="dxa"/>
+            <w:gridSpan w:val="2"/>
+            <w:shd w:val="clear" w:color="auto" w:fill="FFFFFF" w:themeFill="background1"/>
+            <w:vAlign w:val="center"/>
+          </w:tcPr>
+          <w:p>
+            <w:pPr>
+              <w:jc w:val="center"/>
+            </w:pPr>
+            <w:r>
+              <w:t>부스 아이디</w:t>
+            </w:r>
+          </w:p>
+        </w:tc>
+      </w:tr>
+      <w:tr>
+        <w:tc>
+          <w:tcPr>
+            <w:tcW w:w="2059" w:type="dxa"/>
+            <w:gridSpan w:val="2"/>
+            <w:shd w:val="clear" w:color="auto" w:fill="FFFFFF" w:themeFill="background1"/>
+            <w:vAlign w:val="center"/>
+          </w:tcPr>
+          <w:p>
+            <w:pPr>
+              <w:jc w:val="center"/>
+              <w:rPr>
+                <w:rFonts w:hint="eastAsia"/>
+              </w:rPr>
+            </w:pPr>
+            <w:proofErr w:type="spellStart"/>
+            <w:r>
+              <w:t>companyId</w:t>
+            </w:r>
+            <w:proofErr w:type="spellEnd"/>
+          </w:p>
+        </w:tc>
+        <w:tc>
+          <w:tcPr>
+            <w:tcW w:w="1230" w:type="dxa"/>
+            <w:gridSpan w:val="3"/>
+            <w:shd w:val="clear" w:color="auto" w:fill="FFFFFF" w:themeFill="background1"/>
+            <w:vAlign w:val="center"/>
+          </w:tcPr>
+          <w:p>
+            <w:pPr>
+              <w:jc w:val="center"/>
+            </w:pPr>
+            <w:r>
+              <w:t>Int</w:t>
+            </w:r>
+          </w:p>
+        </w:tc>
+        <w:tc>
+          <w:tcPr>
+            <w:tcW w:w="1276" w:type="dxa"/>
+            <w:shd w:val="clear" w:color="auto" w:fill="FFFFFF" w:themeFill="background1"/>
+            <w:vAlign w:val="center"/>
+          </w:tcPr>
+          <w:p>
+            <w:pPr>
+              <w:jc w:val="center"/>
+            </w:pPr>
+            <w:r>
+              <w:t>Not Null</w:t>
+            </w:r>
+          </w:p>
+        </w:tc>
+        <w:tc>
+          <w:tcPr>
+            <w:tcW w:w="1179" w:type="dxa"/>
+            <w:gridSpan w:val="3"/>
+            <w:shd w:val="clear" w:color="auto" w:fill="FFFFFF" w:themeFill="background1"/>
+            <w:vAlign w:val="center"/>
+          </w:tcPr>
+          <w:p>
+            <w:pPr>
+              <w:jc w:val="center"/>
+            </w:pPr>
+            <w:r>
+              <w:t>N/A</w:t>
+            </w:r>
+          </w:p>
+        </w:tc>
+        <w:tc>
+          <w:tcPr>
+            <w:tcW w:w="3272" w:type="dxa"/>
+            <w:gridSpan w:val="2"/>
+            <w:shd w:val="clear" w:color="auto" w:fill="FFFFFF" w:themeFill="background1"/>
+            <w:vAlign w:val="center"/>
+          </w:tcPr>
+          <w:p>
+            <w:pPr>
+              <w:jc w:val="center"/>
+            </w:pPr>
+            <w:r>
+              <w:t>기업사업자번호(고유id)</w:t>
+            </w:r>
+          </w:p>
+        </w:tc>
+      </w:tr>
+      <w:tr>
+        <w:tc>
+          <w:tcPr>
+            <w:tcW w:w="2059" w:type="dxa"/>
+            <w:gridSpan w:val="2"/>
+            <w:shd w:val="clear" w:color="auto" w:fill="FFFFFF" w:themeFill="background1"/>
+            <w:vAlign w:val="center"/>
+          </w:tcPr>
+          <w:p>
+            <w:pPr>
+              <w:jc w:val="center"/>
+              <w:rPr>
+                <w:rFonts w:hint="eastAsia"/>
+              </w:rPr>
+            </w:pPr>
+            <w:proofErr w:type="spellStart"/>
+            <w:r>
+              <w:t>companyName</w:t>
+            </w:r>
+            <w:proofErr w:type="spellEnd"/>
+          </w:p>
+        </w:tc>
+        <w:tc>
+          <w:tcPr>
+            <w:tcW w:w="1230" w:type="dxa"/>
+            <w:gridSpan w:val="3"/>
+            <w:shd w:val="clear" w:color="auto" w:fill="FFFFFF" w:themeFill="background1"/>
+            <w:vAlign w:val="center"/>
+          </w:tcPr>
+          <w:p>
+            <w:pPr>
+              <w:jc w:val="center"/>
+            </w:pPr>
+            <w:r>
+              <w:t>String</w:t>
+            </w:r>
+          </w:p>
+        </w:tc>
+        <w:tc>
+          <w:tcPr>
+            <w:tcW w:w="1276" w:type="dxa"/>
+            <w:shd w:val="clear" w:color="auto" w:fill="FFFFFF" w:themeFill="background1"/>
+            <w:vAlign w:val="center"/>
+          </w:tcPr>
+          <w:p>
+            <w:pPr>
+              <w:jc w:val="center"/>
+            </w:pPr>
+            <w:r>
+              <w:t>Not Null</w:t>
+            </w:r>
+          </w:p>
+        </w:tc>
+        <w:tc>
+          <w:tcPr>
+            <w:tcW w:w="1179" w:type="dxa"/>
+            <w:gridSpan w:val="3"/>
+            <w:shd w:val="clear" w:color="auto" w:fill="FFFFFF" w:themeFill="background1"/>
+            <w:vAlign w:val="center"/>
+          </w:tcPr>
+          <w:p>
+            <w:pPr>
+              <w:jc w:val="center"/>
+            </w:pPr>
+            <w:r>
+              <w:t>N/A</w:t>
+            </w:r>
+          </w:p>
+        </w:tc>
+        <w:tc>
+          <w:tcPr>
+            <w:tcW w:w="3272" w:type="dxa"/>
+            <w:gridSpan w:val="2"/>
+            <w:shd w:val="clear" w:color="auto" w:fill="FFFFFF" w:themeFill="background1"/>
+            <w:vAlign w:val="center"/>
+          </w:tcPr>
+          <w:p>
+            <w:pPr>
+              <w:jc w:val="center"/>
+            </w:pPr>
+            <w:r>
+              <w:t>기업 이름</w:t>
+            </w:r>
+          </w:p>
+        </w:tc>
+      </w:tr>
+      <w:tr>
+        <w:tc>
+          <w:tcPr>
+            <w:tcW w:w="2059" w:type="dxa"/>
+            <w:gridSpan w:val="2"/>
+            <w:shd w:val="clear" w:color="auto" w:fill="FFFFFF" w:themeFill="background1"/>
+            <w:vAlign w:val="center"/>
+          </w:tcPr>
+          <w:p>
+            <w:pPr>
+              <w:jc w:val="center"/>
+              <w:rPr>
+                <w:rFonts w:hint="eastAsia"/>
+              </w:rPr>
+            </w:pPr>
+            <w:proofErr w:type="spellStart"/>
+            <w:r>
+              <w:t>companyPhoneNum</w:t>
+            </w:r>
+            <w:proofErr w:type="spellEnd"/>
+          </w:p>
+        </w:tc>
+        <w:tc>
+          <w:tcPr>
+            <w:tcW w:w="1230" w:type="dxa"/>
+            <w:gridSpan w:val="3"/>
+            <w:shd w:val="clear" w:color="auto" w:fill="FFFFFF" w:themeFill="background1"/>
+            <w:vAlign w:val="center"/>
+          </w:tcPr>
+          <w:p>
+            <w:pPr>
+              <w:jc w:val="center"/>
+            </w:pPr>
+            <w:r>
+              <w:t>Int</w:t>
+            </w:r>
+          </w:p>
+        </w:tc>
+        <w:tc>
+          <w:tcPr>
+            <w:tcW w:w="1276" w:type="dxa"/>
+            <w:shd w:val="clear" w:color="auto" w:fill="FFFFFF" w:themeFill="background1"/>
+            <w:vAlign w:val="center"/>
+          </w:tcPr>
+          <w:p>
+            <w:pPr>
+              <w:jc w:val="center"/>
+            </w:pPr>
+            <w:r>
+              <w:t>Not Null</w:t>
+            </w:r>
+          </w:p>
+        </w:tc>
+        <w:tc>
+          <w:tcPr>
+            <w:tcW w:w="1179" w:type="dxa"/>
+            <w:gridSpan w:val="3"/>
+            <w:shd w:val="clear" w:color="auto" w:fill="FFFFFF" w:themeFill="background1"/>
+            <w:vAlign w:val="center"/>
+          </w:tcPr>
+          <w:p>
+            <w:pPr>
+              <w:jc w:val="center"/>
+            </w:pPr>
+            <w:r>
+              <w:t>N/A</w:t>
+            </w:r>
+          </w:p>
+        </w:tc>
+        <w:tc>
+          <w:tcPr>
+            <w:tcW w:w="3272" w:type="dxa"/>
+            <w:gridSpan w:val="2"/>
+            <w:shd w:val="clear" w:color="auto" w:fill="FFFFFF" w:themeFill="background1"/>
+            <w:vAlign w:val="center"/>
+          </w:tcPr>
+          <w:p>
+            <w:pPr>
+              <w:jc w:val="center"/>
+            </w:pPr>
+            <w:r>
+              <w:t>기업 연락처</w:t>
+            </w:r>
+          </w:p>
+        </w:tc>
+      </w:tr>
+      <w:tr>
+        <w:tc>
+          <w:tcPr>
+            <w:tcW w:w="2059" w:type="dxa"/>
+            <w:gridSpan w:val="2"/>
+            <w:shd w:val="clear" w:color="auto" w:fill="FFFFFF" w:themeFill="background1"/>
+            <w:vAlign w:val="center"/>
+          </w:tcPr>
+          <w:p>
+            <w:pPr>
+              <w:jc w:val="center"/>
+              <w:rPr>
+                <w:rFonts w:hint="eastAsia"/>
+              </w:rPr>
+            </w:pPr>
+            <w:proofErr w:type="spellStart"/>
+            <w:r>
+              <w:t>reservateDate</w:t>
+            </w:r>
+            <w:proofErr w:type="spellEnd"/>
+          </w:p>
+        </w:tc>
+        <w:tc>
+          <w:tcPr>
+            <w:tcW w:w="1230" w:type="dxa"/>
+            <w:gridSpan w:val="3"/>
+            <w:shd w:val="clear" w:color="auto" w:fill="FFFFFF" w:themeFill="background1"/>
+            <w:vAlign w:val="center"/>
+          </w:tcPr>
+          <w:p>
+            <w:pPr>
+              <w:jc w:val="center"/>
+            </w:pPr>
+            <w:r>
+              <w:t>Date</w:t>
+            </w:r>
+          </w:p>
+        </w:tc>
+        <w:tc>
+          <w:tcPr>
+            <w:tcW w:w="1276" w:type="dxa"/>
+            <w:shd w:val="clear" w:color="auto" w:fill="FFFFFF" w:themeFill="background1"/>
+            <w:vAlign w:val="center"/>
+          </w:tcPr>
+          <w:p>
+            <w:pPr>
+              <w:jc w:val="center"/>
+            </w:pPr>
+            <w:r>
+              <w:t>Not Null</w:t>
+            </w:r>
+          </w:p>
+        </w:tc>
+        <w:tc>
+          <w:tcPr>
+            <w:tcW w:w="1179" w:type="dxa"/>
+            <w:gridSpan w:val="3"/>
+            <w:shd w:val="clear" w:color="auto" w:fill="FFFFFF" w:themeFill="background1"/>
+            <w:vAlign w:val="center"/>
+          </w:tcPr>
+          <w:p>
+            <w:pPr>
+              <w:jc w:val="center"/>
+            </w:pPr>
+            <w:r>
+              <w:t>N/A</w:t>
+            </w:r>
+          </w:p>
+        </w:tc>
+        <w:tc>
+          <w:tcPr>
+            <w:tcW w:w="3272" w:type="dxa"/>
+            <w:gridSpan w:val="2"/>
+            <w:shd w:val="clear" w:color="auto" w:fill="FFFFFF" w:themeFill="background1"/>
+            <w:vAlign w:val="center"/>
+          </w:tcPr>
+          <w:p>
+            <w:pPr>
+              <w:jc w:val="center"/>
+            </w:pPr>
+            <w:r>
+              <w:t>예약일자</w:t>
+            </w:r>
+          </w:p>
+        </w:tc>
+      </w:tr>
+      <w:tr>
+        <w:tc>
+          <w:tcPr>
+            <w:tcW w:w="2059" w:type="dxa"/>
+            <w:gridSpan w:val="2"/>
+            <w:shd w:val="clear" w:color="auto" w:fill="FFFFFF" w:themeFill="background1"/>
+            <w:vAlign w:val="center"/>
+          </w:tcPr>
+          <w:p>
+            <w:pPr>
+              <w:jc w:val="center"/>
+              <w:rPr>
+                <w:rFonts w:hint="eastAsia"/>
+              </w:rPr>
+            </w:pPr>
+            <w:proofErr w:type="spellStart"/>
+            <w:r>
+              <w:t>cancleDate</w:t>
+            </w:r>
+            <w:proofErr w:type="spellEnd"/>
+          </w:p>
+        </w:tc>
+        <w:tc>
+          <w:tcPr>
+            <w:tcW w:w="1230" w:type="dxa"/>
+            <w:gridSpan w:val="3"/>
+            <w:shd w:val="clear" w:color="auto" w:fill="FFFFFF" w:themeFill="background1"/>
+            <w:vAlign w:val="center"/>
+          </w:tcPr>
+          <w:p>
+            <w:pPr>
+              <w:jc w:val="center"/>
+            </w:pPr>
+            <w:r>
+              <w:t>Date</w:t>
+            </w:r>
+          </w:p>
+        </w:tc>
+        <w:tc>
+          <w:tcPr>
+            <w:tcW w:w="1276" w:type="dxa"/>
+            <w:shd w:val="clear" w:color="auto" w:fill="FFFFFF" w:themeFill="background1"/>
+            <w:vAlign w:val="center"/>
+          </w:tcPr>
+          <w:p>
+            <w:pPr>
+              <w:jc w:val="center"/>
+            </w:pPr>
+            <w:r>
+              <w:t>Null</w:t>
+            </w:r>
+          </w:p>
+        </w:tc>
+        <w:tc>
+          <w:tcPr>
+            <w:tcW w:w="1179" w:type="dxa"/>
+            <w:gridSpan w:val="3"/>
+            <w:shd w:val="clear" w:color="auto" w:fill="FFFFFF" w:themeFill="background1"/>
+            <w:vAlign w:val="center"/>
+          </w:tcPr>
+          <w:p>
+            <w:pPr>
+              <w:jc w:val="center"/>
+            </w:pPr>
+            <w:r>
+              <w:t>N/A</w:t>
+            </w:r>
+          </w:p>
+        </w:tc>
+        <w:tc>
+          <w:tcPr>
+            <w:tcW w:w="3272" w:type="dxa"/>
+            <w:gridSpan w:val="2"/>
+            <w:shd w:val="clear" w:color="auto" w:fill="FFFFFF" w:themeFill="background1"/>
+            <w:vAlign w:val="center"/>
+          </w:tcPr>
+          <w:p>
+            <w:pPr>
+              <w:jc w:val="center"/>
+            </w:pPr>
+            <w:r>
+              <w:t>예약취소일자</w:t>
+            </w:r>
+          </w:p>
+        </w:tc>
+      </w:tr>
+      <w:tr>
+        <w:tc>
+          <w:tcPr>
+            <w:tcW w:w="2059" w:type="dxa"/>
+            <w:gridSpan w:val="2"/>
+            <w:shd w:val="clear" w:color="auto" w:fill="FFFFFF" w:themeFill="background1"/>
+            <w:vAlign w:val="center"/>
+          </w:tcPr>
+          <w:p>
+            <w:pPr>
+              <w:jc w:val="center"/>
+              <w:rPr>
+                <w:rFonts w:hint="eastAsia"/>
+              </w:rPr>
+            </w:pPr>
+            <w:proofErr w:type="spellStart"/>
+            <w:r>
+              <w:t>startDate</w:t>
+            </w:r>
+            <w:proofErr w:type="spellEnd"/>
+          </w:p>
+        </w:tc>
+        <w:tc>
+          <w:tcPr>
+            <w:tcW w:w="1230" w:type="dxa"/>
+            <w:gridSpan w:val="3"/>
+            <w:shd w:val="clear" w:color="auto" w:fill="FFFFFF" w:themeFill="background1"/>
+            <w:vAlign w:val="center"/>
+          </w:tcPr>
+          <w:p>
+            <w:pPr>
+              <w:jc w:val="center"/>
+            </w:pPr>
+            <w:r>
+              <w:t>Date</w:t>
+            </w:r>
+          </w:p>
+        </w:tc>
+        <w:tc>
+          <w:tcPr>
+            <w:tcW w:w="1276" w:type="dxa"/>
+            <w:shd w:val="clear" w:color="auto" w:fill="FFFFFF" w:themeFill="background1"/>
+            <w:vAlign w:val="center"/>
+          </w:tcPr>
+          <w:p>
+            <w:pPr>
+              <w:jc w:val="center"/>
+            </w:pPr>
+            <w:r>
+              <w:t>Not Null</w:t>
+            </w:r>
+          </w:p>
+        </w:tc>
+        <w:tc>
+          <w:tcPr>
+            <w:tcW w:w="1179" w:type="dxa"/>
+            <w:gridSpan w:val="3"/>
+            <w:shd w:val="clear" w:color="auto" w:fill="FFFFFF" w:themeFill="background1"/>
+            <w:vAlign w:val="center"/>
+          </w:tcPr>
+          <w:p>
+            <w:pPr>
+              <w:jc w:val="center"/>
+            </w:pPr>
+            <w:r>
+              <w:t>N/A</w:t>
+            </w:r>
+          </w:p>
+        </w:tc>
+        <w:tc>
+          <w:tcPr>
+            <w:tcW w:w="3272" w:type="dxa"/>
+            <w:gridSpan w:val="2"/>
+            <w:shd w:val="clear" w:color="auto" w:fill="FFFFFF" w:themeFill="background1"/>
+            <w:vAlign w:val="center"/>
+          </w:tcPr>
+          <w:p>
+            <w:pPr>
+              <w:jc w:val="center"/>
+            </w:pPr>
+            <w:r>
+              <w:t>전시 시작 일자</w:t>
+            </w:r>
+          </w:p>
+        </w:tc>
+      </w:tr>
+      <w:tr>
+        <w:tc>
+          <w:tcPr>
+            <w:tcW w:w="2059" w:type="dxa"/>
+            <w:gridSpan w:val="2"/>
+            <w:shd w:val="clear" w:color="auto" w:fill="FFFFFF" w:themeFill="background1"/>
+            <w:vAlign w:val="center"/>
+          </w:tcPr>
+          <w:p>
+            <w:pPr>
+              <w:jc w:val="center"/>
+              <w:rPr>
+                <w:rFonts w:hint="eastAsia"/>
+              </w:rPr>
+            </w:pPr>
+            <w:proofErr w:type="spellStart"/>
+            <w:r>
+              <w:t>endDate</w:t>
+            </w:r>
+            <w:proofErr w:type="spellEnd"/>
+          </w:p>
+        </w:tc>
+        <w:tc>
+          <w:tcPr>
+            <w:tcW w:w="1230" w:type="dxa"/>
+            <w:gridSpan w:val="3"/>
+            <w:shd w:val="clear" w:color="auto" w:fill="FFFFFF" w:themeFill="background1"/>
+            <w:vAlign w:val="center"/>
+          </w:tcPr>
+          <w:p>
+            <w:pPr>
+              <w:jc w:val="center"/>
+            </w:pPr>
+            <w:r>
+              <w:t>Date</w:t>
+            </w:r>
+          </w:p>
+        </w:tc>
+        <w:tc>
+          <w:tcPr>
+            <w:tcW w:w="1276" w:type="dxa"/>
+            <w:shd w:val="clear" w:color="auto" w:fill="FFFFFF" w:themeFill="background1"/>
+            <w:vAlign w:val="center"/>
+          </w:tcPr>
+          <w:p>
+            <w:pPr>
+              <w:jc w:val="center"/>
+            </w:pPr>
+            <w:r>
+              <w:t>Not Null</w:t>
+            </w:r>
+          </w:p>
+        </w:tc>
+        <w:tc>
+          <w:tcPr>
+            <w:tcW w:w="1179" w:type="dxa"/>
+            <w:gridSpan w:val="3"/>
+            <w:shd w:val="clear" w:color="auto" w:fill="FFFFFF" w:themeFill="background1"/>
+            <w:vAlign w:val="center"/>
+          </w:tcPr>
+          <w:p>
+            <w:pPr>
+              <w:jc w:val="center"/>
+            </w:pPr>
+            <w:r>
+              <w:t>N/A</w:t>
+            </w:r>
+          </w:p>
+        </w:tc>
+        <w:tc>
+          <w:tcPr>
+            <w:tcW w:w="3272" w:type="dxa"/>
+            <w:gridSpan w:val="2"/>
+            <w:shd w:val="clear" w:color="auto" w:fill="FFFFFF" w:themeFill="background1"/>
+            <w:vAlign w:val="center"/>
+          </w:tcPr>
+          <w:p>
+            <w:pPr>
+              <w:jc w:val="center"/>
+            </w:pPr>
+            <w:r>
+              <w:t>전시 종료 일자</w:t>
+            </w:r>
+          </w:p>
+        </w:tc>
+      </w:tr>
+      <w:tr>
+        <w:tc>
+          <w:tcPr>
+            <w:tcW w:w="2059" w:type="dxa"/>
+            <w:gridSpan w:val="2"/>
+            <w:shd w:val="clear" w:color="auto" w:fill="FFFFFF" w:themeFill="background1"/>
+            <w:vAlign w:val="center"/>
+          </w:tcPr>
+          <w:p>
+            <w:pPr>
+              <w:jc w:val="center"/>
+              <w:rPr>
+                <w:rFonts w:hint="eastAsia"/>
+              </w:rPr>
+            </w:pPr>
+            <w:r>
+              <w:t>email</w:t>
+            </w:r>
+          </w:p>
+        </w:tc>
+        <w:tc>
+          <w:tcPr>
+            <w:tcW w:w="1230" w:type="dxa"/>
+            <w:gridSpan w:val="3"/>
+            <w:shd w:val="clear" w:color="auto" w:fill="FFFFFF" w:themeFill="background1"/>
+            <w:vAlign w:val="center"/>
+          </w:tcPr>
+          <w:p>
+            <w:pPr>
+              <w:jc w:val="center"/>
+            </w:pPr>
+            <w:r>
+              <w:t>String</w:t>
+            </w:r>
+          </w:p>
+        </w:tc>
+        <w:tc>
+          <w:tcPr>
+            <w:tcW w:w="1276" w:type="dxa"/>
+            <w:shd w:val="clear" w:color="auto" w:fill="FFFFFF" w:themeFill="background1"/>
+            <w:vAlign w:val="center"/>
+          </w:tcPr>
+          <w:p>
+            <w:pPr>
+              <w:jc w:val="center"/>
+            </w:pPr>
+            <w:r>
+              <w:t>Not Null</w:t>
+            </w:r>
+          </w:p>
+        </w:tc>
+        <w:tc>
+          <w:tcPr>
+            <w:tcW w:w="1179" w:type="dxa"/>
+            <w:gridSpan w:val="3"/>
+            <w:shd w:val="clear" w:color="auto" w:fill="FFFFFF" w:themeFill="background1"/>
+            <w:vAlign w:val="center"/>
+          </w:tcPr>
+          <w:p>
+            <w:pPr>
+              <w:jc w:val="center"/>
+            </w:pPr>
+            <w:r>
+              <w:t>N/A</w:t>
+            </w:r>
+          </w:p>
+        </w:tc>
+        <w:tc>
+          <w:tcPr>
+            <w:tcW w:w="3272" w:type="dxa"/>
+            <w:gridSpan w:val="2"/>
+            <w:shd w:val="clear" w:color="auto" w:fill="FFFFFF" w:themeFill="background1"/>
+            <w:vAlign w:val="center"/>
+          </w:tcPr>
+          <w:p>
+            <w:pPr>
+              <w:jc w:val="center"/>
+            </w:pPr>
+            <w:r>
+              <w:t>담당자 이메일</w:t>
+            </w:r>
+          </w:p>
+        </w:tc>
+      </w:tr>
+      <w:tr>
+        <w:tc>
+          <w:tcPr>
+            <w:tcW w:w="2059" w:type="dxa"/>
+            <w:gridSpan w:val="2"/>
+            <w:shd w:val="clear" w:color="auto" w:fill="FFFFFF" w:themeFill="background1"/>
+            <w:vAlign w:val="center"/>
+          </w:tcPr>
+          <w:p>
+            <w:pPr>
+              <w:jc w:val="center"/>
+              <w:rPr>
+                <w:rFonts w:hint="eastAsia"/>
+              </w:rPr>
+            </w:pPr>
+            <w:proofErr w:type="spellStart"/>
+            <w:r>
+              <w:t>managerPhoneNum</w:t>
+            </w:r>
+            <w:proofErr w:type="spellEnd"/>
+          </w:p>
+        </w:tc>
+        <w:tc>
+          <w:tcPr>
+            <w:tcW w:w="1230" w:type="dxa"/>
+            <w:gridSpan w:val="3"/>
+            <w:shd w:val="clear" w:color="auto" w:fill="FFFFFF" w:themeFill="background1"/>
+            <w:vAlign w:val="center"/>
+          </w:tcPr>
+          <w:p>
+            <w:pPr>
+              <w:jc w:val="center"/>
+            </w:pPr>
+            <w:r>
+              <w:t>Int</w:t>
+            </w:r>
+          </w:p>
+        </w:tc>
+        <w:tc>
+          <w:tcPr>
+            <w:tcW w:w="1276" w:type="dxa"/>
+            <w:shd w:val="clear" w:color="auto" w:fill="FFFFFF" w:themeFill="background1"/>
+            <w:vAlign w:val="center"/>
+          </w:tcPr>
+          <w:p>
+            <w:pPr>
+              <w:jc w:val="center"/>
+            </w:pPr>
+            <w:r>
+              <w:t>Not Null</w:t>
+            </w:r>
+          </w:p>
+        </w:tc>
+        <w:tc>
+          <w:tcPr>
+            <w:tcW w:w="1179" w:type="dxa"/>
+            <w:gridSpan w:val="3"/>
+            <w:shd w:val="clear" w:color="auto" w:fill="FFFFFF" w:themeFill="background1"/>
+            <w:vAlign w:val="center"/>
+          </w:tcPr>
+          <w:p>
+            <w:pPr>
+              <w:jc w:val="center"/>
+            </w:pPr>
+            <w:r>
+              <w:t>N/A</w:t>
+            </w:r>
+          </w:p>
+        </w:tc>
+        <w:tc>
+          <w:tcPr>
+            <w:tcW w:w="3272" w:type="dxa"/>
+            <w:gridSpan w:val="2"/>
+            <w:shd w:val="clear" w:color="auto" w:fill="FFFFFF" w:themeFill="background1"/>
+            <w:vAlign w:val="center"/>
+          </w:tcPr>
+          <w:p>
+            <w:pPr>
+              <w:jc w:val="center"/>
+            </w:pPr>
+            <w:r>
+              <w:t>담당자 연락처</w:t>
+            </w:r>
+          </w:p>
+        </w:tc>
+      </w:tr>
+      <w:tr>
+        <w:tc>
+          <w:tcPr>
+            <w:tcW w:w="2059" w:type="dxa"/>
+            <w:gridSpan w:val="2"/>
+            <w:shd w:val="clear" w:color="auto" w:fill="FFFFFF" w:themeFill="background1"/>
+            <w:vAlign w:val="center"/>
+          </w:tcPr>
+          <w:p>
+            <w:pPr>
+              <w:jc w:val="center"/>
+              <w:rPr>
+                <w:rFonts w:hint="eastAsia"/>
+              </w:rPr>
+            </w:pPr>
+            <w:proofErr w:type="spellStart"/>
+            <w:r>
+              <w:t>isReserved</w:t>
+            </w:r>
+            <w:proofErr w:type="spellEnd"/>
+          </w:p>
+        </w:tc>
+        <w:tc>
+          <w:tcPr>
+            <w:tcW w:w="1230" w:type="dxa"/>
+            <w:gridSpan w:val="3"/>
+            <w:shd w:val="clear" w:color="auto" w:fill="FFFFFF" w:themeFill="background1"/>
+            <w:vAlign w:val="center"/>
+          </w:tcPr>
+          <w:p>
+            <w:pPr>
+              <w:jc w:val="center"/>
+            </w:pPr>
+            <w:proofErr w:type="spellStart"/>
+            <w:r>
+              <w:t>boolean</w:t>
+            </w:r>
+            <w:proofErr w:type="spellEnd"/>
+          </w:p>
+        </w:tc>
+        <w:tc>
+          <w:tcPr>
+            <w:tcW w:w="1276" w:type="dxa"/>
+            <w:shd w:val="clear" w:color="auto" w:fill="FFFFFF" w:themeFill="background1"/>
+            <w:vAlign w:val="center"/>
+          </w:tcPr>
+          <w:p>
+            <w:pPr>
+              <w:jc w:val="center"/>
+            </w:pPr>
+            <w:r>
+              <w:t>Not Null</w:t>
+            </w:r>
+          </w:p>
+        </w:tc>
+        <w:tc>
+          <w:tcPr>
+            <w:tcW w:w="1179" w:type="dxa"/>
+            <w:gridSpan w:val="3"/>
+            <w:shd w:val="clear" w:color="auto" w:fill="FFFFFF" w:themeFill="background1"/>
+            <w:vAlign w:val="center"/>
+          </w:tcPr>
+          <w:p>
+            <w:pPr>
+              <w:jc w:val="center"/>
+            </w:pPr>
+            <w:r>
+              <w:t>N/A</w:t>
+            </w:r>
+          </w:p>
+        </w:tc>
+        <w:tc>
+          <w:tcPr>
+            <w:tcW w:w="3272" w:type="dxa"/>
+            <w:gridSpan w:val="2"/>
+            <w:shd w:val="clear" w:color="auto" w:fill="FFFFFF" w:themeFill="background1"/>
+            <w:vAlign w:val="center"/>
+          </w:tcPr>
+          <w:p>
+            <w:pPr>
+              <w:jc w:val="center"/>
+            </w:pPr>
+            <w:r>
+              <w:t>취소된 예약인지 유효한 예약인지 여부</w:t>
+            </w:r>
+          </w:p>
+        </w:tc>
+      </w:tr>
+      <w:tr>
+        <w:trPr>
+          <w:trHeight w:val="319"/>
+        </w:trPr>
+        <w:tc>
+          <w:tcPr>
+            <w:tcW w:w="1555" w:type="dxa"/>
+            <w:shd w:val="clear" w:color="auto" w:fill="E7E6E6" w:themeFill="background2"/>
+          </w:tcPr>
+          <w:p>
+            <w:pPr>
+              <w:jc w:val="center"/>
+              <w:rPr>
+                <w:rFonts w:hint="eastAsia"/>
+                <w:b/>
+                <w:bCs/>
+              </w:rPr>
+            </w:pPr>
+            <w:r>
+              <w:rPr>
+                <w:rFonts w:hint="eastAsia"/>
+                <w:b/>
+                <w:bCs/>
+              </w:rPr>
+              <w:t>오퍼레이션</w:t>
+            </w:r>
+          </w:p>
+        </w:tc>
+        <w:tc>
+          <w:tcPr>
+            <w:tcW w:w="1417" w:type="dxa"/>
+            <w:gridSpan w:val="2"/>
+            <w:shd w:val="clear" w:color="auto" w:fill="E7E6E6" w:themeFill="background2"/>
+          </w:tcPr>
+          <w:p>
+            <w:pPr>
+              <w:jc w:val="center"/>
+              <w:rPr>
+                <w:rFonts w:hint="eastAsia"/>
+                <w:b/>
+                <w:bCs/>
+              </w:rPr>
+            </w:pPr>
+            <w:r>
+              <w:rPr>
+                <w:rFonts w:hint="eastAsia"/>
+                <w:b/>
+                <w:bCs/>
+              </w:rPr>
+              <w:t>전달인자</w:t>
+            </w:r>
+          </w:p>
+        </w:tc>
+        <w:tc>
+          <w:tcPr>
+            <w:tcW w:w="1701" w:type="dxa"/>
+            <w:gridSpan w:val="4"/>
+            <w:shd w:val="clear" w:color="auto" w:fill="E7E6E6" w:themeFill="background2"/>
+          </w:tcPr>
+          <w:p>
+            <w:pPr>
+              <w:jc w:val="center"/>
+              <w:rPr>
+                <w:rFonts w:hint="eastAsia"/>
+                <w:b/>
+                <w:bCs/>
+              </w:rPr>
+            </w:pPr>
+            <w:proofErr w:type="spellStart"/>
+            <w:r>
+              <w:rPr>
+                <w:rFonts w:hint="eastAsia"/>
+                <w:b/>
+                <w:bCs/>
+              </w:rPr>
+              <w:t>반환값</w:t>
+            </w:r>
+            <w:proofErr w:type="spellEnd"/>
+          </w:p>
+        </w:tc>
+        <w:tc>
+          <w:tcPr>
+            <w:tcW w:w="4343" w:type="dxa"/>
+            <w:gridSpan w:val="4"/>
+            <w:shd w:val="clear" w:color="auto" w:fill="E7E6E6" w:themeFill="background2"/>
+          </w:tcPr>
+          <w:p>
+            <w:pPr>
+              <w:jc w:val="center"/>
+              <w:rPr>
+                <w:rFonts w:hint="eastAsia"/>
+                <w:b/>
+                <w:bCs/>
+              </w:rPr>
+            </w:pPr>
+            <w:r>
+              <w:rPr>
+                <w:rFonts w:hint="eastAsia"/>
+                <w:b/>
+                <w:bCs/>
+              </w:rPr>
+              <w:t>설명</w:t>
+            </w:r>
+          </w:p>
+        </w:tc>
+      </w:tr>
+      <w:tr>
+        <w:trPr>
+          <w:trHeight w:val="319"/>
+        </w:trPr>
+        <w:tc>
+          <w:tcPr>
+            <w:tcW w:w="1555" w:type="dxa"/>
+            <w:shd w:val="clear" w:color="auto" w:fill="FFFFFF" w:themeFill="background1"/>
+            <w:vAlign w:val="center"/>
+          </w:tcPr>
+          <w:p>
+            <w:pPr>
+              <w:jc w:val="center"/>
+              <w:rPr>
+                <w:rFonts w:hint="eastAsia"/>
+              </w:rPr>
+            </w:pPr>
+            <w:proofErr w:type="spellStart"/>
+            <w:proofErr w:type="gramStart"/>
+            <w:r>
+              <w:t>reserveBooth</w:t>
+            </w:r>
+            <w:proofErr w:type="spellEnd"/>
+            <w:r>
+              <w:t>(</w:t>
+            </w:r>
+            <w:proofErr w:type="gramEnd"/>
+            <w:r>
+              <w:t>)</w:t>
+            </w:r>
+          </w:p>
+        </w:tc>
+        <w:tc>
+          <w:tcPr>
+            <w:tcW w:w="1417" w:type="dxa"/>
+            <w:gridSpan w:val="2"/>
+            <w:shd w:val="clear" w:color="auto" w:fill="FFFFFF" w:themeFill="background1"/>
+            <w:vAlign w:val="center"/>
+          </w:tcPr>
+          <w:p>
+            <w:pPr>
+              <w:jc w:val="center"/>
+              <w:rPr>
+                <w:rFonts w:hint="eastAsia"/>
+              </w:rPr>
+            </w:pPr>
+            <w:r>
+              <w:t>사용자 정보(ex. 이름) </w:t>
+            </w:r>
+          </w:p>
+        </w:tc>
+        <w:tc>
+          <w:tcPr>
+            <w:tcW w:w="1701" w:type="dxa"/>
+            <w:gridSpan w:val="4"/>
+            <w:shd w:val="clear" w:color="auto" w:fill="FFFFFF" w:themeFill="background1"/>
+            <w:vAlign w:val="center"/>
+          </w:tcPr>
+          <w:p>
+            <w:pPr>
+              <w:jc w:val="center"/>
+              <w:rPr>
+                <w:rFonts w:hint="eastAsia"/>
+              </w:rPr>
+            </w:pPr>
+            <w:r>
+              <w:t>요청 성공 여부</w:t>
+            </w:r>
+          </w:p>
+        </w:tc>
+        <w:tc>
+          <w:tcPr>
+            <w:tcW w:w="4343" w:type="dxa"/>
+            <w:gridSpan w:val="4"/>
+            <w:shd w:val="clear" w:color="auto" w:fill="FFFFFF" w:themeFill="background1"/>
+            <w:vAlign w:val="center"/>
+          </w:tcPr>
+          <w:p>
+            <w:pPr>
+              <w:jc w:val="center"/>
+              <w:rPr>
+                <w:rFonts w:hint="eastAsia"/>
+              </w:rPr>
+            </w:pPr>
+            <w:r>
+              <w:t>부스 예약 요청을 보내 예약하고자 하는 부스 정보와 신청 기업 정보를 데이터베이스에 등록한다.</w:t>
+            </w:r>
+          </w:p>
+        </w:tc>
+      </w:tr>
+      <w:tr>
+        <w:trPr>
+          <w:trHeight w:val="319"/>
+        </w:trPr>
+        <w:tc>
+          <w:tcPr>
+            <w:tcW w:w="1555" w:type="dxa"/>
+            <w:shd w:val="clear" w:color="auto" w:fill="FFFFFF" w:themeFill="background1"/>
+            <w:vAlign w:val="center"/>
+          </w:tcPr>
+          <w:p>
+            <w:pPr>
+              <w:jc w:val="center"/>
+              <w:rPr>
+                <w:rFonts w:hint="eastAsia"/>
+              </w:rPr>
+            </w:pPr>
+            <w:proofErr w:type="spellStart"/>
+            <w:proofErr w:type="gramStart"/>
+            <w:r>
+              <w:t>cancelBooth</w:t>
+            </w:r>
+            <w:proofErr w:type="spellEnd"/>
+            <w:r>
+              <w:t>(</w:t>
+            </w:r>
+            <w:proofErr w:type="gramEnd"/>
+            <w:r>
+              <w:t>)</w:t>
+            </w:r>
+          </w:p>
+        </w:tc>
+        <w:tc>
+          <w:tcPr>
+            <w:tcW w:w="1417" w:type="dxa"/>
+            <w:gridSpan w:val="2"/>
+            <w:shd w:val="clear" w:color="auto" w:fill="FFFFFF" w:themeFill="background1"/>
+            <w:vAlign w:val="center"/>
+          </w:tcPr>
+          <w:p>
+            <w:pPr>
+              <w:jc w:val="center"/>
+              <w:rPr>
+                <w:rFonts w:hint="eastAsia"/>
+              </w:rPr>
+            </w:pPr>
+            <w:r>
+              <w:t>없음</w:t>
+            </w:r>
+          </w:p>
+        </w:tc>
+        <w:tc>
+          <w:tcPr>
+            <w:tcW w:w="1701" w:type="dxa"/>
+            <w:gridSpan w:val="4"/>
+            <w:shd w:val="clear" w:color="auto" w:fill="FFFFFF" w:themeFill="background1"/>
+            <w:vAlign w:val="center"/>
+          </w:tcPr>
+          <w:p>
+            <w:pPr>
+              <w:jc w:val="center"/>
+              <w:rPr>
+                <w:rFonts w:hint="eastAsia"/>
+              </w:rPr>
+            </w:pPr>
+            <w:r>
+              <w:t>요청 성공 여부</w:t>
+            </w:r>
+          </w:p>
+        </w:tc>
+        <w:tc>
+          <w:tcPr>
+            <w:tcW w:w="4343" w:type="dxa"/>
+            <w:gridSpan w:val="4"/>
+            <w:shd w:val="clear" w:color="auto" w:fill="FFFFFF" w:themeFill="background1"/>
+            <w:vAlign w:val="center"/>
+          </w:tcPr>
+          <w:p>
+            <w:pPr>
+              <w:jc w:val="center"/>
+              <w:rPr>
+                <w:rFonts w:hint="eastAsia"/>
+              </w:rPr>
+            </w:pPr>
+            <w:r>
+              <w:t>데이터베이스에 저장된 예약정보에서 유효성에 false로 무효 예약임을 저장한다.</w:t>
+            </w:r>
+          </w:p>
+        </w:tc>
+      </w:tr>
+    </w:tbl>
+    <w:p>
+      <w:pPr>
+        <w:jc w:val="center"/>
+        <w:rPr>
+          <w:sz w:val="22"/>
+        </w:rPr>
+      </w:pPr>
+    </w:p>
+    <w:p>
+      <w:pPr>
+        <w:rPr>
+          <w:b/>
+          <w:bCs/>
+          <w:sz w:val="26"/>
+          <w:szCs w:val="26"/>
+        </w:rPr>
+      </w:pPr>
+      <w:r>
+        <w:rPr>
+          <w:b/>
+          <w:bCs/>
+          <w:sz w:val="26"/>
+          <w:szCs w:val="26"/>
+        </w:rPr>
+        <w:lastRenderedPageBreak/>
+        <w:t>2.2 사용자 인터페이스 설계서</w:t>
+      </w:r>
     </w:p>
     <w:p>
       <w:pPr>
